--- a/3班-19308069-雷俊峰-19308072-李冬- 一阶、二阶动态电路研究 & R、L、C 元件性能的研究.docx
+++ b/3班-19308069-雷俊峰-19308072-李冬- 一阶、二阶动态电路研究 & R、L、C 元件性能的研究.docx
@@ -382,6 +382,9 @@
     <w:p>
       <w:pPr>
         <w:ind w:firstLineChars="300" w:firstLine="720"/>
+        <w:rPr>
+          <w:rFonts w:ascii="宋体" w:hAnsi="宋体"/>
+        </w:rPr>
       </w:pPr>
       <w:r>
         <w:rPr>
@@ -390,51 +393,36 @@
         <w:t>·</w:t>
       </w:r>
       <w:r>
-        <w:t>加深对</w:t>
-      </w:r>
-      <w:r>
-        <w:t xml:space="preserve"> RC </w:t>
-      </w:r>
-      <w:r>
-        <w:t>微分电路和积分电路过渡过程的理解。</w:t>
+        <w:rPr>
+          <w:rFonts w:ascii="宋体" w:hAnsi="宋体"/>
+        </w:rPr>
+        <w:t>加深对 RC 微分电路和积分电路过渡过程的理解。</w:t>
       </w:r>
     </w:p>
     <w:p>
       <w:pPr>
         <w:ind w:firstLineChars="300" w:firstLine="720"/>
-      </w:pPr>
-      <w:r>
-        <w:rPr>
-          <w:rFonts w:hint="eastAsia"/>
+        <w:rPr>
+          <w:rFonts w:ascii="宋体" w:hAnsi="宋体"/>
+        </w:rPr>
+      </w:pPr>
+      <w:r>
+        <w:rPr>
+          <w:rFonts w:ascii="宋体" w:hAnsi="宋体" w:hint="eastAsia"/>
         </w:rPr>
         <w:t>·</w:t>
       </w:r>
       <w:r>
-        <w:t>研究</w:t>
-      </w:r>
-      <w:r>
-        <w:t xml:space="preserve"> R </w:t>
-      </w:r>
-      <w:r>
-        <w:t>、</w:t>
-      </w:r>
-      <w:r>
-        <w:t xml:space="preserve"> L </w:t>
-      </w:r>
-      <w:r>
-        <w:t>、</w:t>
-      </w:r>
-      <w:r>
-        <w:t xml:space="preserve">C </w:t>
-      </w:r>
-      <w:r>
-        <w:t>电路的过渡过程。</w:t>
-      </w:r>
-    </w:p>
-    <w:p>
-      <w:pPr>
-        <w:rPr>
-          <w:rFonts w:ascii="宋体" w:hAnsi="宋体" w:hint="eastAsia"/>
+        <w:rPr>
+          <w:rFonts w:ascii="宋体" w:hAnsi="宋体"/>
+        </w:rPr>
+        <w:t>研究 R 、 L 、C 电路的过渡过程。</w:t>
+      </w:r>
+    </w:p>
+    <w:p>
+      <w:pPr>
+        <w:rPr>
+          <w:rFonts w:ascii="宋体" w:hAnsi="宋体"/>
         </w:rPr>
       </w:pPr>
     </w:p>
@@ -470,30 +458,15 @@
       </w:pPr>
       <w:r>
         <w:rPr>
-          <w:rFonts w:hint="eastAsia"/>
+          <w:rFonts w:ascii="宋体" w:hAnsi="宋体" w:hint="eastAsia"/>
         </w:rPr>
         <w:t>·</w:t>
       </w:r>
       <w:r>
-        <w:t>用伏安法测定电阻、电感和电容元件的交流阻抗及其参数</w:t>
-      </w:r>
-      <w:r>
-        <w:t xml:space="preserve"> R </w:t>
-      </w:r>
-      <w:r>
-        <w:t>、</w:t>
-      </w:r>
-      <w:r>
-        <w:t xml:space="preserve">L </w:t>
-      </w:r>
-      <w:r>
-        <w:t>、</w:t>
-      </w:r>
-      <w:r>
-        <w:t xml:space="preserve">C </w:t>
-      </w:r>
-      <w:r>
-        <w:t>之值。</w:t>
+        <w:rPr>
+          <w:rFonts w:ascii="宋体" w:hAnsi="宋体"/>
+        </w:rPr>
+        <w:t>用伏安法测定电阻、电感和电容元件的交流阻抗及其参数 R 、L 、C 之值。</w:t>
       </w:r>
     </w:p>
     <w:p>
@@ -505,49 +478,34 @@
       </w:pPr>
       <w:r>
         <w:rPr>
-          <w:rFonts w:hint="eastAsia"/>
+          <w:rFonts w:ascii="宋体" w:hAnsi="宋体" w:hint="eastAsia"/>
         </w:rPr>
         <w:t>·</w:t>
       </w:r>
       <w:r>
-        <w:t xml:space="preserve"> </w:t>
-      </w:r>
-      <w:r>
-        <w:t>研究</w:t>
-      </w:r>
-      <w:r>
-        <w:t xml:space="preserve"> R </w:t>
-      </w:r>
-      <w:r>
-        <w:t>、</w:t>
-      </w:r>
-      <w:r>
-        <w:t xml:space="preserve"> L </w:t>
-      </w:r>
-      <w:r>
-        <w:t>、</w:t>
-      </w:r>
-      <w:r>
-        <w:t xml:space="preserve">C </w:t>
-      </w:r>
-      <w:r>
-        <w:t>元件阻抗随频率变化的关系。</w:t>
+        <w:rPr>
+          <w:rFonts w:ascii="宋体" w:hAnsi="宋体"/>
+        </w:rPr>
+        <w:t xml:space="preserve"> 研究 R 、 L 、C 元件阻抗随频率变化的关系。</w:t>
       </w:r>
     </w:p>
     <w:p>
       <w:pPr>
         <w:ind w:firstLineChars="300" w:firstLine="720"/>
         <w:rPr>
+          <w:rFonts w:ascii="宋体" w:hAnsi="宋体"/>
+        </w:rPr>
+      </w:pPr>
+      <w:r>
+        <w:rPr>
           <w:rFonts w:ascii="宋体" w:hAnsi="宋体" w:hint="eastAsia"/>
         </w:rPr>
-      </w:pPr>
-      <w:r>
-        <w:rPr>
-          <w:rFonts w:hint="eastAsia"/>
-        </w:rPr>
         <w:t>·</w:t>
       </w:r>
       <w:r>
+        <w:rPr>
+          <w:rFonts w:ascii="宋体" w:hAnsi="宋体"/>
+        </w:rPr>
         <w:t>学会使用交流仪器。</w:t>
       </w:r>
     </w:p>
@@ -558,7 +516,6 @@
         </w:tabs>
         <w:ind w:hanging="212"/>
         <w:rPr>
-          <w:rFonts w:hint="eastAsia"/>
           <w:spacing w:val="-2"/>
         </w:rPr>
       </w:pPr>
@@ -832,32 +789,14 @@
       <w:pPr>
         <w:ind w:firstLineChars="200" w:firstLine="480"/>
         <w:rPr>
+          <w:rFonts w:ascii="宋体" w:hAnsi="宋体"/>
+        </w:rPr>
+      </w:pPr>
+    </w:p>
+    <w:p>
+      <w:pPr>
+        <w:rPr>
           <w:rFonts w:ascii="宋体" w:hAnsi="宋体" w:hint="eastAsia"/>
-        </w:rPr>
-      </w:pPr>
-    </w:p>
-    <w:p>
-      <w:pPr>
-        <w:rPr>
-          <w:rFonts w:ascii="宋体" w:hAnsi="宋体"/>
-          <w:sz w:val="28"/>
-          <w:szCs w:val="28"/>
-        </w:rPr>
-      </w:pPr>
-    </w:p>
-    <w:p>
-      <w:pPr>
-        <w:rPr>
-          <w:rFonts w:ascii="宋体" w:hAnsi="宋体"/>
-          <w:sz w:val="28"/>
-          <w:szCs w:val="28"/>
-        </w:rPr>
-      </w:pPr>
-    </w:p>
-    <w:p>
-      <w:pPr>
-        <w:rPr>
-          <w:rFonts w:ascii="宋体" w:hAnsi="宋体"/>
           <w:sz w:val="28"/>
           <w:szCs w:val="28"/>
         </w:rPr>
@@ -947,6 +886,46 @@
     </w:p>
     <w:p>
       <w:pPr>
+        <w:ind w:firstLineChars="300" w:firstLine="720"/>
+        <w:rPr>
+          <w:rFonts w:ascii="宋体" w:hAnsi="宋体"/>
+        </w:rPr>
+      </w:pPr>
+      <w:r>
+        <w:rPr>
+          <w:rFonts w:ascii="宋体" w:hAnsi="宋体" w:hint="eastAsia"/>
+        </w:rPr>
+        <w:t>1.</w:t>
+      </w:r>
+      <w:r>
+        <w:rPr>
+          <w:rFonts w:ascii="宋体" w:hAnsi="宋体"/>
+        </w:rPr>
+        <w:t>加深对 RC 微分电路和积分电路过渡过程的理解。</w:t>
+      </w:r>
+    </w:p>
+    <w:p>
+      <w:pPr>
+        <w:ind w:firstLineChars="300" w:firstLine="720"/>
+        <w:rPr>
+          <w:rFonts w:ascii="宋体" w:hAnsi="宋体"/>
+        </w:rPr>
+      </w:pPr>
+      <w:r>
+        <w:rPr>
+          <w:rFonts w:ascii="宋体" w:hAnsi="宋体" w:hint="eastAsia"/>
+        </w:rPr>
+        <w:t>2.</w:t>
+      </w:r>
+      <w:r>
+        <w:rPr>
+          <w:rFonts w:ascii="宋体" w:hAnsi="宋体"/>
+        </w:rPr>
+        <w:t>研究 R 、 L 、C 电路的过渡过程。</w:t>
+      </w:r>
+    </w:p>
+    <w:p>
+      <w:pPr>
         <w:ind w:firstLineChars="100" w:firstLine="280"/>
         <w:rPr>
           <w:rFonts w:ascii="黑体" w:eastAsia="黑体" w:hAnsi="黑体"/>
@@ -954,26 +933,42 @@
           <w:szCs w:val="28"/>
         </w:rPr>
       </w:pPr>
-      <w:bookmarkStart w:id="2" w:name="_Hlk59316757"/>
-      <w:bookmarkEnd w:id="1"/>
-      <w:r>
+    </w:p>
+    <w:p>
+      <w:pPr>
+        <w:ind w:firstLineChars="100" w:firstLine="280"/>
         <w:rPr>
           <w:rFonts w:ascii="黑体" w:eastAsia="黑体" w:hAnsi="黑体" w:hint="eastAsia"/>
           <w:sz w:val="28"/>
           <w:szCs w:val="28"/>
         </w:rPr>
+      </w:pPr>
+    </w:p>
+    <w:p>
+      <w:pPr>
+        <w:ind w:firstLineChars="100" w:firstLine="280"/>
+        <w:rPr>
+          <w:rFonts w:ascii="黑体" w:eastAsia="黑体" w:hAnsi="黑体" w:hint="eastAsia"/>
+          <w:sz w:val="28"/>
+          <w:szCs w:val="28"/>
+        </w:rPr>
+      </w:pPr>
+      <w:bookmarkStart w:id="2" w:name="_Hlk59316757"/>
+      <w:bookmarkEnd w:id="1"/>
+      <w:r>
+        <w:rPr>
+          <w:rFonts w:ascii="黑体" w:eastAsia="黑体" w:hAnsi="黑体" w:hint="eastAsia"/>
+          <w:sz w:val="28"/>
+          <w:szCs w:val="28"/>
+        </w:rPr>
+        <w:lastRenderedPageBreak/>
         <w:t>（2）实验原理</w:t>
       </w:r>
-    </w:p>
-    <w:bookmarkEnd w:id="2"/>
-    <w:p>
-      <w:pPr>
-        <w:ind w:firstLineChars="100" w:firstLine="240"/>
-      </w:pPr>
-    </w:p>
-    <w:p>
-      <w:pPr>
-        <w:ind w:firstLineChars="100" w:firstLine="280"/>
+      <w:bookmarkEnd w:id="2"/>
+    </w:p>
+    <w:p>
+      <w:pPr>
+        <w:ind w:left="280"/>
         <w:rPr>
           <w:rFonts w:ascii="黑体" w:eastAsia="黑体" w:hAnsi="黑体"/>
           <w:sz w:val="28"/>
@@ -986,8 +981,23 @@
           <w:sz w:val="28"/>
           <w:szCs w:val="28"/>
         </w:rPr>
-        <w:lastRenderedPageBreak/>
-        <w:t>（3）电路图</w:t>
+        <w:t>（</w:t>
+      </w:r>
+      <w:r>
+        <w:rPr>
+          <w:rFonts w:ascii="黑体" w:eastAsia="黑体" w:hAnsi="黑体" w:hint="eastAsia"/>
+          <w:sz w:val="28"/>
+          <w:szCs w:val="28"/>
+        </w:rPr>
+        <w:t>3</w:t>
+      </w:r>
+      <w:r>
+        <w:rPr>
+          <w:rFonts w:ascii="黑体" w:eastAsia="黑体" w:hAnsi="黑体" w:hint="eastAsia"/>
+          <w:sz w:val="28"/>
+          <w:szCs w:val="28"/>
+        </w:rPr>
+        <w:t>）预习内容</w:t>
       </w:r>
     </w:p>
     <w:p>
@@ -1009,14 +1019,56 @@
           <w:szCs w:val="28"/>
         </w:rPr>
       </w:pPr>
-      <w:r>
+    </w:p>
+    <w:p>
+      <w:pPr>
+        <w:ind w:left="280"/>
+        <w:rPr>
+          <w:rFonts w:ascii="黑体" w:eastAsia="黑体" w:hAnsi="黑体"/>
+          <w:sz w:val="28"/>
+          <w:szCs w:val="28"/>
+        </w:rPr>
+      </w:pPr>
+    </w:p>
+    <w:p>
+      <w:pPr>
+        <w:ind w:left="280"/>
+        <w:rPr>
+          <w:rFonts w:ascii="黑体" w:eastAsia="黑体" w:hAnsi="黑体"/>
+          <w:sz w:val="28"/>
+          <w:szCs w:val="28"/>
+        </w:rPr>
+      </w:pPr>
+    </w:p>
+    <w:p>
+      <w:pPr>
+        <w:ind w:left="280"/>
+        <w:rPr>
+          <w:rFonts w:ascii="黑体" w:eastAsia="黑体" w:hAnsi="黑体"/>
+          <w:sz w:val="28"/>
+          <w:szCs w:val="28"/>
+        </w:rPr>
+      </w:pPr>
+    </w:p>
+    <w:p>
+      <w:pPr>
+        <w:ind w:left="280"/>
+        <w:rPr>
+          <w:rFonts w:ascii="黑体" w:eastAsia="黑体" w:hAnsi="黑体"/>
+          <w:sz w:val="28"/>
+          <w:szCs w:val="28"/>
+        </w:rPr>
+      </w:pPr>
+    </w:p>
+    <w:p>
+      <w:pPr>
+        <w:ind w:left="280"/>
         <w:rPr>
           <w:rFonts w:ascii="黑体" w:eastAsia="黑体" w:hAnsi="黑体" w:hint="eastAsia"/>
           <w:sz w:val="28"/>
           <w:szCs w:val="28"/>
         </w:rPr>
-        <w:t>（4）预习内容</w:t>
-      </w:r>
+      </w:pPr>
     </w:p>
     <w:p>
       <w:pPr>
@@ -1033,7 +1085,7 @@
           <w:sz w:val="28"/>
           <w:szCs w:val="28"/>
         </w:rPr>
-        <w:t>（5）</w:t>
+        <w:t>（</w:t>
       </w:r>
       <w:r>
         <w:rPr>
@@ -1041,15 +1093,1337 @@
           <w:sz w:val="28"/>
           <w:szCs w:val="28"/>
         </w:rPr>
+        <w:t>4</w:t>
+      </w:r>
+      <w:r>
+        <w:rPr>
+          <w:rFonts w:ascii="黑体" w:eastAsia="黑体" w:hAnsi="黑体" w:hint="eastAsia"/>
+          <w:sz w:val="28"/>
+          <w:szCs w:val="28"/>
+        </w:rPr>
+        <w:t>）</w:t>
+      </w:r>
+      <w:r>
+        <w:rPr>
+          <w:rFonts w:ascii="黑体" w:eastAsia="黑体" w:hAnsi="黑体" w:hint="eastAsia"/>
+          <w:sz w:val="28"/>
+          <w:szCs w:val="28"/>
+        </w:rPr>
         <w:t>实验内容及步骤</w:t>
       </w:r>
     </w:p>
     <w:p>
       <w:pPr>
-        <w:pStyle w:val="a4"/>
-        <w:spacing w:before="90" w:line="240" w:lineRule="auto"/>
-        <w:ind w:left="692"/>
-      </w:pPr>
+        <w:ind w:firstLineChars="200" w:firstLine="480"/>
+        <w:rPr>
+          <w:rFonts w:ascii="宋体" w:hAnsi="宋体"/>
+        </w:rPr>
+      </w:pPr>
+      <w:r>
+        <w:rPr>
+          <w:rFonts w:ascii="宋体" w:hAnsi="宋体"/>
+        </w:rPr>
+        <w:t>1．按图8-9接线, 用示波器观察作为电源的矩形脉冲电压。周期 T=1ms。</w:t>
+      </w:r>
+    </w:p>
+    <w:p>
+      <w:pPr>
+        <w:spacing w:line="360" w:lineRule="auto"/>
+        <w:ind w:firstLineChars="200" w:firstLine="480"/>
+        <w:jc w:val="center"/>
+        <w:rPr>
+          <w:rFonts w:ascii="宋体" w:hAnsi="宋体"/>
+        </w:rPr>
+      </w:pPr>
+      <w:r>
+        <w:rPr>
+          <w:rFonts w:ascii="宋体" w:hAnsi="宋体"/>
+        </w:rPr>
+        <w:drawing>
+          <wp:inline distT="0" distB="0" distL="0" distR="0" wp14:anchorId="2FAD54D1" wp14:editId="279B976A">
+            <wp:extent cx="2076557" cy="1244664"/>
+            <wp:effectExtent l="0" t="0" r="0" b="0"/>
+            <wp:docPr id="1" name="图片 1"/>
+            <wp:cNvGraphicFramePr>
+              <a:graphicFrameLocks xmlns:a="http://schemas.openxmlformats.org/drawingml/2006/main" noChangeAspect="1"/>
+            </wp:cNvGraphicFramePr>
+            <a:graphic xmlns:a="http://schemas.openxmlformats.org/drawingml/2006/main">
+              <a:graphicData uri="http://schemas.openxmlformats.org/drawingml/2006/picture">
+                <pic:pic xmlns:pic="http://schemas.openxmlformats.org/drawingml/2006/picture">
+                  <pic:nvPicPr>
+                    <pic:cNvPr id="1" name=""/>
+                    <pic:cNvPicPr/>
+                  </pic:nvPicPr>
+                  <pic:blipFill>
+                    <a:blip r:embed="rId8"/>
+                    <a:stretch>
+                      <a:fillRect/>
+                    </a:stretch>
+                  </pic:blipFill>
+                  <pic:spPr>
+                    <a:xfrm>
+                      <a:off x="0" y="0"/>
+                      <a:ext cx="2076557" cy="1244664"/>
+                    </a:xfrm>
+                    <a:prstGeom prst="rect">
+                      <a:avLst/>
+                    </a:prstGeom>
+                  </pic:spPr>
+                </pic:pic>
+              </a:graphicData>
+            </a:graphic>
+          </wp:inline>
+        </w:drawing>
+      </w:r>
+    </w:p>
+    <w:p>
+      <w:pPr>
+        <w:spacing w:line="360" w:lineRule="auto"/>
+        <w:ind w:firstLineChars="200" w:firstLine="320"/>
+        <w:jc w:val="center"/>
+        <w:rPr>
+          <w:rFonts w:ascii="微软雅黑" w:eastAsia="微软雅黑" w:hAnsi="微软雅黑"/>
+          <w:b/>
+          <w:bCs/>
+          <w:sz w:val="16"/>
+          <w:szCs w:val="16"/>
+        </w:rPr>
+      </w:pPr>
+      <w:r>
+        <w:rPr>
+          <w:rFonts w:ascii="微软雅黑" w:eastAsia="微软雅黑" w:hAnsi="微软雅黑" w:hint="eastAsia"/>
+          <w:b/>
+          <w:bCs/>
+          <w:sz w:val="16"/>
+          <w:szCs w:val="16"/>
+        </w:rPr>
+        <w:t>图8-9</w:t>
+      </w:r>
+    </w:p>
+    <w:p>
+      <w:pPr>
+        <w:ind w:firstLineChars="200" w:firstLine="480"/>
+        <w:rPr>
+          <w:rFonts w:ascii="宋体" w:hAnsi="宋体" w:hint="eastAsia"/>
+        </w:rPr>
+      </w:pPr>
+      <w:r>
+        <w:rPr>
+          <w:rFonts w:ascii="宋体" w:hAnsi="宋体" w:hint="eastAsia"/>
+        </w:rPr>
+        <w:t>·</w:t>
+      </w:r>
+      <w:r>
+        <w:rPr>
+          <w:rFonts w:ascii="宋体" w:hAnsi="宋体" w:hint="eastAsia"/>
+        </w:rPr>
+        <w:t>数据计算</w:t>
+      </w:r>
+      <w:r>
+        <w:rPr>
+          <w:rFonts w:ascii="宋体" w:hAnsi="宋体" w:hint="eastAsia"/>
+        </w:rPr>
+        <w:t>：</w:t>
+      </w:r>
+    </w:p>
+    <w:p>
+      <w:pPr>
+        <w:spacing w:line="360" w:lineRule="auto"/>
+        <w:ind w:firstLineChars="200" w:firstLine="480"/>
+        <w:jc w:val="center"/>
+        <w:rPr>
+          <w:rFonts w:ascii="微软雅黑" w:eastAsia="微软雅黑" w:hAnsi="微软雅黑" w:hint="eastAsia"/>
+          <w:b/>
+          <w:bCs/>
+        </w:rPr>
+      </w:pPr>
+      <m:oMathPara>
+        <m:oMath>
+          <m:r>
+            <w:rPr>
+              <w:rFonts w:ascii="Cambria Math" w:eastAsia="微软雅黑" w:hAnsi="Cambria Math"/>
+            </w:rPr>
+            <m:t>f=</m:t>
+          </m:r>
+          <m:f>
+            <m:fPr>
+              <m:ctrlPr>
+                <w:rPr>
+                  <w:rFonts w:ascii="Cambria Math" w:eastAsia="微软雅黑" w:hAnsi="Cambria Math"/>
+                  <w:bCs/>
+                </w:rPr>
+              </m:ctrlPr>
+            </m:fPr>
+            <m:num>
+              <m:r>
+                <w:rPr>
+                  <w:rFonts w:ascii="Cambria Math" w:eastAsia="微软雅黑" w:hAnsi="Cambria Math"/>
+                </w:rPr>
+                <m:t>1</m:t>
+              </m:r>
+            </m:num>
+            <m:den>
+              <m:r>
+                <w:rPr>
+                  <w:rFonts w:ascii="Cambria Math" w:eastAsia="微软雅黑" w:hAnsi="Cambria Math"/>
+                </w:rPr>
+                <m:t>T</m:t>
+              </m:r>
+            </m:den>
+          </m:f>
+          <m:r>
+            <w:rPr>
+              <w:rFonts w:ascii="Cambria Math" w:eastAsia="微软雅黑" w:hAnsi="Cambria Math"/>
+            </w:rPr>
+            <m:t>=1kHz</m:t>
+          </m:r>
+        </m:oMath>
+      </m:oMathPara>
+    </w:p>
+    <w:p>
+      <w:pPr>
+        <w:ind w:firstLineChars="200" w:firstLine="480"/>
+        <w:rPr>
+          <w:rFonts w:ascii="宋体" w:hAnsi="宋体" w:hint="eastAsia"/>
+        </w:rPr>
+      </w:pPr>
+      <w:r>
+        <w:rPr>
+          <w:rFonts w:ascii="宋体" w:hAnsi="宋体" w:hint="eastAsia"/>
+        </w:rPr>
+        <w:t>·波形记录：</w:t>
+      </w:r>
+    </w:p>
+    <w:p>
+      <w:pPr>
+        <w:spacing w:line="360" w:lineRule="auto"/>
+        <w:jc w:val="center"/>
+        <w:rPr>
+          <w:rFonts w:ascii="微软雅黑" w:eastAsia="微软雅黑" w:hAnsi="微软雅黑"/>
+          <w:b/>
+          <w:bCs/>
+        </w:rPr>
+      </w:pPr>
+      <w:r>
+        <w:rPr>
+          <w:noProof/>
+        </w:rPr>
+        <w:drawing>
+          <wp:inline distT="0" distB="0" distL="0" distR="0" wp14:anchorId="564AD86D" wp14:editId="59F4F718">
+            <wp:extent cx="4464050" cy="2559050"/>
+            <wp:effectExtent l="0" t="0" r="0" b="0"/>
+            <wp:docPr id="2" name="图片 2"/>
+            <wp:cNvGraphicFramePr>
+              <a:graphicFrameLocks xmlns:a="http://schemas.openxmlformats.org/drawingml/2006/main" noChangeAspect="1"/>
+            </wp:cNvGraphicFramePr>
+            <a:graphic xmlns:a="http://schemas.openxmlformats.org/drawingml/2006/main">
+              <a:graphicData uri="http://schemas.openxmlformats.org/drawingml/2006/picture">
+                <pic:pic xmlns:pic="http://schemas.openxmlformats.org/drawingml/2006/picture">
+                  <pic:nvPicPr>
+                    <pic:cNvPr id="0" name="Picture 1"/>
+                    <pic:cNvPicPr>
+                      <a:picLocks noChangeAspect="1" noChangeArrowheads="1"/>
+                    </pic:cNvPicPr>
+                  </pic:nvPicPr>
+                  <pic:blipFill rotWithShape="1">
+                    <a:blip r:embed="rId9">
+                      <a:extLst>
+                        <a:ext uri="{28A0092B-C50C-407E-A947-70E740481C1C}">
+                          <a14:useLocalDpi xmlns:a14="http://schemas.microsoft.com/office/drawing/2010/main" val="0"/>
+                        </a:ext>
+                      </a:extLst>
+                    </a:blip>
+                    <a:srcRect t="6575" r="15362" b="10622"/>
+                    <a:stretch/>
+                  </pic:blipFill>
+                  <pic:spPr bwMode="auto">
+                    <a:xfrm>
+                      <a:off x="0" y="0"/>
+                      <a:ext cx="4464050" cy="2559050"/>
+                    </a:xfrm>
+                    <a:prstGeom prst="rect">
+                      <a:avLst/>
+                    </a:prstGeom>
+                    <a:noFill/>
+                    <a:ln>
+                      <a:noFill/>
+                    </a:ln>
+                    <a:extLst>
+                      <a:ext uri="{53640926-AAD7-44D8-BBD7-CCE9431645EC}">
+                        <a14:shadowObscured xmlns:a14="http://schemas.microsoft.com/office/drawing/2010/main"/>
+                      </a:ext>
+                    </a:extLst>
+                  </pic:spPr>
+                </pic:pic>
+              </a:graphicData>
+            </a:graphic>
+          </wp:inline>
+        </w:drawing>
+      </w:r>
+    </w:p>
+    <w:p>
+      <w:pPr>
+        <w:spacing w:line="360" w:lineRule="auto"/>
+        <w:ind w:firstLineChars="200" w:firstLine="320"/>
+        <w:jc w:val="center"/>
+        <w:rPr>
+          <w:rFonts w:ascii="微软雅黑" w:eastAsia="微软雅黑" w:hAnsi="微软雅黑"/>
+          <w:b/>
+          <w:bCs/>
+          <w:sz w:val="16"/>
+          <w:szCs w:val="16"/>
+        </w:rPr>
+      </w:pPr>
+      <w:r>
+        <w:rPr>
+          <w:rFonts w:ascii="微软雅黑" w:eastAsia="微软雅黑" w:hAnsi="微软雅黑" w:hint="eastAsia"/>
+          <w:b/>
+          <w:bCs/>
+          <w:sz w:val="16"/>
+          <w:szCs w:val="16"/>
+        </w:rPr>
+        <w:t>图8-9</w:t>
+      </w:r>
+      <w:r>
+        <w:rPr>
+          <w:rFonts w:ascii="微软雅黑" w:eastAsia="微软雅黑" w:hAnsi="微软雅黑"/>
+          <w:b/>
+          <w:bCs/>
+          <w:sz w:val="16"/>
+          <w:szCs w:val="16"/>
+        </w:rPr>
+        <w:t xml:space="preserve">  </w:t>
+      </w:r>
+      <w:r>
+        <w:rPr>
+          <w:rFonts w:ascii="微软雅黑" w:eastAsia="微软雅黑" w:hAnsi="微软雅黑" w:hint="eastAsia"/>
+          <w:b/>
+          <w:bCs/>
+          <w:sz w:val="16"/>
+          <w:szCs w:val="16"/>
+        </w:rPr>
+        <w:t>直连函数发生器</w:t>
+      </w:r>
+    </w:p>
+    <w:p>
+      <w:pPr>
+        <w:ind w:firstLineChars="200" w:firstLine="480"/>
+        <w:rPr>
+          <w:rFonts w:ascii="宋体" w:hAnsi="宋体"/>
+        </w:rPr>
+      </w:pPr>
+      <w:r>
+        <w:rPr>
+          <w:rFonts w:ascii="宋体" w:hAnsi="宋体" w:hint="eastAsia"/>
+        </w:rPr>
+        <w:lastRenderedPageBreak/>
+        <w:t>·波形</w:t>
+      </w:r>
+      <w:r>
+        <w:rPr>
+          <w:rFonts w:ascii="宋体" w:hAnsi="宋体" w:hint="eastAsia"/>
+        </w:rPr>
+        <w:t>分析</w:t>
+      </w:r>
+      <w:r>
+        <w:rPr>
+          <w:rFonts w:ascii="宋体" w:hAnsi="宋体" w:hint="eastAsia"/>
+        </w:rPr>
+        <w:t>：</w:t>
+      </w:r>
+    </w:p>
+    <w:p>
+      <w:pPr>
+        <w:tabs>
+          <w:tab w:val="left" w:pos="7530"/>
+        </w:tabs>
+        <w:ind w:firstLineChars="200" w:firstLine="480"/>
+        <w:rPr>
+          <w:rFonts w:ascii="宋体" w:hAnsi="宋体"/>
+        </w:rPr>
+      </w:pPr>
+      <w:r>
+        <w:rPr>
+          <w:rFonts w:ascii="宋体" w:hAnsi="宋体" w:hint="eastAsia"/>
+        </w:rPr>
+        <w:t>由于示波器直连函数发生器，所以波形应该是未失真的电源输出的矩形脉冲电压。</w:t>
+      </w:r>
+    </w:p>
+    <w:p>
+      <w:pPr>
+        <w:tabs>
+          <w:tab w:val="left" w:pos="7530"/>
+        </w:tabs>
+        <w:ind w:firstLineChars="200" w:firstLine="480"/>
+        <w:rPr>
+          <w:rFonts w:ascii="宋体" w:hAnsi="宋体" w:hint="eastAsia"/>
+        </w:rPr>
+      </w:pPr>
+    </w:p>
+    <w:p>
+      <w:pPr>
+        <w:ind w:firstLineChars="200" w:firstLine="480"/>
+        <w:rPr>
+          <w:rFonts w:ascii="宋体" w:hAnsi="宋体" w:hint="eastAsia"/>
+        </w:rPr>
+      </w:pPr>
+      <w:r>
+        <w:rPr>
+          <w:rFonts w:ascii="宋体" w:hAnsi="宋体"/>
+        </w:rPr>
+        <w:t>2．按图8-10接线, 使R为 10K, 分别观察和记录C=0.01</w:t>
+      </w:r>
+      <w:r>
+        <w:rPr>
+          <w:rFonts w:ascii="宋体" w:hAnsi="宋体"/>
+        </w:rPr>
+        <w:sym w:font="Symbol" w:char="F06D"/>
+      </w:r>
+      <w:r>
+        <w:rPr>
+          <w:rFonts w:ascii="宋体" w:hAnsi="宋体"/>
+        </w:rPr>
+        <w:t>、0.1</w:t>
+      </w:r>
+      <w:r>
+        <w:rPr>
+          <w:rFonts w:ascii="宋体" w:hAnsi="宋体"/>
+        </w:rPr>
+        <w:sym w:font="Symbol" w:char="F06D"/>
+      </w:r>
+      <w:r>
+        <w:rPr>
+          <w:rFonts w:ascii="宋体" w:hAnsi="宋体"/>
+        </w:rPr>
+        <w:t>、1</w:t>
+      </w:r>
+      <w:r>
+        <w:rPr>
+          <w:rFonts w:ascii="宋体" w:hAnsi="宋体"/>
+        </w:rPr>
+        <w:sym w:font="Symbol" w:char="F06D"/>
+      </w:r>
+      <w:proofErr w:type="gramStart"/>
+      <w:r>
+        <w:rPr>
+          <w:rFonts w:ascii="宋体" w:hAnsi="宋体"/>
+        </w:rPr>
+        <w:t>荧</w:t>
+      </w:r>
+      <w:proofErr w:type="gramEnd"/>
+      <w:r>
+        <w:rPr>
+          <w:rFonts w:ascii="宋体" w:hAnsi="宋体"/>
+        </w:rPr>
+        <w:t xml:space="preserve"> 光屏上显示的波形</w:t>
+      </w:r>
+      <w:r>
+        <w:rPr>
+          <w:rFonts w:ascii="宋体" w:hAnsi="宋体" w:hint="eastAsia"/>
+        </w:rPr>
+        <w:t>。</w:t>
+      </w:r>
+    </w:p>
+    <w:p>
+      <w:pPr>
+        <w:spacing w:line="360" w:lineRule="auto"/>
+        <w:ind w:firstLineChars="200" w:firstLine="480"/>
+        <w:jc w:val="center"/>
+      </w:pPr>
+      <w:r>
+        <w:drawing>
+          <wp:inline distT="0" distB="0" distL="0" distR="0" wp14:anchorId="18718D4A" wp14:editId="57460B3A">
+            <wp:extent cx="2705239" cy="1289116"/>
+            <wp:effectExtent l="0" t="0" r="0" b="6350"/>
+            <wp:docPr id="3" name="图片 3"/>
+            <wp:cNvGraphicFramePr>
+              <a:graphicFrameLocks xmlns:a="http://schemas.openxmlformats.org/drawingml/2006/main" noChangeAspect="1"/>
+            </wp:cNvGraphicFramePr>
+            <a:graphic xmlns:a="http://schemas.openxmlformats.org/drawingml/2006/main">
+              <a:graphicData uri="http://schemas.openxmlformats.org/drawingml/2006/picture">
+                <pic:pic xmlns:pic="http://schemas.openxmlformats.org/drawingml/2006/picture">
+                  <pic:nvPicPr>
+                    <pic:cNvPr id="1" name=""/>
+                    <pic:cNvPicPr/>
+                  </pic:nvPicPr>
+                  <pic:blipFill>
+                    <a:blip r:embed="rId10"/>
+                    <a:stretch>
+                      <a:fillRect/>
+                    </a:stretch>
+                  </pic:blipFill>
+                  <pic:spPr>
+                    <a:xfrm>
+                      <a:off x="0" y="0"/>
+                      <a:ext cx="2705239" cy="1289116"/>
+                    </a:xfrm>
+                    <a:prstGeom prst="rect">
+                      <a:avLst/>
+                    </a:prstGeom>
+                  </pic:spPr>
+                </pic:pic>
+              </a:graphicData>
+            </a:graphic>
+          </wp:inline>
+        </w:drawing>
+      </w:r>
+    </w:p>
+    <w:p>
+      <w:pPr>
+        <w:spacing w:line="360" w:lineRule="auto"/>
+        <w:ind w:firstLineChars="200" w:firstLine="320"/>
+        <w:jc w:val="center"/>
+        <w:rPr>
+          <w:rFonts w:ascii="微软雅黑" w:eastAsia="微软雅黑" w:hAnsi="微软雅黑"/>
+          <w:b/>
+          <w:bCs/>
+          <w:sz w:val="16"/>
+          <w:szCs w:val="16"/>
+        </w:rPr>
+      </w:pPr>
+      <w:r>
+        <w:rPr>
+          <w:rFonts w:ascii="微软雅黑" w:eastAsia="微软雅黑" w:hAnsi="微软雅黑" w:hint="eastAsia"/>
+          <w:b/>
+          <w:bCs/>
+          <w:sz w:val="16"/>
+          <w:szCs w:val="16"/>
+        </w:rPr>
+        <w:t>图8-</w:t>
+      </w:r>
+      <w:r>
+        <w:rPr>
+          <w:rFonts w:ascii="微软雅黑" w:eastAsia="微软雅黑" w:hAnsi="微软雅黑" w:hint="eastAsia"/>
+          <w:b/>
+          <w:bCs/>
+          <w:sz w:val="16"/>
+          <w:szCs w:val="16"/>
+        </w:rPr>
+        <w:t>10</w:t>
+      </w:r>
+    </w:p>
+    <w:p>
+      <w:pPr>
+        <w:ind w:firstLineChars="200" w:firstLine="480"/>
+        <w:rPr>
+          <w:rFonts w:ascii="宋体" w:hAnsi="宋体" w:hint="eastAsia"/>
+        </w:rPr>
+      </w:pPr>
+      <w:r>
+        <w:rPr>
+          <w:rFonts w:ascii="宋体" w:hAnsi="宋体" w:hint="eastAsia"/>
+        </w:rPr>
+        <w:t>·波形记录：</w:t>
+      </w:r>
+    </w:p>
+    <w:p>
+      <w:pPr>
+        <w:spacing w:line="360" w:lineRule="auto"/>
+        <w:ind w:firstLineChars="200" w:firstLine="480"/>
+        <w:jc w:val="center"/>
+        <w:rPr>
+          <w:rFonts w:ascii="微软雅黑" w:eastAsia="微软雅黑" w:hAnsi="微软雅黑"/>
+          <w:b/>
+          <w:bCs/>
+          <w:sz w:val="16"/>
+          <w:szCs w:val="16"/>
+        </w:rPr>
+      </w:pPr>
+      <w:r>
+        <w:rPr>
+          <w:noProof/>
+        </w:rPr>
+        <w:drawing>
+          <wp:inline distT="0" distB="0" distL="0" distR="0" wp14:anchorId="7F0E6288" wp14:editId="492F7AA9">
+            <wp:extent cx="4495800" cy="2533650"/>
+            <wp:effectExtent l="0" t="0" r="0" b="0"/>
+            <wp:docPr id="5" name="图片 5"/>
+            <wp:cNvGraphicFramePr>
+              <a:graphicFrameLocks xmlns:a="http://schemas.openxmlformats.org/drawingml/2006/main" noChangeAspect="1"/>
+            </wp:cNvGraphicFramePr>
+            <a:graphic xmlns:a="http://schemas.openxmlformats.org/drawingml/2006/main">
+              <a:graphicData uri="http://schemas.openxmlformats.org/drawingml/2006/picture">
+                <pic:pic xmlns:pic="http://schemas.openxmlformats.org/drawingml/2006/picture">
+                  <pic:nvPicPr>
+                    <pic:cNvPr id="0" name="Picture 3"/>
+                    <pic:cNvPicPr>
+                      <a:picLocks noChangeAspect="1" noChangeArrowheads="1"/>
+                    </pic:cNvPicPr>
+                  </pic:nvPicPr>
+                  <pic:blipFill rotWithShape="1">
+                    <a:blip r:embed="rId11">
+                      <a:extLst>
+                        <a:ext uri="{28A0092B-C50C-407E-A947-70E740481C1C}">
+                          <a14:useLocalDpi xmlns:a14="http://schemas.microsoft.com/office/drawing/2010/main" val="0"/>
+                        </a:ext>
+                      </a:extLst>
+                    </a:blip>
+                    <a:srcRect t="6781" r="14760" b="11239"/>
+                    <a:stretch/>
+                  </pic:blipFill>
+                  <pic:spPr bwMode="auto">
+                    <a:xfrm>
+                      <a:off x="0" y="0"/>
+                      <a:ext cx="4495800" cy="2533650"/>
+                    </a:xfrm>
+                    <a:prstGeom prst="rect">
+                      <a:avLst/>
+                    </a:prstGeom>
+                    <a:noFill/>
+                    <a:ln>
+                      <a:noFill/>
+                    </a:ln>
+                    <a:extLst>
+                      <a:ext uri="{53640926-AAD7-44D8-BBD7-CCE9431645EC}">
+                        <a14:shadowObscured xmlns:a14="http://schemas.microsoft.com/office/drawing/2010/main"/>
+                      </a:ext>
+                    </a:extLst>
+                  </pic:spPr>
+                </pic:pic>
+              </a:graphicData>
+            </a:graphic>
+          </wp:inline>
+        </w:drawing>
+      </w:r>
+    </w:p>
+    <w:p>
+      <w:pPr>
+        <w:spacing w:line="360" w:lineRule="auto"/>
+        <w:ind w:firstLineChars="200" w:firstLine="320"/>
+        <w:jc w:val="center"/>
+        <w:rPr>
+          <w:rFonts w:ascii="微软雅黑" w:eastAsia="微软雅黑" w:hAnsi="微软雅黑"/>
+          <w:b/>
+          <w:bCs/>
+          <w:sz w:val="16"/>
+          <w:szCs w:val="16"/>
+        </w:rPr>
+      </w:pPr>
+      <w:r>
+        <w:rPr>
+          <w:rFonts w:ascii="微软雅黑" w:eastAsia="微软雅黑" w:hAnsi="微软雅黑" w:hint="eastAsia"/>
+          <w:b/>
+          <w:bCs/>
+          <w:sz w:val="16"/>
+          <w:szCs w:val="16"/>
+        </w:rPr>
+        <w:t>图8-</w:t>
+      </w:r>
+      <w:r>
+        <w:rPr>
+          <w:rFonts w:ascii="微软雅黑" w:eastAsia="微软雅黑" w:hAnsi="微软雅黑" w:hint="eastAsia"/>
+          <w:b/>
+          <w:bCs/>
+          <w:sz w:val="16"/>
+          <w:szCs w:val="16"/>
+        </w:rPr>
+        <w:t>10</w:t>
+      </w:r>
+      <w:r>
+        <w:rPr>
+          <w:rFonts w:ascii="微软雅黑" w:eastAsia="微软雅黑" w:hAnsi="微软雅黑"/>
+          <w:b/>
+          <w:bCs/>
+          <w:sz w:val="16"/>
+          <w:szCs w:val="16"/>
+        </w:rPr>
+        <w:t xml:space="preserve">  </w:t>
+      </w:r>
+      <w:r>
+        <w:rPr>
+          <w:rFonts w:ascii="微软雅黑" w:eastAsia="微软雅黑" w:hAnsi="微软雅黑" w:hint="eastAsia"/>
+          <w:b/>
+          <w:bCs/>
+          <w:sz w:val="16"/>
+          <w:szCs w:val="16"/>
+        </w:rPr>
+        <w:t>0.01μ</w:t>
+      </w:r>
+    </w:p>
+    <w:p>
+      <w:pPr>
+        <w:spacing w:line="360" w:lineRule="auto"/>
+        <w:ind w:firstLineChars="200" w:firstLine="480"/>
+        <w:jc w:val="center"/>
+        <w:rPr>
+          <w:rFonts w:ascii="微软雅黑" w:eastAsia="微软雅黑" w:hAnsi="微软雅黑" w:hint="eastAsia"/>
+          <w:b/>
+          <w:bCs/>
+          <w:sz w:val="16"/>
+          <w:szCs w:val="16"/>
+        </w:rPr>
+      </w:pPr>
+      <w:r>
+        <w:rPr>
+          <w:noProof/>
+        </w:rPr>
+        <w:lastRenderedPageBreak/>
+        <w:drawing>
+          <wp:inline distT="0" distB="0" distL="0" distR="0" wp14:anchorId="760EDFF5" wp14:editId="7BDB0461">
+            <wp:extent cx="4438650" cy="2552700"/>
+            <wp:effectExtent l="0" t="0" r="0" b="0"/>
+            <wp:docPr id="6" name="图片 6"/>
+            <wp:cNvGraphicFramePr>
+              <a:graphicFrameLocks xmlns:a="http://schemas.openxmlformats.org/drawingml/2006/main" noChangeAspect="1"/>
+            </wp:cNvGraphicFramePr>
+            <a:graphic xmlns:a="http://schemas.openxmlformats.org/drawingml/2006/main">
+              <a:graphicData uri="http://schemas.openxmlformats.org/drawingml/2006/picture">
+                <pic:pic xmlns:pic="http://schemas.openxmlformats.org/drawingml/2006/picture">
+                  <pic:nvPicPr>
+                    <pic:cNvPr id="0" name="Picture 5"/>
+                    <pic:cNvPicPr>
+                      <a:picLocks noChangeAspect="1" noChangeArrowheads="1"/>
+                    </pic:cNvPicPr>
+                  </pic:nvPicPr>
+                  <pic:blipFill rotWithShape="1">
+                    <a:blip r:embed="rId12">
+                      <a:extLst>
+                        <a:ext uri="{28A0092B-C50C-407E-A947-70E740481C1C}">
+                          <a14:useLocalDpi xmlns:a14="http://schemas.microsoft.com/office/drawing/2010/main" val="0"/>
+                        </a:ext>
+                      </a:extLst>
+                    </a:blip>
+                    <a:srcRect t="6576" r="15844" b="10828"/>
+                    <a:stretch/>
+                  </pic:blipFill>
+                  <pic:spPr bwMode="auto">
+                    <a:xfrm>
+                      <a:off x="0" y="0"/>
+                      <a:ext cx="4438650" cy="2552700"/>
+                    </a:xfrm>
+                    <a:prstGeom prst="rect">
+                      <a:avLst/>
+                    </a:prstGeom>
+                    <a:noFill/>
+                    <a:ln>
+                      <a:noFill/>
+                    </a:ln>
+                    <a:extLst>
+                      <a:ext uri="{53640926-AAD7-44D8-BBD7-CCE9431645EC}">
+                        <a14:shadowObscured xmlns:a14="http://schemas.microsoft.com/office/drawing/2010/main"/>
+                      </a:ext>
+                    </a:extLst>
+                  </pic:spPr>
+                </pic:pic>
+              </a:graphicData>
+            </a:graphic>
+          </wp:inline>
+        </w:drawing>
+      </w:r>
+    </w:p>
+    <w:p>
+      <w:pPr>
+        <w:spacing w:line="360" w:lineRule="auto"/>
+        <w:ind w:firstLineChars="200" w:firstLine="320"/>
+        <w:jc w:val="center"/>
+        <w:rPr>
+          <w:rFonts w:ascii="微软雅黑" w:eastAsia="微软雅黑" w:hAnsi="微软雅黑"/>
+          <w:b/>
+          <w:bCs/>
+          <w:sz w:val="16"/>
+          <w:szCs w:val="16"/>
+        </w:rPr>
+      </w:pPr>
+      <w:r>
+        <w:rPr>
+          <w:rFonts w:ascii="微软雅黑" w:eastAsia="微软雅黑" w:hAnsi="微软雅黑" w:hint="eastAsia"/>
+          <w:b/>
+          <w:bCs/>
+          <w:sz w:val="16"/>
+          <w:szCs w:val="16"/>
+        </w:rPr>
+        <w:t>图8-</w:t>
+      </w:r>
+      <w:r>
+        <w:rPr>
+          <w:rFonts w:ascii="微软雅黑" w:eastAsia="微软雅黑" w:hAnsi="微软雅黑" w:hint="eastAsia"/>
+          <w:b/>
+          <w:bCs/>
+          <w:sz w:val="16"/>
+          <w:szCs w:val="16"/>
+        </w:rPr>
+        <w:t>10</w:t>
+      </w:r>
+      <w:r>
+        <w:rPr>
+          <w:rFonts w:ascii="微软雅黑" w:eastAsia="微软雅黑" w:hAnsi="微软雅黑"/>
+          <w:b/>
+          <w:bCs/>
+          <w:sz w:val="16"/>
+          <w:szCs w:val="16"/>
+        </w:rPr>
+        <w:t xml:space="preserve">  </w:t>
+      </w:r>
+      <w:r>
+        <w:rPr>
+          <w:rFonts w:ascii="微软雅黑" w:eastAsia="微软雅黑" w:hAnsi="微软雅黑" w:hint="eastAsia"/>
+          <w:b/>
+          <w:bCs/>
+          <w:sz w:val="16"/>
+          <w:szCs w:val="16"/>
+        </w:rPr>
+        <w:t>0.1μ</w:t>
+      </w:r>
+    </w:p>
+    <w:p>
+      <w:pPr>
+        <w:spacing w:line="360" w:lineRule="auto"/>
+        <w:ind w:firstLineChars="200" w:firstLine="480"/>
+        <w:jc w:val="center"/>
+        <w:rPr>
+          <w:rFonts w:ascii="微软雅黑" w:eastAsia="微软雅黑" w:hAnsi="微软雅黑"/>
+          <w:b/>
+          <w:bCs/>
+          <w:sz w:val="16"/>
+          <w:szCs w:val="16"/>
+        </w:rPr>
+      </w:pPr>
+      <w:r>
+        <w:rPr>
+          <w:noProof/>
+        </w:rPr>
+        <w:drawing>
+          <wp:inline distT="0" distB="0" distL="0" distR="0" wp14:anchorId="0917DEC9" wp14:editId="57E740A7">
+            <wp:extent cx="4540250" cy="2559050"/>
+            <wp:effectExtent l="0" t="0" r="0" b="0"/>
+            <wp:docPr id="7" name="图片 7"/>
+            <wp:cNvGraphicFramePr>
+              <a:graphicFrameLocks xmlns:a="http://schemas.openxmlformats.org/drawingml/2006/main" noChangeAspect="1"/>
+            </wp:cNvGraphicFramePr>
+            <a:graphic xmlns:a="http://schemas.openxmlformats.org/drawingml/2006/main">
+              <a:graphicData uri="http://schemas.openxmlformats.org/drawingml/2006/picture">
+                <pic:pic xmlns:pic="http://schemas.openxmlformats.org/drawingml/2006/picture">
+                  <pic:nvPicPr>
+                    <pic:cNvPr id="0" name="Picture 7"/>
+                    <pic:cNvPicPr>
+                      <a:picLocks noChangeAspect="1" noChangeArrowheads="1"/>
+                    </pic:cNvPicPr>
+                  </pic:nvPicPr>
+                  <pic:blipFill rotWithShape="1">
+                    <a:blip r:embed="rId13">
+                      <a:extLst>
+                        <a:ext uri="{28A0092B-C50C-407E-A947-70E740481C1C}">
+                          <a14:useLocalDpi xmlns:a14="http://schemas.microsoft.com/office/drawing/2010/main" val="0"/>
+                        </a:ext>
+                      </a:extLst>
+                    </a:blip>
+                    <a:srcRect t="6163" r="13918" b="11034"/>
+                    <a:stretch/>
+                  </pic:blipFill>
+                  <pic:spPr bwMode="auto">
+                    <a:xfrm>
+                      <a:off x="0" y="0"/>
+                      <a:ext cx="4540250" cy="2559050"/>
+                    </a:xfrm>
+                    <a:prstGeom prst="rect">
+                      <a:avLst/>
+                    </a:prstGeom>
+                    <a:noFill/>
+                    <a:ln>
+                      <a:noFill/>
+                    </a:ln>
+                    <a:extLst>
+                      <a:ext uri="{53640926-AAD7-44D8-BBD7-CCE9431645EC}">
+                        <a14:shadowObscured xmlns:a14="http://schemas.microsoft.com/office/drawing/2010/main"/>
+                      </a:ext>
+                    </a:extLst>
+                  </pic:spPr>
+                </pic:pic>
+              </a:graphicData>
+            </a:graphic>
+          </wp:inline>
+        </w:drawing>
+      </w:r>
+    </w:p>
+    <w:p>
+      <w:pPr>
+        <w:spacing w:line="360" w:lineRule="auto"/>
+        <w:ind w:firstLineChars="200" w:firstLine="320"/>
+        <w:jc w:val="center"/>
+        <w:rPr>
+          <w:rFonts w:ascii="微软雅黑" w:eastAsia="微软雅黑" w:hAnsi="微软雅黑" w:hint="eastAsia"/>
+          <w:b/>
+          <w:bCs/>
+          <w:sz w:val="16"/>
+          <w:szCs w:val="16"/>
+        </w:rPr>
+      </w:pPr>
+      <w:r>
+        <w:rPr>
+          <w:rFonts w:ascii="微软雅黑" w:eastAsia="微软雅黑" w:hAnsi="微软雅黑" w:hint="eastAsia"/>
+          <w:b/>
+          <w:bCs/>
+          <w:sz w:val="16"/>
+          <w:szCs w:val="16"/>
+        </w:rPr>
+        <w:t>图8-</w:t>
+      </w:r>
+      <w:r>
+        <w:rPr>
+          <w:rFonts w:ascii="微软雅黑" w:eastAsia="微软雅黑" w:hAnsi="微软雅黑" w:hint="eastAsia"/>
+          <w:b/>
+          <w:bCs/>
+          <w:sz w:val="16"/>
+          <w:szCs w:val="16"/>
+        </w:rPr>
+        <w:t>10</w:t>
+      </w:r>
+      <w:r>
+        <w:rPr>
+          <w:rFonts w:ascii="微软雅黑" w:eastAsia="微软雅黑" w:hAnsi="微软雅黑"/>
+          <w:b/>
+          <w:bCs/>
+          <w:sz w:val="16"/>
+          <w:szCs w:val="16"/>
+        </w:rPr>
+        <w:t xml:space="preserve">  </w:t>
+      </w:r>
+      <w:r>
+        <w:rPr>
+          <w:rFonts w:ascii="微软雅黑" w:eastAsia="微软雅黑" w:hAnsi="微软雅黑" w:hint="eastAsia"/>
+          <w:b/>
+          <w:bCs/>
+          <w:sz w:val="16"/>
+          <w:szCs w:val="16"/>
+        </w:rPr>
+        <w:t>1μ</w:t>
+      </w:r>
+    </w:p>
+    <w:p>
+      <w:pPr>
+        <w:ind w:firstLineChars="200" w:firstLine="480"/>
+        <w:rPr>
+          <w:rFonts w:ascii="宋体" w:hAnsi="宋体" w:hint="eastAsia"/>
+        </w:rPr>
+      </w:pPr>
+      <w:r>
+        <w:rPr>
+          <w:rFonts w:ascii="宋体" w:hAnsi="宋体"/>
+        </w:rPr>
+        <w:t>3．按图 8-11 接线。使R为10K, 分别观察和记录C=0.5</w:t>
+      </w:r>
+      <w:r>
+        <w:rPr>
+          <w:rFonts w:ascii="宋体" w:hAnsi="宋体"/>
+        </w:rPr>
+        <w:sym w:font="Symbol" w:char="F06D"/>
+      </w:r>
+      <w:r>
+        <w:rPr>
+          <w:rFonts w:ascii="宋体" w:hAnsi="宋体"/>
+        </w:rPr>
+        <w:t>、0.01</w:t>
+      </w:r>
+      <w:r>
+        <w:rPr>
+          <w:rFonts w:ascii="宋体" w:hAnsi="宋体"/>
+        </w:rPr>
+        <w:sym w:font="Symbol" w:char="F06D"/>
+      </w:r>
+      <w:r>
+        <w:rPr>
+          <w:rFonts w:ascii="宋体" w:hAnsi="宋体"/>
+        </w:rPr>
+        <w:t>两种情况 下荧光屏上显示的波形。</w:t>
+      </w:r>
+    </w:p>
+    <w:p>
+      <w:pPr>
+        <w:spacing w:line="360" w:lineRule="auto"/>
+        <w:jc w:val="center"/>
+        <w:rPr>
+          <w:rFonts w:ascii="黑体" w:eastAsia="黑体" w:hAnsi="黑体"/>
+          <w:sz w:val="28"/>
+          <w:szCs w:val="28"/>
+        </w:rPr>
+      </w:pPr>
+      <w:r>
+        <w:rPr>
+          <w:rFonts w:ascii="黑体" w:eastAsia="黑体" w:hAnsi="黑体"/>
+          <w:sz w:val="28"/>
+          <w:szCs w:val="28"/>
+        </w:rPr>
+        <w:drawing>
+          <wp:inline distT="0" distB="0" distL="0" distR="0" wp14:anchorId="1AA7A3E9" wp14:editId="04AD8D44">
+            <wp:extent cx="2667600" cy="1288800"/>
+            <wp:effectExtent l="0" t="0" r="0" b="6985"/>
+            <wp:docPr id="9" name="图片 9"/>
+            <wp:cNvGraphicFramePr>
+              <a:graphicFrameLocks xmlns:a="http://schemas.openxmlformats.org/drawingml/2006/main" noChangeAspect="1"/>
+            </wp:cNvGraphicFramePr>
+            <a:graphic xmlns:a="http://schemas.openxmlformats.org/drawingml/2006/main">
+              <a:graphicData uri="http://schemas.openxmlformats.org/drawingml/2006/picture">
+                <pic:pic xmlns:pic="http://schemas.openxmlformats.org/drawingml/2006/picture">
+                  <pic:nvPicPr>
+                    <pic:cNvPr id="1" name=""/>
+                    <pic:cNvPicPr/>
+                  </pic:nvPicPr>
+                  <pic:blipFill>
+                    <a:blip r:embed="rId14"/>
+                    <a:stretch>
+                      <a:fillRect/>
+                    </a:stretch>
+                  </pic:blipFill>
+                  <pic:spPr>
+                    <a:xfrm>
+                      <a:off x="0" y="0"/>
+                      <a:ext cx="2667600" cy="1288800"/>
+                    </a:xfrm>
+                    <a:prstGeom prst="rect">
+                      <a:avLst/>
+                    </a:prstGeom>
+                  </pic:spPr>
+                </pic:pic>
+              </a:graphicData>
+            </a:graphic>
+          </wp:inline>
+        </w:drawing>
+      </w:r>
+    </w:p>
+    <w:p>
+      <w:pPr>
+        <w:spacing w:line="360" w:lineRule="auto"/>
+        <w:jc w:val="center"/>
+        <w:rPr>
+          <w:rFonts w:ascii="微软雅黑" w:eastAsia="微软雅黑" w:hAnsi="微软雅黑"/>
+          <w:b/>
+          <w:bCs/>
+          <w:sz w:val="16"/>
+          <w:szCs w:val="16"/>
+        </w:rPr>
+      </w:pPr>
+      <w:r>
+        <w:rPr>
+          <w:rFonts w:ascii="微软雅黑" w:eastAsia="微软雅黑" w:hAnsi="微软雅黑" w:hint="eastAsia"/>
+          <w:b/>
+          <w:bCs/>
+          <w:sz w:val="16"/>
+          <w:szCs w:val="16"/>
+        </w:rPr>
+        <w:t>图8-</w:t>
+      </w:r>
+      <w:r>
+        <w:rPr>
+          <w:rFonts w:ascii="微软雅黑" w:eastAsia="微软雅黑" w:hAnsi="微软雅黑" w:hint="eastAsia"/>
+          <w:b/>
+          <w:bCs/>
+          <w:sz w:val="16"/>
+          <w:szCs w:val="16"/>
+        </w:rPr>
+        <w:t>1</w:t>
+      </w:r>
+      <w:r>
+        <w:rPr>
+          <w:rFonts w:ascii="微软雅黑" w:eastAsia="微软雅黑" w:hAnsi="微软雅黑" w:hint="eastAsia"/>
+          <w:b/>
+          <w:bCs/>
+          <w:sz w:val="16"/>
+          <w:szCs w:val="16"/>
+        </w:rPr>
+        <w:t>1</w:t>
+      </w:r>
+    </w:p>
+    <w:p>
+      <w:pPr>
+        <w:spacing w:line="360" w:lineRule="auto"/>
+        <w:jc w:val="center"/>
+        <w:rPr>
+          <w:rFonts w:ascii="微软雅黑" w:eastAsia="微软雅黑" w:hAnsi="微软雅黑"/>
+          <w:b/>
+          <w:bCs/>
+          <w:sz w:val="16"/>
+          <w:szCs w:val="16"/>
+        </w:rPr>
+      </w:pPr>
+    </w:p>
+    <w:p>
+      <w:pPr>
+        <w:ind w:firstLineChars="200" w:firstLine="480"/>
+        <w:rPr>
+          <w:rFonts w:ascii="宋体" w:hAnsi="宋体" w:hint="eastAsia"/>
+        </w:rPr>
+      </w:pPr>
+      <w:r>
+        <w:rPr>
+          <w:rFonts w:ascii="宋体" w:hAnsi="宋体" w:hint="eastAsia"/>
+        </w:rPr>
+        <w:t>·波形记录：</w:t>
+      </w:r>
+    </w:p>
+    <w:p>
+      <w:pPr>
+        <w:spacing w:line="360" w:lineRule="auto"/>
+        <w:jc w:val="center"/>
+        <w:rPr>
+          <w:rFonts w:ascii="微软雅黑" w:eastAsia="微软雅黑" w:hAnsi="微软雅黑"/>
+          <w:b/>
+          <w:bCs/>
+          <w:sz w:val="16"/>
+          <w:szCs w:val="16"/>
+        </w:rPr>
+      </w:pPr>
+      <w:r>
+        <w:rPr>
+          <w:noProof/>
+        </w:rPr>
+        <w:lastRenderedPageBreak/>
+        <w:drawing>
+          <wp:inline distT="0" distB="0" distL="0" distR="0" wp14:anchorId="73A93EEF" wp14:editId="4062CF4F">
+            <wp:extent cx="4464050" cy="2508250"/>
+            <wp:effectExtent l="0" t="0" r="0" b="6350"/>
+            <wp:docPr id="10" name="图片 10"/>
+            <wp:cNvGraphicFramePr>
+              <a:graphicFrameLocks xmlns:a="http://schemas.openxmlformats.org/drawingml/2006/main" noChangeAspect="1"/>
+            </wp:cNvGraphicFramePr>
+            <a:graphic xmlns:a="http://schemas.openxmlformats.org/drawingml/2006/main">
+              <a:graphicData uri="http://schemas.openxmlformats.org/drawingml/2006/picture">
+                <pic:pic xmlns:pic="http://schemas.openxmlformats.org/drawingml/2006/picture">
+                  <pic:nvPicPr>
+                    <pic:cNvPr id="0" name="Picture 9"/>
+                    <pic:cNvPicPr>
+                      <a:picLocks noChangeAspect="1" noChangeArrowheads="1"/>
+                    </pic:cNvPicPr>
+                  </pic:nvPicPr>
+                  <pic:blipFill rotWithShape="1">
+                    <a:blip r:embed="rId15">
+                      <a:extLst>
+                        <a:ext uri="{28A0092B-C50C-407E-A947-70E740481C1C}">
+                          <a14:useLocalDpi xmlns:a14="http://schemas.microsoft.com/office/drawing/2010/main" val="0"/>
+                        </a:ext>
+                      </a:extLst>
+                    </a:blip>
+                    <a:srcRect t="7603" r="15362" b="11238"/>
+                    <a:stretch/>
+                  </pic:blipFill>
+                  <pic:spPr bwMode="auto">
+                    <a:xfrm>
+                      <a:off x="0" y="0"/>
+                      <a:ext cx="4464050" cy="2508250"/>
+                    </a:xfrm>
+                    <a:prstGeom prst="rect">
+                      <a:avLst/>
+                    </a:prstGeom>
+                    <a:noFill/>
+                    <a:ln>
+                      <a:noFill/>
+                    </a:ln>
+                    <a:extLst>
+                      <a:ext uri="{53640926-AAD7-44D8-BBD7-CCE9431645EC}">
+                        <a14:shadowObscured xmlns:a14="http://schemas.microsoft.com/office/drawing/2010/main"/>
+                      </a:ext>
+                    </a:extLst>
+                  </pic:spPr>
+                </pic:pic>
+              </a:graphicData>
+            </a:graphic>
+          </wp:inline>
+        </w:drawing>
+      </w:r>
+    </w:p>
+    <w:p>
+      <w:pPr>
+        <w:spacing w:line="360" w:lineRule="auto"/>
+        <w:jc w:val="center"/>
+        <w:rPr>
+          <w:rFonts w:ascii="微软雅黑" w:eastAsia="微软雅黑" w:hAnsi="微软雅黑" w:hint="eastAsia"/>
+          <w:b/>
+          <w:bCs/>
+          <w:sz w:val="16"/>
+          <w:szCs w:val="16"/>
+        </w:rPr>
+      </w:pPr>
+      <w:r>
+        <w:rPr>
+          <w:rFonts w:ascii="微软雅黑" w:eastAsia="微软雅黑" w:hAnsi="微软雅黑" w:hint="eastAsia"/>
+          <w:b/>
+          <w:bCs/>
+          <w:sz w:val="16"/>
+          <w:szCs w:val="16"/>
+        </w:rPr>
+        <w:t>图8-</w:t>
+      </w:r>
+      <w:r>
+        <w:rPr>
+          <w:rFonts w:ascii="微软雅黑" w:eastAsia="微软雅黑" w:hAnsi="微软雅黑" w:hint="eastAsia"/>
+          <w:b/>
+          <w:bCs/>
+          <w:sz w:val="16"/>
+          <w:szCs w:val="16"/>
+        </w:rPr>
+        <w:t>11</w:t>
+      </w:r>
+      <w:r>
+        <w:rPr>
+          <w:rFonts w:ascii="微软雅黑" w:eastAsia="微软雅黑" w:hAnsi="微软雅黑"/>
+          <w:b/>
+          <w:bCs/>
+          <w:sz w:val="16"/>
+          <w:szCs w:val="16"/>
+        </w:rPr>
+        <w:t xml:space="preserve">  </w:t>
+      </w:r>
+      <w:r>
+        <w:rPr>
+          <w:rFonts w:ascii="微软雅黑" w:eastAsia="微软雅黑" w:hAnsi="微软雅黑" w:hint="eastAsia"/>
+          <w:b/>
+          <w:bCs/>
+          <w:sz w:val="16"/>
+          <w:szCs w:val="16"/>
+        </w:rPr>
+        <w:t>0.5μ</w:t>
+      </w:r>
+    </w:p>
+    <w:p>
+      <w:pPr>
+        <w:spacing w:line="360" w:lineRule="auto"/>
+        <w:jc w:val="center"/>
+        <w:rPr>
+          <w:rFonts w:ascii="微软雅黑" w:eastAsia="微软雅黑" w:hAnsi="微软雅黑" w:hint="eastAsia"/>
+          <w:b/>
+          <w:bCs/>
+          <w:sz w:val="16"/>
+          <w:szCs w:val="16"/>
+        </w:rPr>
+      </w:pPr>
+      <w:r>
+        <w:rPr>
+          <w:noProof/>
+        </w:rPr>
+        <w:drawing>
+          <wp:inline distT="0" distB="0" distL="0" distR="0" wp14:anchorId="40D8B3E0" wp14:editId="6422DFCF">
+            <wp:extent cx="4514850" cy="2533650"/>
+            <wp:effectExtent l="0" t="0" r="0" b="0"/>
+            <wp:docPr id="11" name="图片 11"/>
+            <wp:cNvGraphicFramePr>
+              <a:graphicFrameLocks xmlns:a="http://schemas.openxmlformats.org/drawingml/2006/main" noChangeAspect="1"/>
+            </wp:cNvGraphicFramePr>
+            <a:graphic xmlns:a="http://schemas.openxmlformats.org/drawingml/2006/main">
+              <a:graphicData uri="http://schemas.openxmlformats.org/drawingml/2006/picture">
+                <pic:pic xmlns:pic="http://schemas.openxmlformats.org/drawingml/2006/picture">
+                  <pic:nvPicPr>
+                    <pic:cNvPr id="0" name="Picture 11"/>
+                    <pic:cNvPicPr>
+                      <a:picLocks noChangeAspect="1" noChangeArrowheads="1"/>
+                    </pic:cNvPicPr>
+                  </pic:nvPicPr>
+                  <pic:blipFill rotWithShape="1">
+                    <a:blip r:embed="rId16">
+                      <a:extLst>
+                        <a:ext uri="{28A0092B-C50C-407E-A947-70E740481C1C}">
+                          <a14:useLocalDpi xmlns:a14="http://schemas.microsoft.com/office/drawing/2010/main" val="0"/>
+                        </a:ext>
+                      </a:extLst>
+                    </a:blip>
+                    <a:srcRect t="7191" r="14399" b="10828"/>
+                    <a:stretch/>
+                  </pic:blipFill>
+                  <pic:spPr bwMode="auto">
+                    <a:xfrm>
+                      <a:off x="0" y="0"/>
+                      <a:ext cx="4514850" cy="2533650"/>
+                    </a:xfrm>
+                    <a:prstGeom prst="rect">
+                      <a:avLst/>
+                    </a:prstGeom>
+                    <a:noFill/>
+                    <a:ln>
+                      <a:noFill/>
+                    </a:ln>
+                    <a:extLst>
+                      <a:ext uri="{53640926-AAD7-44D8-BBD7-CCE9431645EC}">
+                        <a14:shadowObscured xmlns:a14="http://schemas.microsoft.com/office/drawing/2010/main"/>
+                      </a:ext>
+                    </a:extLst>
+                  </pic:spPr>
+                </pic:pic>
+              </a:graphicData>
+            </a:graphic>
+          </wp:inline>
+        </w:drawing>
+      </w:r>
+    </w:p>
+    <w:p>
+      <w:pPr>
+        <w:spacing w:line="360" w:lineRule="auto"/>
+        <w:jc w:val="center"/>
+        <w:rPr>
+          <w:rFonts w:ascii="微软雅黑" w:eastAsia="微软雅黑" w:hAnsi="微软雅黑" w:hint="eastAsia"/>
+          <w:b/>
+          <w:bCs/>
+          <w:sz w:val="16"/>
+          <w:szCs w:val="16"/>
+        </w:rPr>
+      </w:pPr>
+      <w:r>
+        <w:rPr>
+          <w:rFonts w:ascii="微软雅黑" w:eastAsia="微软雅黑" w:hAnsi="微软雅黑" w:hint="eastAsia"/>
+          <w:b/>
+          <w:bCs/>
+          <w:sz w:val="16"/>
+          <w:szCs w:val="16"/>
+        </w:rPr>
+        <w:t>图8-</w:t>
+      </w:r>
+      <w:r>
+        <w:rPr>
+          <w:rFonts w:ascii="微软雅黑" w:eastAsia="微软雅黑" w:hAnsi="微软雅黑" w:hint="eastAsia"/>
+          <w:b/>
+          <w:bCs/>
+          <w:sz w:val="16"/>
+          <w:szCs w:val="16"/>
+        </w:rPr>
+        <w:t>11</w:t>
+      </w:r>
+      <w:r>
+        <w:rPr>
+          <w:rFonts w:ascii="微软雅黑" w:eastAsia="微软雅黑" w:hAnsi="微软雅黑"/>
+          <w:b/>
+          <w:bCs/>
+          <w:sz w:val="16"/>
+          <w:szCs w:val="16"/>
+        </w:rPr>
+        <w:t xml:space="preserve"> </w:t>
+      </w:r>
+      <w:r>
+        <w:rPr>
+          <w:rFonts w:ascii="微软雅黑" w:eastAsia="微软雅黑" w:hAnsi="微软雅黑"/>
+          <w:b/>
+          <w:bCs/>
+          <w:sz w:val="16"/>
+          <w:szCs w:val="16"/>
+        </w:rPr>
+        <w:t xml:space="preserve"> </w:t>
+      </w:r>
+      <w:r>
+        <w:rPr>
+          <w:rFonts w:ascii="微软雅黑" w:eastAsia="微软雅黑" w:hAnsi="微软雅黑" w:hint="eastAsia"/>
+          <w:b/>
+          <w:bCs/>
+          <w:sz w:val="16"/>
+          <w:szCs w:val="16"/>
+        </w:rPr>
+        <w:t>0.</w:t>
+      </w:r>
+      <w:r>
+        <w:rPr>
+          <w:rFonts w:ascii="微软雅黑" w:eastAsia="微软雅黑" w:hAnsi="微软雅黑" w:hint="eastAsia"/>
+          <w:b/>
+          <w:bCs/>
+          <w:sz w:val="16"/>
+          <w:szCs w:val="16"/>
+        </w:rPr>
+        <w:t>01</w:t>
+      </w:r>
+      <w:r>
+        <w:rPr>
+          <w:rFonts w:ascii="微软雅黑" w:eastAsia="微软雅黑" w:hAnsi="微软雅黑" w:hint="eastAsia"/>
+          <w:b/>
+          <w:bCs/>
+          <w:sz w:val="16"/>
+          <w:szCs w:val="16"/>
+        </w:rPr>
+        <w:t>μ</w:t>
+      </w:r>
     </w:p>
     <w:p>
       <w:pPr>
@@ -1077,7 +2451,7 @@
           <w:sz w:val="28"/>
           <w:szCs w:val="28"/>
         </w:rPr>
-        <w:t>6</w:t>
+        <w:t>5</w:t>
       </w:r>
       <w:r>
         <w:rPr>
@@ -1108,7 +2482,7 @@
       <w:pPr>
         <w:ind w:left="280"/>
         <w:rPr>
-          <w:rFonts w:ascii="黑体" w:eastAsia="黑体" w:hAnsi="黑体" w:hint="eastAsia"/>
+          <w:rFonts w:ascii="黑体" w:eastAsia="黑体" w:hAnsi="黑体"/>
           <w:b/>
           <w:bCs/>
           <w:noProof/>
@@ -1132,7 +2506,7 @@
           <w:sz w:val="28"/>
           <w:szCs w:val="28"/>
         </w:rPr>
-        <w:t>（7）</w:t>
+        <w:t>（</w:t>
       </w:r>
       <w:r>
         <w:rPr>
@@ -1140,7 +2514,7 @@
           <w:sz w:val="28"/>
           <w:szCs w:val="28"/>
         </w:rPr>
-        <w:t>实验</w:t>
+        <w:t>6</w:t>
       </w:r>
       <w:r>
         <w:rPr>
@@ -1148,6 +2522,22 @@
           <w:sz w:val="28"/>
           <w:szCs w:val="28"/>
         </w:rPr>
+        <w:t>）</w:t>
+      </w:r>
+      <w:r>
+        <w:rPr>
+          <w:rFonts w:ascii="黑体" w:eastAsia="黑体" w:hAnsi="黑体" w:hint="eastAsia"/>
+          <w:sz w:val="28"/>
+          <w:szCs w:val="28"/>
+        </w:rPr>
+        <w:t>实验</w:t>
+      </w:r>
+      <w:r>
+        <w:rPr>
+          <w:rFonts w:ascii="黑体" w:eastAsia="黑体" w:hAnsi="黑体" w:hint="eastAsia"/>
+          <w:sz w:val="28"/>
+          <w:szCs w:val="28"/>
+        </w:rPr>
         <w:t>分析及思考</w:t>
       </w:r>
     </w:p>
@@ -1277,16 +2667,17 @@
     </w:p>
     <w:p>
       <w:pPr>
-        <w:rPr>
-          <w:rFonts w:ascii="宋体" w:hAnsi="宋体"/>
-        </w:rPr>
-      </w:pPr>
-    </w:p>
-    <w:p>
-      <w:pPr>
         <w:ind w:firstLineChars="200" w:firstLine="480"/>
         <w:rPr>
-          <w:rFonts w:ascii="黑体" w:eastAsia="黑体" w:hAnsi="黑体"/>
+          <w:rFonts w:ascii="宋体" w:hAnsi="宋体"/>
+        </w:rPr>
+      </w:pPr>
+    </w:p>
+    <w:p>
+      <w:pPr>
+        <w:ind w:firstLineChars="200" w:firstLine="480"/>
+        <w:rPr>
+          <w:rFonts w:ascii="宋体" w:hAnsi="宋体"/>
         </w:rPr>
       </w:pPr>
       <w:r>
@@ -1297,8 +2688,8 @@
       </w:r>
     </w:p>
     <w:sectPr>
-      <w:headerReference w:type="default" r:id="rId8"/>
-      <w:footerReference w:type="default" r:id="rId9"/>
+      <w:headerReference w:type="default" r:id="rId17"/>
+      <w:footerReference w:type="default" r:id="rId18"/>
       <w:pgSz w:w="11906" w:h="16838"/>
       <w:pgMar w:top="1440" w:right="1800" w:bottom="1440" w:left="1800" w:header="851" w:footer="992" w:gutter="0"/>
       <w:cols w:space="425"/>
@@ -3172,7 +4563,7 @@
   <w:style w:type="paragraph" w:default="1" w:styleId="a">
     <w:name w:val="Normal"/>
     <w:qFormat/>
-    <w:rsid w:val="00DA7829"/>
+    <w:rsid w:val="00C70509"/>
     <w:pPr>
       <w:widowControl w:val="0"/>
       <w:spacing w:line="460" w:lineRule="exact"/>
@@ -3186,6 +4577,7 @@
   <w:style w:type="character" w:default="1" w:styleId="a0">
     <w:name w:val="Default Paragraph Font"/>
     <w:uiPriority w:val="1"/>
+    <w:semiHidden/>
     <w:unhideWhenUsed/>
   </w:style>
   <w:style w:type="table" w:default="1" w:styleId="a1">

--- a/3班-19308069-雷俊峰-19308072-李冬- 一阶、二阶动态电路研究 & R、L、C 元件性能的研究.docx
+++ b/3班-19308069-雷俊峰-19308072-李冬- 一阶、二阶动态电路研究 & R、L、C 元件性能的研究.docx
@@ -796,7 +796,7 @@
     <w:p>
       <w:pPr>
         <w:rPr>
-          <w:rFonts w:ascii="宋体" w:hAnsi="宋体" w:hint="eastAsia"/>
+          <w:rFonts w:ascii="宋体" w:hAnsi="宋体"/>
           <w:sz w:val="28"/>
           <w:szCs w:val="28"/>
         </w:rPr>
@@ -938,7 +938,7 @@
       <w:pPr>
         <w:ind w:firstLineChars="100" w:firstLine="280"/>
         <w:rPr>
-          <w:rFonts w:ascii="黑体" w:eastAsia="黑体" w:hAnsi="黑体" w:hint="eastAsia"/>
+          <w:rFonts w:ascii="黑体" w:eastAsia="黑体" w:hAnsi="黑体"/>
           <w:sz w:val="28"/>
           <w:szCs w:val="28"/>
         </w:rPr>
@@ -948,7 +948,7 @@
       <w:pPr>
         <w:ind w:firstLineChars="100" w:firstLine="280"/>
         <w:rPr>
-          <w:rFonts w:ascii="黑体" w:eastAsia="黑体" w:hAnsi="黑体" w:hint="eastAsia"/>
+          <w:rFonts w:ascii="黑体" w:eastAsia="黑体" w:hAnsi="黑体"/>
           <w:sz w:val="28"/>
           <w:szCs w:val="28"/>
         </w:rPr>
@@ -1064,7 +1064,7 @@
       <w:pPr>
         <w:ind w:left="280"/>
         <w:rPr>
-          <w:rFonts w:ascii="黑体" w:eastAsia="黑体" w:hAnsi="黑体" w:hint="eastAsia"/>
+          <w:rFonts w:ascii="黑体" w:eastAsia="黑体" w:hAnsi="黑体"/>
           <w:sz w:val="28"/>
           <w:szCs w:val="28"/>
         </w:rPr>
@@ -1138,6 +1138,7 @@
       <w:r>
         <w:rPr>
           <w:rFonts w:ascii="宋体" w:hAnsi="宋体"/>
+          <w:noProof/>
         </w:rPr>
         <w:drawing>
           <wp:inline distT="0" distB="0" distL="0" distR="0" wp14:anchorId="2FAD54D1" wp14:editId="279B976A">
@@ -1204,26 +1205,14 @@
       <w:pPr>
         <w:ind w:firstLineChars="200" w:firstLine="480"/>
         <w:rPr>
+          <w:rFonts w:ascii="宋体" w:hAnsi="宋体"/>
+        </w:rPr>
+      </w:pPr>
+      <w:r>
+        <w:rPr>
           <w:rFonts w:ascii="宋体" w:hAnsi="宋体" w:hint="eastAsia"/>
         </w:rPr>
-      </w:pPr>
-      <w:r>
-        <w:rPr>
-          <w:rFonts w:ascii="宋体" w:hAnsi="宋体" w:hint="eastAsia"/>
-        </w:rPr>
-        <w:t>·</w:t>
-      </w:r>
-      <w:r>
-        <w:rPr>
-          <w:rFonts w:ascii="宋体" w:hAnsi="宋体" w:hint="eastAsia"/>
-        </w:rPr>
-        <w:t>数据计算</w:t>
-      </w:r>
-      <w:r>
-        <w:rPr>
-          <w:rFonts w:ascii="宋体" w:hAnsi="宋体" w:hint="eastAsia"/>
-        </w:rPr>
-        <w:t>：</w:t>
+        <w:t>·数据计算：</w:t>
       </w:r>
     </w:p>
     <w:p>
@@ -1232,7 +1221,7 @@
         <w:ind w:firstLineChars="200" w:firstLine="480"/>
         <w:jc w:val="center"/>
         <w:rPr>
-          <w:rFonts w:ascii="微软雅黑" w:eastAsia="微软雅黑" w:hAnsi="微软雅黑" w:hint="eastAsia"/>
+          <w:rFonts w:ascii="微软雅黑" w:eastAsia="微软雅黑" w:hAnsi="微软雅黑"/>
           <w:b/>
           <w:bCs/>
         </w:rPr>
@@ -1284,7 +1273,7 @@
       <w:pPr>
         <w:ind w:firstLineChars="200" w:firstLine="480"/>
         <w:rPr>
-          <w:rFonts w:ascii="宋体" w:hAnsi="宋体" w:hint="eastAsia"/>
+          <w:rFonts w:ascii="宋体" w:hAnsi="宋体"/>
         </w:rPr>
       </w:pPr>
       <w:r>
@@ -1407,29 +1396,42 @@
     </w:p>
     <w:p>
       <w:pPr>
-        <w:ind w:firstLineChars="200" w:firstLine="480"/>
-        <w:rPr>
-          <w:rFonts w:ascii="宋体" w:hAnsi="宋体"/>
+        <w:ind w:firstLineChars="200" w:firstLine="482"/>
+        <w:rPr>
+          <w:rFonts w:ascii="宋体" w:hAnsi="宋体"/>
+          <w:b/>
+          <w:bCs/>
         </w:rPr>
       </w:pPr>
       <w:r>
         <w:rPr>
           <w:rFonts w:ascii="宋体" w:hAnsi="宋体" w:hint="eastAsia"/>
+          <w:b/>
+          <w:bCs/>
         </w:rPr>
         <w:lastRenderedPageBreak/>
-        <w:t>·波形</w:t>
-      </w:r>
+        <w:t>·波形分析：</w:t>
+      </w:r>
+    </w:p>
+    <w:p>
+      <w:pPr>
+        <w:tabs>
+          <w:tab w:val="left" w:pos="7530"/>
+        </w:tabs>
+        <w:ind w:firstLineChars="200" w:firstLine="482"/>
+        <w:rPr>
+          <w:rFonts w:ascii="宋体" w:hAnsi="宋体"/>
+          <w:b/>
+          <w:bCs/>
+        </w:rPr>
+      </w:pPr>
       <w:r>
         <w:rPr>
           <w:rFonts w:ascii="宋体" w:hAnsi="宋体" w:hint="eastAsia"/>
-        </w:rPr>
-        <w:t>分析</w:t>
-      </w:r>
-      <w:r>
-        <w:rPr>
-          <w:rFonts w:ascii="宋体" w:hAnsi="宋体" w:hint="eastAsia"/>
-        </w:rPr>
-        <w:t>：</w:t>
+          <w:b/>
+          <w:bCs/>
+        </w:rPr>
+        <w:t>由于示波器直连函数发生器，所以波形应该是未失真的电源输出的矩形脉冲电压。</w:t>
       </w:r>
     </w:p>
     <w:p>
@@ -1442,40 +1444,33 @@
           <w:rFonts w:ascii="宋体" w:hAnsi="宋体"/>
         </w:rPr>
       </w:pPr>
-      <w:r>
-        <w:rPr>
-          <w:rFonts w:ascii="宋体" w:hAnsi="宋体" w:hint="eastAsia"/>
-        </w:rPr>
-        <w:t>由于示波器直连函数发生器，所以波形应该是未失真的电源输出的矩形脉冲电压。</w:t>
-      </w:r>
-    </w:p>
-    <w:p>
-      <w:pPr>
-        <w:tabs>
-          <w:tab w:val="left" w:pos="7530"/>
-        </w:tabs>
+    </w:p>
+    <w:p>
+      <w:pPr>
         <w:ind w:firstLineChars="200" w:firstLine="480"/>
         <w:rPr>
-          <w:rFonts w:ascii="宋体" w:hAnsi="宋体" w:hint="eastAsia"/>
-        </w:rPr>
-      </w:pPr>
-    </w:p>
-    <w:p>
-      <w:pPr>
-        <w:ind w:firstLineChars="200" w:firstLine="480"/>
-        <w:rPr>
-          <w:rFonts w:ascii="宋体" w:hAnsi="宋体" w:hint="eastAsia"/>
-        </w:rPr>
-      </w:pPr>
-      <w:r>
-        <w:rPr>
-          <w:rFonts w:ascii="宋体" w:hAnsi="宋体"/>
-        </w:rPr>
-        <w:t>2．按图8-10接线, 使R为 10K, 分别观察和记录C=0.01</w:t>
-      </w:r>
-      <w:r>
-        <w:rPr>
-          <w:rFonts w:ascii="宋体" w:hAnsi="宋体"/>
+          <w:rFonts w:ascii="宋体" w:hAnsi="宋体"/>
+        </w:rPr>
+      </w:pPr>
+      <w:r>
+        <w:rPr>
+          <w:rFonts w:ascii="宋体" w:hAnsi="宋体"/>
+        </w:rPr>
+        <w:t>2．按图8-10接线, 使R为 10K, 分别观察和记录C=</w:t>
+      </w:r>
+      <w:r>
+        <w:rPr>
+          <w:rFonts w:ascii="宋体" w:hAnsi="宋体"/>
+          <w:b/>
+          <w:bCs/>
+        </w:rPr>
+        <w:t>0.01</w:t>
+      </w:r>
+      <w:r>
+        <w:rPr>
+          <w:rFonts w:ascii="宋体" w:hAnsi="宋体"/>
+          <w:b/>
+          <w:bCs/>
         </w:rPr>
         <w:sym w:font="Symbol" w:char="F06D"/>
       </w:r>
@@ -1483,11 +1478,21 @@
         <w:rPr>
           <w:rFonts w:ascii="宋体" w:hAnsi="宋体"/>
         </w:rPr>
-        <w:t>、0.1</w:t>
-      </w:r>
-      <w:r>
-        <w:rPr>
-          <w:rFonts w:ascii="宋体" w:hAnsi="宋体"/>
+        <w:t>、</w:t>
+      </w:r>
+      <w:r>
+        <w:rPr>
+          <w:rFonts w:ascii="宋体" w:hAnsi="宋体"/>
+          <w:b/>
+          <w:bCs/>
+        </w:rPr>
+        <w:t>0.1</w:t>
+      </w:r>
+      <w:r>
+        <w:rPr>
+          <w:rFonts w:ascii="宋体" w:hAnsi="宋体"/>
+          <w:b/>
+          <w:bCs/>
         </w:rPr>
         <w:sym w:font="Symbol" w:char="F06D"/>
       </w:r>
@@ -1531,6 +1536,9 @@
         <w:jc w:val="center"/>
       </w:pPr>
       <w:r>
+        <w:rPr>
+          <w:noProof/>
+        </w:rPr>
         <w:drawing>
           <wp:inline distT="0" distB="0" distL="0" distR="0" wp14:anchorId="18718D4A" wp14:editId="57460B3A">
             <wp:extent cx="2705239" cy="1289116"/>
@@ -1606,7 +1614,7 @@
       <w:pPr>
         <w:ind w:firstLineChars="200" w:firstLine="480"/>
         <w:rPr>
-          <w:rFonts w:ascii="宋体" w:hAnsi="宋体" w:hint="eastAsia"/>
+          <w:rFonts w:ascii="宋体" w:hAnsi="宋体"/>
         </w:rPr>
       </w:pPr>
       <w:r>
@@ -1746,7 +1754,7 @@
         <w:ind w:firstLineChars="200" w:firstLine="480"/>
         <w:jc w:val="center"/>
         <w:rPr>
-          <w:rFonts w:ascii="微软雅黑" w:eastAsia="微软雅黑" w:hAnsi="微软雅黑" w:hint="eastAsia"/>
+          <w:rFonts w:ascii="微软雅黑" w:eastAsia="微软雅黑" w:hAnsi="微软雅黑"/>
           <w:b/>
           <w:bCs/>
           <w:sz w:val="16"/>
@@ -1941,7 +1949,7 @@
         <w:ind w:firstLineChars="200" w:firstLine="320"/>
         <w:jc w:val="center"/>
         <w:rPr>
-          <w:rFonts w:ascii="微软雅黑" w:eastAsia="微软雅黑" w:hAnsi="微软雅黑" w:hint="eastAsia"/>
+          <w:rFonts w:ascii="微软雅黑" w:eastAsia="微软雅黑" w:hAnsi="微软雅黑"/>
           <w:b/>
           <w:bCs/>
           <w:sz w:val="16"/>
@@ -1993,7 +2001,7 @@
       <w:pPr>
         <w:ind w:firstLineChars="200" w:firstLine="480"/>
         <w:rPr>
-          <w:rFonts w:ascii="宋体" w:hAnsi="宋体" w:hint="eastAsia"/>
+          <w:rFonts w:ascii="宋体" w:hAnsi="宋体"/>
         </w:rPr>
       </w:pPr>
       <w:r>
@@ -2040,6 +2048,7 @@
       <w:r>
         <w:rPr>
           <w:rFonts w:ascii="黑体" w:eastAsia="黑体" w:hAnsi="黑体"/>
+          <w:noProof/>
           <w:sz w:val="28"/>
           <w:szCs w:val="28"/>
         </w:rPr>
@@ -2110,37 +2119,27 @@
           <w:sz w:val="16"/>
           <w:szCs w:val="16"/>
         </w:rPr>
-        <w:t>1</w:t>
-      </w:r>
-      <w:r>
-        <w:rPr>
-          <w:rFonts w:ascii="微软雅黑" w:eastAsia="微软雅黑" w:hAnsi="微软雅黑" w:hint="eastAsia"/>
+        <w:t>11</w:t>
+      </w:r>
+    </w:p>
+    <w:p>
+      <w:pPr>
+        <w:spacing w:line="360" w:lineRule="auto"/>
+        <w:jc w:val="center"/>
+        <w:rPr>
+          <w:rFonts w:ascii="微软雅黑" w:eastAsia="微软雅黑" w:hAnsi="微软雅黑"/>
           <w:b/>
           <w:bCs/>
           <w:sz w:val="16"/>
           <w:szCs w:val="16"/>
         </w:rPr>
-        <w:t>1</w:t>
-      </w:r>
-    </w:p>
-    <w:p>
-      <w:pPr>
-        <w:spacing w:line="360" w:lineRule="auto"/>
-        <w:jc w:val="center"/>
-        <w:rPr>
-          <w:rFonts w:ascii="微软雅黑" w:eastAsia="微软雅黑" w:hAnsi="微软雅黑"/>
-          <w:b/>
-          <w:bCs/>
-          <w:sz w:val="16"/>
-          <w:szCs w:val="16"/>
-        </w:rPr>
       </w:pPr>
     </w:p>
     <w:p>
       <w:pPr>
         <w:ind w:firstLineChars="200" w:firstLine="480"/>
         <w:rPr>
-          <w:rFonts w:ascii="宋体" w:hAnsi="宋体" w:hint="eastAsia"/>
+          <w:rFonts w:ascii="宋体" w:hAnsi="宋体"/>
         </w:rPr>
       </w:pPr>
       <w:r>
@@ -2225,7 +2224,7 @@
         <w:spacing w:line="360" w:lineRule="auto"/>
         <w:jc w:val="center"/>
         <w:rPr>
-          <w:rFonts w:ascii="微软雅黑" w:eastAsia="微软雅黑" w:hAnsi="微软雅黑" w:hint="eastAsia"/>
+          <w:rFonts w:ascii="微软雅黑" w:eastAsia="微软雅黑" w:hAnsi="微软雅黑"/>
           <w:b/>
           <w:bCs/>
           <w:sz w:val="16"/>
@@ -2278,7 +2277,7 @@
         <w:spacing w:line="360" w:lineRule="auto"/>
         <w:jc w:val="center"/>
         <w:rPr>
-          <w:rFonts w:ascii="微软雅黑" w:eastAsia="微软雅黑" w:hAnsi="微软雅黑" w:hint="eastAsia"/>
+          <w:rFonts w:ascii="微软雅黑" w:eastAsia="微软雅黑" w:hAnsi="微软雅黑"/>
           <w:b/>
           <w:bCs/>
           <w:sz w:val="16"/>
@@ -2347,7 +2346,7 @@
         <w:spacing w:line="360" w:lineRule="auto"/>
         <w:jc w:val="center"/>
         <w:rPr>
-          <w:rFonts w:ascii="微软雅黑" w:eastAsia="微软雅黑" w:hAnsi="微软雅黑" w:hint="eastAsia"/>
+          <w:rFonts w:ascii="微软雅黑" w:eastAsia="微软雅黑" w:hAnsi="微软雅黑"/>
           <w:b/>
           <w:bCs/>
           <w:sz w:val="16"/>
@@ -2382,47 +2381,17 @@
           <w:sz w:val="16"/>
           <w:szCs w:val="16"/>
         </w:rPr>
-        <w:t xml:space="preserve"> </w:t>
-      </w:r>
-      <w:r>
-        <w:rPr>
-          <w:rFonts w:ascii="微软雅黑" w:eastAsia="微软雅黑" w:hAnsi="微软雅黑"/>
+        <w:t xml:space="preserve">  </w:t>
+      </w:r>
+      <w:r>
+        <w:rPr>
+          <w:rFonts w:ascii="微软雅黑" w:eastAsia="微软雅黑" w:hAnsi="微软雅黑" w:hint="eastAsia"/>
           <w:b/>
           <w:bCs/>
           <w:sz w:val="16"/>
           <w:szCs w:val="16"/>
         </w:rPr>
-        <w:t xml:space="preserve"> </w:t>
-      </w:r>
-      <w:r>
-        <w:rPr>
-          <w:rFonts w:ascii="微软雅黑" w:eastAsia="微软雅黑" w:hAnsi="微软雅黑" w:hint="eastAsia"/>
-          <w:b/>
-          <w:bCs/>
-          <w:sz w:val="16"/>
-          <w:szCs w:val="16"/>
-        </w:rPr>
-        <w:t>0.</w:t>
-      </w:r>
-      <w:r>
-        <w:rPr>
-          <w:rFonts w:ascii="微软雅黑" w:eastAsia="微软雅黑" w:hAnsi="微软雅黑" w:hint="eastAsia"/>
-          <w:b/>
-          <w:bCs/>
-          <w:sz w:val="16"/>
-          <w:szCs w:val="16"/>
-        </w:rPr>
-        <w:t>01</w:t>
-      </w:r>
-      <w:r>
-        <w:rPr>
-          <w:rFonts w:ascii="微软雅黑" w:eastAsia="微软雅黑" w:hAnsi="微软雅黑" w:hint="eastAsia"/>
-          <w:b/>
-          <w:bCs/>
-          <w:sz w:val="16"/>
-          <w:szCs w:val="16"/>
-        </w:rPr>
-        <w:t>μ</w:t>
+        <w:t>0.01μ</w:t>
       </w:r>
     </w:p>
     <w:p>
@@ -2558,6 +2527,295 @@
         <w:widowControl/>
         <w:rPr>
           <w:rFonts w:ascii="黑体" w:eastAsia="黑体" w:hAnsi="黑体"/>
+          <w:b/>
+          <w:bCs/>
+          <w:sz w:val="32"/>
+          <w:szCs w:val="32"/>
+        </w:rPr>
+      </w:pPr>
+    </w:p>
+    <w:p>
+      <w:pPr>
+        <w:widowControl/>
+        <w:rPr>
+          <w:rFonts w:ascii="黑体" w:eastAsia="黑体" w:hAnsi="黑体"/>
+          <w:b/>
+          <w:bCs/>
+          <w:sz w:val="32"/>
+          <w:szCs w:val="32"/>
+        </w:rPr>
+      </w:pPr>
+    </w:p>
+    <w:p>
+      <w:pPr>
+        <w:widowControl/>
+        <w:rPr>
+          <w:rFonts w:ascii="黑体" w:eastAsia="黑体" w:hAnsi="黑体"/>
+          <w:b/>
+          <w:bCs/>
+          <w:sz w:val="32"/>
+          <w:szCs w:val="32"/>
+        </w:rPr>
+      </w:pPr>
+    </w:p>
+    <w:p>
+      <w:pPr>
+        <w:widowControl/>
+        <w:rPr>
+          <w:rFonts w:ascii="黑体" w:eastAsia="黑体" w:hAnsi="黑体"/>
+          <w:b/>
+          <w:bCs/>
+          <w:sz w:val="32"/>
+          <w:szCs w:val="32"/>
+        </w:rPr>
+      </w:pPr>
+    </w:p>
+    <w:p>
+      <w:pPr>
+        <w:widowControl/>
+        <w:rPr>
+          <w:rFonts w:ascii="黑体" w:eastAsia="黑体" w:hAnsi="黑体"/>
+          <w:b/>
+          <w:bCs/>
+          <w:sz w:val="32"/>
+          <w:szCs w:val="32"/>
+        </w:rPr>
+      </w:pPr>
+    </w:p>
+    <w:p>
+      <w:pPr>
+        <w:widowControl/>
+        <w:rPr>
+          <w:rFonts w:ascii="黑体" w:eastAsia="黑体" w:hAnsi="黑体" w:hint="eastAsia"/>
+          <w:b/>
+          <w:bCs/>
+          <w:sz w:val="32"/>
+          <w:szCs w:val="32"/>
+        </w:rPr>
+      </w:pPr>
+    </w:p>
+    <w:p>
+      <w:pPr>
+        <w:rPr>
+          <w:rFonts w:ascii="黑体" w:eastAsia="黑体" w:hAnsi="黑体"/>
+          <w:sz w:val="28"/>
+          <w:szCs w:val="28"/>
+        </w:rPr>
+      </w:pPr>
+      <w:r>
+        <w:rPr>
+          <w:rFonts w:ascii="黑体" w:eastAsia="黑体" w:hAnsi="黑体" w:hint="eastAsia"/>
+          <w:sz w:val="28"/>
+          <w:szCs w:val="28"/>
+        </w:rPr>
+        <w:lastRenderedPageBreak/>
+        <w:t>2</w:t>
+      </w:r>
+      <w:r>
+        <w:rPr>
+          <w:rFonts w:ascii="黑体" w:eastAsia="黑体" w:hAnsi="黑体" w:hint="eastAsia"/>
+          <w:sz w:val="28"/>
+          <w:szCs w:val="28"/>
+        </w:rPr>
+        <w:t>.</w:t>
+      </w:r>
+      <w:r>
+        <w:rPr>
+          <w:rFonts w:ascii="黑体" w:eastAsia="黑体" w:hAnsi="黑体"/>
+          <w:sz w:val="28"/>
+          <w:szCs w:val="28"/>
+        </w:rPr>
+        <w:t xml:space="preserve"> </w:t>
+      </w:r>
+      <w:r>
+        <w:rPr>
+          <w:rFonts w:ascii="黑体" w:eastAsia="黑体" w:hAnsi="黑体"/>
+          <w:sz w:val="28"/>
+          <w:szCs w:val="28"/>
+        </w:rPr>
+        <w:t>R、L、C 元件性能的研究</w:t>
+      </w:r>
+    </w:p>
+    <w:p>
+      <w:pPr>
+        <w:ind w:firstLineChars="100" w:firstLine="280"/>
+        <w:rPr>
+          <w:rFonts w:ascii="黑体" w:eastAsia="黑体" w:hAnsi="黑体" w:hint="eastAsia"/>
+          <w:sz w:val="28"/>
+          <w:szCs w:val="28"/>
+        </w:rPr>
+      </w:pPr>
+      <w:r>
+        <w:rPr>
+          <w:rFonts w:ascii="黑体" w:eastAsia="黑体" w:hAnsi="黑体" w:hint="eastAsia"/>
+          <w:sz w:val="28"/>
+          <w:szCs w:val="28"/>
+        </w:rPr>
+        <w:t>（1）实验目的</w:t>
+      </w:r>
+    </w:p>
+    <w:p>
+      <w:pPr>
+        <w:ind w:firstLineChars="100" w:firstLine="280"/>
+        <w:rPr>
+          <w:rFonts w:ascii="黑体" w:eastAsia="黑体" w:hAnsi="黑体"/>
+          <w:sz w:val="28"/>
+          <w:szCs w:val="28"/>
+        </w:rPr>
+      </w:pPr>
+      <w:r>
+        <w:rPr>
+          <w:rFonts w:ascii="黑体" w:eastAsia="黑体" w:hAnsi="黑体" w:hint="eastAsia"/>
+          <w:sz w:val="28"/>
+          <w:szCs w:val="28"/>
+        </w:rPr>
+        <w:t>（2）实验原理</w:t>
+      </w:r>
+    </w:p>
+    <w:p>
+      <w:pPr>
+        <w:ind w:left="280"/>
+        <w:rPr>
+          <w:rFonts w:ascii="黑体" w:eastAsia="黑体" w:hAnsi="黑体" w:hint="eastAsia"/>
+          <w:sz w:val="28"/>
+          <w:szCs w:val="28"/>
+        </w:rPr>
+      </w:pPr>
+      <w:r>
+        <w:rPr>
+          <w:rFonts w:ascii="黑体" w:eastAsia="黑体" w:hAnsi="黑体" w:hint="eastAsia"/>
+          <w:sz w:val="28"/>
+          <w:szCs w:val="28"/>
+        </w:rPr>
+        <w:t>（3）预习内容</w:t>
+      </w:r>
+    </w:p>
+    <w:p>
+      <w:pPr>
+        <w:ind w:left="280"/>
+        <w:rPr>
+          <w:rFonts w:ascii="黑体" w:eastAsia="黑体" w:hAnsi="黑体"/>
+          <w:sz w:val="28"/>
+          <w:szCs w:val="28"/>
+        </w:rPr>
+      </w:pPr>
+      <w:r>
+        <w:rPr>
+          <w:rFonts w:ascii="黑体" w:eastAsia="黑体" w:hAnsi="黑体" w:hint="eastAsia"/>
+          <w:sz w:val="28"/>
+          <w:szCs w:val="28"/>
+        </w:rPr>
+        <w:t>（4）</w:t>
+      </w:r>
+      <w:r>
+        <w:rPr>
+          <w:rFonts w:ascii="黑体" w:eastAsia="黑体" w:hAnsi="黑体" w:hint="eastAsia"/>
+          <w:sz w:val="28"/>
+          <w:szCs w:val="28"/>
+        </w:rPr>
+        <w:t>实验内容及步骤</w:t>
+      </w:r>
+    </w:p>
+    <w:p>
+      <w:pPr>
+        <w:ind w:left="280"/>
+        <w:rPr>
+          <w:rFonts w:ascii="黑体" w:eastAsia="黑体" w:hAnsi="黑体" w:hint="eastAsia"/>
+          <w:b/>
+          <w:bCs/>
+          <w:noProof/>
+          <w:sz w:val="18"/>
+          <w:szCs w:val="18"/>
+        </w:rPr>
+      </w:pPr>
+      <w:r>
+        <w:rPr>
+          <w:rFonts w:ascii="黑体" w:eastAsia="黑体" w:hAnsi="黑体" w:hint="eastAsia"/>
+          <w:sz w:val="28"/>
+          <w:szCs w:val="28"/>
+        </w:rPr>
+        <w:t>（5）</w:t>
+      </w:r>
+      <w:r>
+        <w:rPr>
+          <w:rFonts w:ascii="黑体" w:eastAsia="黑体" w:hAnsi="黑体" w:hint="eastAsia"/>
+          <w:sz w:val="28"/>
+          <w:szCs w:val="28"/>
+        </w:rPr>
+        <w:t>实验</w:t>
+      </w:r>
+      <w:r>
+        <w:rPr>
+          <w:rFonts w:ascii="黑体" w:eastAsia="黑体" w:hAnsi="黑体" w:hint="eastAsia"/>
+          <w:sz w:val="28"/>
+          <w:szCs w:val="28"/>
+        </w:rPr>
+        <w:t>记录</w:t>
+      </w:r>
+    </w:p>
+    <w:p>
+      <w:pPr>
+        <w:ind w:left="280"/>
+        <w:rPr>
+          <w:rFonts w:ascii="黑体" w:eastAsia="黑体" w:hAnsi="黑体"/>
+          <w:sz w:val="28"/>
+          <w:szCs w:val="28"/>
+        </w:rPr>
+      </w:pPr>
+      <w:r>
+        <w:rPr>
+          <w:rFonts w:ascii="黑体" w:eastAsia="黑体" w:hAnsi="黑体" w:hint="eastAsia"/>
+          <w:sz w:val="28"/>
+          <w:szCs w:val="28"/>
+        </w:rPr>
+        <w:t>（6）</w:t>
+      </w:r>
+      <w:r>
+        <w:rPr>
+          <w:rFonts w:ascii="黑体" w:eastAsia="黑体" w:hAnsi="黑体" w:hint="eastAsia"/>
+          <w:sz w:val="28"/>
+          <w:szCs w:val="28"/>
+        </w:rPr>
+        <w:t>实验</w:t>
+      </w:r>
+      <w:r>
+        <w:rPr>
+          <w:rFonts w:ascii="黑体" w:eastAsia="黑体" w:hAnsi="黑体" w:hint="eastAsia"/>
+          <w:sz w:val="28"/>
+          <w:szCs w:val="28"/>
+        </w:rPr>
+        <w:t>分析及思考</w:t>
+      </w:r>
+    </w:p>
+    <w:p>
+      <w:pPr>
+        <w:widowControl/>
+        <w:rPr>
+          <w:rFonts w:ascii="黑体" w:eastAsia="黑体" w:hAnsi="黑体"/>
+          <w:b/>
+          <w:bCs/>
+          <w:sz w:val="32"/>
+          <w:szCs w:val="32"/>
+        </w:rPr>
+      </w:pPr>
+    </w:p>
+    <w:p>
+      <w:pPr>
+        <w:widowControl/>
+        <w:rPr>
+          <w:rFonts w:ascii="黑体" w:eastAsia="黑体" w:hAnsi="黑体" w:hint="eastAsia"/>
+          <w:b/>
+          <w:bCs/>
+          <w:sz w:val="32"/>
+          <w:szCs w:val="32"/>
+        </w:rPr>
+      </w:pPr>
+    </w:p>
+    <w:p>
+      <w:pPr>
+        <w:widowControl/>
+        <w:rPr>
+          <w:rFonts w:ascii="黑体" w:eastAsia="黑体" w:hAnsi="黑体" w:hint="eastAsia"/>
           <w:b/>
           <w:bCs/>
           <w:sz w:val="32"/>
@@ -4563,7 +4821,7 @@
   <w:style w:type="paragraph" w:default="1" w:styleId="a">
     <w:name w:val="Normal"/>
     <w:qFormat/>
-    <w:rsid w:val="00C70509"/>
+    <w:rsid w:val="004E51CA"/>
     <w:pPr>
       <w:widowControl w:val="0"/>
       <w:spacing w:line="460" w:lineRule="exact"/>
@@ -4577,7 +4835,6 @@
   <w:style w:type="character" w:default="1" w:styleId="a0">
     <w:name w:val="Default Paragraph Font"/>
     <w:uiPriority w:val="1"/>
-    <w:semiHidden/>
     <w:unhideWhenUsed/>
   </w:style>
   <w:style w:type="table" w:default="1" w:styleId="a1">

--- a/3班-19308069-雷俊峰-19308072-李冬- 一阶、二阶动态电路研究 & R、L、C 元件性能的研究.docx
+++ b/3班-19308069-雷俊峰-19308072-李冬- 一阶、二阶动态电路研究 & R、L、C 元件性能的研究.docx
@@ -174,7 +174,6 @@
         </w:rPr>
         <w:t xml:space="preserve"> </w:t>
       </w:r>
-      <w:proofErr w:type="gramStart"/>
       <w:r>
         <w:rPr>
           <w:rFonts w:ascii="DFKai-SB" w:hAnsi="DFKai-SB" w:hint="eastAsia"/>
@@ -183,18 +182,7 @@
           <w:szCs w:val="32"/>
           <w:u w:val="single"/>
         </w:rPr>
-        <w:t>雷俊峰</w:t>
-      </w:r>
-      <w:proofErr w:type="gramEnd"/>
-      <w:r>
-        <w:rPr>
-          <w:rFonts w:ascii="DFKai-SB" w:hAnsi="DFKai-SB" w:hint="eastAsia"/>
-          <w:b/>
-          <w:sz w:val="32"/>
-          <w:szCs w:val="32"/>
-          <w:u w:val="single"/>
-        </w:rPr>
-        <w:t>、李冬</w:t>
+        <w:t>雷俊峰、李冬</w:t>
       </w:r>
       <w:r>
         <w:rPr>
@@ -710,23 +698,7 @@
           <w:rFonts w:hint="eastAsia"/>
           <w:position w:val="2"/>
         </w:rPr>
-        <w:t>双</w:t>
-      </w:r>
-      <w:proofErr w:type="gramStart"/>
-      <w:r>
-        <w:rPr>
-          <w:rFonts w:hint="eastAsia"/>
-          <w:position w:val="2"/>
-        </w:rPr>
-        <w:t>踪</w:t>
-      </w:r>
-      <w:proofErr w:type="gramEnd"/>
-      <w:r>
-        <w:rPr>
-          <w:rFonts w:hint="eastAsia"/>
-          <w:position w:val="2"/>
-        </w:rPr>
-        <w:t>示波器</w:t>
+        <w:t>双踪示波器</w:t>
       </w:r>
     </w:p>
     <w:p>
@@ -968,6 +940,986 @@
     </w:p>
     <w:p>
       <w:pPr>
+        <w:ind w:firstLineChars="100" w:firstLine="240"/>
+        <w:rPr>
+          <w:rFonts w:ascii="宋体" w:hAnsi="宋体" w:hint="eastAsia"/>
+        </w:rPr>
+      </w:pPr>
+      <w:r>
+        <w:rPr>
+          <w:rFonts w:ascii="宋体" w:hAnsi="宋体" w:hint="eastAsia"/>
+        </w:rPr>
+        <w:t>Ⅰ</w:t>
+      </w:r>
+      <w:r>
+        <w:rPr>
+          <w:rFonts w:ascii="宋体" w:hAnsi="宋体" w:hint="eastAsia"/>
+        </w:rPr>
+        <w:t>.</w:t>
+      </w:r>
+      <w:r>
+        <w:rPr>
+          <w:rFonts w:ascii="宋体" w:hAnsi="宋体" w:hint="eastAsia"/>
+        </w:rPr>
+        <w:t>微分电路</w:t>
+      </w:r>
+    </w:p>
+    <w:p>
+      <w:pPr>
+        <w:spacing w:line="240" w:lineRule="auto"/>
+        <w:ind w:firstLineChars="300" w:firstLine="720"/>
+        <w:rPr>
+          <w:rFonts w:ascii="宋体" w:hAnsi="宋体"/>
+        </w:rPr>
+      </w:pPr>
+      <w:r>
+        <w:rPr>
+          <w:rFonts w:ascii="宋体" w:hAnsi="宋体" w:hint="eastAsia"/>
+        </w:rPr>
+        <w:t>电容上的电压电流关系为</w:t>
+      </w:r>
+      <w:r>
+        <w:rPr>
+          <w:rFonts w:ascii="宋体" w:hAnsi="宋体" w:hint="eastAsia"/>
+        </w:rPr>
+        <w:t xml:space="preserve"> </w:t>
+      </w:r>
+      <m:oMath>
+        <m:r>
+          <w:rPr>
+            <w:rFonts w:ascii="Cambria Math" w:hAnsi="Cambria Math"/>
+          </w:rPr>
+          <m:t>i(t)=C</m:t>
+        </m:r>
+        <m:f>
+          <m:fPr>
+            <m:ctrlPr>
+              <w:rPr>
+                <w:rFonts w:ascii="Cambria Math" w:hAnsi="Cambria Math"/>
+              </w:rPr>
+            </m:ctrlPr>
+          </m:fPr>
+          <m:num>
+            <m:r>
+              <w:rPr>
+                <w:rFonts w:ascii="Cambria Math" w:hAnsi="Cambria Math"/>
+              </w:rPr>
+              <m:t>du(t)</m:t>
+            </m:r>
+          </m:num>
+          <m:den>
+            <m:r>
+              <w:rPr>
+                <w:rFonts w:ascii="Cambria Math" w:hAnsi="Cambria Math"/>
+              </w:rPr>
+              <m:t>dt</m:t>
+            </m:r>
+          </m:den>
+        </m:f>
+      </m:oMath>
+      <w:r>
+        <w:rPr>
+          <w:rFonts w:ascii="宋体" w:hAnsi="宋体"/>
+        </w:rPr>
+        <w:t xml:space="preserve"> </w:t>
+      </w:r>
+      <w:r>
+        <w:rPr>
+          <w:rFonts w:ascii="宋体" w:hAnsi="宋体" w:hint="eastAsia"/>
+        </w:rPr>
+        <w:t>，如图</w:t>
+      </w:r>
+      <w:r>
+        <w:rPr>
+          <w:rFonts w:ascii="宋体" w:hAnsi="宋体" w:hint="eastAsia"/>
+        </w:rPr>
+        <w:t>1-1</w:t>
+      </w:r>
+      <w:r>
+        <w:rPr>
+          <w:rFonts w:ascii="宋体" w:hAnsi="宋体" w:hint="eastAsia"/>
+        </w:rPr>
+        <w:t>所示电路中</w:t>
+      </w:r>
+    </w:p>
+    <w:p>
+      <w:pPr>
+        <w:spacing w:line="240" w:lineRule="auto"/>
+        <w:ind w:firstLineChars="300" w:firstLine="720"/>
+        <w:rPr>
+          <w:rFonts w:ascii="宋体" w:hAnsi="宋体"/>
+        </w:rPr>
+      </w:pPr>
+      <m:oMathPara>
+        <m:oMath>
+          <m:sSub>
+            <m:sSubPr>
+              <m:ctrlPr>
+                <w:rPr>
+                  <w:rFonts w:ascii="Cambria Math" w:hAnsi="Cambria Math"/>
+                </w:rPr>
+              </m:ctrlPr>
+            </m:sSubPr>
+            <m:e>
+              <m:r>
+                <w:rPr>
+                  <w:rFonts w:ascii="Cambria Math" w:hAnsi="Cambria Math"/>
+                </w:rPr>
+                <m:t>u</m:t>
+              </m:r>
+            </m:e>
+            <m:sub>
+              <m:r>
+                <w:rPr>
+                  <w:rFonts w:ascii="Cambria Math" w:hAnsi="Cambria Math"/>
+                </w:rPr>
+                <m:t>sc</m:t>
+              </m:r>
+            </m:sub>
+          </m:sSub>
+          <m:r>
+            <w:rPr>
+              <w:rFonts w:ascii="Cambria Math" w:hAnsi="Cambria Math"/>
+            </w:rPr>
+            <m:t>=Ri=RC</m:t>
+          </m:r>
+          <m:f>
+            <m:fPr>
+              <m:ctrlPr>
+                <w:rPr>
+                  <w:rFonts w:ascii="Cambria Math" w:hAnsi="Cambria Math"/>
+                </w:rPr>
+              </m:ctrlPr>
+            </m:fPr>
+            <m:num>
+              <m:r>
+                <w:rPr>
+                  <w:rFonts w:ascii="Cambria Math" w:hAnsi="Cambria Math"/>
+                </w:rPr>
+                <m:t>d</m:t>
+              </m:r>
+              <m:sSub>
+                <m:sSubPr>
+                  <m:ctrlPr>
+                    <w:rPr>
+                      <w:rFonts w:ascii="Cambria Math" w:hAnsi="Cambria Math"/>
+                    </w:rPr>
+                  </m:ctrlPr>
+                </m:sSubPr>
+                <m:e>
+                  <m:r>
+                    <w:rPr>
+                      <w:rFonts w:ascii="Cambria Math" w:hAnsi="Cambria Math"/>
+                    </w:rPr>
+                    <m:t>u</m:t>
+                  </m:r>
+                </m:e>
+                <m:sub>
+                  <m:r>
+                    <w:rPr>
+                      <w:rFonts w:ascii="Cambria Math" w:hAnsi="Cambria Math"/>
+                    </w:rPr>
+                    <m:t>c</m:t>
+                  </m:r>
+                </m:sub>
+              </m:sSub>
+            </m:num>
+            <m:den>
+              <m:r>
+                <w:rPr>
+                  <w:rFonts w:ascii="Cambria Math" w:hAnsi="Cambria Math"/>
+                </w:rPr>
+                <m:t>dt</m:t>
+              </m:r>
+            </m:den>
+          </m:f>
+        </m:oMath>
+      </m:oMathPara>
+    </w:p>
+    <w:p>
+      <w:pPr>
+        <w:ind w:firstLineChars="300" w:firstLine="720"/>
+        <w:rPr>
+          <w:rFonts w:ascii="宋体" w:hAnsi="宋体"/>
+        </w:rPr>
+      </w:pPr>
+      <w:r>
+        <w:rPr>
+          <w:rFonts w:ascii="宋体" w:hAnsi="宋体" w:hint="eastAsia"/>
+        </w:rPr>
+        <w:t>当时间常数</w:t>
+      </w:r>
+      <w:r>
+        <w:rPr>
+          <w:rFonts w:ascii="宋体" w:hAnsi="宋体"/>
+        </w:rPr>
+        <w:t xml:space="preserve"> </w:t>
+      </w:r>
+      <m:oMath>
+        <m:r>
+          <w:rPr>
+            <w:rFonts w:ascii="Cambria Math" w:hAnsi="Cambria Math"/>
+          </w:rPr>
+          <m:t>τ=RC</m:t>
+        </m:r>
+      </m:oMath>
+      <w:r>
+        <w:rPr>
+          <w:rFonts w:ascii="宋体" w:hAnsi="宋体"/>
+        </w:rPr>
+        <w:t xml:space="preserve"> </w:t>
+      </w:r>
+      <w:r>
+        <w:rPr>
+          <w:rFonts w:ascii="宋体" w:hAnsi="宋体" w:hint="eastAsia"/>
+        </w:rPr>
+        <w:t xml:space="preserve">很小，也即 </w:t>
+      </w:r>
+      <m:oMath>
+        <m:sSub>
+          <m:sSubPr>
+            <m:ctrlPr>
+              <w:rPr>
+                <w:rFonts w:ascii="Cambria Math" w:hAnsi="Cambria Math"/>
+              </w:rPr>
+            </m:ctrlPr>
+          </m:sSubPr>
+          <m:e>
+            <m:r>
+              <w:rPr>
+                <w:rFonts w:ascii="Cambria Math" w:hAnsi="Cambria Math"/>
+              </w:rPr>
+              <m:t>u</m:t>
+            </m:r>
+          </m:e>
+          <m:sub>
+            <m:r>
+              <w:rPr>
+                <w:rFonts w:ascii="Cambria Math" w:hAnsi="Cambria Math"/>
+              </w:rPr>
+              <m:t>c</m:t>
+            </m:r>
+          </m:sub>
+        </m:sSub>
+        <m:r>
+          <w:rPr>
+            <w:rFonts w:ascii="Cambria Math" w:hAnsi="Cambria Math"/>
+          </w:rPr>
+          <m:t>≫</m:t>
+        </m:r>
+        <m:sSub>
+          <m:sSubPr>
+            <m:ctrlPr>
+              <w:rPr>
+                <w:rFonts w:ascii="Cambria Math" w:hAnsi="Cambria Math"/>
+              </w:rPr>
+            </m:ctrlPr>
+          </m:sSubPr>
+          <m:e>
+            <m:r>
+              <w:rPr>
+                <w:rFonts w:ascii="Cambria Math" w:hAnsi="Cambria Math"/>
+              </w:rPr>
+              <m:t>u</m:t>
+            </m:r>
+          </m:e>
+          <m:sub>
+            <m:r>
+              <w:rPr>
+                <w:rFonts w:ascii="Cambria Math" w:hAnsi="Cambria Math"/>
+              </w:rPr>
+              <m:t>s</m:t>
+            </m:r>
+            <m:r>
+              <w:rPr>
+                <w:rFonts w:ascii="Cambria Math" w:hAnsi="Cambria Math"/>
+              </w:rPr>
+              <m:t>c</m:t>
+            </m:r>
+          </m:sub>
+        </m:sSub>
+      </m:oMath>
+      <w:r>
+        <w:rPr>
+          <w:rFonts w:ascii="宋体" w:hAnsi="宋体"/>
+        </w:rPr>
+        <w:t xml:space="preserve"> </w:t>
+      </w:r>
+      <w:r>
+        <w:rPr>
+          <w:rFonts w:ascii="宋体" w:hAnsi="宋体" w:hint="eastAsia"/>
+        </w:rPr>
+        <w:t>时</w:t>
+      </w:r>
+      <w:r>
+        <w:rPr>
+          <w:rFonts w:ascii="宋体" w:hAnsi="宋体" w:hint="eastAsia"/>
+        </w:rPr>
+        <w:t xml:space="preserve">，输入电压与电容电压近似相等，也即 </w:t>
+      </w:r>
+      <m:oMath>
+        <m:sSub>
+          <m:sSubPr>
+            <m:ctrlPr>
+              <w:rPr>
+                <w:rFonts w:ascii="Cambria Math" w:hAnsi="Cambria Math"/>
+              </w:rPr>
+            </m:ctrlPr>
+          </m:sSubPr>
+          <m:e>
+            <m:r>
+              <w:rPr>
+                <w:rFonts w:ascii="Cambria Math" w:hAnsi="Cambria Math"/>
+              </w:rPr>
+              <m:t>u</m:t>
+            </m:r>
+          </m:e>
+          <m:sub>
+            <m:r>
+              <w:rPr>
+                <w:rFonts w:ascii="Cambria Math" w:hAnsi="Cambria Math"/>
+              </w:rPr>
+              <m:t>sr</m:t>
+            </m:r>
+          </m:sub>
+        </m:sSub>
+        <m:r>
+          <w:rPr>
+            <w:rFonts w:ascii="Cambria Math" w:hAnsi="Cambria Math"/>
+          </w:rPr>
+          <m:t>≈</m:t>
+        </m:r>
+        <m:sSub>
+          <m:sSubPr>
+            <m:ctrlPr>
+              <w:rPr>
+                <w:rFonts w:ascii="Cambria Math" w:hAnsi="Cambria Math"/>
+              </w:rPr>
+            </m:ctrlPr>
+          </m:sSubPr>
+          <m:e>
+            <m:r>
+              <w:rPr>
+                <w:rFonts w:ascii="Cambria Math" w:hAnsi="Cambria Math"/>
+              </w:rPr>
+              <m:t>u</m:t>
+            </m:r>
+          </m:e>
+          <m:sub>
+            <m:r>
+              <w:rPr>
+                <w:rFonts w:ascii="Cambria Math" w:hAnsi="Cambria Math"/>
+              </w:rPr>
+              <m:t>c</m:t>
+            </m:r>
+          </m:sub>
+        </m:sSub>
+      </m:oMath>
+      <w:r>
+        <w:rPr>
+          <w:rFonts w:ascii="宋体" w:hAnsi="宋体"/>
+        </w:rPr>
+        <w:t xml:space="preserve"> </w:t>
+      </w:r>
+      <w:r>
+        <w:rPr>
+          <w:rFonts w:ascii="宋体" w:hAnsi="宋体" w:hint="eastAsia"/>
+        </w:rPr>
+        <w:t>。导出公式</w:t>
+      </w:r>
+    </w:p>
+    <w:p>
+      <w:pPr>
+        <w:spacing w:line="240" w:lineRule="auto"/>
+        <w:jc w:val="center"/>
+        <w:rPr>
+          <w:rFonts w:ascii="宋体" w:hAnsi="宋体"/>
+          <w:b/>
+          <w:bCs/>
+        </w:rPr>
+      </w:pPr>
+      <m:oMathPara>
+        <m:oMath>
+          <m:sSub>
+            <m:sSubPr>
+              <m:ctrlPr>
+                <w:rPr>
+                  <w:rFonts w:ascii="Cambria Math" w:hAnsi="Cambria Math"/>
+                  <w:b/>
+                  <w:bCs/>
+                </w:rPr>
+              </m:ctrlPr>
+            </m:sSubPr>
+            <m:e>
+              <m:r>
+                <m:rPr>
+                  <m:sty m:val="bi"/>
+                </m:rPr>
+                <w:rPr>
+                  <w:rFonts w:ascii="Cambria Math" w:hAnsi="Cambria Math"/>
+                </w:rPr>
+                <m:t>u</m:t>
+              </m:r>
+            </m:e>
+            <m:sub>
+              <m:r>
+                <m:rPr>
+                  <m:sty m:val="bi"/>
+                </m:rPr>
+                <w:rPr>
+                  <w:rFonts w:ascii="Cambria Math" w:hAnsi="Cambria Math"/>
+                </w:rPr>
+                <m:t>sc</m:t>
+              </m:r>
+            </m:sub>
+          </m:sSub>
+          <m:r>
+            <m:rPr>
+              <m:sty m:val="bi"/>
+            </m:rPr>
+            <w:rPr>
+              <w:rFonts w:ascii="Cambria Math" w:hAnsi="Cambria Math"/>
+            </w:rPr>
+            <m:t>=Ri=RC</m:t>
+          </m:r>
+          <m:f>
+            <m:fPr>
+              <m:ctrlPr>
+                <w:rPr>
+                  <w:rFonts w:ascii="Cambria Math" w:hAnsi="Cambria Math"/>
+                  <w:b/>
+                  <w:bCs/>
+                </w:rPr>
+              </m:ctrlPr>
+            </m:fPr>
+            <m:num>
+              <m:r>
+                <m:rPr>
+                  <m:sty m:val="bi"/>
+                </m:rPr>
+                <w:rPr>
+                  <w:rFonts w:ascii="Cambria Math" w:hAnsi="Cambria Math"/>
+                </w:rPr>
+                <m:t>d</m:t>
+              </m:r>
+              <m:sSub>
+                <m:sSubPr>
+                  <m:ctrlPr>
+                    <w:rPr>
+                      <w:rFonts w:ascii="Cambria Math" w:hAnsi="Cambria Math"/>
+                      <w:b/>
+                      <w:bCs/>
+                    </w:rPr>
+                  </m:ctrlPr>
+                </m:sSubPr>
+                <m:e>
+                  <m:r>
+                    <m:rPr>
+                      <m:sty m:val="bi"/>
+                    </m:rPr>
+                    <w:rPr>
+                      <w:rFonts w:ascii="Cambria Math" w:hAnsi="Cambria Math"/>
+                    </w:rPr>
+                    <m:t>u</m:t>
+                  </m:r>
+                </m:e>
+                <m:sub>
+                  <m:r>
+                    <m:rPr>
+                      <m:sty m:val="bi"/>
+                    </m:rPr>
+                    <w:rPr>
+                      <w:rFonts w:ascii="Cambria Math" w:hAnsi="Cambria Math"/>
+                    </w:rPr>
+                    <m:t>sr</m:t>
+                  </m:r>
+                </m:sub>
+              </m:sSub>
+            </m:num>
+            <m:den>
+              <m:r>
+                <m:rPr>
+                  <m:sty m:val="bi"/>
+                </m:rPr>
+                <w:rPr>
+                  <w:rFonts w:ascii="Cambria Math" w:hAnsi="Cambria Math"/>
+                </w:rPr>
+                <m:t>dt</m:t>
+              </m:r>
+            </m:den>
+          </m:f>
+        </m:oMath>
+      </m:oMathPara>
+    </w:p>
+    <w:p>
+      <w:pPr>
+        <w:ind w:firstLineChars="300" w:firstLine="720"/>
+        <w:rPr>
+          <w:rFonts w:ascii="宋体" w:hAnsi="宋体" w:hint="eastAsia"/>
+        </w:rPr>
+      </w:pPr>
+      <w:r>
+        <w:rPr>
+          <w:rFonts w:ascii="宋体" w:hAnsi="宋体" w:hint="eastAsia"/>
+        </w:rPr>
+        <w:t>也即是，</w:t>
+      </w:r>
+      <w:r>
+        <w:rPr>
+          <w:rFonts w:ascii="宋体" w:hAnsi="宋体" w:hint="eastAsia"/>
+        </w:rPr>
+        <w:t>当</w:t>
+      </w:r>
+      <m:oMath>
+        <m:r>
+          <w:rPr>
+            <w:rFonts w:ascii="Cambria Math" w:hAnsi="Cambria Math"/>
+          </w:rPr>
+          <m:t>τ=RC</m:t>
+        </m:r>
+      </m:oMath>
+      <w:r>
+        <w:rPr>
+          <w:rFonts w:ascii="宋体" w:hAnsi="宋体"/>
+        </w:rPr>
+        <w:t xml:space="preserve"> </w:t>
+      </w:r>
+      <w:r>
+        <w:rPr>
+          <w:rFonts w:ascii="宋体" w:hAnsi="宋体" w:hint="eastAsia"/>
+        </w:rPr>
+        <w:t>很小</w:t>
+      </w:r>
+      <w:r>
+        <w:rPr>
+          <w:rFonts w:ascii="宋体" w:hAnsi="宋体" w:hint="eastAsia"/>
+        </w:rPr>
+        <w:t>时，</w:t>
+      </w:r>
+      <w:r>
+        <w:rPr>
+          <w:rFonts w:ascii="宋体" w:hAnsi="宋体" w:hint="eastAsia"/>
+        </w:rPr>
+        <w:t>输出电压近似</w:t>
+      </w:r>
+      <w:r>
+        <w:rPr>
+          <w:rFonts w:ascii="宋体" w:hAnsi="宋体" w:hint="eastAsia"/>
+        </w:rPr>
+        <w:t>与</w:t>
+      </w:r>
+      <w:r>
+        <w:rPr>
+          <w:rFonts w:ascii="宋体" w:hAnsi="宋体" w:hint="eastAsia"/>
+        </w:rPr>
+        <w:t>输入电压的导数成正比，此电路称为“微分电路”。</w:t>
+      </w:r>
+    </w:p>
+    <w:p>
+      <w:pPr>
+        <w:spacing w:line="240" w:lineRule="auto"/>
+        <w:jc w:val="center"/>
+        <w:rPr>
+          <w:rFonts w:ascii="宋体" w:hAnsi="宋体"/>
+        </w:rPr>
+      </w:pPr>
+      <w:r>
+        <w:rPr>
+          <w:rFonts w:ascii="宋体" w:hAnsi="宋体"/>
+        </w:rPr>
+        <w:drawing>
+          <wp:inline distT="0" distB="0" distL="0" distR="0" wp14:anchorId="200012B9" wp14:editId="3DDB1481">
+            <wp:extent cx="1981302" cy="1073205"/>
+            <wp:effectExtent l="0" t="0" r="0" b="0"/>
+            <wp:docPr id="14" name="图片 14"/>
+            <wp:cNvGraphicFramePr>
+              <a:graphicFrameLocks xmlns:a="http://schemas.openxmlformats.org/drawingml/2006/main" noChangeAspect="1"/>
+            </wp:cNvGraphicFramePr>
+            <a:graphic xmlns:a="http://schemas.openxmlformats.org/drawingml/2006/main">
+              <a:graphicData uri="http://schemas.openxmlformats.org/drawingml/2006/picture">
+                <pic:pic xmlns:pic="http://schemas.openxmlformats.org/drawingml/2006/picture">
+                  <pic:nvPicPr>
+                    <pic:cNvPr id="1" name=""/>
+                    <pic:cNvPicPr/>
+                  </pic:nvPicPr>
+                  <pic:blipFill>
+                    <a:blip r:embed="rId8"/>
+                    <a:stretch>
+                      <a:fillRect/>
+                    </a:stretch>
+                  </pic:blipFill>
+                  <pic:spPr>
+                    <a:xfrm>
+                      <a:off x="0" y="0"/>
+                      <a:ext cx="1981302" cy="1073205"/>
+                    </a:xfrm>
+                    <a:prstGeom prst="rect">
+                      <a:avLst/>
+                    </a:prstGeom>
+                  </pic:spPr>
+                </pic:pic>
+              </a:graphicData>
+            </a:graphic>
+          </wp:inline>
+        </w:drawing>
+      </w:r>
+    </w:p>
+    <w:p>
+      <w:pPr>
+        <w:spacing w:line="360" w:lineRule="auto"/>
+        <w:ind w:firstLineChars="200" w:firstLine="320"/>
+        <w:jc w:val="center"/>
+        <w:rPr>
+          <w:rFonts w:ascii="微软雅黑" w:eastAsia="微软雅黑" w:hAnsi="微软雅黑"/>
+          <w:b/>
+          <w:bCs/>
+          <w:sz w:val="16"/>
+          <w:szCs w:val="16"/>
+        </w:rPr>
+      </w:pPr>
+      <w:r>
+        <w:rPr>
+          <w:rFonts w:ascii="微软雅黑" w:eastAsia="微软雅黑" w:hAnsi="微软雅黑" w:hint="eastAsia"/>
+          <w:b/>
+          <w:bCs/>
+          <w:sz w:val="16"/>
+          <w:szCs w:val="16"/>
+        </w:rPr>
+        <w:t>图</w:t>
+      </w:r>
+      <w:r>
+        <w:rPr>
+          <w:rFonts w:ascii="微软雅黑" w:eastAsia="微软雅黑" w:hAnsi="微软雅黑" w:hint="eastAsia"/>
+          <w:b/>
+          <w:bCs/>
+          <w:sz w:val="16"/>
+          <w:szCs w:val="16"/>
+        </w:rPr>
+        <w:t>1-1</w:t>
+      </w:r>
+    </w:p>
+    <w:p>
+      <w:pPr>
+        <w:spacing w:line="240" w:lineRule="auto"/>
+        <w:jc w:val="center"/>
+        <w:rPr>
+          <w:rFonts w:ascii="宋体" w:hAnsi="宋体" w:hint="eastAsia"/>
+        </w:rPr>
+      </w:pPr>
+    </w:p>
+    <w:p>
+      <w:pPr>
+        <w:spacing w:line="240" w:lineRule="auto"/>
+        <w:jc w:val="center"/>
+        <w:rPr>
+          <w:rFonts w:ascii="宋体" w:hAnsi="宋体"/>
+        </w:rPr>
+      </w:pPr>
+    </w:p>
+    <w:p>
+      <w:pPr>
+        <w:ind w:firstLineChars="100" w:firstLine="240"/>
+        <w:rPr>
+          <w:rFonts w:ascii="宋体" w:hAnsi="宋体"/>
+        </w:rPr>
+      </w:pPr>
+      <w:r>
+        <w:rPr>
+          <w:rFonts w:ascii="宋体" w:hAnsi="宋体" w:hint="eastAsia"/>
+        </w:rPr>
+        <w:t>Ⅱ</w:t>
+      </w:r>
+      <w:r>
+        <w:rPr>
+          <w:rFonts w:ascii="宋体" w:hAnsi="宋体" w:hint="eastAsia"/>
+        </w:rPr>
+        <w:t>.</w:t>
+      </w:r>
+      <w:r>
+        <w:rPr>
+          <w:rFonts w:ascii="宋体" w:hAnsi="宋体" w:hint="eastAsia"/>
+        </w:rPr>
+        <w:t>积分</w:t>
+      </w:r>
+      <w:r>
+        <w:rPr>
+          <w:rFonts w:ascii="宋体" w:hAnsi="宋体" w:hint="eastAsia"/>
+        </w:rPr>
+        <w:t>电路</w:t>
+      </w:r>
+    </w:p>
+    <w:p>
+      <w:pPr>
+        <w:ind w:firstLineChars="300" w:firstLine="720"/>
+        <w:rPr>
+          <w:rFonts w:ascii="宋体" w:hAnsi="宋体"/>
+        </w:rPr>
+      </w:pPr>
+      <w:r>
+        <w:rPr>
+          <w:rFonts w:ascii="宋体" w:hAnsi="宋体" w:hint="eastAsia"/>
+        </w:rPr>
+        <w:t>将上图中电阻电容对调得到电路图</w:t>
+      </w:r>
+      <w:r>
+        <w:rPr>
+          <w:rFonts w:ascii="宋体" w:hAnsi="宋体" w:hint="eastAsia"/>
+        </w:rPr>
+        <w:t>1-2</w:t>
+      </w:r>
+      <w:r>
+        <w:rPr>
+          <w:rFonts w:ascii="宋体" w:hAnsi="宋体" w:hint="eastAsia"/>
+        </w:rPr>
+        <w:t>，采用类似方法分析可导出公式</w:t>
+      </w:r>
+    </w:p>
+    <w:p>
+      <w:pPr>
+        <w:spacing w:line="240" w:lineRule="auto"/>
+        <w:rPr>
+          <w:rFonts w:ascii="宋体" w:hAnsi="宋体"/>
+        </w:rPr>
+      </w:pPr>
+      <m:oMathPara>
+        <m:oMath>
+          <m:sSub>
+            <m:sSubPr>
+              <m:ctrlPr>
+                <w:rPr>
+                  <w:rFonts w:ascii="Cambria Math" w:hAnsi="Cambria Math"/>
+                </w:rPr>
+              </m:ctrlPr>
+            </m:sSubPr>
+            <m:e>
+              <m:r>
+                <w:rPr>
+                  <w:rFonts w:ascii="Cambria Math" w:hAnsi="Cambria Math"/>
+                </w:rPr>
+                <m:t>u</m:t>
+              </m:r>
+            </m:e>
+            <m:sub>
+              <m:r>
+                <w:rPr>
+                  <w:rFonts w:ascii="Cambria Math" w:hAnsi="Cambria Math"/>
+                </w:rPr>
+                <m:t>sc</m:t>
+              </m:r>
+            </m:sub>
+          </m:sSub>
+          <m:r>
+            <w:rPr>
+              <w:rFonts w:ascii="Cambria Math" w:hAnsi="Cambria Math"/>
+            </w:rPr>
+            <m:t>≈</m:t>
+          </m:r>
+          <m:f>
+            <m:fPr>
+              <m:ctrlPr>
+                <w:rPr>
+                  <w:rFonts w:ascii="Cambria Math" w:hAnsi="Cambria Math"/>
+                </w:rPr>
+              </m:ctrlPr>
+            </m:fPr>
+            <m:num>
+              <m:r>
+                <w:rPr>
+                  <w:rFonts w:ascii="Cambria Math" w:hAnsi="Cambria Math"/>
+                </w:rPr>
+                <m:t>1</m:t>
+              </m:r>
+            </m:num>
+            <m:den>
+              <m:r>
+                <w:rPr>
+                  <w:rFonts w:ascii="Cambria Math" w:hAnsi="Cambria Math"/>
+                </w:rPr>
+                <m:t>RC</m:t>
+              </m:r>
+            </m:den>
+          </m:f>
+          <m:r>
+            <w:rPr>
+              <w:rFonts w:ascii="Cambria Math" w:hAnsi="Cambria Math"/>
+            </w:rPr>
+            <m:t>∫</m:t>
+          </m:r>
+          <m:sSub>
+            <m:sSubPr>
+              <m:ctrlPr>
+                <w:rPr>
+                  <w:rFonts w:ascii="Cambria Math" w:hAnsi="Cambria Math"/>
+                </w:rPr>
+              </m:ctrlPr>
+            </m:sSubPr>
+            <m:e>
+              <m:r>
+                <w:rPr>
+                  <w:rFonts w:ascii="Cambria Math" w:hAnsi="Cambria Math"/>
+                </w:rPr>
+                <m:t>u</m:t>
+              </m:r>
+            </m:e>
+            <m:sub>
+              <m:r>
+                <w:rPr>
+                  <w:rFonts w:ascii="Cambria Math" w:hAnsi="Cambria Math"/>
+                </w:rPr>
+                <m:t>sr</m:t>
+              </m:r>
+            </m:sub>
+          </m:sSub>
+          <m:r>
+            <w:rPr>
+              <w:rFonts w:ascii="Cambria Math" w:hAnsi="Cambria Math"/>
+            </w:rPr>
+            <m:t>dt</m:t>
+          </m:r>
+        </m:oMath>
+      </m:oMathPara>
+    </w:p>
+    <w:p>
+      <w:pPr>
+        <w:ind w:firstLineChars="300" w:firstLine="720"/>
+        <w:rPr>
+          <w:rFonts w:ascii="宋体" w:hAnsi="宋体" w:hint="eastAsia"/>
+        </w:rPr>
+      </w:pPr>
+      <w:r>
+        <w:rPr>
+          <w:rFonts w:ascii="宋体" w:hAnsi="宋体" w:hint="eastAsia"/>
+        </w:rPr>
+        <w:t xml:space="preserve">当 </w:t>
+      </w:r>
+      <m:oMath>
+        <m:r>
+          <w:rPr>
+            <w:rFonts w:ascii="Cambria Math" w:hAnsi="Cambria Math"/>
+          </w:rPr>
+          <m:t>τ=RC</m:t>
+        </m:r>
+      </m:oMath>
+      <w:r>
+        <w:rPr>
+          <w:rFonts w:ascii="宋体" w:hAnsi="宋体" w:hint="eastAsia"/>
+        </w:rPr>
+        <w:t xml:space="preserve"> 很大时，输出电压近似于输入电压对时间的积分成正比，此电路称为“积分电路”。</w:t>
+      </w:r>
+    </w:p>
+    <w:p>
+      <w:pPr>
+        <w:spacing w:line="240" w:lineRule="auto"/>
+        <w:rPr>
+          <w:rFonts w:ascii="宋体" w:hAnsi="宋体" w:hint="eastAsia"/>
+        </w:rPr>
+      </w:pPr>
+    </w:p>
+    <w:p>
+      <w:pPr>
+        <w:spacing w:line="240" w:lineRule="auto"/>
+        <w:ind w:firstLineChars="100" w:firstLine="240"/>
+        <w:jc w:val="center"/>
+        <w:rPr>
+          <w:rFonts w:ascii="宋体" w:hAnsi="宋体"/>
+        </w:rPr>
+      </w:pPr>
+      <w:r>
+        <w:rPr>
+          <w:rFonts w:ascii="宋体" w:hAnsi="宋体"/>
+        </w:rPr>
+        <w:drawing>
+          <wp:inline distT="0" distB="0" distL="0" distR="0" wp14:anchorId="341B66EA" wp14:editId="1A47F806">
+            <wp:extent cx="1866996" cy="1136708"/>
+            <wp:effectExtent l="0" t="0" r="0" b="6350"/>
+            <wp:docPr id="15" name="图片 15"/>
+            <wp:cNvGraphicFramePr>
+              <a:graphicFrameLocks xmlns:a="http://schemas.openxmlformats.org/drawingml/2006/main" noChangeAspect="1"/>
+            </wp:cNvGraphicFramePr>
+            <a:graphic xmlns:a="http://schemas.openxmlformats.org/drawingml/2006/main">
+              <a:graphicData uri="http://schemas.openxmlformats.org/drawingml/2006/picture">
+                <pic:pic xmlns:pic="http://schemas.openxmlformats.org/drawingml/2006/picture">
+                  <pic:nvPicPr>
+                    <pic:cNvPr id="1" name=""/>
+                    <pic:cNvPicPr/>
+                  </pic:nvPicPr>
+                  <pic:blipFill>
+                    <a:blip r:embed="rId9"/>
+                    <a:stretch>
+                      <a:fillRect/>
+                    </a:stretch>
+                  </pic:blipFill>
+                  <pic:spPr>
+                    <a:xfrm>
+                      <a:off x="0" y="0"/>
+                      <a:ext cx="1866996" cy="1136708"/>
+                    </a:xfrm>
+                    <a:prstGeom prst="rect">
+                      <a:avLst/>
+                    </a:prstGeom>
+                  </pic:spPr>
+                </pic:pic>
+              </a:graphicData>
+            </a:graphic>
+          </wp:inline>
+        </w:drawing>
+      </w:r>
+    </w:p>
+    <w:p>
+      <w:pPr>
+        <w:spacing w:line="360" w:lineRule="auto"/>
+        <w:ind w:firstLineChars="200" w:firstLine="320"/>
+        <w:jc w:val="center"/>
+        <w:rPr>
+          <w:rFonts w:ascii="微软雅黑" w:eastAsia="微软雅黑" w:hAnsi="微软雅黑"/>
+          <w:b/>
+          <w:bCs/>
+          <w:sz w:val="16"/>
+          <w:szCs w:val="16"/>
+        </w:rPr>
+      </w:pPr>
+      <w:r>
+        <w:rPr>
+          <w:rFonts w:ascii="微软雅黑" w:eastAsia="微软雅黑" w:hAnsi="微软雅黑" w:hint="eastAsia"/>
+          <w:b/>
+          <w:bCs/>
+          <w:sz w:val="16"/>
+          <w:szCs w:val="16"/>
+        </w:rPr>
+        <w:t>图</w:t>
+      </w:r>
+      <w:r>
+        <w:rPr>
+          <w:rFonts w:ascii="微软雅黑" w:eastAsia="微软雅黑" w:hAnsi="微软雅黑" w:hint="eastAsia"/>
+          <w:b/>
+          <w:bCs/>
+          <w:sz w:val="16"/>
+          <w:szCs w:val="16"/>
+        </w:rPr>
+        <w:t>1-2</w:t>
+      </w:r>
+    </w:p>
+    <w:p>
+      <w:pPr>
+        <w:spacing w:line="240" w:lineRule="auto"/>
+        <w:ind w:firstLineChars="100" w:firstLine="240"/>
+        <w:jc w:val="center"/>
+        <w:rPr>
+          <w:rFonts w:ascii="宋体" w:hAnsi="宋体" w:hint="eastAsia"/>
+        </w:rPr>
+      </w:pPr>
+    </w:p>
+    <w:p>
+      <w:pPr>
+        <w:spacing w:line="240" w:lineRule="auto"/>
+        <w:jc w:val="center"/>
+        <w:rPr>
+          <w:rFonts w:ascii="宋体" w:hAnsi="宋体" w:hint="eastAsia"/>
+        </w:rPr>
+      </w:pPr>
+    </w:p>
+    <w:p>
+      <w:pPr>
         <w:ind w:left="280"/>
         <w:rPr>
           <w:rFonts w:ascii="黑体" w:eastAsia="黑体" w:hAnsi="黑体"/>
@@ -1002,22 +1954,213 @@
     </w:p>
     <w:p>
       <w:pPr>
-        <w:ind w:left="280"/>
+        <w:ind w:left="280" w:firstLineChars="200" w:firstLine="480"/>
+        <w:rPr>
+          <w:rFonts w:ascii="宋体" w:hAnsi="宋体" w:hint="eastAsia"/>
+        </w:rPr>
+      </w:pPr>
+      <w:r>
+        <w:rPr>
+          <w:rFonts w:ascii="宋体" w:hAnsi="宋体"/>
+        </w:rPr>
+        <w:lastRenderedPageBreak/>
+        <w:t>1．</w:t>
+      </w:r>
+      <w:r>
+        <w:rPr>
+          <w:rFonts w:ascii="宋体" w:hAnsi="宋体" w:hint="eastAsia"/>
+        </w:rPr>
+        <w:t>图电路中，设</w:t>
+      </w:r>
+      <w:r>
+        <w:rPr>
+          <w:rFonts w:ascii="宋体" w:hAnsi="宋体" w:hint="eastAsia"/>
+        </w:rPr>
+        <w:t xml:space="preserve"> </w:t>
+      </w:r>
+      <w:r>
+        <w:rPr>
+          <w:rFonts w:ascii="宋体" w:hAnsi="宋体"/>
+        </w:rPr>
+        <w:t xml:space="preserve"> </w:t>
+      </w:r>
+      <m:oMath>
+        <m:sSub>
+          <m:sSubPr>
+            <m:ctrlPr>
+              <w:rPr>
+                <w:rFonts w:ascii="Cambria Math" w:hAnsi="Cambria Math"/>
+              </w:rPr>
+            </m:ctrlPr>
+          </m:sSubPr>
+          <m:e>
+            <m:r>
+              <w:rPr>
+                <w:rFonts w:ascii="Cambria Math" w:hAnsi="Cambria Math"/>
+              </w:rPr>
+              <m:t>u</m:t>
+            </m:r>
+          </m:e>
+          <m:sub>
+            <m:r>
+              <m:rPr>
+                <m:sty m:val="p"/>
+              </m:rPr>
+              <w:rPr>
+                <w:rFonts w:ascii="Cambria Math" w:hAnsi="Cambria Math"/>
+              </w:rPr>
+              <m:t>入</m:t>
+            </m:r>
+          </m:sub>
+        </m:sSub>
+      </m:oMath>
+      <w:r>
+        <w:rPr>
+          <w:rFonts w:ascii="宋体" w:hAnsi="宋体"/>
+        </w:rPr>
+        <w:t xml:space="preserve"> </w:t>
+      </w:r>
+      <w:r>
+        <w:rPr>
+          <w:rFonts w:ascii="宋体" w:hAnsi="宋体" w:hint="eastAsia"/>
+        </w:rPr>
+        <w:t>为一阶跃电压，其幅度为</w:t>
+      </w:r>
+      <w:r>
+        <w:rPr>
+          <w:rFonts w:ascii="宋体" w:hAnsi="宋体" w:hint="eastAsia"/>
+        </w:rPr>
+        <w:t xml:space="preserve">U=3V，C=20μF。试分别画出R=100K、R=10K、R=1K时的 </w:t>
+      </w:r>
+      <m:oMath>
+        <m:sSub>
+          <m:sSubPr>
+            <m:ctrlPr>
+              <w:rPr>
+                <w:rFonts w:ascii="Cambria Math" w:hAnsi="Cambria Math"/>
+              </w:rPr>
+            </m:ctrlPr>
+          </m:sSubPr>
+          <m:e>
+            <m:r>
+              <w:rPr>
+                <w:rFonts w:ascii="Cambria Math" w:hAnsi="Cambria Math"/>
+              </w:rPr>
+              <m:t>u</m:t>
+            </m:r>
+          </m:e>
+          <m:sub>
+            <m:r>
+              <m:rPr>
+                <m:sty m:val="p"/>
+              </m:rPr>
+              <w:rPr>
+                <w:rFonts w:ascii="Cambria Math" w:hAnsi="Cambria Math" w:hint="eastAsia"/>
+              </w:rPr>
+              <m:t>出</m:t>
+            </m:r>
+          </m:sub>
+        </m:sSub>
+      </m:oMath>
+      <w:r>
+        <w:rPr>
+          <w:rFonts w:ascii="宋体" w:hAnsi="宋体"/>
+        </w:rPr>
+        <w:t xml:space="preserve"> </w:t>
+      </w:r>
+      <w:r>
+        <w:rPr>
+          <w:rFonts w:ascii="宋体" w:hAnsi="宋体" w:hint="eastAsia"/>
+        </w:rPr>
+        <w:t>曲线。</w:t>
+      </w:r>
+    </w:p>
+    <w:p>
+      <w:pPr>
+        <w:spacing w:line="240" w:lineRule="auto"/>
+        <w:jc w:val="center"/>
         <w:rPr>
           <w:rFonts w:ascii="黑体" w:eastAsia="黑体" w:hAnsi="黑体"/>
           <w:sz w:val="28"/>
           <w:szCs w:val="28"/>
         </w:rPr>
       </w:pPr>
-    </w:p>
-    <w:p>
-      <w:pPr>
-        <w:ind w:left="280"/>
+      <w:r>
         <w:rPr>
           <w:rFonts w:ascii="黑体" w:eastAsia="黑体" w:hAnsi="黑体"/>
           <w:sz w:val="28"/>
           <w:szCs w:val="28"/>
         </w:rPr>
+        <w:drawing>
+          <wp:inline distT="0" distB="0" distL="0" distR="0" wp14:anchorId="4B9286E0" wp14:editId="4F4D0C40">
+            <wp:extent cx="3606985" cy="1111307"/>
+            <wp:effectExtent l="0" t="0" r="0" b="0"/>
+            <wp:docPr id="8" name="图片 8"/>
+            <wp:cNvGraphicFramePr>
+              <a:graphicFrameLocks xmlns:a="http://schemas.openxmlformats.org/drawingml/2006/main" noChangeAspect="1"/>
+            </wp:cNvGraphicFramePr>
+            <a:graphic xmlns:a="http://schemas.openxmlformats.org/drawingml/2006/main">
+              <a:graphicData uri="http://schemas.openxmlformats.org/drawingml/2006/picture">
+                <pic:pic xmlns:pic="http://schemas.openxmlformats.org/drawingml/2006/picture">
+                  <pic:nvPicPr>
+                    <pic:cNvPr id="1" name=""/>
+                    <pic:cNvPicPr/>
+                  </pic:nvPicPr>
+                  <pic:blipFill>
+                    <a:blip r:embed="rId10"/>
+                    <a:stretch>
+                      <a:fillRect/>
+                    </a:stretch>
+                  </pic:blipFill>
+                  <pic:spPr>
+                    <a:xfrm>
+                      <a:off x="0" y="0"/>
+                      <a:ext cx="3606985" cy="1111307"/>
+                    </a:xfrm>
+                    <a:prstGeom prst="rect">
+                      <a:avLst/>
+                    </a:prstGeom>
+                  </pic:spPr>
+                </pic:pic>
+              </a:graphicData>
+            </a:graphic>
+          </wp:inline>
+        </w:drawing>
+      </w:r>
+    </w:p>
+    <w:p>
+      <w:pPr>
+        <w:spacing w:line="360" w:lineRule="auto"/>
+        <w:ind w:firstLineChars="200" w:firstLine="320"/>
+        <w:jc w:val="center"/>
+        <w:rPr>
+          <w:rFonts w:ascii="微软雅黑" w:eastAsia="微软雅黑" w:hAnsi="微软雅黑"/>
+          <w:b/>
+          <w:bCs/>
+          <w:sz w:val="16"/>
+          <w:szCs w:val="16"/>
+        </w:rPr>
+      </w:pPr>
+      <w:r>
+        <w:rPr>
+          <w:rFonts w:ascii="微软雅黑" w:eastAsia="微软雅黑" w:hAnsi="微软雅黑" w:hint="eastAsia"/>
+          <w:b/>
+          <w:bCs/>
+          <w:sz w:val="16"/>
+          <w:szCs w:val="16"/>
+        </w:rPr>
+        <w:t>图8-9</w:t>
+      </w:r>
+    </w:p>
+    <w:p>
+      <w:pPr>
+        <w:spacing w:line="240" w:lineRule="auto"/>
+        <w:jc w:val="center"/>
+        <w:rPr>
+          <w:rFonts w:ascii="黑体" w:eastAsia="黑体" w:hAnsi="黑体" w:hint="eastAsia"/>
+          <w:sz w:val="28"/>
+          <w:szCs w:val="28"/>
+        </w:rPr>
       </w:pPr>
     </w:p>
     <w:p>
@@ -1032,9 +2175,548 @@
     </w:p>
     <w:p>
       <w:pPr>
+        <w:ind w:left="280" w:firstLineChars="200" w:firstLine="480"/>
+        <w:rPr>
+          <w:rFonts w:ascii="宋体" w:hAnsi="宋体" w:hint="eastAsia"/>
+        </w:rPr>
+      </w:pPr>
+      <w:r>
+        <w:rPr>
+          <w:rFonts w:ascii="宋体" w:hAnsi="宋体"/>
+        </w:rPr>
+        <w:t>1．</w:t>
+      </w:r>
+      <w:r>
+        <w:rPr>
+          <w:rFonts w:ascii="宋体" w:hAnsi="宋体" w:hint="eastAsia"/>
+        </w:rPr>
+        <w:t>图电路中，设</w:t>
+      </w:r>
+      <w:r>
+        <w:rPr>
+          <w:rFonts w:ascii="宋体" w:hAnsi="宋体" w:hint="eastAsia"/>
+        </w:rPr>
+        <w:t xml:space="preserve"> </w:t>
+      </w:r>
+      <w:r>
+        <w:rPr>
+          <w:rFonts w:ascii="宋体" w:hAnsi="宋体"/>
+        </w:rPr>
+        <w:t xml:space="preserve"> </w:t>
+      </w:r>
+      <m:oMath>
+        <m:sSub>
+          <m:sSubPr>
+            <m:ctrlPr>
+              <w:rPr>
+                <w:rFonts w:ascii="Cambria Math" w:hAnsi="Cambria Math"/>
+              </w:rPr>
+            </m:ctrlPr>
+          </m:sSubPr>
+          <m:e>
+            <m:r>
+              <w:rPr>
+                <w:rFonts w:ascii="Cambria Math" w:hAnsi="Cambria Math"/>
+              </w:rPr>
+              <m:t>u</m:t>
+            </m:r>
+          </m:e>
+          <m:sub>
+            <m:r>
+              <m:rPr>
+                <m:sty m:val="p"/>
+              </m:rPr>
+              <w:rPr>
+                <w:rFonts w:ascii="Cambria Math" w:hAnsi="Cambria Math"/>
+              </w:rPr>
+              <m:t>入</m:t>
+            </m:r>
+          </m:sub>
+        </m:sSub>
+      </m:oMath>
+      <w:r>
+        <w:rPr>
+          <w:rFonts w:ascii="宋体" w:hAnsi="宋体"/>
+        </w:rPr>
+        <w:t xml:space="preserve"> </w:t>
+      </w:r>
+      <w:r>
+        <w:rPr>
+          <w:rFonts w:ascii="宋体" w:hAnsi="宋体" w:hint="eastAsia"/>
+        </w:rPr>
+        <w:t>为一</w:t>
+      </w:r>
+      <w:r>
+        <w:rPr>
+          <w:rFonts w:ascii="宋体" w:hAnsi="宋体" w:hint="eastAsia"/>
+        </w:rPr>
+        <w:t>矩形脉冲</w:t>
+      </w:r>
+      <w:r>
+        <w:rPr>
+          <w:rFonts w:ascii="宋体" w:hAnsi="宋体" w:hint="eastAsia"/>
+        </w:rPr>
+        <w:t>电压，其幅度为</w:t>
+      </w:r>
+      <w:r>
+        <w:rPr>
+          <w:rFonts w:ascii="宋体" w:hAnsi="宋体" w:hint="eastAsia"/>
+        </w:rPr>
+        <w:t>U=</w:t>
+      </w:r>
+      <w:r>
+        <w:rPr>
+          <w:rFonts w:ascii="宋体" w:hAnsi="宋体" w:hint="eastAsia"/>
+        </w:rPr>
+        <w:t>6</w:t>
+      </w:r>
+      <w:r>
+        <w:rPr>
+          <w:rFonts w:ascii="宋体" w:hAnsi="宋体" w:hint="eastAsia"/>
+        </w:rPr>
+        <w:t>V，</w:t>
+      </w:r>
+      <w:r>
+        <w:rPr>
+          <w:rFonts w:ascii="宋体" w:hAnsi="宋体" w:hint="eastAsia"/>
+        </w:rPr>
+        <w:t>频率为1KHz，</w:t>
+      </w:r>
+      <w:r>
+        <w:rPr>
+          <w:rFonts w:ascii="宋体" w:hAnsi="宋体" w:hint="eastAsia"/>
+        </w:rPr>
+        <w:t>C=</w:t>
+      </w:r>
+      <w:r>
+        <w:rPr>
+          <w:rFonts w:ascii="宋体" w:hAnsi="宋体" w:hint="eastAsia"/>
+        </w:rPr>
+        <w:t>0.033</w:t>
+      </w:r>
+      <w:r>
+        <w:rPr>
+          <w:rFonts w:ascii="宋体" w:hAnsi="宋体" w:hint="eastAsia"/>
+        </w:rPr>
+        <w:t>μF。试分别画出R=100K</w:t>
+      </w:r>
+      <w:r>
+        <w:rPr>
+          <w:rFonts w:ascii="宋体" w:hAnsi="宋体" w:hint="eastAsia"/>
+        </w:rPr>
+        <w:t>以及</w:t>
+      </w:r>
+      <w:r>
+        <w:rPr>
+          <w:rFonts w:ascii="宋体" w:hAnsi="宋体" w:hint="eastAsia"/>
+        </w:rPr>
+        <w:t xml:space="preserve">R=10K时的 </w:t>
+      </w:r>
+      <m:oMath>
+        <m:sSub>
+          <m:sSubPr>
+            <m:ctrlPr>
+              <w:rPr>
+                <w:rFonts w:ascii="Cambria Math" w:hAnsi="Cambria Math"/>
+              </w:rPr>
+            </m:ctrlPr>
+          </m:sSubPr>
+          <m:e>
+            <m:r>
+              <w:rPr>
+                <w:rFonts w:ascii="Cambria Math" w:hAnsi="Cambria Math"/>
+              </w:rPr>
+              <m:t>u</m:t>
+            </m:r>
+          </m:e>
+          <m:sub>
+            <m:r>
+              <m:rPr>
+                <m:sty m:val="p"/>
+              </m:rPr>
+              <w:rPr>
+                <w:rFonts w:ascii="Cambria Math" w:hAnsi="Cambria Math" w:hint="eastAsia"/>
+              </w:rPr>
+              <m:t>出</m:t>
+            </m:r>
+          </m:sub>
+        </m:sSub>
+      </m:oMath>
+      <w:r>
+        <w:rPr>
+          <w:rFonts w:ascii="宋体" w:hAnsi="宋体"/>
+        </w:rPr>
+        <w:t xml:space="preserve"> </w:t>
+      </w:r>
+      <w:r>
+        <w:rPr>
+          <w:rFonts w:ascii="宋体" w:hAnsi="宋体" w:hint="eastAsia"/>
+        </w:rPr>
+        <w:t>波形</w:t>
+      </w:r>
+      <w:r>
+        <w:rPr>
+          <w:rFonts w:ascii="宋体" w:hAnsi="宋体" w:hint="eastAsia"/>
+        </w:rPr>
+        <w:t>。</w:t>
+      </w:r>
+    </w:p>
+    <w:p>
+      <w:pPr>
+        <w:spacing w:line="240" w:lineRule="auto"/>
+        <w:jc w:val="center"/>
+        <w:rPr>
+          <w:rFonts w:ascii="黑体" w:eastAsia="黑体" w:hAnsi="黑体"/>
+          <w:sz w:val="28"/>
+          <w:szCs w:val="28"/>
+        </w:rPr>
+      </w:pPr>
+      <w:r>
+        <w:rPr>
+          <w:rFonts w:ascii="黑体" w:eastAsia="黑体" w:hAnsi="黑体"/>
+          <w:sz w:val="28"/>
+          <w:szCs w:val="28"/>
+        </w:rPr>
+        <w:drawing>
+          <wp:inline distT="0" distB="0" distL="0" distR="0" wp14:anchorId="3A524B5E" wp14:editId="022223C1">
+            <wp:extent cx="4318222" cy="1308167"/>
+            <wp:effectExtent l="0" t="0" r="6350" b="6350"/>
+            <wp:docPr id="12" name="图片 12"/>
+            <wp:cNvGraphicFramePr>
+              <a:graphicFrameLocks xmlns:a="http://schemas.openxmlformats.org/drawingml/2006/main" noChangeAspect="1"/>
+            </wp:cNvGraphicFramePr>
+            <a:graphic xmlns:a="http://schemas.openxmlformats.org/drawingml/2006/main">
+              <a:graphicData uri="http://schemas.openxmlformats.org/drawingml/2006/picture">
+                <pic:pic xmlns:pic="http://schemas.openxmlformats.org/drawingml/2006/picture">
+                  <pic:nvPicPr>
+                    <pic:cNvPr id="1" name=""/>
+                    <pic:cNvPicPr/>
+                  </pic:nvPicPr>
+                  <pic:blipFill>
+                    <a:blip r:embed="rId11"/>
+                    <a:stretch>
+                      <a:fillRect/>
+                    </a:stretch>
+                  </pic:blipFill>
+                  <pic:spPr>
+                    <a:xfrm>
+                      <a:off x="0" y="0"/>
+                      <a:ext cx="4318222" cy="1308167"/>
+                    </a:xfrm>
+                    <a:prstGeom prst="rect">
+                      <a:avLst/>
+                    </a:prstGeom>
+                  </pic:spPr>
+                </pic:pic>
+              </a:graphicData>
+            </a:graphic>
+          </wp:inline>
+        </w:drawing>
+      </w:r>
+    </w:p>
+    <w:p>
+      <w:pPr>
+        <w:spacing w:line="360" w:lineRule="auto"/>
+        <w:ind w:firstLineChars="200" w:firstLine="320"/>
+        <w:jc w:val="center"/>
+        <w:rPr>
+          <w:rFonts w:ascii="微软雅黑" w:eastAsia="微软雅黑" w:hAnsi="微软雅黑"/>
+          <w:b/>
+          <w:bCs/>
+          <w:sz w:val="16"/>
+          <w:szCs w:val="16"/>
+        </w:rPr>
+      </w:pPr>
+      <w:r>
+        <w:rPr>
+          <w:rFonts w:ascii="微软雅黑" w:eastAsia="微软雅黑" w:hAnsi="微软雅黑" w:hint="eastAsia"/>
+          <w:b/>
+          <w:bCs/>
+          <w:sz w:val="16"/>
+          <w:szCs w:val="16"/>
+        </w:rPr>
+        <w:t>图8-9</w:t>
+      </w:r>
+    </w:p>
+    <w:p>
+      <w:pPr>
+        <w:spacing w:line="240" w:lineRule="auto"/>
+        <w:jc w:val="center"/>
+        <w:rPr>
+          <w:rFonts w:ascii="黑体" w:eastAsia="黑体" w:hAnsi="黑体" w:hint="eastAsia"/>
+          <w:sz w:val="28"/>
+          <w:szCs w:val="28"/>
+        </w:rPr>
+      </w:pPr>
+    </w:p>
+    <w:p>
+      <w:pPr>
         <w:ind w:left="280"/>
         <w:rPr>
           <w:rFonts w:ascii="黑体" w:eastAsia="黑体" w:hAnsi="黑体"/>
+          <w:sz w:val="28"/>
+          <w:szCs w:val="28"/>
+        </w:rPr>
+      </w:pPr>
+    </w:p>
+    <w:p>
+      <w:pPr>
+        <w:ind w:left="280" w:firstLineChars="200" w:firstLine="480"/>
+        <w:rPr>
+          <w:rFonts w:ascii="宋体" w:hAnsi="宋体"/>
+        </w:rPr>
+      </w:pPr>
+      <w:r>
+        <w:rPr>
+          <w:rFonts w:ascii="宋体" w:hAnsi="宋体"/>
+        </w:rPr>
+        <w:t>1．</w:t>
+      </w:r>
+      <w:r>
+        <w:rPr>
+          <w:rFonts w:ascii="宋体" w:hAnsi="宋体" w:hint="eastAsia"/>
+        </w:rPr>
+        <w:t>图电路中，设</w:t>
+      </w:r>
+      <w:r>
+        <w:rPr>
+          <w:rFonts w:ascii="宋体" w:hAnsi="宋体" w:hint="eastAsia"/>
+        </w:rPr>
+        <w:t xml:space="preserve"> </w:t>
+      </w:r>
+      <w:r>
+        <w:rPr>
+          <w:rFonts w:ascii="宋体" w:hAnsi="宋体"/>
+        </w:rPr>
+        <w:t xml:space="preserve"> </w:t>
+      </w:r>
+      <m:oMath>
+        <m:sSub>
+          <m:sSubPr>
+            <m:ctrlPr>
+              <w:rPr>
+                <w:rFonts w:ascii="Cambria Math" w:hAnsi="Cambria Math"/>
+              </w:rPr>
+            </m:ctrlPr>
+          </m:sSubPr>
+          <m:e>
+            <m:r>
+              <w:rPr>
+                <w:rFonts w:ascii="Cambria Math" w:hAnsi="Cambria Math"/>
+              </w:rPr>
+              <m:t>u</m:t>
+            </m:r>
+          </m:e>
+          <m:sub>
+            <m:r>
+              <m:rPr>
+                <m:sty m:val="p"/>
+              </m:rPr>
+              <w:rPr>
+                <w:rFonts w:ascii="Cambria Math" w:hAnsi="Cambria Math"/>
+              </w:rPr>
+              <m:t>入</m:t>
+            </m:r>
+          </m:sub>
+        </m:sSub>
+      </m:oMath>
+      <w:r>
+        <w:rPr>
+          <w:rFonts w:ascii="宋体" w:hAnsi="宋体"/>
+        </w:rPr>
+        <w:t xml:space="preserve"> </w:t>
+      </w:r>
+      <w:r>
+        <w:rPr>
+          <w:rFonts w:ascii="宋体" w:hAnsi="宋体" w:hint="eastAsia"/>
+        </w:rPr>
+        <w:t>为一</w:t>
+      </w:r>
+      <w:r>
+        <w:rPr>
+          <w:rFonts w:ascii="宋体" w:hAnsi="宋体" w:hint="eastAsia"/>
+        </w:rPr>
+        <w:t>矩形脉冲</w:t>
+      </w:r>
+      <w:r>
+        <w:rPr>
+          <w:rFonts w:ascii="宋体" w:hAnsi="宋体" w:hint="eastAsia"/>
+        </w:rPr>
+        <w:t>电压，其幅度为</w:t>
+      </w:r>
+      <w:r>
+        <w:rPr>
+          <w:rFonts w:ascii="宋体" w:hAnsi="宋体" w:hint="eastAsia"/>
+        </w:rPr>
+        <w:t>U=6V，频率为1KHz，C=0.033μF</w:t>
+      </w:r>
+      <w:r>
+        <w:rPr>
+          <w:rFonts w:ascii="宋体" w:hAnsi="宋体" w:hint="eastAsia"/>
+        </w:rPr>
+        <w:t>，</w:t>
+      </w:r>
+      <w:r>
+        <w:rPr>
+          <w:rFonts w:ascii="宋体" w:hAnsi="宋体" w:hint="eastAsia"/>
+        </w:rPr>
+        <w:t>R=10K</w:t>
+      </w:r>
+      <w:r>
+        <w:rPr>
+          <w:rFonts w:ascii="宋体" w:hAnsi="宋体" w:hint="eastAsia"/>
+        </w:rPr>
+        <w:t>。试画出</w:t>
+      </w:r>
+      <w:r>
+        <w:rPr>
+          <w:rFonts w:ascii="宋体" w:hAnsi="宋体" w:hint="eastAsia"/>
+        </w:rPr>
+        <w:t xml:space="preserve"> </w:t>
+      </w:r>
+      <m:oMath>
+        <m:sSub>
+          <m:sSubPr>
+            <m:ctrlPr>
+              <w:rPr>
+                <w:rFonts w:ascii="Cambria Math" w:hAnsi="Cambria Math"/>
+              </w:rPr>
+            </m:ctrlPr>
+          </m:sSubPr>
+          <m:e>
+            <m:r>
+              <w:rPr>
+                <w:rFonts w:ascii="Cambria Math" w:hAnsi="Cambria Math"/>
+              </w:rPr>
+              <m:t>u</m:t>
+            </m:r>
+          </m:e>
+          <m:sub>
+            <m:r>
+              <m:rPr>
+                <m:sty m:val="p"/>
+              </m:rPr>
+              <w:rPr>
+                <w:rFonts w:ascii="Cambria Math" w:hAnsi="Cambria Math" w:hint="eastAsia"/>
+              </w:rPr>
+              <m:t>出</m:t>
+            </m:r>
+          </m:sub>
+        </m:sSub>
+      </m:oMath>
+      <w:r>
+        <w:rPr>
+          <w:rFonts w:ascii="宋体" w:hAnsi="宋体"/>
+        </w:rPr>
+        <w:t xml:space="preserve"> </w:t>
+      </w:r>
+      <w:r>
+        <w:rPr>
+          <w:rFonts w:ascii="宋体" w:hAnsi="宋体" w:hint="eastAsia"/>
+        </w:rPr>
+        <w:t>波形。</w:t>
+      </w:r>
+    </w:p>
+    <w:p>
+      <w:pPr>
+        <w:spacing w:line="240" w:lineRule="auto"/>
+        <w:jc w:val="center"/>
+        <w:rPr>
+          <w:rFonts w:ascii="宋体" w:hAnsi="宋体"/>
+        </w:rPr>
+      </w:pPr>
+      <w:r>
+        <w:rPr>
+          <w:noProof/>
+        </w:rPr>
+        <w:drawing>
+          <wp:inline distT="0" distB="0" distL="0" distR="0" wp14:anchorId="4083D9BF" wp14:editId="530F8EFF">
+            <wp:extent cx="3356658" cy="1052744"/>
+            <wp:effectExtent l="0" t="0" r="0" b="0"/>
+            <wp:docPr id="13" name="图片 13"/>
+            <wp:cNvGraphicFramePr>
+              <a:graphicFrameLocks xmlns:a="http://schemas.openxmlformats.org/drawingml/2006/main" noChangeAspect="1"/>
+            </wp:cNvGraphicFramePr>
+            <a:graphic xmlns:a="http://schemas.openxmlformats.org/drawingml/2006/main">
+              <a:graphicData uri="http://schemas.openxmlformats.org/drawingml/2006/picture">
+                <pic:pic xmlns:pic="http://schemas.openxmlformats.org/drawingml/2006/picture">
+                  <pic:nvPicPr>
+                    <pic:cNvPr id="0" name="Picture 1"/>
+                    <pic:cNvPicPr>
+                      <a:picLocks noChangeAspect="1" noChangeArrowheads="1"/>
+                    </pic:cNvPicPr>
+                  </pic:nvPicPr>
+                  <pic:blipFill>
+                    <a:blip r:embed="rId12">
+                      <a:extLst>
+                        <a:ext uri="{28A0092B-C50C-407E-A947-70E740481C1C}">
+                          <a14:useLocalDpi xmlns:a14="http://schemas.microsoft.com/office/drawing/2010/main" val="0"/>
+                        </a:ext>
+                      </a:extLst>
+                    </a:blip>
+                    <a:srcRect/>
+                    <a:stretch>
+                      <a:fillRect/>
+                    </a:stretch>
+                  </pic:blipFill>
+                  <pic:spPr bwMode="auto">
+                    <a:xfrm>
+                      <a:off x="0" y="0"/>
+                      <a:ext cx="3481348" cy="1091850"/>
+                    </a:xfrm>
+                    <a:prstGeom prst="rect">
+                      <a:avLst/>
+                    </a:prstGeom>
+                    <a:noFill/>
+                    <a:ln>
+                      <a:noFill/>
+                    </a:ln>
+                  </pic:spPr>
+                </pic:pic>
+              </a:graphicData>
+            </a:graphic>
+          </wp:inline>
+        </w:drawing>
+      </w:r>
+    </w:p>
+    <w:p>
+      <w:pPr>
+        <w:spacing w:line="360" w:lineRule="auto"/>
+        <w:ind w:firstLineChars="200" w:firstLine="320"/>
+        <w:jc w:val="center"/>
+        <w:rPr>
+          <w:rFonts w:ascii="微软雅黑" w:eastAsia="微软雅黑" w:hAnsi="微软雅黑"/>
+          <w:b/>
+          <w:bCs/>
+          <w:sz w:val="16"/>
+          <w:szCs w:val="16"/>
+        </w:rPr>
+      </w:pPr>
+      <w:r>
+        <w:rPr>
+          <w:rFonts w:ascii="微软雅黑" w:eastAsia="微软雅黑" w:hAnsi="微软雅黑" w:hint="eastAsia"/>
+          <w:b/>
+          <w:bCs/>
+          <w:sz w:val="16"/>
+          <w:szCs w:val="16"/>
+        </w:rPr>
+        <w:t>图8-9</w:t>
+      </w:r>
+    </w:p>
+    <w:p>
+      <w:pPr>
+        <w:spacing w:line="240" w:lineRule="auto"/>
+        <w:jc w:val="center"/>
+        <w:rPr>
+          <w:rFonts w:ascii="宋体" w:hAnsi="宋体" w:hint="eastAsia"/>
+        </w:rPr>
+      </w:pPr>
+    </w:p>
+    <w:p>
+      <w:pPr>
+        <w:ind w:left="280"/>
+        <w:rPr>
+          <w:rFonts w:ascii="黑体" w:eastAsia="黑体" w:hAnsi="黑体" w:hint="eastAsia"/>
           <w:sz w:val="28"/>
           <w:szCs w:val="28"/>
         </w:rPr>
@@ -1156,7 +2838,7 @@
                     <pic:cNvPicPr/>
                   </pic:nvPicPr>
                   <pic:blipFill>
-                    <a:blip r:embed="rId8"/>
+                    <a:blip r:embed="rId13"/>
                     <a:stretch>
                       <a:fillRect/>
                     </a:stretch>
@@ -1315,7 +2997,7 @@
                     </pic:cNvPicPr>
                   </pic:nvPicPr>
                   <pic:blipFill rotWithShape="1">
-                    <a:blip r:embed="rId9">
+                    <a:blip r:embed="rId14">
                       <a:extLst>
                         <a:ext uri="{28A0092B-C50C-407E-A947-70E740481C1C}">
                           <a14:useLocalDpi xmlns:a14="http://schemas.microsoft.com/office/drawing/2010/main" val="0"/>
@@ -1409,7 +3091,6 @@
           <w:b/>
           <w:bCs/>
         </w:rPr>
-        <w:lastRenderedPageBreak/>
         <w:t>·波形分析：</w:t>
       </w:r>
     </w:p>
@@ -1508,19 +3189,11 @@
         </w:rPr>
         <w:sym w:font="Symbol" w:char="F06D"/>
       </w:r>
-      <w:proofErr w:type="gramStart"/>
-      <w:r>
-        <w:rPr>
-          <w:rFonts w:ascii="宋体" w:hAnsi="宋体"/>
-        </w:rPr>
-        <w:t>荧</w:t>
-      </w:r>
-      <w:proofErr w:type="gramEnd"/>
-      <w:r>
-        <w:rPr>
-          <w:rFonts w:ascii="宋体" w:hAnsi="宋体"/>
-        </w:rPr>
-        <w:t xml:space="preserve"> 光屏上显示的波形</w:t>
+      <w:r>
+        <w:rPr>
+          <w:rFonts w:ascii="宋体" w:hAnsi="宋体"/>
+        </w:rPr>
+        <w:t>荧 光屏上显示的波形</w:t>
       </w:r>
       <w:r>
         <w:rPr>
@@ -1539,6 +3212,7 @@
         <w:rPr>
           <w:noProof/>
         </w:rPr>
+        <w:lastRenderedPageBreak/>
         <w:drawing>
           <wp:inline distT="0" distB="0" distL="0" distR="0" wp14:anchorId="18718D4A" wp14:editId="57460B3A">
             <wp:extent cx="2705239" cy="1289116"/>
@@ -1555,7 +3229,7 @@
                     <pic:cNvPicPr/>
                   </pic:nvPicPr>
                   <pic:blipFill>
-                    <a:blip r:embed="rId10"/>
+                    <a:blip r:embed="rId15"/>
                     <a:stretch>
                       <a:fillRect/>
                     </a:stretch>
@@ -1642,9 +3316,9 @@
           <w:noProof/>
         </w:rPr>
         <w:drawing>
-          <wp:inline distT="0" distB="0" distL="0" distR="0" wp14:anchorId="7F0E6288" wp14:editId="492F7AA9">
-            <wp:extent cx="4495800" cy="2533650"/>
-            <wp:effectExtent l="0" t="0" r="0" b="0"/>
+          <wp:inline distT="0" distB="0" distL="0" distR="0" wp14:anchorId="7F0E6288" wp14:editId="73B34A92">
+            <wp:extent cx="3193200" cy="1800000"/>
+            <wp:effectExtent l="0" t="0" r="7620" b="0"/>
             <wp:docPr id="5" name="图片 5"/>
             <wp:cNvGraphicFramePr>
               <a:graphicFrameLocks xmlns:a="http://schemas.openxmlformats.org/drawingml/2006/main" noChangeAspect="1"/>
@@ -1659,7 +3333,7 @@
                     </pic:cNvPicPr>
                   </pic:nvPicPr>
                   <pic:blipFill rotWithShape="1">
-                    <a:blip r:embed="rId11">
+                    <a:blip r:embed="rId16" cstate="print">
                       <a:extLst>
                         <a:ext uri="{28A0092B-C50C-407E-A947-70E740481C1C}">
                           <a14:useLocalDpi xmlns:a14="http://schemas.microsoft.com/office/drawing/2010/main" val="0"/>
@@ -1672,7 +3346,7 @@
                   <pic:spPr bwMode="auto">
                     <a:xfrm>
                       <a:off x="0" y="0"/>
-                      <a:ext cx="4495800" cy="2533650"/>
+                      <a:ext cx="3193200" cy="1800000"/>
                     </a:xfrm>
                     <a:prstGeom prst="rect">
                       <a:avLst/>
@@ -1765,10 +3439,9 @@
         <w:rPr>
           <w:noProof/>
         </w:rPr>
-        <w:lastRenderedPageBreak/>
         <w:drawing>
-          <wp:inline distT="0" distB="0" distL="0" distR="0" wp14:anchorId="760EDFF5" wp14:editId="7BDB0461">
-            <wp:extent cx="4438650" cy="2552700"/>
+          <wp:inline distT="0" distB="0" distL="0" distR="0" wp14:anchorId="760EDFF5" wp14:editId="19659C39">
+            <wp:extent cx="3128400" cy="1800000"/>
             <wp:effectExtent l="0" t="0" r="0" b="0"/>
             <wp:docPr id="6" name="图片 6"/>
             <wp:cNvGraphicFramePr>
@@ -1784,7 +3457,7 @@
                     </pic:cNvPicPr>
                   </pic:nvPicPr>
                   <pic:blipFill rotWithShape="1">
-                    <a:blip r:embed="rId12">
+                    <a:blip r:embed="rId17" cstate="print">
                       <a:extLst>
                         <a:ext uri="{28A0092B-C50C-407E-A947-70E740481C1C}">
                           <a14:useLocalDpi xmlns:a14="http://schemas.microsoft.com/office/drawing/2010/main" val="0"/>
@@ -1797,7 +3470,7 @@
                   <pic:spPr bwMode="auto">
                     <a:xfrm>
                       <a:off x="0" y="0"/>
-                      <a:ext cx="4438650" cy="2552700"/>
+                      <a:ext cx="3128400" cy="1800000"/>
                     </a:xfrm>
                     <a:prstGeom prst="rect">
                       <a:avLst/>
@@ -1891,9 +3564,9 @@
           <w:noProof/>
         </w:rPr>
         <w:drawing>
-          <wp:inline distT="0" distB="0" distL="0" distR="0" wp14:anchorId="0917DEC9" wp14:editId="57E740A7">
-            <wp:extent cx="4540250" cy="2559050"/>
-            <wp:effectExtent l="0" t="0" r="0" b="0"/>
+          <wp:inline distT="0" distB="0" distL="0" distR="0" wp14:anchorId="0917DEC9" wp14:editId="6A26F5DF">
+            <wp:extent cx="3193200" cy="1800000"/>
+            <wp:effectExtent l="0" t="0" r="7620" b="0"/>
             <wp:docPr id="7" name="图片 7"/>
             <wp:cNvGraphicFramePr>
               <a:graphicFrameLocks xmlns:a="http://schemas.openxmlformats.org/drawingml/2006/main" noChangeAspect="1"/>
@@ -1908,7 +3581,7 @@
                     </pic:cNvPicPr>
                   </pic:nvPicPr>
                   <pic:blipFill rotWithShape="1">
-                    <a:blip r:embed="rId13">
+                    <a:blip r:embed="rId18" cstate="print">
                       <a:extLst>
                         <a:ext uri="{28A0092B-C50C-407E-A947-70E740481C1C}">
                           <a14:useLocalDpi xmlns:a14="http://schemas.microsoft.com/office/drawing/2010/main" val="0"/>
@@ -1921,7 +3594,7 @@
                   <pic:spPr bwMode="auto">
                     <a:xfrm>
                       <a:off x="0" y="0"/>
-                      <a:ext cx="4540250" cy="2559050"/>
+                      <a:ext cx="3193200" cy="1800000"/>
                     </a:xfrm>
                     <a:prstGeom prst="rect">
                       <a:avLst/>
@@ -1999,6 +3672,35 @@
     </w:p>
     <w:p>
       <w:pPr>
+        <w:ind w:firstLineChars="200" w:firstLine="482"/>
+        <w:rPr>
+          <w:rFonts w:ascii="宋体" w:hAnsi="宋体"/>
+          <w:b/>
+          <w:bCs/>
+        </w:rPr>
+      </w:pPr>
+      <w:r>
+        <w:rPr>
+          <w:rFonts w:ascii="宋体" w:hAnsi="宋体" w:hint="eastAsia"/>
+          <w:b/>
+          <w:bCs/>
+        </w:rPr>
+        <w:lastRenderedPageBreak/>
+        <w:t>·波形分析：</w:t>
+      </w:r>
+    </w:p>
+    <w:p>
+      <w:pPr>
+        <w:ind w:firstLineChars="200" w:firstLine="482"/>
+        <w:rPr>
+          <w:rFonts w:ascii="宋体" w:hAnsi="宋体" w:hint="eastAsia"/>
+          <w:b/>
+          <w:bCs/>
+        </w:rPr>
+      </w:pPr>
+    </w:p>
+    <w:p>
+      <w:pPr>
         <w:ind w:firstLineChars="200" w:firstLine="480"/>
         <w:rPr>
           <w:rFonts w:ascii="宋体" w:hAnsi="宋体"/>
@@ -2068,7 +3770,7 @@
                     <pic:cNvPicPr/>
                   </pic:nvPicPr>
                   <pic:blipFill>
-                    <a:blip r:embed="rId14"/>
+                    <a:blip r:embed="rId19"/>
                     <a:stretch>
                       <a:fillRect/>
                     </a:stretch>
@@ -2165,12 +3867,11 @@
         <w:rPr>
           <w:noProof/>
         </w:rPr>
-        <w:lastRenderedPageBreak/>
         <w:drawing>
-          <wp:inline distT="0" distB="0" distL="0" distR="0" wp14:anchorId="73A93EEF" wp14:editId="4062CF4F">
-            <wp:extent cx="4464050" cy="2508250"/>
-            <wp:effectExtent l="0" t="0" r="0" b="6350"/>
-            <wp:docPr id="10" name="图片 10"/>
+          <wp:inline distT="0" distB="0" distL="0" distR="0" wp14:anchorId="284CB099" wp14:editId="211F92C9">
+            <wp:extent cx="3207600" cy="1800000"/>
+            <wp:effectExtent l="0" t="0" r="0" b="0"/>
+            <wp:docPr id="11" name="图片 11"/>
             <wp:cNvGraphicFramePr>
               <a:graphicFrameLocks xmlns:a="http://schemas.openxmlformats.org/drawingml/2006/main" noChangeAspect="1"/>
             </wp:cNvGraphicFramePr>
@@ -2178,26 +3879,26 @@
               <a:graphicData uri="http://schemas.openxmlformats.org/drawingml/2006/picture">
                 <pic:pic xmlns:pic="http://schemas.openxmlformats.org/drawingml/2006/picture">
                   <pic:nvPicPr>
-                    <pic:cNvPr id="0" name="Picture 9"/>
+                    <pic:cNvPr id="0" name="Picture 11"/>
                     <pic:cNvPicPr>
                       <a:picLocks noChangeAspect="1" noChangeArrowheads="1"/>
                     </pic:cNvPicPr>
                   </pic:nvPicPr>
                   <pic:blipFill rotWithShape="1">
-                    <a:blip r:embed="rId15">
+                    <a:blip r:embed="rId20" cstate="print">
                       <a:extLst>
                         <a:ext uri="{28A0092B-C50C-407E-A947-70E740481C1C}">
                           <a14:useLocalDpi xmlns:a14="http://schemas.microsoft.com/office/drawing/2010/main" val="0"/>
                         </a:ext>
                       </a:extLst>
                     </a:blip>
-                    <a:srcRect t="7603" r="15362" b="11238"/>
+                    <a:srcRect t="7191" r="14399" b="10828"/>
                     <a:stretch/>
                   </pic:blipFill>
                   <pic:spPr bwMode="auto">
                     <a:xfrm>
                       <a:off x="0" y="0"/>
-                      <a:ext cx="4464050" cy="2508250"/>
+                      <a:ext cx="3207600" cy="1800000"/>
                     </a:xfrm>
                     <a:prstGeom prst="rect">
                       <a:avLst/>
@@ -2224,7 +3925,7 @@
         <w:spacing w:line="360" w:lineRule="auto"/>
         <w:jc w:val="center"/>
         <w:rPr>
-          <w:rFonts w:ascii="微软雅黑" w:eastAsia="微软雅黑" w:hAnsi="微软雅黑"/>
+          <w:rFonts w:ascii="微软雅黑" w:eastAsia="微软雅黑" w:hAnsi="微软雅黑" w:hint="eastAsia"/>
           <w:b/>
           <w:bCs/>
           <w:sz w:val="16"/>
@@ -2269,7 +3970,7 @@
           <w:sz w:val="16"/>
           <w:szCs w:val="16"/>
         </w:rPr>
-        <w:t>0.5μ</w:t>
+        <w:t>0.01μ</w:t>
       </w:r>
     </w:p>
     <w:p>
@@ -2289,10 +3990,10 @@
           <w:noProof/>
         </w:rPr>
         <w:drawing>
-          <wp:inline distT="0" distB="0" distL="0" distR="0" wp14:anchorId="40D8B3E0" wp14:editId="6422DFCF">
-            <wp:extent cx="4514850" cy="2533650"/>
+          <wp:inline distT="0" distB="0" distL="0" distR="0" wp14:anchorId="73A93EEF" wp14:editId="4A427F22">
+            <wp:extent cx="3204000" cy="1800000"/>
             <wp:effectExtent l="0" t="0" r="0" b="0"/>
-            <wp:docPr id="11" name="图片 11"/>
+            <wp:docPr id="10" name="图片 10"/>
             <wp:cNvGraphicFramePr>
               <a:graphicFrameLocks xmlns:a="http://schemas.openxmlformats.org/drawingml/2006/main" noChangeAspect="1"/>
             </wp:cNvGraphicFramePr>
@@ -2300,26 +4001,26 @@
               <a:graphicData uri="http://schemas.openxmlformats.org/drawingml/2006/picture">
                 <pic:pic xmlns:pic="http://schemas.openxmlformats.org/drawingml/2006/picture">
                   <pic:nvPicPr>
-                    <pic:cNvPr id="0" name="Picture 11"/>
+                    <pic:cNvPr id="0" name="Picture 9"/>
                     <pic:cNvPicPr>
                       <a:picLocks noChangeAspect="1" noChangeArrowheads="1"/>
                     </pic:cNvPicPr>
                   </pic:nvPicPr>
                   <pic:blipFill rotWithShape="1">
-                    <a:blip r:embed="rId16">
+                    <a:blip r:embed="rId21" cstate="print">
                       <a:extLst>
                         <a:ext uri="{28A0092B-C50C-407E-A947-70E740481C1C}">
                           <a14:useLocalDpi xmlns:a14="http://schemas.microsoft.com/office/drawing/2010/main" val="0"/>
                         </a:ext>
                       </a:extLst>
                     </a:blip>
-                    <a:srcRect t="7191" r="14399" b="10828"/>
+                    <a:srcRect t="7603" r="15362" b="11238"/>
                     <a:stretch/>
                   </pic:blipFill>
                   <pic:spPr bwMode="auto">
                     <a:xfrm>
                       <a:off x="0" y="0"/>
-                      <a:ext cx="4514850" cy="2533650"/>
+                      <a:ext cx="3204000" cy="1800000"/>
                     </a:xfrm>
                     <a:prstGeom prst="rect">
                       <a:avLst/>
@@ -2391,8 +4092,46 @@
           <w:sz w:val="16"/>
           <w:szCs w:val="16"/>
         </w:rPr>
-        <w:t>0.01μ</w:t>
-      </w:r>
+        <w:t>0.5μ</w:t>
+      </w:r>
+    </w:p>
+    <w:p>
+      <w:pPr>
+        <w:ind w:firstLineChars="200" w:firstLine="482"/>
+        <w:rPr>
+          <w:rFonts w:ascii="宋体" w:hAnsi="宋体"/>
+          <w:b/>
+          <w:bCs/>
+        </w:rPr>
+      </w:pPr>
+      <w:r>
+        <w:rPr>
+          <w:rFonts w:ascii="宋体" w:hAnsi="宋体" w:hint="eastAsia"/>
+          <w:b/>
+          <w:bCs/>
+        </w:rPr>
+        <w:t>·波形分析：</w:t>
+      </w:r>
+    </w:p>
+    <w:p>
+      <w:pPr>
+        <w:ind w:firstLineChars="200" w:firstLine="482"/>
+        <w:rPr>
+          <w:rFonts w:ascii="宋体" w:hAnsi="宋体"/>
+          <w:b/>
+          <w:bCs/>
+        </w:rPr>
+      </w:pPr>
+    </w:p>
+    <w:p>
+      <w:pPr>
+        <w:ind w:firstLineChars="200" w:firstLine="482"/>
+        <w:rPr>
+          <w:rFonts w:ascii="宋体" w:hAnsi="宋体" w:hint="eastAsia"/>
+          <w:b/>
+          <w:bCs/>
+        </w:rPr>
+      </w:pPr>
     </w:p>
     <w:p>
       <w:pPr>
@@ -2586,7 +4325,7 @@
       <w:pPr>
         <w:widowControl/>
         <w:rPr>
-          <w:rFonts w:ascii="黑体" w:eastAsia="黑体" w:hAnsi="黑体" w:hint="eastAsia"/>
+          <w:rFonts w:ascii="黑体" w:eastAsia="黑体" w:hAnsi="黑体"/>
           <w:b/>
           <w:bCs/>
           <w:sz w:val="32"/>
@@ -2608,7 +4347,6 @@
           <w:sz w:val="28"/>
           <w:szCs w:val="28"/>
         </w:rPr>
-        <w:lastRenderedPageBreak/>
         <w:t>2</w:t>
       </w:r>
       <w:r>
@@ -2640,10 +4378,28 @@
       <w:pPr>
         <w:ind w:firstLineChars="100" w:firstLine="280"/>
         <w:rPr>
+          <w:rFonts w:ascii="黑体" w:eastAsia="黑体" w:hAnsi="黑体"/>
+          <w:sz w:val="28"/>
+          <w:szCs w:val="28"/>
+        </w:rPr>
+      </w:pPr>
+      <w:r>
+        <w:rPr>
           <w:rFonts w:ascii="黑体" w:eastAsia="黑体" w:hAnsi="黑体" w:hint="eastAsia"/>
           <w:sz w:val="28"/>
           <w:szCs w:val="28"/>
         </w:rPr>
+        <w:t>（1）实验目的</w:t>
+      </w:r>
+    </w:p>
+    <w:p>
+      <w:pPr>
+        <w:ind w:firstLineChars="100" w:firstLine="280"/>
+        <w:rPr>
+          <w:rFonts w:ascii="黑体" w:eastAsia="黑体" w:hAnsi="黑体"/>
+          <w:sz w:val="28"/>
+          <w:szCs w:val="28"/>
+        </w:rPr>
       </w:pPr>
       <w:r>
         <w:rPr>
@@ -2651,12 +4407,12 @@
           <w:sz w:val="28"/>
           <w:szCs w:val="28"/>
         </w:rPr>
-        <w:t>（1）实验目的</w:t>
-      </w:r>
-    </w:p>
-    <w:p>
-      <w:pPr>
-        <w:ind w:firstLineChars="100" w:firstLine="280"/>
+        <w:t>（2）实验原理</w:t>
+      </w:r>
+    </w:p>
+    <w:p>
+      <w:pPr>
+        <w:ind w:left="280"/>
         <w:rPr>
           <w:rFonts w:ascii="黑体" w:eastAsia="黑体" w:hAnsi="黑体"/>
           <w:sz w:val="28"/>
@@ -2669,25 +4425,70 @@
           <w:sz w:val="28"/>
           <w:szCs w:val="28"/>
         </w:rPr>
-        <w:t>（2）实验原理</w:t>
+        <w:t>（3）预习内容</w:t>
       </w:r>
     </w:p>
     <w:p>
       <w:pPr>
         <w:ind w:left="280"/>
+        <w:rPr>
+          <w:rFonts w:ascii="黑体" w:eastAsia="黑体" w:hAnsi="黑体"/>
+          <w:sz w:val="28"/>
+          <w:szCs w:val="28"/>
+        </w:rPr>
+      </w:pPr>
+      <w:r>
         <w:rPr>
           <w:rFonts w:ascii="黑体" w:eastAsia="黑体" w:hAnsi="黑体" w:hint="eastAsia"/>
           <w:sz w:val="28"/>
           <w:szCs w:val="28"/>
         </w:rPr>
-      </w:pPr>
+        <w:t>（4）</w:t>
+      </w:r>
       <w:r>
         <w:rPr>
           <w:rFonts w:ascii="黑体" w:eastAsia="黑体" w:hAnsi="黑体" w:hint="eastAsia"/>
           <w:sz w:val="28"/>
           <w:szCs w:val="28"/>
         </w:rPr>
-        <w:t>（3）预习内容</w:t>
+        <w:t>实验内容及步骤</w:t>
+      </w:r>
+    </w:p>
+    <w:p>
+      <w:pPr>
+        <w:ind w:left="280"/>
+        <w:rPr>
+          <w:rFonts w:ascii="黑体" w:eastAsia="黑体" w:hAnsi="黑体"/>
+          <w:b/>
+          <w:bCs/>
+          <w:noProof/>
+          <w:sz w:val="18"/>
+          <w:szCs w:val="18"/>
+        </w:rPr>
+      </w:pPr>
+      <w:r>
+        <w:rPr>
+          <w:rFonts w:ascii="黑体" w:eastAsia="黑体" w:hAnsi="黑体" w:hint="eastAsia"/>
+          <w:sz w:val="28"/>
+          <w:szCs w:val="28"/>
+        </w:rPr>
+        <w:t>（5）</w:t>
+      </w:r>
+      <w:r>
+        <w:rPr>
+          <w:rFonts w:ascii="黑体" w:eastAsia="黑体" w:hAnsi="黑体" w:hint="eastAsia"/>
+          <w:sz w:val="28"/>
+          <w:szCs w:val="28"/>
+        </w:rPr>
+        <w:t>实验</w:t>
+      </w:r>
+      <w:r>
+        <w:rPr>
+          <w:rFonts w:ascii="黑体" w:eastAsia="黑体" w:hAnsi="黑体" w:hint="eastAsia"/>
+          <w:sz w:val="28"/>
+          <w:szCs w:val="28"/>
+        </w:rPr>
+        <w:t>记录</w:t>
       </w:r>
     </w:p>
     <w:p>
@@ -2705,7 +4506,7 @@
           <w:sz w:val="28"/>
           <w:szCs w:val="28"/>
         </w:rPr>
-        <w:t>（4）</w:t>
+        <w:t>（6）</w:t>
       </w:r>
       <w:r>
         <w:rPr>
@@ -2713,77 +4514,14 @@
           <w:sz w:val="28"/>
           <w:szCs w:val="28"/>
         </w:rPr>
-        <w:t>实验内容及步骤</w:t>
-      </w:r>
-    </w:p>
-    <w:p>
-      <w:pPr>
-        <w:ind w:left="280"/>
-        <w:rPr>
-          <w:rFonts w:ascii="黑体" w:eastAsia="黑体" w:hAnsi="黑体" w:hint="eastAsia"/>
-          <w:b/>
-          <w:bCs/>
-          <w:noProof/>
-          <w:sz w:val="18"/>
-          <w:szCs w:val="18"/>
-        </w:rPr>
-      </w:pPr>
+        <w:t>实验</w:t>
+      </w:r>
       <w:r>
         <w:rPr>
           <w:rFonts w:ascii="黑体" w:eastAsia="黑体" w:hAnsi="黑体" w:hint="eastAsia"/>
           <w:sz w:val="28"/>
           <w:szCs w:val="28"/>
         </w:rPr>
-        <w:t>（5）</w:t>
-      </w:r>
-      <w:r>
-        <w:rPr>
-          <w:rFonts w:ascii="黑体" w:eastAsia="黑体" w:hAnsi="黑体" w:hint="eastAsia"/>
-          <w:sz w:val="28"/>
-          <w:szCs w:val="28"/>
-        </w:rPr>
-        <w:t>实验</w:t>
-      </w:r>
-      <w:r>
-        <w:rPr>
-          <w:rFonts w:ascii="黑体" w:eastAsia="黑体" w:hAnsi="黑体" w:hint="eastAsia"/>
-          <w:sz w:val="28"/>
-          <w:szCs w:val="28"/>
-        </w:rPr>
-        <w:t>记录</w:t>
-      </w:r>
-    </w:p>
-    <w:p>
-      <w:pPr>
-        <w:ind w:left="280"/>
-        <w:rPr>
-          <w:rFonts w:ascii="黑体" w:eastAsia="黑体" w:hAnsi="黑体"/>
-          <w:sz w:val="28"/>
-          <w:szCs w:val="28"/>
-        </w:rPr>
-      </w:pPr>
-      <w:r>
-        <w:rPr>
-          <w:rFonts w:ascii="黑体" w:eastAsia="黑体" w:hAnsi="黑体" w:hint="eastAsia"/>
-          <w:sz w:val="28"/>
-          <w:szCs w:val="28"/>
-        </w:rPr>
-        <w:t>（6）</w:t>
-      </w:r>
-      <w:r>
-        <w:rPr>
-          <w:rFonts w:ascii="黑体" w:eastAsia="黑体" w:hAnsi="黑体" w:hint="eastAsia"/>
-          <w:sz w:val="28"/>
-          <w:szCs w:val="28"/>
-        </w:rPr>
-        <w:t>实验</w:t>
-      </w:r>
-      <w:r>
-        <w:rPr>
-          <w:rFonts w:ascii="黑体" w:eastAsia="黑体" w:hAnsi="黑体" w:hint="eastAsia"/>
-          <w:sz w:val="28"/>
-          <w:szCs w:val="28"/>
-        </w:rPr>
         <w:t>分析及思考</w:t>
       </w:r>
     </w:p>
@@ -2803,7 +4541,7 @@
       <w:pPr>
         <w:widowControl/>
         <w:rPr>
-          <w:rFonts w:ascii="黑体" w:eastAsia="黑体" w:hAnsi="黑体" w:hint="eastAsia"/>
+          <w:rFonts w:ascii="黑体" w:eastAsia="黑体" w:hAnsi="黑体"/>
           <w:b/>
           <w:bCs/>
           <w:sz w:val="32"/>
@@ -2815,7 +4553,7 @@
       <w:pPr>
         <w:widowControl/>
         <w:rPr>
-          <w:rFonts w:ascii="黑体" w:eastAsia="黑体" w:hAnsi="黑体" w:hint="eastAsia"/>
+          <w:rFonts w:ascii="黑体" w:eastAsia="黑体" w:hAnsi="黑体"/>
           <w:b/>
           <w:bCs/>
           <w:sz w:val="32"/>
@@ -2946,8 +4684,8 @@
       </w:r>
     </w:p>
     <w:sectPr>
-      <w:headerReference w:type="default" r:id="rId17"/>
-      <w:footerReference w:type="default" r:id="rId18"/>
+      <w:headerReference w:type="default" r:id="rId22"/>
+      <w:footerReference w:type="default" r:id="rId23"/>
       <w:pgSz w:w="11906" w:h="16838"/>
       <w:pgMar w:top="1440" w:right="1800" w:bottom="1440" w:left="1800" w:header="851" w:footer="992" w:gutter="0"/>
       <w:cols w:space="425"/>
@@ -4821,7 +6559,7 @@
   <w:style w:type="paragraph" w:default="1" w:styleId="a">
     <w:name w:val="Normal"/>
     <w:qFormat/>
-    <w:rsid w:val="004E51CA"/>
+    <w:rsid w:val="00BC2349"/>
     <w:pPr>
       <w:widowControl w:val="0"/>
       <w:spacing w:line="460" w:lineRule="exact"/>
@@ -4835,6 +6573,7 @@
   <w:style w:type="character" w:default="1" w:styleId="a0">
     <w:name w:val="Default Paragraph Font"/>
     <w:uiPriority w:val="1"/>
+    <w:semiHidden/>
     <w:unhideWhenUsed/>
   </w:style>
   <w:style w:type="table" w:default="1" w:styleId="a1">

--- a/3班-19308069-雷俊峰-19308072-李冬- 一阶、二阶动态电路研究 & R、L、C 元件性能的研究.docx
+++ b/3班-19308069-雷俊峰-19308072-李冬- 一阶、二阶动态电路研究 & R、L、C 元件性能的研究.docx
@@ -942,7 +942,7 @@
       <w:pPr>
         <w:ind w:firstLineChars="100" w:firstLine="240"/>
         <w:rPr>
-          <w:rFonts w:ascii="宋体" w:hAnsi="宋体" w:hint="eastAsia"/>
+          <w:rFonts w:ascii="宋体" w:hAnsi="宋体"/>
         </w:rPr>
       </w:pPr>
       <w:r>
@@ -1228,13 +1228,7 @@
               <w:rPr>
                 <w:rFonts w:ascii="Cambria Math" w:hAnsi="Cambria Math"/>
               </w:rPr>
-              <m:t>s</m:t>
-            </m:r>
-            <m:r>
-              <w:rPr>
-                <w:rFonts w:ascii="Cambria Math" w:hAnsi="Cambria Math"/>
-              </w:rPr>
-              <m:t>c</m:t>
+              <m:t>sc</m:t>
             </m:r>
           </m:sub>
         </m:sSub>
@@ -1249,13 +1243,7 @@
         <w:rPr>
           <w:rFonts w:ascii="宋体" w:hAnsi="宋体" w:hint="eastAsia"/>
         </w:rPr>
-        <w:t>时</w:t>
-      </w:r>
-      <w:r>
-        <w:rPr>
-          <w:rFonts w:ascii="宋体" w:hAnsi="宋体" w:hint="eastAsia"/>
-        </w:rPr>
-        <w:t xml:space="preserve">，输入电压与电容电压近似相等，也即 </w:t>
+        <w:t xml:space="preserve">时，输入电压与电容电压近似相等，也即 </w:t>
       </w:r>
       <m:oMath>
         <m:sSub>
@@ -1455,7 +1443,7 @@
       <w:pPr>
         <w:ind w:firstLineChars="300" w:firstLine="720"/>
         <w:rPr>
-          <w:rFonts w:ascii="宋体" w:hAnsi="宋体" w:hint="eastAsia"/>
+          <w:rFonts w:ascii="宋体" w:hAnsi="宋体"/>
         </w:rPr>
       </w:pPr>
       <w:r>
@@ -1488,13 +1476,7 @@
         <w:rPr>
           <w:rFonts w:ascii="宋体" w:hAnsi="宋体" w:hint="eastAsia"/>
         </w:rPr>
-        <w:t>很小</w:t>
-      </w:r>
-      <w:r>
-        <w:rPr>
-          <w:rFonts w:ascii="宋体" w:hAnsi="宋体" w:hint="eastAsia"/>
-        </w:rPr>
-        <w:t>时，</w:t>
+        <w:t>很小时，</w:t>
       </w:r>
       <w:r>
         <w:rPr>
@@ -1526,6 +1508,7 @@
       <w:r>
         <w:rPr>
           <w:rFonts w:ascii="宋体" w:hAnsi="宋体"/>
+          <w:noProof/>
         </w:rPr>
         <w:drawing>
           <wp:inline distT="0" distB="0" distL="0" distR="0" wp14:anchorId="200012B9" wp14:editId="3DDB1481">
@@ -1603,7 +1586,7 @@
         <w:spacing w:line="240" w:lineRule="auto"/>
         <w:jc w:val="center"/>
         <w:rPr>
-          <w:rFonts w:ascii="宋体" w:hAnsi="宋体" w:hint="eastAsia"/>
+          <w:rFonts w:ascii="宋体" w:hAnsi="宋体"/>
         </w:rPr>
       </w:pPr>
     </w:p>
@@ -1627,19 +1610,7 @@
         <w:rPr>
           <w:rFonts w:ascii="宋体" w:hAnsi="宋体" w:hint="eastAsia"/>
         </w:rPr>
-        <w:t>Ⅱ</w:t>
-      </w:r>
-      <w:r>
-        <w:rPr>
-          <w:rFonts w:ascii="宋体" w:hAnsi="宋体" w:hint="eastAsia"/>
-        </w:rPr>
-        <w:t>.</w:t>
-      </w:r>
-      <w:r>
-        <w:rPr>
-          <w:rFonts w:ascii="宋体" w:hAnsi="宋体" w:hint="eastAsia"/>
-        </w:rPr>
-        <w:t>积分</w:t>
+        <w:t>Ⅱ.积分</w:t>
       </w:r>
       <w:r>
         <w:rPr>
@@ -1679,6 +1650,8 @@
         <w:spacing w:line="240" w:lineRule="auto"/>
         <w:rPr>
           <w:rFonts w:ascii="宋体" w:hAnsi="宋体"/>
+          <w:b/>
+          <w:bCs/>
         </w:rPr>
       </w:pPr>
       <m:oMathPara>
@@ -1688,11 +1661,16 @@
               <m:ctrlPr>
                 <w:rPr>
                   <w:rFonts w:ascii="Cambria Math" w:hAnsi="Cambria Math"/>
+                  <w:b/>
+                  <w:bCs/>
                 </w:rPr>
               </m:ctrlPr>
             </m:sSubPr>
             <m:e>
               <m:r>
+                <m:rPr>
+                  <m:sty m:val="bi"/>
+                </m:rPr>
                 <w:rPr>
                   <w:rFonts w:ascii="Cambria Math" w:hAnsi="Cambria Math"/>
                 </w:rPr>
@@ -1701,6 +1679,9 @@
             </m:e>
             <m:sub>
               <m:r>
+                <m:rPr>
+                  <m:sty m:val="bi"/>
+                </m:rPr>
                 <w:rPr>
                   <w:rFonts w:ascii="Cambria Math" w:hAnsi="Cambria Math"/>
                 </w:rPr>
@@ -1709,6 +1690,9 @@
             </m:sub>
           </m:sSub>
           <m:r>
+            <m:rPr>
+              <m:sty m:val="bi"/>
+            </m:rPr>
             <w:rPr>
               <w:rFonts w:ascii="Cambria Math" w:hAnsi="Cambria Math"/>
             </w:rPr>
@@ -1719,11 +1703,16 @@
               <m:ctrlPr>
                 <w:rPr>
                   <w:rFonts w:ascii="Cambria Math" w:hAnsi="Cambria Math"/>
+                  <w:b/>
+                  <w:bCs/>
                 </w:rPr>
               </m:ctrlPr>
             </m:fPr>
             <m:num>
               <m:r>
+                <m:rPr>
+                  <m:sty m:val="bi"/>
+                </m:rPr>
                 <w:rPr>
                   <w:rFonts w:ascii="Cambria Math" w:hAnsi="Cambria Math"/>
                 </w:rPr>
@@ -1732,6 +1721,9 @@
             </m:num>
             <m:den>
               <m:r>
+                <m:rPr>
+                  <m:sty m:val="bi"/>
+                </m:rPr>
                 <w:rPr>
                   <w:rFonts w:ascii="Cambria Math" w:hAnsi="Cambria Math"/>
                 </w:rPr>
@@ -1740,6 +1732,9 @@
             </m:den>
           </m:f>
           <m:r>
+            <m:rPr>
+              <m:sty m:val="bi"/>
+            </m:rPr>
             <w:rPr>
               <w:rFonts w:ascii="Cambria Math" w:hAnsi="Cambria Math"/>
             </w:rPr>
@@ -1750,11 +1745,16 @@
               <m:ctrlPr>
                 <w:rPr>
                   <w:rFonts w:ascii="Cambria Math" w:hAnsi="Cambria Math"/>
+                  <w:b/>
+                  <w:bCs/>
                 </w:rPr>
               </m:ctrlPr>
             </m:sSubPr>
             <m:e>
               <m:r>
+                <m:rPr>
+                  <m:sty m:val="bi"/>
+                </m:rPr>
                 <w:rPr>
                   <w:rFonts w:ascii="Cambria Math" w:hAnsi="Cambria Math"/>
                 </w:rPr>
@@ -1763,6 +1763,9 @@
             </m:e>
             <m:sub>
               <m:r>
+                <m:rPr>
+                  <m:sty m:val="bi"/>
+                </m:rPr>
                 <w:rPr>
                   <w:rFonts w:ascii="Cambria Math" w:hAnsi="Cambria Math"/>
                 </w:rPr>
@@ -1771,6 +1774,9 @@
             </m:sub>
           </m:sSub>
           <m:r>
+            <m:rPr>
+              <m:sty m:val="bi"/>
+            </m:rPr>
             <w:rPr>
               <w:rFonts w:ascii="Cambria Math" w:hAnsi="Cambria Math"/>
             </w:rPr>
@@ -1783,7 +1789,7 @@
       <w:pPr>
         <w:ind w:firstLineChars="300" w:firstLine="720"/>
         <w:rPr>
-          <w:rFonts w:ascii="宋体" w:hAnsi="宋体" w:hint="eastAsia"/>
+          <w:rFonts w:ascii="宋体" w:hAnsi="宋体"/>
         </w:rPr>
       </w:pPr>
       <w:r>
@@ -1811,7 +1817,7 @@
       <w:pPr>
         <w:spacing w:line="240" w:lineRule="auto"/>
         <w:rPr>
-          <w:rFonts w:ascii="宋体" w:hAnsi="宋体" w:hint="eastAsia"/>
+          <w:rFonts w:ascii="宋体" w:hAnsi="宋体"/>
         </w:rPr>
       </w:pPr>
     </w:p>
@@ -1827,6 +1833,7 @@
       <w:r>
         <w:rPr>
           <w:rFonts w:ascii="宋体" w:hAnsi="宋体"/>
+          <w:noProof/>
         </w:rPr>
         <w:drawing>
           <wp:inline distT="0" distB="0" distL="0" distR="0" wp14:anchorId="341B66EA" wp14:editId="1A47F806">
@@ -1905,7 +1912,7 @@
         <w:ind w:firstLineChars="100" w:firstLine="240"/>
         <w:jc w:val="center"/>
         <w:rPr>
-          <w:rFonts w:ascii="宋体" w:hAnsi="宋体" w:hint="eastAsia"/>
+          <w:rFonts w:ascii="宋体" w:hAnsi="宋体"/>
         </w:rPr>
       </w:pPr>
     </w:p>
@@ -1914,7 +1921,7 @@
         <w:spacing w:line="240" w:lineRule="auto"/>
         <w:jc w:val="center"/>
         <w:rPr>
-          <w:rFonts w:ascii="宋体" w:hAnsi="宋体" w:hint="eastAsia"/>
+          <w:rFonts w:ascii="宋体" w:hAnsi="宋体"/>
         </w:rPr>
       </w:pPr>
     </w:p>
@@ -1956,7 +1963,7 @@
       <w:pPr>
         <w:ind w:left="280" w:firstLineChars="200" w:firstLine="480"/>
         <w:rPr>
-          <w:rFonts w:ascii="宋体" w:hAnsi="宋体" w:hint="eastAsia"/>
+          <w:rFonts w:ascii="宋体" w:hAnsi="宋体"/>
         </w:rPr>
       </w:pPr>
       <w:r>
@@ -2088,6 +2095,7 @@
       <w:r>
         <w:rPr>
           <w:rFonts w:ascii="黑体" w:eastAsia="黑体" w:hAnsi="黑体"/>
+          <w:noProof/>
           <w:sz w:val="28"/>
           <w:szCs w:val="28"/>
         </w:rPr>
@@ -2157,16 +2165,6 @@
         <w:spacing w:line="240" w:lineRule="auto"/>
         <w:jc w:val="center"/>
         <w:rPr>
-          <w:rFonts w:ascii="黑体" w:eastAsia="黑体" w:hAnsi="黑体" w:hint="eastAsia"/>
-          <w:sz w:val="28"/>
-          <w:szCs w:val="28"/>
-        </w:rPr>
-      </w:pPr>
-    </w:p>
-    <w:p>
-      <w:pPr>
-        <w:ind w:left="280"/>
-        <w:rPr>
           <w:rFonts w:ascii="黑体" w:eastAsia="黑体" w:hAnsi="黑体"/>
           <w:sz w:val="28"/>
           <w:szCs w:val="28"/>
@@ -2175,9 +2173,19 @@
     </w:p>
     <w:p>
       <w:pPr>
+        <w:ind w:left="280"/>
+        <w:rPr>
+          <w:rFonts w:ascii="黑体" w:eastAsia="黑体" w:hAnsi="黑体"/>
+          <w:sz w:val="28"/>
+          <w:szCs w:val="28"/>
+        </w:rPr>
+      </w:pPr>
+    </w:p>
+    <w:p>
+      <w:pPr>
         <w:ind w:left="280" w:firstLineChars="200" w:firstLine="480"/>
         <w:rPr>
-          <w:rFonts w:ascii="宋体" w:hAnsi="宋体" w:hint="eastAsia"/>
+          <w:rFonts w:ascii="宋体" w:hAnsi="宋体"/>
         </w:rPr>
       </w:pPr>
       <w:r>
@@ -2262,55 +2270,7 @@
         <w:rPr>
           <w:rFonts w:ascii="宋体" w:hAnsi="宋体" w:hint="eastAsia"/>
         </w:rPr>
-        <w:t>U=</w:t>
-      </w:r>
-      <w:r>
-        <w:rPr>
-          <w:rFonts w:ascii="宋体" w:hAnsi="宋体" w:hint="eastAsia"/>
-        </w:rPr>
-        <w:t>6</w:t>
-      </w:r>
-      <w:r>
-        <w:rPr>
-          <w:rFonts w:ascii="宋体" w:hAnsi="宋体" w:hint="eastAsia"/>
-        </w:rPr>
-        <w:t>V，</w:t>
-      </w:r>
-      <w:r>
-        <w:rPr>
-          <w:rFonts w:ascii="宋体" w:hAnsi="宋体" w:hint="eastAsia"/>
-        </w:rPr>
-        <w:t>频率为1KHz，</w:t>
-      </w:r>
-      <w:r>
-        <w:rPr>
-          <w:rFonts w:ascii="宋体" w:hAnsi="宋体" w:hint="eastAsia"/>
-        </w:rPr>
-        <w:t>C=</w:t>
-      </w:r>
-      <w:r>
-        <w:rPr>
-          <w:rFonts w:ascii="宋体" w:hAnsi="宋体" w:hint="eastAsia"/>
-        </w:rPr>
-        <w:t>0.033</w:t>
-      </w:r>
-      <w:r>
-        <w:rPr>
-          <w:rFonts w:ascii="宋体" w:hAnsi="宋体" w:hint="eastAsia"/>
-        </w:rPr>
-        <w:t>μF。试分别画出R=100K</w:t>
-      </w:r>
-      <w:r>
-        <w:rPr>
-          <w:rFonts w:ascii="宋体" w:hAnsi="宋体" w:hint="eastAsia"/>
-        </w:rPr>
-        <w:t>以及</w:t>
-      </w:r>
-      <w:r>
-        <w:rPr>
-          <w:rFonts w:ascii="宋体" w:hAnsi="宋体" w:hint="eastAsia"/>
-        </w:rPr>
-        <w:t xml:space="preserve">R=10K时的 </w:t>
+        <w:t xml:space="preserve">U=6V，频率为1KHz，C=0.033μF。试分别画出R=100K以及R=10K时的 </w:t>
       </w:r>
       <m:oMath>
         <m:sSub>
@@ -2352,13 +2312,7 @@
         <w:rPr>
           <w:rFonts w:ascii="宋体" w:hAnsi="宋体" w:hint="eastAsia"/>
         </w:rPr>
-        <w:t>波形</w:t>
-      </w:r>
-      <w:r>
-        <w:rPr>
-          <w:rFonts w:ascii="宋体" w:hAnsi="宋体" w:hint="eastAsia"/>
-        </w:rPr>
-        <w:t>。</w:t>
+        <w:t>波形。</w:t>
       </w:r>
     </w:p>
     <w:p>
@@ -2374,6 +2328,7 @@
       <w:r>
         <w:rPr>
           <w:rFonts w:ascii="黑体" w:eastAsia="黑体" w:hAnsi="黑体"/>
+          <w:noProof/>
           <w:sz w:val="28"/>
           <w:szCs w:val="28"/>
         </w:rPr>
@@ -2443,7 +2398,7 @@
         <w:spacing w:line="240" w:lineRule="auto"/>
         <w:jc w:val="center"/>
         <w:rPr>
-          <w:rFonts w:ascii="黑体" w:eastAsia="黑体" w:hAnsi="黑体" w:hint="eastAsia"/>
+          <w:rFonts w:ascii="黑体" w:eastAsia="黑体" w:hAnsi="黑体"/>
           <w:sz w:val="28"/>
           <w:szCs w:val="28"/>
         </w:rPr>
@@ -2548,31 +2503,7 @@
         <w:rPr>
           <w:rFonts w:ascii="宋体" w:hAnsi="宋体" w:hint="eastAsia"/>
         </w:rPr>
-        <w:t>U=6V，频率为1KHz，C=0.033μF</w:t>
-      </w:r>
-      <w:r>
-        <w:rPr>
-          <w:rFonts w:ascii="宋体" w:hAnsi="宋体" w:hint="eastAsia"/>
-        </w:rPr>
-        <w:t>，</w:t>
-      </w:r>
-      <w:r>
-        <w:rPr>
-          <w:rFonts w:ascii="宋体" w:hAnsi="宋体" w:hint="eastAsia"/>
-        </w:rPr>
-        <w:t>R=10K</w:t>
-      </w:r>
-      <w:r>
-        <w:rPr>
-          <w:rFonts w:ascii="宋体" w:hAnsi="宋体" w:hint="eastAsia"/>
-        </w:rPr>
-        <w:t>。试画出</w:t>
-      </w:r>
-      <w:r>
-        <w:rPr>
-          <w:rFonts w:ascii="宋体" w:hAnsi="宋体" w:hint="eastAsia"/>
-        </w:rPr>
-        <w:t xml:space="preserve"> </w:t>
+        <w:t xml:space="preserve">U=6V，频率为1KHz，C=0.033μF，R=10K。试画出 </w:t>
       </w:r>
       <m:oMath>
         <m:sSub>
@@ -2708,7 +2639,7 @@
         <w:spacing w:line="240" w:lineRule="auto"/>
         <w:jc w:val="center"/>
         <w:rPr>
-          <w:rFonts w:ascii="宋体" w:hAnsi="宋体" w:hint="eastAsia"/>
+          <w:rFonts w:ascii="宋体" w:hAnsi="宋体"/>
         </w:rPr>
       </w:pPr>
     </w:p>
@@ -2716,7 +2647,7 @@
       <w:pPr>
         <w:ind w:left="280"/>
         <w:rPr>
-          <w:rFonts w:ascii="黑体" w:eastAsia="黑体" w:hAnsi="黑体" w:hint="eastAsia"/>
+          <w:rFonts w:ascii="黑体" w:eastAsia="黑体" w:hAnsi="黑体"/>
           <w:sz w:val="28"/>
           <w:szCs w:val="28"/>
         </w:rPr>
@@ -3316,10 +3247,10 @@
           <w:noProof/>
         </w:rPr>
         <w:drawing>
-          <wp:inline distT="0" distB="0" distL="0" distR="0" wp14:anchorId="7F0E6288" wp14:editId="73B34A92">
+          <wp:inline distT="0" distB="0" distL="0" distR="0" wp14:anchorId="0DC16B95" wp14:editId="5048DFDC">
             <wp:extent cx="3193200" cy="1800000"/>
             <wp:effectExtent l="0" t="0" r="7620" b="0"/>
-            <wp:docPr id="5" name="图片 5"/>
+            <wp:docPr id="7" name="图片 7"/>
             <wp:cNvGraphicFramePr>
               <a:graphicFrameLocks xmlns:a="http://schemas.openxmlformats.org/drawingml/2006/main" noChangeAspect="1"/>
             </wp:cNvGraphicFramePr>
@@ -3327,7 +3258,7 @@
               <a:graphicData uri="http://schemas.openxmlformats.org/drawingml/2006/picture">
                 <pic:pic xmlns:pic="http://schemas.openxmlformats.org/drawingml/2006/picture">
                   <pic:nvPicPr>
-                    <pic:cNvPr id="0" name="Picture 3"/>
+                    <pic:cNvPr id="0" name="Picture 7"/>
                     <pic:cNvPicPr>
                       <a:picLocks noChangeAspect="1" noChangeArrowheads="1"/>
                     </pic:cNvPicPr>
@@ -3340,7 +3271,7 @@
                         </a:ext>
                       </a:extLst>
                     </a:blip>
-                    <a:srcRect t="6781" r="14760" b="11239"/>
+                    <a:srcRect t="6163" r="13918" b="11034"/>
                     <a:stretch/>
                   </pic:blipFill>
                   <pic:spPr bwMode="auto">
@@ -3419,7 +3350,7 @@
           <w:sz w:val="16"/>
           <w:szCs w:val="16"/>
         </w:rPr>
-        <w:t>0.01μ</w:t>
+        <w:t>1μ</w:t>
       </w:r>
     </w:p>
     <w:p>
@@ -3440,7 +3371,7 @@
           <w:noProof/>
         </w:rPr>
         <w:drawing>
-          <wp:inline distT="0" distB="0" distL="0" distR="0" wp14:anchorId="760EDFF5" wp14:editId="19659C39">
+          <wp:inline distT="0" distB="0" distL="0" distR="0" wp14:anchorId="2E9AA0AC" wp14:editId="7D12B7A1">
             <wp:extent cx="3128400" cy="1800000"/>
             <wp:effectExtent l="0" t="0" r="0" b="0"/>
             <wp:docPr id="6" name="图片 6"/>
@@ -3498,7 +3429,7 @@
         <w:ind w:firstLineChars="200" w:firstLine="320"/>
         <w:jc w:val="center"/>
         <w:rPr>
-          <w:rFonts w:ascii="微软雅黑" w:eastAsia="微软雅黑" w:hAnsi="微软雅黑"/>
+          <w:rFonts w:ascii="微软雅黑" w:eastAsia="微软雅黑" w:hAnsi="微软雅黑" w:hint="eastAsia"/>
           <w:b/>
           <w:bCs/>
           <w:sz w:val="16"/>
@@ -3564,10 +3495,10 @@
           <w:noProof/>
         </w:rPr>
         <w:drawing>
-          <wp:inline distT="0" distB="0" distL="0" distR="0" wp14:anchorId="0917DEC9" wp14:editId="6A26F5DF">
+          <wp:inline distT="0" distB="0" distL="0" distR="0" wp14:anchorId="7F0E6288" wp14:editId="73B34A92">
             <wp:extent cx="3193200" cy="1800000"/>
             <wp:effectExtent l="0" t="0" r="7620" b="0"/>
-            <wp:docPr id="7" name="图片 7"/>
+            <wp:docPr id="5" name="图片 5"/>
             <wp:cNvGraphicFramePr>
               <a:graphicFrameLocks xmlns:a="http://schemas.openxmlformats.org/drawingml/2006/main" noChangeAspect="1"/>
             </wp:cNvGraphicFramePr>
@@ -3575,7 +3506,7 @@
               <a:graphicData uri="http://schemas.openxmlformats.org/drawingml/2006/picture">
                 <pic:pic xmlns:pic="http://schemas.openxmlformats.org/drawingml/2006/picture">
                   <pic:nvPicPr>
-                    <pic:cNvPr id="0" name="Picture 7"/>
+                    <pic:cNvPr id="0" name="Picture 3"/>
                     <pic:cNvPicPr>
                       <a:picLocks noChangeAspect="1" noChangeArrowheads="1"/>
                     </pic:cNvPicPr>
@@ -3588,7 +3519,7 @@
                         </a:ext>
                       </a:extLst>
                     </a:blip>
-                    <a:srcRect t="6163" r="13918" b="11034"/>
+                    <a:srcRect t="6781" r="14760" b="11239"/>
                     <a:stretch/>
                   </pic:blipFill>
                   <pic:spPr bwMode="auto">
@@ -3667,7 +3598,7 @@
           <w:sz w:val="16"/>
           <w:szCs w:val="16"/>
         </w:rPr>
-        <w:t>1μ</w:t>
+        <w:t>0.01μ</w:t>
       </w:r>
     </w:p>
     <w:p>
@@ -3693,7 +3624,321 @@
       <w:pPr>
         <w:ind w:firstLineChars="200" w:firstLine="482"/>
         <w:rPr>
-          <w:rFonts w:ascii="宋体" w:hAnsi="宋体" w:hint="eastAsia"/>
+          <w:rFonts w:ascii="宋体" w:hAnsi="宋体"/>
+          <w:b/>
+          <w:bCs/>
+        </w:rPr>
+      </w:pPr>
+      <w:r>
+        <w:rPr>
+          <w:rFonts w:ascii="宋体" w:hAnsi="宋体" w:hint="eastAsia"/>
+          <w:b/>
+          <w:bCs/>
+        </w:rPr>
+        <w:t>该电路实现的功能为</w:t>
+      </w:r>
+      <w:r>
+        <w:rPr>
+          <w:rFonts w:ascii="宋体" w:hAnsi="宋体" w:hint="eastAsia"/>
+          <w:b/>
+          <w:bCs/>
+        </w:rPr>
+        <w:t>微分</w:t>
+      </w:r>
+      <w:r>
+        <w:rPr>
+          <w:rFonts w:ascii="宋体" w:hAnsi="宋体" w:hint="eastAsia"/>
+          <w:b/>
+          <w:bCs/>
+        </w:rPr>
+        <w:t>电路</w:t>
+      </w:r>
+      <w:r>
+        <w:rPr>
+          <w:rFonts w:ascii="宋体" w:hAnsi="宋体" w:hint="eastAsia"/>
+          <w:b/>
+          <w:bCs/>
+        </w:rPr>
+        <w:t xml:space="preserve"> </w:t>
+      </w:r>
+      <m:oMath>
+        <m:sSub>
+          <m:sSubPr>
+            <m:ctrlPr>
+              <w:rPr>
+                <w:rFonts w:ascii="Cambria Math" w:hAnsi="Cambria Math"/>
+                <w:b/>
+                <w:bCs/>
+              </w:rPr>
+            </m:ctrlPr>
+          </m:sSubPr>
+          <m:e>
+            <m:r>
+              <m:rPr>
+                <m:sty m:val="bi"/>
+              </m:rPr>
+              <w:rPr>
+                <w:rFonts w:ascii="Cambria Math" w:hAnsi="Cambria Math"/>
+              </w:rPr>
+              <m:t>u</m:t>
+            </m:r>
+          </m:e>
+          <m:sub>
+            <m:r>
+              <m:rPr>
+                <m:sty m:val="bi"/>
+              </m:rPr>
+              <w:rPr>
+                <w:rFonts w:ascii="Cambria Math" w:hAnsi="Cambria Math"/>
+              </w:rPr>
+              <m:t>sc</m:t>
+            </m:r>
+          </m:sub>
+        </m:sSub>
+        <m:r>
+          <m:rPr>
+            <m:sty m:val="bi"/>
+          </m:rPr>
+          <w:rPr>
+            <w:rFonts w:ascii="Cambria Math" w:hAnsi="Cambria Math"/>
+          </w:rPr>
+          <m:t>=Ri=RC</m:t>
+        </m:r>
+        <m:f>
+          <m:fPr>
+            <m:ctrlPr>
+              <w:rPr>
+                <w:rFonts w:ascii="Cambria Math" w:hAnsi="Cambria Math"/>
+                <w:b/>
+                <w:bCs/>
+              </w:rPr>
+            </m:ctrlPr>
+          </m:fPr>
+          <m:num>
+            <m:r>
+              <m:rPr>
+                <m:sty m:val="bi"/>
+              </m:rPr>
+              <w:rPr>
+                <w:rFonts w:ascii="Cambria Math" w:hAnsi="Cambria Math"/>
+              </w:rPr>
+              <m:t>d</m:t>
+            </m:r>
+            <m:sSub>
+              <m:sSubPr>
+                <m:ctrlPr>
+                  <w:rPr>
+                    <w:rFonts w:ascii="Cambria Math" w:hAnsi="Cambria Math"/>
+                    <w:b/>
+                    <w:bCs/>
+                  </w:rPr>
+                </m:ctrlPr>
+              </m:sSubPr>
+              <m:e>
+                <m:r>
+                  <m:rPr>
+                    <m:sty m:val="bi"/>
+                  </m:rPr>
+                  <w:rPr>
+                    <w:rFonts w:ascii="Cambria Math" w:hAnsi="Cambria Math"/>
+                  </w:rPr>
+                  <m:t>u</m:t>
+                </m:r>
+              </m:e>
+              <m:sub>
+                <m:r>
+                  <m:rPr>
+                    <m:sty m:val="bi"/>
+                  </m:rPr>
+                  <w:rPr>
+                    <w:rFonts w:ascii="Cambria Math" w:hAnsi="Cambria Math"/>
+                  </w:rPr>
+                  <m:t>sr</m:t>
+                </m:r>
+              </m:sub>
+            </m:sSub>
+          </m:num>
+          <m:den>
+            <m:r>
+              <m:rPr>
+                <m:sty m:val="bi"/>
+              </m:rPr>
+              <w:rPr>
+                <w:rFonts w:ascii="Cambria Math" w:hAnsi="Cambria Math"/>
+              </w:rPr>
+              <m:t>dt</m:t>
+            </m:r>
+          </m:den>
+        </m:f>
+      </m:oMath>
+      <w:r>
+        <w:rPr>
+          <w:rFonts w:ascii="宋体" w:hAnsi="宋体"/>
+          <w:b/>
+          <w:bCs/>
+        </w:rPr>
+        <w:t xml:space="preserve"> </w:t>
+      </w:r>
+      <w:r>
+        <w:rPr>
+          <w:rFonts w:ascii="宋体" w:hAnsi="宋体" w:hint="eastAsia"/>
+          <w:b/>
+          <w:bCs/>
+        </w:rPr>
+        <w:t>。当时间常数τ越</w:t>
+      </w:r>
+      <w:r>
+        <w:rPr>
+          <w:rFonts w:ascii="宋体" w:hAnsi="宋体" w:hint="eastAsia"/>
+          <w:b/>
+          <w:bCs/>
+        </w:rPr>
+        <w:t>小</w:t>
+      </w:r>
+      <w:r>
+        <w:rPr>
+          <w:rFonts w:ascii="宋体" w:hAnsi="宋体" w:hint="eastAsia"/>
+          <w:b/>
+          <w:bCs/>
+        </w:rPr>
+        <w:t>时，</w:t>
+      </w:r>
+      <w:r>
+        <w:rPr>
+          <w:rFonts w:ascii="宋体" w:hAnsi="宋体" w:hint="eastAsia"/>
+          <w:b/>
+          <w:bCs/>
+        </w:rPr>
+        <w:t>微分</w:t>
+      </w:r>
+      <w:r>
+        <w:rPr>
+          <w:rFonts w:ascii="宋体" w:hAnsi="宋体" w:hint="eastAsia"/>
+          <w:b/>
+          <w:bCs/>
+        </w:rPr>
+        <w:t>现象越明显。</w:t>
+      </w:r>
+    </w:p>
+    <w:p>
+      <w:pPr>
+        <w:ind w:firstLineChars="200" w:firstLine="482"/>
+        <w:rPr>
+          <w:rFonts w:ascii="宋体" w:hAnsi="宋体"/>
+          <w:b/>
+          <w:bCs/>
+        </w:rPr>
+      </w:pPr>
+      <w:r>
+        <w:rPr>
+          <w:rFonts w:ascii="宋体" w:hAnsi="宋体" w:hint="eastAsia"/>
+          <w:b/>
+          <w:bCs/>
+        </w:rPr>
+        <w:t>由实验得到的波形很容易看出，</w:t>
+      </w:r>
+      <w:r>
+        <w:rPr>
+          <w:rFonts w:ascii="宋体" w:hAnsi="宋体" w:hint="eastAsia"/>
+          <w:b/>
+          <w:bCs/>
+        </w:rPr>
+        <w:t>随着电容逐渐减小，输出波形中微分现象越来越明显。</w:t>
+      </w:r>
+      <w:r>
+        <w:rPr>
+          <w:rFonts w:ascii="宋体" w:hAnsi="宋体" w:hint="eastAsia"/>
+          <w:b/>
+          <w:bCs/>
+        </w:rPr>
+        <w:t>当C=</w:t>
+      </w:r>
+      <w:r>
+        <w:rPr>
+          <w:rFonts w:ascii="宋体" w:hAnsi="宋体" w:hint="eastAsia"/>
+          <w:b/>
+          <w:bCs/>
+        </w:rPr>
+        <w:t>0.</w:t>
+      </w:r>
+      <w:r>
+        <w:rPr>
+          <w:rFonts w:ascii="宋体" w:hAnsi="宋体" w:hint="eastAsia"/>
+          <w:b/>
+          <w:bCs/>
+        </w:rPr>
+        <w:t>01</w:t>
+      </w:r>
+      <w:r>
+        <w:rPr>
+          <w:rFonts w:ascii="宋体" w:hAnsi="宋体" w:hint="eastAsia"/>
+          <w:b/>
+          <w:bCs/>
+        </w:rPr>
+        <w:t>μ</w:t>
+      </w:r>
+      <w:r>
+        <w:rPr>
+          <w:rFonts w:ascii="宋体" w:hAnsi="宋体" w:hint="eastAsia"/>
+          <w:b/>
+          <w:bCs/>
+        </w:rPr>
+        <w:t>F时，满足时间常数</w:t>
+      </w:r>
+      <w:r>
+        <w:rPr>
+          <w:rFonts w:ascii="宋体" w:hAnsi="宋体" w:hint="eastAsia"/>
+          <w:b/>
+          <w:bCs/>
+        </w:rPr>
+        <w:t>很小</w:t>
+      </w:r>
+      <w:r>
+        <w:rPr>
+          <w:rFonts w:ascii="宋体" w:hAnsi="宋体" w:hint="eastAsia"/>
+          <w:b/>
+          <w:bCs/>
+        </w:rPr>
+        <w:t>的条件，波形符合周期矩形波的</w:t>
+      </w:r>
+      <w:r>
+        <w:rPr>
+          <w:rFonts w:ascii="宋体" w:hAnsi="宋体" w:hint="eastAsia"/>
+          <w:b/>
+          <w:bCs/>
+        </w:rPr>
+        <w:t>微分</w:t>
+      </w:r>
+      <w:r>
+        <w:rPr>
+          <w:rFonts w:ascii="宋体" w:hAnsi="宋体" w:hint="eastAsia"/>
+          <w:b/>
+          <w:bCs/>
+        </w:rPr>
+        <w:t>波形——</w:t>
+      </w:r>
+      <w:r>
+        <w:rPr>
+          <w:rFonts w:ascii="宋体" w:hAnsi="宋体" w:hint="eastAsia"/>
+          <w:b/>
+          <w:bCs/>
+        </w:rPr>
+        <w:t>尖脉冲波</w:t>
+      </w:r>
+      <w:r>
+        <w:rPr>
+          <w:rFonts w:ascii="宋体" w:hAnsi="宋体" w:hint="eastAsia"/>
+          <w:b/>
+          <w:bCs/>
+        </w:rPr>
+        <w:t>。</w:t>
+      </w:r>
+    </w:p>
+    <w:p>
+      <w:pPr>
+        <w:ind w:firstLineChars="200" w:firstLine="482"/>
+        <w:rPr>
+          <w:rFonts w:ascii="宋体" w:hAnsi="宋体"/>
           <w:b/>
           <w:bCs/>
         </w:rPr>
@@ -3925,7 +4170,7 @@
         <w:spacing w:line="360" w:lineRule="auto"/>
         <w:jc w:val="center"/>
         <w:rPr>
-          <w:rFonts w:ascii="微软雅黑" w:eastAsia="微软雅黑" w:hAnsi="微软雅黑" w:hint="eastAsia"/>
+          <w:rFonts w:ascii="微软雅黑" w:eastAsia="微软雅黑" w:hAnsi="微软雅黑"/>
           <w:b/>
           <w:bCs/>
           <w:sz w:val="16"/>
@@ -3989,6 +4234,7 @@
         <w:rPr>
           <w:noProof/>
         </w:rPr>
+        <w:lastRenderedPageBreak/>
         <w:drawing>
           <wp:inline distT="0" distB="0" distL="0" distR="0" wp14:anchorId="73A93EEF" wp14:editId="4A427F22">
             <wp:extent cx="3204000" cy="1800000"/>
@@ -4122,11 +4368,238 @@
           <w:bCs/>
         </w:rPr>
       </w:pPr>
+      <w:r>
+        <w:rPr>
+          <w:rFonts w:ascii="宋体" w:hAnsi="宋体" w:hint="eastAsia"/>
+          <w:b/>
+          <w:bCs/>
+        </w:rPr>
+        <w:t>该电路实现的功能为积分电路</w:t>
+      </w:r>
+      <m:oMath>
+        <m:r>
+          <m:rPr>
+            <m:sty m:val="p"/>
+          </m:rPr>
+          <w:rPr>
+            <w:rFonts w:ascii="Cambria Math" w:hAnsi="Cambria Math"/>
+          </w:rPr>
+          <m:t xml:space="preserve"> </m:t>
+        </m:r>
+        <m:sSub>
+          <m:sSubPr>
+            <m:ctrlPr>
+              <w:rPr>
+                <w:rFonts w:ascii="Cambria Math" w:hAnsi="Cambria Math"/>
+              </w:rPr>
+            </m:ctrlPr>
+          </m:sSubPr>
+          <m:e>
+            <m:r>
+              <w:rPr>
+                <w:rFonts w:ascii="Cambria Math" w:hAnsi="Cambria Math"/>
+              </w:rPr>
+              <m:t>u</m:t>
+            </m:r>
+          </m:e>
+          <m:sub>
+            <m:r>
+              <w:rPr>
+                <w:rFonts w:ascii="Cambria Math" w:hAnsi="Cambria Math"/>
+              </w:rPr>
+              <m:t>sc</m:t>
+            </m:r>
+          </m:sub>
+        </m:sSub>
+        <m:r>
+          <w:rPr>
+            <w:rFonts w:ascii="Cambria Math" w:hAnsi="Cambria Math"/>
+          </w:rPr>
+          <m:t>≈</m:t>
+        </m:r>
+        <m:f>
+          <m:fPr>
+            <m:ctrlPr>
+              <w:rPr>
+                <w:rFonts w:ascii="Cambria Math" w:hAnsi="Cambria Math"/>
+              </w:rPr>
+            </m:ctrlPr>
+          </m:fPr>
+          <m:num>
+            <m:r>
+              <w:rPr>
+                <w:rFonts w:ascii="Cambria Math" w:hAnsi="Cambria Math"/>
+              </w:rPr>
+              <m:t>1</m:t>
+            </m:r>
+          </m:num>
+          <m:den>
+            <m:r>
+              <w:rPr>
+                <w:rFonts w:ascii="Cambria Math" w:hAnsi="Cambria Math"/>
+              </w:rPr>
+              <m:t>RC</m:t>
+            </m:r>
+          </m:den>
+        </m:f>
+        <m:r>
+          <w:rPr>
+            <w:rFonts w:ascii="Cambria Math" w:hAnsi="Cambria Math"/>
+          </w:rPr>
+          <m:t>∫</m:t>
+        </m:r>
+        <m:sSub>
+          <m:sSubPr>
+            <m:ctrlPr>
+              <w:rPr>
+                <w:rFonts w:ascii="Cambria Math" w:hAnsi="Cambria Math"/>
+              </w:rPr>
+            </m:ctrlPr>
+          </m:sSubPr>
+          <m:e>
+            <m:r>
+              <w:rPr>
+                <w:rFonts w:ascii="Cambria Math" w:hAnsi="Cambria Math"/>
+              </w:rPr>
+              <m:t>u</m:t>
+            </m:r>
+          </m:e>
+          <m:sub>
+            <m:r>
+              <w:rPr>
+                <w:rFonts w:ascii="Cambria Math" w:hAnsi="Cambria Math"/>
+              </w:rPr>
+              <m:t>sr</m:t>
+            </m:r>
+          </m:sub>
+        </m:sSub>
+        <m:r>
+          <w:rPr>
+            <w:rFonts w:ascii="Cambria Math" w:hAnsi="Cambria Math"/>
+          </w:rPr>
+          <m:t>dt</m:t>
+        </m:r>
+      </m:oMath>
+      <w:r>
+        <w:rPr>
+          <w:rFonts w:ascii="宋体" w:hAnsi="宋体" w:hint="eastAsia"/>
+          <w:b/>
+          <w:bCs/>
+        </w:rPr>
+        <w:t>。当时间常数τ越大时，积分现象越明显</w:t>
+      </w:r>
+      <w:r>
+        <w:rPr>
+          <w:rFonts w:ascii="宋体" w:hAnsi="宋体" w:hint="eastAsia"/>
+          <w:b/>
+          <w:bCs/>
+        </w:rPr>
+        <w:t>。</w:t>
+      </w:r>
     </w:p>
     <w:p>
       <w:pPr>
         <w:ind w:firstLineChars="200" w:firstLine="482"/>
         <w:rPr>
+          <w:rFonts w:ascii="宋体" w:hAnsi="宋体"/>
+          <w:b/>
+          <w:bCs/>
+        </w:rPr>
+      </w:pPr>
+      <w:r>
+        <w:rPr>
+          <w:rFonts w:ascii="宋体" w:hAnsi="宋体" w:hint="eastAsia"/>
+          <w:b/>
+          <w:bCs/>
+        </w:rPr>
+        <w:t>由实验得到的波形很容易看出，当C=</w:t>
+      </w:r>
+      <w:r>
+        <w:rPr>
+          <w:rFonts w:ascii="宋体" w:hAnsi="宋体" w:hint="eastAsia"/>
+          <w:b/>
+          <w:bCs/>
+        </w:rPr>
+        <w:t>0.01μ</w:t>
+      </w:r>
+      <w:r>
+        <w:rPr>
+          <w:rFonts w:ascii="宋体" w:hAnsi="宋体" w:hint="eastAsia"/>
+          <w:b/>
+          <w:bCs/>
+        </w:rPr>
+        <w:t>F时，输出波形接近周期矩形波的积分波形，当</w:t>
+      </w:r>
+      <w:r>
+        <w:rPr>
+          <w:rFonts w:ascii="宋体" w:hAnsi="宋体" w:hint="eastAsia"/>
+          <w:b/>
+          <w:bCs/>
+        </w:rPr>
+        <w:t>C=</w:t>
+      </w:r>
+      <w:r>
+        <w:rPr>
+          <w:rFonts w:ascii="宋体" w:hAnsi="宋体" w:hint="eastAsia"/>
+          <w:b/>
+          <w:bCs/>
+        </w:rPr>
+        <w:t>0.</w:t>
+      </w:r>
+      <w:r>
+        <w:rPr>
+          <w:rFonts w:ascii="宋体" w:hAnsi="宋体" w:hint="eastAsia"/>
+          <w:b/>
+          <w:bCs/>
+        </w:rPr>
+        <w:t>5</w:t>
+      </w:r>
+      <w:r>
+        <w:rPr>
+          <w:rFonts w:ascii="宋体" w:hAnsi="宋体" w:hint="eastAsia"/>
+          <w:b/>
+          <w:bCs/>
+        </w:rPr>
+        <w:t>μ</w:t>
+      </w:r>
+      <w:r>
+        <w:rPr>
+          <w:rFonts w:ascii="宋体" w:hAnsi="宋体" w:hint="eastAsia"/>
+          <w:b/>
+          <w:bCs/>
+        </w:rPr>
+        <w:t>F</w:t>
+      </w:r>
+      <w:r>
+        <w:rPr>
+          <w:rFonts w:ascii="宋体" w:hAnsi="宋体" w:hint="eastAsia"/>
+          <w:b/>
+          <w:bCs/>
+        </w:rPr>
+        <w:t>时，满足时间常数</w:t>
+      </w:r>
+      <w:r>
+        <w:rPr>
+          <w:rFonts w:ascii="宋体" w:hAnsi="宋体" w:hint="eastAsia"/>
+          <w:b/>
+          <w:bCs/>
+        </w:rPr>
+        <w:t>很大</w:t>
+      </w:r>
+      <w:r>
+        <w:rPr>
+          <w:rFonts w:ascii="宋体" w:hAnsi="宋体" w:hint="eastAsia"/>
+          <w:b/>
+          <w:bCs/>
+        </w:rPr>
+        <w:t>的条件，波形符合周期矩形波的积分波形——三角波。</w:t>
+      </w:r>
+    </w:p>
+    <w:p>
+      <w:pPr>
+        <w:spacing w:line="360" w:lineRule="auto"/>
+        <w:ind w:firstLineChars="200" w:firstLine="482"/>
+        <w:rPr>
           <w:rFonts w:ascii="宋体" w:hAnsi="宋体" w:hint="eastAsia"/>
           <w:b/>
           <w:bCs/>
@@ -4138,11 +4611,8 @@
         <w:ind w:left="280"/>
         <w:rPr>
           <w:rFonts w:ascii="黑体" w:eastAsia="黑体" w:hAnsi="黑体"/>
-          <w:b/>
-          <w:bCs/>
-          <w:noProof/>
-          <w:sz w:val="18"/>
-          <w:szCs w:val="18"/>
+          <w:sz w:val="28"/>
+          <w:szCs w:val="28"/>
         </w:rPr>
       </w:pPr>
       <w:r>
@@ -4159,7 +4629,7 @@
           <w:sz w:val="28"/>
           <w:szCs w:val="28"/>
         </w:rPr>
-        <w:t>5</w:t>
+        <w:t>6</w:t>
       </w:r>
       <w:r>
         <w:rPr>
@@ -4183,137 +4653,388 @@
           <w:sz w:val="28"/>
           <w:szCs w:val="28"/>
         </w:rPr>
-        <w:t>记录</w:t>
-      </w:r>
-    </w:p>
-    <w:p>
-      <w:pPr>
-        <w:ind w:left="280"/>
-        <w:rPr>
-          <w:rFonts w:ascii="黑体" w:eastAsia="黑体" w:hAnsi="黑体"/>
-          <w:b/>
-          <w:bCs/>
-          <w:noProof/>
-          <w:sz w:val="18"/>
-          <w:szCs w:val="18"/>
-        </w:rPr>
-      </w:pPr>
-    </w:p>
-    <w:p>
-      <w:pPr>
-        <w:ind w:left="280"/>
-        <w:rPr>
-          <w:rFonts w:ascii="黑体" w:eastAsia="黑体" w:hAnsi="黑体"/>
-          <w:sz w:val="28"/>
-          <w:szCs w:val="28"/>
-        </w:rPr>
-      </w:pPr>
-      <w:r>
+        <w:t>分析及思考</w:t>
+      </w:r>
+    </w:p>
+    <w:p>
+      <w:pPr>
+        <w:ind w:firstLineChars="200" w:firstLine="480"/>
+        <w:rPr>
+          <w:rFonts w:ascii="宋体" w:hAnsi="宋体"/>
+        </w:rPr>
+      </w:pPr>
+      <w:r>
+        <w:rPr>
+          <w:rFonts w:ascii="宋体" w:hAnsi="宋体" w:hint="eastAsia"/>
+        </w:rPr>
+        <w:t>微分电路与积分电路的</w:t>
+      </w:r>
+      <w:r>
+        <w:rPr>
+          <w:rFonts w:ascii="宋体" w:hAnsi="宋体" w:hint="eastAsia"/>
+        </w:rPr>
+        <w:t>异同：</w:t>
+      </w:r>
+    </w:p>
+    <w:p>
+      <w:pPr>
+        <w:ind w:firstLineChars="300" w:firstLine="720"/>
+        <w:rPr>
+          <w:rFonts w:ascii="宋体" w:hAnsi="宋体"/>
+        </w:rPr>
+      </w:pPr>
+      <w:r>
+        <w:rPr>
+          <w:rFonts w:ascii="宋体" w:hAnsi="宋体" w:hint="eastAsia"/>
+        </w:rPr>
+        <w:t>·条件：积分电路要求</w:t>
+      </w:r>
+      <m:oMath>
+        <m:r>
+          <w:rPr>
+            <w:rFonts w:ascii="Cambria Math" w:hAnsi="Cambria Math"/>
+          </w:rPr>
+          <m:t>τ=RC</m:t>
+        </m:r>
+      </m:oMath>
+      <w:r>
+        <w:rPr>
+          <w:rFonts w:ascii="宋体" w:hAnsi="宋体" w:hint="eastAsia"/>
+        </w:rPr>
+        <w:t xml:space="preserve"> 很大</w:t>
+      </w:r>
+      <w:r>
+        <w:rPr>
+          <w:rFonts w:ascii="宋体" w:hAnsi="宋体" w:hint="eastAsia"/>
+        </w:rPr>
+        <w:t xml:space="preserve">；微分电路要求 </w:t>
+      </w:r>
+      <m:oMath>
+        <m:r>
+          <w:rPr>
+            <w:rFonts w:ascii="Cambria Math" w:hAnsi="Cambria Math"/>
+          </w:rPr>
+          <m:t>τ=RC</m:t>
+        </m:r>
+      </m:oMath>
+      <w:r>
+        <w:rPr>
+          <w:rFonts w:ascii="宋体" w:hAnsi="宋体" w:hint="eastAsia"/>
+        </w:rPr>
+        <w:t xml:space="preserve"> 很</w:t>
+      </w:r>
+      <w:r>
+        <w:rPr>
+          <w:rFonts w:ascii="宋体" w:hAnsi="宋体" w:hint="eastAsia"/>
+        </w:rPr>
+        <w:t>小。</w:t>
+      </w:r>
+    </w:p>
+    <w:p>
+      <w:pPr>
+        <w:ind w:firstLineChars="300" w:firstLine="720"/>
+        <w:rPr>
+          <w:rFonts w:ascii="宋体" w:hAnsi="宋体"/>
+        </w:rPr>
+      </w:pPr>
+      <w:r>
+        <w:rPr>
+          <w:rFonts w:ascii="宋体" w:hAnsi="宋体" w:hint="eastAsia"/>
+        </w:rPr>
+        <w:t>具体条件为</w:t>
+      </w:r>
+      <w:r>
+        <w:rPr>
+          <w:rFonts w:ascii="宋体" w:hAnsi="宋体" w:hint="eastAsia"/>
+        </w:rPr>
+        <w:t>积分电路的时间常数</w:t>
+      </w:r>
+      <w:r>
+        <w:rPr>
+          <w:rFonts w:ascii="宋体" w:hAnsi="宋体"/>
+        </w:rPr>
+        <w:t xml:space="preserve"> </w:t>
+      </w:r>
+      <m:oMath>
+        <m:r>
+          <w:rPr>
+            <w:rFonts w:ascii="Cambria Math" w:hAnsi="Cambria Math"/>
+          </w:rPr>
+          <m:t>τ</m:t>
+        </m:r>
+      </m:oMath>
+      <w:r>
+        <w:rPr>
+          <w:rFonts w:ascii="宋体" w:hAnsi="宋体"/>
+        </w:rPr>
+        <w:t xml:space="preserve"> </w:t>
+      </w:r>
+      <w:r>
+        <w:rPr>
+          <w:rFonts w:ascii="宋体" w:hAnsi="宋体" w:hint="eastAsia"/>
+        </w:rPr>
+        <w:t>要大于或者等于10倍输入脉冲宽度</w:t>
+      </w:r>
+      <w:r>
+        <w:rPr>
+          <w:rFonts w:ascii="宋体" w:hAnsi="宋体" w:hint="eastAsia"/>
+        </w:rPr>
+        <w:br/>
+        <w:t>微分电路的时间常数</w:t>
+      </w:r>
+      <w:r>
+        <w:rPr>
+          <w:rFonts w:ascii="宋体" w:hAnsi="宋体"/>
+        </w:rPr>
+        <w:t xml:space="preserve"> </w:t>
+      </w:r>
+      <m:oMath>
+        <m:r>
+          <w:rPr>
+            <w:rFonts w:ascii="Cambria Math" w:hAnsi="Cambria Math"/>
+          </w:rPr>
+          <m:t>τ</m:t>
+        </m:r>
+      </m:oMath>
+      <w:r>
+        <w:rPr>
+          <w:rFonts w:ascii="宋体" w:hAnsi="宋体"/>
+        </w:rPr>
+        <w:t xml:space="preserve"> </w:t>
+      </w:r>
+      <w:r>
+        <w:rPr>
+          <w:rFonts w:ascii="宋体" w:hAnsi="宋体" w:hint="eastAsia"/>
+        </w:rPr>
+        <w:t>要小于或者等于1/10倍的输入脉冲宽度</w:t>
+      </w:r>
+      <w:r>
+        <w:rPr>
+          <w:rFonts w:ascii="宋体" w:hAnsi="宋体" w:hint="eastAsia"/>
+        </w:rPr>
+        <w:t>。</w:t>
+      </w:r>
+    </w:p>
+    <w:p>
+      <w:pPr>
+        <w:ind w:firstLineChars="300" w:firstLine="720"/>
+        <w:rPr>
+          <w:rFonts w:ascii="宋体" w:hAnsi="宋体" w:hint="eastAsia"/>
+        </w:rPr>
+      </w:pPr>
+    </w:p>
+    <w:p>
+      <w:pPr>
+        <w:spacing w:line="360" w:lineRule="auto"/>
+        <w:ind w:firstLineChars="300" w:firstLine="720"/>
+        <w:rPr>
+          <w:rFonts w:ascii="宋体" w:hAnsi="宋体"/>
+        </w:rPr>
+      </w:pPr>
+      <w:r>
+        <w:rPr>
+          <w:rFonts w:ascii="宋体" w:hAnsi="宋体" w:hint="eastAsia"/>
+        </w:rPr>
+        <w:t xml:space="preserve">·原理：都利用了电容上电压与电流关系式 </w:t>
+      </w:r>
+      <m:oMath>
+        <m:r>
+          <w:rPr>
+            <w:rFonts w:ascii="Cambria Math" w:hAnsi="Cambria Math"/>
+          </w:rPr>
+          <m:t>i(t)=C</m:t>
+        </m:r>
+        <m:f>
+          <m:fPr>
+            <m:ctrlPr>
+              <w:rPr>
+                <w:rFonts w:ascii="Cambria Math" w:hAnsi="Cambria Math"/>
+              </w:rPr>
+            </m:ctrlPr>
+          </m:fPr>
+          <m:num>
+            <m:r>
+              <w:rPr>
+                <w:rFonts w:ascii="Cambria Math" w:hAnsi="Cambria Math"/>
+              </w:rPr>
+              <m:t>du(t)</m:t>
+            </m:r>
+          </m:num>
+          <m:den>
+            <m:r>
+              <w:rPr>
+                <w:rFonts w:ascii="Cambria Math" w:hAnsi="Cambria Math"/>
+              </w:rPr>
+              <m:t>dt</m:t>
+            </m:r>
+          </m:den>
+        </m:f>
+      </m:oMath>
+      <w:r>
+        <w:rPr>
+          <w:rFonts w:ascii="宋体" w:hAnsi="宋体"/>
+        </w:rPr>
+        <w:t xml:space="preserve"> </w:t>
+      </w:r>
+      <w:r>
+        <w:rPr>
+          <w:rFonts w:ascii="宋体" w:hAnsi="宋体" w:hint="eastAsia"/>
+        </w:rPr>
+        <w:t>。</w:t>
+      </w:r>
+    </w:p>
+    <w:p>
+      <w:pPr>
+        <w:ind w:firstLineChars="300" w:firstLine="720"/>
+        <w:rPr>
+          <w:rFonts w:ascii="宋体" w:hAnsi="宋体" w:hint="eastAsia"/>
+        </w:rPr>
+      </w:pPr>
+    </w:p>
+    <w:p>
+      <w:pPr>
+        <w:ind w:firstLineChars="300" w:firstLine="720"/>
+        <w:rPr>
+          <w:rFonts w:ascii="宋体" w:hAnsi="宋体"/>
+        </w:rPr>
+      </w:pPr>
+      <w:r>
+        <w:rPr>
+          <w:rFonts w:ascii="宋体" w:hAnsi="宋体" w:hint="eastAsia"/>
+        </w:rPr>
+        <w:t>·</w:t>
+      </w:r>
+      <w:r>
+        <w:rPr>
+          <w:rFonts w:ascii="宋体" w:hAnsi="宋体" w:hint="eastAsia"/>
+        </w:rPr>
+        <w:t>电路</w:t>
+      </w:r>
+      <w:r>
+        <w:rPr>
+          <w:rFonts w:ascii="宋体" w:hAnsi="宋体" w:hint="eastAsia"/>
+        </w:rPr>
+        <w:t>结构</w:t>
+      </w:r>
+      <w:r>
+        <w:rPr>
+          <w:rFonts w:ascii="宋体" w:hAnsi="宋体" w:hint="eastAsia"/>
+        </w:rPr>
+        <w:t>：</w:t>
+      </w:r>
+      <w:r>
+        <w:rPr>
+          <w:rFonts w:ascii="宋体" w:hAnsi="宋体" w:hint="eastAsia"/>
+        </w:rPr>
+        <w:t>积分电路电阻串联在主电路中，电容在干路中</w:t>
+      </w:r>
+      <w:r>
+        <w:rPr>
+          <w:rFonts w:ascii="宋体" w:hAnsi="宋体" w:hint="eastAsia"/>
+        </w:rPr>
+        <w:t>，</w:t>
+      </w:r>
+      <w:r>
+        <w:rPr>
+          <w:rFonts w:ascii="宋体" w:hAnsi="宋体" w:hint="eastAsia"/>
+        </w:rPr>
+        <w:t>微分</w:t>
+      </w:r>
+      <w:r>
+        <w:rPr>
+          <w:rFonts w:ascii="宋体" w:hAnsi="宋体" w:hint="eastAsia"/>
+        </w:rPr>
+        <w:t>电路</w:t>
+      </w:r>
+      <w:r>
+        <w:rPr>
+          <w:rFonts w:ascii="宋体" w:hAnsi="宋体" w:hint="eastAsia"/>
+        </w:rPr>
+        <w:t>则相反</w:t>
+      </w:r>
+      <w:r>
+        <w:rPr>
+          <w:rFonts w:ascii="宋体" w:hAnsi="宋体" w:hint="eastAsia"/>
+        </w:rPr>
+        <w:t>。</w:t>
+      </w:r>
+    </w:p>
+    <w:p>
+      <w:pPr>
+        <w:ind w:firstLineChars="300" w:firstLine="720"/>
+        <w:rPr>
+          <w:rFonts w:ascii="宋体" w:hAnsi="宋体" w:hint="eastAsia"/>
+        </w:rPr>
+      </w:pPr>
+    </w:p>
+    <w:p>
+      <w:pPr>
+        <w:ind w:firstLineChars="300" w:firstLine="720"/>
+        <w:rPr>
+          <w:rFonts w:ascii="宋体" w:hAnsi="宋体" w:hint="eastAsia"/>
+        </w:rPr>
+      </w:pPr>
+      <w:r>
+        <w:rPr>
+          <w:rFonts w:ascii="宋体" w:hAnsi="宋体" w:hint="eastAsia"/>
+        </w:rPr>
+        <w:t>·波形转换：</w:t>
+      </w:r>
+      <w:r>
+        <w:rPr>
+          <w:rFonts w:ascii="宋体" w:hAnsi="宋体" w:hint="eastAsia"/>
+        </w:rPr>
+        <w:t>积分电路可以使输入方波转换成</w:t>
+      </w:r>
+      <w:r>
+        <w:rPr>
+          <w:rFonts w:ascii="宋体" w:hAnsi="宋体" w:hint="eastAsia"/>
+          <w:b/>
+          <w:bCs/>
+        </w:rPr>
+        <w:t>三角波或者斜波</w:t>
+      </w:r>
+      <w:r>
+        <w:rPr>
+          <w:rFonts w:ascii="宋体" w:hAnsi="宋体" w:hint="eastAsia"/>
+        </w:rPr>
+        <w:t>；</w:t>
+      </w:r>
+      <w:r>
+        <w:rPr>
+          <w:rFonts w:ascii="宋体" w:hAnsi="宋体" w:hint="eastAsia"/>
+        </w:rPr>
+        <w:t>微分电路可以使使输入方波转换成</w:t>
+      </w:r>
+      <w:r>
+        <w:rPr>
+          <w:rFonts w:ascii="宋体" w:hAnsi="宋体" w:hint="eastAsia"/>
+          <w:b/>
+          <w:bCs/>
+        </w:rPr>
+        <w:t>尖脉冲波</w:t>
+      </w:r>
+      <w:r>
+        <w:rPr>
+          <w:rFonts w:ascii="宋体" w:hAnsi="宋体" w:hint="eastAsia"/>
+        </w:rPr>
+        <w:t>。</w:t>
+      </w:r>
+    </w:p>
+    <w:p>
+      <w:pPr>
+        <w:spacing w:line="360" w:lineRule="auto"/>
+        <w:ind w:firstLineChars="200" w:firstLine="480"/>
+        <w:rPr>
+          <w:rFonts w:ascii="宋体" w:hAnsi="宋体" w:hint="eastAsia"/>
+        </w:rPr>
+      </w:pPr>
+    </w:p>
+    <w:p>
+      <w:pPr>
+        <w:widowControl/>
         <w:rPr>
           <w:rFonts w:ascii="黑体" w:eastAsia="黑体" w:hAnsi="黑体" w:hint="eastAsia"/>
-          <w:sz w:val="28"/>
-          <w:szCs w:val="28"/>
-        </w:rPr>
-        <w:t>（</w:t>
-      </w:r>
-      <w:r>
-        <w:rPr>
-          <w:rFonts w:ascii="黑体" w:eastAsia="黑体" w:hAnsi="黑体" w:hint="eastAsia"/>
-          <w:sz w:val="28"/>
-          <w:szCs w:val="28"/>
-        </w:rPr>
-        <w:t>6</w:t>
-      </w:r>
-      <w:r>
-        <w:rPr>
-          <w:rFonts w:ascii="黑体" w:eastAsia="黑体" w:hAnsi="黑体" w:hint="eastAsia"/>
-          <w:sz w:val="28"/>
-          <w:szCs w:val="28"/>
-        </w:rPr>
-        <w:t>）</w:t>
-      </w:r>
-      <w:r>
-        <w:rPr>
-          <w:rFonts w:ascii="黑体" w:eastAsia="黑体" w:hAnsi="黑体" w:hint="eastAsia"/>
-          <w:sz w:val="28"/>
-          <w:szCs w:val="28"/>
-        </w:rPr>
-        <w:t>实验</w:t>
-      </w:r>
-      <w:r>
-        <w:rPr>
-          <w:rFonts w:ascii="黑体" w:eastAsia="黑体" w:hAnsi="黑体" w:hint="eastAsia"/>
-          <w:sz w:val="28"/>
-          <w:szCs w:val="28"/>
-        </w:rPr>
-        <w:t>分析及思考</w:t>
-      </w:r>
-    </w:p>
-    <w:p>
-      <w:pPr>
-        <w:widowControl/>
-        <w:rPr>
-          <w:rFonts w:ascii="黑体" w:eastAsia="黑体" w:hAnsi="黑体"/>
-          <w:b/>
-          <w:bCs/>
-          <w:sz w:val="32"/>
-          <w:szCs w:val="32"/>
-        </w:rPr>
-      </w:pPr>
-    </w:p>
-    <w:p>
-      <w:pPr>
-        <w:widowControl/>
-        <w:rPr>
-          <w:rFonts w:ascii="黑体" w:eastAsia="黑体" w:hAnsi="黑体"/>
-          <w:b/>
-          <w:bCs/>
-          <w:sz w:val="32"/>
-          <w:szCs w:val="32"/>
-        </w:rPr>
-      </w:pPr>
-    </w:p>
-    <w:p>
-      <w:pPr>
-        <w:widowControl/>
-        <w:rPr>
-          <w:rFonts w:ascii="黑体" w:eastAsia="黑体" w:hAnsi="黑体"/>
-          <w:b/>
-          <w:bCs/>
-          <w:sz w:val="32"/>
-          <w:szCs w:val="32"/>
-        </w:rPr>
-      </w:pPr>
-    </w:p>
-    <w:p>
-      <w:pPr>
-        <w:widowControl/>
-        <w:rPr>
-          <w:rFonts w:ascii="黑体" w:eastAsia="黑体" w:hAnsi="黑体"/>
-          <w:b/>
-          <w:bCs/>
-          <w:sz w:val="32"/>
-          <w:szCs w:val="32"/>
-        </w:rPr>
-      </w:pPr>
-    </w:p>
-    <w:p>
-      <w:pPr>
-        <w:widowControl/>
-        <w:rPr>
-          <w:rFonts w:ascii="黑体" w:eastAsia="黑体" w:hAnsi="黑体"/>
-          <w:b/>
-          <w:bCs/>
-          <w:sz w:val="32"/>
-          <w:szCs w:val="32"/>
-        </w:rPr>
-      </w:pPr>
-    </w:p>
-    <w:p>
-      <w:pPr>
-        <w:widowControl/>
-        <w:rPr>
-          <w:rFonts w:ascii="黑体" w:eastAsia="黑体" w:hAnsi="黑体"/>
           <w:b/>
           <w:bCs/>
           <w:sz w:val="32"/>
@@ -6559,7 +7280,7 @@
   <w:style w:type="paragraph" w:default="1" w:styleId="a">
     <w:name w:val="Normal"/>
     <w:qFormat/>
-    <w:rsid w:val="00BC2349"/>
+    <w:rsid w:val="00F31A79"/>
     <w:pPr>
       <w:widowControl w:val="0"/>
       <w:spacing w:line="460" w:lineRule="exact"/>
@@ -6573,7 +7294,6 @@
   <w:style w:type="character" w:default="1" w:styleId="a0">
     <w:name w:val="Default Paragraph Font"/>
     <w:uiPriority w:val="1"/>
-    <w:semiHidden/>
     <w:unhideWhenUsed/>
   </w:style>
   <w:style w:type="table" w:default="1" w:styleId="a1">

--- a/3班-19308069-雷俊峰-19308072-李冬- 一阶、二阶动态电路研究 & R、L、C 元件性能的研究.docx
+++ b/3班-19308069-雷俊峰-19308072-李冬- 一阶、二阶动态电路研究 & R、L、C 元件性能的研究.docx
@@ -2157,7 +2157,17 @@
           <w:sz w:val="16"/>
           <w:szCs w:val="16"/>
         </w:rPr>
-        <w:t>图8-9</w:t>
+        <w:t>图</w:t>
+      </w:r>
+      <w:r>
+        <w:rPr>
+          <w:rFonts w:ascii="微软雅黑" w:eastAsia="微软雅黑" w:hAnsi="微软雅黑" w:hint="eastAsia"/>
+          <w:b/>
+          <w:bCs/>
+          <w:sz w:val="16"/>
+          <w:szCs w:val="16"/>
+        </w:rPr>
+        <w:t>1-3</w:t>
       </w:r>
     </w:p>
     <w:p>
@@ -2390,7 +2400,17 @@
           <w:sz w:val="16"/>
           <w:szCs w:val="16"/>
         </w:rPr>
-        <w:t>图8-9</w:t>
+        <w:t>图</w:t>
+      </w:r>
+      <w:r>
+        <w:rPr>
+          <w:rFonts w:ascii="微软雅黑" w:eastAsia="微软雅黑" w:hAnsi="微软雅黑" w:hint="eastAsia"/>
+          <w:b/>
+          <w:bCs/>
+          <w:sz w:val="16"/>
+          <w:szCs w:val="16"/>
+        </w:rPr>
+        <w:t>1-5</w:t>
       </w:r>
     </w:p>
     <w:p>
@@ -2631,7 +2651,17 @@
           <w:sz w:val="16"/>
           <w:szCs w:val="16"/>
         </w:rPr>
-        <w:t>图8-9</w:t>
+        <w:t>图</w:t>
+      </w:r>
+      <w:r>
+        <w:rPr>
+          <w:rFonts w:ascii="微软雅黑" w:eastAsia="微软雅黑" w:hAnsi="微软雅黑" w:hint="eastAsia"/>
+          <w:b/>
+          <w:bCs/>
+          <w:sz w:val="16"/>
+          <w:szCs w:val="16"/>
+        </w:rPr>
+        <w:t>1-7</w:t>
       </w:r>
     </w:p>
     <w:p>
@@ -2655,6 +2685,15 @@
     </w:p>
     <w:p>
       <w:pPr>
+        <w:rPr>
+          <w:rFonts w:ascii="黑体" w:eastAsia="黑体" w:hAnsi="黑体" w:hint="eastAsia"/>
+          <w:sz w:val="28"/>
+          <w:szCs w:val="28"/>
+        </w:rPr>
+      </w:pPr>
+    </w:p>
+    <w:p>
+      <w:pPr>
         <w:ind w:left="280"/>
         <w:rPr>
           <w:rFonts w:ascii="黑体" w:eastAsia="黑体" w:hAnsi="黑体"/>
@@ -2662,42 +2701,13 @@
           <w:szCs w:val="28"/>
         </w:rPr>
       </w:pPr>
-    </w:p>
-    <w:p>
-      <w:pPr>
-        <w:ind w:left="280"/>
-        <w:rPr>
-          <w:rFonts w:ascii="黑体" w:eastAsia="黑体" w:hAnsi="黑体"/>
-          <w:sz w:val="28"/>
-          <w:szCs w:val="28"/>
-        </w:rPr>
-      </w:pPr>
-    </w:p>
-    <w:p>
-      <w:pPr>
-        <w:ind w:left="280"/>
-        <w:rPr>
-          <w:rFonts w:ascii="黑体" w:eastAsia="黑体" w:hAnsi="黑体"/>
-          <w:sz w:val="28"/>
-          <w:szCs w:val="28"/>
-        </w:rPr>
-      </w:pPr>
-    </w:p>
-    <w:p>
-      <w:pPr>
-        <w:ind w:left="280"/>
-        <w:rPr>
-          <w:rFonts w:ascii="黑体" w:eastAsia="黑体" w:hAnsi="黑体"/>
-          <w:sz w:val="28"/>
-          <w:szCs w:val="28"/>
-        </w:rPr>
-      </w:pPr>
       <w:r>
         <w:rPr>
           <w:rFonts w:ascii="黑体" w:eastAsia="黑体" w:hAnsi="黑体" w:hint="eastAsia"/>
           <w:sz w:val="28"/>
           <w:szCs w:val="28"/>
         </w:rPr>
+        <w:lastRenderedPageBreak/>
         <w:t>（</w:t>
       </w:r>
       <w:r>
@@ -2811,7 +2821,17 @@
           <w:sz w:val="16"/>
           <w:szCs w:val="16"/>
         </w:rPr>
-        <w:t>图8-9</w:t>
+        <w:t>图</w:t>
+      </w:r>
+      <w:r>
+        <w:rPr>
+          <w:rFonts w:ascii="微软雅黑" w:eastAsia="微软雅黑" w:hAnsi="微软雅黑" w:hint="eastAsia"/>
+          <w:b/>
+          <w:bCs/>
+          <w:sz w:val="16"/>
+          <w:szCs w:val="16"/>
+        </w:rPr>
+        <w:t>1-8</w:t>
       </w:r>
     </w:p>
     <w:p>
@@ -2984,7 +3004,27 @@
           <w:sz w:val="16"/>
           <w:szCs w:val="16"/>
         </w:rPr>
-        <w:t>图8-9</w:t>
+        <w:t>图</w:t>
+      </w:r>
+      <w:r>
+        <w:rPr>
+          <w:rFonts w:ascii="微软雅黑" w:eastAsia="微软雅黑" w:hAnsi="微软雅黑" w:hint="eastAsia"/>
+          <w:b/>
+          <w:bCs/>
+          <w:sz w:val="16"/>
+          <w:szCs w:val="16"/>
+        </w:rPr>
+        <w:t>1</w:t>
+      </w:r>
+      <w:r>
+        <w:rPr>
+          <w:rFonts w:ascii="微软雅黑" w:eastAsia="微软雅黑" w:hAnsi="微软雅黑" w:hint="eastAsia"/>
+          <w:b/>
+          <w:bCs/>
+          <w:sz w:val="16"/>
+          <w:szCs w:val="16"/>
+        </w:rPr>
+        <w:t>-9</w:t>
       </w:r>
       <w:r>
         <w:rPr>
@@ -3068,7 +3108,63 @@
         <w:rPr>
           <w:rFonts w:ascii="宋体" w:hAnsi="宋体"/>
         </w:rPr>
-        <w:t>2．按图8-10接线, 使R为 10K, 分别观察和记录C=</w:t>
+        <w:t>2．按图8-10接线, 使R为 10K, 分别观察和记录</w:t>
+      </w:r>
+      <w:r>
+        <w:rPr>
+          <w:rFonts w:ascii="宋体" w:hAnsi="宋体"/>
+          <w:b/>
+          <w:bCs/>
+        </w:rPr>
+        <w:t>C=</w:t>
+      </w:r>
+      <w:r>
+        <w:rPr>
+          <w:rFonts w:ascii="宋体" w:hAnsi="宋体"/>
+          <w:b/>
+          <w:bCs/>
+        </w:rPr>
+        <w:t>1</w:t>
+      </w:r>
+      <w:r>
+        <w:rPr>
+          <w:rFonts w:ascii="宋体" w:hAnsi="宋体"/>
+          <w:b/>
+          <w:bCs/>
+        </w:rPr>
+        <w:sym w:font="Symbol" w:char="F06D"/>
+      </w:r>
+      <w:r>
+        <w:rPr>
+          <w:rFonts w:ascii="宋体" w:hAnsi="宋体" w:hint="eastAsia"/>
+          <w:b/>
+          <w:bCs/>
+        </w:rPr>
+        <w:t>、</w:t>
+      </w:r>
+      <w:r>
+        <w:rPr>
+          <w:rFonts w:ascii="宋体" w:hAnsi="宋体"/>
+          <w:b/>
+          <w:bCs/>
+        </w:rPr>
+        <w:t>0.1</w:t>
+      </w:r>
+      <w:r>
+        <w:rPr>
+          <w:rFonts w:ascii="宋体" w:hAnsi="宋体"/>
+          <w:b/>
+          <w:bCs/>
+        </w:rPr>
+        <w:sym w:font="Symbol" w:char="F06D"/>
+      </w:r>
+      <w:r>
+        <w:rPr>
+          <w:rFonts w:ascii="宋体" w:hAnsi="宋体"/>
+          <w:b/>
+          <w:bCs/>
+        </w:rPr>
+        <w:t>、</w:t>
       </w:r>
       <w:r>
         <w:rPr>
@@ -3088,43 +3184,17 @@
       </w:r>
       <w:r>
         <w:rPr>
-          <w:rFonts w:ascii="宋体" w:hAnsi="宋体"/>
-        </w:rPr>
-        <w:t>、</w:t>
-      </w:r>
-      <w:r>
-        <w:rPr>
-          <w:rFonts w:ascii="宋体" w:hAnsi="宋体"/>
-          <w:b/>
-          <w:bCs/>
-        </w:rPr>
-        <w:t>0.1</w:t>
-      </w:r>
-      <w:r>
-        <w:rPr>
-          <w:rFonts w:ascii="宋体" w:hAnsi="宋体"/>
-          <w:b/>
-          <w:bCs/>
-        </w:rPr>
-        <w:sym w:font="Symbol" w:char="F06D"/>
-      </w:r>
-      <w:r>
-        <w:rPr>
-          <w:rFonts w:ascii="宋体" w:hAnsi="宋体"/>
-        </w:rPr>
-        <w:t>、1</w:t>
-      </w:r>
-      <w:r>
-        <w:rPr>
-          <w:rFonts w:ascii="宋体" w:hAnsi="宋体"/>
-        </w:rPr>
-        <w:sym w:font="Symbol" w:char="F06D"/>
-      </w:r>
-      <w:r>
-        <w:rPr>
-          <w:rFonts w:ascii="宋体" w:hAnsi="宋体"/>
-        </w:rPr>
-        <w:t>荧 光屏上显示的波形</w:t>
+          <w:rFonts w:ascii="宋体" w:hAnsi="宋体" w:hint="eastAsia"/>
+          <w:b/>
+          <w:bCs/>
+        </w:rPr>
+        <w:t>时</w:t>
+      </w:r>
+      <w:r>
+        <w:rPr>
+          <w:rFonts w:ascii="宋体" w:hAnsi="宋体"/>
+        </w:rPr>
+        <w:t>荧光屏上显示的波形</w:t>
       </w:r>
       <w:r>
         <w:rPr>
@@ -3202,7 +3272,27 @@
           <w:sz w:val="16"/>
           <w:szCs w:val="16"/>
         </w:rPr>
-        <w:t>图8-</w:t>
+        <w:t>图</w:t>
+      </w:r>
+      <w:r>
+        <w:rPr>
+          <w:rFonts w:ascii="微软雅黑" w:eastAsia="微软雅黑" w:hAnsi="微软雅黑" w:hint="eastAsia"/>
+          <w:b/>
+          <w:bCs/>
+          <w:sz w:val="16"/>
+          <w:szCs w:val="16"/>
+        </w:rPr>
+        <w:t>1</w:t>
+      </w:r>
+      <w:r>
+        <w:rPr>
+          <w:rFonts w:ascii="微软雅黑" w:eastAsia="微软雅黑" w:hAnsi="微软雅黑" w:hint="eastAsia"/>
+          <w:b/>
+          <w:bCs/>
+          <w:sz w:val="16"/>
+          <w:szCs w:val="16"/>
+        </w:rPr>
+        <w:t>-</w:t>
       </w:r>
       <w:r>
         <w:rPr>
@@ -3320,7 +3410,7 @@
           <w:sz w:val="16"/>
           <w:szCs w:val="16"/>
         </w:rPr>
-        <w:t>图8-</w:t>
+        <w:t>图</w:t>
       </w:r>
       <w:r>
         <w:rPr>
@@ -3330,7 +3420,37 @@
           <w:sz w:val="16"/>
           <w:szCs w:val="16"/>
         </w:rPr>
-        <w:t>10</w:t>
+        <w:t>1</w:t>
+      </w:r>
+      <w:r>
+        <w:rPr>
+          <w:rFonts w:ascii="微软雅黑" w:eastAsia="微软雅黑" w:hAnsi="微软雅黑" w:hint="eastAsia"/>
+          <w:b/>
+          <w:bCs/>
+          <w:sz w:val="16"/>
+          <w:szCs w:val="16"/>
+        </w:rPr>
+        <w:t>-</w:t>
+      </w:r>
+      <w:r>
+        <w:rPr>
+          <w:rFonts w:ascii="微软雅黑" w:eastAsia="微软雅黑" w:hAnsi="微软雅黑" w:hint="eastAsia"/>
+          <w:b/>
+          <w:bCs/>
+          <w:sz w:val="16"/>
+          <w:szCs w:val="16"/>
+        </w:rPr>
+        <w:t>1</w:t>
+      </w:r>
+      <w:r>
+        <w:rPr>
+          <w:rFonts w:ascii="微软雅黑" w:eastAsia="微软雅黑" w:hAnsi="微软雅黑" w:hint="eastAsia"/>
+          <w:b/>
+          <w:bCs/>
+          <w:sz w:val="16"/>
+          <w:szCs w:val="16"/>
+        </w:rPr>
+        <w:t>1</w:t>
       </w:r>
       <w:r>
         <w:rPr>
@@ -3429,7 +3549,7 @@
         <w:ind w:firstLineChars="200" w:firstLine="320"/>
         <w:jc w:val="center"/>
         <w:rPr>
-          <w:rFonts w:ascii="微软雅黑" w:eastAsia="微软雅黑" w:hAnsi="微软雅黑" w:hint="eastAsia"/>
+          <w:rFonts w:ascii="微软雅黑" w:eastAsia="微软雅黑" w:hAnsi="微软雅黑"/>
           <w:b/>
           <w:bCs/>
           <w:sz w:val="16"/>
@@ -3444,7 +3564,7 @@
           <w:sz w:val="16"/>
           <w:szCs w:val="16"/>
         </w:rPr>
-        <w:t>图8-</w:t>
+        <w:t>图</w:t>
       </w:r>
       <w:r>
         <w:rPr>
@@ -3454,7 +3574,7 @@
           <w:sz w:val="16"/>
           <w:szCs w:val="16"/>
         </w:rPr>
-        <w:t>10</w:t>
+        <w:t>1-12</w:t>
       </w:r>
       <w:r>
         <w:rPr>
@@ -3568,7 +3688,7 @@
           <w:sz w:val="16"/>
           <w:szCs w:val="16"/>
         </w:rPr>
-        <w:t>图8-</w:t>
+        <w:t>图</w:t>
       </w:r>
       <w:r>
         <w:rPr>
@@ -3578,7 +3698,7 @@
           <w:sz w:val="16"/>
           <w:szCs w:val="16"/>
         </w:rPr>
-        <w:t>10</w:t>
+        <w:t>1-13</w:t>
       </w:r>
       <w:r>
         <w:rPr>
@@ -3622,6 +3742,7 @@
     </w:p>
     <w:p>
       <w:pPr>
+        <w:spacing w:line="360" w:lineRule="auto"/>
         <w:ind w:firstLineChars="200" w:firstLine="482"/>
         <w:rPr>
           <w:rFonts w:ascii="宋体" w:hAnsi="宋体"/>
@@ -3635,31 +3756,7 @@
           <w:b/>
           <w:bCs/>
         </w:rPr>
-        <w:t>该电路实现的功能为</w:t>
-      </w:r>
-      <w:r>
-        <w:rPr>
-          <w:rFonts w:ascii="宋体" w:hAnsi="宋体" w:hint="eastAsia"/>
-          <w:b/>
-          <w:bCs/>
-        </w:rPr>
-        <w:t>微分</w:t>
-      </w:r>
-      <w:r>
-        <w:rPr>
-          <w:rFonts w:ascii="宋体" w:hAnsi="宋体" w:hint="eastAsia"/>
-          <w:b/>
-          <w:bCs/>
-        </w:rPr>
-        <w:t>电路</w:t>
-      </w:r>
-      <w:r>
-        <w:rPr>
-          <w:rFonts w:ascii="宋体" w:hAnsi="宋体" w:hint="eastAsia"/>
-          <w:b/>
-          <w:bCs/>
-        </w:rPr>
-        <w:t xml:space="preserve"> </w:t>
+        <w:t xml:space="preserve">该电路实现的功能为微分电路 </w:t>
       </w:r>
       <m:oMath>
         <m:sSub>
@@ -3785,39 +3882,7 @@
           <w:b/>
           <w:bCs/>
         </w:rPr>
-        <w:t>。当时间常数τ越</w:t>
-      </w:r>
-      <w:r>
-        <w:rPr>
-          <w:rFonts w:ascii="宋体" w:hAnsi="宋体" w:hint="eastAsia"/>
-          <w:b/>
-          <w:bCs/>
-        </w:rPr>
-        <w:t>小</w:t>
-      </w:r>
-      <w:r>
-        <w:rPr>
-          <w:rFonts w:ascii="宋体" w:hAnsi="宋体" w:hint="eastAsia"/>
-          <w:b/>
-          <w:bCs/>
-        </w:rPr>
-        <w:t>时，</w:t>
-      </w:r>
-      <w:r>
-        <w:rPr>
-          <w:rFonts w:ascii="宋体" w:hAnsi="宋体" w:hint="eastAsia"/>
-          <w:b/>
-          <w:bCs/>
-        </w:rPr>
-        <w:t>微分</w:t>
-      </w:r>
-      <w:r>
-        <w:rPr>
-          <w:rFonts w:ascii="宋体" w:hAnsi="宋体" w:hint="eastAsia"/>
-          <w:b/>
-          <w:bCs/>
-        </w:rPr>
-        <w:t>现象越明显。</w:t>
+        <w:t>。当时间常数τ越小时，微分现象越明显。</w:t>
       </w:r>
     </w:p>
     <w:p>
@@ -3835,23 +3900,7 @@
           <w:b/>
           <w:bCs/>
         </w:rPr>
-        <w:t>由实验得到的波形很容易看出，</w:t>
-      </w:r>
-      <w:r>
-        <w:rPr>
-          <w:rFonts w:ascii="宋体" w:hAnsi="宋体" w:hint="eastAsia"/>
-          <w:b/>
-          <w:bCs/>
-        </w:rPr>
-        <w:t>随着电容逐渐减小，输出波形中微分现象越来越明显。</w:t>
-      </w:r>
-      <w:r>
-        <w:rPr>
-          <w:rFonts w:ascii="宋体" w:hAnsi="宋体" w:hint="eastAsia"/>
-          <w:b/>
-          <w:bCs/>
-        </w:rPr>
-        <w:t>当C=</w:t>
+        <w:t>由实验得到的波形很容易看出，随着电容逐渐减小，输出波形中微分现象越来越明显。当C=</w:t>
       </w:r>
       <w:r>
         <w:rPr>
@@ -3883,39 +3932,7 @@
           <w:b/>
           <w:bCs/>
         </w:rPr>
-        <w:t>F时，满足时间常数</w:t>
-      </w:r>
-      <w:r>
-        <w:rPr>
-          <w:rFonts w:ascii="宋体" w:hAnsi="宋体" w:hint="eastAsia"/>
-          <w:b/>
-          <w:bCs/>
-        </w:rPr>
-        <w:t>很小</w:t>
-      </w:r>
-      <w:r>
-        <w:rPr>
-          <w:rFonts w:ascii="宋体" w:hAnsi="宋体" w:hint="eastAsia"/>
-          <w:b/>
-          <w:bCs/>
-        </w:rPr>
-        <w:t>的条件，波形符合周期矩形波的</w:t>
-      </w:r>
-      <w:r>
-        <w:rPr>
-          <w:rFonts w:ascii="宋体" w:hAnsi="宋体" w:hint="eastAsia"/>
-          <w:b/>
-          <w:bCs/>
-        </w:rPr>
-        <w:t>微分</w:t>
-      </w:r>
-      <w:r>
-        <w:rPr>
-          <w:rFonts w:ascii="宋体" w:hAnsi="宋体" w:hint="eastAsia"/>
-          <w:b/>
-          <w:bCs/>
-        </w:rPr>
-        <w:t>波形——</w:t>
+        <w:t>F时，满足时间常数很小的条件，波形符合周期矩形波的微分波形——</w:t>
       </w:r>
       <w:r>
         <w:rPr>
@@ -4056,7 +4073,7 @@
           <w:sz w:val="16"/>
           <w:szCs w:val="16"/>
         </w:rPr>
-        <w:t>图8-</w:t>
+        <w:t>图</w:t>
       </w:r>
       <w:r>
         <w:rPr>
@@ -4066,7 +4083,37 @@
           <w:sz w:val="16"/>
           <w:szCs w:val="16"/>
         </w:rPr>
-        <w:t>11</w:t>
+        <w:t>1</w:t>
+      </w:r>
+      <w:r>
+        <w:rPr>
+          <w:rFonts w:ascii="微软雅黑" w:eastAsia="微软雅黑" w:hAnsi="微软雅黑" w:hint="eastAsia"/>
+          <w:b/>
+          <w:bCs/>
+          <w:sz w:val="16"/>
+          <w:szCs w:val="16"/>
+        </w:rPr>
+        <w:t>-</w:t>
+      </w:r>
+      <w:r>
+        <w:rPr>
+          <w:rFonts w:ascii="微软雅黑" w:eastAsia="微软雅黑" w:hAnsi="微软雅黑" w:hint="eastAsia"/>
+          <w:b/>
+          <w:bCs/>
+          <w:sz w:val="16"/>
+          <w:szCs w:val="16"/>
+        </w:rPr>
+        <w:t>1</w:t>
+      </w:r>
+      <w:r>
+        <w:rPr>
+          <w:rFonts w:ascii="微软雅黑" w:eastAsia="微软雅黑" w:hAnsi="微软雅黑" w:hint="eastAsia"/>
+          <w:b/>
+          <w:bCs/>
+          <w:sz w:val="16"/>
+          <w:szCs w:val="16"/>
+        </w:rPr>
+        <w:t>4</w:t>
       </w:r>
     </w:p>
     <w:p>
@@ -4185,7 +4232,7 @@
           <w:sz w:val="16"/>
           <w:szCs w:val="16"/>
         </w:rPr>
-        <w:t>图8-</w:t>
+        <w:t>图</w:t>
       </w:r>
       <w:r>
         <w:rPr>
@@ -4195,7 +4242,37 @@
           <w:sz w:val="16"/>
           <w:szCs w:val="16"/>
         </w:rPr>
-        <w:t>11</w:t>
+        <w:t>1</w:t>
+      </w:r>
+      <w:r>
+        <w:rPr>
+          <w:rFonts w:ascii="微软雅黑" w:eastAsia="微软雅黑" w:hAnsi="微软雅黑" w:hint="eastAsia"/>
+          <w:b/>
+          <w:bCs/>
+          <w:sz w:val="16"/>
+          <w:szCs w:val="16"/>
+        </w:rPr>
+        <w:t>-</w:t>
+      </w:r>
+      <w:r>
+        <w:rPr>
+          <w:rFonts w:ascii="微软雅黑" w:eastAsia="微软雅黑" w:hAnsi="微软雅黑" w:hint="eastAsia"/>
+          <w:b/>
+          <w:bCs/>
+          <w:sz w:val="16"/>
+          <w:szCs w:val="16"/>
+        </w:rPr>
+        <w:t>1</w:t>
+      </w:r>
+      <w:r>
+        <w:rPr>
+          <w:rFonts w:ascii="微软雅黑" w:eastAsia="微软雅黑" w:hAnsi="微软雅黑" w:hint="eastAsia"/>
+          <w:b/>
+          <w:bCs/>
+          <w:sz w:val="16"/>
+          <w:szCs w:val="16"/>
+        </w:rPr>
+        <w:t>5</w:t>
       </w:r>
       <w:r>
         <w:rPr>
@@ -4308,7 +4385,7 @@
           <w:sz w:val="16"/>
           <w:szCs w:val="16"/>
         </w:rPr>
-        <w:t>图8-</w:t>
+        <w:t>图</w:t>
       </w:r>
       <w:r>
         <w:rPr>
@@ -4318,7 +4395,7 @@
           <w:sz w:val="16"/>
           <w:szCs w:val="16"/>
         </w:rPr>
-        <w:t>11</w:t>
+        <w:t>1-16</w:t>
       </w:r>
       <w:r>
         <w:rPr>
@@ -4361,6 +4438,7 @@
     </w:p>
     <w:p>
       <w:pPr>
+        <w:spacing w:line="360" w:lineRule="auto"/>
         <w:ind w:firstLineChars="200" w:firstLine="482"/>
         <w:rPr>
           <w:rFonts w:ascii="宋体" w:hAnsi="宋体"/>
@@ -4528,15 +4606,7 @@
           <w:b/>
           <w:bCs/>
         </w:rPr>
-        <w:t>F时，输出波形接近周期矩形波的积分波形，当</w:t>
-      </w:r>
-      <w:r>
-        <w:rPr>
-          <w:rFonts w:ascii="宋体" w:hAnsi="宋体" w:hint="eastAsia"/>
-          <w:b/>
-          <w:bCs/>
-        </w:rPr>
-        <w:t>C=</w:t>
+        <w:t>F时，输出波形接近周期矩形波的积分波形，当C=</w:t>
       </w:r>
       <w:r>
         <w:rPr>
@@ -4568,15 +4638,7 @@
           <w:b/>
           <w:bCs/>
         </w:rPr>
-        <w:t>F</w:t>
-      </w:r>
-      <w:r>
-        <w:rPr>
-          <w:rFonts w:ascii="宋体" w:hAnsi="宋体" w:hint="eastAsia"/>
-          <w:b/>
-          <w:bCs/>
-        </w:rPr>
-        <w:t>时，满足时间常数</w:t>
+        <w:t>F时，满足时间常数</w:t>
       </w:r>
       <w:r>
         <w:rPr>
@@ -4600,7 +4662,7 @@
         <w:spacing w:line="360" w:lineRule="auto"/>
         <w:ind w:firstLineChars="200" w:firstLine="482"/>
         <w:rPr>
-          <w:rFonts w:ascii="宋体" w:hAnsi="宋体" w:hint="eastAsia"/>
+          <w:rFonts w:ascii="宋体" w:hAnsi="宋体"/>
           <w:b/>
           <w:bCs/>
         </w:rPr>
@@ -4673,7 +4735,19 @@
         <w:rPr>
           <w:rFonts w:ascii="宋体" w:hAnsi="宋体" w:hint="eastAsia"/>
         </w:rPr>
-        <w:t>异同：</w:t>
+        <w:t>异同</w:t>
+      </w:r>
+      <w:r>
+        <w:rPr>
+          <w:rFonts w:ascii="宋体" w:hAnsi="宋体" w:hint="eastAsia"/>
+        </w:rPr>
+        <w:t>及比较</w:t>
+      </w:r>
+      <w:r>
+        <w:rPr>
+          <w:rFonts w:ascii="宋体" w:hAnsi="宋体" w:hint="eastAsia"/>
+        </w:rPr>
+        <w:t>：</w:t>
       </w:r>
     </w:p>
     <w:p>
@@ -4701,13 +4775,7 @@
         <w:rPr>
           <w:rFonts w:ascii="宋体" w:hAnsi="宋体" w:hint="eastAsia"/>
         </w:rPr>
-        <w:t xml:space="preserve"> 很大</w:t>
-      </w:r>
-      <w:r>
-        <w:rPr>
-          <w:rFonts w:ascii="宋体" w:hAnsi="宋体" w:hint="eastAsia"/>
-        </w:rPr>
-        <w:t xml:space="preserve">；微分电路要求 </w:t>
+        <w:t xml:space="preserve"> 很大；微分电路要求 </w:t>
       </w:r>
       <m:oMath>
         <m:r>
@@ -4721,13 +4789,7 @@
         <w:rPr>
           <w:rFonts w:ascii="宋体" w:hAnsi="宋体" w:hint="eastAsia"/>
         </w:rPr>
-        <w:t xml:space="preserve"> 很</w:t>
-      </w:r>
-      <w:r>
-        <w:rPr>
-          <w:rFonts w:ascii="宋体" w:hAnsi="宋体" w:hint="eastAsia"/>
-        </w:rPr>
-        <w:t>小。</w:t>
+        <w:t xml:space="preserve"> 很小。</w:t>
       </w:r>
     </w:p>
     <w:p>
@@ -4819,7 +4881,7 @@
       <w:pPr>
         <w:ind w:firstLineChars="300" w:firstLine="720"/>
         <w:rPr>
-          <w:rFonts w:ascii="宋体" w:hAnsi="宋体" w:hint="eastAsia"/>
+          <w:rFonts w:ascii="宋体" w:hAnsi="宋体"/>
         </w:rPr>
       </w:pPr>
     </w:p>
@@ -4887,7 +4949,7 @@
       <w:pPr>
         <w:ind w:firstLineChars="300" w:firstLine="720"/>
         <w:rPr>
-          <w:rFonts w:ascii="宋体" w:hAnsi="宋体" w:hint="eastAsia"/>
+          <w:rFonts w:ascii="宋体" w:hAnsi="宋体"/>
         </w:rPr>
       </w:pPr>
     </w:p>
@@ -4902,7 +4964,25 @@
         <w:rPr>
           <w:rFonts w:ascii="宋体" w:hAnsi="宋体" w:hint="eastAsia"/>
         </w:rPr>
-        <w:t>·</w:t>
+        <w:t>·电路结构：</w:t>
+      </w:r>
+      <w:r>
+        <w:rPr>
+          <w:rFonts w:ascii="宋体" w:hAnsi="宋体" w:hint="eastAsia"/>
+        </w:rPr>
+        <w:t>积分电路电阻串联在主电路中，电容在干路中</w:t>
+      </w:r>
+      <w:r>
+        <w:rPr>
+          <w:rFonts w:ascii="宋体" w:hAnsi="宋体" w:hint="eastAsia"/>
+        </w:rPr>
+        <w:t>，</w:t>
+      </w:r>
+      <w:r>
+        <w:rPr>
+          <w:rFonts w:ascii="宋体" w:hAnsi="宋体" w:hint="eastAsia"/>
+        </w:rPr>
+        <w:t>微分</w:t>
       </w:r>
       <w:r>
         <w:rPr>
@@ -4914,42 +4994,6 @@
         <w:rPr>
           <w:rFonts w:ascii="宋体" w:hAnsi="宋体" w:hint="eastAsia"/>
         </w:rPr>
-        <w:t>结构</w:t>
-      </w:r>
-      <w:r>
-        <w:rPr>
-          <w:rFonts w:ascii="宋体" w:hAnsi="宋体" w:hint="eastAsia"/>
-        </w:rPr>
-        <w:t>：</w:t>
-      </w:r>
-      <w:r>
-        <w:rPr>
-          <w:rFonts w:ascii="宋体" w:hAnsi="宋体" w:hint="eastAsia"/>
-        </w:rPr>
-        <w:t>积分电路电阻串联在主电路中，电容在干路中</w:t>
-      </w:r>
-      <w:r>
-        <w:rPr>
-          <w:rFonts w:ascii="宋体" w:hAnsi="宋体" w:hint="eastAsia"/>
-        </w:rPr>
-        <w:t>，</w:t>
-      </w:r>
-      <w:r>
-        <w:rPr>
-          <w:rFonts w:ascii="宋体" w:hAnsi="宋体" w:hint="eastAsia"/>
-        </w:rPr>
-        <w:t>微分</w:t>
-      </w:r>
-      <w:r>
-        <w:rPr>
-          <w:rFonts w:ascii="宋体" w:hAnsi="宋体" w:hint="eastAsia"/>
-        </w:rPr>
-        <w:t>电路</w:t>
-      </w:r>
-      <w:r>
-        <w:rPr>
-          <w:rFonts w:ascii="宋体" w:hAnsi="宋体" w:hint="eastAsia"/>
-        </w:rPr>
         <w:t>则相反</w:t>
       </w:r>
       <w:r>
@@ -4963,7 +5007,7 @@
       <w:pPr>
         <w:ind w:firstLineChars="300" w:firstLine="720"/>
         <w:rPr>
-          <w:rFonts w:ascii="宋体" w:hAnsi="宋体" w:hint="eastAsia"/>
+          <w:rFonts w:ascii="宋体" w:hAnsi="宋体"/>
         </w:rPr>
       </w:pPr>
     </w:p>
@@ -4992,7 +5036,31 @@
           <w:b/>
           <w:bCs/>
         </w:rPr>
-        <w:t>三角波或者斜波</w:t>
+        <w:t>三角波</w:t>
+      </w:r>
+      <w:r>
+        <w:rPr>
+          <w:rFonts w:ascii="宋体" w:hAnsi="宋体" w:hint="eastAsia"/>
+          <w:b/>
+          <w:bCs/>
+        </w:rPr>
+        <w:t>（</w:t>
+      </w:r>
+      <w:r>
+        <w:rPr>
+          <w:rFonts w:ascii="宋体" w:hAnsi="宋体" w:hint="eastAsia"/>
+          <w:b/>
+          <w:bCs/>
+        </w:rPr>
+        <w:t>斜波</w:t>
+      </w:r>
+      <w:r>
+        <w:rPr>
+          <w:rFonts w:ascii="宋体" w:hAnsi="宋体" w:hint="eastAsia"/>
+          <w:b/>
+          <w:bCs/>
+        </w:rPr>
+        <w:t>）</w:t>
       </w:r>
       <w:r>
         <w:rPr>
@@ -5004,7 +5072,13 @@
         <w:rPr>
           <w:rFonts w:ascii="宋体" w:hAnsi="宋体" w:hint="eastAsia"/>
         </w:rPr>
-        <w:t>微分电路可以使使输入方波转换成</w:t>
+        <w:t>微分电路可以使使输入方波</w:t>
+      </w:r>
+      <w:r>
+        <w:rPr>
+          <w:rFonts w:ascii="宋体" w:hAnsi="宋体" w:hint="eastAsia"/>
+        </w:rPr>
+        <w:t>变为</w:t>
       </w:r>
       <w:r>
         <w:rPr>
@@ -5020,27 +5094,6 @@
         </w:rPr>
         <w:t>。</w:t>
       </w:r>
-    </w:p>
-    <w:p>
-      <w:pPr>
-        <w:spacing w:line="360" w:lineRule="auto"/>
-        <w:ind w:firstLineChars="200" w:firstLine="480"/>
-        <w:rPr>
-          <w:rFonts w:ascii="宋体" w:hAnsi="宋体" w:hint="eastAsia"/>
-        </w:rPr>
-      </w:pPr>
-    </w:p>
-    <w:p>
-      <w:pPr>
-        <w:widowControl/>
-        <w:rPr>
-          <w:rFonts w:ascii="黑体" w:eastAsia="黑体" w:hAnsi="黑体" w:hint="eastAsia"/>
-          <w:b/>
-          <w:bCs/>
-          <w:sz w:val="32"/>
-          <w:szCs w:val="32"/>
-        </w:rPr>
-      </w:pPr>
     </w:p>
     <w:p>
       <w:pPr>
@@ -5068,6 +5121,7 @@
           <w:sz w:val="28"/>
           <w:szCs w:val="28"/>
         </w:rPr>
+        <w:lastRenderedPageBreak/>
         <w:t>2</w:t>
       </w:r>
       <w:r>
@@ -5329,16 +5383,240 @@
       </w:r>
       <w:r>
         <w:rPr>
-          <w:rFonts w:ascii="宋体" w:hAnsi="宋体"/>
+          <w:rFonts w:ascii="宋体" w:hAnsi="宋体" w:hint="eastAsia"/>
+        </w:rPr>
+        <w:t>通过实验</w:t>
+      </w:r>
+      <w:r>
+        <w:rPr>
+          <w:rFonts w:ascii="宋体" w:hAnsi="宋体"/>
+        </w:rPr>
+        <w:t>一阶、二阶动态电路</w:t>
+      </w:r>
+      <w:r>
+        <w:rPr>
+          <w:rFonts w:ascii="宋体" w:hAnsi="宋体" w:hint="eastAsia"/>
+        </w:rPr>
+        <w:t>的研究加深了对微分电路和积分电路的理解，观察并记录了电路中时间常数τ不同时对于</w:t>
+      </w:r>
+      <w:r>
+        <w:rPr>
+          <w:rFonts w:ascii="宋体" w:hAnsi="宋体" w:hint="eastAsia"/>
+        </w:rPr>
+        <w:t>微分公式</w:t>
+      </w:r>
+    </w:p>
+    <w:p>
+      <w:pPr>
+        <w:spacing w:line="360" w:lineRule="auto"/>
+        <w:ind w:firstLineChars="200" w:firstLine="480"/>
+        <w:rPr>
+          <w:rFonts w:ascii="宋体" w:hAnsi="宋体"/>
+        </w:rPr>
+      </w:pPr>
+      <w:r>
+        <w:rPr>
+          <w:rFonts w:ascii="宋体" w:hAnsi="宋体" w:hint="eastAsia"/>
         </w:rPr>
         <w:t xml:space="preserve"> </w:t>
       </w:r>
-    </w:p>
-    <w:p>
-      <w:pPr>
+      <m:oMath>
+        <m:sSub>
+          <m:sSubPr>
+            <m:ctrlPr>
+              <w:rPr>
+                <w:rFonts w:ascii="Cambria Math" w:hAnsi="Cambria Math"/>
+              </w:rPr>
+            </m:ctrlPr>
+          </m:sSubPr>
+          <m:e>
+            <m:r>
+              <w:rPr>
+                <w:rFonts w:ascii="Cambria Math" w:hAnsi="Cambria Math"/>
+              </w:rPr>
+              <m:t>u</m:t>
+            </m:r>
+          </m:e>
+          <m:sub>
+            <m:r>
+              <w:rPr>
+                <w:rFonts w:ascii="Cambria Math" w:hAnsi="Cambria Math"/>
+              </w:rPr>
+              <m:t>sc</m:t>
+            </m:r>
+          </m:sub>
+        </m:sSub>
+        <m:r>
+          <w:rPr>
+            <w:rFonts w:ascii="Cambria Math" w:hAnsi="Cambria Math"/>
+          </w:rPr>
+          <m:t>=Ri=RC</m:t>
+        </m:r>
+        <m:f>
+          <m:fPr>
+            <m:ctrlPr>
+              <w:rPr>
+                <w:rFonts w:ascii="Cambria Math" w:hAnsi="Cambria Math"/>
+              </w:rPr>
+            </m:ctrlPr>
+          </m:fPr>
+          <m:num>
+            <m:r>
+              <w:rPr>
+                <w:rFonts w:ascii="Cambria Math" w:hAnsi="Cambria Math"/>
+              </w:rPr>
+              <m:t>d</m:t>
+            </m:r>
+            <m:sSub>
+              <m:sSubPr>
+                <m:ctrlPr>
+                  <w:rPr>
+                    <w:rFonts w:ascii="Cambria Math" w:hAnsi="Cambria Math"/>
+                  </w:rPr>
+                </m:ctrlPr>
+              </m:sSubPr>
+              <m:e>
+                <m:r>
+                  <w:rPr>
+                    <w:rFonts w:ascii="Cambria Math" w:hAnsi="Cambria Math"/>
+                  </w:rPr>
+                  <m:t>u</m:t>
+                </m:r>
+              </m:e>
+              <m:sub>
+                <m:r>
+                  <w:rPr>
+                    <w:rFonts w:ascii="Cambria Math" w:hAnsi="Cambria Math"/>
+                  </w:rPr>
+                  <m:t>sr</m:t>
+                </m:r>
+              </m:sub>
+            </m:sSub>
+          </m:num>
+          <m:den>
+            <m:r>
+              <w:rPr>
+                <w:rFonts w:ascii="Cambria Math" w:hAnsi="Cambria Math"/>
+              </w:rPr>
+              <m:t>dt</m:t>
+            </m:r>
+          </m:den>
+        </m:f>
+      </m:oMath>
+      <w:r>
+        <w:rPr>
+          <w:rFonts w:ascii="宋体" w:hAnsi="宋体" w:hint="eastAsia"/>
+        </w:rPr>
+        <w:t xml:space="preserve"> 和积分公式 </w:t>
+      </w:r>
+      <m:oMath>
+        <m:sSub>
+          <m:sSubPr>
+            <m:ctrlPr>
+              <w:rPr>
+                <w:rFonts w:ascii="Cambria Math" w:hAnsi="Cambria Math"/>
+              </w:rPr>
+            </m:ctrlPr>
+          </m:sSubPr>
+          <m:e>
+            <m:r>
+              <w:rPr>
+                <w:rFonts w:ascii="Cambria Math" w:hAnsi="Cambria Math"/>
+              </w:rPr>
+              <m:t>u</m:t>
+            </m:r>
+          </m:e>
+          <m:sub>
+            <m:r>
+              <w:rPr>
+                <w:rFonts w:ascii="Cambria Math" w:hAnsi="Cambria Math"/>
+              </w:rPr>
+              <m:t>sc</m:t>
+            </m:r>
+          </m:sub>
+        </m:sSub>
+        <m:r>
+          <w:rPr>
+            <w:rFonts w:ascii="Cambria Math" w:hAnsi="Cambria Math"/>
+          </w:rPr>
+          <m:t>≈</m:t>
+        </m:r>
+        <m:f>
+          <m:fPr>
+            <m:ctrlPr>
+              <w:rPr>
+                <w:rFonts w:ascii="Cambria Math" w:hAnsi="Cambria Math"/>
+              </w:rPr>
+            </m:ctrlPr>
+          </m:fPr>
+          <m:num>
+            <m:r>
+              <w:rPr>
+                <w:rFonts w:ascii="Cambria Math" w:hAnsi="Cambria Math"/>
+              </w:rPr>
+              <m:t>1</m:t>
+            </m:r>
+          </m:num>
+          <m:den>
+            <m:r>
+              <w:rPr>
+                <w:rFonts w:ascii="Cambria Math" w:hAnsi="Cambria Math"/>
+              </w:rPr>
+              <m:t>RC</m:t>
+            </m:r>
+          </m:den>
+        </m:f>
+        <m:r>
+          <w:rPr>
+            <w:rFonts w:ascii="Cambria Math" w:hAnsi="Cambria Math"/>
+          </w:rPr>
+          <m:t>∫</m:t>
+        </m:r>
+        <m:sSub>
+          <m:sSubPr>
+            <m:ctrlPr>
+              <w:rPr>
+                <w:rFonts w:ascii="Cambria Math" w:hAnsi="Cambria Math"/>
+              </w:rPr>
+            </m:ctrlPr>
+          </m:sSubPr>
+          <m:e>
+            <m:r>
+              <w:rPr>
+                <w:rFonts w:ascii="Cambria Math" w:hAnsi="Cambria Math"/>
+              </w:rPr>
+              <m:t>u</m:t>
+            </m:r>
+          </m:e>
+          <m:sub>
+            <m:r>
+              <w:rPr>
+                <w:rFonts w:ascii="Cambria Math" w:hAnsi="Cambria Math"/>
+              </w:rPr>
+              <m:t>sr</m:t>
+            </m:r>
+          </m:sub>
+        </m:sSub>
+        <m:r>
+          <w:rPr>
+            <w:rFonts w:ascii="Cambria Math" w:hAnsi="Cambria Math"/>
+          </w:rPr>
+          <m:t>dt</m:t>
+        </m:r>
+      </m:oMath>
+      <w:r>
+        <w:rPr>
+          <w:rFonts w:ascii="宋体" w:hAnsi="宋体" w:hint="eastAsia"/>
+        </w:rPr>
+        <w:t>所得到的波形的影响。</w:t>
+      </w:r>
+    </w:p>
+    <w:p>
+      <w:pPr>
+        <w:spacing w:line="360" w:lineRule="auto"/>
         <w:ind w:firstLineChars="200" w:firstLine="480"/>
         <w:rPr>
-          <w:rFonts w:ascii="宋体" w:hAnsi="宋体"/>
+          <w:rFonts w:ascii="宋体" w:hAnsi="宋体" w:hint="eastAsia"/>
         </w:rPr>
       </w:pPr>
     </w:p>
@@ -5373,13 +5651,13 @@
         <w:rPr>
           <w:rFonts w:ascii="宋体" w:hAnsi="宋体" w:hint="eastAsia"/>
         </w:rPr>
-        <w:t>解决方法：</w:t>
-      </w:r>
-      <w:r>
-        <w:rPr>
-          <w:rFonts w:ascii="宋体" w:hAnsi="宋体"/>
-        </w:rPr>
-        <w:t xml:space="preserve"> </w:t>
+        <w:t>解决方法</w:t>
+      </w:r>
+      <w:r>
+        <w:rPr>
+          <w:rFonts w:ascii="宋体" w:hAnsi="宋体" w:hint="eastAsia"/>
+        </w:rPr>
+        <w:t>：</w:t>
       </w:r>
     </w:p>
     <w:p>

--- a/3班-19308069-雷俊峰-19308072-李冬- 一阶、二阶动态电路研究 & R、L、C 元件性能的研究.docx
+++ b/3班-19308069-雷俊峰-19308072-李冬- 一阶、二阶动态电路研究 & R、L、C 元件性能的研究.docx
@@ -2686,7 +2686,7 @@
     <w:p>
       <w:pPr>
         <w:rPr>
-          <w:rFonts w:ascii="黑体" w:eastAsia="黑体" w:hAnsi="黑体" w:hint="eastAsia"/>
+          <w:rFonts w:ascii="黑体" w:eastAsia="黑体" w:hAnsi="黑体"/>
           <w:sz w:val="28"/>
           <w:szCs w:val="28"/>
         </w:rPr>
@@ -5015,7 +5015,7 @@
       <w:pPr>
         <w:ind w:firstLineChars="300" w:firstLine="720"/>
         <w:rPr>
-          <w:rFonts w:ascii="宋体" w:hAnsi="宋体" w:hint="eastAsia"/>
+          <w:rFonts w:ascii="宋体" w:hAnsi="宋体"/>
         </w:rPr>
       </w:pPr>
       <w:r>
@@ -5169,6 +5169,77 @@
     </w:p>
     <w:p>
       <w:pPr>
+        <w:ind w:firstLineChars="300" w:firstLine="720"/>
+        <w:rPr>
+          <w:rFonts w:ascii="宋体" w:hAnsi="宋体" w:hint="eastAsia"/>
+        </w:rPr>
+      </w:pPr>
+      <w:r>
+        <w:rPr>
+          <w:rFonts w:ascii="宋体" w:hAnsi="宋体" w:hint="eastAsia"/>
+        </w:rPr>
+        <w:t>1.</w:t>
+      </w:r>
+      <w:r>
+        <w:rPr>
+          <w:rFonts w:ascii="宋体" w:hAnsi="宋体" w:hint="eastAsia"/>
+        </w:rPr>
+        <w:tab/>
+        <w:t>用伏安法测定电阻、电感和电容元件的交流阻抗及其参数 R 、L 、C 之值。</w:t>
+      </w:r>
+    </w:p>
+    <w:p>
+      <w:pPr>
+        <w:ind w:firstLineChars="300" w:firstLine="720"/>
+        <w:rPr>
+          <w:rFonts w:ascii="宋体" w:hAnsi="宋体" w:hint="eastAsia"/>
+        </w:rPr>
+      </w:pPr>
+      <w:r>
+        <w:rPr>
+          <w:rFonts w:ascii="宋体" w:hAnsi="宋体" w:hint="eastAsia"/>
+        </w:rPr>
+        <w:t>2.</w:t>
+      </w:r>
+      <w:r>
+        <w:rPr>
+          <w:rFonts w:ascii="宋体" w:hAnsi="宋体" w:hint="eastAsia"/>
+        </w:rPr>
+        <w:tab/>
+        <w:t>研究 R 、 L 、C 元件阻抗随频率变化的关系。</w:t>
+      </w:r>
+    </w:p>
+    <w:p>
+      <w:pPr>
+        <w:ind w:firstLineChars="300" w:firstLine="720"/>
+        <w:rPr>
+          <w:rFonts w:ascii="宋体" w:hAnsi="宋体"/>
+        </w:rPr>
+      </w:pPr>
+      <w:r>
+        <w:rPr>
+          <w:rFonts w:ascii="宋体" w:hAnsi="宋体" w:hint="eastAsia"/>
+        </w:rPr>
+        <w:t>3.</w:t>
+      </w:r>
+      <w:r>
+        <w:rPr>
+          <w:rFonts w:ascii="宋体" w:hAnsi="宋体" w:hint="eastAsia"/>
+        </w:rPr>
+        <w:tab/>
+        <w:t>学会使用交流仪器。</w:t>
+      </w:r>
+    </w:p>
+    <w:p>
+      <w:pPr>
+        <w:ind w:firstLineChars="300" w:firstLine="720"/>
+        <w:rPr>
+          <w:rFonts w:ascii="宋体" w:hAnsi="宋体" w:hint="eastAsia"/>
+        </w:rPr>
+      </w:pPr>
+    </w:p>
+    <w:p>
+      <w:pPr>
         <w:ind w:firstLineChars="100" w:firstLine="280"/>
         <w:rPr>
           <w:rFonts w:ascii="黑体" w:eastAsia="黑体" w:hAnsi="黑体"/>
@@ -5187,6 +5258,2126 @@
     </w:p>
     <w:p>
       <w:pPr>
+        <w:ind w:firstLineChars="300" w:firstLine="720"/>
+        <w:rPr>
+          <w:rFonts w:ascii="宋体" w:hAnsi="宋体"/>
+        </w:rPr>
+      </w:pPr>
+      <w:r>
+        <w:rPr>
+          <w:rFonts w:ascii="宋体" w:hAnsi="宋体" w:hint="eastAsia"/>
+        </w:rPr>
+        <w:t>1.电阻元件：</w:t>
+      </w:r>
+    </w:p>
+    <w:p>
+      <w:pPr>
+        <w:ind w:firstLineChars="300" w:firstLine="720"/>
+        <w:rPr>
+          <w:rFonts w:ascii="宋体" w:hAnsi="宋体"/>
+        </w:rPr>
+      </w:pPr>
+      <w:r>
+        <w:rPr>
+          <w:rFonts w:ascii="宋体" w:hAnsi="宋体" w:hint="eastAsia"/>
+        </w:rPr>
+        <w:t>在仍</w:t>
+      </w:r>
+      <w:r>
+        <w:rPr>
+          <w:rFonts w:ascii="宋体" w:hAnsi="宋体" w:hint="eastAsia"/>
+        </w:rPr>
+        <w:t>何</w:t>
+      </w:r>
+      <w:r>
+        <w:rPr>
+          <w:rFonts w:ascii="宋体" w:hAnsi="宋体" w:hint="eastAsia"/>
+        </w:rPr>
+        <w:t>时刻电阻两端的电压与通过它的电流都服从欧姆定律。即</w:t>
+      </w:r>
+    </w:p>
+    <w:p>
+      <w:pPr>
+        <w:ind w:firstLineChars="300" w:firstLine="720"/>
+        <w:rPr>
+          <w:rFonts w:ascii="宋体" w:hAnsi="宋体"/>
+        </w:rPr>
+      </w:pPr>
+      <m:oMathPara>
+        <m:oMath>
+          <m:sSub>
+            <m:sSubPr>
+              <m:ctrlPr>
+                <w:rPr>
+                  <w:rFonts w:ascii="Cambria Math" w:hAnsi="Cambria Math"/>
+                </w:rPr>
+              </m:ctrlPr>
+            </m:sSubPr>
+            <m:e>
+              <m:r>
+                <w:rPr>
+                  <w:rFonts w:ascii="Cambria Math" w:hAnsi="Cambria Math"/>
+                </w:rPr>
+                <m:t>u</m:t>
+              </m:r>
+            </m:e>
+            <m:sub>
+              <m:r>
+                <w:rPr>
+                  <w:rFonts w:ascii="Cambria Math" w:hAnsi="Cambria Math"/>
+                </w:rPr>
+                <m:t>R</m:t>
+              </m:r>
+            </m:sub>
+          </m:sSub>
+          <m:r>
+            <m:rPr>
+              <m:sty m:val="p"/>
+            </m:rPr>
+            <w:rPr>
+              <w:rFonts w:ascii="Cambria Math" w:hAnsi="Cambria Math"/>
+            </w:rPr>
+            <m:t>=</m:t>
+          </m:r>
+          <m:r>
+            <w:rPr>
+              <w:rFonts w:ascii="Cambria Math" w:hAnsi="Cambria Math"/>
+            </w:rPr>
+            <m:t>Ri</m:t>
+          </m:r>
+        </m:oMath>
+      </m:oMathPara>
+    </w:p>
+    <w:p>
+      <w:pPr>
+        <w:spacing w:line="240" w:lineRule="auto"/>
+        <w:ind w:firstLineChars="300" w:firstLine="720"/>
+        <w:rPr>
+          <w:rFonts w:ascii="宋体" w:hAnsi="宋体"/>
+        </w:rPr>
+      </w:pPr>
+      <w:r>
+        <w:rPr>
+          <w:rFonts w:ascii="宋体" w:hAnsi="宋体" w:hint="eastAsia"/>
+        </w:rPr>
+        <w:t>式中</w:t>
+      </w:r>
+      <m:oMath>
+        <m:r>
+          <w:rPr>
+            <w:rFonts w:ascii="Cambria Math" w:hAnsi="Cambria Math"/>
+          </w:rPr>
+          <m:t>R=</m:t>
+        </m:r>
+        <m:f>
+          <m:fPr>
+            <m:ctrlPr>
+              <w:rPr>
+                <w:rFonts w:ascii="Cambria Math" w:hAnsi="Cambria Math"/>
+              </w:rPr>
+            </m:ctrlPr>
+          </m:fPr>
+          <m:num>
+            <m:sSub>
+              <m:sSubPr>
+                <m:ctrlPr>
+                  <w:rPr>
+                    <w:rFonts w:ascii="Cambria Math" w:hAnsi="Cambria Math"/>
+                  </w:rPr>
+                </m:ctrlPr>
+              </m:sSubPr>
+              <m:e>
+                <m:r>
+                  <w:rPr>
+                    <w:rFonts w:ascii="Cambria Math" w:hAnsi="Cambria Math"/>
+                  </w:rPr>
+                  <m:t>u</m:t>
+                </m:r>
+              </m:e>
+              <m:sub>
+                <m:r>
+                  <w:rPr>
+                    <w:rFonts w:ascii="Cambria Math" w:hAnsi="Cambria Math"/>
+                  </w:rPr>
+                  <m:t>R</m:t>
+                </m:r>
+              </m:sub>
+            </m:sSub>
+          </m:num>
+          <m:den>
+            <m:r>
+              <w:rPr>
+                <w:rFonts w:ascii="Cambria Math" w:hAnsi="Cambria Math"/>
+              </w:rPr>
+              <m:t>i</m:t>
+            </m:r>
+          </m:den>
+        </m:f>
+      </m:oMath>
+      <w:r>
+        <w:rPr>
+          <w:rFonts w:ascii="宋体" w:hAnsi="宋体" w:hint="eastAsia"/>
+        </w:rPr>
+        <w:t>是一个常数，称为线性非时变电阻，其大小与</w:t>
+      </w:r>
+      <w:r>
+        <w:rPr>
+          <w:rFonts w:ascii="宋体" w:hAnsi="宋体"/>
+        </w:rPr>
+        <w:t>u</w:t>
+      </w:r>
+      <w:r>
+        <w:rPr>
+          <w:rFonts w:ascii="宋体" w:hAnsi="宋体"/>
+          <w:vertAlign w:val="subscript"/>
+        </w:rPr>
+        <w:t>R</w:t>
+      </w:r>
+      <w:r>
+        <w:rPr>
+          <w:rFonts w:ascii="宋体" w:hAnsi="宋体" w:hint="eastAsia"/>
+        </w:rPr>
+        <w:t>、</w:t>
+      </w:r>
+      <w:r>
+        <w:rPr>
+          <w:rFonts w:ascii="宋体" w:hAnsi="宋体"/>
+        </w:rPr>
+        <w:t>i</w:t>
+      </w:r>
+      <w:r>
+        <w:rPr>
+          <w:rFonts w:ascii="宋体" w:hAnsi="宋体" w:hint="eastAsia"/>
+        </w:rPr>
+        <w:t>的大小</w:t>
+      </w:r>
+    </w:p>
+    <w:p>
+      <w:pPr>
+        <w:spacing w:line="240" w:lineRule="auto"/>
+        <w:rPr>
+          <w:rFonts w:ascii="宋体" w:hAnsi="宋体"/>
+        </w:rPr>
+      </w:pPr>
+      <w:r>
+        <w:rPr>
+          <w:rFonts w:ascii="宋体" w:hAnsi="宋体" w:hint="eastAsia"/>
+        </w:rPr>
+        <w:t>及方向无关，具有双向性。它的伏安特性是一条通过原点的直线。在正弦电路</w:t>
+      </w:r>
+    </w:p>
+    <w:p>
+      <w:pPr>
+        <w:spacing w:line="240" w:lineRule="auto"/>
+        <w:rPr>
+          <w:rFonts w:ascii="宋体" w:hAnsi="宋体"/>
+        </w:rPr>
+      </w:pPr>
+      <w:r>
+        <w:rPr>
+          <w:rFonts w:ascii="宋体" w:hAnsi="宋体" w:hint="eastAsia"/>
+        </w:rPr>
+        <w:t>中，电阻元件的伏安关系可表示为：</w:t>
+      </w:r>
+    </w:p>
+    <w:p>
+      <w:pPr>
+        <w:ind w:firstLineChars="300" w:firstLine="720"/>
+        <w:rPr>
+          <w:rFonts w:ascii="宋体" w:hAnsi="宋体"/>
+        </w:rPr>
+      </w:pPr>
+      <m:oMathPara>
+        <m:oMath>
+          <m:sSub>
+            <m:sSubPr>
+              <m:ctrlPr>
+                <w:rPr>
+                  <w:rFonts w:ascii="Cambria Math" w:hAnsi="Cambria Math"/>
+                </w:rPr>
+              </m:ctrlPr>
+            </m:sSubPr>
+            <m:e>
+              <m:r>
+                <w:rPr>
+                  <w:rFonts w:ascii="Cambria Math" w:hAnsi="Cambria Math"/>
+                </w:rPr>
+                <m:t>U</m:t>
+              </m:r>
+            </m:e>
+            <m:sub>
+              <m:r>
+                <w:rPr>
+                  <w:rFonts w:ascii="Cambria Math" w:hAnsi="Cambria Math"/>
+                </w:rPr>
+                <m:t>R</m:t>
+              </m:r>
+            </m:sub>
+          </m:sSub>
+          <m:r>
+            <w:rPr>
+              <w:rFonts w:ascii="Cambria Math" w:hAnsi="Cambria Math"/>
+            </w:rPr>
+            <m:t>=IR</m:t>
+          </m:r>
+        </m:oMath>
+      </m:oMathPara>
+    </w:p>
+    <w:p>
+      <w:pPr>
+        <w:spacing w:line="240" w:lineRule="auto"/>
+        <w:ind w:firstLineChars="300" w:firstLine="720"/>
+        <w:rPr>
+          <w:rFonts w:ascii="宋体" w:hAnsi="宋体"/>
+        </w:rPr>
+      </w:pPr>
+      <w:r>
+        <w:rPr>
+          <w:rFonts w:ascii="宋体" w:hAnsi="宋体" w:hint="eastAsia"/>
+        </w:rPr>
+        <w:t>式中</w:t>
+      </w:r>
+      <m:oMath>
+        <m:r>
+          <w:rPr>
+            <w:rFonts w:ascii="Cambria Math" w:hAnsi="Cambria Math"/>
+          </w:rPr>
+          <m:t>R=</m:t>
+        </m:r>
+        <m:f>
+          <m:fPr>
+            <m:ctrlPr>
+              <w:rPr>
+                <w:rFonts w:ascii="Cambria Math" w:hAnsi="Cambria Math"/>
+              </w:rPr>
+            </m:ctrlPr>
+          </m:fPr>
+          <m:num>
+            <m:sSub>
+              <m:sSubPr>
+                <m:ctrlPr>
+                  <w:rPr>
+                    <w:rFonts w:ascii="Cambria Math" w:hAnsi="Cambria Math"/>
+                  </w:rPr>
+                </m:ctrlPr>
+              </m:sSubPr>
+              <m:e>
+                <m:r>
+                  <w:rPr>
+                    <w:rFonts w:ascii="Cambria Math" w:hAnsi="Cambria Math"/>
+                  </w:rPr>
+                  <m:t>U</m:t>
+                </m:r>
+              </m:e>
+              <m:sub>
+                <m:r>
+                  <w:rPr>
+                    <w:rFonts w:ascii="Cambria Math" w:hAnsi="Cambria Math"/>
+                  </w:rPr>
+                  <m:t>R</m:t>
+                </m:r>
+              </m:sub>
+            </m:sSub>
+          </m:num>
+          <m:den>
+            <m:r>
+              <w:rPr>
+                <w:rFonts w:ascii="Cambria Math" w:hAnsi="Cambria Math"/>
+              </w:rPr>
+              <m:t>I</m:t>
+            </m:r>
+          </m:den>
+        </m:f>
+      </m:oMath>
+      <w:r>
+        <w:rPr>
+          <w:rFonts w:ascii="宋体" w:hAnsi="宋体" w:hint="eastAsia"/>
+        </w:rPr>
+        <w:t>为常数，与频率无关，只要测量出电阻端电压和其中的电流</w:t>
+      </w:r>
+    </w:p>
+    <w:p>
+      <w:pPr>
+        <w:spacing w:line="240" w:lineRule="auto"/>
+        <w:rPr>
+          <w:rFonts w:ascii="宋体" w:hAnsi="宋体"/>
+        </w:rPr>
+      </w:pPr>
+      <w:r>
+        <w:rPr>
+          <w:rFonts w:ascii="宋体" w:hAnsi="宋体" w:hint="eastAsia"/>
+        </w:rPr>
+        <w:t>便可计算出电阻的阻值。电阻元件的一个重要特征是电流I与电</w:t>
+      </w:r>
+      <w:r>
+        <w:rPr>
+          <w:rFonts w:ascii="宋体" w:hAnsi="宋体" w:hint="eastAsia"/>
+        </w:rPr>
+        <w:t>压</w:t>
+      </w:r>
+      <w:r>
+        <w:rPr>
+          <w:rFonts w:ascii="宋体" w:hAnsi="宋体" w:hint="eastAsia"/>
+        </w:rPr>
+        <w:t>U</w:t>
+      </w:r>
+      <w:r>
+        <w:rPr>
+          <w:rFonts w:ascii="宋体" w:hAnsi="宋体" w:hint="eastAsia"/>
+          <w:vertAlign w:val="subscript"/>
+        </w:rPr>
+        <w:t>R</w:t>
+      </w:r>
+      <w:r>
+        <w:rPr>
+          <w:rFonts w:ascii="宋体" w:hAnsi="宋体" w:hint="eastAsia"/>
+        </w:rPr>
+        <w:t>同相。</w:t>
+      </w:r>
+    </w:p>
+    <w:p>
+      <w:pPr>
+        <w:ind w:firstLineChars="300" w:firstLine="720"/>
+        <w:rPr>
+          <w:rFonts w:ascii="宋体" w:hAnsi="宋体"/>
+        </w:rPr>
+      </w:pPr>
+      <w:r>
+        <w:rPr>
+          <w:rFonts w:ascii="宋体" w:hAnsi="宋体" w:hint="eastAsia"/>
+        </w:rPr>
+        <w:t>2.电感元件：</w:t>
+      </w:r>
+    </w:p>
+    <w:p>
+      <w:pPr>
+        <w:ind w:firstLineChars="300" w:firstLine="720"/>
+        <w:rPr>
+          <w:rFonts w:ascii="宋体" w:hAnsi="宋体"/>
+        </w:rPr>
+      </w:pPr>
+      <w:r>
+        <w:rPr>
+          <w:rFonts w:ascii="宋体" w:hAnsi="宋体" w:hint="eastAsia"/>
+        </w:rPr>
+        <w:t>电感元件是实际电感器的理想化模型。它只具有储存磁场能量的功能。</w:t>
+      </w:r>
+    </w:p>
+    <w:p>
+      <w:pPr>
+        <w:rPr>
+          <w:rFonts w:ascii="宋体" w:hAnsi="宋体" w:hint="eastAsia"/>
+        </w:rPr>
+      </w:pPr>
+      <w:r>
+        <w:rPr>
+          <w:rFonts w:ascii="宋体" w:hAnsi="宋体" w:hint="eastAsia"/>
+        </w:rPr>
+        <w:t>它是磁链与电流相约束的二端元件。即：</w:t>
+      </w:r>
+    </w:p>
+    <w:p>
+      <w:pPr>
+        <w:spacing w:before="135"/>
+        <w:ind w:right="681"/>
+        <w:jc w:val="center"/>
+        <w:rPr>
+          <w:i/>
+        </w:rPr>
+      </w:pPr>
+      <w:r>
+        <w:rPr>
+          <w:rFonts w:ascii="Symbol" w:hAnsi="Symbol"/>
+          <w:i/>
+          <w:sz w:val="25"/>
+        </w:rPr>
+        <w:t></w:t>
+      </w:r>
+      <w:r>
+        <w:rPr>
+          <w:i/>
+          <w:position w:val="-5"/>
+          <w:sz w:val="14"/>
+        </w:rPr>
+        <w:t xml:space="preserve">L </w:t>
+      </w:r>
+      <w:r>
+        <w:t>(</w:t>
+      </w:r>
+      <w:r>
+        <w:rPr>
+          <w:i/>
+        </w:rPr>
+        <w:t>t</w:t>
+      </w:r>
+      <w:r>
+        <w:t xml:space="preserve">) </w:t>
+      </w:r>
+      <w:r>
+        <w:rPr>
+          <w:rFonts w:ascii="Symbol" w:hAnsi="Symbol"/>
+        </w:rPr>
+        <w:t></w:t>
+      </w:r>
+      <w:r>
+        <w:t xml:space="preserve"> </w:t>
+      </w:r>
+      <w:r>
+        <w:rPr>
+          <w:i/>
+        </w:rPr>
+        <w:t>Li</w:t>
+      </w:r>
+    </w:p>
+    <w:p>
+      <w:pPr>
+        <w:ind w:firstLineChars="300" w:firstLine="720"/>
+        <w:rPr>
+          <w:rFonts w:ascii="宋体" w:hAnsi="宋体"/>
+        </w:rPr>
+      </w:pPr>
+      <w:r>
+        <w:rPr>
+          <w:rFonts w:ascii="宋体" w:hAnsi="宋体"/>
+        </w:rPr>
+        <w:t>式中 L 表示电感，对于线性非时变电感，L 是一个常数。电感电压在图</w:t>
+      </w:r>
+    </w:p>
+    <w:p>
+      <w:pPr>
+        <w:rPr>
+          <w:rFonts w:ascii="宋体" w:hAnsi="宋体" w:hint="eastAsia"/>
+        </w:rPr>
+      </w:pPr>
+      <w:r>
+        <w:rPr>
+          <w:rFonts w:ascii="宋体" w:hAnsi="宋体"/>
+        </w:rPr>
+        <w:t>示关联参考方向下为：</w:t>
+      </w:r>
+    </w:p>
+    <w:p>
+      <w:pPr>
+        <w:spacing w:line="240" w:lineRule="auto"/>
+        <w:ind w:firstLineChars="300" w:firstLine="720"/>
+        <w:rPr>
+          <w:rFonts w:ascii="宋体" w:hAnsi="宋体"/>
+        </w:rPr>
+      </w:pPr>
+      <m:oMathPara>
+        <m:oMath>
+          <m:sSub>
+            <m:sSubPr>
+              <m:ctrlPr>
+                <w:rPr>
+                  <w:rFonts w:ascii="Cambria Math" w:hAnsi="Cambria Math"/>
+                </w:rPr>
+              </m:ctrlPr>
+            </m:sSubPr>
+            <m:e>
+              <m:r>
+                <w:rPr>
+                  <w:rFonts w:ascii="Cambria Math" w:hAnsi="Cambria Math"/>
+                </w:rPr>
+                <m:t>u</m:t>
+              </m:r>
+            </m:e>
+            <m:sub>
+              <m:r>
+                <w:rPr>
+                  <w:rFonts w:ascii="Cambria Math" w:hAnsi="Cambria Math"/>
+                </w:rPr>
+                <m:t>L</m:t>
+              </m:r>
+            </m:sub>
+          </m:sSub>
+          <m:r>
+            <w:rPr>
+              <w:rFonts w:ascii="Cambria Math" w:hAnsi="Cambria Math"/>
+            </w:rPr>
+            <m:t>=L</m:t>
+          </m:r>
+          <m:f>
+            <m:fPr>
+              <m:ctrlPr>
+                <w:rPr>
+                  <w:rFonts w:ascii="Cambria Math" w:hAnsi="Cambria Math"/>
+                </w:rPr>
+              </m:ctrlPr>
+            </m:fPr>
+            <m:num>
+              <m:r>
+                <w:rPr>
+                  <w:rFonts w:ascii="Cambria Math" w:hAnsi="Cambria Math"/>
+                </w:rPr>
+                <m:t>di</m:t>
+              </m:r>
+            </m:num>
+            <m:den>
+              <m:r>
+                <w:rPr>
+                  <w:rFonts w:ascii="Cambria Math" w:hAnsi="Cambria Math"/>
+                </w:rPr>
+                <m:t>dt</m:t>
+              </m:r>
+            </m:den>
+          </m:f>
+        </m:oMath>
+      </m:oMathPara>
+    </w:p>
+    <w:p>
+      <w:pPr>
+        <w:spacing w:before="144"/>
+        <w:ind w:left="212" w:firstLineChars="200" w:firstLine="480"/>
+        <w:rPr>
+          <w:i/>
+        </w:rPr>
+      </w:pPr>
+      <w:r>
+        <w:rPr>
+          <w:rFonts w:ascii="宋体" w:hAnsi="宋体" w:hint="eastAsia"/>
+        </w:rPr>
+        <w:t>在正弦电路中：</w:t>
+      </w:r>
+      <w:r>
+        <w:rPr>
+          <w:i/>
+        </w:rPr>
+        <w:t xml:space="preserve">U </w:t>
+      </w:r>
+      <w:r>
+        <w:rPr>
+          <w:i/>
+          <w:position w:val="-5"/>
+          <w:sz w:val="14"/>
+        </w:rPr>
+        <w:t xml:space="preserve">L </w:t>
+      </w:r>
+      <w:r>
+        <w:rPr>
+          <w:rFonts w:ascii="Symbol" w:hAnsi="Symbol"/>
+        </w:rPr>
+        <w:t></w:t>
+      </w:r>
+      <w:r>
+        <w:t xml:space="preserve"> </w:t>
+      </w:r>
+      <w:r>
+        <w:rPr>
+          <w:i/>
+        </w:rPr>
+        <w:t xml:space="preserve">JX </w:t>
+      </w:r>
+      <w:r>
+        <w:rPr>
+          <w:i/>
+          <w:position w:val="-5"/>
+          <w:sz w:val="14"/>
+        </w:rPr>
+        <w:t xml:space="preserve">L </w:t>
+      </w:r>
+      <w:r>
+        <w:rPr>
+          <w:i/>
+        </w:rPr>
+        <w:t>I</w:t>
+      </w:r>
+    </w:p>
+    <w:p>
+      <w:pPr>
+        <w:pStyle w:val="a4"/>
+        <w:spacing w:before="75" w:line="240" w:lineRule="auto"/>
+        <w:ind w:left="272"/>
+      </w:pPr>
+      <w:r>
+        <w:t xml:space="preserve">式中 </w:t>
+      </w:r>
+      <w:r>
+        <w:rPr>
+          <w:rFonts w:ascii="Times New Roman" w:eastAsia="Times New Roman" w:hAnsi="Times New Roman"/>
+          <w:i/>
+        </w:rPr>
+        <w:t xml:space="preserve">X </w:t>
+      </w:r>
+      <w:r>
+        <w:rPr>
+          <w:rFonts w:ascii="Times New Roman" w:eastAsia="Times New Roman" w:hAnsi="Times New Roman"/>
+          <w:i/>
+          <w:position w:val="-5"/>
+          <w:sz w:val="14"/>
+        </w:rPr>
+        <w:t xml:space="preserve">L </w:t>
+      </w:r>
+      <w:r>
+        <w:rPr>
+          <w:rFonts w:ascii="Symbol" w:eastAsia="Symbol" w:hAnsi="Symbol"/>
+        </w:rPr>
+        <w:t></w:t>
+      </w:r>
+      <w:r>
+        <w:rPr>
+          <w:rFonts w:ascii="Times New Roman" w:eastAsia="Times New Roman" w:hAnsi="Times New Roman"/>
+        </w:rPr>
+        <w:t xml:space="preserve"> </w:t>
+      </w:r>
+      <w:r>
+        <w:rPr>
+          <w:rFonts w:ascii="Symbol" w:eastAsia="Symbol" w:hAnsi="Symbol"/>
+          <w:i/>
+          <w:sz w:val="25"/>
+        </w:rPr>
+        <w:t></w:t>
+      </w:r>
+      <w:r>
+        <w:rPr>
+          <w:rFonts w:ascii="Times New Roman" w:eastAsia="Times New Roman" w:hAnsi="Times New Roman"/>
+          <w:i/>
+        </w:rPr>
+        <w:t xml:space="preserve">L </w:t>
+      </w:r>
+      <w:r>
+        <w:rPr>
+          <w:rFonts w:ascii="Symbol" w:eastAsia="Symbol" w:hAnsi="Symbol"/>
+        </w:rPr>
+        <w:t></w:t>
+      </w:r>
+      <w:r>
+        <w:rPr>
+          <w:rFonts w:ascii="Times New Roman" w:eastAsia="Times New Roman" w:hAnsi="Times New Roman"/>
+        </w:rPr>
+        <w:t xml:space="preserve"> 2</w:t>
+      </w:r>
+      <w:r>
+        <w:rPr>
+          <w:rFonts w:ascii="Symbol" w:eastAsia="Symbol" w:hAnsi="Symbol"/>
+          <w:i/>
+          <w:sz w:val="25"/>
+        </w:rPr>
+        <w:t></w:t>
+      </w:r>
+      <w:r>
+        <w:rPr>
+          <w:rFonts w:ascii="Times New Roman" w:eastAsia="Times New Roman" w:hAnsi="Times New Roman"/>
+          <w:i/>
+        </w:rPr>
+        <w:t xml:space="preserve">fL </w:t>
+      </w:r>
+      <w:r>
+        <w:t>称为感抗</w:t>
+      </w:r>
+      <w:r>
+        <w:rPr>
+          <w:rFonts w:hint="eastAsia"/>
+        </w:rPr>
+        <w:t>，</w:t>
+      </w:r>
+      <w:r>
+        <w:t>其值可由电感电压、电流有效值之比求得。</w:t>
+      </w:r>
+    </w:p>
+    <w:p>
+      <w:pPr>
+        <w:pStyle w:val="a4"/>
+        <w:spacing w:before="75" w:line="240" w:lineRule="auto"/>
+        <w:rPr>
+          <w:rFonts w:ascii="Times New Roman" w:eastAsiaTheme="minorEastAsia"/>
+          <w:i/>
+          <w:position w:val="-5"/>
+          <w:sz w:val="14"/>
+        </w:rPr>
+      </w:pPr>
+      <w:r>
+        <w:rPr>
+          <w:rFonts w:hint="eastAsia"/>
+        </w:rPr>
+        <w:t>即</w:t>
+      </w:r>
+      <m:oMath>
+        <m:sSub>
+          <m:sSubPr>
+            <m:ctrlPr>
+              <w:rPr>
+                <w:rFonts w:ascii="Cambria Math" w:hAnsi="Cambria Math"/>
+              </w:rPr>
+            </m:ctrlPr>
+          </m:sSubPr>
+          <m:e>
+            <m:r>
+              <w:rPr>
+                <w:rFonts w:ascii="Cambria Math" w:hAnsi="Cambria Math"/>
+              </w:rPr>
+              <m:t>X</m:t>
+            </m:r>
+          </m:e>
+          <m:sub>
+            <m:r>
+              <w:rPr>
+                <w:rFonts w:ascii="Cambria Math" w:hAnsi="Cambria Math"/>
+              </w:rPr>
+              <m:t>L</m:t>
+            </m:r>
+          </m:sub>
+        </m:sSub>
+        <m:r>
+          <w:rPr>
+            <w:rFonts w:ascii="Cambria Math" w:hAnsi="Cambria Math"/>
+          </w:rPr>
+          <m:t>=</m:t>
+        </m:r>
+        <m:f>
+          <m:fPr>
+            <m:ctrlPr>
+              <w:rPr>
+                <w:rFonts w:ascii="Cambria Math" w:hAnsi="Cambria Math"/>
+              </w:rPr>
+            </m:ctrlPr>
+          </m:fPr>
+          <m:num>
+            <m:sSub>
+              <m:sSubPr>
+                <m:ctrlPr>
+                  <w:rPr>
+                    <w:rFonts w:ascii="Cambria Math" w:hAnsi="Cambria Math"/>
+                  </w:rPr>
+                </m:ctrlPr>
+              </m:sSubPr>
+              <m:e>
+                <m:r>
+                  <w:rPr>
+                    <w:rFonts w:ascii="Cambria Math" w:hAnsi="Cambria Math"/>
+                  </w:rPr>
+                  <m:t>U</m:t>
+                </m:r>
+              </m:e>
+              <m:sub>
+                <m:r>
+                  <w:rPr>
+                    <w:rFonts w:ascii="Cambria Math" w:hAnsi="Cambria Math"/>
+                  </w:rPr>
+                  <m:t>L</m:t>
+                </m:r>
+              </m:sub>
+            </m:sSub>
+          </m:num>
+          <m:den>
+            <m:r>
+              <w:rPr>
+                <w:rFonts w:ascii="Cambria Math" w:hAnsi="Cambria Math"/>
+              </w:rPr>
+              <m:t>r</m:t>
+            </m:r>
+          </m:den>
+        </m:f>
+      </m:oMath>
+      <w:r>
+        <w:rPr>
+          <w:rFonts w:hint="eastAsia"/>
+        </w:rPr>
+        <w:t>，</w:t>
+      </w:r>
+      <w:r>
+        <w:t>当</w:t>
+      </w:r>
+      <w:r>
+        <w:rPr>
+          <w:spacing w:val="-78"/>
+        </w:rPr>
+        <w:t xml:space="preserve"> </w:t>
+      </w:r>
+      <w:r>
+        <w:rPr>
+          <w:rFonts w:ascii="Times New Roman" w:eastAsia="Times New Roman" w:hAnsi="Times New Roman"/>
+          <w:i/>
+        </w:rPr>
+        <w:t>L</w:t>
+      </w:r>
+      <w:r>
+        <w:rPr>
+          <w:rFonts w:ascii="Times New Roman" w:eastAsia="Times New Roman" w:hAnsi="Times New Roman"/>
+          <w:i/>
+          <w:spacing w:val="6"/>
+        </w:rPr>
+        <w:t xml:space="preserve"> </w:t>
+      </w:r>
+      <w:r>
+        <w:rPr>
+          <w:rFonts w:ascii="Symbol" w:eastAsia="Symbol" w:hAnsi="Symbol"/>
+        </w:rPr>
+        <w:t></w:t>
+      </w:r>
+      <w:r>
+        <w:rPr>
+          <w:rFonts w:ascii="Times New Roman" w:eastAsia="Times New Roman" w:hAnsi="Times New Roman"/>
+          <w:spacing w:val="-13"/>
+        </w:rPr>
+        <w:t xml:space="preserve"> </w:t>
+      </w:r>
+      <w:r>
+        <w:t>常数时</w:t>
+      </w:r>
+      <w:r>
+        <w:rPr>
+          <w:spacing w:val="7"/>
+        </w:rPr>
+        <w:t>，</w:t>
+      </w:r>
+      <m:oMath>
+        <m:sSub>
+          <m:sSubPr>
+            <m:ctrlPr>
+              <w:rPr>
+                <w:rFonts w:ascii="Cambria Math" w:hAnsi="Cambria Math"/>
+                <w:spacing w:val="7"/>
+              </w:rPr>
+            </m:ctrlPr>
+          </m:sSubPr>
+          <m:e>
+            <m:r>
+              <w:rPr>
+                <w:rFonts w:ascii="Cambria Math" w:hAnsi="Cambria Math"/>
+                <w:spacing w:val="7"/>
+              </w:rPr>
+              <m:t>X</m:t>
+            </m:r>
+          </m:e>
+          <m:sub>
+            <m:r>
+              <w:rPr>
+                <w:rFonts w:ascii="Cambria Math" w:hAnsi="Cambria Math"/>
+                <w:spacing w:val="7"/>
+              </w:rPr>
+              <m:t>L</m:t>
+            </m:r>
+          </m:sub>
+        </m:sSub>
+      </m:oMath>
+      <w:r>
+        <w:t>与频率</w:t>
+      </w:r>
+      <w:r>
+        <w:rPr>
+          <w:spacing w:val="-39"/>
+        </w:rPr>
+        <w:t xml:space="preserve"> </w:t>
+      </w:r>
+      <w:r>
+        <w:rPr>
+          <w:rFonts w:ascii="Times New Roman" w:eastAsia="Times New Roman" w:hAnsi="Times New Roman"/>
+          <w:i/>
+        </w:rPr>
+        <w:t>f</w:t>
+      </w:r>
+      <w:r>
+        <w:rPr>
+          <w:rFonts w:ascii="Times New Roman" w:eastAsia="Times New Roman" w:hAnsi="Times New Roman"/>
+          <w:i/>
+          <w:spacing w:val="31"/>
+        </w:rPr>
+        <w:t xml:space="preserve"> </w:t>
+      </w:r>
+      <w:r>
+        <w:t>成正比，</w:t>
+      </w:r>
+      <w:r>
+        <w:rPr>
+          <w:spacing w:val="-80"/>
+        </w:rPr>
+        <w:t xml:space="preserve"> </w:t>
+      </w:r>
+      <w:r>
+        <w:rPr>
+          <w:rFonts w:ascii="Times New Roman" w:eastAsia="Times New Roman" w:hAnsi="Times New Roman"/>
+          <w:i/>
+        </w:rPr>
+        <w:t>f</w:t>
+      </w:r>
+      <w:r>
+        <w:rPr>
+          <w:rFonts w:ascii="Times New Roman" w:eastAsia="Times New Roman" w:hAnsi="Times New Roman"/>
+          <w:i/>
+          <w:spacing w:val="32"/>
+        </w:rPr>
+        <w:t xml:space="preserve"> </w:t>
+      </w:r>
+      <w:r>
+        <w:t>越大</w:t>
+      </w:r>
+      <w:r>
+        <w:rPr>
+          <w:spacing w:val="7"/>
+        </w:rPr>
+        <w:t>，</w:t>
+      </w:r>
+      <m:oMath>
+        <m:sSub>
+          <m:sSubPr>
+            <m:ctrlPr>
+              <w:rPr>
+                <w:rFonts w:ascii="Cambria Math" w:hAnsi="Cambria Math"/>
+                <w:spacing w:val="7"/>
+              </w:rPr>
+            </m:ctrlPr>
+          </m:sSubPr>
+          <m:e>
+            <m:r>
+              <w:rPr>
+                <w:rFonts w:ascii="Cambria Math" w:hAnsi="Cambria Math"/>
+                <w:spacing w:val="7"/>
+              </w:rPr>
+              <m:t>X</m:t>
+            </m:r>
+          </m:e>
+          <m:sub>
+            <m:r>
+              <w:rPr>
+                <w:rFonts w:ascii="Cambria Math" w:hAnsi="Cambria Math"/>
+                <w:spacing w:val="7"/>
+              </w:rPr>
+              <m:t>L</m:t>
+            </m:r>
+          </m:sub>
+        </m:sSub>
+      </m:oMath>
+      <w:r>
+        <w:t>越大，</w:t>
+      </w:r>
+      <w:r>
+        <w:rPr>
+          <w:spacing w:val="-80"/>
+        </w:rPr>
+        <w:t xml:space="preserve"> </w:t>
+      </w:r>
+      <w:r>
+        <w:rPr>
+          <w:rFonts w:ascii="Times New Roman" w:eastAsia="Times New Roman" w:hAnsi="Times New Roman"/>
+          <w:i/>
+        </w:rPr>
+        <w:t>f</w:t>
+      </w:r>
+      <w:r>
+        <w:rPr>
+          <w:rFonts w:ascii="Times New Roman" w:eastAsia="Times New Roman" w:hAnsi="Times New Roman"/>
+          <w:i/>
+          <w:spacing w:val="29"/>
+        </w:rPr>
+        <w:t xml:space="preserve"> </w:t>
+      </w:r>
+      <w:r>
+        <w:t>越小</w:t>
+      </w:r>
+      <w:r>
+        <w:rPr>
+          <w:rFonts w:hint="eastAsia"/>
+        </w:rPr>
+        <w:t>，</w:t>
+      </w:r>
+      <w:r>
+        <w:rPr>
+          <w:rFonts w:ascii="Times New Roman" w:eastAsia="Times New Roman"/>
+          <w:i/>
+        </w:rPr>
+        <w:t xml:space="preserve">X </w:t>
+      </w:r>
+      <w:r>
+        <w:rPr>
+          <w:rFonts w:ascii="Times New Roman" w:eastAsia="Times New Roman"/>
+          <w:i/>
+          <w:position w:val="-5"/>
+          <w:sz w:val="14"/>
+        </w:rPr>
+        <w:t xml:space="preserve">L </w:t>
+      </w:r>
+    </w:p>
+    <w:p>
+      <w:pPr>
+        <w:pStyle w:val="a4"/>
+        <w:spacing w:before="75" w:line="240" w:lineRule="auto"/>
+        <w:rPr>
+          <w:rFonts w:ascii="Times New Roman" w:eastAsia="Times New Roman"/>
+          <w:i/>
+          <w:position w:val="-5"/>
+          <w:sz w:val="14"/>
+        </w:rPr>
+      </w:pPr>
+      <w:r>
+        <w:t xml:space="preserve">越小，电感元件具有低通高阻的性质。若 </w:t>
+      </w:r>
+      <w:r>
+        <w:rPr>
+          <w:rFonts w:ascii="Times New Roman" w:eastAsia="Times New Roman"/>
+          <w:i/>
+        </w:rPr>
+        <w:t xml:space="preserve">f </w:t>
+      </w:r>
+      <w:r>
+        <w:t>为已知，则电感元件的电感为：</w:t>
+      </w:r>
+    </w:p>
+    <w:p>
+      <w:pPr>
+        <w:spacing w:line="240" w:lineRule="auto"/>
+        <w:ind w:firstLineChars="300" w:firstLine="720"/>
+        <w:rPr>
+          <w:rFonts w:ascii="宋体" w:hAnsi="宋体"/>
+        </w:rPr>
+      </w:pPr>
+      <m:oMathPara>
+        <m:oMath>
+          <m:r>
+            <w:rPr>
+              <w:rFonts w:ascii="Cambria Math" w:hAnsi="Cambria Math"/>
+            </w:rPr>
+            <w:lastRenderedPageBreak/>
+            <m:t>L=</m:t>
+          </m:r>
+          <m:f>
+            <m:fPr>
+              <m:ctrlPr>
+                <w:rPr>
+                  <w:rFonts w:ascii="Cambria Math" w:hAnsi="Cambria Math"/>
+                </w:rPr>
+              </m:ctrlPr>
+            </m:fPr>
+            <m:num>
+              <m:sSub>
+                <m:sSubPr>
+                  <m:ctrlPr>
+                    <w:rPr>
+                      <w:rFonts w:ascii="Cambria Math" w:hAnsi="Cambria Math"/>
+                    </w:rPr>
+                  </m:ctrlPr>
+                </m:sSubPr>
+                <m:e>
+                  <m:r>
+                    <w:rPr>
+                      <w:rFonts w:ascii="Cambria Math" w:hAnsi="Cambria Math"/>
+                    </w:rPr>
+                    <m:t>X</m:t>
+                  </m:r>
+                </m:e>
+                <m:sub>
+                  <m:r>
+                    <w:rPr>
+                      <w:rFonts w:ascii="Cambria Math" w:hAnsi="Cambria Math"/>
+                    </w:rPr>
+                    <m:t>L</m:t>
+                  </m:r>
+                </m:sub>
+              </m:sSub>
+            </m:num>
+            <m:den>
+              <m:r>
+                <w:rPr>
+                  <w:rFonts w:ascii="Cambria Math" w:hAnsi="Cambria Math"/>
+                </w:rPr>
+                <m:t>2πf</m:t>
+              </m:r>
+            </m:den>
+          </m:f>
+        </m:oMath>
+      </m:oMathPara>
+    </w:p>
+    <w:p>
+      <w:pPr>
+        <w:spacing w:line="240" w:lineRule="auto"/>
+        <w:ind w:firstLineChars="300" w:firstLine="720"/>
+        <w:rPr>
+          <w:rFonts w:ascii="宋体" w:hAnsi="宋体"/>
+        </w:rPr>
+      </w:pPr>
+      <w:r>
+        <w:t>理想电感的特征是电流</w:t>
+      </w:r>
+      <w:r>
+        <w:t xml:space="preserve"> </w:t>
+      </w:r>
+      <w:r>
+        <w:rPr>
+          <w:i/>
+        </w:rPr>
+        <w:t xml:space="preserve">I </w:t>
+      </w:r>
+      <w:r>
+        <w:t>滞后于电压</w:t>
+      </w:r>
+      <m:oMath>
+        <m:f>
+          <m:fPr>
+            <m:ctrlPr>
+              <w:rPr>
+                <w:rFonts w:ascii="Cambria Math" w:hAnsi="Cambria Math"/>
+              </w:rPr>
+            </m:ctrlPr>
+          </m:fPr>
+          <m:num>
+            <m:r>
+              <w:rPr>
+                <w:rFonts w:ascii="Cambria Math" w:hAnsi="Cambria Math"/>
+              </w:rPr>
+              <m:t>π</m:t>
+            </m:r>
+          </m:num>
+          <m:den>
+            <m:r>
+              <w:rPr>
+                <w:rFonts w:ascii="Cambria Math" w:hAnsi="Cambria Math"/>
+              </w:rPr>
+              <m:t>2</m:t>
+            </m:r>
+          </m:den>
+        </m:f>
+      </m:oMath>
+    </w:p>
+    <w:p>
+      <w:pPr>
+        <w:ind w:firstLineChars="300" w:firstLine="720"/>
+        <w:rPr>
+          <w:rFonts w:ascii="宋体" w:hAnsi="宋体"/>
+        </w:rPr>
+      </w:pPr>
+      <w:r>
+        <w:rPr>
+          <w:rFonts w:ascii="宋体" w:hAnsi="宋体" w:hint="eastAsia"/>
+        </w:rPr>
+        <w:t>3.电容元件：</w:t>
+      </w:r>
+    </w:p>
+    <w:p>
+      <w:pPr>
+        <w:ind w:firstLineChars="300" w:firstLine="720"/>
+        <w:rPr>
+          <w:rFonts w:ascii="宋体" w:hAnsi="宋体" w:hint="eastAsia"/>
+        </w:rPr>
+      </w:pPr>
+      <w:r>
+        <w:rPr>
+          <w:rFonts w:ascii="宋体" w:hAnsi="宋体" w:hint="eastAsia"/>
+        </w:rPr>
+        <w:t>电容元件是实际电容器的理想化模型，它只具有储存</w:t>
+      </w:r>
+      <w:r>
+        <w:rPr>
+          <w:rFonts w:ascii="宋体" w:hAnsi="宋体" w:hint="eastAsia"/>
+        </w:rPr>
+        <w:t>电场能量的功能，它是电荷与电压相约束的元件，即：</w:t>
+      </w:r>
+    </w:p>
+    <w:p>
+      <w:pPr>
+        <w:spacing w:before="41"/>
+        <w:ind w:right="630"/>
+        <w:jc w:val="center"/>
+        <w:rPr>
+          <w:i/>
+          <w:sz w:val="14"/>
+        </w:rPr>
+      </w:pPr>
+      <w:r>
+        <w:rPr>
+          <w:i/>
+        </w:rPr>
+        <w:t>q</w:t>
+      </w:r>
+      <w:r>
+        <w:t>(</w:t>
+      </w:r>
+      <w:r>
+        <w:rPr>
+          <w:i/>
+        </w:rPr>
+        <w:t>t</w:t>
+      </w:r>
+      <w:r>
+        <w:t xml:space="preserve">) </w:t>
+      </w:r>
+      <w:r>
+        <w:rPr>
+          <w:rFonts w:ascii="Symbol" w:hAnsi="Symbol"/>
+        </w:rPr>
+        <w:t></w:t>
+      </w:r>
+      <w:r>
+        <w:t xml:space="preserve"> </w:t>
+      </w:r>
+      <w:r>
+        <w:rPr>
+          <w:i/>
+        </w:rPr>
+        <w:t>Cu</w:t>
+      </w:r>
+      <w:r>
+        <w:rPr>
+          <w:i/>
+          <w:position w:val="-5"/>
+          <w:sz w:val="14"/>
+        </w:rPr>
+        <w:t>c</w:t>
+      </w:r>
+    </w:p>
+    <w:p>
+      <w:pPr>
+        <w:pStyle w:val="a4"/>
+        <w:spacing w:before="72"/>
+        <w:ind w:left="632"/>
+      </w:pPr>
+      <w:r>
+        <w:t>式中</w:t>
+      </w:r>
+      <w:r>
+        <w:rPr>
+          <w:rFonts w:ascii="Times New Roman" w:eastAsia="Times New Roman"/>
+          <w:i/>
+        </w:rPr>
+        <w:t xml:space="preserve">C </w:t>
+      </w:r>
+      <w:r>
+        <w:t>表示电容，对于线性非时变电容，</w:t>
+      </w:r>
+      <w:r>
+        <w:rPr>
+          <w:rFonts w:ascii="Times New Roman" w:eastAsia="Times New Roman"/>
+          <w:i/>
+        </w:rPr>
+        <w:t xml:space="preserve">C </w:t>
+      </w:r>
+      <w:r>
+        <w:t>是一个常数。电容电流在</w:t>
+      </w:r>
+      <w:r>
+        <w:rPr>
+          <w:rFonts w:hint="eastAsia"/>
+        </w:rPr>
+        <w:t>关</w:t>
+      </w:r>
+    </w:p>
+    <w:p>
+      <w:pPr>
+        <w:pStyle w:val="a4"/>
+        <w:spacing w:before="72"/>
+      </w:pPr>
+      <w:r>
+        <w:t>联</w:t>
+      </w:r>
+      <w:r>
+        <w:rPr>
+          <w:rFonts w:hint="eastAsia"/>
+        </w:rPr>
+        <w:t>参考方向下为：</w:t>
+      </w:r>
+    </w:p>
+    <w:p>
+      <w:pPr>
+        <w:pStyle w:val="a4"/>
+        <w:spacing w:before="72" w:line="240" w:lineRule="auto"/>
+        <w:rPr>
+          <w:rFonts w:hint="eastAsia"/>
+        </w:rPr>
+      </w:pPr>
+      <m:oMathPara>
+        <m:oMath>
+          <m:r>
+            <w:rPr>
+              <w:rFonts w:ascii="Cambria Math" w:hAnsi="Cambria Math"/>
+            </w:rPr>
+            <m:t>i=C</m:t>
+          </m:r>
+          <m:f>
+            <m:fPr>
+              <m:ctrlPr>
+                <w:rPr>
+                  <w:rFonts w:ascii="Cambria Math" w:hAnsi="Cambria Math"/>
+                </w:rPr>
+              </m:ctrlPr>
+            </m:fPr>
+            <m:num>
+              <m:r>
+                <w:rPr>
+                  <w:rFonts w:ascii="Cambria Math" w:hAnsi="Cambria Math"/>
+                </w:rPr>
+                <m:t>d</m:t>
+              </m:r>
+              <m:sSub>
+                <m:sSubPr>
+                  <m:ctrlPr>
+                    <w:rPr>
+                      <w:rFonts w:ascii="Cambria Math" w:hAnsi="Cambria Math"/>
+                    </w:rPr>
+                  </m:ctrlPr>
+                </m:sSubPr>
+                <m:e>
+                  <m:r>
+                    <w:rPr>
+                      <w:rFonts w:ascii="Cambria Math" w:hAnsi="Cambria Math"/>
+                    </w:rPr>
+                    <m:t>u</m:t>
+                  </m:r>
+                </m:e>
+                <m:sub>
+                  <m:r>
+                    <w:rPr>
+                      <w:rFonts w:ascii="Cambria Math" w:hAnsi="Cambria Math"/>
+                    </w:rPr>
+                    <m:t>c</m:t>
+                  </m:r>
+                </m:sub>
+              </m:sSub>
+            </m:num>
+            <m:den>
+              <m:r>
+                <w:rPr>
+                  <w:rFonts w:ascii="Cambria Math" w:hAnsi="Cambria Math"/>
+                </w:rPr>
+                <m:t>dt</m:t>
+              </m:r>
+            </m:den>
+          </m:f>
+        </m:oMath>
+      </m:oMathPara>
+    </w:p>
+    <w:p>
+      <w:pPr>
+        <w:spacing w:line="240" w:lineRule="auto"/>
+        <w:ind w:firstLineChars="300" w:firstLine="720"/>
+        <w:rPr>
+          <w:rFonts w:ascii="宋体" w:hAnsi="宋体" w:hint="eastAsia"/>
+        </w:rPr>
+      </w:pPr>
+      <w:r>
+        <w:rPr>
+          <w:rFonts w:ascii="宋体" w:hAnsi="宋体" w:hint="eastAsia"/>
+        </w:rPr>
+        <w:t>在正弦电路中</w:t>
+      </w:r>
+      <m:oMath>
+        <m:limUpp>
+          <m:limUppPr>
+            <m:ctrlPr>
+              <w:rPr>
+                <w:rFonts w:ascii="Cambria Math" w:hAnsi="Cambria Math"/>
+              </w:rPr>
+            </m:ctrlPr>
+          </m:limUppPr>
+          <m:e>
+            <m:r>
+              <w:rPr>
+                <w:rFonts w:ascii="Cambria Math" w:hAnsi="Cambria Math"/>
+              </w:rPr>
+              <m:t>I</m:t>
+            </m:r>
+          </m:e>
+          <m:lim>
+            <m:r>
+              <w:rPr>
+                <w:rFonts w:ascii="Cambria Math" w:hAnsi="Cambria Math"/>
+              </w:rPr>
+              <m:t>˙</m:t>
+            </m:r>
+          </m:lim>
+        </m:limUpp>
+        <m:r>
+          <w:rPr>
+            <w:rFonts w:ascii="Cambria Math" w:hAnsi="Cambria Math"/>
+          </w:rPr>
+          <m:t>=</m:t>
+        </m:r>
+        <m:f>
+          <m:fPr>
+            <m:ctrlPr>
+              <w:rPr>
+                <w:rFonts w:ascii="Cambria Math" w:hAnsi="Cambria Math"/>
+              </w:rPr>
+            </m:ctrlPr>
+          </m:fPr>
+          <m:num>
+            <m:limUpp>
+              <m:limUppPr>
+                <m:ctrlPr>
+                  <w:rPr>
+                    <w:rFonts w:ascii="Cambria Math" w:hAnsi="Cambria Math"/>
+                  </w:rPr>
+                </m:ctrlPr>
+              </m:limUppPr>
+              <m:e>
+                <m:sSub>
+                  <m:sSubPr>
+                    <m:ctrlPr>
+                      <w:rPr>
+                        <w:rFonts w:ascii="Cambria Math" w:hAnsi="Cambria Math"/>
+                      </w:rPr>
+                    </m:ctrlPr>
+                  </m:sSubPr>
+                  <m:e>
+                    <m:r>
+                      <w:rPr>
+                        <w:rFonts w:ascii="Cambria Math" w:hAnsi="Cambria Math"/>
+                      </w:rPr>
+                      <m:t>U</m:t>
+                    </m:r>
+                  </m:e>
+                  <m:sub>
+                    <m:r>
+                      <w:rPr>
+                        <w:rFonts w:ascii="Cambria Math" w:hAnsi="Cambria Math"/>
+                      </w:rPr>
+                      <m:t>c</m:t>
+                    </m:r>
+                  </m:sub>
+                </m:sSub>
+              </m:e>
+              <m:lim>
+                <m:r>
+                  <w:rPr>
+                    <w:rFonts w:ascii="Cambria Math" w:hAnsi="Cambria Math"/>
+                  </w:rPr>
+                  <m:t>˙</m:t>
+                </m:r>
+              </m:lim>
+            </m:limUpp>
+          </m:num>
+          <m:den>
+            <m:r>
+              <w:rPr>
+                <w:rFonts w:ascii="Cambria Math" w:hAnsi="Cambria Math"/>
+              </w:rPr>
+              <m:t>-</m:t>
+            </m:r>
+            <m:limUpp>
+              <m:limUppPr>
+                <m:ctrlPr>
+                  <w:rPr>
+                    <w:rFonts w:ascii="Cambria Math" w:hAnsi="Cambria Math"/>
+                  </w:rPr>
+                </m:ctrlPr>
+              </m:limUppPr>
+              <m:e>
+                <m:r>
+                  <w:rPr>
+                    <w:rFonts w:ascii="Cambria Math" w:hAnsi="Cambria Math"/>
+                  </w:rPr>
+                  <m:t>J</m:t>
+                </m:r>
+              </m:e>
+              <m:lim>
+                <m:r>
+                  <w:rPr>
+                    <w:rFonts w:ascii="Cambria Math" w:hAnsi="Cambria Math"/>
+                  </w:rPr>
+                  <m:t>˙</m:t>
+                </m:r>
+              </m:lim>
+            </m:limUpp>
+            <m:sSub>
+              <m:sSubPr>
+                <m:ctrlPr>
+                  <w:rPr>
+                    <w:rFonts w:ascii="Cambria Math" w:hAnsi="Cambria Math"/>
+                  </w:rPr>
+                </m:ctrlPr>
+              </m:sSubPr>
+              <m:e>
+                <m:r>
+                  <w:rPr>
+                    <w:rFonts w:ascii="Cambria Math" w:hAnsi="Cambria Math"/>
+                  </w:rPr>
+                  <m:t>X</m:t>
+                </m:r>
+              </m:e>
+              <m:sub>
+                <m:r>
+                  <w:rPr>
+                    <w:rFonts w:ascii="Cambria Math" w:hAnsi="Cambria Math"/>
+                  </w:rPr>
+                  <m:t>c</m:t>
+                </m:r>
+              </m:sub>
+            </m:sSub>
+          </m:den>
+        </m:f>
+      </m:oMath>
+    </w:p>
+    <w:p>
+      <w:pPr>
+        <w:spacing w:line="240" w:lineRule="auto"/>
+        <w:ind w:firstLineChars="300" w:firstLine="720"/>
+        <w:rPr>
+          <w:rFonts w:ascii="宋体" w:hAnsi="宋体"/>
+        </w:rPr>
+      </w:pPr>
+      <w:r>
+        <w:rPr>
+          <w:rFonts w:ascii="宋体" w:hAnsi="宋体" w:hint="eastAsia"/>
+        </w:rPr>
+        <w:t>式中</w:t>
+      </w:r>
+      <m:oMath>
+        <m:sSub>
+          <m:sSubPr>
+            <m:ctrlPr>
+              <w:rPr>
+                <w:rFonts w:ascii="Cambria Math" w:hAnsi="Cambria Math"/>
+              </w:rPr>
+            </m:ctrlPr>
+          </m:sSubPr>
+          <m:e>
+            <m:r>
+              <w:rPr>
+                <w:rFonts w:ascii="Cambria Math" w:hAnsi="Cambria Math"/>
+              </w:rPr>
+              <m:t>X</m:t>
+            </m:r>
+          </m:e>
+          <m:sub>
+            <m:r>
+              <w:rPr>
+                <w:rFonts w:ascii="Cambria Math" w:hAnsi="Cambria Math"/>
+              </w:rPr>
+              <m:t>c</m:t>
+            </m:r>
+          </m:sub>
+        </m:sSub>
+        <m:r>
+          <w:rPr>
+            <w:rFonts w:ascii="Cambria Math" w:hAnsi="Cambria Math"/>
+          </w:rPr>
+          <m:t>=</m:t>
+        </m:r>
+        <m:f>
+          <m:fPr>
+            <m:ctrlPr>
+              <w:rPr>
+                <w:rFonts w:ascii="Cambria Math" w:hAnsi="Cambria Math"/>
+              </w:rPr>
+            </m:ctrlPr>
+          </m:fPr>
+          <m:num>
+            <m:r>
+              <w:rPr>
+                <w:rFonts w:ascii="Cambria Math" w:hAnsi="Cambria Math"/>
+              </w:rPr>
+              <m:t>1</m:t>
+            </m:r>
+          </m:num>
+          <m:den>
+            <m:r>
+              <w:rPr>
+                <w:rFonts w:ascii="Cambria Math" w:hAnsi="Cambria Math"/>
+              </w:rPr>
+              <m:t>ωC</m:t>
+            </m:r>
+          </m:den>
+        </m:f>
+        <m:r>
+          <w:rPr>
+            <w:rFonts w:ascii="Cambria Math" w:hAnsi="Cambria Math"/>
+          </w:rPr>
+          <m:t>=</m:t>
+        </m:r>
+        <m:f>
+          <m:fPr>
+            <m:ctrlPr>
+              <w:rPr>
+                <w:rFonts w:ascii="Cambria Math" w:hAnsi="Cambria Math"/>
+              </w:rPr>
+            </m:ctrlPr>
+          </m:fPr>
+          <m:num>
+            <m:r>
+              <w:rPr>
+                <w:rFonts w:ascii="Cambria Math" w:hAnsi="Cambria Math"/>
+              </w:rPr>
+              <m:t>1</m:t>
+            </m:r>
+          </m:num>
+          <m:den>
+            <m:r>
+              <w:rPr>
+                <w:rFonts w:ascii="Cambria Math" w:hAnsi="Cambria Math"/>
+              </w:rPr>
+              <m:t>2πfC</m:t>
+            </m:r>
+          </m:den>
+        </m:f>
+      </m:oMath>
+      <w:r>
+        <w:rPr>
+          <w:spacing w:val="-7"/>
+        </w:rPr>
+        <w:t>称为容抗。其值为</w:t>
+      </w:r>
+      <m:oMath>
+        <m:sSub>
+          <m:sSubPr>
+            <m:ctrlPr>
+              <w:rPr>
+                <w:rFonts w:ascii="Cambria Math" w:hAnsi="Cambria Math"/>
+                <w:spacing w:val="-7"/>
+              </w:rPr>
+            </m:ctrlPr>
+          </m:sSubPr>
+          <m:e>
+            <m:r>
+              <w:rPr>
+                <w:rFonts w:ascii="Cambria Math" w:hAnsi="Cambria Math"/>
+                <w:spacing w:val="-7"/>
+              </w:rPr>
+              <m:t>X</m:t>
+            </m:r>
+          </m:e>
+          <m:sub>
+            <m:r>
+              <w:rPr>
+                <w:rFonts w:ascii="Cambria Math" w:hAnsi="Cambria Math"/>
+                <w:spacing w:val="-7"/>
+              </w:rPr>
+              <m:t>c</m:t>
+            </m:r>
+          </m:sub>
+        </m:sSub>
+        <m:r>
+          <w:rPr>
+            <w:rFonts w:ascii="Cambria Math" w:hAnsi="Cambria Math"/>
+            <w:spacing w:val="-7"/>
+          </w:rPr>
+          <m:t>=</m:t>
+        </m:r>
+        <m:f>
+          <m:fPr>
+            <m:ctrlPr>
+              <w:rPr>
+                <w:rFonts w:ascii="Cambria Math" w:hAnsi="Cambria Math"/>
+                <w:spacing w:val="-7"/>
+              </w:rPr>
+            </m:ctrlPr>
+          </m:fPr>
+          <m:num>
+            <m:sSub>
+              <m:sSubPr>
+                <m:ctrlPr>
+                  <w:rPr>
+                    <w:rFonts w:ascii="Cambria Math" w:hAnsi="Cambria Math"/>
+                    <w:spacing w:val="-7"/>
+                  </w:rPr>
+                </m:ctrlPr>
+              </m:sSubPr>
+              <m:e>
+                <m:r>
+                  <w:rPr>
+                    <w:rFonts w:ascii="Cambria Math" w:hAnsi="Cambria Math"/>
+                    <w:spacing w:val="-7"/>
+                  </w:rPr>
+                  <m:t>U</m:t>
+                </m:r>
+              </m:e>
+              <m:sub>
+                <m:r>
+                  <w:rPr>
+                    <w:rFonts w:ascii="Cambria Math" w:hAnsi="Cambria Math"/>
+                    <w:spacing w:val="-7"/>
+                  </w:rPr>
+                  <m:t>c</m:t>
+                </m:r>
+              </m:sub>
+            </m:sSub>
+          </m:num>
+          <m:den>
+            <m:r>
+              <w:rPr>
+                <w:rFonts w:ascii="Cambria Math" w:hAnsi="Cambria Math"/>
+                <w:spacing w:val="-7"/>
+              </w:rPr>
+              <m:t>I</m:t>
+            </m:r>
+          </m:den>
+        </m:f>
+      </m:oMath>
+      <w:r>
+        <w:rPr>
+          <w:rFonts w:hint="eastAsia"/>
+          <w:spacing w:val="-7"/>
+        </w:rPr>
+        <w:t>，可</w:t>
+      </w:r>
+      <w:r>
+        <w:rPr>
+          <w:spacing w:val="3"/>
+        </w:rPr>
+        <w:t>由实验测出。当</w:t>
+      </w:r>
+      <w:r>
+        <w:rPr>
+          <w:rFonts w:eastAsia="Times New Roman"/>
+          <w:i/>
+        </w:rPr>
+        <w:t xml:space="preserve">C </w:t>
+      </w:r>
+      <w:r>
+        <w:rPr>
+          <w:rFonts w:eastAsia="Times New Roman"/>
+        </w:rPr>
+        <w:t>=</w:t>
+      </w:r>
+      <w:r>
+        <w:rPr>
+          <w:spacing w:val="-16"/>
+        </w:rPr>
+        <w:t>常数时，</w:t>
+      </w:r>
+      <w:r>
+        <w:rPr>
+          <w:spacing w:val="-16"/>
+        </w:rPr>
+        <w:t xml:space="preserve"> </w:t>
+      </w:r>
+      <w:r>
+        <w:rPr>
+          <w:rFonts w:eastAsia="Times New Roman"/>
+          <w:i/>
+        </w:rPr>
+        <w:t xml:space="preserve">X </w:t>
+      </w:r>
+      <w:r>
+        <w:rPr>
+          <w:rFonts w:eastAsia="Times New Roman"/>
+          <w:i/>
+          <w:position w:val="-5"/>
+          <w:sz w:val="14"/>
+        </w:rPr>
+        <w:t xml:space="preserve">c </w:t>
+      </w:r>
+      <w:r>
+        <w:rPr>
+          <w:spacing w:val="-20"/>
+        </w:rPr>
+        <w:t>与</w:t>
+      </w:r>
+      <w:r>
+        <w:rPr>
+          <w:spacing w:val="-20"/>
+        </w:rPr>
+        <w:t xml:space="preserve"> </w:t>
+      </w:r>
+      <w:r>
+        <w:rPr>
+          <w:rFonts w:eastAsia="Times New Roman"/>
+          <w:i/>
+        </w:rPr>
+        <w:t xml:space="preserve">f </w:t>
+      </w:r>
+      <w:r>
+        <w:rPr>
+          <w:spacing w:val="-10"/>
+        </w:rPr>
+        <w:t>成反比，</w:t>
+      </w:r>
+      <w:r>
+        <w:rPr>
+          <w:spacing w:val="-10"/>
+        </w:rPr>
+        <w:t xml:space="preserve"> </w:t>
+      </w:r>
+      <w:r>
+        <w:rPr>
+          <w:rFonts w:eastAsia="Times New Roman"/>
+          <w:i/>
+        </w:rPr>
+        <w:t xml:space="preserve">f </w:t>
+      </w:r>
+      <w:r>
+        <w:rPr>
+          <w:spacing w:val="-19"/>
+        </w:rPr>
+        <w:t>越大，</w:t>
+      </w:r>
+      <w:r>
+        <w:rPr>
+          <w:spacing w:val="-19"/>
+        </w:rPr>
+        <w:t xml:space="preserve"> </w:t>
+      </w:r>
+      <w:r>
+        <w:rPr>
+          <w:rFonts w:eastAsia="Times New Roman"/>
+          <w:i/>
+        </w:rPr>
+        <w:t xml:space="preserve">X </w:t>
+      </w:r>
+      <w:r>
+        <w:rPr>
+          <w:rFonts w:eastAsia="Times New Roman"/>
+          <w:i/>
+          <w:position w:val="-5"/>
+          <w:sz w:val="14"/>
+        </w:rPr>
+        <w:t xml:space="preserve">c </w:t>
+      </w:r>
+      <w:r>
+        <w:rPr>
+          <w:spacing w:val="-13"/>
+        </w:rPr>
+        <w:t>越小，</w:t>
+      </w:r>
+      <w:r>
+        <w:rPr>
+          <w:spacing w:val="-13"/>
+        </w:rPr>
+        <w:t xml:space="preserve"> </w:t>
+      </w:r>
+      <w:r>
+        <w:rPr>
+          <w:rFonts w:eastAsia="Times New Roman"/>
+          <w:i/>
+        </w:rPr>
+        <w:t>f</w:t>
+      </w:r>
+      <w:r>
+        <w:rPr>
+          <w:rFonts w:eastAsia="Times New Roman"/>
+          <w:i/>
+          <w:spacing w:val="56"/>
+        </w:rPr>
+        <w:t xml:space="preserve"> </w:t>
+      </w:r>
+      <w:r>
+        <w:rPr>
+          <w:rFonts w:ascii="Symbol" w:eastAsia="Symbol" w:hAnsi="Symbol"/>
+        </w:rPr>
+        <w:t></w:t>
+      </w:r>
+      <w:r>
+        <w:rPr>
+          <w:rFonts w:eastAsia="Times New Roman"/>
+        </w:rPr>
+        <w:t xml:space="preserve"> </w:t>
+      </w:r>
+      <w:r>
+        <w:rPr>
+          <w:rFonts w:ascii="Symbol" w:eastAsia="Symbol" w:hAnsi="Symbol"/>
+        </w:rPr>
+        <w:t></w:t>
+      </w:r>
+      <w:r>
+        <w:rPr>
+          <w:rFonts w:eastAsia="Times New Roman"/>
+        </w:rPr>
+        <w:t xml:space="preserve"> </w:t>
+      </w:r>
+      <w:r>
+        <w:rPr>
+          <w:spacing w:val="-38"/>
+        </w:rPr>
+        <w:t>，</w:t>
+      </w:r>
+      <w:r>
+        <w:rPr>
+          <w:spacing w:val="-38"/>
+        </w:rPr>
+        <w:t xml:space="preserve"> </w:t>
+      </w:r>
+      <w:r>
+        <w:rPr>
+          <w:rFonts w:eastAsia="Times New Roman"/>
+          <w:i/>
+        </w:rPr>
+        <w:t xml:space="preserve">X </w:t>
+      </w:r>
+      <w:r>
+        <w:rPr>
+          <w:rFonts w:eastAsia="Times New Roman"/>
+          <w:i/>
+          <w:position w:val="-5"/>
+          <w:sz w:val="14"/>
+        </w:rPr>
+        <w:t xml:space="preserve">c </w:t>
+      </w:r>
+      <w:r>
+        <w:rPr>
+          <w:rFonts w:ascii="Symbol" w:eastAsia="Symbol" w:hAnsi="Symbol"/>
+        </w:rPr>
+        <w:t></w:t>
+      </w:r>
+      <w:r>
+        <w:rPr>
+          <w:rFonts w:eastAsia="Times New Roman"/>
+        </w:rPr>
+        <w:t xml:space="preserve"> 0 </w:t>
+      </w:r>
+      <w:r>
+        <w:t>电容元件具有</w:t>
+      </w:r>
+      <w:r>
+        <w:rPr>
+          <w:rFonts w:hint="eastAsia"/>
+        </w:rPr>
+        <w:t>高</w:t>
+      </w:r>
+      <w:r>
+        <w:t>通低阻和隔断直流的作用。当</w:t>
+      </w:r>
+      <w:r>
+        <w:t xml:space="preserve"> </w:t>
+      </w:r>
+      <w:r>
+        <w:rPr>
+          <w:rFonts w:eastAsia="Times New Roman"/>
+          <w:i/>
+        </w:rPr>
+        <w:t xml:space="preserve">f </w:t>
+      </w:r>
+      <w:r>
+        <w:t>为已知时，电容元件的电容为</w:t>
+      </w:r>
+      <w:r>
+        <w:rPr>
+          <w:rFonts w:hint="eastAsia"/>
+        </w:rPr>
+        <w:t>：</w:t>
+      </w:r>
+    </w:p>
+    <w:p>
+      <w:pPr>
+        <w:spacing w:line="240" w:lineRule="auto"/>
+        <w:ind w:firstLineChars="300" w:firstLine="720"/>
+        <w:rPr>
+          <w:rFonts w:ascii="宋体" w:hAnsi="宋体"/>
+        </w:rPr>
+      </w:pPr>
+      <m:oMathPara>
+        <m:oMath>
+          <m:r>
+            <w:rPr>
+              <w:rFonts w:ascii="Cambria Math" w:hAnsi="Cambria Math"/>
+            </w:rPr>
+            <m:t>C=</m:t>
+          </m:r>
+          <m:f>
+            <m:fPr>
+              <m:ctrlPr>
+                <w:rPr>
+                  <w:rFonts w:ascii="Cambria Math" w:hAnsi="Cambria Math"/>
+                </w:rPr>
+              </m:ctrlPr>
+            </m:fPr>
+            <m:num>
+              <m:r>
+                <w:rPr>
+                  <w:rFonts w:ascii="Cambria Math" w:hAnsi="Cambria Math"/>
+                </w:rPr>
+                <m:t>1</m:t>
+              </m:r>
+            </m:num>
+            <m:den>
+              <m:r>
+                <w:rPr>
+                  <w:rFonts w:ascii="Cambria Math" w:hAnsi="Cambria Math"/>
+                </w:rPr>
+                <m:t>2πf</m:t>
+              </m:r>
+              <m:sSub>
+                <m:sSubPr>
+                  <m:ctrlPr>
+                    <w:rPr>
+                      <w:rFonts w:ascii="Cambria Math" w:hAnsi="Cambria Math"/>
+                    </w:rPr>
+                  </m:ctrlPr>
+                </m:sSubPr>
+                <m:e>
+                  <m:r>
+                    <w:rPr>
+                      <w:rFonts w:ascii="Cambria Math" w:hAnsi="Cambria Math"/>
+                    </w:rPr>
+                    <m:t>X</m:t>
+                  </m:r>
+                </m:e>
+                <m:sub>
+                  <m:r>
+                    <w:rPr>
+                      <w:rFonts w:ascii="Cambria Math" w:hAnsi="Cambria Math"/>
+                    </w:rPr>
+                    <m:t>c</m:t>
+                  </m:r>
+                </m:sub>
+              </m:sSub>
+            </m:den>
+          </m:f>
+        </m:oMath>
+      </m:oMathPara>
+    </w:p>
+    <w:p>
+      <w:pPr>
+        <w:spacing w:line="240" w:lineRule="auto"/>
+        <w:ind w:firstLineChars="300" w:firstLine="720"/>
+        <w:rPr>
+          <w:rFonts w:ascii="宋体" w:hAnsi="宋体"/>
+        </w:rPr>
+      </w:pPr>
+      <w:r>
+        <w:t>电容元件的特点是电流</w:t>
+      </w:r>
+      <w:r>
+        <w:t xml:space="preserve"> </w:t>
+      </w:r>
+      <w:r>
+        <w:rPr>
+          <w:rFonts w:eastAsia="Times New Roman"/>
+          <w:i/>
+        </w:rPr>
+        <w:t xml:space="preserve">I </w:t>
+      </w:r>
+      <w:r>
+        <w:t>的相位超前于电压</w:t>
+      </w:r>
+      <m:oMath>
+        <m:f>
+          <m:fPr>
+            <m:ctrlPr>
+              <w:rPr>
+                <w:rFonts w:ascii="Cambria Math" w:hAnsi="Cambria Math"/>
+              </w:rPr>
+            </m:ctrlPr>
+          </m:fPr>
+          <m:num>
+            <m:r>
+              <w:rPr>
+                <w:rFonts w:ascii="Cambria Math" w:hAnsi="Cambria Math"/>
+              </w:rPr>
+              <m:t>π</m:t>
+            </m:r>
+          </m:num>
+          <m:den>
+            <m:r>
+              <w:rPr>
+                <w:rFonts w:ascii="Cambria Math" w:hAnsi="Cambria Math"/>
+              </w:rPr>
+              <m:t>2</m:t>
+            </m:r>
+          </m:den>
+        </m:f>
+      </m:oMath>
+    </w:p>
+    <w:p>
+      <w:pPr>
+        <w:ind w:firstLineChars="300" w:firstLine="720"/>
+        <w:rPr>
+          <w:rFonts w:ascii="宋体" w:hAnsi="宋体"/>
+        </w:rPr>
+      </w:pPr>
+    </w:p>
+    <w:p>
+      <w:pPr>
+        <w:rPr>
+          <w:rFonts w:ascii="宋体" w:hAnsi="宋体"/>
+        </w:rPr>
+      </w:pPr>
+    </w:p>
+    <w:p>
+      <w:pPr>
+        <w:rPr>
+          <w:rFonts w:ascii="宋体" w:hAnsi="宋体" w:hint="eastAsia"/>
+        </w:rPr>
+      </w:pPr>
+    </w:p>
+    <w:p>
+      <w:pPr>
         <w:ind w:left="280"/>
         <w:rPr>
           <w:rFonts w:ascii="黑体" w:eastAsia="黑体" w:hAnsi="黑体"/>
@@ -5200,8 +7391,184 @@
           <w:sz w:val="28"/>
           <w:szCs w:val="28"/>
         </w:rPr>
-        <w:t>（3）预习内容</w:t>
-      </w:r>
+        <w:t>（</w:t>
+      </w:r>
+      <w:r>
+        <w:rPr>
+          <w:rFonts w:ascii="黑体" w:eastAsia="黑体" w:hAnsi="黑体" w:hint="eastAsia"/>
+          <w:sz w:val="28"/>
+          <w:szCs w:val="28"/>
+        </w:rPr>
+        <w:t>3</w:t>
+      </w:r>
+      <w:r>
+        <w:rPr>
+          <w:rFonts w:ascii="黑体" w:eastAsia="黑体" w:hAnsi="黑体" w:hint="eastAsia"/>
+          <w:sz w:val="28"/>
+          <w:szCs w:val="28"/>
+        </w:rPr>
+        <w:t>）</w:t>
+      </w:r>
+      <w:r>
+        <w:rPr>
+          <w:rFonts w:ascii="黑体" w:eastAsia="黑体" w:hAnsi="黑体" w:hint="eastAsia"/>
+          <w:sz w:val="28"/>
+          <w:szCs w:val="28"/>
+        </w:rPr>
+        <w:t>实验仪器</w:t>
+      </w:r>
+    </w:p>
+    <w:p>
+      <w:pPr>
+        <w:ind w:firstLineChars="300" w:firstLine="720"/>
+        <w:rPr>
+          <w:rFonts w:ascii="宋体" w:hAnsi="宋体"/>
+        </w:rPr>
+      </w:pPr>
+      <w:r>
+        <w:rPr>
+          <w:rFonts w:ascii="宋体" w:hAnsi="宋体" w:hint="eastAsia"/>
+        </w:rPr>
+        <w:t>1</w:t>
+      </w:r>
+      <w:r>
+        <w:rPr>
+          <w:rFonts w:ascii="宋体" w:hAnsi="宋体" w:hint="eastAsia"/>
+        </w:rPr>
+        <w:t>.</w:t>
+      </w:r>
+      <w:r>
+        <w:rPr>
+          <w:rFonts w:ascii="宋体" w:hAnsi="宋体" w:hint="eastAsia"/>
+        </w:rPr>
+        <w:t>电路分析实验箱</w:t>
+      </w:r>
+      <w:r>
+        <w:rPr>
+          <w:rFonts w:ascii="宋体" w:hAnsi="宋体" w:hint="eastAsia"/>
+        </w:rPr>
+        <w:tab/>
+        <w:t>一台</w:t>
+      </w:r>
+    </w:p>
+    <w:p>
+      <w:pPr>
+        <w:ind w:firstLineChars="300" w:firstLine="720"/>
+        <w:rPr>
+          <w:rFonts w:ascii="宋体" w:hAnsi="宋体"/>
+        </w:rPr>
+      </w:pPr>
+      <w:r>
+        <w:rPr>
+          <w:rFonts w:ascii="宋体" w:hAnsi="宋体" w:hint="eastAsia"/>
+        </w:rPr>
+        <w:t>2</w:t>
+      </w:r>
+      <w:r>
+        <w:rPr>
+          <w:rFonts w:ascii="宋体" w:hAnsi="宋体" w:hint="eastAsia"/>
+        </w:rPr>
+        <w:t>.</w:t>
+      </w:r>
+      <w:r>
+        <w:rPr>
+          <w:rFonts w:ascii="宋体" w:hAnsi="宋体" w:hint="eastAsia"/>
+        </w:rPr>
+        <w:t>功率信号发生器</w:t>
+      </w:r>
+      <w:r>
+        <w:rPr>
+          <w:rFonts w:ascii="宋体" w:hAnsi="宋体" w:hint="eastAsia"/>
+        </w:rPr>
+        <w:tab/>
+        <w:t>一台</w:t>
+      </w:r>
+    </w:p>
+    <w:p>
+      <w:pPr>
+        <w:ind w:firstLineChars="300" w:firstLine="720"/>
+        <w:rPr>
+          <w:rFonts w:ascii="宋体" w:hAnsi="宋体"/>
+        </w:rPr>
+      </w:pPr>
+      <w:r>
+        <w:rPr>
+          <w:rFonts w:hint="eastAsia"/>
+        </w:rPr>
+        <w:t>3.</w:t>
+      </w:r>
+      <w:r>
+        <w:t>交流毫伏表</w:t>
+      </w:r>
+      <w:r>
+        <w:tab/>
+        <w:t xml:space="preserve">    </w:t>
+      </w:r>
+      <w:r>
+        <w:t>一只</w:t>
+      </w:r>
+    </w:p>
+    <w:p>
+      <w:pPr>
+        <w:ind w:firstLineChars="300" w:firstLine="720"/>
+        <w:rPr>
+          <w:rFonts w:ascii="宋体" w:hAnsi="宋体"/>
+        </w:rPr>
+      </w:pPr>
+      <w:r>
+        <w:rPr>
+          <w:rFonts w:ascii="宋体" w:hAnsi="宋体" w:hint="eastAsia"/>
+        </w:rPr>
+        <w:t>4</w:t>
+      </w:r>
+      <w:r>
+        <w:rPr>
+          <w:rFonts w:ascii="宋体" w:hAnsi="宋体"/>
+        </w:rPr>
+        <w:t>.数字万用表</w:t>
+      </w:r>
+      <w:r>
+        <w:rPr>
+          <w:rFonts w:ascii="宋体" w:hAnsi="宋体"/>
+        </w:rPr>
+        <w:tab/>
+      </w:r>
+      <w:r>
+        <w:rPr>
+          <w:rFonts w:ascii="宋体" w:hAnsi="宋体"/>
+        </w:rPr>
+        <w:t xml:space="preserve">    </w:t>
+      </w:r>
+      <w:r>
+        <w:rPr>
+          <w:rFonts w:ascii="宋体" w:hAnsi="宋体"/>
+        </w:rPr>
+        <w:t>一只</w:t>
+      </w:r>
+    </w:p>
+    <w:p>
+      <w:pPr>
+        <w:ind w:firstLineChars="300" w:firstLine="720"/>
+        <w:rPr>
+          <w:rFonts w:ascii="宋体" w:hAnsi="宋体"/>
+        </w:rPr>
+      </w:pPr>
+    </w:p>
+    <w:p>
+      <w:pPr>
+        <w:ind w:firstLineChars="300" w:firstLine="720"/>
+        <w:rPr>
+          <w:rFonts w:ascii="宋体" w:hAnsi="宋体"/>
+        </w:rPr>
+      </w:pPr>
+    </w:p>
+    <w:p>
+      <w:pPr>
+        <w:ind w:firstLineChars="300" w:firstLine="720"/>
+        <w:rPr>
+          <w:rFonts w:ascii="宋体" w:hAnsi="宋体" w:hint="eastAsia"/>
+        </w:rPr>
+      </w:pPr>
     </w:p>
     <w:p>
       <w:pPr>
@@ -5218,7 +7585,8 @@
           <w:sz w:val="28"/>
           <w:szCs w:val="28"/>
         </w:rPr>
-        <w:t>（4）</w:t>
+        <w:lastRenderedPageBreak/>
+        <w:t>（</w:t>
       </w:r>
       <w:r>
         <w:rPr>
@@ -5226,28 +7594,15 @@
           <w:sz w:val="28"/>
           <w:szCs w:val="28"/>
         </w:rPr>
-        <w:t>实验内容及步骤</w:t>
-      </w:r>
-    </w:p>
-    <w:p>
-      <w:pPr>
-        <w:ind w:left="280"/>
-        <w:rPr>
-          <w:rFonts w:ascii="黑体" w:eastAsia="黑体" w:hAnsi="黑体"/>
-          <w:b/>
-          <w:bCs/>
-          <w:noProof/>
-          <w:sz w:val="18"/>
-          <w:szCs w:val="18"/>
-        </w:rPr>
-      </w:pPr>
+        <w:t>4</w:t>
+      </w:r>
       <w:r>
         <w:rPr>
           <w:rFonts w:ascii="黑体" w:eastAsia="黑体" w:hAnsi="黑体" w:hint="eastAsia"/>
           <w:sz w:val="28"/>
           <w:szCs w:val="28"/>
         </w:rPr>
-        <w:t>（5）</w:t>
+        <w:t>）</w:t>
       </w:r>
       <w:r>
         <w:rPr>
@@ -5255,33 +7610,5771 @@
           <w:sz w:val="28"/>
           <w:szCs w:val="28"/>
         </w:rPr>
-        <w:t>实验</w:t>
-      </w:r>
+        <w:t>实验内容及步骤</w:t>
+      </w:r>
+    </w:p>
+    <w:p>
+      <w:pPr>
+        <w:ind w:firstLineChars="300" w:firstLine="720"/>
+        <w:rPr>
+          <w:rFonts w:ascii="宋体" w:hAnsi="宋体"/>
+        </w:rPr>
+      </w:pPr>
+      <w:r>
+        <w:rPr>
+          <w:rFonts w:ascii="宋体" w:hAnsi="宋体" w:hint="eastAsia"/>
+        </w:rPr>
+        <w:t>1.测定电阻、电感和电容元件的交流阻抗及其参数：</w:t>
+      </w:r>
+    </w:p>
+    <w:p>
+      <w:pPr>
+        <w:ind w:firstLineChars="300" w:firstLine="720"/>
+        <w:rPr>
+          <w:rFonts w:ascii="宋体" w:hAnsi="宋体" w:hint="eastAsia"/>
+        </w:rPr>
+      </w:pPr>
+      <w:r>
+        <w:rPr>
+          <w:rFonts w:ascii="宋体" w:hAnsi="宋体" w:hint="eastAsia"/>
+        </w:rPr>
+        <w:t>（1）</w:t>
+      </w:r>
+      <w:r>
+        <w:rPr>
+          <w:rFonts w:ascii="宋体" w:hAnsi="宋体" w:hint="eastAsia"/>
+        </w:rPr>
+        <w:t>按图</w:t>
+      </w:r>
+      <w:r>
+        <w:rPr>
+          <w:rFonts w:ascii="宋体" w:hAnsi="宋体" w:hint="eastAsia"/>
+        </w:rPr>
+        <w:t>2-1</w:t>
+      </w:r>
+      <w:r>
+        <w:rPr>
+          <w:rFonts w:ascii="宋体" w:hAnsi="宋体" w:hint="eastAsia"/>
+        </w:rPr>
+        <w:t>接线确认无误后，将信号发生器的频率调节到 50Hz，并保持不变，分别接通 R 、L 、C 元件的支路。改变信号发生器的电压（每一次都要用万用表进行测量），使之分别等于表</w:t>
+      </w:r>
+      <w:r>
+        <w:rPr>
+          <w:rFonts w:ascii="宋体" w:hAnsi="宋体" w:hint="eastAsia"/>
+        </w:rPr>
+        <w:t>2</w:t>
+      </w:r>
+      <w:r>
+        <w:rPr>
+          <w:rFonts w:ascii="宋体" w:hAnsi="宋体" w:hint="eastAsia"/>
+        </w:rPr>
+        <w:t>-1中的数值，再用万用表测出相应的电流值，并将数据记录于表</w:t>
+      </w:r>
+      <w:r>
+        <w:rPr>
+          <w:rFonts w:ascii="宋体" w:hAnsi="宋体" w:hint="eastAsia"/>
+        </w:rPr>
+        <w:t>2-1</w:t>
+      </w:r>
+      <w:r>
+        <w:rPr>
+          <w:rFonts w:ascii="宋体" w:hAnsi="宋体" w:hint="eastAsia"/>
+        </w:rPr>
+        <w:t>中。（注意：电感 L 本身还有一个电阻值）</w:t>
+      </w:r>
+    </w:p>
+    <w:p>
+      <w:pPr>
+        <w:spacing w:line="240" w:lineRule="auto"/>
+        <w:ind w:firstLineChars="300" w:firstLine="720"/>
+        <w:jc w:val="center"/>
+        <w:rPr>
+          <w:rFonts w:ascii="宋体" w:hAnsi="宋体"/>
+        </w:rPr>
+      </w:pPr>
+      <w:r>
+        <w:rPr>
+          <w:rFonts w:ascii="宋体" w:hAnsi="宋体"/>
+        </w:rPr>
+        <w:drawing>
+          <wp:inline distT="0" distB="0" distL="0" distR="0" wp14:anchorId="278F7B37" wp14:editId="4676C10D">
+            <wp:extent cx="3025402" cy="1386960"/>
+            <wp:effectExtent l="0" t="0" r="3810" b="3810"/>
+            <wp:docPr id="18" name="图片 18"/>
+            <wp:cNvGraphicFramePr>
+              <a:graphicFrameLocks xmlns:a="http://schemas.openxmlformats.org/drawingml/2006/main" noChangeAspect="1"/>
+            </wp:cNvGraphicFramePr>
+            <a:graphic xmlns:a="http://schemas.openxmlformats.org/drawingml/2006/main">
+              <a:graphicData uri="http://schemas.openxmlformats.org/drawingml/2006/picture">
+                <pic:pic xmlns:pic="http://schemas.openxmlformats.org/drawingml/2006/picture">
+                  <pic:nvPicPr>
+                    <pic:cNvPr id="1" name=""/>
+                    <pic:cNvPicPr/>
+                  </pic:nvPicPr>
+                  <pic:blipFill>
+                    <a:blip r:embed="rId22"/>
+                    <a:stretch>
+                      <a:fillRect/>
+                    </a:stretch>
+                  </pic:blipFill>
+                  <pic:spPr>
+                    <a:xfrm>
+                      <a:off x="0" y="0"/>
+                      <a:ext cx="3025402" cy="1386960"/>
+                    </a:xfrm>
+                    <a:prstGeom prst="rect">
+                      <a:avLst/>
+                    </a:prstGeom>
+                  </pic:spPr>
+                </pic:pic>
+              </a:graphicData>
+            </a:graphic>
+          </wp:inline>
+        </w:drawing>
+      </w:r>
+    </w:p>
+    <w:p>
+      <w:pPr>
+        <w:spacing w:line="360" w:lineRule="auto"/>
+        <w:jc w:val="center"/>
+        <w:rPr>
+          <w:rFonts w:ascii="微软雅黑" w:eastAsia="微软雅黑" w:hAnsi="微软雅黑"/>
+          <w:b/>
+          <w:bCs/>
+          <w:sz w:val="16"/>
+          <w:szCs w:val="16"/>
+        </w:rPr>
+      </w:pPr>
+      <w:r>
+        <w:rPr>
+          <w:rFonts w:ascii="微软雅黑" w:eastAsia="微软雅黑" w:hAnsi="微软雅黑" w:hint="eastAsia"/>
+          <w:b/>
+          <w:bCs/>
+          <w:sz w:val="16"/>
+          <w:szCs w:val="16"/>
+        </w:rPr>
+        <w:t>图</w:t>
+      </w:r>
+      <w:r>
+        <w:rPr>
+          <w:rFonts w:ascii="微软雅黑" w:eastAsia="微软雅黑" w:hAnsi="微软雅黑" w:hint="eastAsia"/>
+          <w:b/>
+          <w:bCs/>
+          <w:sz w:val="16"/>
+          <w:szCs w:val="16"/>
+        </w:rPr>
+        <w:t>2-1</w:t>
+      </w:r>
+    </w:p>
+    <w:tbl>
+      <w:tblPr>
+        <w:tblW w:w="9880" w:type="dxa"/>
+        <w:jc w:val="center"/>
+        <w:tblLook w:val="04A0" w:firstRow="1" w:lastRow="0" w:firstColumn="1" w:lastColumn="0" w:noHBand="0" w:noVBand="1"/>
+      </w:tblPr>
+      <w:tblGrid>
+        <w:gridCol w:w="954"/>
+        <w:gridCol w:w="958"/>
+        <w:gridCol w:w="937"/>
+        <w:gridCol w:w="1041"/>
+        <w:gridCol w:w="1041"/>
+        <w:gridCol w:w="1041"/>
+        <w:gridCol w:w="977"/>
+        <w:gridCol w:w="977"/>
+        <w:gridCol w:w="977"/>
+        <w:gridCol w:w="977"/>
+      </w:tblGrid>
+      <w:tr>
+        <w:trPr>
+          <w:trHeight w:val="1248"/>
+          <w:jc w:val="center"/>
+        </w:trPr>
+        <w:tc>
+          <w:tcPr>
+            <w:tcW w:w="954" w:type="dxa"/>
+            <w:tcBorders>
+              <w:top w:val="single" w:sz="8" w:space="0" w:color="000000"/>
+              <w:left w:val="single" w:sz="8" w:space="0" w:color="000000"/>
+              <w:bottom w:val="nil"/>
+              <w:right w:val="single" w:sz="8" w:space="0" w:color="000000"/>
+            </w:tcBorders>
+            <w:shd w:val="clear" w:color="auto" w:fill="auto"/>
+            <w:vAlign w:val="center"/>
+            <w:hideMark/>
+          </w:tcPr>
+          <w:p>
+            <w:pPr>
+              <w:widowControl/>
+              <w:spacing w:line="240" w:lineRule="auto"/>
+              <w:jc w:val="center"/>
+              <w:rPr>
+                <w:rFonts w:eastAsia="等线"/>
+                <w:color w:val="000000"/>
+                <w:kern w:val="0"/>
+              </w:rPr>
+            </w:pPr>
+            <w:r>
+              <w:rPr>
+                <w:rFonts w:ascii="宋体" w:hAnsi="宋体" w:hint="eastAsia"/>
+                <w:color w:val="000000"/>
+                <w:kern w:val="0"/>
+              </w:rPr>
+              <w:t>信号发生器输出元件电流</w:t>
+            </w:r>
+          </w:p>
+        </w:tc>
+        <w:tc>
+          <w:tcPr>
+            <w:tcW w:w="958" w:type="dxa"/>
+            <w:tcBorders>
+              <w:top w:val="single" w:sz="8" w:space="0" w:color="000000"/>
+              <w:left w:val="nil"/>
+              <w:bottom w:val="nil"/>
+              <w:right w:val="single" w:sz="8" w:space="0" w:color="000000"/>
+            </w:tcBorders>
+            <w:shd w:val="clear" w:color="auto" w:fill="auto"/>
+            <w:vAlign w:val="center"/>
+            <w:hideMark/>
+          </w:tcPr>
+          <w:p>
+            <w:pPr>
+              <w:widowControl/>
+              <w:spacing w:line="240" w:lineRule="auto"/>
+              <w:jc w:val="center"/>
+              <w:rPr>
+                <w:rFonts w:eastAsia="等线"/>
+                <w:color w:val="000000"/>
+                <w:kern w:val="0"/>
+                <w:sz w:val="26"/>
+                <w:szCs w:val="26"/>
+              </w:rPr>
+            </w:pPr>
+          </w:p>
+        </w:tc>
+        <w:tc>
+          <w:tcPr>
+            <w:tcW w:w="937" w:type="dxa"/>
+            <w:tcBorders>
+              <w:top w:val="single" w:sz="8" w:space="0" w:color="000000"/>
+              <w:left w:val="nil"/>
+              <w:bottom w:val="nil"/>
+              <w:right w:val="single" w:sz="8" w:space="0" w:color="000000"/>
+            </w:tcBorders>
+            <w:shd w:val="clear" w:color="auto" w:fill="auto"/>
+            <w:vAlign w:val="center"/>
+            <w:hideMark/>
+          </w:tcPr>
+          <w:p>
+            <w:pPr>
+              <w:widowControl/>
+              <w:spacing w:line="240" w:lineRule="auto"/>
+              <w:jc w:val="center"/>
+              <w:rPr>
+                <w:rFonts w:eastAsia="等线"/>
+                <w:color w:val="000000"/>
+                <w:kern w:val="0"/>
+                <w:sz w:val="26"/>
+                <w:szCs w:val="26"/>
+              </w:rPr>
+            </w:pPr>
+          </w:p>
+        </w:tc>
+        <w:tc>
+          <w:tcPr>
+            <w:tcW w:w="1041" w:type="dxa"/>
+            <w:tcBorders>
+              <w:top w:val="single" w:sz="8" w:space="0" w:color="000000"/>
+              <w:left w:val="nil"/>
+              <w:bottom w:val="nil"/>
+              <w:right w:val="single" w:sz="8" w:space="0" w:color="000000"/>
+            </w:tcBorders>
+            <w:shd w:val="clear" w:color="auto" w:fill="auto"/>
+            <w:vAlign w:val="center"/>
+            <w:hideMark/>
+          </w:tcPr>
+          <w:p>
+            <w:pPr>
+              <w:widowControl/>
+              <w:spacing w:line="240" w:lineRule="auto"/>
+              <w:jc w:val="center"/>
+              <w:rPr>
+                <w:rFonts w:eastAsia="等线"/>
+                <w:color w:val="000000"/>
+                <w:kern w:val="0"/>
+                <w:sz w:val="26"/>
+                <w:szCs w:val="26"/>
+              </w:rPr>
+            </w:pPr>
+          </w:p>
+        </w:tc>
+        <w:tc>
+          <w:tcPr>
+            <w:tcW w:w="1041" w:type="dxa"/>
+            <w:tcBorders>
+              <w:top w:val="single" w:sz="8" w:space="0" w:color="000000"/>
+              <w:left w:val="nil"/>
+              <w:bottom w:val="nil"/>
+              <w:right w:val="single" w:sz="8" w:space="0" w:color="000000"/>
+            </w:tcBorders>
+            <w:shd w:val="clear" w:color="auto" w:fill="auto"/>
+            <w:vAlign w:val="center"/>
+            <w:hideMark/>
+          </w:tcPr>
+          <w:p>
+            <w:pPr>
+              <w:widowControl/>
+              <w:spacing w:line="240" w:lineRule="auto"/>
+              <w:jc w:val="center"/>
+              <w:rPr>
+                <w:rFonts w:eastAsia="等线"/>
+                <w:color w:val="000000"/>
+                <w:kern w:val="0"/>
+                <w:sz w:val="26"/>
+                <w:szCs w:val="26"/>
+              </w:rPr>
+            </w:pPr>
+          </w:p>
+        </w:tc>
+        <w:tc>
+          <w:tcPr>
+            <w:tcW w:w="1041" w:type="dxa"/>
+            <w:tcBorders>
+              <w:top w:val="single" w:sz="8" w:space="0" w:color="000000"/>
+              <w:left w:val="nil"/>
+              <w:bottom w:val="nil"/>
+              <w:right w:val="single" w:sz="8" w:space="0" w:color="000000"/>
+            </w:tcBorders>
+            <w:shd w:val="clear" w:color="auto" w:fill="auto"/>
+            <w:vAlign w:val="center"/>
+            <w:hideMark/>
+          </w:tcPr>
+          <w:p>
+            <w:pPr>
+              <w:widowControl/>
+              <w:spacing w:line="240" w:lineRule="auto"/>
+              <w:jc w:val="center"/>
+              <w:rPr>
+                <w:rFonts w:eastAsia="等线"/>
+                <w:color w:val="000000"/>
+                <w:kern w:val="0"/>
+                <w:sz w:val="26"/>
+                <w:szCs w:val="26"/>
+              </w:rPr>
+            </w:pPr>
+          </w:p>
+        </w:tc>
+        <w:tc>
+          <w:tcPr>
+            <w:tcW w:w="977" w:type="dxa"/>
+            <w:tcBorders>
+              <w:top w:val="single" w:sz="8" w:space="0" w:color="000000"/>
+              <w:left w:val="nil"/>
+              <w:bottom w:val="nil"/>
+              <w:right w:val="single" w:sz="8" w:space="0" w:color="000000"/>
+            </w:tcBorders>
+            <w:shd w:val="clear" w:color="auto" w:fill="auto"/>
+            <w:vAlign w:val="center"/>
+            <w:hideMark/>
+          </w:tcPr>
+          <w:p>
+            <w:pPr>
+              <w:widowControl/>
+              <w:spacing w:line="240" w:lineRule="auto"/>
+              <w:jc w:val="center"/>
+              <w:rPr>
+                <w:rFonts w:eastAsia="等线"/>
+                <w:color w:val="000000"/>
+                <w:kern w:val="0"/>
+                <w:sz w:val="26"/>
+                <w:szCs w:val="26"/>
+              </w:rPr>
+            </w:pPr>
+          </w:p>
+        </w:tc>
+        <w:tc>
+          <w:tcPr>
+            <w:tcW w:w="977" w:type="dxa"/>
+            <w:tcBorders>
+              <w:top w:val="single" w:sz="8" w:space="0" w:color="000000"/>
+              <w:left w:val="nil"/>
+              <w:bottom w:val="nil"/>
+              <w:right w:val="single" w:sz="8" w:space="0" w:color="000000"/>
+            </w:tcBorders>
+            <w:shd w:val="clear" w:color="auto" w:fill="auto"/>
+            <w:vAlign w:val="center"/>
+            <w:hideMark/>
+          </w:tcPr>
+          <w:p>
+            <w:pPr>
+              <w:widowControl/>
+              <w:spacing w:line="240" w:lineRule="auto"/>
+              <w:jc w:val="center"/>
+              <w:rPr>
+                <w:rFonts w:eastAsia="等线"/>
+                <w:color w:val="000000"/>
+                <w:kern w:val="0"/>
+                <w:sz w:val="26"/>
+                <w:szCs w:val="26"/>
+              </w:rPr>
+            </w:pPr>
+          </w:p>
+        </w:tc>
+        <w:tc>
+          <w:tcPr>
+            <w:tcW w:w="977" w:type="dxa"/>
+            <w:tcBorders>
+              <w:top w:val="single" w:sz="8" w:space="0" w:color="000000"/>
+              <w:left w:val="nil"/>
+              <w:bottom w:val="nil"/>
+              <w:right w:val="single" w:sz="8" w:space="0" w:color="000000"/>
+            </w:tcBorders>
+            <w:shd w:val="clear" w:color="auto" w:fill="auto"/>
+            <w:vAlign w:val="center"/>
+            <w:hideMark/>
+          </w:tcPr>
+          <w:p>
+            <w:pPr>
+              <w:widowControl/>
+              <w:spacing w:line="240" w:lineRule="auto"/>
+              <w:jc w:val="center"/>
+              <w:rPr>
+                <w:rFonts w:eastAsia="等线"/>
+                <w:color w:val="000000"/>
+                <w:kern w:val="0"/>
+                <w:sz w:val="26"/>
+                <w:szCs w:val="26"/>
+              </w:rPr>
+            </w:pPr>
+          </w:p>
+        </w:tc>
+        <w:tc>
+          <w:tcPr>
+            <w:tcW w:w="977" w:type="dxa"/>
+            <w:tcBorders>
+              <w:top w:val="single" w:sz="8" w:space="0" w:color="000000"/>
+              <w:left w:val="nil"/>
+              <w:bottom w:val="nil"/>
+              <w:right w:val="single" w:sz="8" w:space="0" w:color="000000"/>
+            </w:tcBorders>
+            <w:shd w:val="clear" w:color="auto" w:fill="auto"/>
+            <w:vAlign w:val="center"/>
+            <w:hideMark/>
+          </w:tcPr>
+          <w:p>
+            <w:pPr>
+              <w:widowControl/>
+              <w:spacing w:line="240" w:lineRule="auto"/>
+              <w:jc w:val="center"/>
+              <w:rPr>
+                <w:rFonts w:eastAsia="等线"/>
+                <w:color w:val="000000"/>
+                <w:kern w:val="0"/>
+                <w:sz w:val="26"/>
+                <w:szCs w:val="26"/>
+              </w:rPr>
+            </w:pPr>
+          </w:p>
+        </w:tc>
+      </w:tr>
+      <w:tr>
+        <w:trPr>
+          <w:trHeight w:val="468"/>
+          <w:jc w:val="center"/>
+        </w:trPr>
+        <w:tc>
+          <w:tcPr>
+            <w:tcW w:w="954" w:type="dxa"/>
+            <w:tcBorders>
+              <w:top w:val="nil"/>
+              <w:left w:val="single" w:sz="8" w:space="0" w:color="000000"/>
+              <w:bottom w:val="nil"/>
+              <w:right w:val="single" w:sz="8" w:space="0" w:color="000000"/>
+            </w:tcBorders>
+            <w:shd w:val="clear" w:color="auto" w:fill="auto"/>
+            <w:vAlign w:val="center"/>
+            <w:hideMark/>
+          </w:tcPr>
+          <w:p>
+            <w:pPr>
+              <w:widowControl/>
+              <w:spacing w:line="240" w:lineRule="auto"/>
+              <w:jc w:val="center"/>
+              <w:rPr>
+                <w:rFonts w:eastAsia="等线"/>
+                <w:color w:val="000000"/>
+                <w:kern w:val="0"/>
+              </w:rPr>
+            </w:pPr>
+            <w:r>
+              <w:rPr>
+                <w:rFonts w:ascii="宋体" w:hAnsi="宋体" w:hint="eastAsia"/>
+                <w:color w:val="000000"/>
+                <w:kern w:val="0"/>
+              </w:rPr>
+              <w:t>电压</w:t>
+            </w:r>
+          </w:p>
+        </w:tc>
+        <w:tc>
+          <w:tcPr>
+            <w:tcW w:w="958" w:type="dxa"/>
+            <w:tcBorders>
+              <w:top w:val="nil"/>
+              <w:left w:val="nil"/>
+              <w:bottom w:val="nil"/>
+              <w:right w:val="single" w:sz="8" w:space="0" w:color="000000"/>
+            </w:tcBorders>
+            <w:shd w:val="clear" w:color="auto" w:fill="auto"/>
+            <w:vAlign w:val="center"/>
+            <w:hideMark/>
+          </w:tcPr>
+          <w:p>
+            <w:pPr>
+              <w:widowControl/>
+              <w:spacing w:line="240" w:lineRule="auto"/>
+              <w:jc w:val="center"/>
+              <w:rPr>
+                <w:rFonts w:eastAsia="等线"/>
+                <w:color w:val="000000"/>
+                <w:kern w:val="0"/>
+                <w:sz w:val="34"/>
+                <w:szCs w:val="34"/>
+              </w:rPr>
+            </w:pPr>
+          </w:p>
+        </w:tc>
+        <w:tc>
+          <w:tcPr>
+            <w:tcW w:w="937" w:type="dxa"/>
+            <w:tcBorders>
+              <w:top w:val="nil"/>
+              <w:left w:val="nil"/>
+              <w:bottom w:val="nil"/>
+              <w:right w:val="single" w:sz="8" w:space="0" w:color="000000"/>
+            </w:tcBorders>
+            <w:shd w:val="clear" w:color="auto" w:fill="auto"/>
+            <w:vAlign w:val="center"/>
+            <w:hideMark/>
+          </w:tcPr>
+          <w:p>
+            <w:pPr>
+              <w:widowControl/>
+              <w:spacing w:line="240" w:lineRule="auto"/>
+              <w:jc w:val="center"/>
+              <w:rPr>
+                <w:rFonts w:eastAsia="等线"/>
+                <w:color w:val="000000"/>
+                <w:kern w:val="0"/>
+                <w:sz w:val="37"/>
+                <w:szCs w:val="37"/>
+              </w:rPr>
+            </w:pPr>
+          </w:p>
+        </w:tc>
+        <w:tc>
+          <w:tcPr>
+            <w:tcW w:w="1041" w:type="dxa"/>
+            <w:tcBorders>
+              <w:top w:val="nil"/>
+              <w:left w:val="nil"/>
+              <w:bottom w:val="nil"/>
+              <w:right w:val="single" w:sz="8" w:space="0" w:color="000000"/>
+            </w:tcBorders>
+            <w:shd w:val="clear" w:color="auto" w:fill="auto"/>
+            <w:vAlign w:val="center"/>
+            <w:hideMark/>
+          </w:tcPr>
+          <w:p>
+            <w:pPr>
+              <w:widowControl/>
+              <w:spacing w:line="240" w:lineRule="auto"/>
+              <w:jc w:val="center"/>
+              <w:rPr>
+                <w:rFonts w:eastAsia="等线"/>
+                <w:color w:val="000000"/>
+                <w:kern w:val="0"/>
+                <w:sz w:val="37"/>
+                <w:szCs w:val="37"/>
+              </w:rPr>
+            </w:pPr>
+          </w:p>
+        </w:tc>
+        <w:tc>
+          <w:tcPr>
+            <w:tcW w:w="1041" w:type="dxa"/>
+            <w:tcBorders>
+              <w:top w:val="nil"/>
+              <w:left w:val="nil"/>
+              <w:bottom w:val="nil"/>
+              <w:right w:val="single" w:sz="8" w:space="0" w:color="000000"/>
+            </w:tcBorders>
+            <w:shd w:val="clear" w:color="auto" w:fill="auto"/>
+            <w:vAlign w:val="center"/>
+            <w:hideMark/>
+          </w:tcPr>
+          <w:p>
+            <w:pPr>
+              <w:widowControl/>
+              <w:spacing w:line="240" w:lineRule="auto"/>
+              <w:jc w:val="center"/>
+              <w:rPr>
+                <w:rFonts w:eastAsia="等线"/>
+                <w:color w:val="000000"/>
+                <w:kern w:val="0"/>
+                <w:sz w:val="37"/>
+                <w:szCs w:val="37"/>
+              </w:rPr>
+            </w:pPr>
+          </w:p>
+        </w:tc>
+        <w:tc>
+          <w:tcPr>
+            <w:tcW w:w="1041" w:type="dxa"/>
+            <w:tcBorders>
+              <w:top w:val="nil"/>
+              <w:left w:val="nil"/>
+              <w:bottom w:val="nil"/>
+              <w:right w:val="single" w:sz="8" w:space="0" w:color="000000"/>
+            </w:tcBorders>
+            <w:shd w:val="clear" w:color="auto" w:fill="auto"/>
+            <w:vAlign w:val="center"/>
+            <w:hideMark/>
+          </w:tcPr>
+          <w:p>
+            <w:pPr>
+              <w:widowControl/>
+              <w:spacing w:line="240" w:lineRule="auto"/>
+              <w:jc w:val="center"/>
+              <w:rPr>
+                <w:rFonts w:eastAsia="等线"/>
+                <w:color w:val="000000"/>
+                <w:kern w:val="0"/>
+                <w:sz w:val="37"/>
+                <w:szCs w:val="37"/>
+              </w:rPr>
+            </w:pPr>
+          </w:p>
+        </w:tc>
+        <w:tc>
+          <w:tcPr>
+            <w:tcW w:w="977" w:type="dxa"/>
+            <w:tcBorders>
+              <w:top w:val="nil"/>
+              <w:left w:val="nil"/>
+              <w:bottom w:val="nil"/>
+              <w:right w:val="single" w:sz="8" w:space="0" w:color="000000"/>
+            </w:tcBorders>
+            <w:shd w:val="clear" w:color="auto" w:fill="auto"/>
+            <w:vAlign w:val="center"/>
+            <w:hideMark/>
+          </w:tcPr>
+          <w:p>
+            <w:pPr>
+              <w:widowControl/>
+              <w:spacing w:line="240" w:lineRule="auto"/>
+              <w:jc w:val="center"/>
+              <w:rPr>
+                <w:rFonts w:eastAsia="等线"/>
+                <w:color w:val="000000"/>
+                <w:kern w:val="0"/>
+                <w:sz w:val="37"/>
+                <w:szCs w:val="37"/>
+              </w:rPr>
+            </w:pPr>
+          </w:p>
+        </w:tc>
+        <w:tc>
+          <w:tcPr>
+            <w:tcW w:w="977" w:type="dxa"/>
+            <w:tcBorders>
+              <w:top w:val="nil"/>
+              <w:left w:val="nil"/>
+              <w:bottom w:val="nil"/>
+              <w:right w:val="single" w:sz="8" w:space="0" w:color="000000"/>
+            </w:tcBorders>
+            <w:shd w:val="clear" w:color="auto" w:fill="auto"/>
+            <w:vAlign w:val="center"/>
+            <w:hideMark/>
+          </w:tcPr>
+          <w:p>
+            <w:pPr>
+              <w:widowControl/>
+              <w:spacing w:line="240" w:lineRule="auto"/>
+              <w:jc w:val="center"/>
+              <w:rPr>
+                <w:rFonts w:eastAsia="等线"/>
+                <w:color w:val="000000"/>
+                <w:kern w:val="0"/>
+                <w:sz w:val="37"/>
+                <w:szCs w:val="37"/>
+              </w:rPr>
+            </w:pPr>
+          </w:p>
+        </w:tc>
+        <w:tc>
+          <w:tcPr>
+            <w:tcW w:w="977" w:type="dxa"/>
+            <w:tcBorders>
+              <w:top w:val="nil"/>
+              <w:left w:val="nil"/>
+              <w:bottom w:val="nil"/>
+              <w:right w:val="single" w:sz="8" w:space="0" w:color="000000"/>
+            </w:tcBorders>
+            <w:shd w:val="clear" w:color="auto" w:fill="auto"/>
+            <w:vAlign w:val="center"/>
+            <w:hideMark/>
+          </w:tcPr>
+          <w:p>
+            <w:pPr>
+              <w:widowControl/>
+              <w:spacing w:line="240" w:lineRule="auto"/>
+              <w:jc w:val="center"/>
+              <w:rPr>
+                <w:rFonts w:eastAsia="等线"/>
+                <w:color w:val="000000"/>
+                <w:kern w:val="0"/>
+                <w:sz w:val="37"/>
+                <w:szCs w:val="37"/>
+              </w:rPr>
+            </w:pPr>
+          </w:p>
+        </w:tc>
+        <w:tc>
+          <w:tcPr>
+            <w:tcW w:w="977" w:type="dxa"/>
+            <w:tcBorders>
+              <w:top w:val="nil"/>
+              <w:left w:val="nil"/>
+              <w:bottom w:val="nil"/>
+              <w:right w:val="single" w:sz="8" w:space="0" w:color="000000"/>
+            </w:tcBorders>
+            <w:shd w:val="clear" w:color="auto" w:fill="auto"/>
+            <w:vAlign w:val="center"/>
+            <w:hideMark/>
+          </w:tcPr>
+          <w:p>
+            <w:pPr>
+              <w:widowControl/>
+              <w:spacing w:line="240" w:lineRule="auto"/>
+              <w:jc w:val="center"/>
+              <w:rPr>
+                <w:rFonts w:eastAsia="等线"/>
+                <w:color w:val="000000"/>
+                <w:kern w:val="0"/>
+                <w:sz w:val="37"/>
+                <w:szCs w:val="37"/>
+              </w:rPr>
+            </w:pPr>
+          </w:p>
+        </w:tc>
+      </w:tr>
+      <w:tr>
+        <w:trPr>
+          <w:trHeight w:val="636"/>
+          <w:jc w:val="center"/>
+        </w:trPr>
+        <w:tc>
+          <w:tcPr>
+            <w:tcW w:w="954" w:type="dxa"/>
+            <w:tcBorders>
+              <w:top w:val="nil"/>
+              <w:left w:val="single" w:sz="8" w:space="0" w:color="000000"/>
+              <w:bottom w:val="single" w:sz="8" w:space="0" w:color="000000"/>
+              <w:right w:val="single" w:sz="8" w:space="0" w:color="000000"/>
+            </w:tcBorders>
+            <w:shd w:val="clear" w:color="auto" w:fill="auto"/>
+            <w:vAlign w:val="center"/>
+            <w:hideMark/>
+          </w:tcPr>
+          <w:p>
+            <w:pPr>
+              <w:widowControl/>
+              <w:spacing w:line="240" w:lineRule="auto"/>
+              <w:jc w:val="center"/>
+              <w:rPr>
+                <w:rFonts w:eastAsia="等线"/>
+                <w:color w:val="000000"/>
+                <w:kern w:val="0"/>
+              </w:rPr>
+            </w:pPr>
+            <w:r>
+              <w:rPr>
+                <w:rFonts w:ascii="宋体" w:hAnsi="宋体" w:hint="eastAsia"/>
+                <w:color w:val="000000"/>
+                <w:kern w:val="0"/>
+              </w:rPr>
+              <w:t>被测元件</w:t>
+            </w:r>
+          </w:p>
+        </w:tc>
+        <w:tc>
+          <w:tcPr>
+            <w:tcW w:w="958" w:type="dxa"/>
+            <w:tcBorders>
+              <w:top w:val="nil"/>
+              <w:left w:val="nil"/>
+              <w:bottom w:val="single" w:sz="8" w:space="0" w:color="000000"/>
+              <w:right w:val="single" w:sz="8" w:space="0" w:color="000000"/>
+            </w:tcBorders>
+            <w:shd w:val="clear" w:color="auto" w:fill="auto"/>
+            <w:vAlign w:val="center"/>
+            <w:hideMark/>
+          </w:tcPr>
+          <w:p>
+            <w:pPr>
+              <w:widowControl/>
+              <w:spacing w:line="240" w:lineRule="auto"/>
+              <w:jc w:val="center"/>
+              <w:rPr>
+                <w:rFonts w:eastAsia="等线"/>
+                <w:i/>
+                <w:iCs/>
+                <w:color w:val="000000"/>
+                <w:kern w:val="0"/>
+              </w:rPr>
+            </w:pPr>
+            <w:r>
+              <w:rPr>
+                <w:rFonts w:eastAsia="等线"/>
+                <w:i/>
+                <w:iCs/>
+                <w:color w:val="000000"/>
+                <w:kern w:val="0"/>
+              </w:rPr>
+              <w:t xml:space="preserve">U </w:t>
+            </w:r>
+            <w:r>
+              <w:rPr>
+                <w:rFonts w:ascii="宋体" w:hAnsi="宋体" w:hint="eastAsia"/>
+                <w:color w:val="000000"/>
+                <w:kern w:val="0"/>
+              </w:rPr>
+              <w:t>（伏）</w:t>
+            </w:r>
+          </w:p>
+        </w:tc>
+        <w:tc>
+          <w:tcPr>
+            <w:tcW w:w="937" w:type="dxa"/>
+            <w:tcBorders>
+              <w:top w:val="nil"/>
+              <w:left w:val="nil"/>
+              <w:bottom w:val="single" w:sz="8" w:space="0" w:color="000000"/>
+              <w:right w:val="single" w:sz="8" w:space="0" w:color="000000"/>
+            </w:tcBorders>
+            <w:shd w:val="clear" w:color="auto" w:fill="auto"/>
+            <w:vAlign w:val="center"/>
+            <w:hideMark/>
+          </w:tcPr>
+          <w:p>
+            <w:pPr>
+              <w:widowControl/>
+              <w:spacing w:line="240" w:lineRule="auto"/>
+              <w:jc w:val="center"/>
+              <w:rPr>
+                <w:rFonts w:eastAsia="等线"/>
+                <w:color w:val="000000"/>
+                <w:kern w:val="0"/>
+              </w:rPr>
+            </w:pPr>
+            <w:r>
+              <w:rPr>
+                <w:rFonts w:eastAsia="等线"/>
+                <w:color w:val="000000"/>
+                <w:kern w:val="0"/>
+              </w:rPr>
+              <w:t>0</w:t>
+            </w:r>
+          </w:p>
+        </w:tc>
+        <w:tc>
+          <w:tcPr>
+            <w:tcW w:w="1041" w:type="dxa"/>
+            <w:tcBorders>
+              <w:top w:val="nil"/>
+              <w:left w:val="nil"/>
+              <w:bottom w:val="single" w:sz="8" w:space="0" w:color="000000"/>
+              <w:right w:val="single" w:sz="8" w:space="0" w:color="000000"/>
+            </w:tcBorders>
+            <w:shd w:val="clear" w:color="auto" w:fill="auto"/>
+            <w:vAlign w:val="center"/>
+            <w:hideMark/>
+          </w:tcPr>
+          <w:p>
+            <w:pPr>
+              <w:widowControl/>
+              <w:spacing w:line="240" w:lineRule="auto"/>
+              <w:jc w:val="center"/>
+              <w:rPr>
+                <w:rFonts w:eastAsia="等线"/>
+                <w:color w:val="000000"/>
+                <w:kern w:val="0"/>
+              </w:rPr>
+            </w:pPr>
+            <w:r>
+              <w:rPr>
+                <w:rFonts w:eastAsia="等线"/>
+                <w:color w:val="000000"/>
+                <w:kern w:val="0"/>
+              </w:rPr>
+              <w:t>1</w:t>
+            </w:r>
+          </w:p>
+        </w:tc>
+        <w:tc>
+          <w:tcPr>
+            <w:tcW w:w="1041" w:type="dxa"/>
+            <w:tcBorders>
+              <w:top w:val="nil"/>
+              <w:left w:val="nil"/>
+              <w:bottom w:val="single" w:sz="8" w:space="0" w:color="000000"/>
+              <w:right w:val="single" w:sz="8" w:space="0" w:color="000000"/>
+            </w:tcBorders>
+            <w:shd w:val="clear" w:color="auto" w:fill="auto"/>
+            <w:vAlign w:val="center"/>
+            <w:hideMark/>
+          </w:tcPr>
+          <w:p>
+            <w:pPr>
+              <w:widowControl/>
+              <w:spacing w:line="240" w:lineRule="auto"/>
+              <w:jc w:val="center"/>
+              <w:rPr>
+                <w:rFonts w:eastAsia="等线"/>
+                <w:color w:val="000000"/>
+                <w:kern w:val="0"/>
+              </w:rPr>
+            </w:pPr>
+            <w:r>
+              <w:rPr>
+                <w:rFonts w:eastAsia="等线"/>
+                <w:color w:val="000000"/>
+                <w:kern w:val="0"/>
+              </w:rPr>
+              <w:t>2</w:t>
+            </w:r>
+          </w:p>
+        </w:tc>
+        <w:tc>
+          <w:tcPr>
+            <w:tcW w:w="1041" w:type="dxa"/>
+            <w:tcBorders>
+              <w:top w:val="nil"/>
+              <w:left w:val="nil"/>
+              <w:bottom w:val="single" w:sz="8" w:space="0" w:color="000000"/>
+              <w:right w:val="single" w:sz="8" w:space="0" w:color="000000"/>
+            </w:tcBorders>
+            <w:shd w:val="clear" w:color="auto" w:fill="auto"/>
+            <w:vAlign w:val="center"/>
+            <w:hideMark/>
+          </w:tcPr>
+          <w:p>
+            <w:pPr>
+              <w:widowControl/>
+              <w:spacing w:line="240" w:lineRule="auto"/>
+              <w:jc w:val="center"/>
+              <w:rPr>
+                <w:rFonts w:eastAsia="等线"/>
+                <w:color w:val="000000"/>
+                <w:kern w:val="0"/>
+              </w:rPr>
+            </w:pPr>
+            <w:r>
+              <w:rPr>
+                <w:rFonts w:eastAsia="等线"/>
+                <w:color w:val="000000"/>
+                <w:kern w:val="0"/>
+              </w:rPr>
+              <w:t>3</w:t>
+            </w:r>
+          </w:p>
+        </w:tc>
+        <w:tc>
+          <w:tcPr>
+            <w:tcW w:w="977" w:type="dxa"/>
+            <w:tcBorders>
+              <w:top w:val="nil"/>
+              <w:left w:val="nil"/>
+              <w:bottom w:val="single" w:sz="8" w:space="0" w:color="000000"/>
+              <w:right w:val="single" w:sz="8" w:space="0" w:color="000000"/>
+            </w:tcBorders>
+            <w:shd w:val="clear" w:color="auto" w:fill="auto"/>
+            <w:vAlign w:val="center"/>
+            <w:hideMark/>
+          </w:tcPr>
+          <w:p>
+            <w:pPr>
+              <w:widowControl/>
+              <w:spacing w:line="240" w:lineRule="auto"/>
+              <w:jc w:val="center"/>
+              <w:rPr>
+                <w:rFonts w:eastAsia="等线"/>
+                <w:color w:val="000000"/>
+                <w:kern w:val="0"/>
+              </w:rPr>
+            </w:pPr>
+            <w:r>
+              <w:rPr>
+                <w:rFonts w:eastAsia="等线"/>
+                <w:color w:val="000000"/>
+                <w:kern w:val="0"/>
+              </w:rPr>
+              <w:t>4</w:t>
+            </w:r>
+          </w:p>
+        </w:tc>
+        <w:tc>
+          <w:tcPr>
+            <w:tcW w:w="977" w:type="dxa"/>
+            <w:tcBorders>
+              <w:top w:val="nil"/>
+              <w:left w:val="nil"/>
+              <w:bottom w:val="single" w:sz="8" w:space="0" w:color="000000"/>
+              <w:right w:val="single" w:sz="8" w:space="0" w:color="000000"/>
+            </w:tcBorders>
+            <w:shd w:val="clear" w:color="auto" w:fill="auto"/>
+            <w:vAlign w:val="center"/>
+            <w:hideMark/>
+          </w:tcPr>
+          <w:p>
+            <w:pPr>
+              <w:widowControl/>
+              <w:spacing w:line="240" w:lineRule="auto"/>
+              <w:jc w:val="center"/>
+              <w:rPr>
+                <w:rFonts w:eastAsia="等线"/>
+                <w:color w:val="000000"/>
+                <w:kern w:val="0"/>
+              </w:rPr>
+            </w:pPr>
+            <w:r>
+              <w:rPr>
+                <w:rFonts w:eastAsia="等线"/>
+                <w:color w:val="000000"/>
+                <w:kern w:val="0"/>
+              </w:rPr>
+              <w:t>5</w:t>
+            </w:r>
+          </w:p>
+        </w:tc>
+        <w:tc>
+          <w:tcPr>
+            <w:tcW w:w="977" w:type="dxa"/>
+            <w:tcBorders>
+              <w:top w:val="nil"/>
+              <w:left w:val="nil"/>
+              <w:bottom w:val="single" w:sz="8" w:space="0" w:color="000000"/>
+              <w:right w:val="single" w:sz="8" w:space="0" w:color="000000"/>
+            </w:tcBorders>
+            <w:shd w:val="clear" w:color="auto" w:fill="auto"/>
+            <w:vAlign w:val="center"/>
+            <w:hideMark/>
+          </w:tcPr>
+          <w:p>
+            <w:pPr>
+              <w:widowControl/>
+              <w:spacing w:line="240" w:lineRule="auto"/>
+              <w:jc w:val="center"/>
+              <w:rPr>
+                <w:rFonts w:eastAsia="等线"/>
+                <w:color w:val="000000"/>
+                <w:kern w:val="0"/>
+                <w:sz w:val="22"/>
+                <w:szCs w:val="22"/>
+              </w:rPr>
+            </w:pPr>
+            <w:r>
+              <w:rPr>
+                <w:rFonts w:eastAsia="等线"/>
+                <w:color w:val="000000"/>
+                <w:kern w:val="0"/>
+                <w:sz w:val="22"/>
+                <w:szCs w:val="22"/>
+              </w:rPr>
+              <w:t>6</w:t>
+            </w:r>
+          </w:p>
+        </w:tc>
+        <w:tc>
+          <w:tcPr>
+            <w:tcW w:w="977" w:type="dxa"/>
+            <w:tcBorders>
+              <w:top w:val="nil"/>
+              <w:left w:val="nil"/>
+              <w:bottom w:val="single" w:sz="8" w:space="0" w:color="000000"/>
+              <w:right w:val="single" w:sz="8" w:space="0" w:color="000000"/>
+            </w:tcBorders>
+            <w:shd w:val="clear" w:color="auto" w:fill="auto"/>
+            <w:vAlign w:val="center"/>
+            <w:hideMark/>
+          </w:tcPr>
+          <w:p>
+            <w:pPr>
+              <w:widowControl/>
+              <w:spacing w:line="240" w:lineRule="auto"/>
+              <w:jc w:val="center"/>
+              <w:rPr>
+                <w:rFonts w:eastAsia="等线"/>
+                <w:color w:val="000000"/>
+                <w:kern w:val="0"/>
+                <w:sz w:val="22"/>
+                <w:szCs w:val="22"/>
+              </w:rPr>
+            </w:pPr>
+            <w:r>
+              <w:rPr>
+                <w:rFonts w:eastAsia="等线"/>
+                <w:color w:val="000000"/>
+                <w:kern w:val="0"/>
+                <w:sz w:val="22"/>
+                <w:szCs w:val="22"/>
+              </w:rPr>
+              <w:t>4.5</w:t>
+            </w:r>
+          </w:p>
+        </w:tc>
+      </w:tr>
+      <w:tr>
+        <w:trPr>
+          <w:trHeight w:val="648"/>
+          <w:jc w:val="center"/>
+        </w:trPr>
+        <w:tc>
+          <w:tcPr>
+            <w:tcW w:w="954" w:type="dxa"/>
+            <w:tcBorders>
+              <w:top w:val="nil"/>
+              <w:left w:val="single" w:sz="8" w:space="0" w:color="000000"/>
+              <w:bottom w:val="single" w:sz="8" w:space="0" w:color="000000"/>
+              <w:right w:val="single" w:sz="8" w:space="0" w:color="000000"/>
+            </w:tcBorders>
+            <w:shd w:val="clear" w:color="auto" w:fill="auto"/>
+            <w:vAlign w:val="center"/>
+            <w:hideMark/>
+          </w:tcPr>
+          <w:p>
+            <w:pPr>
+              <w:widowControl/>
+              <w:spacing w:line="240" w:lineRule="auto"/>
+              <w:jc w:val="center"/>
+              <w:rPr>
+                <w:rFonts w:eastAsia="等线"/>
+                <w:i/>
+                <w:iCs/>
+                <w:color w:val="000000"/>
+                <w:kern w:val="0"/>
+              </w:rPr>
+            </w:pPr>
+            <w:r>
+              <w:rPr>
+                <w:rFonts w:eastAsia="等线"/>
+                <w:i/>
+                <w:iCs/>
+                <w:color w:val="000000"/>
+                <w:kern w:val="0"/>
+              </w:rPr>
+              <w:t xml:space="preserve">R </w:t>
+            </w:r>
+            <w:r>
+              <w:rPr>
+                <w:rFonts w:eastAsia="等线"/>
+                <w:color w:val="000000"/>
+                <w:kern w:val="0"/>
+              </w:rPr>
+              <w:t>=1KW</w:t>
+            </w:r>
+          </w:p>
+        </w:tc>
+        <w:tc>
+          <w:tcPr>
+            <w:tcW w:w="958" w:type="dxa"/>
+            <w:tcBorders>
+              <w:top w:val="nil"/>
+              <w:left w:val="nil"/>
+              <w:bottom w:val="single" w:sz="8" w:space="0" w:color="000000"/>
+              <w:right w:val="single" w:sz="8" w:space="0" w:color="000000"/>
+            </w:tcBorders>
+            <w:shd w:val="clear" w:color="auto" w:fill="auto"/>
+            <w:vAlign w:val="center"/>
+            <w:hideMark/>
+          </w:tcPr>
+          <w:p>
+            <w:pPr>
+              <w:widowControl/>
+              <w:spacing w:line="240" w:lineRule="auto"/>
+              <w:jc w:val="center"/>
+              <w:rPr>
+                <w:rFonts w:eastAsia="等线"/>
+                <w:i/>
+                <w:iCs/>
+                <w:color w:val="000000"/>
+                <w:kern w:val="0"/>
+              </w:rPr>
+            </w:pPr>
+            <w:r>
+              <w:rPr>
+                <w:rFonts w:eastAsia="等线"/>
+                <w:i/>
+                <w:iCs/>
+                <w:color w:val="000000"/>
+                <w:kern w:val="0"/>
+              </w:rPr>
+              <w:t xml:space="preserve">I </w:t>
+            </w:r>
+            <w:r>
+              <w:rPr>
+                <w:rFonts w:eastAsia="等线"/>
+                <w:i/>
+                <w:iCs/>
+                <w:color w:val="000000"/>
+                <w:kern w:val="0"/>
+                <w:sz w:val="14"/>
+                <w:szCs w:val="14"/>
+              </w:rPr>
+              <w:t>R</w:t>
+            </w:r>
+            <w:r>
+              <w:rPr>
+                <w:rFonts w:ascii="宋体" w:hAnsi="宋体" w:hint="eastAsia"/>
+                <w:color w:val="000000"/>
+                <w:kern w:val="0"/>
+              </w:rPr>
+              <w:t>（毫安）</w:t>
+            </w:r>
+          </w:p>
+        </w:tc>
+        <w:tc>
+          <w:tcPr>
+            <w:tcW w:w="937" w:type="dxa"/>
+            <w:tcBorders>
+              <w:top w:val="nil"/>
+              <w:left w:val="nil"/>
+              <w:bottom w:val="single" w:sz="8" w:space="0" w:color="000000"/>
+              <w:right w:val="single" w:sz="8" w:space="0" w:color="000000"/>
+            </w:tcBorders>
+            <w:shd w:val="clear" w:color="auto" w:fill="auto"/>
+            <w:vAlign w:val="center"/>
+            <w:hideMark/>
+          </w:tcPr>
+          <w:p>
+            <w:pPr>
+              <w:widowControl/>
+              <w:spacing w:line="240" w:lineRule="auto"/>
+              <w:jc w:val="center"/>
+              <w:rPr>
+                <w:rFonts w:eastAsia="等线"/>
+                <w:color w:val="000000"/>
+                <w:kern w:val="0"/>
+                <w:sz w:val="22"/>
+                <w:szCs w:val="22"/>
+              </w:rPr>
+            </w:pPr>
+            <w:r>
+              <w:rPr>
+                <w:rFonts w:eastAsia="等线" w:hint="eastAsia"/>
+                <w:color w:val="000000"/>
+                <w:kern w:val="0"/>
+                <w:sz w:val="22"/>
+                <w:szCs w:val="22"/>
+              </w:rPr>
+              <w:t>0</w:t>
+            </w:r>
+          </w:p>
+        </w:tc>
+        <w:tc>
+          <w:tcPr>
+            <w:tcW w:w="1041" w:type="dxa"/>
+            <w:tcBorders>
+              <w:top w:val="nil"/>
+              <w:left w:val="nil"/>
+              <w:bottom w:val="single" w:sz="8" w:space="0" w:color="000000"/>
+              <w:right w:val="single" w:sz="8" w:space="0" w:color="000000"/>
+            </w:tcBorders>
+            <w:shd w:val="clear" w:color="auto" w:fill="auto"/>
+            <w:vAlign w:val="center"/>
+            <w:hideMark/>
+          </w:tcPr>
+          <w:p>
+            <w:pPr>
+              <w:widowControl/>
+              <w:spacing w:line="240" w:lineRule="auto"/>
+              <w:jc w:val="center"/>
+              <w:rPr>
+                <w:rFonts w:eastAsia="等线"/>
+                <w:color w:val="000000"/>
+                <w:kern w:val="0"/>
+                <w:sz w:val="22"/>
+                <w:szCs w:val="22"/>
+              </w:rPr>
+            </w:pPr>
+            <w:r>
+              <w:rPr>
+                <w:rFonts w:eastAsia="等线"/>
+                <w:color w:val="000000"/>
+                <w:kern w:val="0"/>
+                <w:sz w:val="22"/>
+                <w:szCs w:val="22"/>
+              </w:rPr>
+              <w:t>0.9162</w:t>
+            </w:r>
+          </w:p>
+        </w:tc>
+        <w:tc>
+          <w:tcPr>
+            <w:tcW w:w="1041" w:type="dxa"/>
+            <w:tcBorders>
+              <w:top w:val="nil"/>
+              <w:left w:val="nil"/>
+              <w:bottom w:val="single" w:sz="8" w:space="0" w:color="000000"/>
+              <w:right w:val="single" w:sz="8" w:space="0" w:color="000000"/>
+            </w:tcBorders>
+            <w:shd w:val="clear" w:color="auto" w:fill="auto"/>
+            <w:vAlign w:val="center"/>
+            <w:hideMark/>
+          </w:tcPr>
+          <w:p>
+            <w:pPr>
+              <w:widowControl/>
+              <w:spacing w:line="240" w:lineRule="auto"/>
+              <w:jc w:val="center"/>
+              <w:rPr>
+                <w:rFonts w:eastAsia="等线"/>
+                <w:color w:val="000000"/>
+                <w:kern w:val="0"/>
+                <w:sz w:val="22"/>
+                <w:szCs w:val="22"/>
+              </w:rPr>
+            </w:pPr>
+            <w:r>
+              <w:rPr>
+                <w:rFonts w:eastAsia="等线"/>
+                <w:color w:val="000000"/>
+                <w:kern w:val="0"/>
+                <w:sz w:val="22"/>
+                <w:szCs w:val="22"/>
+              </w:rPr>
+              <w:t>2.01</w:t>
+            </w:r>
+          </w:p>
+        </w:tc>
+        <w:tc>
+          <w:tcPr>
+            <w:tcW w:w="1041" w:type="dxa"/>
+            <w:tcBorders>
+              <w:top w:val="nil"/>
+              <w:left w:val="nil"/>
+              <w:bottom w:val="single" w:sz="8" w:space="0" w:color="000000"/>
+              <w:right w:val="single" w:sz="8" w:space="0" w:color="000000"/>
+            </w:tcBorders>
+            <w:shd w:val="clear" w:color="auto" w:fill="auto"/>
+            <w:vAlign w:val="center"/>
+            <w:hideMark/>
+          </w:tcPr>
+          <w:p>
+            <w:pPr>
+              <w:widowControl/>
+              <w:spacing w:line="240" w:lineRule="auto"/>
+              <w:jc w:val="center"/>
+              <w:rPr>
+                <w:rFonts w:eastAsia="等线"/>
+                <w:color w:val="000000"/>
+                <w:kern w:val="0"/>
+                <w:sz w:val="22"/>
+                <w:szCs w:val="22"/>
+              </w:rPr>
+            </w:pPr>
+            <w:r>
+              <w:rPr>
+                <w:rFonts w:eastAsia="等线"/>
+                <w:color w:val="000000"/>
+                <w:kern w:val="0"/>
+                <w:sz w:val="22"/>
+                <w:szCs w:val="22"/>
+              </w:rPr>
+              <w:t>3.01762</w:t>
+            </w:r>
+          </w:p>
+        </w:tc>
+        <w:tc>
+          <w:tcPr>
+            <w:tcW w:w="977" w:type="dxa"/>
+            <w:tcBorders>
+              <w:top w:val="nil"/>
+              <w:left w:val="nil"/>
+              <w:bottom w:val="single" w:sz="8" w:space="0" w:color="000000"/>
+              <w:right w:val="single" w:sz="8" w:space="0" w:color="000000"/>
+            </w:tcBorders>
+            <w:shd w:val="clear" w:color="auto" w:fill="auto"/>
+            <w:vAlign w:val="center"/>
+            <w:hideMark/>
+          </w:tcPr>
+          <w:p>
+            <w:pPr>
+              <w:widowControl/>
+              <w:spacing w:line="240" w:lineRule="auto"/>
+              <w:jc w:val="center"/>
+              <w:rPr>
+                <w:rFonts w:eastAsia="等线"/>
+                <w:color w:val="000000"/>
+                <w:kern w:val="0"/>
+                <w:sz w:val="22"/>
+                <w:szCs w:val="22"/>
+              </w:rPr>
+            </w:pPr>
+            <w:r>
+              <w:rPr>
+                <w:rFonts w:eastAsia="等线"/>
+                <w:color w:val="000000"/>
+                <w:kern w:val="0"/>
+                <w:sz w:val="22"/>
+                <w:szCs w:val="22"/>
+              </w:rPr>
+              <w:t>4.08523</w:t>
+            </w:r>
+          </w:p>
+        </w:tc>
+        <w:tc>
+          <w:tcPr>
+            <w:tcW w:w="977" w:type="dxa"/>
+            <w:tcBorders>
+              <w:top w:val="nil"/>
+              <w:left w:val="nil"/>
+              <w:bottom w:val="single" w:sz="8" w:space="0" w:color="000000"/>
+              <w:right w:val="single" w:sz="8" w:space="0" w:color="000000"/>
+            </w:tcBorders>
+            <w:shd w:val="clear" w:color="auto" w:fill="auto"/>
+            <w:vAlign w:val="center"/>
+            <w:hideMark/>
+          </w:tcPr>
+          <w:p>
+            <w:pPr>
+              <w:widowControl/>
+              <w:spacing w:line="240" w:lineRule="auto"/>
+              <w:jc w:val="center"/>
+              <w:rPr>
+                <w:rFonts w:eastAsia="等线"/>
+                <w:color w:val="000000"/>
+                <w:kern w:val="0"/>
+                <w:sz w:val="22"/>
+                <w:szCs w:val="22"/>
+              </w:rPr>
+            </w:pPr>
+            <w:r>
+              <w:rPr>
+                <w:rFonts w:eastAsia="等线"/>
+                <w:color w:val="000000"/>
+                <w:kern w:val="0"/>
+                <w:sz w:val="22"/>
+                <w:szCs w:val="22"/>
+              </w:rPr>
+              <w:t>5.02026</w:t>
+            </w:r>
+          </w:p>
+        </w:tc>
+        <w:tc>
+          <w:tcPr>
+            <w:tcW w:w="977" w:type="dxa"/>
+            <w:tcBorders>
+              <w:top w:val="nil"/>
+              <w:left w:val="nil"/>
+              <w:bottom w:val="single" w:sz="8" w:space="0" w:color="000000"/>
+              <w:right w:val="single" w:sz="8" w:space="0" w:color="000000"/>
+            </w:tcBorders>
+            <w:shd w:val="clear" w:color="auto" w:fill="auto"/>
+            <w:vAlign w:val="center"/>
+            <w:hideMark/>
+          </w:tcPr>
+          <w:p>
+            <w:pPr>
+              <w:widowControl/>
+              <w:spacing w:line="240" w:lineRule="auto"/>
+              <w:jc w:val="center"/>
+              <w:rPr>
+                <w:rFonts w:eastAsia="等线"/>
+                <w:color w:val="000000"/>
+                <w:kern w:val="0"/>
+                <w:sz w:val="22"/>
+                <w:szCs w:val="22"/>
+              </w:rPr>
+            </w:pPr>
+            <w:r>
+              <w:rPr>
+                <w:rFonts w:eastAsia="等线"/>
+                <w:color w:val="000000"/>
+                <w:kern w:val="0"/>
+                <w:sz w:val="22"/>
+                <w:szCs w:val="22"/>
+              </w:rPr>
+              <w:t>6.04126</w:t>
+            </w:r>
+          </w:p>
+        </w:tc>
+        <w:tc>
+          <w:tcPr>
+            <w:tcW w:w="977" w:type="dxa"/>
+            <w:tcBorders>
+              <w:top w:val="nil"/>
+              <w:left w:val="nil"/>
+              <w:bottom w:val="single" w:sz="8" w:space="0" w:color="000000"/>
+              <w:right w:val="single" w:sz="8" w:space="0" w:color="000000"/>
+            </w:tcBorders>
+            <w:shd w:val="clear" w:color="auto" w:fill="auto"/>
+            <w:vAlign w:val="center"/>
+            <w:hideMark/>
+          </w:tcPr>
+          <w:p>
+            <w:pPr>
+              <w:widowControl/>
+              <w:spacing w:line="240" w:lineRule="auto"/>
+              <w:jc w:val="center"/>
+              <w:rPr>
+                <w:rFonts w:eastAsia="等线"/>
+                <w:color w:val="000000"/>
+                <w:kern w:val="0"/>
+                <w:sz w:val="22"/>
+                <w:szCs w:val="22"/>
+              </w:rPr>
+            </w:pPr>
+            <w:r>
+              <w:rPr>
+                <w:rFonts w:eastAsia="等线"/>
+                <w:color w:val="000000"/>
+                <w:kern w:val="0"/>
+                <w:sz w:val="22"/>
+                <w:szCs w:val="22"/>
+              </w:rPr>
+              <w:t>\</w:t>
+            </w:r>
+          </w:p>
+        </w:tc>
+      </w:tr>
+      <w:tr>
+        <w:trPr>
+          <w:trHeight w:val="648"/>
+          <w:jc w:val="center"/>
+        </w:trPr>
+        <w:tc>
+          <w:tcPr>
+            <w:tcW w:w="954" w:type="dxa"/>
+            <w:tcBorders>
+              <w:top w:val="nil"/>
+              <w:left w:val="single" w:sz="8" w:space="0" w:color="000000"/>
+              <w:bottom w:val="single" w:sz="8" w:space="0" w:color="000000"/>
+              <w:right w:val="single" w:sz="8" w:space="0" w:color="000000"/>
+            </w:tcBorders>
+            <w:shd w:val="clear" w:color="auto" w:fill="auto"/>
+            <w:vAlign w:val="center"/>
+            <w:hideMark/>
+          </w:tcPr>
+          <w:p>
+            <w:pPr>
+              <w:widowControl/>
+              <w:spacing w:line="240" w:lineRule="auto"/>
+              <w:jc w:val="center"/>
+              <w:rPr>
+                <w:rFonts w:eastAsia="等线"/>
+                <w:i/>
+                <w:iCs/>
+                <w:color w:val="000000"/>
+                <w:kern w:val="0"/>
+              </w:rPr>
+            </w:pPr>
+            <w:r>
+              <w:rPr>
+                <w:rFonts w:eastAsia="等线"/>
+                <w:i/>
+                <w:iCs/>
+                <w:color w:val="000000"/>
+                <w:kern w:val="0"/>
+              </w:rPr>
+              <w:t xml:space="preserve">L </w:t>
+            </w:r>
+            <w:r>
+              <w:rPr>
+                <w:rFonts w:eastAsia="等线"/>
+                <w:color w:val="000000"/>
+                <w:kern w:val="0"/>
+              </w:rPr>
+              <w:t>=0.2H</w:t>
+            </w:r>
+          </w:p>
+        </w:tc>
+        <w:tc>
+          <w:tcPr>
+            <w:tcW w:w="958" w:type="dxa"/>
+            <w:tcBorders>
+              <w:top w:val="nil"/>
+              <w:left w:val="nil"/>
+              <w:bottom w:val="single" w:sz="8" w:space="0" w:color="000000"/>
+              <w:right w:val="single" w:sz="8" w:space="0" w:color="000000"/>
+            </w:tcBorders>
+            <w:shd w:val="clear" w:color="auto" w:fill="auto"/>
+            <w:vAlign w:val="center"/>
+            <w:hideMark/>
+          </w:tcPr>
+          <w:p>
+            <w:pPr>
+              <w:widowControl/>
+              <w:spacing w:line="240" w:lineRule="auto"/>
+              <w:jc w:val="center"/>
+              <w:rPr>
+                <w:rFonts w:eastAsia="等线"/>
+                <w:i/>
+                <w:iCs/>
+                <w:color w:val="000000"/>
+                <w:kern w:val="0"/>
+              </w:rPr>
+            </w:pPr>
+            <w:r>
+              <w:rPr>
+                <w:rFonts w:eastAsia="等线"/>
+                <w:i/>
+                <w:iCs/>
+                <w:color w:val="000000"/>
+                <w:kern w:val="0"/>
+              </w:rPr>
+              <w:t xml:space="preserve">I </w:t>
+            </w:r>
+            <w:r>
+              <w:rPr>
+                <w:rFonts w:eastAsia="等线"/>
+                <w:i/>
+                <w:iCs/>
+                <w:color w:val="000000"/>
+                <w:kern w:val="0"/>
+                <w:sz w:val="14"/>
+                <w:szCs w:val="14"/>
+              </w:rPr>
+              <w:t>L</w:t>
+            </w:r>
+            <w:r>
+              <w:rPr>
+                <w:rFonts w:ascii="宋体" w:hAnsi="宋体" w:hint="eastAsia"/>
+                <w:color w:val="000000"/>
+                <w:kern w:val="0"/>
+              </w:rPr>
+              <w:t>（毫安）</w:t>
+            </w:r>
+          </w:p>
+        </w:tc>
+        <w:tc>
+          <w:tcPr>
+            <w:tcW w:w="937" w:type="dxa"/>
+            <w:tcBorders>
+              <w:top w:val="nil"/>
+              <w:left w:val="nil"/>
+              <w:bottom w:val="single" w:sz="8" w:space="0" w:color="000000"/>
+              <w:right w:val="single" w:sz="8" w:space="0" w:color="000000"/>
+            </w:tcBorders>
+            <w:shd w:val="clear" w:color="auto" w:fill="auto"/>
+            <w:vAlign w:val="center"/>
+            <w:hideMark/>
+          </w:tcPr>
+          <w:p>
+            <w:pPr>
+              <w:widowControl/>
+              <w:spacing w:line="240" w:lineRule="auto"/>
+              <w:jc w:val="center"/>
+              <w:rPr>
+                <w:rFonts w:eastAsia="等线"/>
+                <w:color w:val="000000"/>
+                <w:kern w:val="0"/>
+                <w:sz w:val="22"/>
+                <w:szCs w:val="22"/>
+              </w:rPr>
+            </w:pPr>
+            <w:r>
+              <w:rPr>
+                <w:rFonts w:eastAsia="等线" w:hint="eastAsia"/>
+                <w:color w:val="000000"/>
+                <w:kern w:val="0"/>
+                <w:sz w:val="22"/>
+                <w:szCs w:val="22"/>
+              </w:rPr>
+              <w:t>0</w:t>
+            </w:r>
+          </w:p>
+        </w:tc>
+        <w:tc>
+          <w:tcPr>
+            <w:tcW w:w="1041" w:type="dxa"/>
+            <w:tcBorders>
+              <w:top w:val="nil"/>
+              <w:left w:val="nil"/>
+              <w:bottom w:val="single" w:sz="8" w:space="0" w:color="000000"/>
+              <w:right w:val="single" w:sz="8" w:space="0" w:color="000000"/>
+            </w:tcBorders>
+            <w:shd w:val="clear" w:color="auto" w:fill="auto"/>
+            <w:vAlign w:val="center"/>
+            <w:hideMark/>
+          </w:tcPr>
+          <w:p>
+            <w:pPr>
+              <w:widowControl/>
+              <w:spacing w:line="240" w:lineRule="auto"/>
+              <w:jc w:val="center"/>
+              <w:rPr>
+                <w:rFonts w:eastAsia="等线"/>
+                <w:color w:val="000000"/>
+                <w:kern w:val="0"/>
+                <w:sz w:val="22"/>
+                <w:szCs w:val="22"/>
+              </w:rPr>
+            </w:pPr>
+            <w:r>
+              <w:rPr>
+                <w:rFonts w:eastAsia="等线"/>
+                <w:color w:val="000000"/>
+                <w:kern w:val="0"/>
+                <w:sz w:val="22"/>
+                <w:szCs w:val="22"/>
+              </w:rPr>
+              <w:t>12.77871</w:t>
+            </w:r>
+          </w:p>
+        </w:tc>
+        <w:tc>
+          <w:tcPr>
+            <w:tcW w:w="1041" w:type="dxa"/>
+            <w:tcBorders>
+              <w:top w:val="nil"/>
+              <w:left w:val="nil"/>
+              <w:bottom w:val="single" w:sz="8" w:space="0" w:color="000000"/>
+              <w:right w:val="single" w:sz="8" w:space="0" w:color="000000"/>
+            </w:tcBorders>
+            <w:shd w:val="clear" w:color="auto" w:fill="auto"/>
+            <w:vAlign w:val="center"/>
+            <w:hideMark/>
+          </w:tcPr>
+          <w:p>
+            <w:pPr>
+              <w:widowControl/>
+              <w:spacing w:line="240" w:lineRule="auto"/>
+              <w:jc w:val="center"/>
+              <w:rPr>
+                <w:rFonts w:eastAsia="等线"/>
+                <w:color w:val="000000"/>
+                <w:kern w:val="0"/>
+                <w:sz w:val="22"/>
+                <w:szCs w:val="22"/>
+              </w:rPr>
+            </w:pPr>
+            <w:r>
+              <w:rPr>
+                <w:rFonts w:eastAsia="等线"/>
+                <w:color w:val="000000"/>
+                <w:kern w:val="0"/>
+                <w:sz w:val="22"/>
+                <w:szCs w:val="22"/>
+              </w:rPr>
+              <w:t>24.0528</w:t>
+            </w:r>
+          </w:p>
+        </w:tc>
+        <w:tc>
+          <w:tcPr>
+            <w:tcW w:w="1041" w:type="dxa"/>
+            <w:tcBorders>
+              <w:top w:val="nil"/>
+              <w:left w:val="nil"/>
+              <w:bottom w:val="single" w:sz="8" w:space="0" w:color="000000"/>
+              <w:right w:val="single" w:sz="8" w:space="0" w:color="000000"/>
+            </w:tcBorders>
+            <w:shd w:val="clear" w:color="auto" w:fill="auto"/>
+            <w:vAlign w:val="center"/>
+            <w:hideMark/>
+          </w:tcPr>
+          <w:p>
+            <w:pPr>
+              <w:widowControl/>
+              <w:spacing w:line="240" w:lineRule="auto"/>
+              <w:jc w:val="center"/>
+              <w:rPr>
+                <w:rFonts w:eastAsia="等线"/>
+                <w:color w:val="000000"/>
+                <w:kern w:val="0"/>
+                <w:sz w:val="22"/>
+                <w:szCs w:val="22"/>
+              </w:rPr>
+            </w:pPr>
+            <w:r>
+              <w:rPr>
+                <w:rFonts w:eastAsia="等线"/>
+                <w:color w:val="000000"/>
+                <w:kern w:val="0"/>
+                <w:sz w:val="22"/>
+                <w:szCs w:val="22"/>
+              </w:rPr>
+              <w:t>36.0206</w:t>
+            </w:r>
+          </w:p>
+        </w:tc>
+        <w:tc>
+          <w:tcPr>
+            <w:tcW w:w="977" w:type="dxa"/>
+            <w:tcBorders>
+              <w:top w:val="nil"/>
+              <w:left w:val="nil"/>
+              <w:bottom w:val="single" w:sz="8" w:space="0" w:color="000000"/>
+              <w:right w:val="single" w:sz="8" w:space="0" w:color="000000"/>
+            </w:tcBorders>
+            <w:shd w:val="clear" w:color="auto" w:fill="auto"/>
+            <w:vAlign w:val="center"/>
+            <w:hideMark/>
+          </w:tcPr>
+          <w:p>
+            <w:pPr>
+              <w:widowControl/>
+              <w:spacing w:line="240" w:lineRule="auto"/>
+              <w:jc w:val="center"/>
+              <w:rPr>
+                <w:rFonts w:eastAsia="等线"/>
+                <w:color w:val="000000"/>
+                <w:kern w:val="0"/>
+                <w:sz w:val="22"/>
+                <w:szCs w:val="22"/>
+              </w:rPr>
+            </w:pPr>
+            <w:r>
+              <w:rPr>
+                <w:rFonts w:eastAsia="等线"/>
+                <w:color w:val="000000"/>
+                <w:kern w:val="0"/>
+                <w:sz w:val="22"/>
+                <w:szCs w:val="22"/>
+              </w:rPr>
+              <w:t>48.0013</w:t>
+            </w:r>
+          </w:p>
+        </w:tc>
+        <w:tc>
+          <w:tcPr>
+            <w:tcW w:w="977" w:type="dxa"/>
+            <w:tcBorders>
+              <w:top w:val="nil"/>
+              <w:left w:val="nil"/>
+              <w:bottom w:val="single" w:sz="8" w:space="0" w:color="000000"/>
+              <w:right w:val="single" w:sz="8" w:space="0" w:color="000000"/>
+            </w:tcBorders>
+            <w:shd w:val="clear" w:color="auto" w:fill="auto"/>
+            <w:vAlign w:val="center"/>
+            <w:hideMark/>
+          </w:tcPr>
+          <w:p>
+            <w:pPr>
+              <w:widowControl/>
+              <w:spacing w:line="240" w:lineRule="auto"/>
+              <w:jc w:val="center"/>
+              <w:rPr>
+                <w:rFonts w:eastAsia="等线"/>
+                <w:color w:val="000000"/>
+                <w:kern w:val="0"/>
+                <w:sz w:val="22"/>
+                <w:szCs w:val="22"/>
+              </w:rPr>
+            </w:pPr>
+            <w:r>
+              <w:rPr>
+                <w:rFonts w:eastAsia="等线"/>
+                <w:color w:val="000000"/>
+                <w:kern w:val="0"/>
+                <w:sz w:val="22"/>
+                <w:szCs w:val="22"/>
+              </w:rPr>
+              <w:t>\</w:t>
+            </w:r>
+          </w:p>
+        </w:tc>
+        <w:tc>
+          <w:tcPr>
+            <w:tcW w:w="977" w:type="dxa"/>
+            <w:tcBorders>
+              <w:top w:val="nil"/>
+              <w:left w:val="nil"/>
+              <w:bottom w:val="single" w:sz="8" w:space="0" w:color="000000"/>
+              <w:right w:val="single" w:sz="8" w:space="0" w:color="000000"/>
+            </w:tcBorders>
+            <w:shd w:val="clear" w:color="auto" w:fill="auto"/>
+            <w:vAlign w:val="center"/>
+            <w:hideMark/>
+          </w:tcPr>
+          <w:p>
+            <w:pPr>
+              <w:widowControl/>
+              <w:spacing w:line="240" w:lineRule="auto"/>
+              <w:jc w:val="center"/>
+              <w:rPr>
+                <w:rFonts w:eastAsia="等线"/>
+                <w:color w:val="000000"/>
+                <w:kern w:val="0"/>
+                <w:sz w:val="22"/>
+                <w:szCs w:val="22"/>
+              </w:rPr>
+            </w:pPr>
+            <w:r>
+              <w:rPr>
+                <w:rFonts w:eastAsia="等线"/>
+                <w:color w:val="000000"/>
+                <w:kern w:val="0"/>
+                <w:sz w:val="22"/>
+                <w:szCs w:val="22"/>
+              </w:rPr>
+              <w:t>\</w:t>
+            </w:r>
+          </w:p>
+        </w:tc>
+        <w:tc>
+          <w:tcPr>
+            <w:tcW w:w="977" w:type="dxa"/>
+            <w:tcBorders>
+              <w:top w:val="nil"/>
+              <w:left w:val="nil"/>
+              <w:bottom w:val="single" w:sz="8" w:space="0" w:color="000000"/>
+              <w:right w:val="single" w:sz="8" w:space="0" w:color="000000"/>
+            </w:tcBorders>
+            <w:shd w:val="clear" w:color="auto" w:fill="auto"/>
+            <w:vAlign w:val="center"/>
+            <w:hideMark/>
+          </w:tcPr>
+          <w:p>
+            <w:pPr>
+              <w:widowControl/>
+              <w:spacing w:line="240" w:lineRule="auto"/>
+              <w:jc w:val="center"/>
+              <w:rPr>
+                <w:rFonts w:eastAsia="等线"/>
+                <w:color w:val="000000"/>
+                <w:kern w:val="0"/>
+                <w:sz w:val="22"/>
+                <w:szCs w:val="22"/>
+              </w:rPr>
+            </w:pPr>
+            <w:r>
+              <w:rPr>
+                <w:rFonts w:eastAsia="等线"/>
+                <w:color w:val="000000"/>
+                <w:kern w:val="0"/>
+                <w:sz w:val="22"/>
+                <w:szCs w:val="22"/>
+              </w:rPr>
+              <w:t>54.0017</w:t>
+            </w:r>
+          </w:p>
+        </w:tc>
+      </w:tr>
+      <w:tr>
+        <w:trPr>
+          <w:trHeight w:val="648"/>
+          <w:jc w:val="center"/>
+        </w:trPr>
+        <w:tc>
+          <w:tcPr>
+            <w:tcW w:w="954" w:type="dxa"/>
+            <w:tcBorders>
+              <w:top w:val="nil"/>
+              <w:left w:val="single" w:sz="8" w:space="0" w:color="000000"/>
+              <w:bottom w:val="single" w:sz="8" w:space="0" w:color="000000"/>
+              <w:right w:val="single" w:sz="8" w:space="0" w:color="000000"/>
+            </w:tcBorders>
+            <w:shd w:val="clear" w:color="auto" w:fill="auto"/>
+            <w:vAlign w:val="center"/>
+            <w:hideMark/>
+          </w:tcPr>
+          <w:p>
+            <w:pPr>
+              <w:widowControl/>
+              <w:spacing w:line="240" w:lineRule="auto"/>
+              <w:jc w:val="center"/>
+              <w:rPr>
+                <w:rFonts w:eastAsia="等线"/>
+                <w:i/>
+                <w:iCs/>
+                <w:color w:val="000000"/>
+                <w:kern w:val="0"/>
+              </w:rPr>
+            </w:pPr>
+            <w:r>
+              <w:rPr>
+                <w:rFonts w:eastAsia="等线"/>
+                <w:i/>
+                <w:iCs/>
+                <w:color w:val="000000"/>
+                <w:kern w:val="0"/>
+              </w:rPr>
+              <w:t xml:space="preserve">C </w:t>
+            </w:r>
+            <w:r>
+              <w:rPr>
+                <w:rFonts w:eastAsia="等线"/>
+                <w:color w:val="000000"/>
+                <w:kern w:val="0"/>
+              </w:rPr>
+              <w:t>=2mF</w:t>
+            </w:r>
+          </w:p>
+        </w:tc>
+        <w:tc>
+          <w:tcPr>
+            <w:tcW w:w="958" w:type="dxa"/>
+            <w:tcBorders>
+              <w:top w:val="nil"/>
+              <w:left w:val="nil"/>
+              <w:bottom w:val="single" w:sz="8" w:space="0" w:color="000000"/>
+              <w:right w:val="single" w:sz="8" w:space="0" w:color="000000"/>
+            </w:tcBorders>
+            <w:shd w:val="clear" w:color="auto" w:fill="auto"/>
+            <w:vAlign w:val="center"/>
+            <w:hideMark/>
+          </w:tcPr>
+          <w:p>
+            <w:pPr>
+              <w:widowControl/>
+              <w:spacing w:line="240" w:lineRule="auto"/>
+              <w:jc w:val="center"/>
+              <w:rPr>
+                <w:rFonts w:eastAsia="等线"/>
+                <w:i/>
+                <w:iCs/>
+                <w:color w:val="000000"/>
+                <w:kern w:val="0"/>
+              </w:rPr>
+            </w:pPr>
+            <w:r>
+              <w:rPr>
+                <w:rFonts w:eastAsia="等线"/>
+                <w:i/>
+                <w:iCs/>
+                <w:color w:val="000000"/>
+                <w:kern w:val="0"/>
+              </w:rPr>
+              <w:t>I</w:t>
+            </w:r>
+            <w:r>
+              <w:rPr>
+                <w:rFonts w:eastAsia="等线"/>
+                <w:i/>
+                <w:iCs/>
+                <w:color w:val="000000"/>
+                <w:kern w:val="0"/>
+                <w:sz w:val="14"/>
+                <w:szCs w:val="14"/>
+              </w:rPr>
+              <w:t>C</w:t>
+            </w:r>
+            <w:r>
+              <w:rPr>
+                <w:rFonts w:ascii="宋体" w:hAnsi="宋体" w:hint="eastAsia"/>
+                <w:color w:val="000000"/>
+                <w:kern w:val="0"/>
+              </w:rPr>
+              <w:t>（毫安）</w:t>
+            </w:r>
+          </w:p>
+        </w:tc>
+        <w:tc>
+          <w:tcPr>
+            <w:tcW w:w="937" w:type="dxa"/>
+            <w:tcBorders>
+              <w:top w:val="nil"/>
+              <w:left w:val="nil"/>
+              <w:bottom w:val="single" w:sz="8" w:space="0" w:color="000000"/>
+              <w:right w:val="single" w:sz="8" w:space="0" w:color="000000"/>
+            </w:tcBorders>
+            <w:shd w:val="clear" w:color="auto" w:fill="auto"/>
+            <w:vAlign w:val="center"/>
+            <w:hideMark/>
+          </w:tcPr>
+          <w:p>
+            <w:pPr>
+              <w:widowControl/>
+              <w:spacing w:line="240" w:lineRule="auto"/>
+              <w:jc w:val="center"/>
+              <w:rPr>
+                <w:rFonts w:eastAsia="等线"/>
+                <w:color w:val="000000"/>
+                <w:kern w:val="0"/>
+                <w:sz w:val="22"/>
+                <w:szCs w:val="22"/>
+              </w:rPr>
+            </w:pPr>
+            <w:r>
+              <w:rPr>
+                <w:rFonts w:eastAsia="等线" w:hint="eastAsia"/>
+                <w:color w:val="000000"/>
+                <w:kern w:val="0"/>
+                <w:sz w:val="22"/>
+                <w:szCs w:val="22"/>
+              </w:rPr>
+              <w:t>0</w:t>
+            </w:r>
+          </w:p>
+        </w:tc>
+        <w:tc>
+          <w:tcPr>
+            <w:tcW w:w="1041" w:type="dxa"/>
+            <w:tcBorders>
+              <w:top w:val="nil"/>
+              <w:left w:val="nil"/>
+              <w:bottom w:val="single" w:sz="8" w:space="0" w:color="000000"/>
+              <w:right w:val="single" w:sz="8" w:space="0" w:color="000000"/>
+            </w:tcBorders>
+            <w:shd w:val="clear" w:color="auto" w:fill="auto"/>
+            <w:vAlign w:val="center"/>
+            <w:hideMark/>
+          </w:tcPr>
+          <w:p>
+            <w:pPr>
+              <w:widowControl/>
+              <w:spacing w:line="240" w:lineRule="auto"/>
+              <w:jc w:val="center"/>
+              <w:rPr>
+                <w:rFonts w:eastAsia="等线"/>
+                <w:color w:val="000000"/>
+                <w:kern w:val="0"/>
+                <w:sz w:val="22"/>
+                <w:szCs w:val="22"/>
+              </w:rPr>
+            </w:pPr>
+            <w:r>
+              <w:rPr>
+                <w:rFonts w:eastAsia="等线"/>
+                <w:color w:val="000000"/>
+                <w:kern w:val="0"/>
+                <w:sz w:val="22"/>
+                <w:szCs w:val="22"/>
+              </w:rPr>
+              <w:t>0.622552</w:t>
+            </w:r>
+          </w:p>
+        </w:tc>
+        <w:tc>
+          <w:tcPr>
+            <w:tcW w:w="1041" w:type="dxa"/>
+            <w:tcBorders>
+              <w:top w:val="nil"/>
+              <w:left w:val="nil"/>
+              <w:bottom w:val="single" w:sz="8" w:space="0" w:color="000000"/>
+              <w:right w:val="single" w:sz="8" w:space="0" w:color="000000"/>
+            </w:tcBorders>
+            <w:shd w:val="clear" w:color="auto" w:fill="auto"/>
+            <w:vAlign w:val="center"/>
+            <w:hideMark/>
+          </w:tcPr>
+          <w:p>
+            <w:pPr>
+              <w:widowControl/>
+              <w:spacing w:line="240" w:lineRule="auto"/>
+              <w:jc w:val="center"/>
+              <w:rPr>
+                <w:rFonts w:eastAsia="等线"/>
+                <w:color w:val="000000"/>
+                <w:kern w:val="0"/>
+                <w:sz w:val="22"/>
+                <w:szCs w:val="22"/>
+              </w:rPr>
+            </w:pPr>
+            <w:r>
+              <w:rPr>
+                <w:rFonts w:eastAsia="等线"/>
+                <w:color w:val="000000"/>
+                <w:kern w:val="0"/>
+                <w:sz w:val="22"/>
+                <w:szCs w:val="22"/>
+              </w:rPr>
+              <w:t>1.243577</w:t>
+            </w:r>
+          </w:p>
+        </w:tc>
+        <w:tc>
+          <w:tcPr>
+            <w:tcW w:w="1041" w:type="dxa"/>
+            <w:tcBorders>
+              <w:top w:val="nil"/>
+              <w:left w:val="nil"/>
+              <w:bottom w:val="single" w:sz="8" w:space="0" w:color="000000"/>
+              <w:right w:val="single" w:sz="8" w:space="0" w:color="000000"/>
+            </w:tcBorders>
+            <w:shd w:val="clear" w:color="auto" w:fill="auto"/>
+            <w:vAlign w:val="center"/>
+            <w:hideMark/>
+          </w:tcPr>
+          <w:p>
+            <w:pPr>
+              <w:widowControl/>
+              <w:spacing w:line="240" w:lineRule="auto"/>
+              <w:jc w:val="center"/>
+              <w:rPr>
+                <w:rFonts w:eastAsia="等线"/>
+                <w:color w:val="000000"/>
+                <w:kern w:val="0"/>
+                <w:sz w:val="22"/>
+                <w:szCs w:val="22"/>
+              </w:rPr>
+            </w:pPr>
+            <w:r>
+              <w:rPr>
+                <w:rFonts w:eastAsia="等线"/>
+                <w:color w:val="000000"/>
+                <w:kern w:val="0"/>
+                <w:sz w:val="22"/>
+                <w:szCs w:val="22"/>
+              </w:rPr>
+              <w:t>1.869509</w:t>
+            </w:r>
+          </w:p>
+        </w:tc>
+        <w:tc>
+          <w:tcPr>
+            <w:tcW w:w="977" w:type="dxa"/>
+            <w:tcBorders>
+              <w:top w:val="nil"/>
+              <w:left w:val="nil"/>
+              <w:bottom w:val="single" w:sz="8" w:space="0" w:color="000000"/>
+              <w:right w:val="single" w:sz="8" w:space="0" w:color="000000"/>
+            </w:tcBorders>
+            <w:shd w:val="clear" w:color="auto" w:fill="auto"/>
+            <w:vAlign w:val="center"/>
+            <w:hideMark/>
+          </w:tcPr>
+          <w:p>
+            <w:pPr>
+              <w:widowControl/>
+              <w:spacing w:line="240" w:lineRule="auto"/>
+              <w:jc w:val="center"/>
+              <w:rPr>
+                <w:rFonts w:eastAsia="等线"/>
+                <w:color w:val="000000"/>
+                <w:kern w:val="0"/>
+                <w:sz w:val="22"/>
+                <w:szCs w:val="22"/>
+              </w:rPr>
+            </w:pPr>
+            <w:r>
+              <w:rPr>
+                <w:rFonts w:eastAsia="等线"/>
+                <w:color w:val="000000"/>
+                <w:kern w:val="0"/>
+                <w:sz w:val="22"/>
+                <w:szCs w:val="22"/>
+              </w:rPr>
+              <w:t>2.49738</w:t>
+            </w:r>
+          </w:p>
+        </w:tc>
+        <w:tc>
+          <w:tcPr>
+            <w:tcW w:w="977" w:type="dxa"/>
+            <w:tcBorders>
+              <w:top w:val="nil"/>
+              <w:left w:val="nil"/>
+              <w:bottom w:val="single" w:sz="8" w:space="0" w:color="000000"/>
+              <w:right w:val="single" w:sz="8" w:space="0" w:color="000000"/>
+            </w:tcBorders>
+            <w:shd w:val="clear" w:color="auto" w:fill="auto"/>
+            <w:vAlign w:val="center"/>
+            <w:hideMark/>
+          </w:tcPr>
+          <w:p>
+            <w:pPr>
+              <w:widowControl/>
+              <w:spacing w:line="240" w:lineRule="auto"/>
+              <w:jc w:val="center"/>
+              <w:rPr>
+                <w:rFonts w:eastAsia="等线"/>
+                <w:color w:val="000000"/>
+                <w:kern w:val="0"/>
+                <w:sz w:val="22"/>
+                <w:szCs w:val="22"/>
+              </w:rPr>
+            </w:pPr>
+            <w:r>
+              <w:rPr>
+                <w:rFonts w:eastAsia="等线"/>
+                <w:color w:val="000000"/>
+                <w:kern w:val="0"/>
+                <w:sz w:val="22"/>
+                <w:szCs w:val="22"/>
+              </w:rPr>
+              <w:t>3.11855</w:t>
+            </w:r>
+          </w:p>
+        </w:tc>
+        <w:tc>
+          <w:tcPr>
+            <w:tcW w:w="977" w:type="dxa"/>
+            <w:tcBorders>
+              <w:top w:val="nil"/>
+              <w:left w:val="nil"/>
+              <w:bottom w:val="single" w:sz="8" w:space="0" w:color="000000"/>
+              <w:right w:val="single" w:sz="8" w:space="0" w:color="000000"/>
+            </w:tcBorders>
+            <w:shd w:val="clear" w:color="auto" w:fill="auto"/>
+            <w:vAlign w:val="center"/>
+            <w:hideMark/>
+          </w:tcPr>
+          <w:p>
+            <w:pPr>
+              <w:widowControl/>
+              <w:spacing w:line="240" w:lineRule="auto"/>
+              <w:jc w:val="center"/>
+              <w:rPr>
+                <w:rFonts w:eastAsia="等线"/>
+                <w:color w:val="000000"/>
+                <w:kern w:val="0"/>
+                <w:sz w:val="22"/>
+                <w:szCs w:val="22"/>
+              </w:rPr>
+            </w:pPr>
+            <w:r>
+              <w:rPr>
+                <w:rFonts w:eastAsia="等线"/>
+                <w:color w:val="000000"/>
+                <w:kern w:val="0"/>
+                <w:sz w:val="22"/>
+                <w:szCs w:val="22"/>
+              </w:rPr>
+              <w:t>\</w:t>
+            </w:r>
+          </w:p>
+        </w:tc>
+        <w:tc>
+          <w:tcPr>
+            <w:tcW w:w="977" w:type="dxa"/>
+            <w:tcBorders>
+              <w:top w:val="nil"/>
+              <w:left w:val="nil"/>
+              <w:bottom w:val="single" w:sz="8" w:space="0" w:color="000000"/>
+              <w:right w:val="single" w:sz="8" w:space="0" w:color="000000"/>
+            </w:tcBorders>
+            <w:shd w:val="clear" w:color="auto" w:fill="auto"/>
+            <w:vAlign w:val="center"/>
+            <w:hideMark/>
+          </w:tcPr>
+          <w:p>
+            <w:pPr>
+              <w:widowControl/>
+              <w:spacing w:line="240" w:lineRule="auto"/>
+              <w:jc w:val="center"/>
+              <w:rPr>
+                <w:rFonts w:eastAsia="等线"/>
+                <w:color w:val="000000"/>
+                <w:kern w:val="0"/>
+                <w:sz w:val="22"/>
+                <w:szCs w:val="22"/>
+              </w:rPr>
+            </w:pPr>
+            <w:r>
+              <w:rPr>
+                <w:rFonts w:eastAsia="等线"/>
+                <w:color w:val="000000"/>
+                <w:kern w:val="0"/>
+                <w:sz w:val="22"/>
+                <w:szCs w:val="22"/>
+              </w:rPr>
+              <w:t>\</w:t>
+            </w:r>
+          </w:p>
+        </w:tc>
+      </w:tr>
+    </w:tbl>
+    <w:p>
+      <w:pPr>
+        <w:spacing w:line="360" w:lineRule="auto"/>
+        <w:jc w:val="center"/>
+        <w:rPr>
+          <w:rFonts w:ascii="微软雅黑" w:eastAsia="微软雅黑" w:hAnsi="微软雅黑"/>
+          <w:b/>
+          <w:bCs/>
+          <w:sz w:val="16"/>
+          <w:szCs w:val="16"/>
+        </w:rPr>
+      </w:pPr>
+      <w:r>
+        <w:rPr>
+          <w:rFonts w:ascii="微软雅黑" w:eastAsia="微软雅黑" w:hAnsi="微软雅黑" w:hint="eastAsia"/>
+          <w:b/>
+          <w:bCs/>
+          <w:sz w:val="16"/>
+          <w:szCs w:val="16"/>
+        </w:rPr>
+        <w:t>表2-1</w:t>
+      </w:r>
+    </w:p>
+    <w:p>
+      <w:pPr>
+        <w:ind w:firstLineChars="300" w:firstLine="720"/>
+        <w:rPr>
+          <w:rFonts w:ascii="宋体" w:hAnsi="宋体" w:hint="eastAsia"/>
+        </w:rPr>
+      </w:pPr>
+      <w:r>
+        <w:rPr>
+          <w:rFonts w:ascii="宋体" w:hAnsi="宋体" w:hint="eastAsia"/>
+        </w:rPr>
+        <w:t>（2）</w:t>
+      </w:r>
+      <w:r>
+        <w:rPr>
+          <w:rFonts w:ascii="宋体" w:hAnsi="宋体" w:hint="eastAsia"/>
+        </w:rPr>
+        <w:t>以测得的电压为横坐标，电流为纵坐标，分别作出电阻、电感和电容元件的有效值的伏安特性曲线</w:t>
+      </w:r>
+      <w:r>
+        <w:rPr>
+          <w:rFonts w:ascii="宋体" w:hAnsi="宋体" w:hint="eastAsia"/>
+        </w:rPr>
+        <w:t>，见图2-2，2-3，2-4：</w:t>
+      </w:r>
+    </w:p>
+    <w:p>
+      <w:pPr>
+        <w:spacing w:line="240" w:lineRule="auto"/>
+        <w:ind w:firstLineChars="300" w:firstLine="720"/>
+        <w:jc w:val="center"/>
+        <w:rPr>
+          <w:rFonts w:ascii="宋体" w:hAnsi="宋体"/>
+        </w:rPr>
+      </w:pPr>
+      <w:r>
+        <w:rPr>
+          <w:rFonts w:ascii="宋体" w:hAnsi="宋体"/>
+          <w:noProof/>
+        </w:rPr>
+        <w:lastRenderedPageBreak/>
+        <w:drawing>
+          <wp:inline distT="0" distB="0" distL="0" distR="0" wp14:anchorId="0FAA95B0" wp14:editId="19344219">
+            <wp:extent cx="4631055" cy="3556000"/>
+            <wp:effectExtent l="0" t="0" r="0" b="0"/>
+            <wp:docPr id="19" name="图片 19"/>
+            <wp:cNvGraphicFramePr>
+              <a:graphicFrameLocks xmlns:a="http://schemas.openxmlformats.org/drawingml/2006/main" noChangeAspect="1"/>
+            </wp:cNvGraphicFramePr>
+            <a:graphic xmlns:a="http://schemas.openxmlformats.org/drawingml/2006/main">
+              <a:graphicData uri="http://schemas.openxmlformats.org/drawingml/2006/picture">
+                <pic:pic xmlns:pic="http://schemas.openxmlformats.org/drawingml/2006/picture">
+                  <pic:nvPicPr>
+                    <pic:cNvPr id="0" name="Picture 1"/>
+                    <pic:cNvPicPr>
+                      <a:picLocks noChangeAspect="1" noChangeArrowheads="1"/>
+                    </pic:cNvPicPr>
+                  </pic:nvPicPr>
+                  <pic:blipFill>
+                    <a:blip r:embed="rId23">
+                      <a:extLst>
+                        <a:ext uri="{28A0092B-C50C-407E-A947-70E740481C1C}">
+                          <a14:useLocalDpi xmlns:a14="http://schemas.microsoft.com/office/drawing/2010/main" val="0"/>
+                        </a:ext>
+                      </a:extLst>
+                    </a:blip>
+                    <a:srcRect/>
+                    <a:stretch>
+                      <a:fillRect/>
+                    </a:stretch>
+                  </pic:blipFill>
+                  <pic:spPr bwMode="auto">
+                    <a:xfrm>
+                      <a:off x="0" y="0"/>
+                      <a:ext cx="4631055" cy="3556000"/>
+                    </a:xfrm>
+                    <a:prstGeom prst="rect">
+                      <a:avLst/>
+                    </a:prstGeom>
+                    <a:noFill/>
+                    <a:ln>
+                      <a:noFill/>
+                    </a:ln>
+                  </pic:spPr>
+                </pic:pic>
+              </a:graphicData>
+            </a:graphic>
+          </wp:inline>
+        </w:drawing>
+      </w:r>
+    </w:p>
+    <w:p>
+      <w:pPr>
+        <w:spacing w:line="360" w:lineRule="auto"/>
+        <w:jc w:val="center"/>
+        <w:rPr>
+          <w:rFonts w:ascii="微软雅黑" w:eastAsia="微软雅黑" w:hAnsi="微软雅黑"/>
+          <w:b/>
+          <w:bCs/>
+          <w:sz w:val="16"/>
+          <w:szCs w:val="16"/>
+        </w:rPr>
+      </w:pPr>
+      <w:r>
+        <w:rPr>
+          <w:rFonts w:ascii="微软雅黑" w:eastAsia="微软雅黑" w:hAnsi="微软雅黑" w:hint="eastAsia"/>
+          <w:b/>
+          <w:bCs/>
+          <w:sz w:val="16"/>
+          <w:szCs w:val="16"/>
+        </w:rPr>
+        <w:t>图2-2</w:t>
+      </w:r>
+      <w:r>
+        <w:rPr>
+          <w:rFonts w:ascii="微软雅黑" w:eastAsia="微软雅黑" w:hAnsi="微软雅黑"/>
+          <w:b/>
+          <w:bCs/>
+          <w:sz w:val="16"/>
+          <w:szCs w:val="16"/>
+        </w:rPr>
+        <w:t xml:space="preserve"> </w:t>
+      </w:r>
+      <w:r>
+        <w:rPr>
+          <w:rFonts w:ascii="微软雅黑" w:eastAsia="微软雅黑" w:hAnsi="微软雅黑" w:hint="eastAsia"/>
+          <w:b/>
+          <w:bCs/>
+          <w:sz w:val="16"/>
+          <w:szCs w:val="16"/>
+        </w:rPr>
+        <w:t>电阻的伏安特性曲线</w:t>
+      </w:r>
+    </w:p>
+    <w:p>
+      <w:pPr>
+        <w:ind w:firstLineChars="300" w:firstLine="720"/>
+        <w:rPr>
+          <w:rFonts w:ascii="宋体" w:hAnsi="宋体"/>
+        </w:rPr>
+      </w:pPr>
+    </w:p>
+    <w:p>
+      <w:pPr>
+        <w:ind w:firstLineChars="300" w:firstLine="720"/>
+        <w:rPr>
+          <w:rFonts w:ascii="宋体" w:hAnsi="宋体" w:hint="eastAsia"/>
+        </w:rPr>
+      </w:pPr>
+    </w:p>
+    <w:p>
+      <w:pPr>
+        <w:spacing w:line="240" w:lineRule="auto"/>
+        <w:ind w:firstLineChars="300" w:firstLine="720"/>
+        <w:jc w:val="center"/>
+        <w:rPr>
+          <w:rFonts w:ascii="宋体" w:hAnsi="宋体"/>
+        </w:rPr>
+      </w:pPr>
+      <w:r>
+        <w:rPr>
+          <w:rFonts w:ascii="宋体" w:hAnsi="宋体"/>
+          <w:noProof/>
+        </w:rPr>
+        <w:drawing>
+          <wp:inline distT="0" distB="0" distL="0" distR="0" wp14:anchorId="09D6FB90" wp14:editId="0981A8B0">
+            <wp:extent cx="4631055" cy="3556000"/>
+            <wp:effectExtent l="0" t="0" r="0" b="0"/>
+            <wp:docPr id="20" name="图片 20"/>
+            <wp:cNvGraphicFramePr>
+              <a:graphicFrameLocks xmlns:a="http://schemas.openxmlformats.org/drawingml/2006/main" noChangeAspect="1"/>
+            </wp:cNvGraphicFramePr>
+            <a:graphic xmlns:a="http://schemas.openxmlformats.org/drawingml/2006/main">
+              <a:graphicData uri="http://schemas.openxmlformats.org/drawingml/2006/picture">
+                <pic:pic xmlns:pic="http://schemas.openxmlformats.org/drawingml/2006/picture">
+                  <pic:nvPicPr>
+                    <pic:cNvPr id="0" name="Picture 2"/>
+                    <pic:cNvPicPr>
+                      <a:picLocks noChangeAspect="1" noChangeArrowheads="1"/>
+                    </pic:cNvPicPr>
+                  </pic:nvPicPr>
+                  <pic:blipFill>
+                    <a:blip r:embed="rId24">
+                      <a:extLst>
+                        <a:ext uri="{28A0092B-C50C-407E-A947-70E740481C1C}">
+                          <a14:useLocalDpi xmlns:a14="http://schemas.microsoft.com/office/drawing/2010/main" val="0"/>
+                        </a:ext>
+                      </a:extLst>
+                    </a:blip>
+                    <a:srcRect/>
+                    <a:stretch>
+                      <a:fillRect/>
+                    </a:stretch>
+                  </pic:blipFill>
+                  <pic:spPr bwMode="auto">
+                    <a:xfrm>
+                      <a:off x="0" y="0"/>
+                      <a:ext cx="4631055" cy="3556000"/>
+                    </a:xfrm>
+                    <a:prstGeom prst="rect">
+                      <a:avLst/>
+                    </a:prstGeom>
+                    <a:noFill/>
+                    <a:ln>
+                      <a:noFill/>
+                    </a:ln>
+                  </pic:spPr>
+                </pic:pic>
+              </a:graphicData>
+            </a:graphic>
+          </wp:inline>
+        </w:drawing>
+      </w:r>
+    </w:p>
+    <w:p>
+      <w:pPr>
+        <w:spacing w:line="360" w:lineRule="auto"/>
+        <w:jc w:val="center"/>
+        <w:rPr>
+          <w:rFonts w:ascii="微软雅黑" w:eastAsia="微软雅黑" w:hAnsi="微软雅黑"/>
+          <w:b/>
+          <w:bCs/>
+          <w:sz w:val="16"/>
+          <w:szCs w:val="16"/>
+        </w:rPr>
+      </w:pPr>
+      <w:r>
+        <w:rPr>
+          <w:rFonts w:ascii="微软雅黑" w:eastAsia="微软雅黑" w:hAnsi="微软雅黑" w:hint="eastAsia"/>
+          <w:b/>
+          <w:bCs/>
+          <w:sz w:val="16"/>
+          <w:szCs w:val="16"/>
+        </w:rPr>
+        <w:t>图2-3</w:t>
+      </w:r>
+      <w:r>
+        <w:rPr>
+          <w:rFonts w:ascii="微软雅黑" w:eastAsia="微软雅黑" w:hAnsi="微软雅黑"/>
+          <w:b/>
+          <w:bCs/>
+          <w:sz w:val="16"/>
+          <w:szCs w:val="16"/>
+        </w:rPr>
+        <w:t xml:space="preserve"> </w:t>
+      </w:r>
+      <w:r>
+        <w:rPr>
+          <w:rFonts w:ascii="微软雅黑" w:eastAsia="微软雅黑" w:hAnsi="微软雅黑" w:hint="eastAsia"/>
+          <w:b/>
+          <w:bCs/>
+          <w:sz w:val="16"/>
+          <w:szCs w:val="16"/>
+        </w:rPr>
+        <w:t>电感的伏安特性曲线</w:t>
+      </w:r>
+    </w:p>
+    <w:p>
+      <w:pPr>
+        <w:ind w:firstLineChars="300" w:firstLine="720"/>
+        <w:rPr>
+          <w:rFonts w:ascii="宋体" w:hAnsi="宋体"/>
+        </w:rPr>
+      </w:pPr>
+    </w:p>
+    <w:p>
+      <w:pPr>
+        <w:spacing w:line="240" w:lineRule="auto"/>
+        <w:ind w:firstLineChars="300" w:firstLine="720"/>
+        <w:rPr>
+          <w:rFonts w:ascii="宋体" w:hAnsi="宋体"/>
+        </w:rPr>
+      </w:pPr>
+      <w:r>
+        <w:rPr>
+          <w:rFonts w:ascii="宋体" w:hAnsi="宋体"/>
+          <w:noProof/>
+        </w:rPr>
+        <w:lastRenderedPageBreak/>
+        <w:drawing>
+          <wp:inline distT="0" distB="0" distL="0" distR="0" wp14:anchorId="6353516D" wp14:editId="233BAE6C">
+            <wp:extent cx="4631055" cy="3556000"/>
+            <wp:effectExtent l="0" t="0" r="0" b="0"/>
+            <wp:docPr id="21" name="图片 21"/>
+            <wp:cNvGraphicFramePr>
+              <a:graphicFrameLocks xmlns:a="http://schemas.openxmlformats.org/drawingml/2006/main" noChangeAspect="1"/>
+            </wp:cNvGraphicFramePr>
+            <a:graphic xmlns:a="http://schemas.openxmlformats.org/drawingml/2006/main">
+              <a:graphicData uri="http://schemas.openxmlformats.org/drawingml/2006/picture">
+                <pic:pic xmlns:pic="http://schemas.openxmlformats.org/drawingml/2006/picture">
+                  <pic:nvPicPr>
+                    <pic:cNvPr id="0" name="Picture 3"/>
+                    <pic:cNvPicPr>
+                      <a:picLocks noChangeAspect="1" noChangeArrowheads="1"/>
+                    </pic:cNvPicPr>
+                  </pic:nvPicPr>
+                  <pic:blipFill>
+                    <a:blip r:embed="rId25">
+                      <a:extLst>
+                        <a:ext uri="{28A0092B-C50C-407E-A947-70E740481C1C}">
+                          <a14:useLocalDpi xmlns:a14="http://schemas.microsoft.com/office/drawing/2010/main" val="0"/>
+                        </a:ext>
+                      </a:extLst>
+                    </a:blip>
+                    <a:srcRect/>
+                    <a:stretch>
+                      <a:fillRect/>
+                    </a:stretch>
+                  </pic:blipFill>
+                  <pic:spPr bwMode="auto">
+                    <a:xfrm>
+                      <a:off x="0" y="0"/>
+                      <a:ext cx="4631055" cy="3556000"/>
+                    </a:xfrm>
+                    <a:prstGeom prst="rect">
+                      <a:avLst/>
+                    </a:prstGeom>
+                    <a:noFill/>
+                    <a:ln>
+                      <a:noFill/>
+                    </a:ln>
+                  </pic:spPr>
+                </pic:pic>
+              </a:graphicData>
+            </a:graphic>
+          </wp:inline>
+        </w:drawing>
+      </w:r>
+    </w:p>
+    <w:p>
+      <w:pPr>
+        <w:spacing w:line="360" w:lineRule="auto"/>
+        <w:jc w:val="center"/>
+        <w:rPr>
+          <w:rFonts w:ascii="微软雅黑" w:eastAsia="微软雅黑" w:hAnsi="微软雅黑"/>
+          <w:b/>
+          <w:bCs/>
+          <w:sz w:val="16"/>
+          <w:szCs w:val="16"/>
+        </w:rPr>
+      </w:pPr>
+      <w:r>
+        <w:rPr>
+          <w:rFonts w:ascii="微软雅黑" w:eastAsia="微软雅黑" w:hAnsi="微软雅黑" w:hint="eastAsia"/>
+          <w:b/>
+          <w:bCs/>
+          <w:sz w:val="16"/>
+          <w:szCs w:val="16"/>
+        </w:rPr>
+        <w:t>图2-4</w:t>
+      </w:r>
+      <w:r>
+        <w:rPr>
+          <w:rFonts w:ascii="微软雅黑" w:eastAsia="微软雅黑" w:hAnsi="微软雅黑"/>
+          <w:b/>
+          <w:bCs/>
+          <w:sz w:val="16"/>
+          <w:szCs w:val="16"/>
+        </w:rPr>
+        <w:t xml:space="preserve"> </w:t>
+      </w:r>
+      <w:r>
+        <w:rPr>
+          <w:rFonts w:ascii="微软雅黑" w:eastAsia="微软雅黑" w:hAnsi="微软雅黑" w:hint="eastAsia"/>
+          <w:b/>
+          <w:bCs/>
+          <w:sz w:val="16"/>
+          <w:szCs w:val="16"/>
+        </w:rPr>
+        <w:t>电容的伏安特性曲线</w:t>
+      </w:r>
+    </w:p>
+    <w:p>
+      <w:pPr>
+        <w:spacing w:line="240" w:lineRule="auto"/>
+        <w:ind w:firstLineChars="300" w:firstLine="720"/>
+        <w:rPr>
+          <w:rFonts w:ascii="宋体" w:hAnsi="宋体"/>
+        </w:rPr>
+      </w:pPr>
+      <w:r>
+        <w:rPr>
+          <w:rFonts w:ascii="宋体" w:hAnsi="宋体" w:hint="eastAsia"/>
+        </w:rPr>
+        <w:t>根据公式</w:t>
+      </w:r>
+      <m:oMath>
+        <m:sSub>
+          <m:sSubPr>
+            <m:ctrlPr>
+              <w:rPr>
+                <w:rFonts w:ascii="Cambria Math" w:hAnsi="Cambria Math"/>
+              </w:rPr>
+            </m:ctrlPr>
+          </m:sSubPr>
+          <m:e>
+            <m:r>
+              <w:rPr>
+                <w:rFonts w:ascii="Cambria Math" w:hAnsi="Cambria Math"/>
+              </w:rPr>
+              <m:t>X</m:t>
+            </m:r>
+          </m:e>
+          <m:sub>
+            <m:r>
+              <w:rPr>
+                <w:rFonts w:ascii="Cambria Math" w:hAnsi="Cambria Math"/>
+              </w:rPr>
+              <m:t>L</m:t>
+            </m:r>
+          </m:sub>
+        </m:sSub>
+        <m:r>
+          <w:rPr>
+            <w:rFonts w:ascii="Cambria Math" w:hAnsi="Cambria Math"/>
+          </w:rPr>
+          <m:t>=</m:t>
+        </m:r>
+        <m:f>
+          <m:fPr>
+            <m:ctrlPr>
+              <w:rPr>
+                <w:rFonts w:ascii="Cambria Math" w:hAnsi="Cambria Math"/>
+              </w:rPr>
+            </m:ctrlPr>
+          </m:fPr>
+          <m:num>
+            <m:sSub>
+              <m:sSubPr>
+                <m:ctrlPr>
+                  <w:rPr>
+                    <w:rFonts w:ascii="Cambria Math" w:hAnsi="Cambria Math"/>
+                  </w:rPr>
+                </m:ctrlPr>
+              </m:sSubPr>
+              <m:e>
+                <m:r>
+                  <w:rPr>
+                    <w:rFonts w:ascii="Cambria Math" w:hAnsi="Cambria Math"/>
+                  </w:rPr>
+                  <m:t>U</m:t>
+                </m:r>
+              </m:e>
+              <m:sub>
+                <m:r>
+                  <w:rPr>
+                    <w:rFonts w:ascii="Cambria Math" w:hAnsi="Cambria Math"/>
+                  </w:rPr>
+                  <m:t>L</m:t>
+                </m:r>
+              </m:sub>
+            </m:sSub>
+          </m:num>
+          <m:den>
+            <m:r>
+              <w:rPr>
+                <w:rFonts w:ascii="Cambria Math" w:hAnsi="Cambria Math"/>
+              </w:rPr>
+              <m:t>I</m:t>
+            </m:r>
+          </m:den>
+        </m:f>
+        <m:r>
+          <w:rPr>
+            <w:rFonts w:ascii="Cambria Math" w:hAnsi="Cambria Math"/>
+          </w:rPr>
+          <m:t>=</m:t>
+        </m:r>
+        <m:f>
+          <m:fPr>
+            <m:ctrlPr>
+              <w:rPr>
+                <w:rFonts w:ascii="Cambria Math" w:hAnsi="Cambria Math"/>
+              </w:rPr>
+            </m:ctrlPr>
+          </m:fPr>
+          <m:num>
+            <m:r>
+              <w:rPr>
+                <w:rFonts w:ascii="Cambria Math" w:hAnsi="Cambria Math"/>
+              </w:rPr>
+              <m:t>OB</m:t>
+            </m:r>
+          </m:num>
+          <m:den>
+            <m:r>
+              <w:rPr>
+                <w:rFonts w:ascii="Cambria Math" w:hAnsi="Cambria Math"/>
+              </w:rPr>
+              <m:t>AB</m:t>
+            </m:r>
+          </m:den>
+        </m:f>
+      </m:oMath>
+      <w:r>
+        <w:rPr>
+          <w:rFonts w:ascii="宋体" w:hAnsi="宋体" w:hint="eastAsia"/>
+        </w:rPr>
+        <w:t>，</w:t>
+      </w:r>
+      <m:oMath>
+        <m:sSub>
+          <m:sSubPr>
+            <m:ctrlPr>
+              <w:rPr>
+                <w:rFonts w:ascii="Cambria Math" w:hAnsi="Cambria Math"/>
+              </w:rPr>
+            </m:ctrlPr>
+          </m:sSubPr>
+          <m:e>
+            <m:r>
+              <w:rPr>
+                <w:rFonts w:ascii="Cambria Math" w:hAnsi="Cambria Math"/>
+              </w:rPr>
+              <m:t>X</m:t>
+            </m:r>
+          </m:e>
+          <m:sub>
+            <m:r>
+              <w:rPr>
+                <w:rFonts w:ascii="Cambria Math" w:hAnsi="Cambria Math"/>
+              </w:rPr>
+              <m:t>c</m:t>
+            </m:r>
+          </m:sub>
+        </m:sSub>
+        <m:r>
+          <w:rPr>
+            <w:rFonts w:ascii="Cambria Math" w:hAnsi="Cambria Math"/>
+          </w:rPr>
+          <m:t>=</m:t>
+        </m:r>
+        <m:f>
+          <m:fPr>
+            <m:ctrlPr>
+              <w:rPr>
+                <w:rFonts w:ascii="Cambria Math" w:hAnsi="Cambria Math"/>
+              </w:rPr>
+            </m:ctrlPr>
+          </m:fPr>
+          <m:num>
+            <m:sSub>
+              <m:sSubPr>
+                <m:ctrlPr>
+                  <w:rPr>
+                    <w:rFonts w:ascii="Cambria Math" w:hAnsi="Cambria Math"/>
+                  </w:rPr>
+                </m:ctrlPr>
+              </m:sSubPr>
+              <m:e>
+                <m:r>
+                  <w:rPr>
+                    <w:rFonts w:ascii="Cambria Math" w:hAnsi="Cambria Math"/>
+                  </w:rPr>
+                  <m:t>U</m:t>
+                </m:r>
+              </m:e>
+              <m:sub>
+                <m:r>
+                  <w:rPr>
+                    <w:rFonts w:ascii="Cambria Math" w:hAnsi="Cambria Math"/>
+                  </w:rPr>
+                  <m:t>c</m:t>
+                </m:r>
+              </m:sub>
+            </m:sSub>
+          </m:num>
+          <m:den>
+            <m:r>
+              <w:rPr>
+                <w:rFonts w:ascii="Cambria Math" w:hAnsi="Cambria Math"/>
+              </w:rPr>
+              <m:t>I</m:t>
+            </m:r>
+          </m:den>
+        </m:f>
+        <m:r>
+          <w:rPr>
+            <w:rFonts w:ascii="Cambria Math" w:hAnsi="Cambria Math"/>
+          </w:rPr>
+          <m:t>=</m:t>
+        </m:r>
+        <m:f>
+          <m:fPr>
+            <m:ctrlPr>
+              <w:rPr>
+                <w:rFonts w:ascii="Cambria Math" w:hAnsi="Cambria Math"/>
+              </w:rPr>
+            </m:ctrlPr>
+          </m:fPr>
+          <m:num>
+            <m:r>
+              <w:rPr>
+                <w:rFonts w:ascii="Cambria Math" w:hAnsi="Cambria Math"/>
+              </w:rPr>
+              <m:t>OB</m:t>
+            </m:r>
+          </m:num>
+          <m:den>
+            <m:r>
+              <w:rPr>
+                <w:rFonts w:ascii="Cambria Math" w:hAnsi="Cambria Math"/>
+              </w:rPr>
+              <m:t>AB</m:t>
+            </m:r>
+          </m:den>
+        </m:f>
+      </m:oMath>
+      <w:r>
+        <w:rPr>
+          <w:rFonts w:ascii="宋体" w:hAnsi="宋体" w:hint="eastAsia"/>
+        </w:rPr>
+        <w:t>可以出：</w:t>
+      </w:r>
+    </w:p>
+    <w:p>
+      <w:pPr>
+        <w:spacing w:line="240" w:lineRule="auto"/>
+        <w:ind w:firstLineChars="300" w:firstLine="720"/>
+        <w:rPr>
+          <w:rFonts w:ascii="宋体" w:hAnsi="宋体" w:hint="eastAsia"/>
+        </w:rPr>
+      </w:pPr>
+      <m:oMathPara>
+        <m:oMath>
+          <m:sSub>
+            <m:sSubPr>
+              <m:ctrlPr>
+                <w:rPr>
+                  <w:rFonts w:ascii="Cambria Math" w:hAnsi="Cambria Math"/>
+                </w:rPr>
+              </m:ctrlPr>
+            </m:sSubPr>
+            <m:e>
+              <m:r>
+                <w:rPr>
+                  <w:rFonts w:ascii="Cambria Math" w:hAnsi="Cambria Math"/>
+                </w:rPr>
+                <m:t>X</m:t>
+              </m:r>
+            </m:e>
+            <m:sub>
+              <m:r>
+                <w:rPr>
+                  <w:rFonts w:ascii="Cambria Math" w:hAnsi="Cambria Math"/>
+                </w:rPr>
+                <m:t>L</m:t>
+              </m:r>
+            </m:sub>
+          </m:sSub>
+          <m:r>
+            <w:rPr>
+              <w:rFonts w:ascii="Cambria Math" w:hAnsi="Cambria Math"/>
+            </w:rPr>
+            <m:t>=83.33071</m:t>
+          </m:r>
+          <m:r>
+            <m:rPr>
+              <m:sty m:val="p"/>
+            </m:rPr>
+            <w:rPr>
+              <w:rFonts w:ascii="Cambria Math" w:hAnsi="Cambria Math"/>
+            </w:rPr>
+            <m:t>Ω</m:t>
+          </m:r>
+        </m:oMath>
+      </m:oMathPara>
+    </w:p>
+    <w:p>
+      <w:pPr>
+        <w:ind w:firstLineChars="300" w:firstLine="720"/>
+        <w:rPr>
+          <w:rFonts w:ascii="宋体" w:hAnsi="宋体"/>
+        </w:rPr>
+      </w:pPr>
+      <m:oMathPara>
+        <m:oMath>
+          <m:sSub>
+            <m:sSubPr>
+              <m:ctrlPr>
+                <w:rPr>
+                  <w:rFonts w:ascii="Cambria Math" w:hAnsi="Cambria Math"/>
+                </w:rPr>
+              </m:ctrlPr>
+            </m:sSubPr>
+            <m:e>
+              <m:r>
+                <w:rPr>
+                  <w:rFonts w:ascii="Cambria Math" w:hAnsi="Cambria Math"/>
+                </w:rPr>
+                <m:t>X</m:t>
+              </m:r>
+            </m:e>
+            <m:sub>
+              <m:r>
+                <w:rPr>
+                  <w:rFonts w:ascii="Cambria Math" w:hAnsi="Cambria Math"/>
+                </w:rPr>
+                <m:t>c</m:t>
+              </m:r>
+            </m:sub>
+          </m:sSub>
+          <m:r>
+            <w:rPr>
+              <w:rFonts w:ascii="Cambria Math" w:hAnsi="Cambria Math"/>
+            </w:rPr>
+            <m:t>=1603.30923</m:t>
+          </m:r>
+          <m:r>
+            <m:rPr>
+              <m:sty m:val="p"/>
+            </m:rPr>
+            <w:rPr>
+              <w:rFonts w:ascii="Cambria Math" w:hAnsi="Cambria Math"/>
+            </w:rPr>
+            <m:t>Ω</m:t>
+          </m:r>
+        </m:oMath>
+      </m:oMathPara>
+    </w:p>
+    <w:p>
+      <w:pPr>
+        <w:ind w:firstLineChars="300" w:firstLine="720"/>
+        <w:rPr>
+          <w:rFonts w:ascii="宋体" w:hAnsi="宋体"/>
+        </w:rPr>
+      </w:pPr>
+    </w:p>
+    <w:p>
+      <w:pPr>
+        <w:ind w:firstLineChars="300" w:firstLine="720"/>
+        <w:rPr>
+          <w:rFonts w:ascii="宋体" w:hAnsi="宋体"/>
+        </w:rPr>
+      </w:pPr>
+      <w:r>
+        <w:rPr>
+          <w:rFonts w:ascii="宋体" w:hAnsi="宋体" w:hint="eastAsia"/>
+        </w:rPr>
+        <w:t>2.</w:t>
+      </w:r>
+      <w:r>
+        <w:rPr>
+          <w:rFonts w:ascii="宋体" w:hAnsi="宋体" w:hint="eastAsia"/>
+        </w:rPr>
+        <w:t>测定阻抗与频率的关系：</w:t>
+      </w:r>
+    </w:p>
+    <w:p>
+      <w:pPr>
+        <w:ind w:firstLineChars="300" w:firstLine="720"/>
+        <w:rPr>
+          <w:rFonts w:ascii="宋体" w:hAnsi="宋体"/>
+        </w:rPr>
+      </w:pPr>
+      <w:r>
+        <w:rPr>
+          <w:rFonts w:ascii="宋体" w:hAnsi="宋体" w:hint="eastAsia"/>
+        </w:rPr>
+        <w:t>（1）</w:t>
+      </w:r>
+      <w:r>
+        <w:rPr>
+          <w:rFonts w:ascii="宋体" w:hAnsi="宋体" w:hint="eastAsia"/>
+        </w:rPr>
+        <w:t>按图</w:t>
+      </w:r>
+      <w:r>
+        <w:rPr>
+          <w:rFonts w:ascii="宋体" w:hAnsi="宋体" w:hint="eastAsia"/>
+        </w:rPr>
+        <w:t>2</w:t>
+      </w:r>
+      <w:r>
+        <w:rPr>
+          <w:rFonts w:ascii="宋体" w:hAnsi="宋体"/>
+        </w:rPr>
+        <w:t>-</w:t>
+      </w:r>
+      <w:r>
+        <w:rPr>
+          <w:rFonts w:ascii="宋体" w:hAnsi="宋体" w:hint="eastAsia"/>
+        </w:rPr>
+        <w:t>1</w:t>
+      </w:r>
+      <w:r>
+        <w:rPr>
+          <w:rFonts w:ascii="宋体" w:hAnsi="宋体" w:hint="eastAsia"/>
+        </w:rPr>
+        <w:t>接线，经检查无误后，把信号发生器的输出电压调至</w:t>
+      </w:r>
+      <w:r>
+        <w:rPr>
+          <w:rFonts w:ascii="宋体" w:hAnsi="宋体"/>
+        </w:rPr>
+        <w:t xml:space="preserve"> 5 </w:t>
+      </w:r>
+      <w:r>
+        <w:rPr>
+          <w:rFonts w:ascii="宋体" w:hAnsi="宋体" w:hint="eastAsia"/>
+        </w:rPr>
+        <w:t>伏，分别测量在不同频率时，各元件上的电流值，将数据记入表</w:t>
+      </w:r>
+      <w:r>
+        <w:rPr>
+          <w:rFonts w:ascii="宋体" w:hAnsi="宋体"/>
+        </w:rPr>
+        <w:t xml:space="preserve"> </w:t>
+      </w:r>
+      <w:r>
+        <w:rPr>
+          <w:rFonts w:ascii="宋体" w:hAnsi="宋体" w:hint="eastAsia"/>
+        </w:rPr>
+        <w:t>2</w:t>
+      </w:r>
+      <w:r>
+        <w:rPr>
+          <w:rFonts w:ascii="宋体" w:hAnsi="宋体"/>
+        </w:rPr>
+        <w:t xml:space="preserve">-2 </w:t>
+      </w:r>
+      <w:r>
+        <w:rPr>
+          <w:rFonts w:ascii="宋体" w:hAnsi="宋体" w:hint="eastAsia"/>
+        </w:rPr>
+        <w:t>中。测量</w:t>
+      </w:r>
+      <w:r>
+        <w:rPr>
+          <w:rFonts w:ascii="宋体" w:hAnsi="宋体"/>
+        </w:rPr>
+        <w:t xml:space="preserve"> L </w:t>
+      </w:r>
+      <w:r>
+        <w:rPr>
+          <w:rFonts w:ascii="宋体" w:hAnsi="宋体" w:hint="eastAsia"/>
+        </w:rPr>
+        <w:t>、</w:t>
+      </w:r>
+      <w:r>
+        <w:rPr>
+          <w:rFonts w:ascii="宋体" w:hAnsi="宋体"/>
+        </w:rPr>
+        <w:t xml:space="preserve">C </w:t>
+      </w:r>
+      <w:r>
+        <w:rPr>
+          <w:rFonts w:ascii="宋体" w:hAnsi="宋体" w:hint="eastAsia"/>
+        </w:rPr>
+        <w:t>元件上的电流值时，应在</w:t>
+      </w:r>
+      <w:r>
+        <w:rPr>
+          <w:rFonts w:ascii="宋体" w:hAnsi="宋体"/>
+        </w:rPr>
+        <w:t xml:space="preserve"> L </w:t>
+      </w:r>
+      <w:r>
+        <w:rPr>
+          <w:rFonts w:ascii="宋体" w:hAnsi="宋体" w:hint="eastAsia"/>
+        </w:rPr>
+        <w:t>、</w:t>
+      </w:r>
+      <w:r>
+        <w:rPr>
+          <w:rFonts w:ascii="宋体" w:hAnsi="宋体"/>
+        </w:rPr>
+        <w:t xml:space="preserve">C </w:t>
+      </w:r>
+      <w:r>
+        <w:rPr>
+          <w:rFonts w:ascii="宋体" w:hAnsi="宋体" w:hint="eastAsia"/>
+        </w:rPr>
+        <w:t>元件支路中串联一个电阻</w:t>
+      </w:r>
+      <w:r>
+        <w:rPr>
+          <w:rFonts w:ascii="宋体" w:hAnsi="宋体"/>
+        </w:rPr>
+        <w:t xml:space="preserve"> R =100</w:t>
+      </w:r>
+      <w:r>
+        <w:rPr>
+          <w:rFonts w:ascii="宋体" w:hAnsi="宋体"/>
+        </w:rPr>
+        <w:t></w:t>
+      </w:r>
+      <w:r>
+        <w:rPr>
+          <w:rFonts w:ascii="宋体" w:hAnsi="宋体" w:hint="eastAsia"/>
+        </w:rPr>
+        <w:t>，然后用交流毫伏表测量电阻上的电压，通过欧姆定律计算出电阻上的电流值，即</w:t>
+      </w:r>
+      <w:r>
+        <w:rPr>
+          <w:rFonts w:ascii="宋体" w:hAnsi="宋体"/>
+        </w:rPr>
+        <w:t xml:space="preserve"> L </w:t>
+      </w:r>
+      <w:r>
+        <w:rPr>
+          <w:rFonts w:ascii="宋体" w:hAnsi="宋体" w:hint="eastAsia"/>
+        </w:rPr>
+        <w:t>、</w:t>
+      </w:r>
+      <w:r>
+        <w:rPr>
+          <w:rFonts w:ascii="宋体" w:hAnsi="宋体"/>
+        </w:rPr>
+        <w:t xml:space="preserve">C </w:t>
+      </w:r>
+      <w:r>
+        <w:rPr>
+          <w:rFonts w:ascii="宋体" w:hAnsi="宋体" w:hint="eastAsia"/>
+        </w:rPr>
+        <w:t>元件上的电流值。（注意：电感</w:t>
+      </w:r>
+      <w:r>
+        <w:rPr>
+          <w:rFonts w:ascii="宋体" w:hAnsi="宋体"/>
+        </w:rPr>
+        <w:t xml:space="preserve"> L </w:t>
+      </w:r>
+      <w:r>
+        <w:rPr>
+          <w:rFonts w:ascii="宋体" w:hAnsi="宋体" w:hint="eastAsia"/>
+        </w:rPr>
+        <w:t>本身还有一个电阻值）</w:t>
+      </w:r>
+    </w:p>
+    <w:p>
+      <w:pPr>
+        <w:ind w:firstLineChars="300" w:firstLine="720"/>
+        <w:rPr>
+          <w:rFonts w:ascii="宋体" w:hAnsi="宋体"/>
+        </w:rPr>
+      </w:pPr>
+    </w:p>
+    <w:p>
+      <w:pPr>
+        <w:ind w:firstLineChars="300" w:firstLine="720"/>
+        <w:rPr>
+          <w:rFonts w:ascii="宋体" w:hAnsi="宋体"/>
+        </w:rPr>
+      </w:pPr>
+    </w:p>
+    <w:p>
+      <w:pPr>
+        <w:ind w:firstLineChars="300" w:firstLine="720"/>
+        <w:rPr>
+          <w:rFonts w:ascii="宋体" w:hAnsi="宋体"/>
+        </w:rPr>
+      </w:pPr>
+    </w:p>
+    <w:p>
+      <w:pPr>
+        <w:ind w:firstLineChars="300" w:firstLine="720"/>
+        <w:rPr>
+          <w:rFonts w:ascii="宋体" w:hAnsi="宋体"/>
+        </w:rPr>
+      </w:pPr>
+    </w:p>
+    <w:p>
+      <w:pPr>
+        <w:ind w:firstLineChars="300" w:firstLine="720"/>
+        <w:rPr>
+          <w:rFonts w:ascii="宋体" w:hAnsi="宋体"/>
+        </w:rPr>
+      </w:pPr>
+    </w:p>
+    <w:p>
+      <w:pPr>
+        <w:ind w:firstLineChars="300" w:firstLine="720"/>
+        <w:rPr>
+          <w:rFonts w:ascii="宋体" w:hAnsi="宋体" w:hint="eastAsia"/>
+        </w:rPr>
+      </w:pPr>
+    </w:p>
+    <w:tbl>
+      <w:tblPr>
+        <w:tblW w:w="10640" w:type="dxa"/>
+        <w:jc w:val="center"/>
+        <w:tblLook w:val="04A0" w:firstRow="1" w:lastRow="0" w:firstColumn="1" w:lastColumn="0" w:noHBand="0" w:noVBand="1"/>
+      </w:tblPr>
+      <w:tblGrid>
+        <w:gridCol w:w="847"/>
+        <w:gridCol w:w="945"/>
+        <w:gridCol w:w="956"/>
+        <w:gridCol w:w="976"/>
+        <w:gridCol w:w="1376"/>
+        <w:gridCol w:w="1041"/>
+        <w:gridCol w:w="1041"/>
+        <w:gridCol w:w="1376"/>
+        <w:gridCol w:w="1041"/>
+        <w:gridCol w:w="1041"/>
+      </w:tblGrid>
+      <w:tr>
+        <w:trPr>
+          <w:trHeight w:val="636"/>
+          <w:jc w:val="center"/>
+        </w:trPr>
+        <w:tc>
+          <w:tcPr>
+            <w:tcW w:w="847" w:type="dxa"/>
+            <w:tcBorders>
+              <w:top w:val="single" w:sz="8" w:space="0" w:color="000000"/>
+              <w:left w:val="single" w:sz="8" w:space="0" w:color="000000"/>
+              <w:bottom w:val="single" w:sz="8" w:space="0" w:color="000000"/>
+              <w:right w:val="single" w:sz="8" w:space="0" w:color="000000"/>
+            </w:tcBorders>
+            <w:shd w:val="clear" w:color="auto" w:fill="auto"/>
+            <w:vAlign w:val="center"/>
+            <w:hideMark/>
+          </w:tcPr>
+          <w:p>
+            <w:pPr>
+              <w:widowControl/>
+              <w:spacing w:line="240" w:lineRule="auto"/>
+              <w:jc w:val="center"/>
+              <w:rPr>
+                <w:rFonts w:ascii="宋体" w:hAnsi="宋体" w:cs="宋体"/>
+                <w:color w:val="000000"/>
+                <w:kern w:val="0"/>
+              </w:rPr>
+            </w:pPr>
+            <w:r>
+              <w:rPr>
+                <w:rFonts w:ascii="宋体" w:hAnsi="宋体" w:cs="宋体" w:hint="eastAsia"/>
+                <w:color w:val="000000"/>
+                <w:kern w:val="0"/>
+              </w:rPr>
+              <w:lastRenderedPageBreak/>
+              <w:t>被测元件</w:t>
+            </w:r>
+          </w:p>
+        </w:tc>
+        <w:tc>
+          <w:tcPr>
+            <w:tcW w:w="2877" w:type="dxa"/>
+            <w:gridSpan w:val="3"/>
+            <w:tcBorders>
+              <w:top w:val="single" w:sz="8" w:space="0" w:color="000000"/>
+              <w:left w:val="nil"/>
+              <w:bottom w:val="single" w:sz="8" w:space="0" w:color="000000"/>
+              <w:right w:val="single" w:sz="8" w:space="0" w:color="000000"/>
+            </w:tcBorders>
+            <w:shd w:val="clear" w:color="auto" w:fill="auto"/>
+            <w:vAlign w:val="center"/>
+            <w:hideMark/>
+          </w:tcPr>
+          <w:p>
+            <w:pPr>
+              <w:widowControl/>
+              <w:spacing w:line="240" w:lineRule="auto"/>
+              <w:ind w:firstLineChars="300" w:firstLine="720"/>
+              <w:rPr>
+                <w:rFonts w:eastAsia="等线" w:hint="eastAsia"/>
+                <w:i/>
+                <w:iCs/>
+                <w:color w:val="000000"/>
+                <w:kern w:val="0"/>
+              </w:rPr>
+            </w:pPr>
+            <w:r>
+              <w:rPr>
+                <w:rFonts w:eastAsia="等线"/>
+                <w:i/>
+                <w:iCs/>
+                <w:color w:val="000000"/>
+                <w:kern w:val="0"/>
+              </w:rPr>
+              <w:t xml:space="preserve">R </w:t>
+            </w:r>
+            <w:r>
+              <w:rPr>
+                <w:rFonts w:eastAsia="等线"/>
+                <w:color w:val="000000"/>
+                <w:kern w:val="0"/>
+              </w:rPr>
+              <w:t>=1K</w:t>
+            </w:r>
+            <w:r>
+              <w:rPr>
+                <w:rFonts w:ascii="Symbol" w:eastAsia="等线" w:hAnsi="Symbol"/>
+                <w:color w:val="000000"/>
+                <w:kern w:val="0"/>
+              </w:rPr>
+              <w:t>W</w:t>
+            </w:r>
+          </w:p>
+        </w:tc>
+        <w:tc>
+          <w:tcPr>
+            <w:tcW w:w="3458" w:type="dxa"/>
+            <w:gridSpan w:val="3"/>
+            <w:tcBorders>
+              <w:top w:val="single" w:sz="8" w:space="0" w:color="000000"/>
+              <w:left w:val="nil"/>
+              <w:bottom w:val="single" w:sz="8" w:space="0" w:color="000000"/>
+              <w:right w:val="single" w:sz="8" w:space="0" w:color="000000"/>
+            </w:tcBorders>
+            <w:shd w:val="clear" w:color="auto" w:fill="auto"/>
+            <w:vAlign w:val="center"/>
+            <w:hideMark/>
+          </w:tcPr>
+          <w:p>
+            <w:pPr>
+              <w:widowControl/>
+              <w:spacing w:line="240" w:lineRule="auto"/>
+              <w:ind w:firstLineChars="400" w:firstLine="960"/>
+              <w:rPr>
+                <w:rFonts w:eastAsia="等线"/>
+                <w:i/>
+                <w:iCs/>
+                <w:color w:val="000000"/>
+                <w:kern w:val="0"/>
+              </w:rPr>
+            </w:pPr>
+            <w:r>
+              <w:rPr>
+                <w:rFonts w:eastAsia="等线"/>
+                <w:i/>
+                <w:iCs/>
+                <w:color w:val="000000"/>
+                <w:kern w:val="0"/>
+              </w:rPr>
+              <w:t xml:space="preserve">L </w:t>
+            </w:r>
+            <w:r>
+              <w:rPr>
+                <w:rFonts w:eastAsia="等线"/>
+                <w:color w:val="000000"/>
+                <w:kern w:val="0"/>
+              </w:rPr>
+              <w:t>=0.2H</w:t>
+            </w:r>
+          </w:p>
+        </w:tc>
+        <w:tc>
+          <w:tcPr>
+            <w:tcW w:w="3458" w:type="dxa"/>
+            <w:gridSpan w:val="3"/>
+            <w:tcBorders>
+              <w:top w:val="single" w:sz="8" w:space="0" w:color="000000"/>
+              <w:left w:val="nil"/>
+              <w:bottom w:val="single" w:sz="8" w:space="0" w:color="000000"/>
+              <w:right w:val="single" w:sz="8" w:space="0" w:color="000000"/>
+            </w:tcBorders>
+            <w:shd w:val="clear" w:color="auto" w:fill="auto"/>
+            <w:vAlign w:val="center"/>
+            <w:hideMark/>
+          </w:tcPr>
+          <w:p>
+            <w:pPr>
+              <w:widowControl/>
+              <w:spacing w:line="240" w:lineRule="auto"/>
+              <w:ind w:firstLineChars="400" w:firstLine="960"/>
+              <w:rPr>
+                <w:rFonts w:eastAsia="等线"/>
+                <w:i/>
+                <w:iCs/>
+                <w:color w:val="000000"/>
+                <w:kern w:val="0"/>
+              </w:rPr>
+            </w:pPr>
+            <w:r>
+              <w:rPr>
+                <w:rFonts w:eastAsia="等线"/>
+                <w:i/>
+                <w:iCs/>
+                <w:color w:val="000000"/>
+                <w:kern w:val="0"/>
+              </w:rPr>
+              <w:t xml:space="preserve">C </w:t>
+            </w:r>
+            <w:r>
+              <w:rPr>
+                <w:rFonts w:eastAsia="等线"/>
+                <w:color w:val="000000"/>
+                <w:kern w:val="0"/>
+              </w:rPr>
+              <w:t>=2</w:t>
+            </w:r>
+            <w:r>
+              <w:rPr>
+                <w:rFonts w:ascii="Symbol" w:eastAsia="等线" w:hAnsi="Symbol"/>
+                <w:color w:val="000000"/>
+                <w:kern w:val="0"/>
+              </w:rPr>
+              <w:t>m</w:t>
+            </w:r>
+            <w:r>
+              <w:rPr>
+                <w:rFonts w:eastAsia="等线"/>
+                <w:color w:val="000000"/>
+                <w:kern w:val="0"/>
+              </w:rPr>
+              <w:t>F</w:t>
+            </w:r>
+          </w:p>
+        </w:tc>
+      </w:tr>
+      <w:tr>
+        <w:trPr>
+          <w:trHeight w:val="948"/>
+          <w:jc w:val="center"/>
+        </w:trPr>
+        <w:tc>
+          <w:tcPr>
+            <w:tcW w:w="847" w:type="dxa"/>
+            <w:tcBorders>
+              <w:top w:val="nil"/>
+              <w:left w:val="single" w:sz="8" w:space="0" w:color="000000"/>
+              <w:bottom w:val="single" w:sz="8" w:space="0" w:color="000000"/>
+              <w:right w:val="single" w:sz="8" w:space="0" w:color="000000"/>
+            </w:tcBorders>
+            <w:shd w:val="clear" w:color="auto" w:fill="auto"/>
+            <w:vAlign w:val="center"/>
+            <w:hideMark/>
+          </w:tcPr>
+          <w:p>
+            <w:pPr>
+              <w:widowControl/>
+              <w:spacing w:line="240" w:lineRule="auto"/>
+              <w:jc w:val="center"/>
+              <w:rPr>
+                <w:rFonts w:ascii="宋体" w:hAnsi="宋体" w:cs="宋体"/>
+                <w:color w:val="000000"/>
+                <w:kern w:val="0"/>
+              </w:rPr>
+            </w:pPr>
+            <w:r>
+              <w:rPr>
+                <w:rFonts w:ascii="宋体" w:hAnsi="宋体" w:cs="宋体" w:hint="eastAsia"/>
+                <w:color w:val="000000"/>
+                <w:kern w:val="0"/>
+              </w:rPr>
+              <w:t>信号源频率</w:t>
+            </w:r>
+            <w:r>
+              <w:rPr>
+                <w:color w:val="000000"/>
+                <w:kern w:val="0"/>
+              </w:rPr>
+              <w:t>(Hz)</w:t>
+            </w:r>
+          </w:p>
+        </w:tc>
+        <w:tc>
+          <w:tcPr>
+            <w:tcW w:w="945" w:type="dxa"/>
+            <w:tcBorders>
+              <w:top w:val="nil"/>
+              <w:left w:val="nil"/>
+              <w:bottom w:val="single" w:sz="8" w:space="0" w:color="000000"/>
+              <w:right w:val="single" w:sz="8" w:space="0" w:color="000000"/>
+            </w:tcBorders>
+            <w:shd w:val="clear" w:color="auto" w:fill="auto"/>
+            <w:vAlign w:val="center"/>
+            <w:hideMark/>
+          </w:tcPr>
+          <w:p>
+            <w:pPr>
+              <w:widowControl/>
+              <w:spacing w:line="240" w:lineRule="auto"/>
+              <w:jc w:val="center"/>
+              <w:rPr>
+                <w:rFonts w:eastAsia="等线" w:hint="eastAsia"/>
+                <w:color w:val="000000"/>
+                <w:kern w:val="0"/>
+                <w:sz w:val="21"/>
+                <w:szCs w:val="21"/>
+              </w:rPr>
+            </w:pPr>
+            <w:r>
+              <w:rPr>
+                <w:rFonts w:eastAsia="等线"/>
+                <w:color w:val="000000"/>
+                <w:kern w:val="0"/>
+                <w:sz w:val="21"/>
+                <w:szCs w:val="21"/>
+              </w:rPr>
+              <w:t>50</w:t>
+            </w:r>
+          </w:p>
+        </w:tc>
+        <w:tc>
+          <w:tcPr>
+            <w:tcW w:w="956" w:type="dxa"/>
+            <w:tcBorders>
+              <w:top w:val="nil"/>
+              <w:left w:val="nil"/>
+              <w:bottom w:val="single" w:sz="8" w:space="0" w:color="000000"/>
+              <w:right w:val="single" w:sz="8" w:space="0" w:color="000000"/>
+            </w:tcBorders>
+            <w:shd w:val="clear" w:color="auto" w:fill="auto"/>
+            <w:vAlign w:val="center"/>
+            <w:hideMark/>
+          </w:tcPr>
+          <w:p>
+            <w:pPr>
+              <w:widowControl/>
+              <w:spacing w:line="240" w:lineRule="auto"/>
+              <w:jc w:val="center"/>
+              <w:rPr>
+                <w:rFonts w:eastAsia="等线"/>
+                <w:color w:val="000000"/>
+                <w:kern w:val="0"/>
+                <w:sz w:val="21"/>
+                <w:szCs w:val="21"/>
+              </w:rPr>
+            </w:pPr>
+            <w:r>
+              <w:rPr>
+                <w:rFonts w:eastAsia="等线"/>
+                <w:color w:val="000000"/>
+                <w:kern w:val="0"/>
+                <w:sz w:val="21"/>
+                <w:szCs w:val="21"/>
+              </w:rPr>
+              <w:t>100</w:t>
+            </w:r>
+          </w:p>
+        </w:tc>
+        <w:tc>
+          <w:tcPr>
+            <w:tcW w:w="976" w:type="dxa"/>
+            <w:tcBorders>
+              <w:top w:val="nil"/>
+              <w:left w:val="nil"/>
+              <w:bottom w:val="single" w:sz="8" w:space="0" w:color="000000"/>
+              <w:right w:val="single" w:sz="8" w:space="0" w:color="000000"/>
+            </w:tcBorders>
+            <w:shd w:val="clear" w:color="auto" w:fill="auto"/>
+            <w:vAlign w:val="center"/>
+            <w:hideMark/>
+          </w:tcPr>
+          <w:p>
+            <w:pPr>
+              <w:widowControl/>
+              <w:spacing w:line="240" w:lineRule="auto"/>
+              <w:jc w:val="center"/>
+              <w:rPr>
+                <w:rFonts w:eastAsia="等线"/>
+                <w:color w:val="000000"/>
+                <w:kern w:val="0"/>
+                <w:sz w:val="21"/>
+                <w:szCs w:val="21"/>
+              </w:rPr>
+            </w:pPr>
+            <w:r>
+              <w:rPr>
+                <w:rFonts w:eastAsia="等线"/>
+                <w:color w:val="000000"/>
+                <w:kern w:val="0"/>
+                <w:sz w:val="21"/>
+                <w:szCs w:val="21"/>
+              </w:rPr>
+              <w:t>200</w:t>
+            </w:r>
+          </w:p>
+        </w:tc>
+        <w:tc>
+          <w:tcPr>
+            <w:tcW w:w="1376" w:type="dxa"/>
+            <w:tcBorders>
+              <w:top w:val="nil"/>
+              <w:left w:val="nil"/>
+              <w:bottom w:val="single" w:sz="8" w:space="0" w:color="000000"/>
+              <w:right w:val="single" w:sz="8" w:space="0" w:color="000000"/>
+            </w:tcBorders>
+            <w:shd w:val="clear" w:color="auto" w:fill="auto"/>
+            <w:vAlign w:val="center"/>
+            <w:hideMark/>
+          </w:tcPr>
+          <w:p>
+            <w:pPr>
+              <w:widowControl/>
+              <w:spacing w:line="240" w:lineRule="auto"/>
+              <w:jc w:val="center"/>
+              <w:rPr>
+                <w:rFonts w:eastAsia="等线"/>
+                <w:color w:val="000000"/>
+                <w:kern w:val="0"/>
+                <w:sz w:val="21"/>
+                <w:szCs w:val="21"/>
+              </w:rPr>
+            </w:pPr>
+            <w:r>
+              <w:rPr>
+                <w:rFonts w:eastAsia="等线"/>
+                <w:color w:val="000000"/>
+                <w:kern w:val="0"/>
+                <w:sz w:val="21"/>
+                <w:szCs w:val="21"/>
+              </w:rPr>
+              <w:t>50</w:t>
+            </w:r>
+          </w:p>
+        </w:tc>
+        <w:tc>
+          <w:tcPr>
+            <w:tcW w:w="1041" w:type="dxa"/>
+            <w:tcBorders>
+              <w:top w:val="nil"/>
+              <w:left w:val="nil"/>
+              <w:bottom w:val="single" w:sz="8" w:space="0" w:color="000000"/>
+              <w:right w:val="single" w:sz="8" w:space="0" w:color="000000"/>
+            </w:tcBorders>
+            <w:shd w:val="clear" w:color="auto" w:fill="auto"/>
+            <w:vAlign w:val="center"/>
+            <w:hideMark/>
+          </w:tcPr>
+          <w:p>
+            <w:pPr>
+              <w:widowControl/>
+              <w:spacing w:line="240" w:lineRule="auto"/>
+              <w:jc w:val="center"/>
+              <w:rPr>
+                <w:rFonts w:eastAsia="等线"/>
+                <w:color w:val="000000"/>
+                <w:kern w:val="0"/>
+                <w:sz w:val="21"/>
+                <w:szCs w:val="21"/>
+              </w:rPr>
+            </w:pPr>
+            <w:r>
+              <w:rPr>
+                <w:rFonts w:eastAsia="等线"/>
+                <w:color w:val="000000"/>
+                <w:kern w:val="0"/>
+                <w:sz w:val="21"/>
+                <w:szCs w:val="21"/>
+              </w:rPr>
+              <w:t>100</w:t>
+            </w:r>
+          </w:p>
+        </w:tc>
+        <w:tc>
+          <w:tcPr>
+            <w:tcW w:w="1041" w:type="dxa"/>
+            <w:tcBorders>
+              <w:top w:val="nil"/>
+              <w:left w:val="nil"/>
+              <w:bottom w:val="single" w:sz="8" w:space="0" w:color="000000"/>
+              <w:right w:val="single" w:sz="8" w:space="0" w:color="000000"/>
+            </w:tcBorders>
+            <w:shd w:val="clear" w:color="auto" w:fill="auto"/>
+            <w:vAlign w:val="center"/>
+            <w:hideMark/>
+          </w:tcPr>
+          <w:p>
+            <w:pPr>
+              <w:widowControl/>
+              <w:spacing w:line="240" w:lineRule="auto"/>
+              <w:jc w:val="center"/>
+              <w:rPr>
+                <w:rFonts w:eastAsia="等线"/>
+                <w:color w:val="000000"/>
+                <w:kern w:val="0"/>
+                <w:sz w:val="21"/>
+                <w:szCs w:val="21"/>
+              </w:rPr>
+            </w:pPr>
+            <w:r>
+              <w:rPr>
+                <w:rFonts w:eastAsia="等线"/>
+                <w:color w:val="000000"/>
+                <w:kern w:val="0"/>
+                <w:sz w:val="21"/>
+                <w:szCs w:val="21"/>
+              </w:rPr>
+              <w:t>200</w:t>
+            </w:r>
+          </w:p>
+        </w:tc>
+        <w:tc>
+          <w:tcPr>
+            <w:tcW w:w="1376" w:type="dxa"/>
+            <w:tcBorders>
+              <w:top w:val="nil"/>
+              <w:left w:val="nil"/>
+              <w:bottom w:val="single" w:sz="8" w:space="0" w:color="000000"/>
+              <w:right w:val="single" w:sz="8" w:space="0" w:color="000000"/>
+            </w:tcBorders>
+            <w:shd w:val="clear" w:color="auto" w:fill="auto"/>
+            <w:vAlign w:val="center"/>
+            <w:hideMark/>
+          </w:tcPr>
+          <w:p>
+            <w:pPr>
+              <w:widowControl/>
+              <w:spacing w:line="240" w:lineRule="auto"/>
+              <w:jc w:val="center"/>
+              <w:rPr>
+                <w:rFonts w:eastAsia="等线"/>
+                <w:color w:val="000000"/>
+                <w:kern w:val="0"/>
+                <w:sz w:val="21"/>
+                <w:szCs w:val="21"/>
+              </w:rPr>
+            </w:pPr>
+            <w:r>
+              <w:rPr>
+                <w:rFonts w:eastAsia="等线"/>
+                <w:color w:val="000000"/>
+                <w:kern w:val="0"/>
+                <w:sz w:val="21"/>
+                <w:szCs w:val="21"/>
+              </w:rPr>
+              <w:t>50</w:t>
+            </w:r>
+          </w:p>
+        </w:tc>
+        <w:tc>
+          <w:tcPr>
+            <w:tcW w:w="1041" w:type="dxa"/>
+            <w:tcBorders>
+              <w:top w:val="nil"/>
+              <w:left w:val="nil"/>
+              <w:bottom w:val="single" w:sz="8" w:space="0" w:color="000000"/>
+              <w:right w:val="single" w:sz="8" w:space="0" w:color="000000"/>
+            </w:tcBorders>
+            <w:shd w:val="clear" w:color="auto" w:fill="auto"/>
+            <w:vAlign w:val="center"/>
+            <w:hideMark/>
+          </w:tcPr>
+          <w:p>
+            <w:pPr>
+              <w:widowControl/>
+              <w:spacing w:line="240" w:lineRule="auto"/>
+              <w:jc w:val="center"/>
+              <w:rPr>
+                <w:rFonts w:eastAsia="等线"/>
+                <w:color w:val="000000"/>
+                <w:kern w:val="0"/>
+                <w:sz w:val="21"/>
+                <w:szCs w:val="21"/>
+              </w:rPr>
+            </w:pPr>
+            <w:r>
+              <w:rPr>
+                <w:rFonts w:eastAsia="等线"/>
+                <w:color w:val="000000"/>
+                <w:kern w:val="0"/>
+                <w:sz w:val="21"/>
+                <w:szCs w:val="21"/>
+              </w:rPr>
+              <w:t>100</w:t>
+            </w:r>
+          </w:p>
+        </w:tc>
+        <w:tc>
+          <w:tcPr>
+            <w:tcW w:w="1041" w:type="dxa"/>
+            <w:tcBorders>
+              <w:top w:val="nil"/>
+              <w:left w:val="nil"/>
+              <w:bottom w:val="single" w:sz="8" w:space="0" w:color="000000"/>
+              <w:right w:val="single" w:sz="8" w:space="0" w:color="000000"/>
+            </w:tcBorders>
+            <w:shd w:val="clear" w:color="auto" w:fill="auto"/>
+            <w:vAlign w:val="center"/>
+            <w:hideMark/>
+          </w:tcPr>
+          <w:p>
+            <w:pPr>
+              <w:widowControl/>
+              <w:spacing w:line="240" w:lineRule="auto"/>
+              <w:jc w:val="center"/>
+              <w:rPr>
+                <w:rFonts w:eastAsia="等线"/>
+                <w:color w:val="000000"/>
+                <w:kern w:val="0"/>
+                <w:sz w:val="21"/>
+                <w:szCs w:val="21"/>
+              </w:rPr>
+            </w:pPr>
+            <w:r>
+              <w:rPr>
+                <w:rFonts w:eastAsia="等线"/>
+                <w:color w:val="000000"/>
+                <w:kern w:val="0"/>
+                <w:sz w:val="21"/>
+                <w:szCs w:val="21"/>
+              </w:rPr>
+              <w:t>200</w:t>
+            </w:r>
+          </w:p>
+        </w:tc>
+      </w:tr>
+      <w:tr>
+        <w:trPr>
+          <w:trHeight w:val="636"/>
+          <w:jc w:val="center"/>
+        </w:trPr>
+        <w:tc>
+          <w:tcPr>
+            <w:tcW w:w="847" w:type="dxa"/>
+            <w:tcBorders>
+              <w:top w:val="nil"/>
+              <w:left w:val="single" w:sz="8" w:space="0" w:color="000000"/>
+              <w:bottom w:val="single" w:sz="8" w:space="0" w:color="000000"/>
+              <w:right w:val="single" w:sz="8" w:space="0" w:color="000000"/>
+            </w:tcBorders>
+            <w:shd w:val="clear" w:color="auto" w:fill="auto"/>
+            <w:vAlign w:val="center"/>
+            <w:hideMark/>
+          </w:tcPr>
+          <w:p>
+            <w:pPr>
+              <w:widowControl/>
+              <w:spacing w:line="240" w:lineRule="auto"/>
+              <w:jc w:val="center"/>
+              <w:rPr>
+                <w:rFonts w:ascii="宋体" w:hAnsi="宋体" w:cs="宋体"/>
+                <w:color w:val="000000"/>
+                <w:kern w:val="0"/>
+              </w:rPr>
+            </w:pPr>
+            <w:r>
+              <w:rPr>
+                <w:rFonts w:ascii="宋体" w:hAnsi="宋体" w:cs="宋体" w:hint="eastAsia"/>
+                <w:color w:val="000000"/>
+                <w:kern w:val="0"/>
+              </w:rPr>
+              <w:t>电流</w:t>
+            </w:r>
+            <w:r>
+              <w:rPr>
+                <w:color w:val="000000"/>
+                <w:kern w:val="0"/>
+              </w:rPr>
+              <w:t>(mA)</w:t>
+            </w:r>
+          </w:p>
+        </w:tc>
+        <w:tc>
+          <w:tcPr>
+            <w:tcW w:w="945" w:type="dxa"/>
+            <w:tcBorders>
+              <w:top w:val="nil"/>
+              <w:left w:val="nil"/>
+              <w:bottom w:val="single" w:sz="8" w:space="0" w:color="000000"/>
+              <w:right w:val="single" w:sz="8" w:space="0" w:color="000000"/>
+            </w:tcBorders>
+            <w:shd w:val="clear" w:color="auto" w:fill="auto"/>
+            <w:vAlign w:val="center"/>
+            <w:hideMark/>
+          </w:tcPr>
+          <w:p>
+            <w:pPr>
+              <w:widowControl/>
+              <w:spacing w:line="240" w:lineRule="auto"/>
+              <w:jc w:val="center"/>
+              <w:rPr>
+                <w:rFonts w:eastAsia="等线" w:hint="eastAsia"/>
+                <w:color w:val="000000"/>
+                <w:kern w:val="0"/>
+                <w:sz w:val="21"/>
+                <w:szCs w:val="21"/>
+              </w:rPr>
+            </w:pPr>
+            <w:r>
+              <w:rPr>
+                <w:rFonts w:eastAsia="等线"/>
+                <w:color w:val="000000"/>
+                <w:kern w:val="0"/>
+                <w:sz w:val="21"/>
+                <w:szCs w:val="21"/>
+              </w:rPr>
+              <w:t>5.02308</w:t>
+            </w:r>
+          </w:p>
+        </w:tc>
+        <w:tc>
+          <w:tcPr>
+            <w:tcW w:w="956" w:type="dxa"/>
+            <w:tcBorders>
+              <w:top w:val="nil"/>
+              <w:left w:val="nil"/>
+              <w:bottom w:val="single" w:sz="8" w:space="0" w:color="000000"/>
+              <w:right w:val="single" w:sz="8" w:space="0" w:color="000000"/>
+            </w:tcBorders>
+            <w:shd w:val="clear" w:color="auto" w:fill="auto"/>
+            <w:vAlign w:val="center"/>
+            <w:hideMark/>
+          </w:tcPr>
+          <w:p>
+            <w:pPr>
+              <w:widowControl/>
+              <w:spacing w:line="240" w:lineRule="auto"/>
+              <w:jc w:val="center"/>
+              <w:rPr>
+                <w:rFonts w:eastAsia="等线"/>
+                <w:color w:val="000000"/>
+                <w:kern w:val="0"/>
+                <w:sz w:val="21"/>
+                <w:szCs w:val="21"/>
+              </w:rPr>
+            </w:pPr>
+            <w:r>
+              <w:rPr>
+                <w:rFonts w:eastAsia="等线"/>
+                <w:color w:val="000000"/>
+                <w:kern w:val="0"/>
+                <w:sz w:val="21"/>
+                <w:szCs w:val="21"/>
+              </w:rPr>
+              <w:t>5.02808</w:t>
+            </w:r>
+          </w:p>
+        </w:tc>
+        <w:tc>
+          <w:tcPr>
+            <w:tcW w:w="976" w:type="dxa"/>
+            <w:tcBorders>
+              <w:top w:val="nil"/>
+              <w:left w:val="nil"/>
+              <w:bottom w:val="single" w:sz="8" w:space="0" w:color="000000"/>
+              <w:right w:val="single" w:sz="8" w:space="0" w:color="000000"/>
+            </w:tcBorders>
+            <w:shd w:val="clear" w:color="auto" w:fill="auto"/>
+            <w:vAlign w:val="center"/>
+            <w:hideMark/>
+          </w:tcPr>
+          <w:p>
+            <w:pPr>
+              <w:widowControl/>
+              <w:spacing w:line="240" w:lineRule="auto"/>
+              <w:jc w:val="center"/>
+              <w:rPr>
+                <w:rFonts w:eastAsia="等线"/>
+                <w:color w:val="000000"/>
+                <w:kern w:val="0"/>
+                <w:sz w:val="21"/>
+                <w:szCs w:val="21"/>
+              </w:rPr>
+            </w:pPr>
+            <w:r>
+              <w:rPr>
+                <w:rFonts w:eastAsia="等线"/>
+                <w:color w:val="000000"/>
+                <w:kern w:val="0"/>
+                <w:sz w:val="21"/>
+                <w:szCs w:val="21"/>
+              </w:rPr>
+              <w:t>5.02939</w:t>
+            </w:r>
+          </w:p>
+        </w:tc>
+        <w:tc>
+          <w:tcPr>
+            <w:tcW w:w="1376" w:type="dxa"/>
+            <w:tcBorders>
+              <w:top w:val="nil"/>
+              <w:left w:val="nil"/>
+              <w:bottom w:val="single" w:sz="8" w:space="0" w:color="000000"/>
+              <w:right w:val="single" w:sz="8" w:space="0" w:color="000000"/>
+            </w:tcBorders>
+            <w:shd w:val="clear" w:color="auto" w:fill="auto"/>
+            <w:vAlign w:val="center"/>
+            <w:hideMark/>
+          </w:tcPr>
+          <w:p>
+            <w:pPr>
+              <w:widowControl/>
+              <w:spacing w:line="240" w:lineRule="auto"/>
+              <w:jc w:val="center"/>
+              <w:rPr>
+                <w:rFonts w:eastAsia="等线"/>
+                <w:color w:val="000000"/>
+                <w:kern w:val="0"/>
+                <w:sz w:val="21"/>
+                <w:szCs w:val="21"/>
+              </w:rPr>
+            </w:pPr>
+            <w:r>
+              <w:rPr>
+                <w:rFonts w:eastAsia="等线"/>
+                <w:color w:val="000000"/>
+                <w:kern w:val="0"/>
+                <w:sz w:val="21"/>
+                <w:szCs w:val="21"/>
+              </w:rPr>
+              <w:t>30.1226</w:t>
+            </w:r>
+          </w:p>
+        </w:tc>
+        <w:tc>
+          <w:tcPr>
+            <w:tcW w:w="1041" w:type="dxa"/>
+            <w:tcBorders>
+              <w:top w:val="nil"/>
+              <w:left w:val="nil"/>
+              <w:bottom w:val="single" w:sz="8" w:space="0" w:color="000000"/>
+              <w:right w:val="single" w:sz="8" w:space="0" w:color="000000"/>
+            </w:tcBorders>
+            <w:shd w:val="clear" w:color="auto" w:fill="auto"/>
+            <w:vAlign w:val="center"/>
+            <w:hideMark/>
+          </w:tcPr>
+          <w:p>
+            <w:pPr>
+              <w:widowControl/>
+              <w:spacing w:line="240" w:lineRule="auto"/>
+              <w:jc w:val="center"/>
+              <w:rPr>
+                <w:rFonts w:eastAsia="等线"/>
+                <w:color w:val="000000"/>
+                <w:kern w:val="0"/>
+                <w:sz w:val="21"/>
+                <w:szCs w:val="21"/>
+              </w:rPr>
+            </w:pPr>
+            <w:r>
+              <w:rPr>
+                <w:rFonts w:eastAsia="等线"/>
+                <w:color w:val="000000"/>
+                <w:kern w:val="0"/>
+                <w:sz w:val="21"/>
+                <w:szCs w:val="21"/>
+              </w:rPr>
+              <w:t>25.0681</w:t>
+            </w:r>
+          </w:p>
+        </w:tc>
+        <w:tc>
+          <w:tcPr>
+            <w:tcW w:w="1041" w:type="dxa"/>
+            <w:tcBorders>
+              <w:top w:val="nil"/>
+              <w:left w:val="nil"/>
+              <w:bottom w:val="single" w:sz="8" w:space="0" w:color="000000"/>
+              <w:right w:val="single" w:sz="8" w:space="0" w:color="000000"/>
+            </w:tcBorders>
+            <w:shd w:val="clear" w:color="auto" w:fill="auto"/>
+            <w:vAlign w:val="center"/>
+            <w:hideMark/>
+          </w:tcPr>
+          <w:p>
+            <w:pPr>
+              <w:widowControl/>
+              <w:spacing w:line="240" w:lineRule="auto"/>
+              <w:jc w:val="center"/>
+              <w:rPr>
+                <w:rFonts w:eastAsia="等线"/>
+                <w:color w:val="000000"/>
+                <w:kern w:val="0"/>
+                <w:sz w:val="21"/>
+                <w:szCs w:val="21"/>
+              </w:rPr>
+            </w:pPr>
+            <w:r>
+              <w:rPr>
+                <w:rFonts w:eastAsia="等线"/>
+                <w:color w:val="000000"/>
+                <w:kern w:val="0"/>
+                <w:sz w:val="21"/>
+                <w:szCs w:val="21"/>
+              </w:rPr>
+              <w:t>16.82854</w:t>
+            </w:r>
+          </w:p>
+        </w:tc>
+        <w:tc>
+          <w:tcPr>
+            <w:tcW w:w="1376" w:type="dxa"/>
+            <w:tcBorders>
+              <w:top w:val="nil"/>
+              <w:left w:val="nil"/>
+              <w:bottom w:val="single" w:sz="8" w:space="0" w:color="000000"/>
+              <w:right w:val="single" w:sz="8" w:space="0" w:color="000000"/>
+            </w:tcBorders>
+            <w:shd w:val="clear" w:color="auto" w:fill="auto"/>
+            <w:vAlign w:val="center"/>
+            <w:hideMark/>
+          </w:tcPr>
+          <w:p>
+            <w:pPr>
+              <w:widowControl/>
+              <w:spacing w:line="240" w:lineRule="auto"/>
+              <w:jc w:val="center"/>
+              <w:rPr>
+                <w:rFonts w:eastAsia="等线"/>
+                <w:color w:val="000000"/>
+                <w:kern w:val="0"/>
+                <w:sz w:val="21"/>
+                <w:szCs w:val="21"/>
+              </w:rPr>
+            </w:pPr>
+            <w:r>
+              <w:rPr>
+                <w:rFonts w:eastAsia="等线"/>
+                <w:color w:val="000000"/>
+                <w:kern w:val="0"/>
+                <w:sz w:val="21"/>
+                <w:szCs w:val="21"/>
+              </w:rPr>
+              <w:t>3.10098</w:t>
+            </w:r>
+          </w:p>
+        </w:tc>
+        <w:tc>
+          <w:tcPr>
+            <w:tcW w:w="1041" w:type="dxa"/>
+            <w:tcBorders>
+              <w:top w:val="nil"/>
+              <w:left w:val="nil"/>
+              <w:bottom w:val="single" w:sz="8" w:space="0" w:color="000000"/>
+              <w:right w:val="single" w:sz="8" w:space="0" w:color="000000"/>
+            </w:tcBorders>
+            <w:shd w:val="clear" w:color="auto" w:fill="auto"/>
+            <w:vAlign w:val="center"/>
+            <w:hideMark/>
+          </w:tcPr>
+          <w:p>
+            <w:pPr>
+              <w:widowControl/>
+              <w:spacing w:line="240" w:lineRule="auto"/>
+              <w:jc w:val="center"/>
+              <w:rPr>
+                <w:rFonts w:eastAsia="等线"/>
+                <w:color w:val="000000"/>
+                <w:kern w:val="0"/>
+                <w:sz w:val="21"/>
+                <w:szCs w:val="21"/>
+              </w:rPr>
+            </w:pPr>
+            <w:r>
+              <w:rPr>
+                <w:rFonts w:eastAsia="等线"/>
+                <w:color w:val="000000"/>
+                <w:kern w:val="0"/>
+                <w:sz w:val="21"/>
+                <w:szCs w:val="21"/>
+              </w:rPr>
+              <w:t>6.15991</w:t>
+            </w:r>
+          </w:p>
+        </w:tc>
+        <w:tc>
+          <w:tcPr>
+            <w:tcW w:w="1041" w:type="dxa"/>
+            <w:tcBorders>
+              <w:top w:val="nil"/>
+              <w:left w:val="nil"/>
+              <w:bottom w:val="single" w:sz="8" w:space="0" w:color="000000"/>
+              <w:right w:val="single" w:sz="8" w:space="0" w:color="000000"/>
+            </w:tcBorders>
+            <w:shd w:val="clear" w:color="auto" w:fill="auto"/>
+            <w:vAlign w:val="center"/>
+            <w:hideMark/>
+          </w:tcPr>
+          <w:p>
+            <w:pPr>
+              <w:widowControl/>
+              <w:spacing w:line="240" w:lineRule="auto"/>
+              <w:jc w:val="center"/>
+              <w:rPr>
+                <w:rFonts w:eastAsia="等线"/>
+                <w:color w:val="000000"/>
+                <w:kern w:val="0"/>
+                <w:sz w:val="21"/>
+                <w:szCs w:val="21"/>
+              </w:rPr>
+            </w:pPr>
+            <w:r>
+              <w:rPr>
+                <w:rFonts w:eastAsia="等线"/>
+                <w:color w:val="000000"/>
+                <w:kern w:val="0"/>
+                <w:sz w:val="21"/>
+                <w:szCs w:val="21"/>
+              </w:rPr>
+              <w:t>12.03527</w:t>
+            </w:r>
+          </w:p>
+        </w:tc>
+      </w:tr>
+      <w:tr>
+        <w:trPr>
+          <w:trHeight w:val="336"/>
+          <w:jc w:val="center"/>
+        </w:trPr>
+        <w:tc>
+          <w:tcPr>
+            <w:tcW w:w="847" w:type="dxa"/>
+            <w:tcBorders>
+              <w:top w:val="nil"/>
+              <w:left w:val="single" w:sz="8" w:space="0" w:color="000000"/>
+              <w:bottom w:val="single" w:sz="8" w:space="0" w:color="000000"/>
+              <w:right w:val="single" w:sz="8" w:space="0" w:color="000000"/>
+            </w:tcBorders>
+            <w:shd w:val="clear" w:color="auto" w:fill="auto"/>
+            <w:vAlign w:val="center"/>
+            <w:hideMark/>
+          </w:tcPr>
+          <w:p>
+            <w:pPr>
+              <w:widowControl/>
+              <w:spacing w:line="240" w:lineRule="auto"/>
+              <w:jc w:val="center"/>
+              <w:rPr>
+                <w:rFonts w:ascii="宋体" w:hAnsi="宋体" w:cs="宋体"/>
+                <w:color w:val="000000"/>
+                <w:kern w:val="0"/>
+              </w:rPr>
+            </w:pPr>
+            <w:r>
+              <w:rPr>
+                <w:rFonts w:ascii="宋体" w:hAnsi="宋体" w:cs="宋体" w:hint="eastAsia"/>
+                <w:color w:val="000000"/>
+                <w:kern w:val="0"/>
+              </w:rPr>
+              <w:t>阻抗</w:t>
+            </w:r>
+            <w:r>
+              <w:rPr>
+                <w:color w:val="000000"/>
+                <w:kern w:val="0"/>
+              </w:rPr>
+              <w:t>(</w:t>
+            </w:r>
+            <w:r>
+              <w:rPr>
+                <w:rFonts w:ascii="Symbol" w:hAnsi="Symbol" w:cs="宋体"/>
+                <w:color w:val="000000"/>
+                <w:kern w:val="0"/>
+              </w:rPr>
+              <w:t>W</w:t>
+            </w:r>
+            <w:r>
+              <w:rPr>
+                <w:color w:val="000000"/>
+                <w:kern w:val="0"/>
+              </w:rPr>
+              <w:t>)</w:t>
+            </w:r>
+          </w:p>
+        </w:tc>
+        <w:tc>
+          <w:tcPr>
+            <w:tcW w:w="945" w:type="dxa"/>
+            <w:tcBorders>
+              <w:top w:val="nil"/>
+              <w:left w:val="nil"/>
+              <w:bottom w:val="single" w:sz="8" w:space="0" w:color="000000"/>
+              <w:right w:val="single" w:sz="8" w:space="0" w:color="000000"/>
+            </w:tcBorders>
+            <w:shd w:val="clear" w:color="auto" w:fill="auto"/>
+            <w:vAlign w:val="center"/>
+            <w:hideMark/>
+          </w:tcPr>
+          <w:p>
+            <w:pPr>
+              <w:widowControl/>
+              <w:spacing w:line="240" w:lineRule="auto"/>
+              <w:jc w:val="center"/>
+              <w:rPr>
+                <w:rFonts w:eastAsia="等线" w:hint="eastAsia"/>
+                <w:color w:val="000000"/>
+                <w:kern w:val="0"/>
+                <w:sz w:val="21"/>
+                <w:szCs w:val="21"/>
+              </w:rPr>
+            </w:pPr>
+            <w:r>
+              <w:rPr>
+                <w:rFonts w:eastAsia="等线"/>
+                <w:color w:val="000000"/>
+                <w:kern w:val="0"/>
+                <w:sz w:val="21"/>
+                <w:szCs w:val="21"/>
+              </w:rPr>
+              <w:t>1000</w:t>
+            </w:r>
+          </w:p>
+        </w:tc>
+        <w:tc>
+          <w:tcPr>
+            <w:tcW w:w="956" w:type="dxa"/>
+            <w:tcBorders>
+              <w:top w:val="nil"/>
+              <w:left w:val="nil"/>
+              <w:bottom w:val="single" w:sz="8" w:space="0" w:color="000000"/>
+              <w:right w:val="single" w:sz="8" w:space="0" w:color="000000"/>
+            </w:tcBorders>
+            <w:shd w:val="clear" w:color="auto" w:fill="auto"/>
+            <w:vAlign w:val="center"/>
+            <w:hideMark/>
+          </w:tcPr>
+          <w:p>
+            <w:pPr>
+              <w:widowControl/>
+              <w:spacing w:line="240" w:lineRule="auto"/>
+              <w:jc w:val="center"/>
+              <w:rPr>
+                <w:rFonts w:eastAsia="等线"/>
+                <w:color w:val="000000"/>
+                <w:kern w:val="0"/>
+                <w:sz w:val="21"/>
+                <w:szCs w:val="21"/>
+              </w:rPr>
+            </w:pPr>
+            <w:r>
+              <w:rPr>
+                <w:rFonts w:eastAsia="等线"/>
+                <w:color w:val="000000"/>
+                <w:kern w:val="0"/>
+                <w:sz w:val="21"/>
+                <w:szCs w:val="21"/>
+              </w:rPr>
+              <w:t>1000</w:t>
+            </w:r>
+          </w:p>
+        </w:tc>
+        <w:tc>
+          <w:tcPr>
+            <w:tcW w:w="976" w:type="dxa"/>
+            <w:tcBorders>
+              <w:top w:val="nil"/>
+              <w:left w:val="nil"/>
+              <w:bottom w:val="single" w:sz="8" w:space="0" w:color="000000"/>
+              <w:right w:val="single" w:sz="8" w:space="0" w:color="000000"/>
+            </w:tcBorders>
+            <w:shd w:val="clear" w:color="auto" w:fill="auto"/>
+            <w:vAlign w:val="center"/>
+            <w:hideMark/>
+          </w:tcPr>
+          <w:p>
+            <w:pPr>
+              <w:widowControl/>
+              <w:spacing w:line="240" w:lineRule="auto"/>
+              <w:jc w:val="center"/>
+              <w:rPr>
+                <w:rFonts w:eastAsia="等线"/>
+                <w:color w:val="000000"/>
+                <w:kern w:val="0"/>
+                <w:sz w:val="21"/>
+                <w:szCs w:val="21"/>
+              </w:rPr>
+            </w:pPr>
+            <w:r>
+              <w:rPr>
+                <w:rFonts w:eastAsia="等线"/>
+                <w:color w:val="000000"/>
+                <w:kern w:val="0"/>
+                <w:sz w:val="21"/>
+                <w:szCs w:val="21"/>
+              </w:rPr>
+              <w:t>1000</w:t>
+            </w:r>
+          </w:p>
+        </w:tc>
+        <w:tc>
+          <w:tcPr>
+            <w:tcW w:w="1376" w:type="dxa"/>
+            <w:tcBorders>
+              <w:top w:val="nil"/>
+              <w:left w:val="nil"/>
+              <w:bottom w:val="single" w:sz="8" w:space="0" w:color="000000"/>
+              <w:right w:val="single" w:sz="8" w:space="0" w:color="000000"/>
+            </w:tcBorders>
+            <w:shd w:val="clear" w:color="auto" w:fill="auto"/>
+            <w:vAlign w:val="center"/>
+            <w:hideMark/>
+          </w:tcPr>
+          <w:p>
+            <w:pPr>
+              <w:widowControl/>
+              <w:spacing w:line="240" w:lineRule="auto"/>
+              <w:jc w:val="center"/>
+              <w:rPr>
+                <w:rFonts w:eastAsia="等线"/>
+                <w:color w:val="000000"/>
+                <w:kern w:val="0"/>
+                <w:sz w:val="21"/>
+                <w:szCs w:val="21"/>
+              </w:rPr>
+            </w:pPr>
+            <w:r>
+              <w:rPr>
+                <w:rFonts w:eastAsia="等线"/>
+                <w:color w:val="000000"/>
+                <w:kern w:val="0"/>
+                <w:sz w:val="21"/>
+                <w:szCs w:val="21"/>
+              </w:rPr>
+              <w:t>62.83185307</w:t>
+            </w:r>
+          </w:p>
+        </w:tc>
+        <w:tc>
+          <w:tcPr>
+            <w:tcW w:w="1041" w:type="dxa"/>
+            <w:tcBorders>
+              <w:top w:val="nil"/>
+              <w:left w:val="nil"/>
+              <w:bottom w:val="single" w:sz="8" w:space="0" w:color="000000"/>
+              <w:right w:val="single" w:sz="8" w:space="0" w:color="000000"/>
+            </w:tcBorders>
+            <w:shd w:val="clear" w:color="auto" w:fill="auto"/>
+            <w:vAlign w:val="center"/>
+            <w:hideMark/>
+          </w:tcPr>
+          <w:p>
+            <w:pPr>
+              <w:widowControl/>
+              <w:spacing w:line="240" w:lineRule="auto"/>
+              <w:jc w:val="center"/>
+              <w:rPr>
+                <w:rFonts w:eastAsia="等线"/>
+                <w:color w:val="000000"/>
+                <w:kern w:val="0"/>
+                <w:sz w:val="21"/>
+                <w:szCs w:val="21"/>
+              </w:rPr>
+            </w:pPr>
+            <w:r>
+              <w:rPr>
+                <w:rFonts w:eastAsia="等线"/>
+                <w:color w:val="000000"/>
+                <w:kern w:val="0"/>
+                <w:sz w:val="21"/>
+                <w:szCs w:val="21"/>
+              </w:rPr>
+              <w:t>125.6637</w:t>
+            </w:r>
+          </w:p>
+        </w:tc>
+        <w:tc>
+          <w:tcPr>
+            <w:tcW w:w="1041" w:type="dxa"/>
+            <w:tcBorders>
+              <w:top w:val="nil"/>
+              <w:left w:val="nil"/>
+              <w:bottom w:val="single" w:sz="8" w:space="0" w:color="000000"/>
+              <w:right w:val="single" w:sz="8" w:space="0" w:color="000000"/>
+            </w:tcBorders>
+            <w:shd w:val="clear" w:color="auto" w:fill="auto"/>
+            <w:vAlign w:val="center"/>
+            <w:hideMark/>
+          </w:tcPr>
+          <w:p>
+            <w:pPr>
+              <w:widowControl/>
+              <w:spacing w:line="240" w:lineRule="auto"/>
+              <w:jc w:val="center"/>
+              <w:rPr>
+                <w:rFonts w:eastAsia="等线"/>
+                <w:color w:val="000000"/>
+                <w:kern w:val="0"/>
+                <w:sz w:val="21"/>
+                <w:szCs w:val="21"/>
+              </w:rPr>
+            </w:pPr>
+            <w:r>
+              <w:rPr>
+                <w:rFonts w:eastAsia="等线"/>
+                <w:color w:val="000000"/>
+                <w:kern w:val="0"/>
+                <w:sz w:val="21"/>
+                <w:szCs w:val="21"/>
+              </w:rPr>
+              <w:t>251.3274</w:t>
+            </w:r>
+          </w:p>
+        </w:tc>
+        <w:tc>
+          <w:tcPr>
+            <w:tcW w:w="1376" w:type="dxa"/>
+            <w:tcBorders>
+              <w:top w:val="nil"/>
+              <w:left w:val="nil"/>
+              <w:bottom w:val="single" w:sz="8" w:space="0" w:color="000000"/>
+              <w:right w:val="single" w:sz="8" w:space="0" w:color="000000"/>
+            </w:tcBorders>
+            <w:shd w:val="clear" w:color="auto" w:fill="auto"/>
+            <w:vAlign w:val="center"/>
+            <w:hideMark/>
+          </w:tcPr>
+          <w:p>
+            <w:pPr>
+              <w:widowControl/>
+              <w:spacing w:line="240" w:lineRule="auto"/>
+              <w:jc w:val="center"/>
+              <w:rPr>
+                <w:rFonts w:eastAsia="等线"/>
+                <w:color w:val="000000"/>
+                <w:kern w:val="0"/>
+                <w:sz w:val="21"/>
+                <w:szCs w:val="21"/>
+              </w:rPr>
+            </w:pPr>
+            <w:r>
+              <w:rPr>
+                <w:rFonts w:eastAsia="等线"/>
+                <w:color w:val="000000"/>
+                <w:kern w:val="0"/>
+                <w:sz w:val="21"/>
+                <w:szCs w:val="21"/>
+              </w:rPr>
+              <w:t>1591.549431</w:t>
+            </w:r>
+          </w:p>
+        </w:tc>
+        <w:tc>
+          <w:tcPr>
+            <w:tcW w:w="1041" w:type="dxa"/>
+            <w:tcBorders>
+              <w:top w:val="nil"/>
+              <w:left w:val="nil"/>
+              <w:bottom w:val="single" w:sz="8" w:space="0" w:color="000000"/>
+              <w:right w:val="single" w:sz="8" w:space="0" w:color="000000"/>
+            </w:tcBorders>
+            <w:shd w:val="clear" w:color="auto" w:fill="auto"/>
+            <w:vAlign w:val="center"/>
+            <w:hideMark/>
+          </w:tcPr>
+          <w:p>
+            <w:pPr>
+              <w:widowControl/>
+              <w:spacing w:line="240" w:lineRule="auto"/>
+              <w:jc w:val="center"/>
+              <w:rPr>
+                <w:rFonts w:eastAsia="等线"/>
+                <w:color w:val="000000"/>
+                <w:kern w:val="0"/>
+                <w:sz w:val="21"/>
+                <w:szCs w:val="21"/>
+              </w:rPr>
+            </w:pPr>
+            <w:r>
+              <w:rPr>
+                <w:rFonts w:eastAsia="等线"/>
+                <w:color w:val="000000"/>
+                <w:kern w:val="0"/>
+                <w:sz w:val="21"/>
+                <w:szCs w:val="21"/>
+              </w:rPr>
+              <w:t>795.7747</w:t>
+            </w:r>
+          </w:p>
+        </w:tc>
+        <w:tc>
+          <w:tcPr>
+            <w:tcW w:w="1041" w:type="dxa"/>
+            <w:tcBorders>
+              <w:top w:val="nil"/>
+              <w:left w:val="nil"/>
+              <w:bottom w:val="single" w:sz="8" w:space="0" w:color="000000"/>
+              <w:right w:val="single" w:sz="8" w:space="0" w:color="000000"/>
+            </w:tcBorders>
+            <w:shd w:val="clear" w:color="auto" w:fill="auto"/>
+            <w:vAlign w:val="center"/>
+            <w:hideMark/>
+          </w:tcPr>
+          <w:p>
+            <w:pPr>
+              <w:widowControl/>
+              <w:spacing w:line="240" w:lineRule="auto"/>
+              <w:jc w:val="center"/>
+              <w:rPr>
+                <w:rFonts w:eastAsia="等线"/>
+                <w:color w:val="000000"/>
+                <w:kern w:val="0"/>
+                <w:sz w:val="21"/>
+                <w:szCs w:val="21"/>
+              </w:rPr>
+            </w:pPr>
+            <w:r>
+              <w:rPr>
+                <w:rFonts w:eastAsia="等线"/>
+                <w:color w:val="000000"/>
+                <w:kern w:val="0"/>
+                <w:sz w:val="21"/>
+                <w:szCs w:val="21"/>
+              </w:rPr>
+              <w:t>397.8874</w:t>
+            </w:r>
+          </w:p>
+        </w:tc>
+      </w:tr>
+    </w:tbl>
+    <w:p>
+      <w:pPr>
+        <w:spacing w:line="360" w:lineRule="auto"/>
+        <w:jc w:val="center"/>
+        <w:rPr>
+          <w:rFonts w:ascii="微软雅黑" w:eastAsia="微软雅黑" w:hAnsi="微软雅黑"/>
+          <w:b/>
+          <w:bCs/>
+          <w:sz w:val="16"/>
+          <w:szCs w:val="16"/>
+        </w:rPr>
+      </w:pPr>
+      <w:r>
+        <w:rPr>
+          <w:rFonts w:ascii="微软雅黑" w:eastAsia="微软雅黑" w:hAnsi="微软雅黑" w:hint="eastAsia"/>
+          <w:b/>
+          <w:bCs/>
+          <w:sz w:val="16"/>
+          <w:szCs w:val="16"/>
+        </w:rPr>
+        <w:t>表2-</w:t>
+      </w:r>
+      <w:r>
+        <w:rPr>
+          <w:rFonts w:ascii="微软雅黑" w:eastAsia="微软雅黑" w:hAnsi="微软雅黑" w:hint="eastAsia"/>
+          <w:b/>
+          <w:bCs/>
+          <w:sz w:val="16"/>
+          <w:szCs w:val="16"/>
+        </w:rPr>
+        <w:t>2</w:t>
+      </w:r>
+    </w:p>
+    <w:p>
+      <w:pPr>
+        <w:ind w:firstLineChars="300" w:firstLine="720"/>
+        <w:rPr>
+          <w:rFonts w:ascii="宋体" w:hAnsi="宋体"/>
+        </w:rPr>
+      </w:pPr>
+    </w:p>
+    <w:p>
+      <w:pPr>
+        <w:ind w:firstLineChars="300" w:firstLine="720"/>
+        <w:rPr>
+          <w:rFonts w:ascii="宋体" w:hAnsi="宋体"/>
+        </w:rPr>
+      </w:pPr>
+      <w:r>
+        <w:rPr>
+          <w:rFonts w:ascii="宋体" w:hAnsi="宋体" w:hint="eastAsia"/>
+        </w:rPr>
+        <w:t>（2）</w:t>
+      </w:r>
+      <w:r>
+        <w:rPr>
+          <w:rFonts w:ascii="宋体" w:hAnsi="宋体" w:hint="eastAsia"/>
+        </w:rPr>
+        <w:t xml:space="preserve">把图 </w:t>
+      </w:r>
+      <w:r>
+        <w:rPr>
+          <w:rFonts w:ascii="宋体" w:hAnsi="宋体" w:hint="eastAsia"/>
+        </w:rPr>
+        <w:t>2</w:t>
+      </w:r>
+      <w:r>
+        <w:rPr>
+          <w:rFonts w:ascii="宋体" w:hAnsi="宋体" w:hint="eastAsia"/>
+        </w:rPr>
+        <w:t>-1 中，R 、L 、C 全部并联接入电路中，保持信号源频率 f =50Hz</w:t>
+      </w:r>
+      <w:r>
+        <w:rPr>
+          <w:rFonts w:ascii="宋体" w:hAnsi="宋体" w:hint="eastAsia"/>
+        </w:rPr>
+        <w:t>，</w:t>
+      </w:r>
+      <w:r>
+        <w:t>输出电压</w:t>
+      </w:r>
+      <w:r>
+        <w:rPr>
+          <w:rFonts w:eastAsia="Times New Roman"/>
+          <w:i/>
+        </w:rPr>
+        <w:t xml:space="preserve">U </w:t>
+      </w:r>
+      <w:r>
+        <w:rPr>
+          <w:rFonts w:eastAsia="Times New Roman"/>
+        </w:rPr>
+        <w:t xml:space="preserve">=5 </w:t>
+      </w:r>
+      <w:r>
+        <w:t>伏，测量各支路电流及总电流，从而验证基尔霍夫电流定律的正确性</w:t>
+      </w:r>
+      <w:r>
+        <w:rPr>
+          <w:rFonts w:hint="eastAsia"/>
+        </w:rPr>
+        <w:t>。</w:t>
+      </w:r>
+    </w:p>
+    <w:tbl>
+      <w:tblPr>
+        <w:tblW w:w="9440" w:type="dxa"/>
+        <w:jc w:val="center"/>
+        <w:tblLook w:val="04A0" w:firstRow="1" w:lastRow="0" w:firstColumn="1" w:lastColumn="0" w:noHBand="0" w:noVBand="1"/>
+      </w:tblPr>
+      <w:tblGrid>
+        <w:gridCol w:w="1980"/>
+        <w:gridCol w:w="1860"/>
+        <w:gridCol w:w="1840"/>
+        <w:gridCol w:w="1780"/>
+        <w:gridCol w:w="1980"/>
+      </w:tblGrid>
+      <w:tr>
+        <w:trPr>
+          <w:trHeight w:val="288"/>
+          <w:jc w:val="center"/>
+        </w:trPr>
+        <w:tc>
+          <w:tcPr>
+            <w:tcW w:w="1980" w:type="dxa"/>
+            <w:tcBorders>
+              <w:top w:val="single" w:sz="8" w:space="0" w:color="000000"/>
+              <w:left w:val="single" w:sz="8" w:space="0" w:color="000000"/>
+              <w:bottom w:val="single" w:sz="8" w:space="0" w:color="000000"/>
+              <w:right w:val="single" w:sz="8" w:space="0" w:color="000000"/>
+            </w:tcBorders>
+            <w:shd w:val="clear" w:color="auto" w:fill="auto"/>
+            <w:vAlign w:val="center"/>
+            <w:hideMark/>
+          </w:tcPr>
+          <w:p>
+            <w:pPr>
+              <w:widowControl/>
+              <w:spacing w:line="240" w:lineRule="auto"/>
+              <w:jc w:val="center"/>
+              <w:rPr>
+                <w:rFonts w:eastAsia="等线"/>
+                <w:color w:val="000000"/>
+                <w:kern w:val="0"/>
+                <w:sz w:val="22"/>
+                <w:szCs w:val="22"/>
+              </w:rPr>
+            </w:pPr>
+            <w:r>
+              <w:rPr>
+                <w:rFonts w:ascii="等线" w:eastAsia="等线" w:hAnsi="等线" w:hint="eastAsia"/>
+                <w:color w:val="000000"/>
+                <w:kern w:val="0"/>
+                <w:sz w:val="22"/>
+                <w:szCs w:val="22"/>
+              </w:rPr>
+              <w:t>外电路电压</w:t>
+            </w:r>
+            <w:r>
+              <w:rPr>
+                <w:rFonts w:eastAsia="等线"/>
+                <w:color w:val="000000"/>
+                <w:kern w:val="0"/>
+                <w:sz w:val="22"/>
+                <w:szCs w:val="22"/>
+              </w:rPr>
+              <w:t>(V)</w:t>
+            </w:r>
+          </w:p>
+        </w:tc>
+        <w:tc>
+          <w:tcPr>
+            <w:tcW w:w="1860" w:type="dxa"/>
+            <w:tcBorders>
+              <w:top w:val="single" w:sz="8" w:space="0" w:color="000000"/>
+              <w:left w:val="nil"/>
+              <w:bottom w:val="single" w:sz="8" w:space="0" w:color="000000"/>
+              <w:right w:val="single" w:sz="8" w:space="0" w:color="000000"/>
+            </w:tcBorders>
+            <w:shd w:val="clear" w:color="auto" w:fill="auto"/>
+            <w:vAlign w:val="center"/>
+            <w:hideMark/>
+          </w:tcPr>
+          <w:p>
+            <w:pPr>
+              <w:widowControl/>
+              <w:spacing w:line="240" w:lineRule="auto"/>
+              <w:jc w:val="center"/>
+              <w:rPr>
+                <w:rFonts w:eastAsia="等线"/>
+                <w:color w:val="000000"/>
+                <w:kern w:val="0"/>
+                <w:sz w:val="22"/>
+                <w:szCs w:val="22"/>
+              </w:rPr>
+            </w:pPr>
+            <w:r>
+              <w:rPr>
+                <w:rFonts w:eastAsia="等线"/>
+                <w:color w:val="000000"/>
+                <w:kern w:val="0"/>
+                <w:sz w:val="22"/>
+                <w:szCs w:val="22"/>
+              </w:rPr>
+              <w:t>总电流</w:t>
+            </w:r>
+            <w:r>
+              <w:rPr>
+                <w:rFonts w:eastAsia="等线"/>
+                <w:color w:val="000000"/>
+                <w:kern w:val="0"/>
+                <w:sz w:val="22"/>
+                <w:szCs w:val="22"/>
+              </w:rPr>
+              <w:t>(mA)</w:t>
+            </w:r>
+          </w:p>
+        </w:tc>
+        <w:tc>
+          <w:tcPr>
+            <w:tcW w:w="1840" w:type="dxa"/>
+            <w:tcBorders>
+              <w:top w:val="single" w:sz="8" w:space="0" w:color="000000"/>
+              <w:left w:val="nil"/>
+              <w:bottom w:val="single" w:sz="8" w:space="0" w:color="000000"/>
+              <w:right w:val="single" w:sz="8" w:space="0" w:color="000000"/>
+            </w:tcBorders>
+            <w:shd w:val="clear" w:color="auto" w:fill="auto"/>
+            <w:vAlign w:val="center"/>
+            <w:hideMark/>
+          </w:tcPr>
+          <w:p>
+            <w:pPr>
+              <w:widowControl/>
+              <w:spacing w:line="240" w:lineRule="auto"/>
+              <w:jc w:val="center"/>
+              <w:rPr>
+                <w:rFonts w:eastAsia="等线"/>
+                <w:color w:val="000000"/>
+                <w:kern w:val="0"/>
+                <w:sz w:val="22"/>
+                <w:szCs w:val="22"/>
+              </w:rPr>
+            </w:pPr>
+            <w:r>
+              <w:rPr>
+                <w:rFonts w:eastAsia="等线"/>
+                <w:color w:val="000000"/>
+                <w:kern w:val="0"/>
+                <w:sz w:val="22"/>
+                <w:szCs w:val="22"/>
+              </w:rPr>
+              <w:t>R</w:t>
+            </w:r>
+            <w:r>
+              <w:rPr>
+                <w:rFonts w:eastAsia="等线"/>
+                <w:color w:val="000000"/>
+                <w:kern w:val="0"/>
+                <w:sz w:val="22"/>
+                <w:szCs w:val="22"/>
+              </w:rPr>
+              <w:t>上电流</w:t>
+            </w:r>
+            <w:r>
+              <w:rPr>
+                <w:rFonts w:eastAsia="等线"/>
+                <w:color w:val="000000"/>
+                <w:kern w:val="0"/>
+                <w:sz w:val="22"/>
+                <w:szCs w:val="22"/>
+              </w:rPr>
+              <w:t>(mA)</w:t>
+            </w:r>
+          </w:p>
+        </w:tc>
+        <w:tc>
+          <w:tcPr>
+            <w:tcW w:w="1780" w:type="dxa"/>
+            <w:tcBorders>
+              <w:top w:val="single" w:sz="8" w:space="0" w:color="000000"/>
+              <w:left w:val="nil"/>
+              <w:bottom w:val="single" w:sz="8" w:space="0" w:color="000000"/>
+              <w:right w:val="single" w:sz="8" w:space="0" w:color="000000"/>
+            </w:tcBorders>
+            <w:shd w:val="clear" w:color="auto" w:fill="auto"/>
+            <w:vAlign w:val="center"/>
+            <w:hideMark/>
+          </w:tcPr>
+          <w:p>
+            <w:pPr>
+              <w:widowControl/>
+              <w:spacing w:line="240" w:lineRule="auto"/>
+              <w:jc w:val="center"/>
+              <w:rPr>
+                <w:rFonts w:eastAsia="等线"/>
+                <w:color w:val="000000"/>
+                <w:kern w:val="0"/>
+                <w:sz w:val="22"/>
+                <w:szCs w:val="22"/>
+              </w:rPr>
+            </w:pPr>
+            <w:r>
+              <w:rPr>
+                <w:rFonts w:eastAsia="等线"/>
+                <w:color w:val="000000"/>
+                <w:kern w:val="0"/>
+                <w:sz w:val="22"/>
+                <w:szCs w:val="22"/>
+              </w:rPr>
+              <w:t>L</w:t>
+            </w:r>
+            <w:r>
+              <w:rPr>
+                <w:rFonts w:eastAsia="等线"/>
+                <w:color w:val="000000"/>
+                <w:kern w:val="0"/>
+                <w:sz w:val="22"/>
+                <w:szCs w:val="22"/>
+              </w:rPr>
+              <w:t>上电流</w:t>
+            </w:r>
+            <w:r>
+              <w:rPr>
+                <w:rFonts w:eastAsia="等线"/>
+                <w:color w:val="000000"/>
+                <w:kern w:val="0"/>
+                <w:sz w:val="22"/>
+                <w:szCs w:val="22"/>
+              </w:rPr>
+              <w:t>(mA)</w:t>
+            </w:r>
+          </w:p>
+        </w:tc>
+        <w:tc>
+          <w:tcPr>
+            <w:tcW w:w="1980" w:type="dxa"/>
+            <w:tcBorders>
+              <w:top w:val="single" w:sz="8" w:space="0" w:color="000000"/>
+              <w:left w:val="nil"/>
+              <w:bottom w:val="single" w:sz="8" w:space="0" w:color="000000"/>
+              <w:right w:val="single" w:sz="8" w:space="0" w:color="000000"/>
+            </w:tcBorders>
+            <w:shd w:val="clear" w:color="auto" w:fill="auto"/>
+            <w:vAlign w:val="center"/>
+            <w:hideMark/>
+          </w:tcPr>
+          <w:p>
+            <w:pPr>
+              <w:widowControl/>
+              <w:spacing w:line="240" w:lineRule="auto"/>
+              <w:jc w:val="center"/>
+              <w:rPr>
+                <w:rFonts w:eastAsia="等线"/>
+                <w:color w:val="000000"/>
+                <w:kern w:val="0"/>
+                <w:sz w:val="22"/>
+                <w:szCs w:val="22"/>
+              </w:rPr>
+            </w:pPr>
+            <w:r>
+              <w:rPr>
+                <w:rFonts w:eastAsia="等线"/>
+                <w:color w:val="000000"/>
+                <w:kern w:val="0"/>
+                <w:sz w:val="22"/>
+                <w:szCs w:val="22"/>
+              </w:rPr>
+              <w:t>C</w:t>
+            </w:r>
+            <w:r>
+              <w:rPr>
+                <w:rFonts w:eastAsia="等线"/>
+                <w:color w:val="000000"/>
+                <w:kern w:val="0"/>
+                <w:sz w:val="22"/>
+                <w:szCs w:val="22"/>
+              </w:rPr>
+              <w:t>上电流</w:t>
+            </w:r>
+            <w:r>
+              <w:rPr>
+                <w:rFonts w:eastAsia="等线"/>
+                <w:color w:val="000000"/>
+                <w:kern w:val="0"/>
+                <w:sz w:val="22"/>
+                <w:szCs w:val="22"/>
+              </w:rPr>
+              <w:t>(mA)</w:t>
+            </w:r>
+          </w:p>
+        </w:tc>
+      </w:tr>
+      <w:tr>
+        <w:trPr>
+          <w:trHeight w:val="288"/>
+          <w:jc w:val="center"/>
+        </w:trPr>
+        <w:tc>
+          <w:tcPr>
+            <w:tcW w:w="1980" w:type="dxa"/>
+            <w:tcBorders>
+              <w:top w:val="nil"/>
+              <w:left w:val="single" w:sz="8" w:space="0" w:color="000000"/>
+              <w:bottom w:val="single" w:sz="8" w:space="0" w:color="000000"/>
+              <w:right w:val="single" w:sz="8" w:space="0" w:color="000000"/>
+            </w:tcBorders>
+            <w:shd w:val="clear" w:color="auto" w:fill="auto"/>
+            <w:vAlign w:val="center"/>
+            <w:hideMark/>
+          </w:tcPr>
+          <w:p>
+            <w:pPr>
+              <w:widowControl/>
+              <w:spacing w:line="240" w:lineRule="auto"/>
+              <w:jc w:val="center"/>
+              <w:rPr>
+                <w:rFonts w:eastAsia="等线"/>
+                <w:color w:val="000000"/>
+                <w:kern w:val="0"/>
+                <w:sz w:val="22"/>
+                <w:szCs w:val="22"/>
+              </w:rPr>
+            </w:pPr>
+            <w:r>
+              <w:rPr>
+                <w:rFonts w:eastAsia="等线"/>
+                <w:color w:val="000000"/>
+                <w:kern w:val="0"/>
+                <w:sz w:val="22"/>
+                <w:szCs w:val="22"/>
+              </w:rPr>
+              <w:t>3.3096</w:t>
+            </w:r>
+          </w:p>
+        </w:tc>
+        <w:tc>
+          <w:tcPr>
+            <w:tcW w:w="1860" w:type="dxa"/>
+            <w:tcBorders>
+              <w:top w:val="nil"/>
+              <w:left w:val="nil"/>
+              <w:bottom w:val="single" w:sz="8" w:space="0" w:color="000000"/>
+              <w:right w:val="single" w:sz="8" w:space="0" w:color="000000"/>
+            </w:tcBorders>
+            <w:shd w:val="clear" w:color="auto" w:fill="auto"/>
+            <w:vAlign w:val="center"/>
+            <w:hideMark/>
+          </w:tcPr>
+          <w:p>
+            <w:pPr>
+              <w:widowControl/>
+              <w:spacing w:line="240" w:lineRule="auto"/>
+              <w:jc w:val="center"/>
+              <w:rPr>
+                <w:rFonts w:eastAsia="等线"/>
+                <w:color w:val="000000"/>
+                <w:kern w:val="0"/>
+                <w:sz w:val="22"/>
+                <w:szCs w:val="22"/>
+              </w:rPr>
+            </w:pPr>
+            <w:r>
+              <w:rPr>
+                <w:rFonts w:eastAsia="等线"/>
+                <w:color w:val="000000"/>
+                <w:kern w:val="0"/>
+                <w:sz w:val="22"/>
+                <w:szCs w:val="22"/>
+              </w:rPr>
+              <w:t>40.3738</w:t>
+            </w:r>
+          </w:p>
+        </w:tc>
+        <w:tc>
+          <w:tcPr>
+            <w:tcW w:w="1840" w:type="dxa"/>
+            <w:tcBorders>
+              <w:top w:val="nil"/>
+              <w:left w:val="nil"/>
+              <w:bottom w:val="single" w:sz="8" w:space="0" w:color="000000"/>
+              <w:right w:val="single" w:sz="8" w:space="0" w:color="000000"/>
+            </w:tcBorders>
+            <w:shd w:val="clear" w:color="auto" w:fill="auto"/>
+            <w:vAlign w:val="center"/>
+            <w:hideMark/>
+          </w:tcPr>
+          <w:p>
+            <w:pPr>
+              <w:widowControl/>
+              <w:spacing w:line="240" w:lineRule="auto"/>
+              <w:jc w:val="center"/>
+              <w:rPr>
+                <w:rFonts w:eastAsia="等线"/>
+                <w:color w:val="000000"/>
+                <w:kern w:val="0"/>
+                <w:sz w:val="22"/>
+                <w:szCs w:val="22"/>
+              </w:rPr>
+            </w:pPr>
+            <w:r>
+              <w:rPr>
+                <w:rFonts w:eastAsia="等线"/>
+                <w:color w:val="000000"/>
+                <w:kern w:val="0"/>
+                <w:sz w:val="22"/>
+                <w:szCs w:val="22"/>
+              </w:rPr>
+              <w:t>3.30835</w:t>
+            </w:r>
+          </w:p>
+        </w:tc>
+        <w:tc>
+          <w:tcPr>
+            <w:tcW w:w="1780" w:type="dxa"/>
+            <w:tcBorders>
+              <w:top w:val="nil"/>
+              <w:left w:val="nil"/>
+              <w:bottom w:val="single" w:sz="8" w:space="0" w:color="000000"/>
+              <w:right w:val="single" w:sz="8" w:space="0" w:color="000000"/>
+            </w:tcBorders>
+            <w:shd w:val="clear" w:color="auto" w:fill="auto"/>
+            <w:vAlign w:val="center"/>
+            <w:hideMark/>
+          </w:tcPr>
+          <w:p>
+            <w:pPr>
+              <w:widowControl/>
+              <w:spacing w:line="240" w:lineRule="auto"/>
+              <w:jc w:val="center"/>
+              <w:rPr>
+                <w:rFonts w:eastAsia="等线"/>
+                <w:color w:val="000000"/>
+                <w:kern w:val="0"/>
+                <w:sz w:val="22"/>
+                <w:szCs w:val="22"/>
+              </w:rPr>
+            </w:pPr>
+            <w:r>
+              <w:rPr>
+                <w:rFonts w:eastAsia="等线"/>
+                <w:color w:val="000000"/>
+                <w:kern w:val="0"/>
+                <w:sz w:val="22"/>
+                <w:szCs w:val="22"/>
+              </w:rPr>
+              <w:t>41.88</w:t>
+            </w:r>
+          </w:p>
+        </w:tc>
+        <w:tc>
+          <w:tcPr>
+            <w:tcW w:w="1980" w:type="dxa"/>
+            <w:tcBorders>
+              <w:top w:val="nil"/>
+              <w:left w:val="nil"/>
+              <w:bottom w:val="single" w:sz="8" w:space="0" w:color="000000"/>
+              <w:right w:val="single" w:sz="8" w:space="0" w:color="000000"/>
+            </w:tcBorders>
+            <w:shd w:val="clear" w:color="auto" w:fill="auto"/>
+            <w:vAlign w:val="center"/>
+            <w:hideMark/>
+          </w:tcPr>
+          <w:p>
+            <w:pPr>
+              <w:widowControl/>
+              <w:spacing w:line="240" w:lineRule="auto"/>
+              <w:jc w:val="center"/>
+              <w:rPr>
+                <w:rFonts w:eastAsia="等线"/>
+                <w:color w:val="000000"/>
+                <w:kern w:val="0"/>
+                <w:sz w:val="22"/>
+                <w:szCs w:val="22"/>
+              </w:rPr>
+            </w:pPr>
+            <w:r>
+              <w:rPr>
+                <w:rFonts w:eastAsia="等线"/>
+                <w:color w:val="000000"/>
+                <w:kern w:val="0"/>
+                <w:sz w:val="22"/>
+                <w:szCs w:val="22"/>
+              </w:rPr>
+              <w:t>2.05771</w:t>
+            </w:r>
+          </w:p>
+        </w:tc>
+      </w:tr>
+    </w:tbl>
+    <w:p>
+      <w:pPr>
+        <w:spacing w:line="360" w:lineRule="auto"/>
+        <w:jc w:val="center"/>
+        <w:rPr>
+          <w:rFonts w:ascii="微软雅黑" w:eastAsia="微软雅黑" w:hAnsi="微软雅黑"/>
+          <w:b/>
+          <w:bCs/>
+          <w:sz w:val="16"/>
+          <w:szCs w:val="16"/>
+        </w:rPr>
+      </w:pPr>
+      <w:r>
+        <w:rPr>
+          <w:rFonts w:ascii="微软雅黑" w:eastAsia="微软雅黑" w:hAnsi="微软雅黑" w:hint="eastAsia"/>
+          <w:b/>
+          <w:bCs/>
+          <w:sz w:val="16"/>
+          <w:szCs w:val="16"/>
+        </w:rPr>
+        <w:t>表2-</w:t>
+      </w:r>
+      <w:r>
+        <w:rPr>
+          <w:rFonts w:ascii="微软雅黑" w:eastAsia="微软雅黑" w:hAnsi="微软雅黑" w:hint="eastAsia"/>
+          <w:b/>
+          <w:bCs/>
+          <w:sz w:val="16"/>
+          <w:szCs w:val="16"/>
+        </w:rPr>
+        <w:t>3</w:t>
+      </w:r>
+    </w:p>
+    <w:p>
+      <w:pPr>
+        <w:spacing w:line="240" w:lineRule="auto"/>
+        <w:ind w:firstLineChars="300" w:firstLine="720"/>
+        <w:rPr>
+          <w:rFonts w:ascii="宋体" w:hAnsi="宋体"/>
+        </w:rPr>
+      </w:pPr>
+      <w:r>
+        <w:rPr>
+          <w:rFonts w:ascii="宋体" w:hAnsi="宋体" w:hint="eastAsia"/>
+        </w:rPr>
+        <w:t>因为</w:t>
+      </w:r>
+      <w:r>
+        <w:rPr>
+          <w:rFonts w:ascii="宋体" w:hAnsi="宋体" w:hint="eastAsia"/>
+        </w:rPr>
+        <w:t>电路并联，所以R、</w:t>
+      </w:r>
+      <w:r>
+        <w:rPr>
+          <w:rFonts w:ascii="宋体" w:hAnsi="宋体"/>
+        </w:rPr>
+        <w:t>L</w:t>
+      </w:r>
+      <w:r>
+        <w:rPr>
+          <w:rFonts w:ascii="宋体" w:hAnsi="宋体" w:hint="eastAsia"/>
+        </w:rPr>
+        <w:t>、</w:t>
+      </w:r>
+      <w:r>
+        <w:rPr>
+          <w:rFonts w:ascii="宋体" w:hAnsi="宋体"/>
+        </w:rPr>
+        <w:t>C</w:t>
+      </w:r>
+      <w:r>
+        <w:rPr>
+          <w:rFonts w:ascii="宋体" w:hAnsi="宋体" w:hint="eastAsia"/>
+        </w:rPr>
+        <w:t>的电压同相。</w:t>
+      </w:r>
+      <w:r>
+        <w:rPr>
+          <w:rFonts w:ascii="宋体" w:hAnsi="宋体" w:hint="eastAsia"/>
+        </w:rPr>
+        <w:t>L上的电流比电压落后</w:t>
+      </w:r>
+      <m:oMath>
+        <m:f>
+          <m:fPr>
+            <m:ctrlPr>
+              <w:rPr>
+                <w:rFonts w:ascii="Cambria Math" w:hAnsi="Cambria Math"/>
+              </w:rPr>
+            </m:ctrlPr>
+          </m:fPr>
+          <m:num>
+            <m:r>
+              <w:rPr>
+                <w:rFonts w:ascii="Cambria Math" w:hAnsi="Cambria Math"/>
+              </w:rPr>
+              <m:t>π</m:t>
+            </m:r>
+          </m:num>
+          <m:den>
+            <m:r>
+              <w:rPr>
+                <w:rFonts w:ascii="Cambria Math" w:hAnsi="Cambria Math"/>
+              </w:rPr>
+              <m:t>2</m:t>
+            </m:r>
+          </m:den>
+        </m:f>
+      </m:oMath>
+      <w:r>
+        <w:rPr>
+          <w:rFonts w:ascii="宋体" w:hAnsi="宋体" w:hint="eastAsia"/>
+        </w:rPr>
+        <w:t>，C上的电流比电压超前</w:t>
+      </w:r>
+      <m:oMath>
+        <m:f>
+          <m:fPr>
+            <m:ctrlPr>
+              <w:rPr>
+                <w:rFonts w:ascii="Cambria Math" w:hAnsi="Cambria Math"/>
+              </w:rPr>
+            </m:ctrlPr>
+          </m:fPr>
+          <m:num>
+            <m:r>
+              <w:rPr>
+                <w:rFonts w:ascii="Cambria Math" w:hAnsi="Cambria Math"/>
+              </w:rPr>
+              <m:t>π</m:t>
+            </m:r>
+          </m:num>
+          <m:den>
+            <m:r>
+              <w:rPr>
+                <w:rFonts w:ascii="Cambria Math" w:hAnsi="Cambria Math"/>
+              </w:rPr>
+              <m:t>2</m:t>
+            </m:r>
+          </m:den>
+        </m:f>
+      </m:oMath>
+      <w:r>
+        <w:rPr>
+          <w:rFonts w:ascii="宋体" w:hAnsi="宋体" w:hint="eastAsia"/>
+        </w:rPr>
+        <w:t>，</w:t>
+      </w:r>
+      <w:r>
+        <w:rPr>
+          <w:rFonts w:ascii="宋体" w:hAnsi="宋体"/>
+        </w:rPr>
+        <w:t>R</w:t>
+      </w:r>
+      <w:r>
+        <w:rPr>
+          <w:rFonts w:ascii="宋体" w:hAnsi="宋体" w:hint="eastAsia"/>
+        </w:rPr>
+        <w:t>上电流与电压同相，所以支路电流之和应为向量相加，即：</w:t>
+      </w:r>
+    </w:p>
+    <w:p>
+      <w:pPr>
+        <w:spacing w:line="240" w:lineRule="auto"/>
+        <w:ind w:firstLineChars="300" w:firstLine="720"/>
+        <w:rPr>
+          <w:rFonts w:ascii="宋体" w:hAnsi="宋体" w:hint="eastAsia"/>
+        </w:rPr>
+      </w:pPr>
+      <m:oMathPara>
+        <m:oMath>
+          <m:r>
+            <w:rPr>
+              <w:rFonts w:ascii="Cambria Math" w:hAnsi="Cambria Math"/>
+            </w:rPr>
+            <m:t>I=</m:t>
+          </m:r>
+          <m:rad>
+            <m:radPr>
+              <m:degHide m:val="1"/>
+              <m:ctrlPr>
+                <w:rPr>
+                  <w:rFonts w:ascii="Cambria Math" w:hAnsi="Cambria Math"/>
+                </w:rPr>
+              </m:ctrlPr>
+            </m:radPr>
+            <m:deg/>
+            <m:e>
+              <m:sSubSup>
+                <m:sSubSupPr>
+                  <m:ctrlPr>
+                    <w:rPr>
+                      <w:rFonts w:ascii="Cambria Math" w:hAnsi="Cambria Math"/>
+                    </w:rPr>
+                  </m:ctrlPr>
+                </m:sSubSupPr>
+                <m:e>
+                  <m:r>
+                    <w:rPr>
+                      <w:rFonts w:ascii="Cambria Math" w:hAnsi="Cambria Math"/>
+                    </w:rPr>
+                    <m:t>I</m:t>
+                  </m:r>
+                </m:e>
+                <m:sub>
+                  <m:r>
+                    <w:rPr>
+                      <w:rFonts w:ascii="Cambria Math" w:hAnsi="Cambria Math"/>
+                    </w:rPr>
+                    <m:t>R</m:t>
+                  </m:r>
+                </m:sub>
+                <m:sup>
+                  <m:r>
+                    <w:rPr>
+                      <w:rFonts w:ascii="Cambria Math" w:hAnsi="Cambria Math"/>
+                    </w:rPr>
+                    <m:t>2</m:t>
+                  </m:r>
+                </m:sup>
+              </m:sSubSup>
+              <m:r>
+                <w:rPr>
+                  <w:rFonts w:ascii="Cambria Math" w:hAnsi="Cambria Math"/>
+                </w:rPr>
+                <m:t>+(</m:t>
+              </m:r>
+              <m:sSub>
+                <m:sSubPr>
+                  <m:ctrlPr>
+                    <w:rPr>
+                      <w:rFonts w:ascii="Cambria Math" w:hAnsi="Cambria Math"/>
+                    </w:rPr>
+                  </m:ctrlPr>
+                </m:sSubPr>
+                <m:e>
+                  <m:r>
+                    <w:rPr>
+                      <w:rFonts w:ascii="Cambria Math" w:hAnsi="Cambria Math"/>
+                    </w:rPr>
+                    <m:t>I</m:t>
+                  </m:r>
+                </m:e>
+                <m:sub>
+                  <m:r>
+                    <w:rPr>
+                      <w:rFonts w:ascii="Cambria Math" w:hAnsi="Cambria Math"/>
+                    </w:rPr>
+                    <m:t>R</m:t>
+                  </m:r>
+                </m:sub>
+              </m:sSub>
+              <m:r>
+                <w:rPr>
+                  <w:rFonts w:ascii="Cambria Math" w:hAnsi="Cambria Math"/>
+                </w:rPr>
+                <m:t>-</m:t>
+              </m:r>
+              <m:sSub>
+                <m:sSubPr>
+                  <m:ctrlPr>
+                    <w:rPr>
+                      <w:rFonts w:ascii="Cambria Math" w:hAnsi="Cambria Math"/>
+                    </w:rPr>
+                  </m:ctrlPr>
+                </m:sSubPr>
+                <m:e>
+                  <m:r>
+                    <w:rPr>
+                      <w:rFonts w:ascii="Cambria Math" w:hAnsi="Cambria Math"/>
+                    </w:rPr>
+                    <m:t>I</m:t>
+                  </m:r>
+                </m:e>
+                <m:sub>
+                  <m:r>
+                    <w:rPr>
+                      <w:rFonts w:ascii="Cambria Math" w:hAnsi="Cambria Math"/>
+                    </w:rPr>
+                    <m:t>L</m:t>
+                  </m:r>
+                </m:sub>
+              </m:sSub>
+              <m:sSup>
+                <m:sSupPr>
+                  <m:ctrlPr>
+                    <w:rPr>
+                      <w:rFonts w:ascii="Cambria Math" w:hAnsi="Cambria Math"/>
+                    </w:rPr>
+                  </m:ctrlPr>
+                </m:sSupPr>
+                <m:e>
+                  <m:r>
+                    <w:rPr>
+                      <w:rFonts w:ascii="Cambria Math" w:hAnsi="Cambria Math"/>
+                    </w:rPr>
+                    <m:t>)</m:t>
+                  </m:r>
+                </m:e>
+                <m:sup>
+                  <m:r>
+                    <w:rPr>
+                      <w:rFonts w:ascii="Cambria Math" w:hAnsi="Cambria Math"/>
+                    </w:rPr>
+                    <m:t>2</m:t>
+                  </m:r>
+                </m:sup>
+              </m:sSup>
+            </m:e>
+          </m:rad>
+          <m:r>
+            <w:rPr>
+              <w:rFonts w:ascii="Cambria Math" w:hAnsi="Cambria Math"/>
+            </w:rPr>
+            <m:t>=39.95947898</m:t>
+          </m:r>
+          <m:r>
+            <w:rPr>
+              <w:rFonts w:ascii="Cambria Math" w:hAnsi="Cambria Math" w:hint="eastAsia"/>
+            </w:rPr>
+            <m:t>m</m:t>
+          </m:r>
+          <m:r>
+            <w:rPr>
+              <w:rFonts w:ascii="Cambria Math" w:hAnsi="Cambria Math"/>
+            </w:rPr>
+            <m:t>A</m:t>
+          </m:r>
+        </m:oMath>
+      </m:oMathPara>
+    </w:p>
+    <w:p>
+      <w:pPr>
+        <w:ind w:firstLineChars="300" w:firstLine="720"/>
+        <w:rPr>
+          <w:rFonts w:ascii="宋体" w:hAnsi="宋体"/>
+        </w:rPr>
+      </w:pPr>
+      <w:r>
+        <w:rPr>
+          <w:rFonts w:ascii="宋体" w:hAnsi="宋体" w:hint="eastAsia"/>
+        </w:rPr>
+        <w:t>与实测总电流</w:t>
+      </w:r>
+      <w:r>
+        <w:rPr>
+          <w:rFonts w:ascii="宋体" w:hAnsi="宋体" w:hint="eastAsia"/>
+        </w:rPr>
+        <w:t>几乎一致，由此可以验证基尔霍夫电流定律的正确性。</w:t>
+      </w:r>
+    </w:p>
+    <w:p>
+      <w:pPr>
+        <w:ind w:firstLineChars="300" w:firstLine="720"/>
+        <w:rPr>
+          <w:rFonts w:ascii="宋体" w:hAnsi="宋体" w:hint="eastAsia"/>
+        </w:rPr>
+      </w:pPr>
+    </w:p>
+    <w:p>
+      <w:pPr>
+        <w:ind w:firstLineChars="300" w:firstLine="720"/>
+        <w:rPr>
+          <w:rFonts w:ascii="宋体" w:hAnsi="宋体"/>
+        </w:rPr>
+      </w:pPr>
+    </w:p>
+    <w:p>
+      <w:pPr>
+        <w:ind w:firstLineChars="300" w:firstLine="720"/>
+        <w:rPr>
+          <w:rFonts w:ascii="宋体" w:hAnsi="宋体" w:hint="eastAsia"/>
+        </w:rPr>
+      </w:pPr>
+    </w:p>
+    <w:p>
+      <w:pPr>
+        <w:ind w:left="280"/>
+        <w:rPr>
+          <w:rFonts w:ascii="黑体" w:eastAsia="黑体" w:hAnsi="黑体"/>
+          <w:sz w:val="28"/>
+          <w:szCs w:val="28"/>
+        </w:rPr>
+      </w:pPr>
       <w:r>
         <w:rPr>
           <w:rFonts w:ascii="黑体" w:eastAsia="黑体" w:hAnsi="黑体" w:hint="eastAsia"/>
           <w:sz w:val="28"/>
           <w:szCs w:val="28"/>
         </w:rPr>
-        <w:t>记录</w:t>
-      </w:r>
-    </w:p>
-    <w:p>
-      <w:pPr>
-        <w:ind w:left="280"/>
-        <w:rPr>
-          <w:rFonts w:ascii="黑体" w:eastAsia="黑体" w:hAnsi="黑体"/>
-          <w:sz w:val="28"/>
-          <w:szCs w:val="28"/>
-        </w:rPr>
-      </w:pPr>
+        <w:t>（</w:t>
+      </w:r>
       <w:r>
         <w:rPr>
           <w:rFonts w:ascii="黑体" w:eastAsia="黑体" w:hAnsi="黑体" w:hint="eastAsia"/>
           <w:sz w:val="28"/>
           <w:szCs w:val="28"/>
         </w:rPr>
-        <w:t>（6）</w:t>
+        <w:t>5</w:t>
       </w:r>
       <w:r>
         <w:rPr>
@@ -5289,7 +13382,7 @@
           <w:sz w:val="28"/>
           <w:szCs w:val="28"/>
         </w:rPr>
-        <w:t>实验</w:t>
+        <w:t>）</w:t>
       </w:r>
       <w:r>
         <w:rPr>
@@ -5297,42 +13390,329 @@
           <w:sz w:val="28"/>
           <w:szCs w:val="28"/>
         </w:rPr>
+        <w:t>实验</w:t>
+      </w:r>
+      <w:r>
+        <w:rPr>
+          <w:rFonts w:ascii="黑体" w:eastAsia="黑体" w:hAnsi="黑体" w:hint="eastAsia"/>
+          <w:sz w:val="28"/>
+          <w:szCs w:val="28"/>
+        </w:rPr>
         <w:t>分析及思考</w:t>
       </w:r>
     </w:p>
     <w:p>
       <w:pPr>
-        <w:widowControl/>
-        <w:rPr>
-          <w:rFonts w:ascii="黑体" w:eastAsia="黑体" w:hAnsi="黑体"/>
-          <w:b/>
-          <w:bCs/>
-          <w:sz w:val="32"/>
-          <w:szCs w:val="32"/>
-        </w:rPr>
-      </w:pPr>
-    </w:p>
-    <w:p>
-      <w:pPr>
-        <w:widowControl/>
-        <w:rPr>
-          <w:rFonts w:ascii="黑体" w:eastAsia="黑体" w:hAnsi="黑体"/>
-          <w:b/>
-          <w:bCs/>
-          <w:sz w:val="32"/>
-          <w:szCs w:val="32"/>
-        </w:rPr>
-      </w:pPr>
-    </w:p>
-    <w:p>
-      <w:pPr>
-        <w:widowControl/>
-        <w:rPr>
-          <w:rFonts w:ascii="黑体" w:eastAsia="黑体" w:hAnsi="黑体"/>
-          <w:b/>
-          <w:bCs/>
-          <w:sz w:val="32"/>
-          <w:szCs w:val="32"/>
+        <w:ind w:firstLineChars="300" w:firstLine="720"/>
+        <w:rPr>
+          <w:rFonts w:ascii="宋体" w:hAnsi="宋体"/>
+        </w:rPr>
+      </w:pPr>
+      <w:r>
+        <w:rPr>
+          <w:rFonts w:ascii="宋体" w:hAnsi="宋体" w:hint="eastAsia"/>
+        </w:rPr>
+        <w:t>1.（1）电阻的阻抗与自身的材料有关，而电感和电容的阻抗还与电路中电压源信号的频率有关。</w:t>
+      </w:r>
+    </w:p>
+    <w:p>
+      <w:pPr>
+        <w:ind w:firstLineChars="300" w:firstLine="720"/>
+        <w:rPr>
+          <w:rFonts w:ascii="宋体" w:hAnsi="宋体"/>
+        </w:rPr>
+      </w:pPr>
+      <w:r>
+        <w:rPr>
+          <w:rFonts w:ascii="宋体" w:hAnsi="宋体" w:hint="eastAsia"/>
+        </w:rPr>
+        <w:t>（2）因为电阻R的电流和电压在交直流通路中都保持同相，所以电阻在交直流电路中都有</w:t>
+      </w:r>
+      <w:r>
+        <w:rPr>
+          <w:rFonts w:ascii="宋体" w:hAnsi="宋体" w:hint="eastAsia"/>
+        </w:rPr>
+        <w:t>限流，分流，分压和降压的作用；</w:t>
+      </w:r>
+    </w:p>
+    <w:p>
+      <w:pPr>
+        <w:ind w:firstLineChars="300" w:firstLine="720"/>
+        <w:rPr>
+          <w:rFonts w:ascii="宋体" w:hAnsi="宋体"/>
+        </w:rPr>
+      </w:pPr>
+      <w:r>
+        <w:rPr>
+          <w:rFonts w:ascii="宋体" w:hAnsi="宋体" w:hint="eastAsia"/>
+        </w:rPr>
+        <w:t>电感具有阻碍电流变化的作用，在直流通路中相当于一根导线，但在交</w:t>
+      </w:r>
+      <w:r>
+        <w:rPr>
+          <w:rFonts w:ascii="宋体" w:hAnsi="宋体" w:hint="eastAsia"/>
+        </w:rPr>
+        <w:lastRenderedPageBreak/>
+        <w:t>流通路中，电压的相位总是超前于电流相位，且可以储存电能。所以电感具有通直流，阻交流的作用；</w:t>
+      </w:r>
+    </w:p>
+    <w:p>
+      <w:pPr>
+        <w:ind w:firstLineChars="300" w:firstLine="720"/>
+        <w:rPr>
+          <w:rFonts w:ascii="宋体" w:hAnsi="宋体"/>
+        </w:rPr>
+      </w:pPr>
+      <w:r>
+        <w:rPr>
+          <w:rFonts w:ascii="宋体" w:hAnsi="宋体" w:hint="eastAsia"/>
+        </w:rPr>
+        <w:t>电容在直流通路中相当于断路的作用，在交流通路中，电流的相位总是超前于电压相位，且可以储存电能，所以电容在电路中有阻直流，通交流的作用。</w:t>
+      </w:r>
+    </w:p>
+    <w:p>
+      <w:pPr>
+        <w:ind w:firstLineChars="300" w:firstLine="720"/>
+        <w:rPr>
+          <w:rFonts w:ascii="宋体" w:hAnsi="宋体" w:hint="eastAsia"/>
+        </w:rPr>
+      </w:pPr>
+    </w:p>
+    <w:p>
+      <w:pPr>
+        <w:spacing w:line="240" w:lineRule="auto"/>
+        <w:ind w:firstLineChars="300" w:firstLine="720"/>
+        <w:rPr>
+          <w:rFonts w:ascii="宋体" w:hAnsi="宋体"/>
+        </w:rPr>
+      </w:pPr>
+      <w:r>
+        <w:rPr>
+          <w:rFonts w:ascii="宋体" w:hAnsi="宋体" w:hint="eastAsia"/>
+        </w:rPr>
+        <w:t>2.</w:t>
+      </w:r>
+      <w:r>
+        <w:rPr>
+          <w:rFonts w:ascii="宋体" w:hAnsi="宋体" w:hint="eastAsia"/>
+        </w:rPr>
+        <w:t xml:space="preserve"> </w:t>
+      </w:r>
+      <w:r>
+        <w:rPr>
+          <w:rFonts w:ascii="宋体" w:hAnsi="宋体" w:hint="eastAsia"/>
+        </w:rPr>
+        <w:t>因为电路并联，所以R、</w:t>
+      </w:r>
+      <w:r>
+        <w:rPr>
+          <w:rFonts w:ascii="宋体" w:hAnsi="宋体"/>
+        </w:rPr>
+        <w:t>L</w:t>
+      </w:r>
+      <w:r>
+        <w:rPr>
+          <w:rFonts w:ascii="宋体" w:hAnsi="宋体" w:hint="eastAsia"/>
+        </w:rPr>
+        <w:t>、</w:t>
+      </w:r>
+      <w:r>
+        <w:rPr>
+          <w:rFonts w:ascii="宋体" w:hAnsi="宋体"/>
+        </w:rPr>
+        <w:t>C</w:t>
+      </w:r>
+      <w:r>
+        <w:rPr>
+          <w:rFonts w:ascii="宋体" w:hAnsi="宋体" w:hint="eastAsia"/>
+        </w:rPr>
+        <w:t>的电压同相。L上的电流比电压落后</w:t>
+      </w:r>
+      <m:oMath>
+        <m:f>
+          <m:fPr>
+            <m:ctrlPr>
+              <w:rPr>
+                <w:rFonts w:ascii="Cambria Math" w:hAnsi="Cambria Math"/>
+              </w:rPr>
+            </m:ctrlPr>
+          </m:fPr>
+          <m:num>
+            <m:r>
+              <w:rPr>
+                <w:rFonts w:ascii="Cambria Math" w:hAnsi="Cambria Math"/>
+              </w:rPr>
+              <m:t>π</m:t>
+            </m:r>
+          </m:num>
+          <m:den>
+            <m:r>
+              <w:rPr>
+                <w:rFonts w:ascii="Cambria Math" w:hAnsi="Cambria Math"/>
+              </w:rPr>
+              <m:t>2</m:t>
+            </m:r>
+          </m:den>
+        </m:f>
+      </m:oMath>
+      <w:r>
+        <w:rPr>
+          <w:rFonts w:ascii="宋体" w:hAnsi="宋体" w:hint="eastAsia"/>
+        </w:rPr>
+        <w:t>，C上的电流比电压超前</w:t>
+      </w:r>
+      <m:oMath>
+        <m:f>
+          <m:fPr>
+            <m:ctrlPr>
+              <w:rPr>
+                <w:rFonts w:ascii="Cambria Math" w:hAnsi="Cambria Math"/>
+              </w:rPr>
+            </m:ctrlPr>
+          </m:fPr>
+          <m:num>
+            <m:r>
+              <w:rPr>
+                <w:rFonts w:ascii="Cambria Math" w:hAnsi="Cambria Math"/>
+              </w:rPr>
+              <m:t>π</m:t>
+            </m:r>
+          </m:num>
+          <m:den>
+            <m:r>
+              <w:rPr>
+                <w:rFonts w:ascii="Cambria Math" w:hAnsi="Cambria Math"/>
+              </w:rPr>
+              <m:t>2</m:t>
+            </m:r>
+          </m:den>
+        </m:f>
+      </m:oMath>
+      <w:r>
+        <w:rPr>
+          <w:rFonts w:ascii="宋体" w:hAnsi="宋体" w:hint="eastAsia"/>
+        </w:rPr>
+        <w:t>，</w:t>
+      </w:r>
+      <w:r>
+        <w:rPr>
+          <w:rFonts w:ascii="宋体" w:hAnsi="宋体"/>
+        </w:rPr>
+        <w:t>R</w:t>
+      </w:r>
+      <w:r>
+        <w:rPr>
+          <w:rFonts w:ascii="宋体" w:hAnsi="宋体" w:hint="eastAsia"/>
+        </w:rPr>
+        <w:t>上电流与电压同相，所以支路电流之和应为向量相加</w:t>
+      </w:r>
+      <w:r>
+        <w:rPr>
+          <w:rFonts w:ascii="宋体" w:hAnsi="宋体" w:hint="eastAsia"/>
+        </w:rPr>
+        <w:t>，而不能直接进行代数相加。</w:t>
+      </w:r>
+    </w:p>
+    <w:p>
+      <w:pPr>
+        <w:spacing w:line="240" w:lineRule="auto"/>
+        <w:ind w:firstLineChars="300" w:firstLine="720"/>
+        <w:rPr>
+          <w:rFonts w:ascii="宋体" w:hAnsi="宋体" w:hint="eastAsia"/>
+        </w:rPr>
+      </w:pPr>
+    </w:p>
+    <w:p>
+      <w:pPr>
+        <w:ind w:firstLineChars="300" w:firstLine="720"/>
+        <w:rPr>
+          <w:rFonts w:ascii="宋体" w:hAnsi="宋体"/>
+        </w:rPr>
+      </w:pPr>
+      <w:r>
+        <w:rPr>
+          <w:rFonts w:ascii="宋体" w:hAnsi="宋体" w:hint="eastAsia"/>
+        </w:rPr>
+        <w:t>3.本次实验中支路电流向量之和还是与电路总电流有偏差，原因可能是：</w:t>
+      </w:r>
+    </w:p>
+    <w:p>
+      <w:pPr>
+        <w:ind w:firstLineChars="300" w:firstLine="720"/>
+        <w:rPr>
+          <w:rFonts w:ascii="宋体" w:hAnsi="宋体"/>
+        </w:rPr>
+      </w:pPr>
+      <w:r>
+        <w:rPr>
+          <w:rFonts w:ascii="宋体" w:hAnsi="宋体" w:hint="eastAsia"/>
+        </w:rPr>
+        <w:t>（1）万用表自身有内阻。</w:t>
+      </w:r>
+    </w:p>
+    <w:p>
+      <w:pPr>
+        <w:ind w:firstLineChars="300" w:firstLine="720"/>
+        <w:rPr>
+          <w:rFonts w:ascii="宋体" w:hAnsi="宋体"/>
+        </w:rPr>
+      </w:pPr>
+      <w:r>
+        <w:rPr>
+          <w:rFonts w:ascii="宋体" w:hAnsi="宋体" w:hint="eastAsia"/>
+        </w:rPr>
+        <w:t>（2）万用电流表挡的精度有限。</w:t>
+      </w:r>
+    </w:p>
+    <w:p>
+      <w:pPr>
+        <w:ind w:firstLineChars="300" w:firstLine="720"/>
+        <w:rPr>
+          <w:rFonts w:ascii="宋体" w:hAnsi="宋体"/>
+        </w:rPr>
+      </w:pPr>
+      <w:r>
+        <w:rPr>
+          <w:rFonts w:ascii="宋体" w:hAnsi="宋体" w:hint="eastAsia"/>
+        </w:rPr>
+        <w:t>（3）读数时示数不稳定导致读数有误差。</w:t>
+      </w:r>
+    </w:p>
+    <w:p>
+      <w:pPr>
+        <w:ind w:firstLineChars="300" w:firstLine="720"/>
+        <w:rPr>
+          <w:rFonts w:ascii="宋体" w:hAnsi="宋体" w:hint="eastAsia"/>
+        </w:rPr>
+      </w:pPr>
+      <w:r>
+        <w:rPr>
+          <w:rFonts w:ascii="宋体" w:hAnsi="宋体" w:hint="eastAsia"/>
+        </w:rPr>
+        <w:t>（4）实验仪器本身存在问题。</w:t>
+      </w:r>
+    </w:p>
+    <w:p>
+      <w:pPr>
+        <w:ind w:firstLineChars="300" w:firstLine="720"/>
+        <w:rPr>
+          <w:rFonts w:ascii="宋体" w:hAnsi="宋体"/>
+        </w:rPr>
+      </w:pPr>
+    </w:p>
+    <w:p>
+      <w:pPr>
+        <w:ind w:firstLineChars="300" w:firstLine="720"/>
+        <w:rPr>
+          <w:rFonts w:ascii="宋体" w:hAnsi="宋体"/>
+        </w:rPr>
+      </w:pPr>
+    </w:p>
+    <w:p>
+      <w:pPr>
+        <w:ind w:firstLineChars="300" w:firstLine="720"/>
+        <w:rPr>
+          <w:rFonts w:ascii="宋体" w:hAnsi="宋体" w:hint="eastAsia"/>
         </w:rPr>
       </w:pPr>
     </w:p>
@@ -5616,15 +13996,30 @@
         <w:spacing w:line="360" w:lineRule="auto"/>
         <w:ind w:firstLineChars="200" w:firstLine="480"/>
         <w:rPr>
-          <w:rFonts w:ascii="宋体" w:hAnsi="宋体" w:hint="eastAsia"/>
-        </w:rPr>
-      </w:pPr>
-    </w:p>
-    <w:p>
-      <w:pPr>
+          <w:rFonts w:ascii="宋体" w:hAnsi="宋体"/>
+        </w:rPr>
+      </w:pPr>
+      <w:r>
+        <w:rPr>
+          <w:rFonts w:ascii="宋体" w:hAnsi="宋体" w:hint="eastAsia"/>
+        </w:rPr>
+        <w:t>电阻的阻抗只与自身材料和性质有关，但是电感和电容的阻抗还与电路的频率有关。在交流电路中，支路电流和总电流的关系是向量的关系。</w:t>
+      </w:r>
+    </w:p>
+    <w:p>
+      <w:pPr>
+        <w:spacing w:line="360" w:lineRule="auto"/>
         <w:ind w:firstLineChars="200" w:firstLine="480"/>
         <w:rPr>
-          <w:rFonts w:ascii="宋体" w:hAnsi="宋体"/>
+          <w:rFonts w:ascii="宋体" w:hAnsi="宋体" w:hint="eastAsia"/>
+        </w:rPr>
+      </w:pPr>
+    </w:p>
+    <w:p>
+      <w:pPr>
+        <w:ind w:firstLineChars="200" w:firstLine="480"/>
+        <w:rPr>
+          <w:rFonts w:ascii="宋体" w:hAnsi="宋体" w:hint="eastAsia"/>
         </w:rPr>
       </w:pPr>
       <w:r>
@@ -5639,6 +14034,12 @@
         </w:rPr>
         <w:t xml:space="preserve"> </w:t>
       </w:r>
+      <w:r>
+        <w:rPr>
+          <w:rFonts w:ascii="宋体" w:hAnsi="宋体" w:hint="eastAsia"/>
+        </w:rPr>
+        <w:t>理论上改变输入信号频率，不会影响输入电压的大小，但是实验中却发现，改变输入电压的频率，外电路总电压改变，说明实验仪器出现问题。</w:t>
+      </w:r>
     </w:p>
     <w:p>
       <w:pPr>
@@ -5659,6 +14060,19 @@
         </w:rPr>
         <w:t>：</w:t>
       </w:r>
+      <w:r>
+        <w:rPr>
+          <w:rFonts w:ascii="宋体" w:hAnsi="宋体" w:hint="eastAsia"/>
+        </w:rPr>
+        <w:t>每次改变输入电压的频率后调整输入电压幅度，使外电路总电</w:t>
+      </w:r>
+      <w:r>
+        <w:rPr>
+          <w:rFonts w:ascii="宋体" w:hAnsi="宋体" w:hint="eastAsia"/>
+        </w:rPr>
+        <w:lastRenderedPageBreak/>
+        <w:t>压电压保持不变。</w:t>
+      </w:r>
     </w:p>
     <w:p>
       <w:pPr>
@@ -5672,7 +14086,7 @@
       <w:pPr>
         <w:ind w:firstLineChars="200" w:firstLine="480"/>
         <w:rPr>
-          <w:rFonts w:ascii="宋体" w:hAnsi="宋体"/>
+          <w:rFonts w:ascii="宋体" w:hAnsi="宋体" w:hint="eastAsia"/>
         </w:rPr>
       </w:pPr>
       <w:r>
@@ -5681,10 +14095,46 @@
         </w:rPr>
         <w:t>获得的经验：</w:t>
       </w:r>
+      <w:r>
+        <w:rPr>
+          <w:rFonts w:ascii="宋体" w:hAnsi="宋体" w:hint="eastAsia"/>
+        </w:rPr>
+        <w:t>对R、L、</w:t>
+      </w:r>
+      <w:r>
+        <w:rPr>
+          <w:rFonts w:ascii="宋体" w:hAnsi="宋体"/>
+        </w:rPr>
+        <w:t>C</w:t>
+      </w:r>
+      <w:r>
+        <w:rPr>
+          <w:rFonts w:ascii="宋体" w:hAnsi="宋体" w:hint="eastAsia"/>
+        </w:rPr>
+        <w:t>自身的性质</w:t>
+      </w:r>
+      <w:r>
+        <w:rPr>
+          <w:rFonts w:ascii="宋体" w:hAnsi="宋体" w:hint="eastAsia"/>
+        </w:rPr>
+        <w:t>，</w:t>
+      </w:r>
+      <w:r>
+        <w:rPr>
+          <w:rFonts w:ascii="宋体" w:hAnsi="宋体" w:hint="eastAsia"/>
+        </w:rPr>
+        <w:t>和在不同电路中的作用有了更加深刻的理解，</w:t>
+      </w:r>
+      <w:r>
+        <w:rPr>
+          <w:rFonts w:ascii="宋体" w:hAnsi="宋体" w:hint="eastAsia"/>
+        </w:rPr>
+        <w:t>解决交流电路中的问题时，应采用向量图的方法解决。</w:t>
+      </w:r>
     </w:p>
     <w:sectPr>
-      <w:headerReference w:type="default" r:id="rId22"/>
-      <w:footerReference w:type="default" r:id="rId23"/>
+      <w:headerReference w:type="default" r:id="rId26"/>
+      <w:footerReference w:type="default" r:id="rId27"/>
       <w:pgSz w:w="11906" w:h="16838"/>
       <w:pgMar w:top="1440" w:right="1800" w:bottom="1440" w:left="1800" w:header="851" w:footer="992" w:gutter="0"/>
       <w:cols w:space="425"/>
@@ -7572,6 +16022,7 @@
   <w:style w:type="character" w:default="1" w:styleId="a0">
     <w:name w:val="Default Paragraph Font"/>
     <w:uiPriority w:val="1"/>
+    <w:semiHidden/>
     <w:unhideWhenUsed/>
   </w:style>
   <w:style w:type="table" w:default="1" w:styleId="a1">

--- a/3班-19308069-雷俊峰-19308072-李冬- 一阶、二阶动态电路研究 & R、L、C 元件性能的研究.docx
+++ b/3班-19308069-雷俊峰-19308072-李冬- 一阶、二阶动态电路研究 & R、L、C 元件性能的研究.docx
@@ -174,6 +174,7 @@
         </w:rPr>
         <w:t xml:space="preserve"> </w:t>
       </w:r>
+      <w:proofErr w:type="gramStart"/>
       <w:r>
         <w:rPr>
           <w:rFonts w:ascii="DFKai-SB" w:hAnsi="DFKai-SB" w:hint="eastAsia"/>
@@ -182,7 +183,18 @@
           <w:szCs w:val="32"/>
           <w:u w:val="single"/>
         </w:rPr>
-        <w:t>雷俊峰、李冬</w:t>
+        <w:t>雷俊峰</w:t>
+      </w:r>
+      <w:proofErr w:type="gramEnd"/>
+      <w:r>
+        <w:rPr>
+          <w:rFonts w:ascii="DFKai-SB" w:hAnsi="DFKai-SB" w:hint="eastAsia"/>
+          <w:b/>
+          <w:sz w:val="32"/>
+          <w:szCs w:val="32"/>
+          <w:u w:val="single"/>
+        </w:rPr>
+        <w:t>、李冬</w:t>
       </w:r>
       <w:r>
         <w:rPr>
@@ -698,7 +710,23 @@
           <w:rFonts w:hint="eastAsia"/>
           <w:position w:val="2"/>
         </w:rPr>
-        <w:t>双踪示波器</w:t>
+        <w:t>双</w:t>
+      </w:r>
+      <w:proofErr w:type="gramStart"/>
+      <w:r>
+        <w:rPr>
+          <w:rFonts w:hint="eastAsia"/>
+          <w:position w:val="2"/>
+        </w:rPr>
+        <w:t>踪</w:t>
+      </w:r>
+      <w:proofErr w:type="gramEnd"/>
+      <w:r>
+        <w:rPr>
+          <w:rFonts w:hint="eastAsia"/>
+          <w:position w:val="2"/>
+        </w:rPr>
+        <w:t>示波器</w:t>
       </w:r>
     </w:p>
     <w:p>
@@ -1472,11 +1500,19 @@
         </w:rPr>
         <w:t xml:space="preserve"> </w:t>
       </w:r>
-      <w:r>
-        <w:rPr>
-          <w:rFonts w:ascii="宋体" w:hAnsi="宋体" w:hint="eastAsia"/>
-        </w:rPr>
-        <w:t>很小时，</w:t>
+      <w:proofErr w:type="gramStart"/>
+      <w:r>
+        <w:rPr>
+          <w:rFonts w:ascii="宋体" w:hAnsi="宋体" w:hint="eastAsia"/>
+        </w:rPr>
+        <w:t>很</w:t>
+      </w:r>
+      <w:proofErr w:type="gramEnd"/>
+      <w:r>
+        <w:rPr>
+          <w:rFonts w:ascii="宋体" w:hAnsi="宋体" w:hint="eastAsia"/>
+        </w:rPr>
+        <w:t>小时，</w:t>
       </w:r>
       <w:r>
         <w:rPr>
@@ -2200,9 +2236,15 @@
       </w:pPr>
       <w:r>
         <w:rPr>
-          <w:rFonts w:ascii="宋体" w:hAnsi="宋体"/>
-        </w:rPr>
-        <w:t>1．</w:t>
+          <w:rFonts w:ascii="宋体" w:hAnsi="宋体" w:hint="eastAsia"/>
+        </w:rPr>
+        <w:t>2</w:t>
+      </w:r>
+      <w:r>
+        <w:rPr>
+          <w:rFonts w:ascii="宋体" w:hAnsi="宋体"/>
+        </w:rPr>
+        <w:t>．</w:t>
       </w:r>
       <w:r>
         <w:rPr>
@@ -2443,9 +2485,15 @@
       </w:pPr>
       <w:r>
         <w:rPr>
-          <w:rFonts w:ascii="宋体" w:hAnsi="宋体"/>
-        </w:rPr>
-        <w:t>1．</w:t>
+          <w:rFonts w:ascii="宋体" w:hAnsi="宋体" w:hint="eastAsia"/>
+        </w:rPr>
+        <w:t>3</w:t>
+      </w:r>
+      <w:r>
+        <w:rPr>
+          <w:rFonts w:ascii="宋体" w:hAnsi="宋体"/>
+        </w:rPr>
+        <w:t>．</w:t>
       </w:r>
       <w:r>
         <w:rPr>
@@ -5171,7 +5219,7 @@
       <w:pPr>
         <w:ind w:firstLineChars="300" w:firstLine="720"/>
         <w:rPr>
-          <w:rFonts w:ascii="宋体" w:hAnsi="宋体" w:hint="eastAsia"/>
+          <w:rFonts w:ascii="宋体" w:hAnsi="宋体"/>
         </w:rPr>
       </w:pPr>
       <w:r>
@@ -5192,7 +5240,7 @@
       <w:pPr>
         <w:ind w:firstLineChars="300" w:firstLine="720"/>
         <w:rPr>
-          <w:rFonts w:ascii="宋体" w:hAnsi="宋体" w:hint="eastAsia"/>
+          <w:rFonts w:ascii="宋体" w:hAnsi="宋体"/>
         </w:rPr>
       </w:pPr>
       <w:r>
@@ -5234,7 +5282,7 @@
       <w:pPr>
         <w:ind w:firstLineChars="300" w:firstLine="720"/>
         <w:rPr>
-          <w:rFonts w:ascii="宋体" w:hAnsi="宋体" w:hint="eastAsia"/>
+          <w:rFonts w:ascii="宋体" w:hAnsi="宋体"/>
         </w:rPr>
       </w:pPr>
     </w:p>
@@ -5281,7 +5329,14 @@
         <w:rPr>
           <w:rFonts w:ascii="宋体" w:hAnsi="宋体" w:hint="eastAsia"/>
         </w:rPr>
-        <w:t>在仍</w:t>
+        <w:t>在</w:t>
+      </w:r>
+      <w:proofErr w:type="gramStart"/>
+      <w:r>
+        <w:rPr>
+          <w:rFonts w:ascii="宋体" w:hAnsi="宋体" w:hint="eastAsia"/>
+        </w:rPr>
+        <w:t>仍</w:t>
       </w:r>
       <w:r>
         <w:rPr>
@@ -5293,7 +5348,14 @@
         <w:rPr>
           <w:rFonts w:ascii="宋体" w:hAnsi="宋体" w:hint="eastAsia"/>
         </w:rPr>
-        <w:t>时刻电阻两端的电压与通过它的电流都服从欧姆定律。即</w:t>
+        <w:t>时刻</w:t>
+      </w:r>
+      <w:proofErr w:type="gramEnd"/>
+      <w:r>
+        <w:rPr>
+          <w:rFonts w:ascii="宋体" w:hAnsi="宋体" w:hint="eastAsia"/>
+        </w:rPr>
+        <w:t>电阻两端的电压与通过它的电流都服从欧姆定律。即</w:t>
       </w:r>
     </w:p>
     <w:p>
@@ -5420,6 +5482,7 @@
         </w:rPr>
         <w:t>是一个常数，称为线性非时变电阻，其大小与</w:t>
       </w:r>
+      <w:proofErr w:type="spellStart"/>
       <w:r>
         <w:rPr>
           <w:rFonts w:ascii="宋体" w:hAnsi="宋体"/>
@@ -5433,18 +5496,21 @@
         </w:rPr>
         <w:t>R</w:t>
       </w:r>
+      <w:proofErr w:type="spellEnd"/>
       <w:r>
         <w:rPr>
           <w:rFonts w:ascii="宋体" w:hAnsi="宋体" w:hint="eastAsia"/>
         </w:rPr>
         <w:t>、</w:t>
       </w:r>
+      <w:proofErr w:type="spellStart"/>
       <w:r>
         <w:rPr>
           <w:rFonts w:ascii="宋体" w:hAnsi="宋体"/>
         </w:rPr>
         <w:t>i</w:t>
       </w:r>
+      <w:proofErr w:type="spellEnd"/>
       <w:r>
         <w:rPr>
           <w:rFonts w:ascii="宋体" w:hAnsi="宋体" w:hint="eastAsia"/>
@@ -5666,7 +5732,7 @@
     <w:p>
       <w:pPr>
         <w:rPr>
-          <w:rFonts w:ascii="宋体" w:hAnsi="宋体" w:hint="eastAsia"/>
+          <w:rFonts w:ascii="宋体" w:hAnsi="宋体"/>
         </w:rPr>
       </w:pPr>
       <w:r>
@@ -5746,7 +5812,7 @@
     <w:p>
       <w:pPr>
         <w:rPr>
-          <w:rFonts w:ascii="宋体" w:hAnsi="宋体" w:hint="eastAsia"/>
+          <w:rFonts w:ascii="宋体" w:hAnsi="宋体"/>
         </w:rPr>
       </w:pPr>
       <w:r>
@@ -5928,12 +5994,21 @@
         </w:rPr>
         <w:t></w:t>
       </w:r>
+      <w:proofErr w:type="spellStart"/>
       <w:r>
         <w:rPr>
           <w:rFonts w:ascii="Times New Roman" w:eastAsia="Times New Roman" w:hAnsi="Times New Roman"/>
           <w:i/>
         </w:rPr>
-        <w:t xml:space="preserve">L </w:t>
+        <w:t>L</w:t>
+      </w:r>
+      <w:proofErr w:type="spellEnd"/>
+      <w:r>
+        <w:rPr>
+          <w:rFonts w:ascii="Times New Roman" w:eastAsia="Times New Roman" w:hAnsi="Times New Roman"/>
+          <w:i/>
+        </w:rPr>
+        <w:t xml:space="preserve"> </w:t>
       </w:r>
       <w:r>
         <w:rPr>
@@ -6446,7 +6521,7 @@
       <w:pPr>
         <w:ind w:firstLineChars="300" w:firstLine="720"/>
         <w:rPr>
-          <w:rFonts w:ascii="宋体" w:hAnsi="宋体" w:hint="eastAsia"/>
+          <w:rFonts w:ascii="宋体" w:hAnsi="宋体"/>
         </w:rPr>
       </w:pPr>
       <w:r>
@@ -6569,9 +6644,6 @@
       <w:pPr>
         <w:pStyle w:val="a4"/>
         <w:spacing w:before="72" w:line="240" w:lineRule="auto"/>
-        <w:rPr>
-          <w:rFonts w:hint="eastAsia"/>
-        </w:rPr>
       </w:pPr>
       <m:oMathPara>
         <m:oMath>
@@ -6639,7 +6711,7 @@
         <w:spacing w:line="240" w:lineRule="auto"/>
         <w:ind w:firstLineChars="300" w:firstLine="720"/>
         <w:rPr>
-          <w:rFonts w:ascii="宋体" w:hAnsi="宋体" w:hint="eastAsia"/>
+          <w:rFonts w:ascii="宋体" w:hAnsi="宋体"/>
         </w:rPr>
       </w:pPr>
       <w:r>
@@ -7204,6 +7276,7 @@
       <w:r>
         <w:t>电容元件具有</w:t>
       </w:r>
+      <w:proofErr w:type="gramStart"/>
       <w:r>
         <w:rPr>
           <w:rFonts w:hint="eastAsia"/>
@@ -7211,7 +7284,11 @@
         <w:t>高</w:t>
       </w:r>
       <w:r>
-        <w:t>通低阻和隔断直流的作用。当</w:t>
+        <w:t>通低</w:t>
+      </w:r>
+      <w:proofErr w:type="gramEnd"/>
+      <w:r>
+        <w:t>阻和隔断直流的作用。当</w:t>
       </w:r>
       <w:r>
         <w:t xml:space="preserve"> </w:t>
@@ -7372,7 +7449,7 @@
     <w:p>
       <w:pPr>
         <w:rPr>
-          <w:rFonts w:ascii="宋体" w:hAnsi="宋体" w:hint="eastAsia"/>
+          <w:rFonts w:ascii="宋体" w:hAnsi="宋体"/>
         </w:rPr>
       </w:pPr>
     </w:p>
@@ -7566,7 +7643,7 @@
       <w:pPr>
         <w:ind w:firstLineChars="300" w:firstLine="720"/>
         <w:rPr>
-          <w:rFonts w:ascii="宋体" w:hAnsi="宋体" w:hint="eastAsia"/>
+          <w:rFonts w:ascii="宋体" w:hAnsi="宋体"/>
         </w:rPr>
       </w:pPr>
     </w:p>
@@ -7631,7 +7708,7 @@
       <w:pPr>
         <w:ind w:firstLineChars="300" w:firstLine="720"/>
         <w:rPr>
-          <w:rFonts w:ascii="宋体" w:hAnsi="宋体" w:hint="eastAsia"/>
+          <w:rFonts w:ascii="宋体" w:hAnsi="宋体"/>
         </w:rPr>
       </w:pPr>
       <w:r>
@@ -7695,6 +7772,7 @@
       <w:r>
         <w:rPr>
           <w:rFonts w:ascii="宋体" w:hAnsi="宋体"/>
+          <w:noProof/>
         </w:rPr>
         <w:drawing>
           <wp:inline distT="0" distB="0" distL="0" distR="0" wp14:anchorId="278F7B37" wp14:editId="4676C10D">
@@ -10004,7 +10082,7 @@
       <w:pPr>
         <w:ind w:firstLineChars="300" w:firstLine="720"/>
         <w:rPr>
-          <w:rFonts w:ascii="宋体" w:hAnsi="宋体" w:hint="eastAsia"/>
+          <w:rFonts w:ascii="宋体" w:hAnsi="宋体"/>
         </w:rPr>
       </w:pPr>
       <w:r>
@@ -10017,7 +10095,21 @@
         <w:rPr>
           <w:rFonts w:ascii="宋体" w:hAnsi="宋体" w:hint="eastAsia"/>
         </w:rPr>
-        <w:t>以测得的电压为横坐标，电流为纵坐标，分别作出电阻、电感和电容元件的有效值的伏安特性曲线</w:t>
+        <w:t>以测得的电压为横坐标，电流为纵坐标，分别</w:t>
+      </w:r>
+      <w:proofErr w:type="gramStart"/>
+      <w:r>
+        <w:rPr>
+          <w:rFonts w:ascii="宋体" w:hAnsi="宋体" w:hint="eastAsia"/>
+        </w:rPr>
+        <w:t>作出</w:t>
+      </w:r>
+      <w:proofErr w:type="gramEnd"/>
+      <w:r>
+        <w:rPr>
+          <w:rFonts w:ascii="宋体" w:hAnsi="宋体" w:hint="eastAsia"/>
+        </w:rPr>
+        <w:t>电阻、电感和电容元件的有效值的伏安特性曲线</w:t>
       </w:r>
       <w:r>
         <w:rPr>
@@ -10146,7 +10238,7 @@
       <w:pPr>
         <w:ind w:firstLineChars="300" w:firstLine="720"/>
         <w:rPr>
-          <w:rFonts w:ascii="宋体" w:hAnsi="宋体" w:hint="eastAsia"/>
+          <w:rFonts w:ascii="宋体" w:hAnsi="宋体"/>
         </w:rPr>
       </w:pPr>
     </w:p>
@@ -10620,7 +10712,7 @@
         <w:spacing w:line="240" w:lineRule="auto"/>
         <w:ind w:firstLineChars="300" w:firstLine="720"/>
         <w:rPr>
-          <w:rFonts w:ascii="宋体" w:hAnsi="宋体" w:hint="eastAsia"/>
+          <w:rFonts w:ascii="宋体" w:hAnsi="宋体"/>
         </w:rPr>
       </w:pPr>
       <m:oMathPara>
@@ -10974,7 +11066,7 @@
       <w:pPr>
         <w:ind w:firstLineChars="300" w:firstLine="720"/>
         <w:rPr>
-          <w:rFonts w:ascii="宋体" w:hAnsi="宋体" w:hint="eastAsia"/>
+          <w:rFonts w:ascii="宋体" w:hAnsi="宋体"/>
         </w:rPr>
       </w:pPr>
     </w:p>
@@ -11056,7 +11148,7 @@
               <w:spacing w:line="240" w:lineRule="auto"/>
               <w:ind w:firstLineChars="300" w:firstLine="720"/>
               <w:rPr>
-                <w:rFonts w:eastAsia="等线" w:hint="eastAsia"/>
+                <w:rFonts w:eastAsia="等线"/>
                 <w:i/>
                 <w:iCs/>
                 <w:color w:val="000000"/>
@@ -11267,7 +11359,7 @@
               <w:spacing w:line="240" w:lineRule="auto"/>
               <w:jc w:val="center"/>
               <w:rPr>
-                <w:rFonts w:eastAsia="等线" w:hint="eastAsia"/>
+                <w:rFonts w:eastAsia="等线"/>
                 <w:color w:val="000000"/>
                 <w:kern w:val="0"/>
                 <w:sz w:val="21"/>
@@ -11656,7 +11748,7 @@
               <w:spacing w:line="240" w:lineRule="auto"/>
               <w:jc w:val="center"/>
               <w:rPr>
-                <w:rFonts w:eastAsia="等线" w:hint="eastAsia"/>
+                <w:rFonts w:eastAsia="等线"/>
                 <w:color w:val="000000"/>
                 <w:kern w:val="0"/>
                 <w:sz w:val="21"/>
@@ -12060,7 +12152,7 @@
               <w:spacing w:line="240" w:lineRule="auto"/>
               <w:jc w:val="center"/>
               <w:rPr>
-                <w:rFonts w:eastAsia="等线" w:hint="eastAsia"/>
+                <w:rFonts w:eastAsia="等线"/>
                 <w:color w:val="000000"/>
                 <w:kern w:val="0"/>
                 <w:sz w:val="21"/>
@@ -12405,17 +12497,7 @@
           <w:sz w:val="16"/>
           <w:szCs w:val="16"/>
         </w:rPr>
-        <w:t>表2-</w:t>
-      </w:r>
-      <w:r>
-        <w:rPr>
-          <w:rFonts w:ascii="微软雅黑" w:eastAsia="微软雅黑" w:hAnsi="微软雅黑" w:hint="eastAsia"/>
-          <w:b/>
-          <w:bCs/>
-          <w:sz w:val="16"/>
-          <w:szCs w:val="16"/>
-        </w:rPr>
-        <w:t>2</w:t>
+        <w:t>表2-2</w:t>
       </w:r>
     </w:p>
     <w:p>
@@ -12995,17 +13077,7 @@
           <w:sz w:val="16"/>
           <w:szCs w:val="16"/>
         </w:rPr>
-        <w:t>表2-</w:t>
-      </w:r>
-      <w:r>
-        <w:rPr>
-          <w:rFonts w:ascii="微软雅黑" w:eastAsia="微软雅黑" w:hAnsi="微软雅黑" w:hint="eastAsia"/>
-          <w:b/>
-          <w:bCs/>
-          <w:sz w:val="16"/>
-          <w:szCs w:val="16"/>
-        </w:rPr>
-        <w:t>3</w:t>
+        <w:t>表2-3</w:t>
       </w:r>
     </w:p>
     <w:p>
@@ -13142,7 +13214,7 @@
         <w:spacing w:line="240" w:lineRule="auto"/>
         <w:ind w:firstLineChars="300" w:firstLine="720"/>
         <w:rPr>
-          <w:rFonts w:ascii="宋体" w:hAnsi="宋体" w:hint="eastAsia"/>
+          <w:rFonts w:ascii="宋体" w:hAnsi="宋体"/>
         </w:rPr>
       </w:pPr>
       <m:oMathPara>
@@ -13318,7 +13390,21 @@
         <w:rPr>
           <w:rFonts w:ascii="宋体" w:hAnsi="宋体" w:hint="eastAsia"/>
         </w:rPr>
-        <w:t>与实测总电流</w:t>
+        <w:t>与</w:t>
+      </w:r>
+      <w:proofErr w:type="gramStart"/>
+      <w:r>
+        <w:rPr>
+          <w:rFonts w:ascii="宋体" w:hAnsi="宋体" w:hint="eastAsia"/>
+        </w:rPr>
+        <w:t>实测总</w:t>
+      </w:r>
+      <w:proofErr w:type="gramEnd"/>
+      <w:r>
+        <w:rPr>
+          <w:rFonts w:ascii="宋体" w:hAnsi="宋体" w:hint="eastAsia"/>
+        </w:rPr>
+        <w:t>电流</w:t>
       </w:r>
       <w:r>
         <w:rPr>
@@ -13331,7 +13417,7 @@
       <w:pPr>
         <w:ind w:firstLineChars="300" w:firstLine="720"/>
         <w:rPr>
-          <w:rFonts w:ascii="宋体" w:hAnsi="宋体" w:hint="eastAsia"/>
+          <w:rFonts w:ascii="宋体" w:hAnsi="宋体"/>
         </w:rPr>
       </w:pPr>
     </w:p>
@@ -13347,7 +13433,7 @@
       <w:pPr>
         <w:ind w:firstLineChars="300" w:firstLine="720"/>
         <w:rPr>
-          <w:rFonts w:ascii="宋体" w:hAnsi="宋体" w:hint="eastAsia"/>
+          <w:rFonts w:ascii="宋体" w:hAnsi="宋体"/>
         </w:rPr>
       </w:pPr>
     </w:p>
@@ -13453,7 +13539,21 @@
           <w:rFonts w:ascii="宋体" w:hAnsi="宋体" w:hint="eastAsia"/>
         </w:rPr>
         <w:lastRenderedPageBreak/>
-        <w:t>流通路中，电压的相位总是超前于电流相位，且可以储存电能。所以电感具有通直流，阻交流的作用；</w:t>
+        <w:t>流通路中，电压的相位总是超前于电流相位，且可以储存电能。所以电感具有通直流，</w:t>
+      </w:r>
+      <w:proofErr w:type="gramStart"/>
+      <w:r>
+        <w:rPr>
+          <w:rFonts w:ascii="宋体" w:hAnsi="宋体" w:hint="eastAsia"/>
+        </w:rPr>
+        <w:t>阻交流</w:t>
+      </w:r>
+      <w:proofErr w:type="gramEnd"/>
+      <w:r>
+        <w:rPr>
+          <w:rFonts w:ascii="宋体" w:hAnsi="宋体" w:hint="eastAsia"/>
+        </w:rPr>
+        <w:t>的作用；</w:t>
       </w:r>
     </w:p>
     <w:p>
@@ -13467,14 +13567,28 @@
         <w:rPr>
           <w:rFonts w:ascii="宋体" w:hAnsi="宋体" w:hint="eastAsia"/>
         </w:rPr>
-        <w:t>电容在直流通路中相当于断路的作用，在交流通路中，电流的相位总是超前于电压相位，且可以储存电能，所以电容在电路中有阻直流，通交流的作用。</w:t>
+        <w:t>电容在直流通路中相当于断路的作用，在交流通路中，电流的相位总是超前于电压相位，且可以储存电能，所以电容在电路中有阻直流，</w:t>
+      </w:r>
+      <w:proofErr w:type="gramStart"/>
+      <w:r>
+        <w:rPr>
+          <w:rFonts w:ascii="宋体" w:hAnsi="宋体" w:hint="eastAsia"/>
+        </w:rPr>
+        <w:t>通交流</w:t>
+      </w:r>
+      <w:proofErr w:type="gramEnd"/>
+      <w:r>
+        <w:rPr>
+          <w:rFonts w:ascii="宋体" w:hAnsi="宋体" w:hint="eastAsia"/>
+        </w:rPr>
+        <w:t>的作用。</w:t>
       </w:r>
     </w:p>
     <w:p>
       <w:pPr>
         <w:ind w:firstLineChars="300" w:firstLine="720"/>
         <w:rPr>
-          <w:rFonts w:ascii="宋体" w:hAnsi="宋体" w:hint="eastAsia"/>
+          <w:rFonts w:ascii="宋体" w:hAnsi="宋体"/>
         </w:rPr>
       </w:pPr>
     </w:p>
@@ -13604,13 +13718,7 @@
         <w:rPr>
           <w:rFonts w:ascii="宋体" w:hAnsi="宋体" w:hint="eastAsia"/>
         </w:rPr>
-        <w:t>上电流与电压同相，所以支路电流之和应为向量相加</w:t>
-      </w:r>
-      <w:r>
-        <w:rPr>
-          <w:rFonts w:ascii="宋体" w:hAnsi="宋体" w:hint="eastAsia"/>
-        </w:rPr>
-        <w:t>，而不能直接进行代数相加。</w:t>
+        <w:t>上电流与电压同相，所以支路电流之和应为向量相加，而不能直接进行代数相加。</w:t>
       </w:r>
     </w:p>
     <w:p>
@@ -13618,7 +13726,7 @@
         <w:spacing w:line="240" w:lineRule="auto"/>
         <w:ind w:firstLineChars="300" w:firstLine="720"/>
         <w:rPr>
-          <w:rFonts w:ascii="宋体" w:hAnsi="宋体" w:hint="eastAsia"/>
+          <w:rFonts w:ascii="宋体" w:hAnsi="宋体"/>
         </w:rPr>
       </w:pPr>
     </w:p>
@@ -13682,7 +13790,7 @@
       <w:pPr>
         <w:ind w:firstLineChars="300" w:firstLine="720"/>
         <w:rPr>
-          <w:rFonts w:ascii="宋体" w:hAnsi="宋体" w:hint="eastAsia"/>
+          <w:rFonts w:ascii="宋体" w:hAnsi="宋体"/>
         </w:rPr>
       </w:pPr>
       <w:r>
@@ -13712,7 +13820,7 @@
       <w:pPr>
         <w:ind w:firstLineChars="300" w:firstLine="720"/>
         <w:rPr>
-          <w:rFonts w:ascii="宋体" w:hAnsi="宋体" w:hint="eastAsia"/>
+          <w:rFonts w:ascii="宋体" w:hAnsi="宋体"/>
         </w:rPr>
       </w:pPr>
     </w:p>
@@ -14011,7 +14119,7 @@
         <w:spacing w:line="360" w:lineRule="auto"/>
         <w:ind w:firstLineChars="200" w:firstLine="480"/>
         <w:rPr>
-          <w:rFonts w:ascii="宋体" w:hAnsi="宋体" w:hint="eastAsia"/>
+          <w:rFonts w:ascii="宋体" w:hAnsi="宋体"/>
         </w:rPr>
       </w:pPr>
     </w:p>
@@ -14019,7 +14127,7 @@
       <w:pPr>
         <w:ind w:firstLineChars="200" w:firstLine="480"/>
         <w:rPr>
-          <w:rFonts w:ascii="宋体" w:hAnsi="宋体" w:hint="eastAsia"/>
+          <w:rFonts w:ascii="宋体" w:hAnsi="宋体"/>
         </w:rPr>
       </w:pPr>
       <w:r>
@@ -14064,14 +14172,28 @@
         <w:rPr>
           <w:rFonts w:ascii="宋体" w:hAnsi="宋体" w:hint="eastAsia"/>
         </w:rPr>
-        <w:t>每次改变输入电压的频率后调整输入电压幅度，使外电路总电</w:t>
+        <w:t>每次改变输入电压的频率后调整输入电压幅度，使外电路总</w:t>
+      </w:r>
+      <w:proofErr w:type="gramStart"/>
+      <w:r>
+        <w:rPr>
+          <w:rFonts w:ascii="宋体" w:hAnsi="宋体" w:hint="eastAsia"/>
+        </w:rPr>
+        <w:t>电</w:t>
       </w:r>
       <w:r>
         <w:rPr>
           <w:rFonts w:ascii="宋体" w:hAnsi="宋体" w:hint="eastAsia"/>
         </w:rPr>
         <w:lastRenderedPageBreak/>
-        <w:t>压电压保持不变。</w:t>
+        <w:t>压电压</w:t>
+      </w:r>
+      <w:proofErr w:type="gramEnd"/>
+      <w:r>
+        <w:rPr>
+          <w:rFonts w:ascii="宋体" w:hAnsi="宋体" w:hint="eastAsia"/>
+        </w:rPr>
+        <w:t>保持不变。</w:t>
       </w:r>
     </w:p>
     <w:p>
@@ -14086,7 +14208,7 @@
       <w:pPr>
         <w:ind w:firstLineChars="200" w:firstLine="480"/>
         <w:rPr>
-          <w:rFonts w:ascii="宋体" w:hAnsi="宋体" w:hint="eastAsia"/>
+          <w:rFonts w:ascii="宋体" w:hAnsi="宋体"/>
         </w:rPr>
       </w:pPr>
       <w:r>

--- a/3班-19308069-雷俊峰-19308072-李冬- 一阶、二阶动态电路研究 & R、L、C 元件性能的研究.docx
+++ b/3班-19308069-雷俊峰-19308072-李冬- 一阶、二阶动态电路研究 & R、L、C 元件性能的研究.docx
@@ -4739,7 +4739,7 @@
           <w:sz w:val="28"/>
           <w:szCs w:val="28"/>
         </w:rPr>
-        <w:t>6</w:t>
+        <w:t>5</w:t>
       </w:r>
       <w:r>
         <w:rPr>

--- a/3班-19308069-雷俊峰-19308072-李冬- 一阶、二阶动态电路研究 & R、L、C 元件性能的研究.docx
+++ b/3班-19308069-雷俊峰-19308072-李冬- 一阶、二阶动态电路研究 & R、L、C 元件性能的研究.docx
@@ -795,6 +795,54 @@
     </w:p>
     <w:p>
       <w:pPr>
+        <w:ind w:firstLineChars="200" w:firstLine="480"/>
+        <w:rPr>
+          <w:rFonts w:ascii="宋体" w:hAnsi="宋体"/>
+        </w:rPr>
+      </w:pPr>
+    </w:p>
+    <w:p>
+      <w:pPr>
+        <w:ind w:firstLineChars="200" w:firstLine="480"/>
+        <w:rPr>
+          <w:rFonts w:ascii="宋体" w:hAnsi="宋体"/>
+        </w:rPr>
+      </w:pPr>
+    </w:p>
+    <w:p>
+      <w:pPr>
+        <w:ind w:firstLineChars="200" w:firstLine="480"/>
+        <w:rPr>
+          <w:rFonts w:ascii="宋体" w:hAnsi="宋体"/>
+        </w:rPr>
+      </w:pPr>
+    </w:p>
+    <w:p>
+      <w:pPr>
+        <w:ind w:firstLineChars="200" w:firstLine="480"/>
+        <w:rPr>
+          <w:rFonts w:ascii="宋体" w:hAnsi="宋体"/>
+        </w:rPr>
+      </w:pPr>
+    </w:p>
+    <w:p>
+      <w:pPr>
+        <w:ind w:firstLineChars="200" w:firstLine="480"/>
+        <w:rPr>
+          <w:rFonts w:ascii="宋体" w:hAnsi="宋体"/>
+        </w:rPr>
+      </w:pPr>
+    </w:p>
+    <w:p>
+      <w:pPr>
+        <w:ind w:firstLineChars="200" w:firstLine="480"/>
+        <w:rPr>
+          <w:rFonts w:ascii="宋体" w:hAnsi="宋体" w:hint="eastAsia"/>
+        </w:rPr>
+      </w:pPr>
+    </w:p>
+    <w:p>
+      <w:pPr>
         <w:rPr>
           <w:rFonts w:ascii="宋体" w:hAnsi="宋体"/>
           <w:sz w:val="28"/>
@@ -820,6 +868,7 @@
           <w:sz w:val="32"/>
           <w:szCs w:val="32"/>
         </w:rPr>
+        <w:lastRenderedPageBreak/>
         <w:t>三、实验</w:t>
       </w:r>
       <w:r>
@@ -961,7 +1010,6 @@
           <w:sz w:val="28"/>
           <w:szCs w:val="28"/>
         </w:rPr>
-        <w:lastRenderedPageBreak/>
         <w:t>（2）实验原理</w:t>
       </w:r>
       <w:bookmarkEnd w:id="2"/>
@@ -1055,19 +1103,7 @@
         <w:rPr>
           <w:rFonts w:ascii="宋体" w:hAnsi="宋体" w:hint="eastAsia"/>
         </w:rPr>
-        <w:t>，如图</w:t>
-      </w:r>
-      <w:r>
-        <w:rPr>
-          <w:rFonts w:ascii="宋体" w:hAnsi="宋体" w:hint="eastAsia"/>
-        </w:rPr>
-        <w:t>1-1</w:t>
-      </w:r>
-      <w:r>
-        <w:rPr>
-          <w:rFonts w:ascii="宋体" w:hAnsi="宋体" w:hint="eastAsia"/>
-        </w:rPr>
-        <w:t>所示电路中</w:t>
+        <w:t>，如图1-1所示电路中</w:t>
       </w:r>
     </w:p>
     <w:p>
@@ -1478,13 +1514,7 @@
         <w:rPr>
           <w:rFonts w:ascii="宋体" w:hAnsi="宋体" w:hint="eastAsia"/>
         </w:rPr>
-        <w:t>也即是，</w:t>
-      </w:r>
-      <w:r>
-        <w:rPr>
-          <w:rFonts w:ascii="宋体" w:hAnsi="宋体" w:hint="eastAsia"/>
-        </w:rPr>
-        <w:t>当</w:t>
+        <w:t>也即是，当</w:t>
       </w:r>
       <m:oMath>
         <m:r>
@@ -1512,25 +1542,7 @@
         <w:rPr>
           <w:rFonts w:ascii="宋体" w:hAnsi="宋体" w:hint="eastAsia"/>
         </w:rPr>
-        <w:t>小时，</w:t>
-      </w:r>
-      <w:r>
-        <w:rPr>
-          <w:rFonts w:ascii="宋体" w:hAnsi="宋体" w:hint="eastAsia"/>
-        </w:rPr>
-        <w:t>输出电压近似</w:t>
-      </w:r>
-      <w:r>
-        <w:rPr>
-          <w:rFonts w:ascii="宋体" w:hAnsi="宋体" w:hint="eastAsia"/>
-        </w:rPr>
-        <w:t>与</w:t>
-      </w:r>
-      <w:r>
-        <w:rPr>
-          <w:rFonts w:ascii="宋体" w:hAnsi="宋体" w:hint="eastAsia"/>
-        </w:rPr>
-        <w:t>输入电压的导数成正比，此电路称为“微分电路”。</w:t>
+        <w:t>小时，输出电压近似与输入电压的导数成正比，此电路称为“微分电路”。</w:t>
       </w:r>
     </w:p>
     <w:p>
@@ -1547,7 +1559,7 @@
           <w:noProof/>
         </w:rPr>
         <w:drawing>
-          <wp:inline distT="0" distB="0" distL="0" distR="0" wp14:anchorId="200012B9" wp14:editId="3DDB1481">
+          <wp:inline distT="0" distB="0" distL="0" distR="0" wp14:anchorId="7D2DB37F" wp14:editId="5D4C0EE3">
             <wp:extent cx="1981302" cy="1073205"/>
             <wp:effectExtent l="0" t="0" r="0" b="0"/>
             <wp:docPr id="14" name="图片 14"/>
@@ -1666,19 +1678,7 @@
         <w:rPr>
           <w:rFonts w:ascii="宋体" w:hAnsi="宋体" w:hint="eastAsia"/>
         </w:rPr>
-        <w:t>将上图中电阻电容对调得到电路图</w:t>
-      </w:r>
-      <w:r>
-        <w:rPr>
-          <w:rFonts w:ascii="宋体" w:hAnsi="宋体" w:hint="eastAsia"/>
-        </w:rPr>
-        <w:t>1-2</w:t>
-      </w:r>
-      <w:r>
-        <w:rPr>
-          <w:rFonts w:ascii="宋体" w:hAnsi="宋体" w:hint="eastAsia"/>
-        </w:rPr>
-        <w:t>，采用类似方法分析可导出公式</w:t>
+        <w:t>将上图中电阻电容对调得到电路图1-2，采用类似方法分析可导出公式</w:t>
       </w:r>
     </w:p>
     <w:p>
@@ -1872,7 +1872,7 @@
           <w:noProof/>
         </w:rPr>
         <w:drawing>
-          <wp:inline distT="0" distB="0" distL="0" distR="0" wp14:anchorId="341B66EA" wp14:editId="1A47F806">
+          <wp:inline distT="0" distB="0" distL="0" distR="0" wp14:anchorId="49E40F21" wp14:editId="4D2537B5">
             <wp:extent cx="1866996" cy="1136708"/>
             <wp:effectExtent l="0" t="0" r="0" b="6350"/>
             <wp:docPr id="15" name="图片 15"/>
@@ -1976,23 +1976,7 @@
           <w:sz w:val="28"/>
           <w:szCs w:val="28"/>
         </w:rPr>
-        <w:t>（</w:t>
-      </w:r>
-      <w:r>
-        <w:rPr>
-          <w:rFonts w:ascii="黑体" w:eastAsia="黑体" w:hAnsi="黑体" w:hint="eastAsia"/>
-          <w:sz w:val="28"/>
-          <w:szCs w:val="28"/>
-        </w:rPr>
-        <w:t>3</w:t>
-      </w:r>
-      <w:r>
-        <w:rPr>
-          <w:rFonts w:ascii="黑体" w:eastAsia="黑体" w:hAnsi="黑体" w:hint="eastAsia"/>
-          <w:sz w:val="28"/>
-          <w:szCs w:val="28"/>
-        </w:rPr>
-        <w:t>）预习内容</w:t>
+        <w:t>（3）预习内容</w:t>
       </w:r>
     </w:p>
     <w:p>
@@ -2006,7 +1990,6 @@
         <w:rPr>
           <w:rFonts w:ascii="宋体" w:hAnsi="宋体"/>
         </w:rPr>
-        <w:lastRenderedPageBreak/>
         <w:t>1．</w:t>
       </w:r>
       <w:r>
@@ -2136,7 +2119,7 @@
           <w:szCs w:val="28"/>
         </w:rPr>
         <w:drawing>
-          <wp:inline distT="0" distB="0" distL="0" distR="0" wp14:anchorId="4B9286E0" wp14:editId="4F4D0C40">
+          <wp:inline distT="0" distB="0" distL="0" distR="0" wp14:anchorId="27D708FA" wp14:editId="7F8019B6">
             <wp:extent cx="3606985" cy="1111307"/>
             <wp:effectExtent l="0" t="0" r="0" b="0"/>
             <wp:docPr id="8" name="图片 8"/>
@@ -2385,7 +2368,7 @@
           <w:szCs w:val="28"/>
         </w:rPr>
         <w:drawing>
-          <wp:inline distT="0" distB="0" distL="0" distR="0" wp14:anchorId="3A524B5E" wp14:editId="022223C1">
+          <wp:inline distT="0" distB="0" distL="0" distR="0" wp14:anchorId="7067527A" wp14:editId="46D3F9CC">
             <wp:extent cx="4318222" cy="1308167"/>
             <wp:effectExtent l="0" t="0" r="6350" b="6350"/>
             <wp:docPr id="12" name="图片 12"/>
@@ -2571,7 +2554,14 @@
         <w:rPr>
           <w:rFonts w:ascii="宋体" w:hAnsi="宋体" w:hint="eastAsia"/>
         </w:rPr>
-        <w:t xml:space="preserve">U=6V，频率为1KHz，C=0.033μF，R=10K。试画出 </w:t>
+        <w:t>U=6V，频率为</w:t>
+      </w:r>
+      <w:r>
+        <w:rPr>
+          <w:rFonts w:ascii="宋体" w:hAnsi="宋体" w:hint="eastAsia"/>
+        </w:rPr>
+        <w:lastRenderedPageBreak/>
+        <w:t xml:space="preserve">1KHz，C=0.033μF，R=10K。试画出 </w:t>
       </w:r>
       <m:oMath>
         <m:sSub>
@@ -2629,7 +2619,7 @@
           <w:noProof/>
         </w:rPr>
         <w:drawing>
-          <wp:inline distT="0" distB="0" distL="0" distR="0" wp14:anchorId="4083D9BF" wp14:editId="530F8EFF">
+          <wp:inline distT="0" distB="0" distL="0" distR="0" wp14:anchorId="4D22DB1A" wp14:editId="4D3C6609">
             <wp:extent cx="3356658" cy="1052744"/>
             <wp:effectExtent l="0" t="0" r="0" b="0"/>
             <wp:docPr id="13" name="图片 13"/>
@@ -2755,8 +2745,7 @@
           <w:sz w:val="28"/>
           <w:szCs w:val="28"/>
         </w:rPr>
-        <w:lastRenderedPageBreak/>
-        <w:t>（</w:t>
+        <w:t>（4）</w:t>
       </w:r>
       <w:r>
         <w:rPr>
@@ -2764,22 +2753,6 @@
           <w:sz w:val="28"/>
           <w:szCs w:val="28"/>
         </w:rPr>
-        <w:t>4</w:t>
-      </w:r>
-      <w:r>
-        <w:rPr>
-          <w:rFonts w:ascii="黑体" w:eastAsia="黑体" w:hAnsi="黑体" w:hint="eastAsia"/>
-          <w:sz w:val="28"/>
-          <w:szCs w:val="28"/>
-        </w:rPr>
-        <w:t>）</w:t>
-      </w:r>
-      <w:r>
-        <w:rPr>
-          <w:rFonts w:ascii="黑体" w:eastAsia="黑体" w:hAnsi="黑体" w:hint="eastAsia"/>
-          <w:sz w:val="28"/>
-          <w:szCs w:val="28"/>
-        </w:rPr>
         <w:t>实验内容及步骤</w:t>
       </w:r>
     </w:p>
@@ -2812,9 +2785,9 @@
           <w:noProof/>
         </w:rPr>
         <w:drawing>
-          <wp:inline distT="0" distB="0" distL="0" distR="0" wp14:anchorId="2FAD54D1" wp14:editId="279B976A">
-            <wp:extent cx="2076557" cy="1244664"/>
-            <wp:effectExtent l="0" t="0" r="0" b="0"/>
+          <wp:inline distT="0" distB="0" distL="0" distR="0" wp14:anchorId="21234F33" wp14:editId="296EE4CE">
+            <wp:extent cx="1920240" cy="1150970"/>
+            <wp:effectExtent l="0" t="0" r="3810" b="0"/>
             <wp:docPr id="1" name="图片 1"/>
             <wp:cNvGraphicFramePr>
               <a:graphicFrameLocks xmlns:a="http://schemas.openxmlformats.org/drawingml/2006/main" noChangeAspect="1"/>
@@ -2835,7 +2808,7 @@
                   <pic:spPr>
                     <a:xfrm>
                       <a:off x="0" y="0"/>
-                      <a:ext cx="2076557" cy="1244664"/>
+                      <a:ext cx="1925824" cy="1154317"/>
                     </a:xfrm>
                     <a:prstGeom prst="rect">
                       <a:avLst/>
@@ -2979,9 +2952,9 @@
           <w:noProof/>
         </w:rPr>
         <w:drawing>
-          <wp:inline distT="0" distB="0" distL="0" distR="0" wp14:anchorId="564AD86D" wp14:editId="59F4F718">
-            <wp:extent cx="4464050" cy="2559050"/>
-            <wp:effectExtent l="0" t="0" r="0" b="0"/>
+          <wp:inline distT="0" distB="0" distL="0" distR="0" wp14:anchorId="7D2E1B4D" wp14:editId="5B9E1763">
+            <wp:extent cx="2723606" cy="1561701"/>
+            <wp:effectExtent l="0" t="0" r="635" b="635"/>
             <wp:docPr id="2" name="图片 2"/>
             <wp:cNvGraphicFramePr>
               <a:graphicFrameLocks xmlns:a="http://schemas.openxmlformats.org/drawingml/2006/main" noChangeAspect="1"/>
@@ -2996,7 +2969,7 @@
                     </pic:cNvPicPr>
                   </pic:nvPicPr>
                   <pic:blipFill rotWithShape="1">
-                    <a:blip r:embed="rId14">
+                    <a:blip r:embed="rId14" cstate="print">
                       <a:extLst>
                         <a:ext uri="{28A0092B-C50C-407E-A947-70E740481C1C}">
                           <a14:useLocalDpi xmlns:a14="http://schemas.microsoft.com/office/drawing/2010/main" val="0"/>
@@ -3009,7 +2982,7 @@
                   <pic:spPr bwMode="auto">
                     <a:xfrm>
                       <a:off x="0" y="0"/>
-                      <a:ext cx="4464050" cy="2559050"/>
+                      <a:ext cx="2751003" cy="1577410"/>
                     </a:xfrm>
                     <a:prstGeom prst="rect">
                       <a:avLst/>
@@ -3120,7 +3093,7 @@
         </w:tabs>
         <w:ind w:firstLineChars="200" w:firstLine="482"/>
         <w:rPr>
-          <w:rFonts w:ascii="宋体" w:hAnsi="宋体"/>
+          <w:rFonts w:ascii="宋体" w:hAnsi="宋体" w:hint="eastAsia"/>
           <w:b/>
           <w:bCs/>
         </w:rPr>
@@ -3136,26 +3109,16 @@
     </w:p>
     <w:p>
       <w:pPr>
-        <w:tabs>
-          <w:tab w:val="left" w:pos="7530"/>
-        </w:tabs>
         <w:ind w:firstLineChars="200" w:firstLine="480"/>
         <w:rPr>
           <w:rFonts w:ascii="宋体" w:hAnsi="宋体"/>
         </w:rPr>
       </w:pPr>
-    </w:p>
-    <w:p>
-      <w:pPr>
-        <w:ind w:firstLineChars="200" w:firstLine="480"/>
-        <w:rPr>
-          <w:rFonts w:ascii="宋体" w:hAnsi="宋体"/>
-        </w:rPr>
-      </w:pPr>
-      <w:r>
-        <w:rPr>
-          <w:rFonts w:ascii="宋体" w:hAnsi="宋体"/>
-        </w:rPr>
+      <w:r>
+        <w:rPr>
+          <w:rFonts w:ascii="宋体" w:hAnsi="宋体"/>
+        </w:rPr>
+        <w:lastRenderedPageBreak/>
         <w:t>2．按图8-10接线, 使R为 10K, 分别观察和记录</w:t>
       </w:r>
       <w:r>
@@ -3164,15 +3127,7 @@
           <w:b/>
           <w:bCs/>
         </w:rPr>
-        <w:t>C=</w:t>
-      </w:r>
-      <w:r>
-        <w:rPr>
-          <w:rFonts w:ascii="宋体" w:hAnsi="宋体"/>
-          <w:b/>
-          <w:bCs/>
-        </w:rPr>
-        <w:t>1</w:t>
+        <w:t>C=1</w:t>
       </w:r>
       <w:r>
         <w:rPr>
@@ -3212,15 +3167,7 @@
           <w:b/>
           <w:bCs/>
         </w:rPr>
-        <w:t>、</w:t>
-      </w:r>
-      <w:r>
-        <w:rPr>
-          <w:rFonts w:ascii="宋体" w:hAnsi="宋体"/>
-          <w:b/>
-          <w:bCs/>
-        </w:rPr>
-        <w:t>0.01</w:t>
+        <w:t>、0.01</w:t>
       </w:r>
       <w:r>
         <w:rPr>
@@ -3261,9 +3208,8 @@
         <w:rPr>
           <w:noProof/>
         </w:rPr>
-        <w:lastRenderedPageBreak/>
         <w:drawing>
-          <wp:inline distT="0" distB="0" distL="0" distR="0" wp14:anchorId="18718D4A" wp14:editId="57460B3A">
+          <wp:inline distT="0" distB="0" distL="0" distR="0" wp14:anchorId="0CECE3EF" wp14:editId="76F0EE69">
             <wp:extent cx="2705239" cy="1289116"/>
             <wp:effectExtent l="0" t="0" r="0" b="6350"/>
             <wp:docPr id="3" name="图片 3"/>
@@ -3385,7 +3331,7 @@
           <w:noProof/>
         </w:rPr>
         <w:drawing>
-          <wp:inline distT="0" distB="0" distL="0" distR="0" wp14:anchorId="0DC16B95" wp14:editId="5048DFDC">
+          <wp:inline distT="0" distB="0" distL="0" distR="0" wp14:anchorId="13F720E4" wp14:editId="0AB5904A">
             <wp:extent cx="3193200" cy="1800000"/>
             <wp:effectExtent l="0" t="0" r="7620" b="0"/>
             <wp:docPr id="7" name="图片 7"/>
@@ -3488,17 +3434,7 @@
           <w:sz w:val="16"/>
           <w:szCs w:val="16"/>
         </w:rPr>
-        <w:t>1</w:t>
-      </w:r>
-      <w:r>
-        <w:rPr>
-          <w:rFonts w:ascii="微软雅黑" w:eastAsia="微软雅黑" w:hAnsi="微软雅黑" w:hint="eastAsia"/>
-          <w:b/>
-          <w:bCs/>
-          <w:sz w:val="16"/>
-          <w:szCs w:val="16"/>
-        </w:rPr>
-        <w:t>1</w:t>
+        <w:t>11</w:t>
       </w:r>
       <w:r>
         <w:rPr>
@@ -3539,10 +3475,10 @@
           <w:noProof/>
         </w:rPr>
         <w:drawing>
-          <wp:inline distT="0" distB="0" distL="0" distR="0" wp14:anchorId="2E9AA0AC" wp14:editId="7D12B7A1">
+          <wp:inline distT="0" distB="0" distL="0" distR="0" wp14:anchorId="726D28F8" wp14:editId="60C993E0">
             <wp:extent cx="3128400" cy="1800000"/>
             <wp:effectExtent l="0" t="0" r="0" b="0"/>
-            <wp:docPr id="6" name="图片 6"/>
+            <wp:docPr id="27" name="图片 27"/>
             <wp:cNvGraphicFramePr>
               <a:graphicFrameLocks xmlns:a="http://schemas.openxmlformats.org/drawingml/2006/main" noChangeAspect="1"/>
             </wp:cNvGraphicFramePr>
@@ -3662,8 +3598,9 @@
         <w:rPr>
           <w:noProof/>
         </w:rPr>
+        <w:lastRenderedPageBreak/>
         <w:drawing>
-          <wp:inline distT="0" distB="0" distL="0" distR="0" wp14:anchorId="7F0E6288" wp14:editId="73B34A92">
+          <wp:inline distT="0" distB="0" distL="0" distR="0" wp14:anchorId="303AD3DD" wp14:editId="5BDE96CE">
             <wp:extent cx="3193200" cy="1800000"/>
             <wp:effectExtent l="0" t="0" r="7620" b="0"/>
             <wp:docPr id="5" name="图片 5"/>
@@ -3784,7 +3721,6 @@
           <w:b/>
           <w:bCs/>
         </w:rPr>
-        <w:lastRenderedPageBreak/>
         <w:t>·波形分析：</w:t>
       </w:r>
     </w:p>
@@ -4065,7 +4001,7 @@
           <w:szCs w:val="28"/>
         </w:rPr>
         <w:drawing>
-          <wp:inline distT="0" distB="0" distL="0" distR="0" wp14:anchorId="1AA7A3E9" wp14:editId="04AD8D44">
+          <wp:inline distT="0" distB="0" distL="0" distR="0" wp14:anchorId="054C4EA8" wp14:editId="5B723322">
             <wp:extent cx="2667600" cy="1288800"/>
             <wp:effectExtent l="0" t="0" r="0" b="6985"/>
             <wp:docPr id="9" name="图片 9"/>
@@ -4151,17 +4087,34 @@
           <w:sz w:val="16"/>
           <w:szCs w:val="16"/>
         </w:rPr>
-        <w:t>1</w:t>
-      </w:r>
-      <w:r>
-        <w:rPr>
-          <w:rFonts w:ascii="微软雅黑" w:eastAsia="微软雅黑" w:hAnsi="微软雅黑" w:hint="eastAsia"/>
+        <w:t>14</w:t>
+      </w:r>
+    </w:p>
+    <w:p>
+      <w:pPr>
+        <w:spacing w:line="360" w:lineRule="auto"/>
+        <w:jc w:val="center"/>
+        <w:rPr>
+          <w:rFonts w:ascii="微软雅黑" w:eastAsia="微软雅黑" w:hAnsi="微软雅黑"/>
           <w:b/>
           <w:bCs/>
           <w:sz w:val="16"/>
           <w:szCs w:val="16"/>
         </w:rPr>
-        <w:t>4</w:t>
+      </w:pPr>
+    </w:p>
+    <w:p>
+      <w:pPr>
+        <w:ind w:firstLineChars="200" w:firstLine="480"/>
+        <w:rPr>
+          <w:rFonts w:ascii="宋体" w:hAnsi="宋体"/>
+        </w:rPr>
+      </w:pPr>
+      <w:r>
+        <w:rPr>
+          <w:rFonts w:ascii="宋体" w:hAnsi="宋体" w:hint="eastAsia"/>
+        </w:rPr>
+        <w:t>·波形记录：</w:t>
       </w:r>
     </w:p>
     <w:p>
@@ -4176,39 +4129,13 @@
           <w:szCs w:val="16"/>
         </w:rPr>
       </w:pPr>
-    </w:p>
-    <w:p>
-      <w:pPr>
-        <w:ind w:firstLineChars="200" w:firstLine="480"/>
-        <w:rPr>
-          <w:rFonts w:ascii="宋体" w:hAnsi="宋体"/>
-        </w:rPr>
-      </w:pPr>
-      <w:r>
-        <w:rPr>
-          <w:rFonts w:ascii="宋体" w:hAnsi="宋体" w:hint="eastAsia"/>
-        </w:rPr>
-        <w:t>·波形记录：</w:t>
-      </w:r>
-    </w:p>
-    <w:p>
-      <w:pPr>
-        <w:spacing w:line="360" w:lineRule="auto"/>
-        <w:jc w:val="center"/>
-        <w:rPr>
-          <w:rFonts w:ascii="微软雅黑" w:eastAsia="微软雅黑" w:hAnsi="微软雅黑"/>
-          <w:b/>
-          <w:bCs/>
-          <w:sz w:val="16"/>
-          <w:szCs w:val="16"/>
-        </w:rPr>
-      </w:pPr>
       <w:r>
         <w:rPr>
           <w:noProof/>
         </w:rPr>
+        <w:lastRenderedPageBreak/>
         <w:drawing>
-          <wp:inline distT="0" distB="0" distL="0" distR="0" wp14:anchorId="284CB099" wp14:editId="211F92C9">
+          <wp:inline distT="0" distB="0" distL="0" distR="0" wp14:anchorId="472090B8" wp14:editId="475CB5DD">
             <wp:extent cx="3207600" cy="1800000"/>
             <wp:effectExtent l="0" t="0" r="0" b="0"/>
             <wp:docPr id="11" name="图片 11"/>
@@ -4310,58 +4237,47 @@
           <w:sz w:val="16"/>
           <w:szCs w:val="16"/>
         </w:rPr>
-        <w:t>1</w:t>
-      </w:r>
-      <w:r>
-        <w:rPr>
-          <w:rFonts w:ascii="微软雅黑" w:eastAsia="微软雅黑" w:hAnsi="微软雅黑" w:hint="eastAsia"/>
+        <w:t>15</w:t>
+      </w:r>
+      <w:r>
+        <w:rPr>
+          <w:rFonts w:ascii="微软雅黑" w:eastAsia="微软雅黑" w:hAnsi="微软雅黑"/>
           <w:b/>
           <w:bCs/>
           <w:sz w:val="16"/>
           <w:szCs w:val="16"/>
         </w:rPr>
-        <w:t>5</w:t>
-      </w:r>
-      <w:r>
-        <w:rPr>
-          <w:rFonts w:ascii="微软雅黑" w:eastAsia="微软雅黑" w:hAnsi="微软雅黑"/>
+        <w:t xml:space="preserve">  </w:t>
+      </w:r>
+      <w:r>
+        <w:rPr>
+          <w:rFonts w:ascii="微软雅黑" w:eastAsia="微软雅黑" w:hAnsi="微软雅黑" w:hint="eastAsia"/>
           <w:b/>
           <w:bCs/>
           <w:sz w:val="16"/>
           <w:szCs w:val="16"/>
         </w:rPr>
-        <w:t xml:space="preserve">  </w:t>
-      </w:r>
-      <w:r>
-        <w:rPr>
-          <w:rFonts w:ascii="微软雅黑" w:eastAsia="微软雅黑" w:hAnsi="微软雅黑" w:hint="eastAsia"/>
+        <w:t>0.01μ</w:t>
+      </w:r>
+    </w:p>
+    <w:p>
+      <w:pPr>
+        <w:spacing w:line="360" w:lineRule="auto"/>
+        <w:jc w:val="center"/>
+        <w:rPr>
+          <w:rFonts w:ascii="微软雅黑" w:eastAsia="微软雅黑" w:hAnsi="微软雅黑"/>
           <w:b/>
           <w:bCs/>
           <w:sz w:val="16"/>
           <w:szCs w:val="16"/>
         </w:rPr>
-        <w:t>0.01μ</w:t>
-      </w:r>
-    </w:p>
-    <w:p>
-      <w:pPr>
-        <w:spacing w:line="360" w:lineRule="auto"/>
-        <w:jc w:val="center"/>
-        <w:rPr>
-          <w:rFonts w:ascii="微软雅黑" w:eastAsia="微软雅黑" w:hAnsi="微软雅黑"/>
-          <w:b/>
-          <w:bCs/>
-          <w:sz w:val="16"/>
-          <w:szCs w:val="16"/>
-        </w:rPr>
       </w:pPr>
       <w:r>
         <w:rPr>
           <w:noProof/>
         </w:rPr>
-        <w:lastRenderedPageBreak/>
         <w:drawing>
-          <wp:inline distT="0" distB="0" distL="0" distR="0" wp14:anchorId="73A93EEF" wp14:editId="4A427F22">
+          <wp:inline distT="0" distB="0" distL="0" distR="0" wp14:anchorId="4AB9C304" wp14:editId="537B413A">
             <wp:extent cx="3204000" cy="1800000"/>
             <wp:effectExtent l="0" t="0" r="0" b="0"/>
             <wp:docPr id="10" name="图片 10"/>
@@ -4612,15 +4528,7 @@
           <w:b/>
           <w:bCs/>
         </w:rPr>
-        <w:t>。当时间常数τ越大时，积分现象越明显</w:t>
-      </w:r>
-      <w:r>
-        <w:rPr>
-          <w:rFonts w:ascii="宋体" w:hAnsi="宋体" w:hint="eastAsia"/>
-          <w:b/>
-          <w:bCs/>
-        </w:rPr>
-        <w:t>。</w:t>
+        <w:t>。当时间常数τ越大时，积分现象越明显。</w:t>
       </w:r>
     </w:p>
     <w:p>
@@ -4686,23 +4594,7 @@
           <w:b/>
           <w:bCs/>
         </w:rPr>
-        <w:t>F时，满足时间常数</w:t>
-      </w:r>
-      <w:r>
-        <w:rPr>
-          <w:rFonts w:ascii="宋体" w:hAnsi="宋体" w:hint="eastAsia"/>
-          <w:b/>
-          <w:bCs/>
-        </w:rPr>
-        <w:t>很大</w:t>
-      </w:r>
-      <w:r>
-        <w:rPr>
-          <w:rFonts w:ascii="宋体" w:hAnsi="宋体" w:hint="eastAsia"/>
-          <w:b/>
-          <w:bCs/>
-        </w:rPr>
-        <w:t>的条件，波形符合周期矩形波的积分波形——三角波。</w:t>
+        <w:t>F时，满足时间常数很大的条件，波形符合周期矩形波的积分波形——三角波。</w:t>
       </w:r>
     </w:p>
     <w:p>
@@ -4731,7 +4623,7 @@
           <w:sz w:val="28"/>
           <w:szCs w:val="28"/>
         </w:rPr>
-        <w:t>（</w:t>
+        <w:t>（5）</w:t>
       </w:r>
       <w:r>
         <w:rPr>
@@ -4739,7 +4631,7 @@
           <w:sz w:val="28"/>
           <w:szCs w:val="28"/>
         </w:rPr>
-        <w:t>5</w:t>
+        <w:t>实验</w:t>
       </w:r>
       <w:r>
         <w:rPr>
@@ -4747,22 +4639,6 @@
           <w:sz w:val="28"/>
           <w:szCs w:val="28"/>
         </w:rPr>
-        <w:t>）</w:t>
-      </w:r>
-      <w:r>
-        <w:rPr>
-          <w:rFonts w:ascii="黑体" w:eastAsia="黑体" w:hAnsi="黑体" w:hint="eastAsia"/>
-          <w:sz w:val="28"/>
-          <w:szCs w:val="28"/>
-        </w:rPr>
-        <w:t>实验</w:t>
-      </w:r>
-      <w:r>
-        <w:rPr>
-          <w:rFonts w:ascii="黑体" w:eastAsia="黑体" w:hAnsi="黑体" w:hint="eastAsia"/>
-          <w:sz w:val="28"/>
-          <w:szCs w:val="28"/>
-        </w:rPr>
         <w:t>分析及思考</w:t>
       </w:r>
     </w:p>
@@ -4783,19 +4659,7 @@
         <w:rPr>
           <w:rFonts w:ascii="宋体" w:hAnsi="宋体" w:hint="eastAsia"/>
         </w:rPr>
-        <w:t>异同</w:t>
-      </w:r>
-      <w:r>
-        <w:rPr>
-          <w:rFonts w:ascii="宋体" w:hAnsi="宋体" w:hint="eastAsia"/>
-        </w:rPr>
-        <w:t>及比较</w:t>
-      </w:r>
-      <w:r>
-        <w:rPr>
-          <w:rFonts w:ascii="宋体" w:hAnsi="宋体" w:hint="eastAsia"/>
-        </w:rPr>
-        <w:t>：</w:t>
+        <w:t>异同及比较：</w:t>
       </w:r>
     </w:p>
     <w:p>
@@ -4945,6 +4809,7 @@
         <w:rPr>
           <w:rFonts w:ascii="宋体" w:hAnsi="宋体" w:hint="eastAsia"/>
         </w:rPr>
+        <w:lastRenderedPageBreak/>
         <w:t xml:space="preserve">·原理：都利用了电容上电压与电流关系式 </w:t>
       </w:r>
       <m:oMath>
@@ -5157,6 +5022,54 @@
     </w:p>
     <w:p>
       <w:pPr>
+        <w:widowControl/>
+        <w:rPr>
+          <w:rFonts w:ascii="黑体" w:eastAsia="黑体" w:hAnsi="黑体"/>
+          <w:b/>
+          <w:bCs/>
+          <w:sz w:val="32"/>
+          <w:szCs w:val="32"/>
+        </w:rPr>
+      </w:pPr>
+    </w:p>
+    <w:p>
+      <w:pPr>
+        <w:widowControl/>
+        <w:rPr>
+          <w:rFonts w:ascii="黑体" w:eastAsia="黑体" w:hAnsi="黑体"/>
+          <w:b/>
+          <w:bCs/>
+          <w:sz w:val="32"/>
+          <w:szCs w:val="32"/>
+        </w:rPr>
+      </w:pPr>
+    </w:p>
+    <w:p>
+      <w:pPr>
+        <w:widowControl/>
+        <w:rPr>
+          <w:rFonts w:ascii="黑体" w:eastAsia="黑体" w:hAnsi="黑体"/>
+          <w:b/>
+          <w:bCs/>
+          <w:sz w:val="32"/>
+          <w:szCs w:val="32"/>
+        </w:rPr>
+      </w:pPr>
+    </w:p>
+    <w:p>
+      <w:pPr>
+        <w:widowControl/>
+        <w:rPr>
+          <w:rFonts w:ascii="黑体" w:eastAsia="黑体" w:hAnsi="黑体" w:hint="eastAsia"/>
+          <w:b/>
+          <w:bCs/>
+          <w:sz w:val="32"/>
+          <w:szCs w:val="32"/>
+        </w:rPr>
+      </w:pPr>
+    </w:p>
+    <w:p>
+      <w:pPr>
         <w:rPr>
           <w:rFonts w:ascii="黑体" w:eastAsia="黑体" w:hAnsi="黑体"/>
           <w:sz w:val="28"/>
@@ -5169,7 +5082,6 @@
           <w:sz w:val="28"/>
           <w:szCs w:val="28"/>
         </w:rPr>
-        <w:lastRenderedPageBreak/>
         <w:t>2</w:t>
       </w:r>
       <w:r>
@@ -5233,7 +5145,7 @@
           <w:rFonts w:ascii="宋体" w:hAnsi="宋体" w:hint="eastAsia"/>
         </w:rPr>
         <w:tab/>
-        <w:t>用伏安法测定电阻、电感和电容元件的交流阻抗及其参数 R 、L 、C 之值。</w:t>
+        <w:t>用伏安法测定电阻、电感和电容元件的交流阻抗及其参数 R、L、C之值。</w:t>
       </w:r>
     </w:p>
     <w:p>
@@ -5254,7 +5166,7 @@
           <w:rFonts w:ascii="宋体" w:hAnsi="宋体" w:hint="eastAsia"/>
         </w:rPr>
         <w:tab/>
-        <w:t>研究 R 、 L 、C 元件阻抗随频率变化的关系。</w:t>
+        <w:t>研究 R、L、C元件阻抗随频率变化的关系。</w:t>
       </w:r>
     </w:p>
     <w:p>
@@ -5712,6 +5624,7 @@
         <w:rPr>
           <w:rFonts w:ascii="宋体" w:hAnsi="宋体" w:hint="eastAsia"/>
         </w:rPr>
+        <w:lastRenderedPageBreak/>
         <w:t>2.电感元件：</w:t>
       </w:r>
     </w:p>
@@ -6402,7 +6315,6 @@
             <w:rPr>
               <w:rFonts w:ascii="Cambria Math" w:hAnsi="Cambria Math"/>
             </w:rPr>
-            <w:lastRenderedPageBreak/>
             <m:t>L=</m:t>
           </m:r>
           <m:f>
@@ -6528,13 +6440,7 @@
         <w:rPr>
           <w:rFonts w:ascii="宋体" w:hAnsi="宋体" w:hint="eastAsia"/>
         </w:rPr>
-        <w:t>电容元件是实际电容器的理想化模型，它只具有储存</w:t>
-      </w:r>
-      <w:r>
-        <w:rPr>
-          <w:rFonts w:ascii="宋体" w:hAnsi="宋体" w:hint="eastAsia"/>
-        </w:rPr>
-        <w:t>电场能量的功能，它是电荷与电压相约束的元件，即：</w:t>
+        <w:t>电容元件是实际电容器的理想化模型，它只具有储存电场能量的功能，它是电荷与电压相约束的元件，即：</w:t>
       </w:r>
     </w:p>
     <w:p>
@@ -7324,6 +7230,7 @@
             <w:rPr>
               <w:rFonts w:ascii="Cambria Math" w:hAnsi="Cambria Math"/>
             </w:rPr>
+            <w:lastRenderedPageBreak/>
             <m:t>C=</m:t>
           </m:r>
           <m:f>
@@ -7468,15 +7375,177 @@
           <w:sz w:val="28"/>
           <w:szCs w:val="28"/>
         </w:rPr>
-        <w:t>（</w:t>
-      </w:r>
+        <w:t>（3）实验仪器</w:t>
+      </w:r>
+    </w:p>
+    <w:p>
+      <w:pPr>
+        <w:ind w:firstLineChars="300" w:firstLine="720"/>
+        <w:rPr>
+          <w:rFonts w:ascii="宋体" w:hAnsi="宋体"/>
+        </w:rPr>
+      </w:pPr>
+      <w:r>
+        <w:rPr>
+          <w:rFonts w:ascii="宋体" w:hAnsi="宋体" w:hint="eastAsia"/>
+        </w:rPr>
+        <w:t>1</w:t>
+      </w:r>
+      <w:r>
+        <w:rPr>
+          <w:rFonts w:ascii="宋体" w:hAnsi="宋体" w:hint="eastAsia"/>
+        </w:rPr>
+        <w:t>.</w:t>
+      </w:r>
+      <w:r>
+        <w:rPr>
+          <w:rFonts w:ascii="宋体" w:hAnsi="宋体" w:hint="eastAsia"/>
+        </w:rPr>
+        <w:t>电路分析实验箱</w:t>
+      </w:r>
+      <w:r>
+        <w:rPr>
+          <w:rFonts w:ascii="宋体" w:hAnsi="宋体" w:hint="eastAsia"/>
+        </w:rPr>
+        <w:tab/>
+        <w:t>一台</w:t>
+      </w:r>
+    </w:p>
+    <w:p>
+      <w:pPr>
+        <w:ind w:firstLineChars="300" w:firstLine="720"/>
+        <w:rPr>
+          <w:rFonts w:ascii="宋体" w:hAnsi="宋体"/>
+        </w:rPr>
+      </w:pPr>
+      <w:r>
+        <w:rPr>
+          <w:rFonts w:ascii="宋体" w:hAnsi="宋体" w:hint="eastAsia"/>
+        </w:rPr>
+        <w:t>2</w:t>
+      </w:r>
+      <w:r>
+        <w:rPr>
+          <w:rFonts w:ascii="宋体" w:hAnsi="宋体" w:hint="eastAsia"/>
+        </w:rPr>
+        <w:t>.</w:t>
+      </w:r>
+      <w:r>
+        <w:rPr>
+          <w:rFonts w:ascii="宋体" w:hAnsi="宋体" w:hint="eastAsia"/>
+        </w:rPr>
+        <w:t>功率信号发生器</w:t>
+      </w:r>
+      <w:r>
+        <w:rPr>
+          <w:rFonts w:ascii="宋体" w:hAnsi="宋体" w:hint="eastAsia"/>
+        </w:rPr>
+        <w:tab/>
+        <w:t>一台</w:t>
+      </w:r>
+    </w:p>
+    <w:p>
+      <w:pPr>
+        <w:ind w:firstLineChars="300" w:firstLine="720"/>
+        <w:rPr>
+          <w:rFonts w:ascii="宋体" w:hAnsi="宋体"/>
+        </w:rPr>
+      </w:pPr>
+      <w:r>
+        <w:rPr>
+          <w:rFonts w:hint="eastAsia"/>
+        </w:rPr>
+        <w:t>3.</w:t>
+      </w:r>
+      <w:r>
+        <w:t>交流毫伏表</w:t>
+      </w:r>
+      <w:r>
+        <w:tab/>
+        <w:t xml:space="preserve">    </w:t>
+      </w:r>
+      <w:r>
+        <w:t>一只</w:t>
+      </w:r>
+    </w:p>
+    <w:p>
+      <w:pPr>
+        <w:ind w:firstLineChars="300" w:firstLine="720"/>
+        <w:rPr>
+          <w:rFonts w:ascii="宋体" w:hAnsi="宋体"/>
+        </w:rPr>
+      </w:pPr>
+      <w:r>
+        <w:rPr>
+          <w:rFonts w:ascii="宋体" w:hAnsi="宋体" w:hint="eastAsia"/>
+        </w:rPr>
+        <w:t>4</w:t>
+      </w:r>
+      <w:r>
+        <w:rPr>
+          <w:rFonts w:ascii="宋体" w:hAnsi="宋体"/>
+        </w:rPr>
+        <w:t>.数字万用表</w:t>
+      </w:r>
+      <w:r>
+        <w:rPr>
+          <w:rFonts w:ascii="宋体" w:hAnsi="宋体"/>
+        </w:rPr>
+        <w:tab/>
+      </w:r>
+      <w:r>
+        <w:rPr>
+          <w:rFonts w:ascii="宋体" w:hAnsi="宋体"/>
+        </w:rPr>
+        <w:t xml:space="preserve">    </w:t>
+      </w:r>
+      <w:r>
+        <w:rPr>
+          <w:rFonts w:ascii="宋体" w:hAnsi="宋体"/>
+        </w:rPr>
+        <w:t>一只</w:t>
+      </w:r>
+    </w:p>
+    <w:p>
+      <w:pPr>
+        <w:ind w:firstLineChars="300" w:firstLine="720"/>
+        <w:rPr>
+          <w:rFonts w:ascii="宋体" w:hAnsi="宋体"/>
+        </w:rPr>
+      </w:pPr>
+    </w:p>
+    <w:p>
+      <w:pPr>
+        <w:ind w:firstLineChars="300" w:firstLine="720"/>
+        <w:rPr>
+          <w:rFonts w:ascii="宋体" w:hAnsi="宋体"/>
+        </w:rPr>
+      </w:pPr>
+    </w:p>
+    <w:p>
+      <w:pPr>
+        <w:ind w:firstLineChars="300" w:firstLine="720"/>
+        <w:rPr>
+          <w:rFonts w:ascii="宋体" w:hAnsi="宋体"/>
+        </w:rPr>
+      </w:pPr>
+    </w:p>
+    <w:p>
+      <w:pPr>
+        <w:ind w:left="280"/>
+        <w:rPr>
+          <w:rFonts w:ascii="黑体" w:eastAsia="黑体" w:hAnsi="黑体"/>
+          <w:sz w:val="28"/>
+          <w:szCs w:val="28"/>
+        </w:rPr>
+      </w:pPr>
       <w:r>
         <w:rPr>
           <w:rFonts w:ascii="黑体" w:eastAsia="黑体" w:hAnsi="黑体" w:hint="eastAsia"/>
           <w:sz w:val="28"/>
           <w:szCs w:val="28"/>
         </w:rPr>
-        <w:t>3</w:t>
+        <w:t>（4）</w:t>
       </w:r>
       <w:r>
         <w:rPr>
@@ -7484,209 +7553,6 @@
           <w:sz w:val="28"/>
           <w:szCs w:val="28"/>
         </w:rPr>
-        <w:t>）</w:t>
-      </w:r>
-      <w:r>
-        <w:rPr>
-          <w:rFonts w:ascii="黑体" w:eastAsia="黑体" w:hAnsi="黑体" w:hint="eastAsia"/>
-          <w:sz w:val="28"/>
-          <w:szCs w:val="28"/>
-        </w:rPr>
-        <w:t>实验仪器</w:t>
-      </w:r>
-    </w:p>
-    <w:p>
-      <w:pPr>
-        <w:ind w:firstLineChars="300" w:firstLine="720"/>
-        <w:rPr>
-          <w:rFonts w:ascii="宋体" w:hAnsi="宋体"/>
-        </w:rPr>
-      </w:pPr>
-      <w:r>
-        <w:rPr>
-          <w:rFonts w:ascii="宋体" w:hAnsi="宋体" w:hint="eastAsia"/>
-        </w:rPr>
-        <w:t>1</w:t>
-      </w:r>
-      <w:r>
-        <w:rPr>
-          <w:rFonts w:ascii="宋体" w:hAnsi="宋体" w:hint="eastAsia"/>
-        </w:rPr>
-        <w:t>.</w:t>
-      </w:r>
-      <w:r>
-        <w:rPr>
-          <w:rFonts w:ascii="宋体" w:hAnsi="宋体" w:hint="eastAsia"/>
-        </w:rPr>
-        <w:t>电路分析实验箱</w:t>
-      </w:r>
-      <w:r>
-        <w:rPr>
-          <w:rFonts w:ascii="宋体" w:hAnsi="宋体" w:hint="eastAsia"/>
-        </w:rPr>
-        <w:tab/>
-        <w:t>一台</w:t>
-      </w:r>
-    </w:p>
-    <w:p>
-      <w:pPr>
-        <w:ind w:firstLineChars="300" w:firstLine="720"/>
-        <w:rPr>
-          <w:rFonts w:ascii="宋体" w:hAnsi="宋体"/>
-        </w:rPr>
-      </w:pPr>
-      <w:r>
-        <w:rPr>
-          <w:rFonts w:ascii="宋体" w:hAnsi="宋体" w:hint="eastAsia"/>
-        </w:rPr>
-        <w:t>2</w:t>
-      </w:r>
-      <w:r>
-        <w:rPr>
-          <w:rFonts w:ascii="宋体" w:hAnsi="宋体" w:hint="eastAsia"/>
-        </w:rPr>
-        <w:t>.</w:t>
-      </w:r>
-      <w:r>
-        <w:rPr>
-          <w:rFonts w:ascii="宋体" w:hAnsi="宋体" w:hint="eastAsia"/>
-        </w:rPr>
-        <w:t>功率信号发生器</w:t>
-      </w:r>
-      <w:r>
-        <w:rPr>
-          <w:rFonts w:ascii="宋体" w:hAnsi="宋体" w:hint="eastAsia"/>
-        </w:rPr>
-        <w:tab/>
-        <w:t>一台</w:t>
-      </w:r>
-    </w:p>
-    <w:p>
-      <w:pPr>
-        <w:ind w:firstLineChars="300" w:firstLine="720"/>
-        <w:rPr>
-          <w:rFonts w:ascii="宋体" w:hAnsi="宋体"/>
-        </w:rPr>
-      </w:pPr>
-      <w:r>
-        <w:rPr>
-          <w:rFonts w:hint="eastAsia"/>
-        </w:rPr>
-        <w:t>3.</w:t>
-      </w:r>
-      <w:r>
-        <w:t>交流毫伏表</w:t>
-      </w:r>
-      <w:r>
-        <w:tab/>
-        <w:t xml:space="preserve">    </w:t>
-      </w:r>
-      <w:r>
-        <w:t>一只</w:t>
-      </w:r>
-    </w:p>
-    <w:p>
-      <w:pPr>
-        <w:ind w:firstLineChars="300" w:firstLine="720"/>
-        <w:rPr>
-          <w:rFonts w:ascii="宋体" w:hAnsi="宋体"/>
-        </w:rPr>
-      </w:pPr>
-      <w:r>
-        <w:rPr>
-          <w:rFonts w:ascii="宋体" w:hAnsi="宋体" w:hint="eastAsia"/>
-        </w:rPr>
-        <w:t>4</w:t>
-      </w:r>
-      <w:r>
-        <w:rPr>
-          <w:rFonts w:ascii="宋体" w:hAnsi="宋体"/>
-        </w:rPr>
-        <w:t>.数字万用表</w:t>
-      </w:r>
-      <w:r>
-        <w:rPr>
-          <w:rFonts w:ascii="宋体" w:hAnsi="宋体"/>
-        </w:rPr>
-        <w:tab/>
-      </w:r>
-      <w:r>
-        <w:rPr>
-          <w:rFonts w:ascii="宋体" w:hAnsi="宋体"/>
-        </w:rPr>
-        <w:t xml:space="preserve">    </w:t>
-      </w:r>
-      <w:r>
-        <w:rPr>
-          <w:rFonts w:ascii="宋体" w:hAnsi="宋体"/>
-        </w:rPr>
-        <w:t>一只</w:t>
-      </w:r>
-    </w:p>
-    <w:p>
-      <w:pPr>
-        <w:ind w:firstLineChars="300" w:firstLine="720"/>
-        <w:rPr>
-          <w:rFonts w:ascii="宋体" w:hAnsi="宋体"/>
-        </w:rPr>
-      </w:pPr>
-    </w:p>
-    <w:p>
-      <w:pPr>
-        <w:ind w:firstLineChars="300" w:firstLine="720"/>
-        <w:rPr>
-          <w:rFonts w:ascii="宋体" w:hAnsi="宋体"/>
-        </w:rPr>
-      </w:pPr>
-    </w:p>
-    <w:p>
-      <w:pPr>
-        <w:ind w:firstLineChars="300" w:firstLine="720"/>
-        <w:rPr>
-          <w:rFonts w:ascii="宋体" w:hAnsi="宋体"/>
-        </w:rPr>
-      </w:pPr>
-    </w:p>
-    <w:p>
-      <w:pPr>
-        <w:ind w:left="280"/>
-        <w:rPr>
-          <w:rFonts w:ascii="黑体" w:eastAsia="黑体" w:hAnsi="黑体"/>
-          <w:sz w:val="28"/>
-          <w:szCs w:val="28"/>
-        </w:rPr>
-      </w:pPr>
-      <w:r>
-        <w:rPr>
-          <w:rFonts w:ascii="黑体" w:eastAsia="黑体" w:hAnsi="黑体" w:hint="eastAsia"/>
-          <w:sz w:val="28"/>
-          <w:szCs w:val="28"/>
-        </w:rPr>
-        <w:lastRenderedPageBreak/>
-        <w:t>（</w:t>
-      </w:r>
-      <w:r>
-        <w:rPr>
-          <w:rFonts w:ascii="黑体" w:eastAsia="黑体" w:hAnsi="黑体" w:hint="eastAsia"/>
-          <w:sz w:val="28"/>
-          <w:szCs w:val="28"/>
-        </w:rPr>
-        <w:t>4</w:t>
-      </w:r>
-      <w:r>
-        <w:rPr>
-          <w:rFonts w:ascii="黑体" w:eastAsia="黑体" w:hAnsi="黑体" w:hint="eastAsia"/>
-          <w:sz w:val="28"/>
-          <w:szCs w:val="28"/>
-        </w:rPr>
-        <w:t>）</w:t>
-      </w:r>
-      <w:r>
-        <w:rPr>
-          <w:rFonts w:ascii="黑体" w:eastAsia="黑体" w:hAnsi="黑体" w:hint="eastAsia"/>
-          <w:sz w:val="28"/>
-          <w:szCs w:val="28"/>
-        </w:rPr>
         <w:t>实验内容及步骤</w:t>
       </w:r>
     </w:p>
@@ -7775,7 +7641,7 @@
           <w:noProof/>
         </w:rPr>
         <w:drawing>
-          <wp:inline distT="0" distB="0" distL="0" distR="0" wp14:anchorId="278F7B37" wp14:editId="4676C10D">
+          <wp:inline distT="0" distB="0" distL="0" distR="0" wp14:anchorId="3A822091" wp14:editId="2D2833FE">
             <wp:extent cx="3025402" cy="1386960"/>
             <wp:effectExtent l="0" t="0" r="3810" b="3810"/>
             <wp:docPr id="18" name="图片 18"/>
@@ -7844,38 +7710,410 @@
         <w:t>2-1</w:t>
       </w:r>
     </w:p>
+    <w:p>
+      <w:pPr>
+        <w:spacing w:line="360" w:lineRule="auto"/>
+        <w:jc w:val="center"/>
+        <w:rPr>
+          <w:rFonts w:ascii="微软雅黑" w:eastAsia="微软雅黑" w:hAnsi="微软雅黑"/>
+          <w:b/>
+          <w:bCs/>
+          <w:sz w:val="16"/>
+          <w:szCs w:val="16"/>
+        </w:rPr>
+      </w:pPr>
+    </w:p>
+    <w:p>
+      <w:pPr>
+        <w:spacing w:line="360" w:lineRule="auto"/>
+        <w:jc w:val="center"/>
+        <w:rPr>
+          <w:rFonts w:ascii="微软雅黑" w:eastAsia="微软雅黑" w:hAnsi="微软雅黑"/>
+          <w:b/>
+          <w:bCs/>
+          <w:sz w:val="16"/>
+          <w:szCs w:val="16"/>
+        </w:rPr>
+      </w:pPr>
+    </w:p>
+    <w:p>
+      <w:pPr>
+        <w:spacing w:line="360" w:lineRule="auto"/>
+        <w:jc w:val="center"/>
+        <w:rPr>
+          <w:rFonts w:ascii="微软雅黑" w:eastAsia="微软雅黑" w:hAnsi="微软雅黑"/>
+          <w:b/>
+          <w:bCs/>
+          <w:sz w:val="16"/>
+          <w:szCs w:val="16"/>
+        </w:rPr>
+      </w:pPr>
+    </w:p>
+    <w:p>
+      <w:pPr>
+        <w:spacing w:line="360" w:lineRule="auto"/>
+        <w:jc w:val="center"/>
+        <w:rPr>
+          <w:rFonts w:ascii="微软雅黑" w:eastAsia="微软雅黑" w:hAnsi="微软雅黑"/>
+          <w:b/>
+          <w:bCs/>
+          <w:sz w:val="16"/>
+          <w:szCs w:val="16"/>
+        </w:rPr>
+      </w:pPr>
+    </w:p>
+    <w:p>
+      <w:pPr>
+        <w:spacing w:line="360" w:lineRule="auto"/>
+        <w:jc w:val="center"/>
+        <w:rPr>
+          <w:rFonts w:ascii="微软雅黑" w:eastAsia="微软雅黑" w:hAnsi="微软雅黑" w:hint="eastAsia"/>
+          <w:b/>
+          <w:bCs/>
+          <w:sz w:val="16"/>
+          <w:szCs w:val="16"/>
+        </w:rPr>
+      </w:pPr>
+    </w:p>
     <w:tbl>
       <w:tblPr>
-        <w:tblW w:w="9880" w:type="dxa"/>
+        <w:tblW w:w="8991" w:type="dxa"/>
         <w:jc w:val="center"/>
+        <w:tblBorders>
+          <w:top w:val="single" w:sz="4" w:space="0" w:color="auto"/>
+          <w:left w:val="single" w:sz="4" w:space="0" w:color="auto"/>
+          <w:bottom w:val="single" w:sz="4" w:space="0" w:color="auto"/>
+          <w:right w:val="single" w:sz="4" w:space="0" w:color="auto"/>
+          <w:insideH w:val="single" w:sz="4" w:space="0" w:color="auto"/>
+          <w:insideV w:val="single" w:sz="4" w:space="0" w:color="auto"/>
+        </w:tblBorders>
         <w:tblLook w:val="04A0" w:firstRow="1" w:lastRow="0" w:firstColumn="1" w:lastColumn="0" w:noHBand="0" w:noVBand="1"/>
       </w:tblPr>
       <w:tblGrid>
-        <w:gridCol w:w="954"/>
-        <w:gridCol w:w="958"/>
-        <w:gridCol w:w="937"/>
+        <w:gridCol w:w="872"/>
+        <w:gridCol w:w="936"/>
+        <w:gridCol w:w="336"/>
         <w:gridCol w:w="1041"/>
         <w:gridCol w:w="1041"/>
         <w:gridCol w:w="1041"/>
-        <w:gridCol w:w="977"/>
-        <w:gridCol w:w="977"/>
-        <w:gridCol w:w="977"/>
-        <w:gridCol w:w="977"/>
+        <w:gridCol w:w="931"/>
+        <w:gridCol w:w="931"/>
+        <w:gridCol w:w="931"/>
+        <w:gridCol w:w="931"/>
       </w:tblGrid>
       <w:tr>
         <w:trPr>
-          <w:trHeight w:val="1248"/>
+          <w:trHeight w:val="565"/>
           <w:jc w:val="center"/>
         </w:trPr>
         <w:tc>
           <w:tcPr>
-            <w:tcW w:w="954" w:type="dxa"/>
-            <w:tcBorders>
-              <w:top w:val="single" w:sz="8" w:space="0" w:color="000000"/>
-              <w:left w:val="single" w:sz="8" w:space="0" w:color="000000"/>
-              <w:bottom w:val="nil"/>
-              <w:right w:val="single" w:sz="8" w:space="0" w:color="000000"/>
-            </w:tcBorders>
+            <w:tcW w:w="872" w:type="dxa"/>
+            <w:shd w:val="clear" w:color="auto" w:fill="A5A5A5" w:themeFill="accent3"/>
+            <w:vAlign w:val="center"/>
+            <w:hideMark/>
+          </w:tcPr>
+          <w:p>
+            <w:pPr>
+              <w:widowControl/>
+              <w:spacing w:line="240" w:lineRule="auto"/>
+              <w:rPr>
+                <w:rFonts w:eastAsia="等线" w:hint="eastAsia"/>
+                <w:color w:val="000000"/>
+                <w:kern w:val="0"/>
+              </w:rPr>
+            </w:pPr>
+            <w:r>
+              <w:rPr>
+                <w:rFonts w:hint="eastAsia"/>
+                <w:color w:val="000000"/>
+                <w:kern w:val="0"/>
+              </w:rPr>
+              <w:t>测量电压</w:t>
+            </w:r>
+          </w:p>
+        </w:tc>
+        <w:tc>
+          <w:tcPr>
+            <w:tcW w:w="936" w:type="dxa"/>
+            <w:shd w:val="clear" w:color="auto" w:fill="A5A5A5" w:themeFill="accent3"/>
+            <w:vAlign w:val="center"/>
+            <w:hideMark/>
+          </w:tcPr>
+          <w:p>
+            <w:pPr>
+              <w:widowControl/>
+              <w:spacing w:line="240" w:lineRule="auto"/>
+              <w:jc w:val="center"/>
+              <w:rPr>
+                <w:rFonts w:eastAsia="等线"/>
+                <w:i/>
+                <w:iCs/>
+                <w:color w:val="000000"/>
+                <w:kern w:val="0"/>
+              </w:rPr>
+            </w:pPr>
+            <w:r>
+              <w:rPr>
+                <w:rFonts w:eastAsia="等线"/>
+                <w:i/>
+                <w:iCs/>
+                <w:color w:val="000000"/>
+                <w:kern w:val="0"/>
+              </w:rPr>
+              <w:t xml:space="preserve">U </w:t>
+            </w:r>
+            <w:r>
+              <w:rPr>
+                <w:rFonts w:ascii="宋体" w:hAnsi="宋体" w:hint="eastAsia"/>
+                <w:color w:val="000000"/>
+                <w:kern w:val="0"/>
+              </w:rPr>
+              <w:t>（伏）</w:t>
+            </w:r>
+          </w:p>
+        </w:tc>
+        <w:tc>
+          <w:tcPr>
+            <w:tcW w:w="336" w:type="dxa"/>
+            <w:shd w:val="clear" w:color="auto" w:fill="A5A5A5" w:themeFill="accent3"/>
+            <w:vAlign w:val="center"/>
+            <w:hideMark/>
+          </w:tcPr>
+          <w:p>
+            <w:pPr>
+              <w:widowControl/>
+              <w:spacing w:line="240" w:lineRule="auto"/>
+              <w:jc w:val="center"/>
+              <w:rPr>
+                <w:rFonts w:eastAsia="等线"/>
+                <w:color w:val="000000"/>
+                <w:kern w:val="0"/>
+              </w:rPr>
+            </w:pPr>
+            <w:r>
+              <w:rPr>
+                <w:rFonts w:eastAsia="等线"/>
+                <w:color w:val="000000"/>
+                <w:kern w:val="0"/>
+              </w:rPr>
+              <w:t>0</w:t>
+            </w:r>
+          </w:p>
+        </w:tc>
+        <w:tc>
+          <w:tcPr>
+            <w:tcW w:w="1041" w:type="dxa"/>
+            <w:shd w:val="clear" w:color="auto" w:fill="A5A5A5" w:themeFill="accent3"/>
+            <w:vAlign w:val="center"/>
+            <w:hideMark/>
+          </w:tcPr>
+          <w:p>
+            <w:pPr>
+              <w:widowControl/>
+              <w:spacing w:line="240" w:lineRule="auto"/>
+              <w:jc w:val="center"/>
+              <w:rPr>
+                <w:rFonts w:eastAsia="等线"/>
+                <w:color w:val="000000"/>
+                <w:kern w:val="0"/>
+              </w:rPr>
+            </w:pPr>
+            <w:r>
+              <w:rPr>
+                <w:rFonts w:eastAsia="等线"/>
+                <w:color w:val="000000"/>
+                <w:kern w:val="0"/>
+              </w:rPr>
+              <w:t>1</w:t>
+            </w:r>
+          </w:p>
+        </w:tc>
+        <w:tc>
+          <w:tcPr>
+            <w:tcW w:w="1041" w:type="dxa"/>
+            <w:shd w:val="clear" w:color="auto" w:fill="A5A5A5" w:themeFill="accent3"/>
+            <w:vAlign w:val="center"/>
+            <w:hideMark/>
+          </w:tcPr>
+          <w:p>
+            <w:pPr>
+              <w:widowControl/>
+              <w:spacing w:line="240" w:lineRule="auto"/>
+              <w:jc w:val="center"/>
+              <w:rPr>
+                <w:rFonts w:eastAsia="等线"/>
+                <w:color w:val="000000"/>
+                <w:kern w:val="0"/>
+              </w:rPr>
+            </w:pPr>
+            <w:r>
+              <w:rPr>
+                <w:rFonts w:eastAsia="等线"/>
+                <w:color w:val="000000"/>
+                <w:kern w:val="0"/>
+              </w:rPr>
+              <w:t>2</w:t>
+            </w:r>
+          </w:p>
+        </w:tc>
+        <w:tc>
+          <w:tcPr>
+            <w:tcW w:w="1041" w:type="dxa"/>
+            <w:shd w:val="clear" w:color="auto" w:fill="A5A5A5" w:themeFill="accent3"/>
+            <w:vAlign w:val="center"/>
+            <w:hideMark/>
+          </w:tcPr>
+          <w:p>
+            <w:pPr>
+              <w:widowControl/>
+              <w:spacing w:line="240" w:lineRule="auto"/>
+              <w:jc w:val="center"/>
+              <w:rPr>
+                <w:rFonts w:eastAsia="等线"/>
+                <w:color w:val="000000"/>
+                <w:kern w:val="0"/>
+              </w:rPr>
+            </w:pPr>
+            <w:r>
+              <w:rPr>
+                <w:rFonts w:eastAsia="等线"/>
+                <w:color w:val="000000"/>
+                <w:kern w:val="0"/>
+              </w:rPr>
+              <w:t>3</w:t>
+            </w:r>
+          </w:p>
+        </w:tc>
+        <w:tc>
+          <w:tcPr>
+            <w:tcW w:w="931" w:type="dxa"/>
+            <w:shd w:val="clear" w:color="auto" w:fill="A5A5A5" w:themeFill="accent3"/>
+            <w:vAlign w:val="center"/>
+            <w:hideMark/>
+          </w:tcPr>
+          <w:p>
+            <w:pPr>
+              <w:widowControl/>
+              <w:spacing w:line="240" w:lineRule="auto"/>
+              <w:jc w:val="center"/>
+              <w:rPr>
+                <w:rFonts w:eastAsia="等线"/>
+                <w:color w:val="000000"/>
+                <w:kern w:val="0"/>
+              </w:rPr>
+            </w:pPr>
+            <w:r>
+              <w:rPr>
+                <w:rFonts w:eastAsia="等线"/>
+                <w:color w:val="000000"/>
+                <w:kern w:val="0"/>
+              </w:rPr>
+              <w:t>4</w:t>
+            </w:r>
+          </w:p>
+        </w:tc>
+        <w:tc>
+          <w:tcPr>
+            <w:tcW w:w="931" w:type="dxa"/>
+            <w:shd w:val="clear" w:color="auto" w:fill="A5A5A5" w:themeFill="accent3"/>
+            <w:vAlign w:val="center"/>
+            <w:hideMark/>
+          </w:tcPr>
+          <w:p>
+            <w:pPr>
+              <w:widowControl/>
+              <w:spacing w:line="240" w:lineRule="auto"/>
+              <w:jc w:val="center"/>
+              <w:rPr>
+                <w:rFonts w:eastAsia="等线"/>
+                <w:color w:val="000000"/>
+                <w:kern w:val="0"/>
+              </w:rPr>
+            </w:pPr>
+            <w:r>
+              <w:rPr>
+                <w:rFonts w:eastAsia="等线"/>
+                <w:color w:val="000000"/>
+                <w:kern w:val="0"/>
+              </w:rPr>
+              <w:t>5</w:t>
+            </w:r>
+          </w:p>
+        </w:tc>
+        <w:tc>
+          <w:tcPr>
+            <w:tcW w:w="931" w:type="dxa"/>
+            <w:shd w:val="clear" w:color="auto" w:fill="A5A5A5" w:themeFill="accent3"/>
+            <w:vAlign w:val="center"/>
+            <w:hideMark/>
+          </w:tcPr>
+          <w:p>
+            <w:pPr>
+              <w:widowControl/>
+              <w:spacing w:line="240" w:lineRule="auto"/>
+              <w:jc w:val="center"/>
+              <w:rPr>
+                <w:rFonts w:eastAsia="等线"/>
+                <w:color w:val="000000"/>
+                <w:kern w:val="0"/>
+                <w:sz w:val="22"/>
+                <w:szCs w:val="22"/>
+              </w:rPr>
+            </w:pPr>
+            <w:r>
+              <w:rPr>
+                <w:rFonts w:eastAsia="等线"/>
+                <w:color w:val="000000"/>
+                <w:kern w:val="0"/>
+                <w:sz w:val="22"/>
+                <w:szCs w:val="22"/>
+              </w:rPr>
+              <w:t>6</w:t>
+            </w:r>
+          </w:p>
+        </w:tc>
+        <w:tc>
+          <w:tcPr>
+            <w:tcW w:w="931" w:type="dxa"/>
+            <w:shd w:val="clear" w:color="auto" w:fill="A5A5A5" w:themeFill="accent3"/>
+            <w:vAlign w:val="center"/>
+            <w:hideMark/>
+          </w:tcPr>
+          <w:p>
+            <w:pPr>
+              <w:widowControl/>
+              <w:spacing w:line="240" w:lineRule="auto"/>
+              <w:jc w:val="center"/>
+              <w:rPr>
+                <w:rFonts w:eastAsia="等线"/>
+                <w:color w:val="000000"/>
+                <w:kern w:val="0"/>
+                <w:sz w:val="22"/>
+                <w:szCs w:val="22"/>
+              </w:rPr>
+            </w:pPr>
+            <w:r>
+              <w:rPr>
+                <w:rFonts w:eastAsia="等线"/>
+                <w:color w:val="000000"/>
+                <w:kern w:val="0"/>
+                <w:sz w:val="22"/>
+                <w:szCs w:val="22"/>
+              </w:rPr>
+              <w:t>4.5</w:t>
+            </w:r>
+          </w:p>
+        </w:tc>
+      </w:tr>
+      <w:tr>
+        <w:trPr>
+          <w:trHeight w:val="576"/>
+          <w:jc w:val="center"/>
+        </w:trPr>
+        <w:tc>
+          <w:tcPr>
+            <w:tcW w:w="872" w:type="dxa"/>
             <w:shd w:val="clear" w:color="auto" w:fill="auto"/>
             <w:vAlign w:val="center"/>
             <w:hideMark/>
@@ -7887,29 +8125,35 @@
               <w:jc w:val="center"/>
               <w:rPr>
                 <w:rFonts w:eastAsia="等线"/>
+                <w:i/>
+                <w:iCs/>
                 <w:color w:val="000000"/>
                 <w:kern w:val="0"/>
               </w:rPr>
             </w:pPr>
             <w:r>
               <w:rPr>
-                <w:rFonts w:ascii="宋体" w:hAnsi="宋体" w:hint="eastAsia"/>
-                <w:color w:val="000000"/>
-                <w:kern w:val="0"/>
-              </w:rPr>
-              <w:t>信号发生器输出元件电流</w:t>
+                <w:rFonts w:eastAsia="等线"/>
+                <w:i/>
+                <w:iCs/>
+                <w:color w:val="000000"/>
+                <w:kern w:val="0"/>
+              </w:rPr>
+              <w:t xml:space="preserve">R </w:t>
+            </w:r>
+            <w:r>
+              <w:rPr>
+                <w:rFonts w:eastAsia="等线"/>
+                <w:color w:val="000000"/>
+                <w:kern w:val="0"/>
+              </w:rPr>
+              <w:t>=1KW</w:t>
             </w:r>
           </w:p>
         </w:tc>
         <w:tc>
           <w:tcPr>
-            <w:tcW w:w="958" w:type="dxa"/>
-            <w:tcBorders>
-              <w:top w:val="single" w:sz="8" w:space="0" w:color="000000"/>
-              <w:left w:val="nil"/>
-              <w:bottom w:val="nil"/>
-              <w:right w:val="single" w:sz="8" w:space="0" w:color="000000"/>
-            </w:tcBorders>
+            <w:tcW w:w="936" w:type="dxa"/>
             <w:shd w:val="clear" w:color="auto" w:fill="auto"/>
             <w:vAlign w:val="center"/>
             <w:hideMark/>
@@ -7921,23 +8165,47 @@
               <w:jc w:val="center"/>
               <w:rPr>
                 <w:rFonts w:eastAsia="等线"/>
-                <w:color w:val="000000"/>
-                <w:kern w:val="0"/>
-                <w:sz w:val="26"/>
-                <w:szCs w:val="26"/>
+                <w:i/>
+                <w:iCs/>
+                <w:color w:val="000000"/>
+                <w:kern w:val="0"/>
               </w:rPr>
             </w:pPr>
+            <w:r>
+              <w:rPr>
+                <w:rFonts w:eastAsia="等线"/>
+                <w:i/>
+                <w:iCs/>
+                <w:color w:val="000000"/>
+                <w:kern w:val="0"/>
+              </w:rPr>
+              <w:t xml:space="preserve">I </w:t>
+            </w:r>
+            <w:r>
+              <w:rPr>
+                <w:rFonts w:eastAsia="等线"/>
+                <w:i/>
+                <w:iCs/>
+                <w:color w:val="000000"/>
+                <w:kern w:val="0"/>
+                <w:sz w:val="14"/>
+                <w:szCs w:val="14"/>
+              </w:rPr>
+              <w:t>R</w:t>
+            </w:r>
+            <w:r>
+              <w:rPr>
+                <w:rFonts w:ascii="宋体" w:hAnsi="宋体" w:hint="eastAsia"/>
+                <w:color w:val="000000"/>
+                <w:kern w:val="0"/>
+              </w:rPr>
+              <w:t>（毫安）</w:t>
+            </w:r>
           </w:p>
         </w:tc>
         <w:tc>
           <w:tcPr>
-            <w:tcW w:w="937" w:type="dxa"/>
-            <w:tcBorders>
-              <w:top w:val="single" w:sz="8" w:space="0" w:color="000000"/>
-              <w:left w:val="nil"/>
-              <w:bottom w:val="nil"/>
-              <w:right w:val="single" w:sz="8" w:space="0" w:color="000000"/>
-            </w:tcBorders>
+            <w:tcW w:w="336" w:type="dxa"/>
             <w:shd w:val="clear" w:color="auto" w:fill="auto"/>
             <w:vAlign w:val="center"/>
             <w:hideMark/>
@@ -7951,21 +8219,25 @@
                 <w:rFonts w:eastAsia="等线"/>
                 <w:color w:val="000000"/>
                 <w:kern w:val="0"/>
-                <w:sz w:val="26"/>
-                <w:szCs w:val="26"/>
+                <w:sz w:val="22"/>
+                <w:szCs w:val="22"/>
               </w:rPr>
             </w:pPr>
+            <w:r>
+              <w:rPr>
+                <w:rFonts w:eastAsia="等线" w:hint="eastAsia"/>
+                <w:color w:val="000000"/>
+                <w:kern w:val="0"/>
+                <w:sz w:val="22"/>
+                <w:szCs w:val="22"/>
+              </w:rPr>
+              <w:t>0</w:t>
+            </w:r>
           </w:p>
         </w:tc>
         <w:tc>
           <w:tcPr>
             <w:tcW w:w="1041" w:type="dxa"/>
-            <w:tcBorders>
-              <w:top w:val="single" w:sz="8" w:space="0" w:color="000000"/>
-              <w:left w:val="nil"/>
-              <w:bottom w:val="nil"/>
-              <w:right w:val="single" w:sz="8" w:space="0" w:color="000000"/>
-            </w:tcBorders>
             <w:shd w:val="clear" w:color="auto" w:fill="auto"/>
             <w:vAlign w:val="center"/>
             <w:hideMark/>
@@ -7979,21 +8251,25 @@
                 <w:rFonts w:eastAsia="等线"/>
                 <w:color w:val="000000"/>
                 <w:kern w:val="0"/>
-                <w:sz w:val="26"/>
-                <w:szCs w:val="26"/>
+                <w:sz w:val="22"/>
+                <w:szCs w:val="22"/>
               </w:rPr>
             </w:pPr>
+            <w:r>
+              <w:rPr>
+                <w:rFonts w:eastAsia="等线"/>
+                <w:color w:val="000000"/>
+                <w:kern w:val="0"/>
+                <w:sz w:val="22"/>
+                <w:szCs w:val="22"/>
+              </w:rPr>
+              <w:t>0.9162</w:t>
+            </w:r>
           </w:p>
         </w:tc>
         <w:tc>
           <w:tcPr>
             <w:tcW w:w="1041" w:type="dxa"/>
-            <w:tcBorders>
-              <w:top w:val="single" w:sz="8" w:space="0" w:color="000000"/>
-              <w:left w:val="nil"/>
-              <w:bottom w:val="nil"/>
-              <w:right w:val="single" w:sz="8" w:space="0" w:color="000000"/>
-            </w:tcBorders>
             <w:shd w:val="clear" w:color="auto" w:fill="auto"/>
             <w:vAlign w:val="center"/>
             <w:hideMark/>
@@ -8007,21 +8283,25 @@
                 <w:rFonts w:eastAsia="等线"/>
                 <w:color w:val="000000"/>
                 <w:kern w:val="0"/>
-                <w:sz w:val="26"/>
-                <w:szCs w:val="26"/>
+                <w:sz w:val="22"/>
+                <w:szCs w:val="22"/>
               </w:rPr>
             </w:pPr>
+            <w:r>
+              <w:rPr>
+                <w:rFonts w:eastAsia="等线"/>
+                <w:color w:val="000000"/>
+                <w:kern w:val="0"/>
+                <w:sz w:val="22"/>
+                <w:szCs w:val="22"/>
+              </w:rPr>
+              <w:t>2.01</w:t>
+            </w:r>
           </w:p>
         </w:tc>
         <w:tc>
           <w:tcPr>
             <w:tcW w:w="1041" w:type="dxa"/>
-            <w:tcBorders>
-              <w:top w:val="single" w:sz="8" w:space="0" w:color="000000"/>
-              <w:left w:val="nil"/>
-              <w:bottom w:val="nil"/>
-              <w:right w:val="single" w:sz="8" w:space="0" w:color="000000"/>
-            </w:tcBorders>
             <w:shd w:val="clear" w:color="auto" w:fill="auto"/>
             <w:vAlign w:val="center"/>
             <w:hideMark/>
@@ -8035,21 +8315,25 @@
                 <w:rFonts w:eastAsia="等线"/>
                 <w:color w:val="000000"/>
                 <w:kern w:val="0"/>
-                <w:sz w:val="26"/>
-                <w:szCs w:val="26"/>
+                <w:sz w:val="22"/>
+                <w:szCs w:val="22"/>
               </w:rPr>
             </w:pPr>
+            <w:r>
+              <w:rPr>
+                <w:rFonts w:eastAsia="等线"/>
+                <w:color w:val="000000"/>
+                <w:kern w:val="0"/>
+                <w:sz w:val="22"/>
+                <w:szCs w:val="22"/>
+              </w:rPr>
+              <w:t>3.01762</w:t>
+            </w:r>
           </w:p>
         </w:tc>
         <w:tc>
           <w:tcPr>
-            <w:tcW w:w="977" w:type="dxa"/>
-            <w:tcBorders>
-              <w:top w:val="single" w:sz="8" w:space="0" w:color="000000"/>
-              <w:left w:val="nil"/>
-              <w:bottom w:val="nil"/>
-              <w:right w:val="single" w:sz="8" w:space="0" w:color="000000"/>
-            </w:tcBorders>
+            <w:tcW w:w="931" w:type="dxa"/>
             <w:shd w:val="clear" w:color="auto" w:fill="auto"/>
             <w:vAlign w:val="center"/>
             <w:hideMark/>
@@ -8063,21 +8347,25 @@
                 <w:rFonts w:eastAsia="等线"/>
                 <w:color w:val="000000"/>
                 <w:kern w:val="0"/>
-                <w:sz w:val="26"/>
-                <w:szCs w:val="26"/>
+                <w:sz w:val="22"/>
+                <w:szCs w:val="22"/>
               </w:rPr>
             </w:pPr>
+            <w:r>
+              <w:rPr>
+                <w:rFonts w:eastAsia="等线"/>
+                <w:color w:val="000000"/>
+                <w:kern w:val="0"/>
+                <w:sz w:val="22"/>
+                <w:szCs w:val="22"/>
+              </w:rPr>
+              <w:t>4.08523</w:t>
+            </w:r>
           </w:p>
         </w:tc>
         <w:tc>
           <w:tcPr>
-            <w:tcW w:w="977" w:type="dxa"/>
-            <w:tcBorders>
-              <w:top w:val="single" w:sz="8" w:space="0" w:color="000000"/>
-              <w:left w:val="nil"/>
-              <w:bottom w:val="nil"/>
-              <w:right w:val="single" w:sz="8" w:space="0" w:color="000000"/>
-            </w:tcBorders>
+            <w:tcW w:w="931" w:type="dxa"/>
             <w:shd w:val="clear" w:color="auto" w:fill="auto"/>
             <w:vAlign w:val="center"/>
             <w:hideMark/>
@@ -8091,21 +8379,25 @@
                 <w:rFonts w:eastAsia="等线"/>
                 <w:color w:val="000000"/>
                 <w:kern w:val="0"/>
-                <w:sz w:val="26"/>
-                <w:szCs w:val="26"/>
+                <w:sz w:val="22"/>
+                <w:szCs w:val="22"/>
               </w:rPr>
             </w:pPr>
+            <w:r>
+              <w:rPr>
+                <w:rFonts w:eastAsia="等线"/>
+                <w:color w:val="000000"/>
+                <w:kern w:val="0"/>
+                <w:sz w:val="22"/>
+                <w:szCs w:val="22"/>
+              </w:rPr>
+              <w:t>5.02026</w:t>
+            </w:r>
           </w:p>
         </w:tc>
         <w:tc>
           <w:tcPr>
-            <w:tcW w:w="977" w:type="dxa"/>
-            <w:tcBorders>
-              <w:top w:val="single" w:sz="8" w:space="0" w:color="000000"/>
-              <w:left w:val="nil"/>
-              <w:bottom w:val="nil"/>
-              <w:right w:val="single" w:sz="8" w:space="0" w:color="000000"/>
-            </w:tcBorders>
+            <w:tcW w:w="931" w:type="dxa"/>
             <w:shd w:val="clear" w:color="auto" w:fill="auto"/>
             <w:vAlign w:val="center"/>
             <w:hideMark/>
@@ -8119,21 +8411,25 @@
                 <w:rFonts w:eastAsia="等线"/>
                 <w:color w:val="000000"/>
                 <w:kern w:val="0"/>
-                <w:sz w:val="26"/>
-                <w:szCs w:val="26"/>
+                <w:sz w:val="22"/>
+                <w:szCs w:val="22"/>
               </w:rPr>
             </w:pPr>
+            <w:r>
+              <w:rPr>
+                <w:rFonts w:eastAsia="等线"/>
+                <w:color w:val="000000"/>
+                <w:kern w:val="0"/>
+                <w:sz w:val="22"/>
+                <w:szCs w:val="22"/>
+              </w:rPr>
+              <w:t>6.04126</w:t>
+            </w:r>
           </w:p>
         </w:tc>
         <w:tc>
           <w:tcPr>
-            <w:tcW w:w="977" w:type="dxa"/>
-            <w:tcBorders>
-              <w:top w:val="single" w:sz="8" w:space="0" w:color="000000"/>
-              <w:left w:val="nil"/>
-              <w:bottom w:val="nil"/>
-              <w:right w:val="single" w:sz="8" w:space="0" w:color="000000"/>
-            </w:tcBorders>
+            <w:tcW w:w="931" w:type="dxa"/>
             <w:shd w:val="clear" w:color="auto" w:fill="auto"/>
             <w:vAlign w:val="center"/>
             <w:hideMark/>
@@ -8147,27 +8443,31 @@
                 <w:rFonts w:eastAsia="等线"/>
                 <w:color w:val="000000"/>
                 <w:kern w:val="0"/>
-                <w:sz w:val="26"/>
-                <w:szCs w:val="26"/>
+                <w:sz w:val="22"/>
+                <w:szCs w:val="22"/>
               </w:rPr>
             </w:pPr>
+            <w:r>
+              <w:rPr>
+                <w:rFonts w:eastAsia="等线"/>
+                <w:color w:val="000000"/>
+                <w:kern w:val="0"/>
+                <w:sz w:val="22"/>
+                <w:szCs w:val="22"/>
+              </w:rPr>
+              <w:t>\</w:t>
+            </w:r>
           </w:p>
         </w:tc>
       </w:tr>
       <w:tr>
         <w:trPr>
-          <w:trHeight w:val="468"/>
+          <w:trHeight w:val="576"/>
           <w:jc w:val="center"/>
         </w:trPr>
         <w:tc>
           <w:tcPr>
-            <w:tcW w:w="954" w:type="dxa"/>
-            <w:tcBorders>
-              <w:top w:val="nil"/>
-              <w:left w:val="single" w:sz="8" w:space="0" w:color="000000"/>
-              <w:bottom w:val="nil"/>
-              <w:right w:val="single" w:sz="8" w:space="0" w:color="000000"/>
-            </w:tcBorders>
+            <w:tcW w:w="872" w:type="dxa"/>
             <w:shd w:val="clear" w:color="auto" w:fill="auto"/>
             <w:vAlign w:val="center"/>
             <w:hideMark/>
@@ -8179,29 +8479,35 @@
               <w:jc w:val="center"/>
               <w:rPr>
                 <w:rFonts w:eastAsia="等线"/>
+                <w:i/>
+                <w:iCs/>
                 <w:color w:val="000000"/>
                 <w:kern w:val="0"/>
               </w:rPr>
             </w:pPr>
             <w:r>
               <w:rPr>
-                <w:rFonts w:ascii="宋体" w:hAnsi="宋体" w:hint="eastAsia"/>
-                <w:color w:val="000000"/>
-                <w:kern w:val="0"/>
-              </w:rPr>
-              <w:t>电压</w:t>
+                <w:rFonts w:eastAsia="等线"/>
+                <w:i/>
+                <w:iCs/>
+                <w:color w:val="000000"/>
+                <w:kern w:val="0"/>
+              </w:rPr>
+              <w:t xml:space="preserve">L </w:t>
+            </w:r>
+            <w:r>
+              <w:rPr>
+                <w:rFonts w:eastAsia="等线"/>
+                <w:color w:val="000000"/>
+                <w:kern w:val="0"/>
+              </w:rPr>
+              <w:t>=0.2H</w:t>
             </w:r>
           </w:p>
         </w:tc>
         <w:tc>
           <w:tcPr>
-            <w:tcW w:w="958" w:type="dxa"/>
-            <w:tcBorders>
-              <w:top w:val="nil"/>
-              <w:left w:val="nil"/>
-              <w:bottom w:val="nil"/>
-              <w:right w:val="single" w:sz="8" w:space="0" w:color="000000"/>
-            </w:tcBorders>
+            <w:tcW w:w="936" w:type="dxa"/>
             <w:shd w:val="clear" w:color="auto" w:fill="auto"/>
             <w:vAlign w:val="center"/>
             <w:hideMark/>
@@ -8213,23 +8519,47 @@
               <w:jc w:val="center"/>
               <w:rPr>
                 <w:rFonts w:eastAsia="等线"/>
-                <w:color w:val="000000"/>
-                <w:kern w:val="0"/>
-                <w:sz w:val="34"/>
-                <w:szCs w:val="34"/>
+                <w:i/>
+                <w:iCs/>
+                <w:color w:val="000000"/>
+                <w:kern w:val="0"/>
               </w:rPr>
             </w:pPr>
+            <w:r>
+              <w:rPr>
+                <w:rFonts w:eastAsia="等线"/>
+                <w:i/>
+                <w:iCs/>
+                <w:color w:val="000000"/>
+                <w:kern w:val="0"/>
+              </w:rPr>
+              <w:t xml:space="preserve">I </w:t>
+            </w:r>
+            <w:r>
+              <w:rPr>
+                <w:rFonts w:eastAsia="等线"/>
+                <w:i/>
+                <w:iCs/>
+                <w:color w:val="000000"/>
+                <w:kern w:val="0"/>
+                <w:sz w:val="14"/>
+                <w:szCs w:val="14"/>
+              </w:rPr>
+              <w:t>L</w:t>
+            </w:r>
+            <w:r>
+              <w:rPr>
+                <w:rFonts w:ascii="宋体" w:hAnsi="宋体" w:hint="eastAsia"/>
+                <w:color w:val="000000"/>
+                <w:kern w:val="0"/>
+              </w:rPr>
+              <w:t>（毫安）</w:t>
+            </w:r>
           </w:p>
         </w:tc>
         <w:tc>
           <w:tcPr>
-            <w:tcW w:w="937" w:type="dxa"/>
-            <w:tcBorders>
-              <w:top w:val="nil"/>
-              <w:left w:val="nil"/>
-              <w:bottom w:val="nil"/>
-              <w:right w:val="single" w:sz="8" w:space="0" w:color="000000"/>
-            </w:tcBorders>
+            <w:tcW w:w="336" w:type="dxa"/>
             <w:shd w:val="clear" w:color="auto" w:fill="auto"/>
             <w:vAlign w:val="center"/>
             <w:hideMark/>
@@ -8243,21 +8573,25 @@
                 <w:rFonts w:eastAsia="等线"/>
                 <w:color w:val="000000"/>
                 <w:kern w:val="0"/>
-                <w:sz w:val="37"/>
-                <w:szCs w:val="37"/>
+                <w:sz w:val="22"/>
+                <w:szCs w:val="22"/>
               </w:rPr>
             </w:pPr>
+            <w:r>
+              <w:rPr>
+                <w:rFonts w:eastAsia="等线" w:hint="eastAsia"/>
+                <w:color w:val="000000"/>
+                <w:kern w:val="0"/>
+                <w:sz w:val="22"/>
+                <w:szCs w:val="22"/>
+              </w:rPr>
+              <w:t>0</w:t>
+            </w:r>
           </w:p>
         </w:tc>
         <w:tc>
           <w:tcPr>
             <w:tcW w:w="1041" w:type="dxa"/>
-            <w:tcBorders>
-              <w:top w:val="nil"/>
-              <w:left w:val="nil"/>
-              <w:bottom w:val="nil"/>
-              <w:right w:val="single" w:sz="8" w:space="0" w:color="000000"/>
-            </w:tcBorders>
             <w:shd w:val="clear" w:color="auto" w:fill="auto"/>
             <w:vAlign w:val="center"/>
             <w:hideMark/>
@@ -8271,21 +8605,25 @@
                 <w:rFonts w:eastAsia="等线"/>
                 <w:color w:val="000000"/>
                 <w:kern w:val="0"/>
-                <w:sz w:val="37"/>
-                <w:szCs w:val="37"/>
+                <w:sz w:val="22"/>
+                <w:szCs w:val="22"/>
               </w:rPr>
             </w:pPr>
+            <w:r>
+              <w:rPr>
+                <w:rFonts w:eastAsia="等线"/>
+                <w:color w:val="000000"/>
+                <w:kern w:val="0"/>
+                <w:sz w:val="22"/>
+                <w:szCs w:val="22"/>
+              </w:rPr>
+              <w:t>12.77871</w:t>
+            </w:r>
           </w:p>
         </w:tc>
         <w:tc>
           <w:tcPr>
             <w:tcW w:w="1041" w:type="dxa"/>
-            <w:tcBorders>
-              <w:top w:val="nil"/>
-              <w:left w:val="nil"/>
-              <w:bottom w:val="nil"/>
-              <w:right w:val="single" w:sz="8" w:space="0" w:color="000000"/>
-            </w:tcBorders>
             <w:shd w:val="clear" w:color="auto" w:fill="auto"/>
             <w:vAlign w:val="center"/>
             <w:hideMark/>
@@ -8299,21 +8637,25 @@
                 <w:rFonts w:eastAsia="等线"/>
                 <w:color w:val="000000"/>
                 <w:kern w:val="0"/>
-                <w:sz w:val="37"/>
-                <w:szCs w:val="37"/>
+                <w:sz w:val="22"/>
+                <w:szCs w:val="22"/>
               </w:rPr>
             </w:pPr>
+            <w:r>
+              <w:rPr>
+                <w:rFonts w:eastAsia="等线"/>
+                <w:color w:val="000000"/>
+                <w:kern w:val="0"/>
+                <w:sz w:val="22"/>
+                <w:szCs w:val="22"/>
+              </w:rPr>
+              <w:t>24.0528</w:t>
+            </w:r>
           </w:p>
         </w:tc>
         <w:tc>
           <w:tcPr>
             <w:tcW w:w="1041" w:type="dxa"/>
-            <w:tcBorders>
-              <w:top w:val="nil"/>
-              <w:left w:val="nil"/>
-              <w:bottom w:val="nil"/>
-              <w:right w:val="single" w:sz="8" w:space="0" w:color="000000"/>
-            </w:tcBorders>
             <w:shd w:val="clear" w:color="auto" w:fill="auto"/>
             <w:vAlign w:val="center"/>
             <w:hideMark/>
@@ -8327,21 +8669,25 @@
                 <w:rFonts w:eastAsia="等线"/>
                 <w:color w:val="000000"/>
                 <w:kern w:val="0"/>
-                <w:sz w:val="37"/>
-                <w:szCs w:val="37"/>
+                <w:sz w:val="22"/>
+                <w:szCs w:val="22"/>
               </w:rPr>
             </w:pPr>
+            <w:r>
+              <w:rPr>
+                <w:rFonts w:eastAsia="等线"/>
+                <w:color w:val="000000"/>
+                <w:kern w:val="0"/>
+                <w:sz w:val="22"/>
+                <w:szCs w:val="22"/>
+              </w:rPr>
+              <w:t>36.0206</w:t>
+            </w:r>
           </w:p>
         </w:tc>
         <w:tc>
           <w:tcPr>
-            <w:tcW w:w="977" w:type="dxa"/>
-            <w:tcBorders>
-              <w:top w:val="nil"/>
-              <w:left w:val="nil"/>
-              <w:bottom w:val="nil"/>
-              <w:right w:val="single" w:sz="8" w:space="0" w:color="000000"/>
-            </w:tcBorders>
+            <w:tcW w:w="931" w:type="dxa"/>
             <w:shd w:val="clear" w:color="auto" w:fill="auto"/>
             <w:vAlign w:val="center"/>
             <w:hideMark/>
@@ -8355,21 +8701,25 @@
                 <w:rFonts w:eastAsia="等线"/>
                 <w:color w:val="000000"/>
                 <w:kern w:val="0"/>
-                <w:sz w:val="37"/>
-                <w:szCs w:val="37"/>
+                <w:sz w:val="22"/>
+                <w:szCs w:val="22"/>
               </w:rPr>
             </w:pPr>
+            <w:r>
+              <w:rPr>
+                <w:rFonts w:eastAsia="等线"/>
+                <w:color w:val="000000"/>
+                <w:kern w:val="0"/>
+                <w:sz w:val="22"/>
+                <w:szCs w:val="22"/>
+              </w:rPr>
+              <w:t>48.0013</w:t>
+            </w:r>
           </w:p>
         </w:tc>
         <w:tc>
           <w:tcPr>
-            <w:tcW w:w="977" w:type="dxa"/>
-            <w:tcBorders>
-              <w:top w:val="nil"/>
-              <w:left w:val="nil"/>
-              <w:bottom w:val="nil"/>
-              <w:right w:val="single" w:sz="8" w:space="0" w:color="000000"/>
-            </w:tcBorders>
+            <w:tcW w:w="931" w:type="dxa"/>
             <w:shd w:val="clear" w:color="auto" w:fill="auto"/>
             <w:vAlign w:val="center"/>
             <w:hideMark/>
@@ -8383,21 +8733,25 @@
                 <w:rFonts w:eastAsia="等线"/>
                 <w:color w:val="000000"/>
                 <w:kern w:val="0"/>
-                <w:sz w:val="37"/>
-                <w:szCs w:val="37"/>
+                <w:sz w:val="22"/>
+                <w:szCs w:val="22"/>
               </w:rPr>
             </w:pPr>
+            <w:r>
+              <w:rPr>
+                <w:rFonts w:eastAsia="等线"/>
+                <w:color w:val="000000"/>
+                <w:kern w:val="0"/>
+                <w:sz w:val="22"/>
+                <w:szCs w:val="22"/>
+              </w:rPr>
+              <w:t>\</w:t>
+            </w:r>
           </w:p>
         </w:tc>
         <w:tc>
           <w:tcPr>
-            <w:tcW w:w="977" w:type="dxa"/>
-            <w:tcBorders>
-              <w:top w:val="nil"/>
-              <w:left w:val="nil"/>
-              <w:bottom w:val="nil"/>
-              <w:right w:val="single" w:sz="8" w:space="0" w:color="000000"/>
-            </w:tcBorders>
+            <w:tcW w:w="931" w:type="dxa"/>
             <w:shd w:val="clear" w:color="auto" w:fill="auto"/>
             <w:vAlign w:val="center"/>
             <w:hideMark/>
@@ -8411,21 +8765,25 @@
                 <w:rFonts w:eastAsia="等线"/>
                 <w:color w:val="000000"/>
                 <w:kern w:val="0"/>
-                <w:sz w:val="37"/>
-                <w:szCs w:val="37"/>
+                <w:sz w:val="22"/>
+                <w:szCs w:val="22"/>
               </w:rPr>
             </w:pPr>
+            <w:r>
+              <w:rPr>
+                <w:rFonts w:eastAsia="等线"/>
+                <w:color w:val="000000"/>
+                <w:kern w:val="0"/>
+                <w:sz w:val="22"/>
+                <w:szCs w:val="22"/>
+              </w:rPr>
+              <w:t>\</w:t>
+            </w:r>
           </w:p>
         </w:tc>
         <w:tc>
           <w:tcPr>
-            <w:tcW w:w="977" w:type="dxa"/>
-            <w:tcBorders>
-              <w:top w:val="nil"/>
-              <w:left w:val="nil"/>
-              <w:bottom w:val="nil"/>
-              <w:right w:val="single" w:sz="8" w:space="0" w:color="000000"/>
-            </w:tcBorders>
+            <w:tcW w:w="931" w:type="dxa"/>
             <w:shd w:val="clear" w:color="auto" w:fill="auto"/>
             <w:vAlign w:val="center"/>
             <w:hideMark/>
@@ -8439,27 +8797,31 @@
                 <w:rFonts w:eastAsia="等线"/>
                 <w:color w:val="000000"/>
                 <w:kern w:val="0"/>
-                <w:sz w:val="37"/>
-                <w:szCs w:val="37"/>
+                <w:sz w:val="22"/>
+                <w:szCs w:val="22"/>
               </w:rPr>
             </w:pPr>
+            <w:r>
+              <w:rPr>
+                <w:rFonts w:eastAsia="等线"/>
+                <w:color w:val="000000"/>
+                <w:kern w:val="0"/>
+                <w:sz w:val="22"/>
+                <w:szCs w:val="22"/>
+              </w:rPr>
+              <w:t>54.0017</w:t>
+            </w:r>
           </w:p>
         </w:tc>
       </w:tr>
       <w:tr>
         <w:trPr>
-          <w:trHeight w:val="636"/>
+          <w:trHeight w:val="576"/>
           <w:jc w:val="center"/>
         </w:trPr>
         <w:tc>
           <w:tcPr>
-            <w:tcW w:w="954" w:type="dxa"/>
-            <w:tcBorders>
-              <w:top w:val="nil"/>
-              <w:left w:val="single" w:sz="8" w:space="0" w:color="000000"/>
-              <w:bottom w:val="single" w:sz="8" w:space="0" w:color="000000"/>
-              <w:right w:val="single" w:sz="8" w:space="0" w:color="000000"/>
-            </w:tcBorders>
+            <w:tcW w:w="872" w:type="dxa"/>
             <w:shd w:val="clear" w:color="auto" w:fill="auto"/>
             <w:vAlign w:val="center"/>
             <w:hideMark/>
@@ -8471,29 +8833,35 @@
               <w:jc w:val="center"/>
               <w:rPr>
                 <w:rFonts w:eastAsia="等线"/>
+                <w:i/>
+                <w:iCs/>
                 <w:color w:val="000000"/>
                 <w:kern w:val="0"/>
               </w:rPr>
             </w:pPr>
             <w:r>
               <w:rPr>
-                <w:rFonts w:ascii="宋体" w:hAnsi="宋体" w:hint="eastAsia"/>
-                <w:color w:val="000000"/>
-                <w:kern w:val="0"/>
-              </w:rPr>
-              <w:t>被测元件</w:t>
+                <w:rFonts w:eastAsia="等线"/>
+                <w:i/>
+                <w:iCs/>
+                <w:color w:val="000000"/>
+                <w:kern w:val="0"/>
+              </w:rPr>
+              <w:t xml:space="preserve">C </w:t>
+            </w:r>
+            <w:r>
+              <w:rPr>
+                <w:rFonts w:eastAsia="等线"/>
+                <w:color w:val="000000"/>
+                <w:kern w:val="0"/>
+              </w:rPr>
+              <w:t>=2mF</w:t>
             </w:r>
           </w:p>
         </w:tc>
         <w:tc>
           <w:tcPr>
-            <w:tcW w:w="958" w:type="dxa"/>
-            <w:tcBorders>
-              <w:top w:val="nil"/>
-              <w:left w:val="nil"/>
-              <w:bottom w:val="single" w:sz="8" w:space="0" w:color="000000"/>
-              <w:right w:val="single" w:sz="8" w:space="0" w:color="000000"/>
-            </w:tcBorders>
+            <w:tcW w:w="936" w:type="dxa"/>
             <w:shd w:val="clear" w:color="auto" w:fill="auto"/>
             <w:vAlign w:val="center"/>
             <w:hideMark/>
@@ -8519,27 +8887,33 @@
                 <w:color w:val="000000"/>
                 <w:kern w:val="0"/>
               </w:rPr>
-              <w:t xml:space="preserve">U </w:t>
+              <w:t>I</w:t>
             </w:r>
             <w:r>
               <w:rPr>
+                <w:rFonts w:eastAsia="等线"/>
+                <w:i/>
+                <w:iCs/>
+                <w:color w:val="000000"/>
+                <w:kern w:val="0"/>
+                <w:sz w:val="14"/>
+                <w:szCs w:val="14"/>
+              </w:rPr>
+              <w:t>C</w:t>
+            </w:r>
+            <w:r>
+              <w:rPr>
                 <w:rFonts w:ascii="宋体" w:hAnsi="宋体" w:hint="eastAsia"/>
                 <w:color w:val="000000"/>
                 <w:kern w:val="0"/>
               </w:rPr>
-              <w:t>（伏）</w:t>
+              <w:t>（毫安）</w:t>
             </w:r>
           </w:p>
         </w:tc>
         <w:tc>
           <w:tcPr>
-            <w:tcW w:w="937" w:type="dxa"/>
-            <w:tcBorders>
-              <w:top w:val="nil"/>
-              <w:left w:val="nil"/>
-              <w:bottom w:val="single" w:sz="8" w:space="0" w:color="000000"/>
-              <w:right w:val="single" w:sz="8" w:space="0" w:color="000000"/>
-            </w:tcBorders>
+            <w:tcW w:w="336" w:type="dxa"/>
             <w:shd w:val="clear" w:color="auto" w:fill="auto"/>
             <w:vAlign w:val="center"/>
             <w:hideMark/>
@@ -8553,13 +8927,17 @@
                 <w:rFonts w:eastAsia="等线"/>
                 <w:color w:val="000000"/>
                 <w:kern w:val="0"/>
+                <w:sz w:val="22"/>
+                <w:szCs w:val="22"/>
               </w:rPr>
             </w:pPr>
             <w:r>
               <w:rPr>
-                <w:rFonts w:eastAsia="等线"/>
-                <w:color w:val="000000"/>
-                <w:kern w:val="0"/>
+                <w:rFonts w:eastAsia="等线" w:hint="eastAsia"/>
+                <w:color w:val="000000"/>
+                <w:kern w:val="0"/>
+                <w:sz w:val="22"/>
+                <w:szCs w:val="22"/>
               </w:rPr>
               <w:t>0</w:t>
             </w:r>
@@ -8568,12 +8946,6 @@
         <w:tc>
           <w:tcPr>
             <w:tcW w:w="1041" w:type="dxa"/>
-            <w:tcBorders>
-              <w:top w:val="nil"/>
-              <w:left w:val="nil"/>
-              <w:bottom w:val="single" w:sz="8" w:space="0" w:color="000000"/>
-              <w:right w:val="single" w:sz="8" w:space="0" w:color="000000"/>
-            </w:tcBorders>
             <w:shd w:val="clear" w:color="auto" w:fill="auto"/>
             <w:vAlign w:val="center"/>
             <w:hideMark/>
@@ -8587,6 +8959,8 @@
                 <w:rFonts w:eastAsia="等线"/>
                 <w:color w:val="000000"/>
                 <w:kern w:val="0"/>
+                <w:sz w:val="22"/>
+                <w:szCs w:val="22"/>
               </w:rPr>
             </w:pPr>
             <w:r>
@@ -8594,20 +8968,16 @@
                 <w:rFonts w:eastAsia="等线"/>
                 <w:color w:val="000000"/>
                 <w:kern w:val="0"/>
-              </w:rPr>
-              <w:t>1</w:t>
+                <w:sz w:val="22"/>
+                <w:szCs w:val="22"/>
+              </w:rPr>
+              <w:t>0.622552</w:t>
             </w:r>
           </w:p>
         </w:tc>
         <w:tc>
           <w:tcPr>
             <w:tcW w:w="1041" w:type="dxa"/>
-            <w:tcBorders>
-              <w:top w:val="nil"/>
-              <w:left w:val="nil"/>
-              <w:bottom w:val="single" w:sz="8" w:space="0" w:color="000000"/>
-              <w:right w:val="single" w:sz="8" w:space="0" w:color="000000"/>
-            </w:tcBorders>
             <w:shd w:val="clear" w:color="auto" w:fill="auto"/>
             <w:vAlign w:val="center"/>
             <w:hideMark/>
@@ -8621,6 +8991,8 @@
                 <w:rFonts w:eastAsia="等线"/>
                 <w:color w:val="000000"/>
                 <w:kern w:val="0"/>
+                <w:sz w:val="22"/>
+                <w:szCs w:val="22"/>
               </w:rPr>
             </w:pPr>
             <w:r>
@@ -8628,20 +9000,16 @@
                 <w:rFonts w:eastAsia="等线"/>
                 <w:color w:val="000000"/>
                 <w:kern w:val="0"/>
-              </w:rPr>
-              <w:t>2</w:t>
+                <w:sz w:val="22"/>
+                <w:szCs w:val="22"/>
+              </w:rPr>
+              <w:t>1.243577</w:t>
             </w:r>
           </w:p>
         </w:tc>
         <w:tc>
           <w:tcPr>
             <w:tcW w:w="1041" w:type="dxa"/>
-            <w:tcBorders>
-              <w:top w:val="nil"/>
-              <w:left w:val="nil"/>
-              <w:bottom w:val="single" w:sz="8" w:space="0" w:color="000000"/>
-              <w:right w:val="single" w:sz="8" w:space="0" w:color="000000"/>
-            </w:tcBorders>
             <w:shd w:val="clear" w:color="auto" w:fill="auto"/>
             <w:vAlign w:val="center"/>
             <w:hideMark/>
@@ -8655,6 +9023,8 @@
                 <w:rFonts w:eastAsia="等线"/>
                 <w:color w:val="000000"/>
                 <w:kern w:val="0"/>
+                <w:sz w:val="22"/>
+                <w:szCs w:val="22"/>
               </w:rPr>
             </w:pPr>
             <w:r>
@@ -8662,20 +9032,16 @@
                 <w:rFonts w:eastAsia="等线"/>
                 <w:color w:val="000000"/>
                 <w:kern w:val="0"/>
-              </w:rPr>
-              <w:t>3</w:t>
+                <w:sz w:val="22"/>
+                <w:szCs w:val="22"/>
+              </w:rPr>
+              <w:t>1.869509</w:t>
             </w:r>
           </w:p>
         </w:tc>
         <w:tc>
           <w:tcPr>
-            <w:tcW w:w="977" w:type="dxa"/>
-            <w:tcBorders>
-              <w:top w:val="nil"/>
-              <w:left w:val="nil"/>
-              <w:bottom w:val="single" w:sz="8" w:space="0" w:color="000000"/>
-              <w:right w:val="single" w:sz="8" w:space="0" w:color="000000"/>
-            </w:tcBorders>
+            <w:tcW w:w="931" w:type="dxa"/>
             <w:shd w:val="clear" w:color="auto" w:fill="auto"/>
             <w:vAlign w:val="center"/>
             <w:hideMark/>
@@ -8689,6 +9055,8 @@
                 <w:rFonts w:eastAsia="等线"/>
                 <w:color w:val="000000"/>
                 <w:kern w:val="0"/>
+                <w:sz w:val="22"/>
+                <w:szCs w:val="22"/>
               </w:rPr>
             </w:pPr>
             <w:r>
@@ -8696,20 +9064,16 @@
                 <w:rFonts w:eastAsia="等线"/>
                 <w:color w:val="000000"/>
                 <w:kern w:val="0"/>
-              </w:rPr>
-              <w:t>4</w:t>
+                <w:sz w:val="22"/>
+                <w:szCs w:val="22"/>
+              </w:rPr>
+              <w:t>2.49738</w:t>
             </w:r>
           </w:p>
         </w:tc>
         <w:tc>
           <w:tcPr>
-            <w:tcW w:w="977" w:type="dxa"/>
-            <w:tcBorders>
-              <w:top w:val="nil"/>
-              <w:left w:val="nil"/>
-              <w:bottom w:val="single" w:sz="8" w:space="0" w:color="000000"/>
-              <w:right w:val="single" w:sz="8" w:space="0" w:color="000000"/>
-            </w:tcBorders>
+            <w:tcW w:w="931" w:type="dxa"/>
             <w:shd w:val="clear" w:color="auto" w:fill="auto"/>
             <w:vAlign w:val="center"/>
             <w:hideMark/>
@@ -8723,6 +9087,8 @@
                 <w:rFonts w:eastAsia="等线"/>
                 <w:color w:val="000000"/>
                 <w:kern w:val="0"/>
+                <w:sz w:val="22"/>
+                <w:szCs w:val="22"/>
               </w:rPr>
             </w:pPr>
             <w:r>
@@ -8730,20 +9096,16 @@
                 <w:rFonts w:eastAsia="等线"/>
                 <w:color w:val="000000"/>
                 <w:kern w:val="0"/>
-              </w:rPr>
-              <w:t>5</w:t>
+                <w:sz w:val="22"/>
+                <w:szCs w:val="22"/>
+              </w:rPr>
+              <w:t>3.11855</w:t>
             </w:r>
           </w:p>
         </w:tc>
         <w:tc>
           <w:tcPr>
-            <w:tcW w:w="977" w:type="dxa"/>
-            <w:tcBorders>
-              <w:top w:val="nil"/>
-              <w:left w:val="nil"/>
-              <w:bottom w:val="single" w:sz="8" w:space="0" w:color="000000"/>
-              <w:right w:val="single" w:sz="8" w:space="0" w:color="000000"/>
-            </w:tcBorders>
+            <w:tcW w:w="931" w:type="dxa"/>
             <w:shd w:val="clear" w:color="auto" w:fill="auto"/>
             <w:vAlign w:val="center"/>
             <w:hideMark/>
@@ -8769,19 +9131,13 @@
                 <w:sz w:val="22"/>
                 <w:szCs w:val="22"/>
               </w:rPr>
-              <w:t>6</w:t>
+              <w:t>\</w:t>
             </w:r>
           </w:p>
         </w:tc>
         <w:tc>
           <w:tcPr>
-            <w:tcW w:w="977" w:type="dxa"/>
-            <w:tcBorders>
-              <w:top w:val="nil"/>
-              <w:left w:val="nil"/>
-              <w:bottom w:val="single" w:sz="8" w:space="0" w:color="000000"/>
-              <w:right w:val="single" w:sz="8" w:space="0" w:color="000000"/>
-            </w:tcBorders>
+            <w:tcW w:w="931" w:type="dxa"/>
             <w:shd w:val="clear" w:color="auto" w:fill="auto"/>
             <w:vAlign w:val="center"/>
             <w:hideMark/>
@@ -8807,1248 +9163,6 @@
                 <w:sz w:val="22"/>
                 <w:szCs w:val="22"/>
               </w:rPr>
-              <w:t>4.5</w:t>
-            </w:r>
-          </w:p>
-        </w:tc>
-      </w:tr>
-      <w:tr>
-        <w:trPr>
-          <w:trHeight w:val="648"/>
-          <w:jc w:val="center"/>
-        </w:trPr>
-        <w:tc>
-          <w:tcPr>
-            <w:tcW w:w="954" w:type="dxa"/>
-            <w:tcBorders>
-              <w:top w:val="nil"/>
-              <w:left w:val="single" w:sz="8" w:space="0" w:color="000000"/>
-              <w:bottom w:val="single" w:sz="8" w:space="0" w:color="000000"/>
-              <w:right w:val="single" w:sz="8" w:space="0" w:color="000000"/>
-            </w:tcBorders>
-            <w:shd w:val="clear" w:color="auto" w:fill="auto"/>
-            <w:vAlign w:val="center"/>
-            <w:hideMark/>
-          </w:tcPr>
-          <w:p>
-            <w:pPr>
-              <w:widowControl/>
-              <w:spacing w:line="240" w:lineRule="auto"/>
-              <w:jc w:val="center"/>
-              <w:rPr>
-                <w:rFonts w:eastAsia="等线"/>
-                <w:i/>
-                <w:iCs/>
-                <w:color w:val="000000"/>
-                <w:kern w:val="0"/>
-              </w:rPr>
-            </w:pPr>
-            <w:r>
-              <w:rPr>
-                <w:rFonts w:eastAsia="等线"/>
-                <w:i/>
-                <w:iCs/>
-                <w:color w:val="000000"/>
-                <w:kern w:val="0"/>
-              </w:rPr>
-              <w:t xml:space="preserve">R </w:t>
-            </w:r>
-            <w:r>
-              <w:rPr>
-                <w:rFonts w:eastAsia="等线"/>
-                <w:color w:val="000000"/>
-                <w:kern w:val="0"/>
-              </w:rPr>
-              <w:t>=1KW</w:t>
-            </w:r>
-          </w:p>
-        </w:tc>
-        <w:tc>
-          <w:tcPr>
-            <w:tcW w:w="958" w:type="dxa"/>
-            <w:tcBorders>
-              <w:top w:val="nil"/>
-              <w:left w:val="nil"/>
-              <w:bottom w:val="single" w:sz="8" w:space="0" w:color="000000"/>
-              <w:right w:val="single" w:sz="8" w:space="0" w:color="000000"/>
-            </w:tcBorders>
-            <w:shd w:val="clear" w:color="auto" w:fill="auto"/>
-            <w:vAlign w:val="center"/>
-            <w:hideMark/>
-          </w:tcPr>
-          <w:p>
-            <w:pPr>
-              <w:widowControl/>
-              <w:spacing w:line="240" w:lineRule="auto"/>
-              <w:jc w:val="center"/>
-              <w:rPr>
-                <w:rFonts w:eastAsia="等线"/>
-                <w:i/>
-                <w:iCs/>
-                <w:color w:val="000000"/>
-                <w:kern w:val="0"/>
-              </w:rPr>
-            </w:pPr>
-            <w:r>
-              <w:rPr>
-                <w:rFonts w:eastAsia="等线"/>
-                <w:i/>
-                <w:iCs/>
-                <w:color w:val="000000"/>
-                <w:kern w:val="0"/>
-              </w:rPr>
-              <w:t xml:space="preserve">I </w:t>
-            </w:r>
-            <w:r>
-              <w:rPr>
-                <w:rFonts w:eastAsia="等线"/>
-                <w:i/>
-                <w:iCs/>
-                <w:color w:val="000000"/>
-                <w:kern w:val="0"/>
-                <w:sz w:val="14"/>
-                <w:szCs w:val="14"/>
-              </w:rPr>
-              <w:t>R</w:t>
-            </w:r>
-            <w:r>
-              <w:rPr>
-                <w:rFonts w:ascii="宋体" w:hAnsi="宋体" w:hint="eastAsia"/>
-                <w:color w:val="000000"/>
-                <w:kern w:val="0"/>
-              </w:rPr>
-              <w:t>（毫安）</w:t>
-            </w:r>
-          </w:p>
-        </w:tc>
-        <w:tc>
-          <w:tcPr>
-            <w:tcW w:w="937" w:type="dxa"/>
-            <w:tcBorders>
-              <w:top w:val="nil"/>
-              <w:left w:val="nil"/>
-              <w:bottom w:val="single" w:sz="8" w:space="0" w:color="000000"/>
-              <w:right w:val="single" w:sz="8" w:space="0" w:color="000000"/>
-            </w:tcBorders>
-            <w:shd w:val="clear" w:color="auto" w:fill="auto"/>
-            <w:vAlign w:val="center"/>
-            <w:hideMark/>
-          </w:tcPr>
-          <w:p>
-            <w:pPr>
-              <w:widowControl/>
-              <w:spacing w:line="240" w:lineRule="auto"/>
-              <w:jc w:val="center"/>
-              <w:rPr>
-                <w:rFonts w:eastAsia="等线"/>
-                <w:color w:val="000000"/>
-                <w:kern w:val="0"/>
-                <w:sz w:val="22"/>
-                <w:szCs w:val="22"/>
-              </w:rPr>
-            </w:pPr>
-            <w:r>
-              <w:rPr>
-                <w:rFonts w:eastAsia="等线" w:hint="eastAsia"/>
-                <w:color w:val="000000"/>
-                <w:kern w:val="0"/>
-                <w:sz w:val="22"/>
-                <w:szCs w:val="22"/>
-              </w:rPr>
-              <w:t>0</w:t>
-            </w:r>
-          </w:p>
-        </w:tc>
-        <w:tc>
-          <w:tcPr>
-            <w:tcW w:w="1041" w:type="dxa"/>
-            <w:tcBorders>
-              <w:top w:val="nil"/>
-              <w:left w:val="nil"/>
-              <w:bottom w:val="single" w:sz="8" w:space="0" w:color="000000"/>
-              <w:right w:val="single" w:sz="8" w:space="0" w:color="000000"/>
-            </w:tcBorders>
-            <w:shd w:val="clear" w:color="auto" w:fill="auto"/>
-            <w:vAlign w:val="center"/>
-            <w:hideMark/>
-          </w:tcPr>
-          <w:p>
-            <w:pPr>
-              <w:widowControl/>
-              <w:spacing w:line="240" w:lineRule="auto"/>
-              <w:jc w:val="center"/>
-              <w:rPr>
-                <w:rFonts w:eastAsia="等线"/>
-                <w:color w:val="000000"/>
-                <w:kern w:val="0"/>
-                <w:sz w:val="22"/>
-                <w:szCs w:val="22"/>
-              </w:rPr>
-            </w:pPr>
-            <w:r>
-              <w:rPr>
-                <w:rFonts w:eastAsia="等线"/>
-                <w:color w:val="000000"/>
-                <w:kern w:val="0"/>
-                <w:sz w:val="22"/>
-                <w:szCs w:val="22"/>
-              </w:rPr>
-              <w:t>0.9162</w:t>
-            </w:r>
-          </w:p>
-        </w:tc>
-        <w:tc>
-          <w:tcPr>
-            <w:tcW w:w="1041" w:type="dxa"/>
-            <w:tcBorders>
-              <w:top w:val="nil"/>
-              <w:left w:val="nil"/>
-              <w:bottom w:val="single" w:sz="8" w:space="0" w:color="000000"/>
-              <w:right w:val="single" w:sz="8" w:space="0" w:color="000000"/>
-            </w:tcBorders>
-            <w:shd w:val="clear" w:color="auto" w:fill="auto"/>
-            <w:vAlign w:val="center"/>
-            <w:hideMark/>
-          </w:tcPr>
-          <w:p>
-            <w:pPr>
-              <w:widowControl/>
-              <w:spacing w:line="240" w:lineRule="auto"/>
-              <w:jc w:val="center"/>
-              <w:rPr>
-                <w:rFonts w:eastAsia="等线"/>
-                <w:color w:val="000000"/>
-                <w:kern w:val="0"/>
-                <w:sz w:val="22"/>
-                <w:szCs w:val="22"/>
-              </w:rPr>
-            </w:pPr>
-            <w:r>
-              <w:rPr>
-                <w:rFonts w:eastAsia="等线"/>
-                <w:color w:val="000000"/>
-                <w:kern w:val="0"/>
-                <w:sz w:val="22"/>
-                <w:szCs w:val="22"/>
-              </w:rPr>
-              <w:t>2.01</w:t>
-            </w:r>
-          </w:p>
-        </w:tc>
-        <w:tc>
-          <w:tcPr>
-            <w:tcW w:w="1041" w:type="dxa"/>
-            <w:tcBorders>
-              <w:top w:val="nil"/>
-              <w:left w:val="nil"/>
-              <w:bottom w:val="single" w:sz="8" w:space="0" w:color="000000"/>
-              <w:right w:val="single" w:sz="8" w:space="0" w:color="000000"/>
-            </w:tcBorders>
-            <w:shd w:val="clear" w:color="auto" w:fill="auto"/>
-            <w:vAlign w:val="center"/>
-            <w:hideMark/>
-          </w:tcPr>
-          <w:p>
-            <w:pPr>
-              <w:widowControl/>
-              <w:spacing w:line="240" w:lineRule="auto"/>
-              <w:jc w:val="center"/>
-              <w:rPr>
-                <w:rFonts w:eastAsia="等线"/>
-                <w:color w:val="000000"/>
-                <w:kern w:val="0"/>
-                <w:sz w:val="22"/>
-                <w:szCs w:val="22"/>
-              </w:rPr>
-            </w:pPr>
-            <w:r>
-              <w:rPr>
-                <w:rFonts w:eastAsia="等线"/>
-                <w:color w:val="000000"/>
-                <w:kern w:val="0"/>
-                <w:sz w:val="22"/>
-                <w:szCs w:val="22"/>
-              </w:rPr>
-              <w:t>3.01762</w:t>
-            </w:r>
-          </w:p>
-        </w:tc>
-        <w:tc>
-          <w:tcPr>
-            <w:tcW w:w="977" w:type="dxa"/>
-            <w:tcBorders>
-              <w:top w:val="nil"/>
-              <w:left w:val="nil"/>
-              <w:bottom w:val="single" w:sz="8" w:space="0" w:color="000000"/>
-              <w:right w:val="single" w:sz="8" w:space="0" w:color="000000"/>
-            </w:tcBorders>
-            <w:shd w:val="clear" w:color="auto" w:fill="auto"/>
-            <w:vAlign w:val="center"/>
-            <w:hideMark/>
-          </w:tcPr>
-          <w:p>
-            <w:pPr>
-              <w:widowControl/>
-              <w:spacing w:line="240" w:lineRule="auto"/>
-              <w:jc w:val="center"/>
-              <w:rPr>
-                <w:rFonts w:eastAsia="等线"/>
-                <w:color w:val="000000"/>
-                <w:kern w:val="0"/>
-                <w:sz w:val="22"/>
-                <w:szCs w:val="22"/>
-              </w:rPr>
-            </w:pPr>
-            <w:r>
-              <w:rPr>
-                <w:rFonts w:eastAsia="等线"/>
-                <w:color w:val="000000"/>
-                <w:kern w:val="0"/>
-                <w:sz w:val="22"/>
-                <w:szCs w:val="22"/>
-              </w:rPr>
-              <w:t>4.08523</w:t>
-            </w:r>
-          </w:p>
-        </w:tc>
-        <w:tc>
-          <w:tcPr>
-            <w:tcW w:w="977" w:type="dxa"/>
-            <w:tcBorders>
-              <w:top w:val="nil"/>
-              <w:left w:val="nil"/>
-              <w:bottom w:val="single" w:sz="8" w:space="0" w:color="000000"/>
-              <w:right w:val="single" w:sz="8" w:space="0" w:color="000000"/>
-            </w:tcBorders>
-            <w:shd w:val="clear" w:color="auto" w:fill="auto"/>
-            <w:vAlign w:val="center"/>
-            <w:hideMark/>
-          </w:tcPr>
-          <w:p>
-            <w:pPr>
-              <w:widowControl/>
-              <w:spacing w:line="240" w:lineRule="auto"/>
-              <w:jc w:val="center"/>
-              <w:rPr>
-                <w:rFonts w:eastAsia="等线"/>
-                <w:color w:val="000000"/>
-                <w:kern w:val="0"/>
-                <w:sz w:val="22"/>
-                <w:szCs w:val="22"/>
-              </w:rPr>
-            </w:pPr>
-            <w:r>
-              <w:rPr>
-                <w:rFonts w:eastAsia="等线"/>
-                <w:color w:val="000000"/>
-                <w:kern w:val="0"/>
-                <w:sz w:val="22"/>
-                <w:szCs w:val="22"/>
-              </w:rPr>
-              <w:t>5.02026</w:t>
-            </w:r>
-          </w:p>
-        </w:tc>
-        <w:tc>
-          <w:tcPr>
-            <w:tcW w:w="977" w:type="dxa"/>
-            <w:tcBorders>
-              <w:top w:val="nil"/>
-              <w:left w:val="nil"/>
-              <w:bottom w:val="single" w:sz="8" w:space="0" w:color="000000"/>
-              <w:right w:val="single" w:sz="8" w:space="0" w:color="000000"/>
-            </w:tcBorders>
-            <w:shd w:val="clear" w:color="auto" w:fill="auto"/>
-            <w:vAlign w:val="center"/>
-            <w:hideMark/>
-          </w:tcPr>
-          <w:p>
-            <w:pPr>
-              <w:widowControl/>
-              <w:spacing w:line="240" w:lineRule="auto"/>
-              <w:jc w:val="center"/>
-              <w:rPr>
-                <w:rFonts w:eastAsia="等线"/>
-                <w:color w:val="000000"/>
-                <w:kern w:val="0"/>
-                <w:sz w:val="22"/>
-                <w:szCs w:val="22"/>
-              </w:rPr>
-            </w:pPr>
-            <w:r>
-              <w:rPr>
-                <w:rFonts w:eastAsia="等线"/>
-                <w:color w:val="000000"/>
-                <w:kern w:val="0"/>
-                <w:sz w:val="22"/>
-                <w:szCs w:val="22"/>
-              </w:rPr>
-              <w:t>6.04126</w:t>
-            </w:r>
-          </w:p>
-        </w:tc>
-        <w:tc>
-          <w:tcPr>
-            <w:tcW w:w="977" w:type="dxa"/>
-            <w:tcBorders>
-              <w:top w:val="nil"/>
-              <w:left w:val="nil"/>
-              <w:bottom w:val="single" w:sz="8" w:space="0" w:color="000000"/>
-              <w:right w:val="single" w:sz="8" w:space="0" w:color="000000"/>
-            </w:tcBorders>
-            <w:shd w:val="clear" w:color="auto" w:fill="auto"/>
-            <w:vAlign w:val="center"/>
-            <w:hideMark/>
-          </w:tcPr>
-          <w:p>
-            <w:pPr>
-              <w:widowControl/>
-              <w:spacing w:line="240" w:lineRule="auto"/>
-              <w:jc w:val="center"/>
-              <w:rPr>
-                <w:rFonts w:eastAsia="等线"/>
-                <w:color w:val="000000"/>
-                <w:kern w:val="0"/>
-                <w:sz w:val="22"/>
-                <w:szCs w:val="22"/>
-              </w:rPr>
-            </w:pPr>
-            <w:r>
-              <w:rPr>
-                <w:rFonts w:eastAsia="等线"/>
-                <w:color w:val="000000"/>
-                <w:kern w:val="0"/>
-                <w:sz w:val="22"/>
-                <w:szCs w:val="22"/>
-              </w:rPr>
-              <w:t>\</w:t>
-            </w:r>
-          </w:p>
-        </w:tc>
-      </w:tr>
-      <w:tr>
-        <w:trPr>
-          <w:trHeight w:val="648"/>
-          <w:jc w:val="center"/>
-        </w:trPr>
-        <w:tc>
-          <w:tcPr>
-            <w:tcW w:w="954" w:type="dxa"/>
-            <w:tcBorders>
-              <w:top w:val="nil"/>
-              <w:left w:val="single" w:sz="8" w:space="0" w:color="000000"/>
-              <w:bottom w:val="single" w:sz="8" w:space="0" w:color="000000"/>
-              <w:right w:val="single" w:sz="8" w:space="0" w:color="000000"/>
-            </w:tcBorders>
-            <w:shd w:val="clear" w:color="auto" w:fill="auto"/>
-            <w:vAlign w:val="center"/>
-            <w:hideMark/>
-          </w:tcPr>
-          <w:p>
-            <w:pPr>
-              <w:widowControl/>
-              <w:spacing w:line="240" w:lineRule="auto"/>
-              <w:jc w:val="center"/>
-              <w:rPr>
-                <w:rFonts w:eastAsia="等线"/>
-                <w:i/>
-                <w:iCs/>
-                <w:color w:val="000000"/>
-                <w:kern w:val="0"/>
-              </w:rPr>
-            </w:pPr>
-            <w:r>
-              <w:rPr>
-                <w:rFonts w:eastAsia="等线"/>
-                <w:i/>
-                <w:iCs/>
-                <w:color w:val="000000"/>
-                <w:kern w:val="0"/>
-              </w:rPr>
-              <w:t xml:space="preserve">L </w:t>
-            </w:r>
-            <w:r>
-              <w:rPr>
-                <w:rFonts w:eastAsia="等线"/>
-                <w:color w:val="000000"/>
-                <w:kern w:val="0"/>
-              </w:rPr>
-              <w:t>=0.2H</w:t>
-            </w:r>
-          </w:p>
-        </w:tc>
-        <w:tc>
-          <w:tcPr>
-            <w:tcW w:w="958" w:type="dxa"/>
-            <w:tcBorders>
-              <w:top w:val="nil"/>
-              <w:left w:val="nil"/>
-              <w:bottom w:val="single" w:sz="8" w:space="0" w:color="000000"/>
-              <w:right w:val="single" w:sz="8" w:space="0" w:color="000000"/>
-            </w:tcBorders>
-            <w:shd w:val="clear" w:color="auto" w:fill="auto"/>
-            <w:vAlign w:val="center"/>
-            <w:hideMark/>
-          </w:tcPr>
-          <w:p>
-            <w:pPr>
-              <w:widowControl/>
-              <w:spacing w:line="240" w:lineRule="auto"/>
-              <w:jc w:val="center"/>
-              <w:rPr>
-                <w:rFonts w:eastAsia="等线"/>
-                <w:i/>
-                <w:iCs/>
-                <w:color w:val="000000"/>
-                <w:kern w:val="0"/>
-              </w:rPr>
-            </w:pPr>
-            <w:r>
-              <w:rPr>
-                <w:rFonts w:eastAsia="等线"/>
-                <w:i/>
-                <w:iCs/>
-                <w:color w:val="000000"/>
-                <w:kern w:val="0"/>
-              </w:rPr>
-              <w:t xml:space="preserve">I </w:t>
-            </w:r>
-            <w:r>
-              <w:rPr>
-                <w:rFonts w:eastAsia="等线"/>
-                <w:i/>
-                <w:iCs/>
-                <w:color w:val="000000"/>
-                <w:kern w:val="0"/>
-                <w:sz w:val="14"/>
-                <w:szCs w:val="14"/>
-              </w:rPr>
-              <w:t>L</w:t>
-            </w:r>
-            <w:r>
-              <w:rPr>
-                <w:rFonts w:ascii="宋体" w:hAnsi="宋体" w:hint="eastAsia"/>
-                <w:color w:val="000000"/>
-                <w:kern w:val="0"/>
-              </w:rPr>
-              <w:t>（毫安）</w:t>
-            </w:r>
-          </w:p>
-        </w:tc>
-        <w:tc>
-          <w:tcPr>
-            <w:tcW w:w="937" w:type="dxa"/>
-            <w:tcBorders>
-              <w:top w:val="nil"/>
-              <w:left w:val="nil"/>
-              <w:bottom w:val="single" w:sz="8" w:space="0" w:color="000000"/>
-              <w:right w:val="single" w:sz="8" w:space="0" w:color="000000"/>
-            </w:tcBorders>
-            <w:shd w:val="clear" w:color="auto" w:fill="auto"/>
-            <w:vAlign w:val="center"/>
-            <w:hideMark/>
-          </w:tcPr>
-          <w:p>
-            <w:pPr>
-              <w:widowControl/>
-              <w:spacing w:line="240" w:lineRule="auto"/>
-              <w:jc w:val="center"/>
-              <w:rPr>
-                <w:rFonts w:eastAsia="等线"/>
-                <w:color w:val="000000"/>
-                <w:kern w:val="0"/>
-                <w:sz w:val="22"/>
-                <w:szCs w:val="22"/>
-              </w:rPr>
-            </w:pPr>
-            <w:r>
-              <w:rPr>
-                <w:rFonts w:eastAsia="等线" w:hint="eastAsia"/>
-                <w:color w:val="000000"/>
-                <w:kern w:val="0"/>
-                <w:sz w:val="22"/>
-                <w:szCs w:val="22"/>
-              </w:rPr>
-              <w:t>0</w:t>
-            </w:r>
-          </w:p>
-        </w:tc>
-        <w:tc>
-          <w:tcPr>
-            <w:tcW w:w="1041" w:type="dxa"/>
-            <w:tcBorders>
-              <w:top w:val="nil"/>
-              <w:left w:val="nil"/>
-              <w:bottom w:val="single" w:sz="8" w:space="0" w:color="000000"/>
-              <w:right w:val="single" w:sz="8" w:space="0" w:color="000000"/>
-            </w:tcBorders>
-            <w:shd w:val="clear" w:color="auto" w:fill="auto"/>
-            <w:vAlign w:val="center"/>
-            <w:hideMark/>
-          </w:tcPr>
-          <w:p>
-            <w:pPr>
-              <w:widowControl/>
-              <w:spacing w:line="240" w:lineRule="auto"/>
-              <w:jc w:val="center"/>
-              <w:rPr>
-                <w:rFonts w:eastAsia="等线"/>
-                <w:color w:val="000000"/>
-                <w:kern w:val="0"/>
-                <w:sz w:val="22"/>
-                <w:szCs w:val="22"/>
-              </w:rPr>
-            </w:pPr>
-            <w:r>
-              <w:rPr>
-                <w:rFonts w:eastAsia="等线"/>
-                <w:color w:val="000000"/>
-                <w:kern w:val="0"/>
-                <w:sz w:val="22"/>
-                <w:szCs w:val="22"/>
-              </w:rPr>
-              <w:t>12.77871</w:t>
-            </w:r>
-          </w:p>
-        </w:tc>
-        <w:tc>
-          <w:tcPr>
-            <w:tcW w:w="1041" w:type="dxa"/>
-            <w:tcBorders>
-              <w:top w:val="nil"/>
-              <w:left w:val="nil"/>
-              <w:bottom w:val="single" w:sz="8" w:space="0" w:color="000000"/>
-              <w:right w:val="single" w:sz="8" w:space="0" w:color="000000"/>
-            </w:tcBorders>
-            <w:shd w:val="clear" w:color="auto" w:fill="auto"/>
-            <w:vAlign w:val="center"/>
-            <w:hideMark/>
-          </w:tcPr>
-          <w:p>
-            <w:pPr>
-              <w:widowControl/>
-              <w:spacing w:line="240" w:lineRule="auto"/>
-              <w:jc w:val="center"/>
-              <w:rPr>
-                <w:rFonts w:eastAsia="等线"/>
-                <w:color w:val="000000"/>
-                <w:kern w:val="0"/>
-                <w:sz w:val="22"/>
-                <w:szCs w:val="22"/>
-              </w:rPr>
-            </w:pPr>
-            <w:r>
-              <w:rPr>
-                <w:rFonts w:eastAsia="等线"/>
-                <w:color w:val="000000"/>
-                <w:kern w:val="0"/>
-                <w:sz w:val="22"/>
-                <w:szCs w:val="22"/>
-              </w:rPr>
-              <w:t>24.0528</w:t>
-            </w:r>
-          </w:p>
-        </w:tc>
-        <w:tc>
-          <w:tcPr>
-            <w:tcW w:w="1041" w:type="dxa"/>
-            <w:tcBorders>
-              <w:top w:val="nil"/>
-              <w:left w:val="nil"/>
-              <w:bottom w:val="single" w:sz="8" w:space="0" w:color="000000"/>
-              <w:right w:val="single" w:sz="8" w:space="0" w:color="000000"/>
-            </w:tcBorders>
-            <w:shd w:val="clear" w:color="auto" w:fill="auto"/>
-            <w:vAlign w:val="center"/>
-            <w:hideMark/>
-          </w:tcPr>
-          <w:p>
-            <w:pPr>
-              <w:widowControl/>
-              <w:spacing w:line="240" w:lineRule="auto"/>
-              <w:jc w:val="center"/>
-              <w:rPr>
-                <w:rFonts w:eastAsia="等线"/>
-                <w:color w:val="000000"/>
-                <w:kern w:val="0"/>
-                <w:sz w:val="22"/>
-                <w:szCs w:val="22"/>
-              </w:rPr>
-            </w:pPr>
-            <w:r>
-              <w:rPr>
-                <w:rFonts w:eastAsia="等线"/>
-                <w:color w:val="000000"/>
-                <w:kern w:val="0"/>
-                <w:sz w:val="22"/>
-                <w:szCs w:val="22"/>
-              </w:rPr>
-              <w:t>36.0206</w:t>
-            </w:r>
-          </w:p>
-        </w:tc>
-        <w:tc>
-          <w:tcPr>
-            <w:tcW w:w="977" w:type="dxa"/>
-            <w:tcBorders>
-              <w:top w:val="nil"/>
-              <w:left w:val="nil"/>
-              <w:bottom w:val="single" w:sz="8" w:space="0" w:color="000000"/>
-              <w:right w:val="single" w:sz="8" w:space="0" w:color="000000"/>
-            </w:tcBorders>
-            <w:shd w:val="clear" w:color="auto" w:fill="auto"/>
-            <w:vAlign w:val="center"/>
-            <w:hideMark/>
-          </w:tcPr>
-          <w:p>
-            <w:pPr>
-              <w:widowControl/>
-              <w:spacing w:line="240" w:lineRule="auto"/>
-              <w:jc w:val="center"/>
-              <w:rPr>
-                <w:rFonts w:eastAsia="等线"/>
-                <w:color w:val="000000"/>
-                <w:kern w:val="0"/>
-                <w:sz w:val="22"/>
-                <w:szCs w:val="22"/>
-              </w:rPr>
-            </w:pPr>
-            <w:r>
-              <w:rPr>
-                <w:rFonts w:eastAsia="等线"/>
-                <w:color w:val="000000"/>
-                <w:kern w:val="0"/>
-                <w:sz w:val="22"/>
-                <w:szCs w:val="22"/>
-              </w:rPr>
-              <w:t>48.0013</w:t>
-            </w:r>
-          </w:p>
-        </w:tc>
-        <w:tc>
-          <w:tcPr>
-            <w:tcW w:w="977" w:type="dxa"/>
-            <w:tcBorders>
-              <w:top w:val="nil"/>
-              <w:left w:val="nil"/>
-              <w:bottom w:val="single" w:sz="8" w:space="0" w:color="000000"/>
-              <w:right w:val="single" w:sz="8" w:space="0" w:color="000000"/>
-            </w:tcBorders>
-            <w:shd w:val="clear" w:color="auto" w:fill="auto"/>
-            <w:vAlign w:val="center"/>
-            <w:hideMark/>
-          </w:tcPr>
-          <w:p>
-            <w:pPr>
-              <w:widowControl/>
-              <w:spacing w:line="240" w:lineRule="auto"/>
-              <w:jc w:val="center"/>
-              <w:rPr>
-                <w:rFonts w:eastAsia="等线"/>
-                <w:color w:val="000000"/>
-                <w:kern w:val="0"/>
-                <w:sz w:val="22"/>
-                <w:szCs w:val="22"/>
-              </w:rPr>
-            </w:pPr>
-            <w:r>
-              <w:rPr>
-                <w:rFonts w:eastAsia="等线"/>
-                <w:color w:val="000000"/>
-                <w:kern w:val="0"/>
-                <w:sz w:val="22"/>
-                <w:szCs w:val="22"/>
-              </w:rPr>
-              <w:t>\</w:t>
-            </w:r>
-          </w:p>
-        </w:tc>
-        <w:tc>
-          <w:tcPr>
-            <w:tcW w:w="977" w:type="dxa"/>
-            <w:tcBorders>
-              <w:top w:val="nil"/>
-              <w:left w:val="nil"/>
-              <w:bottom w:val="single" w:sz="8" w:space="0" w:color="000000"/>
-              <w:right w:val="single" w:sz="8" w:space="0" w:color="000000"/>
-            </w:tcBorders>
-            <w:shd w:val="clear" w:color="auto" w:fill="auto"/>
-            <w:vAlign w:val="center"/>
-            <w:hideMark/>
-          </w:tcPr>
-          <w:p>
-            <w:pPr>
-              <w:widowControl/>
-              <w:spacing w:line="240" w:lineRule="auto"/>
-              <w:jc w:val="center"/>
-              <w:rPr>
-                <w:rFonts w:eastAsia="等线"/>
-                <w:color w:val="000000"/>
-                <w:kern w:val="0"/>
-                <w:sz w:val="22"/>
-                <w:szCs w:val="22"/>
-              </w:rPr>
-            </w:pPr>
-            <w:r>
-              <w:rPr>
-                <w:rFonts w:eastAsia="等线"/>
-                <w:color w:val="000000"/>
-                <w:kern w:val="0"/>
-                <w:sz w:val="22"/>
-                <w:szCs w:val="22"/>
-              </w:rPr>
-              <w:t>\</w:t>
-            </w:r>
-          </w:p>
-        </w:tc>
-        <w:tc>
-          <w:tcPr>
-            <w:tcW w:w="977" w:type="dxa"/>
-            <w:tcBorders>
-              <w:top w:val="nil"/>
-              <w:left w:val="nil"/>
-              <w:bottom w:val="single" w:sz="8" w:space="0" w:color="000000"/>
-              <w:right w:val="single" w:sz="8" w:space="0" w:color="000000"/>
-            </w:tcBorders>
-            <w:shd w:val="clear" w:color="auto" w:fill="auto"/>
-            <w:vAlign w:val="center"/>
-            <w:hideMark/>
-          </w:tcPr>
-          <w:p>
-            <w:pPr>
-              <w:widowControl/>
-              <w:spacing w:line="240" w:lineRule="auto"/>
-              <w:jc w:val="center"/>
-              <w:rPr>
-                <w:rFonts w:eastAsia="等线"/>
-                <w:color w:val="000000"/>
-                <w:kern w:val="0"/>
-                <w:sz w:val="22"/>
-                <w:szCs w:val="22"/>
-              </w:rPr>
-            </w:pPr>
-            <w:r>
-              <w:rPr>
-                <w:rFonts w:eastAsia="等线"/>
-                <w:color w:val="000000"/>
-                <w:kern w:val="0"/>
-                <w:sz w:val="22"/>
-                <w:szCs w:val="22"/>
-              </w:rPr>
-              <w:t>54.0017</w:t>
-            </w:r>
-          </w:p>
-        </w:tc>
-      </w:tr>
-      <w:tr>
-        <w:trPr>
-          <w:trHeight w:val="648"/>
-          <w:jc w:val="center"/>
-        </w:trPr>
-        <w:tc>
-          <w:tcPr>
-            <w:tcW w:w="954" w:type="dxa"/>
-            <w:tcBorders>
-              <w:top w:val="nil"/>
-              <w:left w:val="single" w:sz="8" w:space="0" w:color="000000"/>
-              <w:bottom w:val="single" w:sz="8" w:space="0" w:color="000000"/>
-              <w:right w:val="single" w:sz="8" w:space="0" w:color="000000"/>
-            </w:tcBorders>
-            <w:shd w:val="clear" w:color="auto" w:fill="auto"/>
-            <w:vAlign w:val="center"/>
-            <w:hideMark/>
-          </w:tcPr>
-          <w:p>
-            <w:pPr>
-              <w:widowControl/>
-              <w:spacing w:line="240" w:lineRule="auto"/>
-              <w:jc w:val="center"/>
-              <w:rPr>
-                <w:rFonts w:eastAsia="等线"/>
-                <w:i/>
-                <w:iCs/>
-                <w:color w:val="000000"/>
-                <w:kern w:val="0"/>
-              </w:rPr>
-            </w:pPr>
-            <w:r>
-              <w:rPr>
-                <w:rFonts w:eastAsia="等线"/>
-                <w:i/>
-                <w:iCs/>
-                <w:color w:val="000000"/>
-                <w:kern w:val="0"/>
-              </w:rPr>
-              <w:t xml:space="preserve">C </w:t>
-            </w:r>
-            <w:r>
-              <w:rPr>
-                <w:rFonts w:eastAsia="等线"/>
-                <w:color w:val="000000"/>
-                <w:kern w:val="0"/>
-              </w:rPr>
-              <w:t>=2mF</w:t>
-            </w:r>
-          </w:p>
-        </w:tc>
-        <w:tc>
-          <w:tcPr>
-            <w:tcW w:w="958" w:type="dxa"/>
-            <w:tcBorders>
-              <w:top w:val="nil"/>
-              <w:left w:val="nil"/>
-              <w:bottom w:val="single" w:sz="8" w:space="0" w:color="000000"/>
-              <w:right w:val="single" w:sz="8" w:space="0" w:color="000000"/>
-            </w:tcBorders>
-            <w:shd w:val="clear" w:color="auto" w:fill="auto"/>
-            <w:vAlign w:val="center"/>
-            <w:hideMark/>
-          </w:tcPr>
-          <w:p>
-            <w:pPr>
-              <w:widowControl/>
-              <w:spacing w:line="240" w:lineRule="auto"/>
-              <w:jc w:val="center"/>
-              <w:rPr>
-                <w:rFonts w:eastAsia="等线"/>
-                <w:i/>
-                <w:iCs/>
-                <w:color w:val="000000"/>
-                <w:kern w:val="0"/>
-              </w:rPr>
-            </w:pPr>
-            <w:r>
-              <w:rPr>
-                <w:rFonts w:eastAsia="等线"/>
-                <w:i/>
-                <w:iCs/>
-                <w:color w:val="000000"/>
-                <w:kern w:val="0"/>
-              </w:rPr>
-              <w:t>I</w:t>
-            </w:r>
-            <w:r>
-              <w:rPr>
-                <w:rFonts w:eastAsia="等线"/>
-                <w:i/>
-                <w:iCs/>
-                <w:color w:val="000000"/>
-                <w:kern w:val="0"/>
-                <w:sz w:val="14"/>
-                <w:szCs w:val="14"/>
-              </w:rPr>
-              <w:t>C</w:t>
-            </w:r>
-            <w:r>
-              <w:rPr>
-                <w:rFonts w:ascii="宋体" w:hAnsi="宋体" w:hint="eastAsia"/>
-                <w:color w:val="000000"/>
-                <w:kern w:val="0"/>
-              </w:rPr>
-              <w:t>（毫安）</w:t>
-            </w:r>
-          </w:p>
-        </w:tc>
-        <w:tc>
-          <w:tcPr>
-            <w:tcW w:w="937" w:type="dxa"/>
-            <w:tcBorders>
-              <w:top w:val="nil"/>
-              <w:left w:val="nil"/>
-              <w:bottom w:val="single" w:sz="8" w:space="0" w:color="000000"/>
-              <w:right w:val="single" w:sz="8" w:space="0" w:color="000000"/>
-            </w:tcBorders>
-            <w:shd w:val="clear" w:color="auto" w:fill="auto"/>
-            <w:vAlign w:val="center"/>
-            <w:hideMark/>
-          </w:tcPr>
-          <w:p>
-            <w:pPr>
-              <w:widowControl/>
-              <w:spacing w:line="240" w:lineRule="auto"/>
-              <w:jc w:val="center"/>
-              <w:rPr>
-                <w:rFonts w:eastAsia="等线"/>
-                <w:color w:val="000000"/>
-                <w:kern w:val="0"/>
-                <w:sz w:val="22"/>
-                <w:szCs w:val="22"/>
-              </w:rPr>
-            </w:pPr>
-            <w:r>
-              <w:rPr>
-                <w:rFonts w:eastAsia="等线" w:hint="eastAsia"/>
-                <w:color w:val="000000"/>
-                <w:kern w:val="0"/>
-                <w:sz w:val="22"/>
-                <w:szCs w:val="22"/>
-              </w:rPr>
-              <w:t>0</w:t>
-            </w:r>
-          </w:p>
-        </w:tc>
-        <w:tc>
-          <w:tcPr>
-            <w:tcW w:w="1041" w:type="dxa"/>
-            <w:tcBorders>
-              <w:top w:val="nil"/>
-              <w:left w:val="nil"/>
-              <w:bottom w:val="single" w:sz="8" w:space="0" w:color="000000"/>
-              <w:right w:val="single" w:sz="8" w:space="0" w:color="000000"/>
-            </w:tcBorders>
-            <w:shd w:val="clear" w:color="auto" w:fill="auto"/>
-            <w:vAlign w:val="center"/>
-            <w:hideMark/>
-          </w:tcPr>
-          <w:p>
-            <w:pPr>
-              <w:widowControl/>
-              <w:spacing w:line="240" w:lineRule="auto"/>
-              <w:jc w:val="center"/>
-              <w:rPr>
-                <w:rFonts w:eastAsia="等线"/>
-                <w:color w:val="000000"/>
-                <w:kern w:val="0"/>
-                <w:sz w:val="22"/>
-                <w:szCs w:val="22"/>
-              </w:rPr>
-            </w:pPr>
-            <w:r>
-              <w:rPr>
-                <w:rFonts w:eastAsia="等线"/>
-                <w:color w:val="000000"/>
-                <w:kern w:val="0"/>
-                <w:sz w:val="22"/>
-                <w:szCs w:val="22"/>
-              </w:rPr>
-              <w:t>0.622552</w:t>
-            </w:r>
-          </w:p>
-        </w:tc>
-        <w:tc>
-          <w:tcPr>
-            <w:tcW w:w="1041" w:type="dxa"/>
-            <w:tcBorders>
-              <w:top w:val="nil"/>
-              <w:left w:val="nil"/>
-              <w:bottom w:val="single" w:sz="8" w:space="0" w:color="000000"/>
-              <w:right w:val="single" w:sz="8" w:space="0" w:color="000000"/>
-            </w:tcBorders>
-            <w:shd w:val="clear" w:color="auto" w:fill="auto"/>
-            <w:vAlign w:val="center"/>
-            <w:hideMark/>
-          </w:tcPr>
-          <w:p>
-            <w:pPr>
-              <w:widowControl/>
-              <w:spacing w:line="240" w:lineRule="auto"/>
-              <w:jc w:val="center"/>
-              <w:rPr>
-                <w:rFonts w:eastAsia="等线"/>
-                <w:color w:val="000000"/>
-                <w:kern w:val="0"/>
-                <w:sz w:val="22"/>
-                <w:szCs w:val="22"/>
-              </w:rPr>
-            </w:pPr>
-            <w:r>
-              <w:rPr>
-                <w:rFonts w:eastAsia="等线"/>
-                <w:color w:val="000000"/>
-                <w:kern w:val="0"/>
-                <w:sz w:val="22"/>
-                <w:szCs w:val="22"/>
-              </w:rPr>
-              <w:t>1.243577</w:t>
-            </w:r>
-          </w:p>
-        </w:tc>
-        <w:tc>
-          <w:tcPr>
-            <w:tcW w:w="1041" w:type="dxa"/>
-            <w:tcBorders>
-              <w:top w:val="nil"/>
-              <w:left w:val="nil"/>
-              <w:bottom w:val="single" w:sz="8" w:space="0" w:color="000000"/>
-              <w:right w:val="single" w:sz="8" w:space="0" w:color="000000"/>
-            </w:tcBorders>
-            <w:shd w:val="clear" w:color="auto" w:fill="auto"/>
-            <w:vAlign w:val="center"/>
-            <w:hideMark/>
-          </w:tcPr>
-          <w:p>
-            <w:pPr>
-              <w:widowControl/>
-              <w:spacing w:line="240" w:lineRule="auto"/>
-              <w:jc w:val="center"/>
-              <w:rPr>
-                <w:rFonts w:eastAsia="等线"/>
-                <w:color w:val="000000"/>
-                <w:kern w:val="0"/>
-                <w:sz w:val="22"/>
-                <w:szCs w:val="22"/>
-              </w:rPr>
-            </w:pPr>
-            <w:r>
-              <w:rPr>
-                <w:rFonts w:eastAsia="等线"/>
-                <w:color w:val="000000"/>
-                <w:kern w:val="0"/>
-                <w:sz w:val="22"/>
-                <w:szCs w:val="22"/>
-              </w:rPr>
-              <w:t>1.869509</w:t>
-            </w:r>
-          </w:p>
-        </w:tc>
-        <w:tc>
-          <w:tcPr>
-            <w:tcW w:w="977" w:type="dxa"/>
-            <w:tcBorders>
-              <w:top w:val="nil"/>
-              <w:left w:val="nil"/>
-              <w:bottom w:val="single" w:sz="8" w:space="0" w:color="000000"/>
-              <w:right w:val="single" w:sz="8" w:space="0" w:color="000000"/>
-            </w:tcBorders>
-            <w:shd w:val="clear" w:color="auto" w:fill="auto"/>
-            <w:vAlign w:val="center"/>
-            <w:hideMark/>
-          </w:tcPr>
-          <w:p>
-            <w:pPr>
-              <w:widowControl/>
-              <w:spacing w:line="240" w:lineRule="auto"/>
-              <w:jc w:val="center"/>
-              <w:rPr>
-                <w:rFonts w:eastAsia="等线"/>
-                <w:color w:val="000000"/>
-                <w:kern w:val="0"/>
-                <w:sz w:val="22"/>
-                <w:szCs w:val="22"/>
-              </w:rPr>
-            </w:pPr>
-            <w:r>
-              <w:rPr>
-                <w:rFonts w:eastAsia="等线"/>
-                <w:color w:val="000000"/>
-                <w:kern w:val="0"/>
-                <w:sz w:val="22"/>
-                <w:szCs w:val="22"/>
-              </w:rPr>
-              <w:t>2.49738</w:t>
-            </w:r>
-          </w:p>
-        </w:tc>
-        <w:tc>
-          <w:tcPr>
-            <w:tcW w:w="977" w:type="dxa"/>
-            <w:tcBorders>
-              <w:top w:val="nil"/>
-              <w:left w:val="nil"/>
-              <w:bottom w:val="single" w:sz="8" w:space="0" w:color="000000"/>
-              <w:right w:val="single" w:sz="8" w:space="0" w:color="000000"/>
-            </w:tcBorders>
-            <w:shd w:val="clear" w:color="auto" w:fill="auto"/>
-            <w:vAlign w:val="center"/>
-            <w:hideMark/>
-          </w:tcPr>
-          <w:p>
-            <w:pPr>
-              <w:widowControl/>
-              <w:spacing w:line="240" w:lineRule="auto"/>
-              <w:jc w:val="center"/>
-              <w:rPr>
-                <w:rFonts w:eastAsia="等线"/>
-                <w:color w:val="000000"/>
-                <w:kern w:val="0"/>
-                <w:sz w:val="22"/>
-                <w:szCs w:val="22"/>
-              </w:rPr>
-            </w:pPr>
-            <w:r>
-              <w:rPr>
-                <w:rFonts w:eastAsia="等线"/>
-                <w:color w:val="000000"/>
-                <w:kern w:val="0"/>
-                <w:sz w:val="22"/>
-                <w:szCs w:val="22"/>
-              </w:rPr>
-              <w:t>3.11855</w:t>
-            </w:r>
-          </w:p>
-        </w:tc>
-        <w:tc>
-          <w:tcPr>
-            <w:tcW w:w="977" w:type="dxa"/>
-            <w:tcBorders>
-              <w:top w:val="nil"/>
-              <w:left w:val="nil"/>
-              <w:bottom w:val="single" w:sz="8" w:space="0" w:color="000000"/>
-              <w:right w:val="single" w:sz="8" w:space="0" w:color="000000"/>
-            </w:tcBorders>
-            <w:shd w:val="clear" w:color="auto" w:fill="auto"/>
-            <w:vAlign w:val="center"/>
-            <w:hideMark/>
-          </w:tcPr>
-          <w:p>
-            <w:pPr>
-              <w:widowControl/>
-              <w:spacing w:line="240" w:lineRule="auto"/>
-              <w:jc w:val="center"/>
-              <w:rPr>
-                <w:rFonts w:eastAsia="等线"/>
-                <w:color w:val="000000"/>
-                <w:kern w:val="0"/>
-                <w:sz w:val="22"/>
-                <w:szCs w:val="22"/>
-              </w:rPr>
-            </w:pPr>
-            <w:r>
-              <w:rPr>
-                <w:rFonts w:eastAsia="等线"/>
-                <w:color w:val="000000"/>
-                <w:kern w:val="0"/>
-                <w:sz w:val="22"/>
-                <w:szCs w:val="22"/>
-              </w:rPr>
-              <w:t>\</w:t>
-            </w:r>
-          </w:p>
-        </w:tc>
-        <w:tc>
-          <w:tcPr>
-            <w:tcW w:w="977" w:type="dxa"/>
-            <w:tcBorders>
-              <w:top w:val="nil"/>
-              <w:left w:val="nil"/>
-              <w:bottom w:val="single" w:sz="8" w:space="0" w:color="000000"/>
-              <w:right w:val="single" w:sz="8" w:space="0" w:color="000000"/>
-            </w:tcBorders>
-            <w:shd w:val="clear" w:color="auto" w:fill="auto"/>
-            <w:vAlign w:val="center"/>
-            <w:hideMark/>
-          </w:tcPr>
-          <w:p>
-            <w:pPr>
-              <w:widowControl/>
-              <w:spacing w:line="240" w:lineRule="auto"/>
-              <w:jc w:val="center"/>
-              <w:rPr>
-                <w:rFonts w:eastAsia="等线"/>
-                <w:color w:val="000000"/>
-                <w:kern w:val="0"/>
-                <w:sz w:val="22"/>
-                <w:szCs w:val="22"/>
-              </w:rPr>
-            </w:pPr>
-            <w:r>
-              <w:rPr>
-                <w:rFonts w:eastAsia="等线"/>
-                <w:color w:val="000000"/>
-                <w:kern w:val="0"/>
-                <w:sz w:val="22"/>
-                <w:szCs w:val="22"/>
-              </w:rPr>
               <w:t>\</w:t>
             </w:r>
           </w:p>
@@ -10132,10 +9246,9 @@
           <w:rFonts w:ascii="宋体" w:hAnsi="宋体"/>
           <w:noProof/>
         </w:rPr>
-        <w:lastRenderedPageBreak/>
         <w:drawing>
-          <wp:inline distT="0" distB="0" distL="0" distR="0" wp14:anchorId="0FAA95B0" wp14:editId="19344219">
-            <wp:extent cx="4631055" cy="3556000"/>
+          <wp:inline distT="0" distB="0" distL="0" distR="0" wp14:anchorId="7A5F5E87" wp14:editId="521591E4">
+            <wp:extent cx="3283200" cy="2520000"/>
             <wp:effectExtent l="0" t="0" r="0" b="0"/>
             <wp:docPr id="19" name="图片 19"/>
             <wp:cNvGraphicFramePr>
@@ -10166,7 +9279,7 @@
                   <pic:spPr bwMode="auto">
                     <a:xfrm>
                       <a:off x="0" y="0"/>
-                      <a:ext cx="4631055" cy="3556000"/>
+                      <a:ext cx="3283200" cy="2520000"/>
                     </a:xfrm>
                     <a:prstGeom prst="rect">
                       <a:avLst/>
@@ -10256,9 +9369,10 @@
           <w:rFonts w:ascii="宋体" w:hAnsi="宋体"/>
           <w:noProof/>
         </w:rPr>
+        <w:lastRenderedPageBreak/>
         <w:drawing>
-          <wp:inline distT="0" distB="0" distL="0" distR="0" wp14:anchorId="09D6FB90" wp14:editId="0981A8B0">
-            <wp:extent cx="4631055" cy="3556000"/>
+          <wp:inline distT="0" distB="0" distL="0" distR="0" wp14:anchorId="02B330EA" wp14:editId="62932C31">
+            <wp:extent cx="3283200" cy="2520000"/>
             <wp:effectExtent l="0" t="0" r="0" b="0"/>
             <wp:docPr id="20" name="图片 20"/>
             <wp:cNvGraphicFramePr>
@@ -10289,7 +9403,7 @@
                   <pic:spPr bwMode="auto">
                     <a:xfrm>
                       <a:off x="0" y="0"/>
-                      <a:ext cx="4631055" cy="3556000"/>
+                      <a:ext cx="3283200" cy="2520000"/>
                     </a:xfrm>
                     <a:prstGeom prst="rect">
                       <a:avLst/>
@@ -10360,7 +9474,7 @@
     <w:p>
       <w:pPr>
         <w:spacing w:line="240" w:lineRule="auto"/>
-        <w:ind w:firstLineChars="300" w:firstLine="720"/>
+        <w:jc w:val="center"/>
         <w:rPr>
           <w:rFonts w:ascii="宋体" w:hAnsi="宋体"/>
         </w:rPr>
@@ -10370,10 +9484,9 @@
           <w:rFonts w:ascii="宋体" w:hAnsi="宋体"/>
           <w:noProof/>
         </w:rPr>
-        <w:lastRenderedPageBreak/>
         <w:drawing>
-          <wp:inline distT="0" distB="0" distL="0" distR="0" wp14:anchorId="6353516D" wp14:editId="233BAE6C">
-            <wp:extent cx="4631055" cy="3556000"/>
+          <wp:inline distT="0" distB="0" distL="0" distR="0" wp14:anchorId="499E82A5" wp14:editId="43132F97">
+            <wp:extent cx="3283200" cy="2520000"/>
             <wp:effectExtent l="0" t="0" r="0" b="0"/>
             <wp:docPr id="21" name="图片 21"/>
             <wp:cNvGraphicFramePr>
@@ -10404,7 +9517,7 @@
                   <pic:spPr bwMode="auto">
                     <a:xfrm>
                       <a:off x="0" y="0"/>
-                      <a:ext cx="4631055" cy="3556000"/>
+                      <a:ext cx="3283200" cy="2520000"/>
                     </a:xfrm>
                     <a:prstGeom prst="rect">
                       <a:avLst/>
@@ -10831,20 +9944,14 @@
         <w:rPr>
           <w:rFonts w:ascii="宋体" w:hAnsi="宋体" w:hint="eastAsia"/>
         </w:rPr>
-        <w:t>2.</w:t>
-      </w:r>
-      <w:r>
-        <w:rPr>
-          <w:rFonts w:ascii="宋体" w:hAnsi="宋体" w:hint="eastAsia"/>
-        </w:rPr>
-        <w:t>测定阻抗与频率的关系：</w:t>
+        <w:t>2.测定阻抗与频率的关系：</w:t>
       </w:r>
     </w:p>
     <w:p>
       <w:pPr>
         <w:ind w:firstLineChars="300" w:firstLine="720"/>
         <w:rPr>
-          <w:rFonts w:ascii="宋体" w:hAnsi="宋体"/>
+          <w:rFonts w:ascii="宋体" w:hAnsi="宋体" w:hint="eastAsia"/>
         </w:rPr>
       </w:pPr>
       <w:r>
@@ -10983,7 +10090,14 @@
         <w:rPr>
           <w:rFonts w:ascii="宋体" w:hAnsi="宋体" w:hint="eastAsia"/>
         </w:rPr>
-        <w:t>，然后用交流毫伏表测量电阻上的电压，通过欧姆定律计算出电阻上的电流值，即</w:t>
+        <w:t>，</w:t>
+      </w:r>
+      <w:r>
+        <w:rPr>
+          <w:rFonts w:ascii="宋体" w:hAnsi="宋体" w:hint="eastAsia"/>
+        </w:rPr>
+        <w:lastRenderedPageBreak/>
+        <w:t>然后用交流毫伏表测量电阻上的电压，通过欧姆定律计算出电阻上的电流值，即</w:t>
       </w:r>
       <w:r>
         <w:rPr>
@@ -11021,46 +10135,6 @@
         </w:rPr>
         <w:t>本身还有一个电阻值）</w:t>
       </w:r>
-    </w:p>
-    <w:p>
-      <w:pPr>
-        <w:ind w:firstLineChars="300" w:firstLine="720"/>
-        <w:rPr>
-          <w:rFonts w:ascii="宋体" w:hAnsi="宋体"/>
-        </w:rPr>
-      </w:pPr>
-    </w:p>
-    <w:p>
-      <w:pPr>
-        <w:ind w:firstLineChars="300" w:firstLine="720"/>
-        <w:rPr>
-          <w:rFonts w:ascii="宋体" w:hAnsi="宋体"/>
-        </w:rPr>
-      </w:pPr>
-    </w:p>
-    <w:p>
-      <w:pPr>
-        <w:ind w:firstLineChars="300" w:firstLine="720"/>
-        <w:rPr>
-          <w:rFonts w:ascii="宋体" w:hAnsi="宋体"/>
-        </w:rPr>
-      </w:pPr>
-    </w:p>
-    <w:p>
-      <w:pPr>
-        <w:ind w:firstLineChars="300" w:firstLine="720"/>
-        <w:rPr>
-          <w:rFonts w:ascii="宋体" w:hAnsi="宋体"/>
-        </w:rPr>
-      </w:pPr>
-    </w:p>
-    <w:p>
-      <w:pPr>
-        <w:ind w:firstLineChars="300" w:firstLine="720"/>
-        <w:rPr>
-          <w:rFonts w:ascii="宋体" w:hAnsi="宋体"/>
-        </w:rPr>
-      </w:pPr>
     </w:p>
     <w:p>
       <w:pPr>
@@ -11072,30 +10146,30 @@
     </w:p>
     <w:tbl>
       <w:tblPr>
-        <w:tblW w:w="10640" w:type="dxa"/>
+        <w:tblW w:w="8735" w:type="dxa"/>
         <w:jc w:val="center"/>
         <w:tblLook w:val="04A0" w:firstRow="1" w:lastRow="0" w:firstColumn="1" w:lastColumn="0" w:noHBand="0" w:noVBand="1"/>
       </w:tblPr>
       <w:tblGrid>
-        <w:gridCol w:w="847"/>
-        <w:gridCol w:w="945"/>
-        <w:gridCol w:w="956"/>
-        <w:gridCol w:w="976"/>
-        <w:gridCol w:w="1376"/>
-        <w:gridCol w:w="1041"/>
-        <w:gridCol w:w="1041"/>
-        <w:gridCol w:w="1376"/>
-        <w:gridCol w:w="1041"/>
-        <w:gridCol w:w="1041"/>
+        <w:gridCol w:w="736"/>
+        <w:gridCol w:w="794"/>
+        <w:gridCol w:w="794"/>
+        <w:gridCol w:w="794"/>
+        <w:gridCol w:w="1004"/>
+        <w:gridCol w:w="1004"/>
+        <w:gridCol w:w="899"/>
+        <w:gridCol w:w="1109"/>
+        <w:gridCol w:w="899"/>
+        <w:gridCol w:w="899"/>
       </w:tblGrid>
       <w:tr>
         <w:trPr>
-          <w:trHeight w:val="636"/>
+          <w:trHeight w:val="449"/>
           <w:jc w:val="center"/>
         </w:trPr>
         <w:tc>
           <w:tcPr>
-            <w:tcW w:w="847" w:type="dxa"/>
+            <w:tcW w:w="695" w:type="dxa"/>
             <w:tcBorders>
               <w:top w:val="single" w:sz="8" w:space="0" w:color="000000"/>
               <w:left w:val="single" w:sz="8" w:space="0" w:color="000000"/>
@@ -11123,14 +10197,13 @@
                 <w:color w:val="000000"/>
                 <w:kern w:val="0"/>
               </w:rPr>
-              <w:lastRenderedPageBreak/>
               <w:t>被测元件</w:t>
             </w:r>
           </w:p>
         </w:tc>
         <w:tc>
           <w:tcPr>
-            <w:tcW w:w="2877" w:type="dxa"/>
+            <w:tcW w:w="2362" w:type="dxa"/>
             <w:gridSpan w:val="3"/>
             <w:tcBorders>
               <w:top w:val="single" w:sz="8" w:space="0" w:color="000000"/>
@@ -11185,7 +10258,7 @@
         </w:tc>
         <w:tc>
           <w:tcPr>
-            <w:tcW w:w="3458" w:type="dxa"/>
+            <w:tcW w:w="2839" w:type="dxa"/>
             <w:gridSpan w:val="3"/>
             <w:tcBorders>
               <w:top w:val="single" w:sz="8" w:space="0" w:color="000000"/>
@@ -11232,7 +10305,7 @@
         </w:tc>
         <w:tc>
           <w:tcPr>
-            <w:tcW w:w="3458" w:type="dxa"/>
+            <w:tcW w:w="2839" w:type="dxa"/>
             <w:gridSpan w:val="3"/>
             <w:tcBorders>
               <w:top w:val="single" w:sz="8" w:space="0" w:color="000000"/>
@@ -11296,12 +10369,12 @@
       </w:tr>
       <w:tr>
         <w:trPr>
-          <w:trHeight w:val="948"/>
+          <w:trHeight w:val="670"/>
           <w:jc w:val="center"/>
         </w:trPr>
         <w:tc>
           <w:tcPr>
-            <w:tcW w:w="847" w:type="dxa"/>
+            <w:tcW w:w="695" w:type="dxa"/>
             <w:tcBorders>
               <w:top w:val="nil"/>
               <w:left w:val="single" w:sz="8" w:space="0" w:color="000000"/>
@@ -11342,7 +10415,7 @@
         </w:tc>
         <w:tc>
           <w:tcPr>
-            <w:tcW w:w="945" w:type="dxa"/>
+            <w:tcW w:w="775" w:type="dxa"/>
             <w:tcBorders>
               <w:top w:val="nil"/>
               <w:left w:val="nil"/>
@@ -11380,7 +10453,7 @@
         </w:tc>
         <w:tc>
           <w:tcPr>
-            <w:tcW w:w="956" w:type="dxa"/>
+            <w:tcW w:w="784" w:type="dxa"/>
             <w:tcBorders>
               <w:top w:val="nil"/>
               <w:left w:val="nil"/>
@@ -11418,7 +10491,7 @@
         </w:tc>
         <w:tc>
           <w:tcPr>
-            <w:tcW w:w="976" w:type="dxa"/>
+            <w:tcW w:w="801" w:type="dxa"/>
             <w:tcBorders>
               <w:top w:val="nil"/>
               <w:left w:val="nil"/>
@@ -11456,7 +10529,7 @@
         </w:tc>
         <w:tc>
           <w:tcPr>
-            <w:tcW w:w="1376" w:type="dxa"/>
+            <w:tcW w:w="1129" w:type="dxa"/>
             <w:tcBorders>
               <w:top w:val="nil"/>
               <w:left w:val="nil"/>
@@ -11494,7 +10567,7 @@
         </w:tc>
         <w:tc>
           <w:tcPr>
-            <w:tcW w:w="1041" w:type="dxa"/>
+            <w:tcW w:w="854" w:type="dxa"/>
             <w:tcBorders>
               <w:top w:val="nil"/>
               <w:left w:val="nil"/>
@@ -11532,7 +10605,7 @@
         </w:tc>
         <w:tc>
           <w:tcPr>
-            <w:tcW w:w="1041" w:type="dxa"/>
+            <w:tcW w:w="854" w:type="dxa"/>
             <w:tcBorders>
               <w:top w:val="nil"/>
               <w:left w:val="nil"/>
@@ -11570,7 +10643,7 @@
         </w:tc>
         <w:tc>
           <w:tcPr>
-            <w:tcW w:w="1376" w:type="dxa"/>
+            <w:tcW w:w="1129" w:type="dxa"/>
             <w:tcBorders>
               <w:top w:val="nil"/>
               <w:left w:val="nil"/>
@@ -11608,7 +10681,7 @@
         </w:tc>
         <w:tc>
           <w:tcPr>
-            <w:tcW w:w="1041" w:type="dxa"/>
+            <w:tcW w:w="854" w:type="dxa"/>
             <w:tcBorders>
               <w:top w:val="nil"/>
               <w:left w:val="nil"/>
@@ -11646,7 +10719,7 @@
         </w:tc>
         <w:tc>
           <w:tcPr>
-            <w:tcW w:w="1041" w:type="dxa"/>
+            <w:tcW w:w="854" w:type="dxa"/>
             <w:tcBorders>
               <w:top w:val="nil"/>
               <w:left w:val="nil"/>
@@ -11685,12 +10758,12 @@
       </w:tr>
       <w:tr>
         <w:trPr>
-          <w:trHeight w:val="636"/>
+          <w:trHeight w:val="449"/>
           <w:jc w:val="center"/>
         </w:trPr>
         <w:tc>
           <w:tcPr>
-            <w:tcW w:w="847" w:type="dxa"/>
+            <w:tcW w:w="695" w:type="dxa"/>
             <w:tcBorders>
               <w:top w:val="nil"/>
               <w:left w:val="single" w:sz="8" w:space="0" w:color="000000"/>
@@ -11731,7 +10804,7 @@
         </w:tc>
         <w:tc>
           <w:tcPr>
-            <w:tcW w:w="945" w:type="dxa"/>
+            <w:tcW w:w="775" w:type="dxa"/>
             <w:tcBorders>
               <w:top w:val="nil"/>
               <w:left w:val="nil"/>
@@ -11763,13 +10836,13 @@
                 <w:sz w:val="21"/>
                 <w:szCs w:val="21"/>
               </w:rPr>
-              <w:t>5.02308</w:t>
+              <w:t>5.0230</w:t>
             </w:r>
           </w:p>
         </w:tc>
         <w:tc>
           <w:tcPr>
-            <w:tcW w:w="956" w:type="dxa"/>
+            <w:tcW w:w="784" w:type="dxa"/>
             <w:tcBorders>
               <w:top w:val="nil"/>
               <w:left w:val="nil"/>
@@ -11801,13 +10874,13 @@
                 <w:sz w:val="21"/>
                 <w:szCs w:val="21"/>
               </w:rPr>
-              <w:t>5.02808</w:t>
+              <w:t>5.0280</w:t>
             </w:r>
           </w:p>
         </w:tc>
         <w:tc>
           <w:tcPr>
-            <w:tcW w:w="976" w:type="dxa"/>
+            <w:tcW w:w="801" w:type="dxa"/>
             <w:tcBorders>
               <w:top w:val="nil"/>
               <w:left w:val="nil"/>
@@ -11839,13 +10912,13 @@
                 <w:sz w:val="21"/>
                 <w:szCs w:val="21"/>
               </w:rPr>
-              <w:t>5.02939</w:t>
+              <w:t>5.0293</w:t>
             </w:r>
           </w:p>
         </w:tc>
         <w:tc>
           <w:tcPr>
-            <w:tcW w:w="1376" w:type="dxa"/>
+            <w:tcW w:w="1129" w:type="dxa"/>
             <w:tcBorders>
               <w:top w:val="nil"/>
               <w:left w:val="nil"/>
@@ -11883,7 +10956,7 @@
         </w:tc>
         <w:tc>
           <w:tcPr>
-            <w:tcW w:w="1041" w:type="dxa"/>
+            <w:tcW w:w="854" w:type="dxa"/>
             <w:tcBorders>
               <w:top w:val="nil"/>
               <w:left w:val="nil"/>
@@ -11921,7 +10994,7 @@
         </w:tc>
         <w:tc>
           <w:tcPr>
-            <w:tcW w:w="1041" w:type="dxa"/>
+            <w:tcW w:w="854" w:type="dxa"/>
             <w:tcBorders>
               <w:top w:val="nil"/>
               <w:left w:val="nil"/>
@@ -11953,13 +11026,13 @@
                 <w:sz w:val="21"/>
                 <w:szCs w:val="21"/>
               </w:rPr>
-              <w:t>16.82854</w:t>
+              <w:t>16.8285</w:t>
             </w:r>
           </w:p>
         </w:tc>
         <w:tc>
           <w:tcPr>
-            <w:tcW w:w="1376" w:type="dxa"/>
+            <w:tcW w:w="1129" w:type="dxa"/>
             <w:tcBorders>
               <w:top w:val="nil"/>
               <w:left w:val="nil"/>
@@ -11997,7 +11070,7 @@
         </w:tc>
         <w:tc>
           <w:tcPr>
-            <w:tcW w:w="1041" w:type="dxa"/>
+            <w:tcW w:w="854" w:type="dxa"/>
             <w:tcBorders>
               <w:top w:val="nil"/>
               <w:left w:val="nil"/>
@@ -12035,7 +11108,7 @@
         </w:tc>
         <w:tc>
           <w:tcPr>
-            <w:tcW w:w="1041" w:type="dxa"/>
+            <w:tcW w:w="854" w:type="dxa"/>
             <w:tcBorders>
               <w:top w:val="nil"/>
               <w:left w:val="nil"/>
@@ -12067,19 +11140,19 @@
                 <w:sz w:val="21"/>
                 <w:szCs w:val="21"/>
               </w:rPr>
-              <w:t>12.03527</w:t>
+              <w:t>12.0352</w:t>
             </w:r>
           </w:p>
         </w:tc>
       </w:tr>
       <w:tr>
         <w:trPr>
-          <w:trHeight w:val="336"/>
+          <w:trHeight w:val="237"/>
           <w:jc w:val="center"/>
         </w:trPr>
         <w:tc>
           <w:tcPr>
-            <w:tcW w:w="847" w:type="dxa"/>
+            <w:tcW w:w="695" w:type="dxa"/>
             <w:tcBorders>
               <w:top w:val="nil"/>
               <w:left w:val="single" w:sz="8" w:space="0" w:color="000000"/>
@@ -12135,7 +11208,7 @@
         </w:tc>
         <w:tc>
           <w:tcPr>
-            <w:tcW w:w="945" w:type="dxa"/>
+            <w:tcW w:w="775" w:type="dxa"/>
             <w:tcBorders>
               <w:top w:val="nil"/>
               <w:left w:val="nil"/>
@@ -12173,7 +11246,7 @@
         </w:tc>
         <w:tc>
           <w:tcPr>
-            <w:tcW w:w="956" w:type="dxa"/>
+            <w:tcW w:w="784" w:type="dxa"/>
             <w:tcBorders>
               <w:top w:val="nil"/>
               <w:left w:val="nil"/>
@@ -12211,7 +11284,7 @@
         </w:tc>
         <w:tc>
           <w:tcPr>
-            <w:tcW w:w="976" w:type="dxa"/>
+            <w:tcW w:w="801" w:type="dxa"/>
             <w:tcBorders>
               <w:top w:val="nil"/>
               <w:left w:val="nil"/>
@@ -12249,7 +11322,7 @@
         </w:tc>
         <w:tc>
           <w:tcPr>
-            <w:tcW w:w="1376" w:type="dxa"/>
+            <w:tcW w:w="1129" w:type="dxa"/>
             <w:tcBorders>
               <w:top w:val="nil"/>
               <w:left w:val="nil"/>
@@ -12281,13 +11354,13 @@
                 <w:sz w:val="21"/>
                 <w:szCs w:val="21"/>
               </w:rPr>
-              <w:t>62.83185307</w:t>
+              <w:t>62.83185</w:t>
             </w:r>
           </w:p>
         </w:tc>
         <w:tc>
           <w:tcPr>
-            <w:tcW w:w="1041" w:type="dxa"/>
+            <w:tcW w:w="854" w:type="dxa"/>
             <w:tcBorders>
               <w:top w:val="nil"/>
               <w:left w:val="nil"/>
@@ -12325,7 +11398,7 @@
         </w:tc>
         <w:tc>
           <w:tcPr>
-            <w:tcW w:w="1041" w:type="dxa"/>
+            <w:tcW w:w="854" w:type="dxa"/>
             <w:tcBorders>
               <w:top w:val="nil"/>
               <w:left w:val="nil"/>
@@ -12357,13 +11430,13 @@
                 <w:sz w:val="21"/>
                 <w:szCs w:val="21"/>
               </w:rPr>
-              <w:t>251.3274</w:t>
+              <w:t>251.327</w:t>
             </w:r>
           </w:p>
         </w:tc>
         <w:tc>
           <w:tcPr>
-            <w:tcW w:w="1376" w:type="dxa"/>
+            <w:tcW w:w="1129" w:type="dxa"/>
             <w:tcBorders>
               <w:top w:val="nil"/>
               <w:left w:val="nil"/>
@@ -12395,13 +11468,13 @@
                 <w:sz w:val="21"/>
                 <w:szCs w:val="21"/>
               </w:rPr>
-              <w:t>1591.549431</w:t>
+              <w:t>1591.5494</w:t>
             </w:r>
           </w:p>
         </w:tc>
         <w:tc>
           <w:tcPr>
-            <w:tcW w:w="1041" w:type="dxa"/>
+            <w:tcW w:w="854" w:type="dxa"/>
             <w:tcBorders>
               <w:top w:val="nil"/>
               <w:left w:val="nil"/>
@@ -12433,13 +11506,13 @@
                 <w:sz w:val="21"/>
                 <w:szCs w:val="21"/>
               </w:rPr>
-              <w:t>795.7747</w:t>
+              <w:t>795.774</w:t>
             </w:r>
           </w:p>
         </w:tc>
         <w:tc>
           <w:tcPr>
-            <w:tcW w:w="1041" w:type="dxa"/>
+            <w:tcW w:w="854" w:type="dxa"/>
             <w:tcBorders>
               <w:top w:val="nil"/>
               <w:left w:val="nil"/>
@@ -12471,7 +11544,7 @@
                 <w:sz w:val="21"/>
                 <w:szCs w:val="21"/>
               </w:rPr>
-              <w:t>397.8874</w:t>
+              <w:t>397.887</w:t>
             </w:r>
           </w:p>
         </w:tc>
@@ -12573,25 +11646,25 @@
     </w:p>
     <w:tbl>
       <w:tblPr>
-        <w:tblW w:w="9440" w:type="dxa"/>
+        <w:tblW w:w="8739" w:type="dxa"/>
         <w:jc w:val="center"/>
         <w:tblLook w:val="04A0" w:firstRow="1" w:lastRow="0" w:firstColumn="1" w:lastColumn="0" w:noHBand="0" w:noVBand="1"/>
       </w:tblPr>
       <w:tblGrid>
-        <w:gridCol w:w="1980"/>
-        <w:gridCol w:w="1860"/>
-        <w:gridCol w:w="1840"/>
-        <w:gridCol w:w="1780"/>
-        <w:gridCol w:w="1980"/>
+        <w:gridCol w:w="1833"/>
+        <w:gridCol w:w="1722"/>
+        <w:gridCol w:w="1703"/>
+        <w:gridCol w:w="1648"/>
+        <w:gridCol w:w="1833"/>
       </w:tblGrid>
       <w:tr>
         <w:trPr>
-          <w:trHeight w:val="288"/>
+          <w:trHeight w:val="224"/>
           <w:jc w:val="center"/>
         </w:trPr>
         <w:tc>
           <w:tcPr>
-            <w:tcW w:w="1980" w:type="dxa"/>
+            <w:tcW w:w="1833" w:type="dxa"/>
             <w:tcBorders>
               <w:top w:val="single" w:sz="8" w:space="0" w:color="000000"/>
               <w:left w:val="single" w:sz="8" w:space="0" w:color="000000"/>
@@ -12639,7 +11712,7 @@
         </w:tc>
         <w:tc>
           <w:tcPr>
-            <w:tcW w:w="1860" w:type="dxa"/>
+            <w:tcW w:w="1722" w:type="dxa"/>
             <w:tcBorders>
               <w:top w:val="single" w:sz="8" w:space="0" w:color="000000"/>
               <w:left w:val="nil"/>
@@ -12687,7 +11760,7 @@
         </w:tc>
         <w:tc>
           <w:tcPr>
-            <w:tcW w:w="1840" w:type="dxa"/>
+            <w:tcW w:w="1703" w:type="dxa"/>
             <w:tcBorders>
               <w:top w:val="single" w:sz="8" w:space="0" w:color="000000"/>
               <w:left w:val="nil"/>
@@ -12745,7 +11818,7 @@
         </w:tc>
         <w:tc>
           <w:tcPr>
-            <w:tcW w:w="1780" w:type="dxa"/>
+            <w:tcW w:w="1648" w:type="dxa"/>
             <w:tcBorders>
               <w:top w:val="single" w:sz="8" w:space="0" w:color="000000"/>
               <w:left w:val="nil"/>
@@ -12803,7 +11876,7 @@
         </w:tc>
         <w:tc>
           <w:tcPr>
-            <w:tcW w:w="1980" w:type="dxa"/>
+            <w:tcW w:w="1833" w:type="dxa"/>
             <w:tcBorders>
               <w:top w:val="single" w:sz="8" w:space="0" w:color="000000"/>
               <w:left w:val="nil"/>
@@ -12862,12 +11935,12 @@
       </w:tr>
       <w:tr>
         <w:trPr>
-          <w:trHeight w:val="288"/>
+          <w:trHeight w:val="224"/>
           <w:jc w:val="center"/>
         </w:trPr>
         <w:tc>
           <w:tcPr>
-            <w:tcW w:w="1980" w:type="dxa"/>
+            <w:tcW w:w="1833" w:type="dxa"/>
             <w:tcBorders>
               <w:top w:val="nil"/>
               <w:left w:val="single" w:sz="8" w:space="0" w:color="000000"/>
@@ -12905,7 +11978,7 @@
         </w:tc>
         <w:tc>
           <w:tcPr>
-            <w:tcW w:w="1860" w:type="dxa"/>
+            <w:tcW w:w="1722" w:type="dxa"/>
             <w:tcBorders>
               <w:top w:val="nil"/>
               <w:left w:val="nil"/>
@@ -12943,7 +12016,7 @@
         </w:tc>
         <w:tc>
           <w:tcPr>
-            <w:tcW w:w="1840" w:type="dxa"/>
+            <w:tcW w:w="1703" w:type="dxa"/>
             <w:tcBorders>
               <w:top w:val="nil"/>
               <w:left w:val="nil"/>
@@ -12981,7 +12054,7 @@
         </w:tc>
         <w:tc>
           <w:tcPr>
-            <w:tcW w:w="1780" w:type="dxa"/>
+            <w:tcW w:w="1648" w:type="dxa"/>
             <w:tcBorders>
               <w:top w:val="nil"/>
               <w:left w:val="nil"/>
@@ -13019,7 +12092,7 @@
         </w:tc>
         <w:tc>
           <w:tcPr>
-            <w:tcW w:w="1980" w:type="dxa"/>
+            <w:tcW w:w="1833" w:type="dxa"/>
             <w:tcBorders>
               <w:top w:val="nil"/>
               <w:left w:val="nil"/>
@@ -13092,13 +12165,7 @@
         <w:rPr>
           <w:rFonts w:ascii="宋体" w:hAnsi="宋体" w:hint="eastAsia"/>
         </w:rPr>
-        <w:t>因为</w:t>
-      </w:r>
-      <w:r>
-        <w:rPr>
-          <w:rFonts w:ascii="宋体" w:hAnsi="宋体" w:hint="eastAsia"/>
-        </w:rPr>
-        <w:t>电路并联，所以R、</w:t>
+        <w:t>因为电路并联，所以R、</w:t>
       </w:r>
       <w:r>
         <w:rPr>
@@ -13122,13 +12189,7 @@
         <w:rPr>
           <w:rFonts w:ascii="宋体" w:hAnsi="宋体" w:hint="eastAsia"/>
         </w:rPr>
-        <w:t>的电压同相。</w:t>
-      </w:r>
-      <w:r>
-        <w:rPr>
-          <w:rFonts w:ascii="宋体" w:hAnsi="宋体" w:hint="eastAsia"/>
-        </w:rPr>
-        <w:t>L上的电流比电压落后</w:t>
+        <w:t>的电压同相。L上的电流比电压落后</w:t>
       </w:r>
       <m:oMath>
         <m:f>
@@ -13404,13 +12465,7 @@
         <w:rPr>
           <w:rFonts w:ascii="宋体" w:hAnsi="宋体" w:hint="eastAsia"/>
         </w:rPr>
-        <w:t>电流</w:t>
-      </w:r>
-      <w:r>
-        <w:rPr>
-          <w:rFonts w:ascii="宋体" w:hAnsi="宋体" w:hint="eastAsia"/>
-        </w:rPr>
-        <w:t>几乎一致，由此可以验证基尔霍夫电流定律的正确性。</w:t>
+        <w:t>电流几乎一致，由此可以验证基尔霍夫电流定律的正确性。</w:t>
       </w:r>
     </w:p>
     <w:p>
@@ -13452,7 +12507,7 @@
           <w:sz w:val="28"/>
           <w:szCs w:val="28"/>
         </w:rPr>
-        <w:t>（</w:t>
+        <w:t>（5）</w:t>
       </w:r>
       <w:r>
         <w:rPr>
@@ -13460,7 +12515,7 @@
           <w:sz w:val="28"/>
           <w:szCs w:val="28"/>
         </w:rPr>
-        <w:t>5</w:t>
+        <w:t>实验</w:t>
       </w:r>
       <w:r>
         <w:rPr>
@@ -13468,22 +12523,6 @@
           <w:sz w:val="28"/>
           <w:szCs w:val="28"/>
         </w:rPr>
-        <w:t>）</w:t>
-      </w:r>
-      <w:r>
-        <w:rPr>
-          <w:rFonts w:ascii="黑体" w:eastAsia="黑体" w:hAnsi="黑体" w:hint="eastAsia"/>
-          <w:sz w:val="28"/>
-          <w:szCs w:val="28"/>
-        </w:rPr>
-        <w:t>实验</w:t>
-      </w:r>
-      <w:r>
-        <w:rPr>
-          <w:rFonts w:ascii="黑体" w:eastAsia="黑体" w:hAnsi="黑体" w:hint="eastAsia"/>
-          <w:sz w:val="28"/>
-          <w:szCs w:val="28"/>
-        </w:rPr>
         <w:t>分析及思考</w:t>
       </w:r>
     </w:p>
@@ -13512,13 +12551,8 @@
         <w:rPr>
           <w:rFonts w:ascii="宋体" w:hAnsi="宋体" w:hint="eastAsia"/>
         </w:rPr>
-        <w:t>（2）因为电阻R的电流和电压在交直流通路中都保持同相，所以电阻在交直流电路中都有</w:t>
-      </w:r>
-      <w:r>
-        <w:rPr>
-          <w:rFonts w:ascii="宋体" w:hAnsi="宋体" w:hint="eastAsia"/>
-        </w:rPr>
-        <w:t>限流，分流，分压和降压的作用；</w:t>
+        <w:lastRenderedPageBreak/>
+        <w:t>（2）因为电阻R的电流和电压在交直流通路中都保持同相，所以电阻在交直流电路中都有限流，分流，分压和降压的作用；</w:t>
       </w:r>
     </w:p>
     <w:p>
@@ -13532,14 +12566,7 @@
         <w:rPr>
           <w:rFonts w:ascii="宋体" w:hAnsi="宋体" w:hint="eastAsia"/>
         </w:rPr>
-        <w:t>电感具有阻碍电流变化的作用，在直流通路中相当于一根导线，但在交</w:t>
-      </w:r>
-      <w:r>
-        <w:rPr>
-          <w:rFonts w:ascii="宋体" w:hAnsi="宋体" w:hint="eastAsia"/>
-        </w:rPr>
-        <w:lastRenderedPageBreak/>
-        <w:t>流通路中，电压的相位总是超前于电流相位，且可以储存电能。所以电感具有通直流，</w:t>
+        <w:t>电感具有阻碍电流变化的作用，在直流通路中相当于一根导线，但在交流通路中，电压的相位总是超前于电流相位，且可以储存电能。所以电感具有通直流，</w:t>
       </w:r>
       <w:proofErr w:type="gramStart"/>
       <w:r>
@@ -14134,6 +13161,7 @@
         <w:rPr>
           <w:rFonts w:ascii="宋体" w:hAnsi="宋体" w:hint="eastAsia"/>
         </w:rPr>
+        <w:lastRenderedPageBreak/>
         <w:t>遇到的问题：</w:t>
       </w:r>
       <w:r>
@@ -14166,27 +13194,14 @@
         <w:rPr>
           <w:rFonts w:ascii="宋体" w:hAnsi="宋体" w:hint="eastAsia"/>
         </w:rPr>
-        <w:t>：</w:t>
-      </w:r>
-      <w:r>
-        <w:rPr>
-          <w:rFonts w:ascii="宋体" w:hAnsi="宋体" w:hint="eastAsia"/>
-        </w:rPr>
-        <w:t>每次改变输入电压的频率后调整输入电压幅度，使外电路总</w:t>
+        <w:t>：每次改变输入电压的频率后调整输入电压幅度，使外电路总</w:t>
       </w:r>
       <w:proofErr w:type="gramStart"/>
       <w:r>
         <w:rPr>
           <w:rFonts w:ascii="宋体" w:hAnsi="宋体" w:hint="eastAsia"/>
         </w:rPr>
-        <w:t>电</w:t>
-      </w:r>
-      <w:r>
-        <w:rPr>
-          <w:rFonts w:ascii="宋体" w:hAnsi="宋体" w:hint="eastAsia"/>
-        </w:rPr>
-        <w:lastRenderedPageBreak/>
-        <w:t>压电压</w:t>
+        <w:t>电压电压</w:t>
       </w:r>
       <w:proofErr w:type="gramEnd"/>
       <w:r>
@@ -14208,7 +13223,7 @@
       <w:pPr>
         <w:ind w:firstLineChars="200" w:firstLine="480"/>
         <w:rPr>
-          <w:rFonts w:ascii="宋体" w:hAnsi="宋体"/>
+          <w:rFonts w:ascii="宋体" w:hAnsi="宋体" w:hint="eastAsia"/>
         </w:rPr>
       </w:pPr>
       <w:r>
@@ -14233,32 +13248,54 @@
         <w:rPr>
           <w:rFonts w:ascii="宋体" w:hAnsi="宋体" w:hint="eastAsia"/>
         </w:rPr>
-        <w:t>自身的性质</w:t>
-      </w:r>
-      <w:r>
-        <w:rPr>
-          <w:rFonts w:ascii="宋体" w:hAnsi="宋体" w:hint="eastAsia"/>
-        </w:rPr>
-        <w:t>，</w:t>
-      </w:r>
-      <w:r>
-        <w:rPr>
-          <w:rFonts w:ascii="宋体" w:hAnsi="宋体" w:hint="eastAsia"/>
-        </w:rPr>
-        <w:t>和在不同电路中的作用有了更加深刻的理解，</w:t>
-      </w:r>
-      <w:r>
-        <w:rPr>
-          <w:rFonts w:ascii="宋体" w:hAnsi="宋体" w:hint="eastAsia"/>
-        </w:rPr>
-        <w:t>解决交流电路中的问题时，应采用向量图的方法解决。</w:t>
-      </w:r>
+        <w:t>自身的性质，和在不同电路中的作用有了更加深刻的理解，解决交流电路中的问题时，应采用向量图的方法解决。</w:t>
+      </w:r>
+    </w:p>
+    <w:p>
+      <w:pPr>
+        <w:tabs>
+          <w:tab w:val="left" w:pos="2818"/>
+          <w:tab w:val="left" w:pos="6245"/>
+        </w:tabs>
+        <w:rPr>
+          <w:rFonts w:ascii="宋体" w:hAnsi="宋体"/>
+        </w:rPr>
+      </w:pPr>
+      <w:r>
+        <w:rPr>
+          <w:rFonts w:ascii="宋体" w:hAnsi="宋体"/>
+        </w:rPr>
+        <w:tab/>
+      </w:r>
+      <w:r>
+        <w:rPr>
+          <w:rFonts w:ascii="宋体" w:hAnsi="宋体"/>
+        </w:rPr>
+        <w:tab/>
+      </w:r>
+    </w:p>
+    <w:p>
+      <w:pPr>
+        <w:tabs>
+          <w:tab w:val="left" w:pos="2818"/>
+          <w:tab w:val="left" w:pos="6245"/>
+        </w:tabs>
+        <w:rPr>
+          <w:rFonts w:ascii="宋体" w:hAnsi="宋体"/>
+        </w:rPr>
+      </w:pPr>
     </w:p>
     <w:sectPr>
       <w:headerReference w:type="default" r:id="rId26"/>
       <w:footerReference w:type="default" r:id="rId27"/>
       <w:pgSz w:w="11906" w:h="16838"/>
       <w:pgMar w:top="1440" w:right="1800" w:bottom="1440" w:left="1800" w:header="851" w:footer="992" w:gutter="0"/>
+      <w:pgBorders w:zOrder="back">
+        <w:top w:val="single" w:sz="8" w:space="5" w:color="000000" w:themeColor="text1"/>
+        <w:left w:val="single" w:sz="8" w:space="31" w:color="000000" w:themeColor="text1"/>
+        <w:bottom w:val="single" w:sz="8" w:space="5" w:color="000000" w:themeColor="text1"/>
+        <w:right w:val="single" w:sz="8" w:space="31" w:color="000000" w:themeColor="text1"/>
+      </w:pgBorders>
       <w:cols w:space="425"/>
       <w:docGrid w:type="lines" w:linePitch="312"/>
     </w:sectPr>
@@ -14287,6 +13324,80 @@
 
 <file path=word/footer1.xml><?xml version="1.0" encoding="utf-8"?>
 <w:ftr xmlns:wpc="http://schemas.microsoft.com/office/word/2010/wordprocessingCanvas" xmlns:cx="http://schemas.microsoft.com/office/drawing/2014/chartex" xmlns:cx1="http://schemas.microsoft.com/office/drawing/2015/9/8/chartex" xmlns:cx2="http://schemas.microsoft.com/office/drawing/2015/10/21/chartex" xmlns:cx3="http://schemas.microsoft.com/office/drawing/2016/5/9/chartex" xmlns:cx4="http://schemas.microsoft.com/office/drawing/2016/5/10/chartex" xmlns:cx5="http://schemas.microsoft.com/office/drawing/2016/5/11/chartex" xmlns:cx6="http://schemas.microsoft.com/office/drawing/2016/5/12/chartex" xmlns:cx7="http://schemas.microsoft.com/office/drawing/2016/5/13/chartex" xmlns:cx8="http://schemas.microsoft.com/office/drawing/2016/5/14/chartex" xmlns:mc="http://schemas.openxmlformats.org/markup-compatibility/2006" xmlns:aink="http://schemas.microsoft.com/office/drawing/2016/ink" xmlns:am3d="http://schemas.microsoft.com/office/drawing/2017/model3d" xmlns:o="urn:schemas-microsoft-com:office:office" xmlns:r="http://schemas.openxmlformats.org/officeDocument/2006/relationships" xmlns:m="http://schemas.openxmlformats.org/officeDocument/2006/math" xmlns:v="urn:schemas-microsoft-com:vml" xmlns:wp14="http://schemas.microsoft.com/office/word/2010/wordprocessingDrawing" xmlns:wp="http://schemas.openxmlformats.org/drawingml/2006/wordprocessingDrawing" xmlns:w10="urn:schemas-microsoft-com:office:word" xmlns:w="http://schemas.openxmlformats.org/wordprocessingml/2006/main" xmlns:w14="http://schemas.microsoft.com/office/word/2010/wordml" xmlns:w15="http://schemas.microsoft.com/office/word/2012/wordml" xmlns:w16cex="http://schemas.microsoft.com/office/word/2018/wordml/cex" xmlns:w16cid="http://schemas.microsoft.com/office/word/2016/wordml/cid" xmlns:w16="http://schemas.microsoft.com/office/word/2018/wordml" xmlns:w16se="http://schemas.microsoft.com/office/word/2015/wordml/symex" xmlns:wpg="http://schemas.microsoft.com/office/word/2010/wordprocessingGroup" xmlns:wpi="http://schemas.microsoft.com/office/word/2010/wordprocessingInk" xmlns:wne="http://schemas.microsoft.com/office/word/2006/wordml" xmlns:wps="http://schemas.microsoft.com/office/word/2010/wordprocessingShape" mc:Ignorable="w14 w15 w16se w16cid w16 w16cex wp14">
+  <w:p>
+    <w:pPr>
+      <w:pStyle w:val="a8"/>
+      <w:jc w:val="center"/>
+      <w:rPr>
+        <w:rFonts w:ascii="幼圆" w:eastAsia="幼圆"/>
+      </w:rPr>
+    </w:pPr>
+    <w:sdt>
+      <w:sdtPr>
+        <w:id w:val="927774626"/>
+        <w:docPartObj>
+          <w:docPartGallery w:val="Page Numbers (Bottom of Page)"/>
+          <w:docPartUnique/>
+        </w:docPartObj>
+      </w:sdtPr>
+      <w:sdtEndPr>
+        <w:rPr>
+          <w:rFonts w:ascii="幼圆" w:eastAsia="幼圆" w:hint="eastAsia"/>
+        </w:rPr>
+      </w:sdtEndPr>
+      <w:sdtContent>
+        <w:r>
+          <w:rPr>
+            <w:rFonts w:ascii="幼圆" w:eastAsia="幼圆" w:hint="eastAsia"/>
+          </w:rPr>
+          <w:t xml:space="preserve">Page  </w:t>
+        </w:r>
+        <w:r>
+          <w:rPr>
+            <w:rFonts w:ascii="幼圆" w:eastAsia="幼圆" w:hint="eastAsia"/>
+          </w:rPr>
+          <w:fldChar w:fldCharType="begin"/>
+        </w:r>
+        <w:r>
+          <w:rPr>
+            <w:rFonts w:ascii="幼圆" w:eastAsia="幼圆" w:hint="eastAsia"/>
+          </w:rPr>
+          <w:instrText>PAGE   \* MERGEFORMAT</w:instrText>
+        </w:r>
+        <w:r>
+          <w:rPr>
+            <w:rFonts w:ascii="幼圆" w:eastAsia="幼圆" w:hint="eastAsia"/>
+          </w:rPr>
+          <w:fldChar w:fldCharType="separate"/>
+        </w:r>
+        <w:r>
+          <w:rPr>
+            <w:rFonts w:ascii="幼圆" w:eastAsia="幼圆" w:hint="eastAsia"/>
+            <w:lang w:val="zh-CN"/>
+          </w:rPr>
+          <w:t>2</w:t>
+        </w:r>
+        <w:r>
+          <w:rPr>
+            <w:rFonts w:ascii="幼圆" w:eastAsia="幼圆" w:hint="eastAsia"/>
+          </w:rPr>
+          <w:fldChar w:fldCharType="end"/>
+        </w:r>
+      </w:sdtContent>
+    </w:sdt>
+    <w:r>
+      <w:rPr>
+        <w:rFonts w:ascii="幼圆" w:eastAsia="幼圆" w:hint="eastAsia"/>
+      </w:rPr>
+      <w:t xml:space="preserve">  of  </w:t>
+    </w:r>
+    <w:r>
+      <w:rPr>
+        <w:rFonts w:ascii="幼圆" w:eastAsia="幼圆"/>
+      </w:rPr>
+      <w:t>16</w:t>
+    </w:r>
+  </w:p>
   <w:p>
     <w:pPr>
       <w:pStyle w:val="a6"/>
@@ -14302,26 +13413,6 @@
         <w:szCs w:val="16"/>
       </w:rPr>
     </w:pPr>
-    <w:r>
-      <w:rPr>
-        <w:rFonts w:ascii="微软雅黑" w:eastAsia="微软雅黑" w:hAnsi="微软雅黑" w:hint="eastAsia"/>
-        <w:b/>
-        <w:bCs/>
-        <w:sz w:val="16"/>
-        <w:szCs w:val="16"/>
-      </w:rPr>
-      <w:t>P</w:t>
-    </w:r>
-    <w:r>
-      <w:rPr>
-        <w:rFonts w:ascii="微软雅黑" w:eastAsia="微软雅黑" w:hAnsi="微软雅黑"/>
-        <w:b/>
-        <w:bCs/>
-        <w:sz w:val="16"/>
-        <w:szCs w:val="16"/>
-      </w:rPr>
-      <w:t>age        of</w:t>
-    </w:r>
   </w:p>
 </w:ftr>
 </file>
@@ -14378,7 +13469,7 @@
           <wp:extent cx="2058670" cy="565150"/>
           <wp:effectExtent l="0" t="0" r="0" b="6350"/>
           <wp:wrapNone/>
-          <wp:docPr id="4" name="图片 4"/>
+          <wp:docPr id="6" name="图片 6"/>
           <wp:cNvGraphicFramePr>
             <a:graphicFrameLocks xmlns:a="http://schemas.openxmlformats.org/drawingml/2006/main" noChangeAspect="1"/>
           </wp:cNvGraphicFramePr>
@@ -14457,7 +13548,77 @@
         <w:sz w:val="16"/>
         <w:szCs w:val="16"/>
       </w:rPr>
-      <w:t>报告</w:t>
+      <w:t xml:space="preserve">报告 </w:t>
+    </w:r>
+    <w:r>
+      <w:rPr>
+        <w:rFonts w:ascii="微软雅黑" w:eastAsia="微软雅黑" w:hAnsi="微软雅黑"/>
+        <w:b/>
+        <w:bCs/>
+        <w:sz w:val="16"/>
+        <w:szCs w:val="16"/>
+      </w:rPr>
+      <w:t xml:space="preserve">                </w:t>
+    </w:r>
+    <w:r>
+      <w:rPr>
+        <w:rFonts w:ascii="微软雅黑" w:eastAsia="微软雅黑" w:hAnsi="微软雅黑" w:hint="eastAsia"/>
+        <w:b/>
+        <w:bCs/>
+        <w:sz w:val="16"/>
+        <w:szCs w:val="16"/>
+      </w:rPr>
+      <w:t>实验</w:t>
+    </w:r>
+    <w:r>
+      <w:rPr>
+        <w:rFonts w:ascii="微软雅黑" w:eastAsia="微软雅黑" w:hAnsi="微软雅黑" w:hint="eastAsia"/>
+        <w:b/>
+        <w:bCs/>
+        <w:sz w:val="16"/>
+        <w:szCs w:val="16"/>
+      </w:rPr>
+      <w:t>八</w:t>
+    </w:r>
+    <w:r>
+      <w:rPr>
+        <w:rFonts w:ascii="微软雅黑" w:eastAsia="微软雅黑" w:hAnsi="微软雅黑" w:hint="eastAsia"/>
+        <w:b/>
+        <w:bCs/>
+        <w:sz w:val="16"/>
+        <w:szCs w:val="16"/>
+      </w:rPr>
+      <w:t xml:space="preserve"> &amp;</w:t>
+    </w:r>
+    <w:r>
+      <w:rPr>
+        <w:rFonts w:ascii="微软雅黑" w:eastAsia="微软雅黑" w:hAnsi="微软雅黑"/>
+        <w:b/>
+        <w:bCs/>
+        <w:sz w:val="16"/>
+        <w:szCs w:val="16"/>
+      </w:rPr>
+      <w:t xml:space="preserve"> </w:t>
+    </w:r>
+    <w:r>
+      <w:rPr>
+        <w:rFonts w:ascii="微软雅黑" w:eastAsia="微软雅黑" w:hAnsi="微软雅黑" w:hint="eastAsia"/>
+        <w:b/>
+        <w:bCs/>
+        <w:sz w:val="16"/>
+        <w:szCs w:val="16"/>
+      </w:rPr>
+      <w:t>实验</w:t>
+    </w:r>
+    <w:r>
+      <w:rPr>
+        <w:rFonts w:ascii="微软雅黑" w:eastAsia="微软雅黑" w:hAnsi="微软雅黑" w:hint="eastAsia"/>
+        <w:b/>
+        <w:bCs/>
+        <w:sz w:val="16"/>
+        <w:szCs w:val="16"/>
+      </w:rPr>
+      <w:t>九</w:t>
     </w:r>
   </w:p>
 </w:hdr>
@@ -16130,7 +15291,7 @@
   <w:style w:type="paragraph" w:default="1" w:styleId="a">
     <w:name w:val="Normal"/>
     <w:qFormat/>
-    <w:rsid w:val="00F31A79"/>
+    <w:rsid w:val="00C4609F"/>
     <w:pPr>
       <w:widowControl w:val="0"/>
       <w:spacing w:line="460" w:lineRule="exact"/>

--- a/3班-19308069-雷俊峰-19308072-李冬- 一阶、二阶动态电路研究 & R、L、C 元件性能的研究.docx
+++ b/3班-19308069-雷俊峰-19308072-李冬- 一阶、二阶动态电路研究 & R、L、C 元件性能的研究.docx
@@ -768,7 +768,7 @@
     <w:p>
       <w:pPr>
         <w:rPr>
-          <w:rFonts w:ascii="宋体" w:hAnsi="宋体"/>
+          <w:rFonts w:ascii="宋体" w:hAnsi="宋体" w:hint="eastAsia"/>
           <w:sz w:val="28"/>
           <w:szCs w:val="28"/>
         </w:rPr>
@@ -1977,7 +1977,19 @@
         <w:rPr>
           <w:rFonts w:ascii="宋体" w:hAnsi="宋体" w:hint="eastAsia"/>
         </w:rPr>
-        <w:t>图电路中，设</w:t>
+        <w:t>图</w:t>
+      </w:r>
+      <w:r>
+        <w:rPr>
+          <w:rFonts w:ascii="宋体" w:hAnsi="宋体" w:hint="eastAsia"/>
+        </w:rPr>
+        <w:t>1-3</w:t>
+      </w:r>
+      <w:r>
+        <w:rPr>
+          <w:rFonts w:ascii="宋体" w:hAnsi="宋体" w:hint="eastAsia"/>
+        </w:rPr>
+        <w:t>电路中，设</w:t>
       </w:r>
       <w:r>
         <w:rPr>
@@ -2180,173 +2192,17 @@
           <w:szCs w:val="28"/>
         </w:rPr>
       </w:pPr>
-    </w:p>
-    <w:p>
-      <w:pPr>
-        <w:ind w:left="280"/>
+      <w:r>
         <w:rPr>
           <w:rFonts w:ascii="黑体" w:eastAsia="黑体" w:hAnsi="黑体"/>
           <w:sz w:val="28"/>
           <w:szCs w:val="28"/>
         </w:rPr>
-      </w:pPr>
-    </w:p>
-    <w:p>
-      <w:pPr>
-        <w:ind w:left="280" w:firstLineChars="200" w:firstLine="480"/>
-        <w:rPr>
-          <w:rFonts w:ascii="宋体" w:hAnsi="宋体"/>
-        </w:rPr>
-      </w:pPr>
-      <w:r>
-        <w:rPr>
-          <w:rFonts w:ascii="宋体" w:hAnsi="宋体"/>
-        </w:rPr>
-        <w:t>1．</w:t>
-      </w:r>
-      <w:r>
-        <w:rPr>
-          <w:rFonts w:ascii="宋体" w:hAnsi="宋体" w:hint="eastAsia"/>
-        </w:rPr>
-        <w:t>图电路中，设</w:t>
-      </w:r>
-      <w:r>
-        <w:rPr>
-          <w:rFonts w:ascii="宋体" w:hAnsi="宋体" w:hint="eastAsia"/>
-        </w:rPr>
-        <w:t xml:space="preserve"> </w:t>
-      </w:r>
-      <w:r>
-        <w:rPr>
-          <w:rFonts w:ascii="宋体" w:hAnsi="宋体"/>
-        </w:rPr>
-        <w:t xml:space="preserve"> </w:t>
-      </w:r>
-      <m:oMath>
-        <m:sSub>
-          <m:sSubPr>
-            <m:ctrlPr>
-              <w:rPr>
-                <w:rFonts w:ascii="Cambria Math" w:hAnsi="Cambria Math"/>
-              </w:rPr>
-            </m:ctrlPr>
-          </m:sSubPr>
-          <m:e>
-            <m:r>
-              <w:rPr>
-                <w:rFonts w:ascii="Cambria Math" w:hAnsi="Cambria Math"/>
-              </w:rPr>
-              <m:t>u</m:t>
-            </m:r>
-          </m:e>
-          <m:sub>
-            <m:r>
-              <m:rPr>
-                <m:sty m:val="p"/>
-              </m:rPr>
-              <w:rPr>
-                <w:rFonts w:ascii="Cambria Math" w:hAnsi="Cambria Math"/>
-              </w:rPr>
-              <m:t>入</m:t>
-            </m:r>
-          </m:sub>
-        </m:sSub>
-      </m:oMath>
-      <w:r>
-        <w:rPr>
-          <w:rFonts w:ascii="宋体" w:hAnsi="宋体"/>
-        </w:rPr>
-        <w:t xml:space="preserve"> </w:t>
-      </w:r>
-      <w:r>
-        <w:rPr>
-          <w:rFonts w:ascii="宋体" w:hAnsi="宋体" w:hint="eastAsia"/>
-        </w:rPr>
-        <w:t>为一</w:t>
-      </w:r>
-      <w:r>
-        <w:rPr>
-          <w:rFonts w:ascii="宋体" w:hAnsi="宋体" w:hint="eastAsia"/>
-        </w:rPr>
-        <w:t>矩形脉冲</w:t>
-      </w:r>
-      <w:r>
-        <w:rPr>
-          <w:rFonts w:ascii="宋体" w:hAnsi="宋体" w:hint="eastAsia"/>
-        </w:rPr>
-        <w:t>电压，其幅度为</w:t>
-      </w:r>
-      <w:r>
-        <w:rPr>
-          <w:rFonts w:ascii="宋体" w:hAnsi="宋体" w:hint="eastAsia"/>
-        </w:rPr>
-        <w:t xml:space="preserve">U=6V，频率为1KHz，C=0.033μF。试分别画出R=100K以及R=10K时的 </w:t>
-      </w:r>
-      <m:oMath>
-        <m:sSub>
-          <m:sSubPr>
-            <m:ctrlPr>
-              <w:rPr>
-                <w:rFonts w:ascii="Cambria Math" w:hAnsi="Cambria Math"/>
-              </w:rPr>
-            </m:ctrlPr>
-          </m:sSubPr>
-          <m:e>
-            <m:r>
-              <w:rPr>
-                <w:rFonts w:ascii="Cambria Math" w:hAnsi="Cambria Math"/>
-              </w:rPr>
-              <m:t>u</m:t>
-            </m:r>
-          </m:e>
-          <m:sub>
-            <m:r>
-              <m:rPr>
-                <m:sty m:val="p"/>
-              </m:rPr>
-              <w:rPr>
-                <w:rFonts w:ascii="Cambria Math" w:hAnsi="Cambria Math" w:hint="eastAsia"/>
-              </w:rPr>
-              <m:t>出</m:t>
-            </m:r>
-          </m:sub>
-        </m:sSub>
-      </m:oMath>
-      <w:r>
-        <w:rPr>
-          <w:rFonts w:ascii="宋体" w:hAnsi="宋体"/>
-        </w:rPr>
-        <w:t xml:space="preserve"> </w:t>
-      </w:r>
-      <w:r>
-        <w:rPr>
-          <w:rFonts w:ascii="宋体" w:hAnsi="宋体" w:hint="eastAsia"/>
-        </w:rPr>
-        <w:t>波形。</w:t>
-      </w:r>
-    </w:p>
-    <w:p>
-      <w:pPr>
-        <w:spacing w:line="240" w:lineRule="auto"/>
-        <w:jc w:val="center"/>
-        <w:rPr>
-          <w:rFonts w:ascii="黑体" w:eastAsia="黑体" w:hAnsi="黑体"/>
-          <w:sz w:val="28"/>
-          <w:szCs w:val="28"/>
-        </w:rPr>
-      </w:pPr>
-      <w:r>
-        <w:rPr>
-          <w:rFonts w:ascii="黑体" w:eastAsia="黑体" w:hAnsi="黑体"/>
-          <w:noProof/>
-          <w:sz w:val="28"/>
-          <w:szCs w:val="28"/>
-        </w:rPr>
         <w:drawing>
-          <wp:inline distT="0" distB="0" distL="0" distR="0" wp14:anchorId="3A524B5E" wp14:editId="022223C1">
-            <wp:extent cx="4318222" cy="1308167"/>
-            <wp:effectExtent l="0" t="0" r="6350" b="6350"/>
-            <wp:docPr id="12" name="图片 12"/>
+          <wp:inline distT="0" distB="0" distL="0" distR="0" wp14:anchorId="1D0F6740" wp14:editId="2B91F32F">
+            <wp:extent cx="3117273" cy="1497079"/>
+            <wp:effectExtent l="0" t="0" r="6985" b="8255"/>
+            <wp:docPr id="16" name="图片 16"/>
             <wp:cNvGraphicFramePr>
               <a:graphicFrameLocks xmlns:a="http://schemas.openxmlformats.org/drawingml/2006/main" noChangeAspect="1"/>
             </wp:cNvGraphicFramePr>
@@ -2366,6 +2222,523 @@
                   <pic:spPr>
                     <a:xfrm>
                       <a:off x="0" y="0"/>
+                      <a:ext cx="3155500" cy="1515438"/>
+                    </a:xfrm>
+                    <a:prstGeom prst="rect">
+                      <a:avLst/>
+                    </a:prstGeom>
+                  </pic:spPr>
+                </pic:pic>
+              </a:graphicData>
+            </a:graphic>
+          </wp:inline>
+        </w:drawing>
+      </w:r>
+    </w:p>
+    <w:p>
+      <w:pPr>
+        <w:spacing w:line="360" w:lineRule="auto"/>
+        <w:ind w:firstLineChars="200" w:firstLine="320"/>
+        <w:jc w:val="center"/>
+        <w:rPr>
+          <w:rFonts w:ascii="微软雅黑" w:eastAsia="微软雅黑" w:hAnsi="微软雅黑"/>
+          <w:b/>
+          <w:bCs/>
+          <w:sz w:val="16"/>
+          <w:szCs w:val="16"/>
+        </w:rPr>
+      </w:pPr>
+      <w:r>
+        <w:rPr>
+          <w:rFonts w:ascii="微软雅黑" w:eastAsia="微软雅黑" w:hAnsi="微软雅黑" w:hint="eastAsia"/>
+          <w:b/>
+          <w:bCs/>
+          <w:sz w:val="16"/>
+          <w:szCs w:val="16"/>
+        </w:rPr>
+        <w:t>R</w:t>
+      </w:r>
+      <w:r>
+        <w:rPr>
+          <w:rFonts w:ascii="微软雅黑" w:eastAsia="微软雅黑" w:hAnsi="微软雅黑"/>
+          <w:b/>
+          <w:bCs/>
+          <w:sz w:val="16"/>
+          <w:szCs w:val="16"/>
+        </w:rPr>
+        <w:t>=1K</w:t>
+      </w:r>
+    </w:p>
+    <w:p>
+      <w:pPr>
+        <w:spacing w:line="240" w:lineRule="auto"/>
+        <w:jc w:val="center"/>
+        <w:rPr>
+          <w:rFonts w:ascii="黑体" w:eastAsia="黑体" w:hAnsi="黑体"/>
+          <w:sz w:val="28"/>
+          <w:szCs w:val="28"/>
+        </w:rPr>
+      </w:pPr>
+      <w:r>
+        <w:rPr>
+          <w:rFonts w:ascii="黑体" w:eastAsia="黑体" w:hAnsi="黑体"/>
+          <w:sz w:val="28"/>
+          <w:szCs w:val="28"/>
+        </w:rPr>
+        <w:drawing>
+          <wp:inline distT="0" distB="0" distL="0" distR="0" wp14:anchorId="1CCD25A1" wp14:editId="049F46CD">
+            <wp:extent cx="3105790" cy="1496291"/>
+            <wp:effectExtent l="0" t="0" r="0" b="8890"/>
+            <wp:docPr id="17" name="图片 17"/>
+            <wp:cNvGraphicFramePr>
+              <a:graphicFrameLocks xmlns:a="http://schemas.openxmlformats.org/drawingml/2006/main" noChangeAspect="1"/>
+            </wp:cNvGraphicFramePr>
+            <a:graphic xmlns:a="http://schemas.openxmlformats.org/drawingml/2006/main">
+              <a:graphicData uri="http://schemas.openxmlformats.org/drawingml/2006/picture">
+                <pic:pic xmlns:pic="http://schemas.openxmlformats.org/drawingml/2006/picture">
+                  <pic:nvPicPr>
+                    <pic:cNvPr id="1" name=""/>
+                    <pic:cNvPicPr/>
+                  </pic:nvPicPr>
+                  <pic:blipFill>
+                    <a:blip r:embed="rId12"/>
+                    <a:stretch>
+                      <a:fillRect/>
+                    </a:stretch>
+                  </pic:blipFill>
+                  <pic:spPr>
+                    <a:xfrm>
+                      <a:off x="0" y="0"/>
+                      <a:ext cx="3136467" cy="1511070"/>
+                    </a:xfrm>
+                    <a:prstGeom prst="rect">
+                      <a:avLst/>
+                    </a:prstGeom>
+                  </pic:spPr>
+                </pic:pic>
+              </a:graphicData>
+            </a:graphic>
+          </wp:inline>
+        </w:drawing>
+      </w:r>
+    </w:p>
+    <w:p>
+      <w:pPr>
+        <w:spacing w:line="360" w:lineRule="auto"/>
+        <w:ind w:firstLineChars="200" w:firstLine="320"/>
+        <w:jc w:val="center"/>
+        <w:rPr>
+          <w:rFonts w:ascii="微软雅黑" w:eastAsia="微软雅黑" w:hAnsi="微软雅黑"/>
+          <w:b/>
+          <w:bCs/>
+          <w:sz w:val="16"/>
+          <w:szCs w:val="16"/>
+        </w:rPr>
+      </w:pPr>
+      <w:r>
+        <w:rPr>
+          <w:rFonts w:ascii="微软雅黑" w:eastAsia="微软雅黑" w:hAnsi="微软雅黑" w:hint="eastAsia"/>
+          <w:b/>
+          <w:bCs/>
+          <w:sz w:val="16"/>
+          <w:szCs w:val="16"/>
+        </w:rPr>
+        <w:t>R</w:t>
+      </w:r>
+      <w:r>
+        <w:rPr>
+          <w:rFonts w:ascii="微软雅黑" w:eastAsia="微软雅黑" w:hAnsi="微软雅黑"/>
+          <w:b/>
+          <w:bCs/>
+          <w:sz w:val="16"/>
+          <w:szCs w:val="16"/>
+        </w:rPr>
+        <w:t>=1</w:t>
+      </w:r>
+      <w:r>
+        <w:rPr>
+          <w:rFonts w:ascii="微软雅黑" w:eastAsia="微软雅黑" w:hAnsi="微软雅黑" w:hint="eastAsia"/>
+          <w:b/>
+          <w:bCs/>
+          <w:sz w:val="16"/>
+          <w:szCs w:val="16"/>
+        </w:rPr>
+        <w:t>0</w:t>
+      </w:r>
+      <w:r>
+        <w:rPr>
+          <w:rFonts w:ascii="微软雅黑" w:eastAsia="微软雅黑" w:hAnsi="微软雅黑"/>
+          <w:b/>
+          <w:bCs/>
+          <w:sz w:val="16"/>
+          <w:szCs w:val="16"/>
+        </w:rPr>
+        <w:t>K</w:t>
+      </w:r>
+    </w:p>
+    <w:p>
+      <w:pPr>
+        <w:spacing w:line="240" w:lineRule="auto"/>
+        <w:jc w:val="center"/>
+        <w:rPr>
+          <w:rFonts w:ascii="黑体" w:eastAsia="黑体" w:hAnsi="黑体"/>
+          <w:sz w:val="28"/>
+          <w:szCs w:val="28"/>
+        </w:rPr>
+      </w:pPr>
+      <w:r>
+        <w:rPr>
+          <w:rFonts w:ascii="黑体" w:eastAsia="黑体" w:hAnsi="黑体"/>
+          <w:sz w:val="28"/>
+          <w:szCs w:val="28"/>
+        </w:rPr>
+        <w:drawing>
+          <wp:inline distT="0" distB="0" distL="0" distR="0" wp14:anchorId="4EA2384C" wp14:editId="0F98B13F">
+            <wp:extent cx="3151910" cy="1521441"/>
+            <wp:effectExtent l="0" t="0" r="0" b="3175"/>
+            <wp:docPr id="22" name="图片 22"/>
+            <wp:cNvGraphicFramePr>
+              <a:graphicFrameLocks xmlns:a="http://schemas.openxmlformats.org/drawingml/2006/main" noChangeAspect="1"/>
+            </wp:cNvGraphicFramePr>
+            <a:graphic xmlns:a="http://schemas.openxmlformats.org/drawingml/2006/main">
+              <a:graphicData uri="http://schemas.openxmlformats.org/drawingml/2006/picture">
+                <pic:pic xmlns:pic="http://schemas.openxmlformats.org/drawingml/2006/picture">
+                  <pic:nvPicPr>
+                    <pic:cNvPr id="1" name=""/>
+                    <pic:cNvPicPr/>
+                  </pic:nvPicPr>
+                  <pic:blipFill>
+                    <a:blip r:embed="rId13"/>
+                    <a:stretch>
+                      <a:fillRect/>
+                    </a:stretch>
+                  </pic:blipFill>
+                  <pic:spPr>
+                    <a:xfrm>
+                      <a:off x="0" y="0"/>
+                      <a:ext cx="3187120" cy="1538437"/>
+                    </a:xfrm>
+                    <a:prstGeom prst="rect">
+                      <a:avLst/>
+                    </a:prstGeom>
+                  </pic:spPr>
+                </pic:pic>
+              </a:graphicData>
+            </a:graphic>
+          </wp:inline>
+        </w:drawing>
+      </w:r>
+    </w:p>
+    <w:p>
+      <w:pPr>
+        <w:spacing w:line="360" w:lineRule="auto"/>
+        <w:ind w:firstLineChars="200" w:firstLine="320"/>
+        <w:jc w:val="center"/>
+        <w:rPr>
+          <w:rFonts w:ascii="微软雅黑" w:eastAsia="微软雅黑" w:hAnsi="微软雅黑"/>
+          <w:b/>
+          <w:bCs/>
+          <w:sz w:val="16"/>
+          <w:szCs w:val="16"/>
+        </w:rPr>
+      </w:pPr>
+      <w:r>
+        <w:rPr>
+          <w:rFonts w:ascii="微软雅黑" w:eastAsia="微软雅黑" w:hAnsi="微软雅黑" w:hint="eastAsia"/>
+          <w:b/>
+          <w:bCs/>
+          <w:sz w:val="16"/>
+          <w:szCs w:val="16"/>
+        </w:rPr>
+        <w:t>R</w:t>
+      </w:r>
+      <w:r>
+        <w:rPr>
+          <w:rFonts w:ascii="微软雅黑" w:eastAsia="微软雅黑" w:hAnsi="微软雅黑"/>
+          <w:b/>
+          <w:bCs/>
+          <w:sz w:val="16"/>
+          <w:szCs w:val="16"/>
+        </w:rPr>
+        <w:t>=1</w:t>
+      </w:r>
+      <w:r>
+        <w:rPr>
+          <w:rFonts w:ascii="微软雅黑" w:eastAsia="微软雅黑" w:hAnsi="微软雅黑" w:hint="eastAsia"/>
+          <w:b/>
+          <w:bCs/>
+          <w:sz w:val="16"/>
+          <w:szCs w:val="16"/>
+        </w:rPr>
+        <w:t>0</w:t>
+      </w:r>
+      <w:r>
+        <w:rPr>
+          <w:rFonts w:ascii="微软雅黑" w:eastAsia="微软雅黑" w:hAnsi="微软雅黑"/>
+          <w:b/>
+          <w:bCs/>
+          <w:sz w:val="16"/>
+          <w:szCs w:val="16"/>
+        </w:rPr>
+        <w:t>0</w:t>
+      </w:r>
+      <w:r>
+        <w:rPr>
+          <w:rFonts w:ascii="微软雅黑" w:eastAsia="微软雅黑" w:hAnsi="微软雅黑"/>
+          <w:b/>
+          <w:bCs/>
+          <w:sz w:val="16"/>
+          <w:szCs w:val="16"/>
+        </w:rPr>
+        <w:t>K</w:t>
+      </w:r>
+    </w:p>
+    <w:p>
+      <w:pPr>
+        <w:ind w:left="280"/>
+        <w:rPr>
+          <w:rFonts w:ascii="宋体" w:hAnsi="宋体"/>
+          <w:b/>
+          <w:bCs/>
+        </w:rPr>
+      </w:pPr>
+      <w:r>
+        <w:rPr>
+          <w:rFonts w:ascii="宋体" w:hAnsi="宋体" w:hint="eastAsia"/>
+          <w:b/>
+          <w:bCs/>
+        </w:rPr>
+        <w:t>图像分析：</w:t>
+      </w:r>
+    </w:p>
+    <w:p>
+      <w:pPr>
+        <w:ind w:left="280"/>
+        <w:rPr>
+          <w:rFonts w:ascii="宋体" w:hAnsi="宋体" w:hint="eastAsia"/>
+          <w:b/>
+          <w:bCs/>
+        </w:rPr>
+      </w:pPr>
+      <w:r>
+        <w:rPr>
+          <w:rFonts w:ascii="宋体" w:hAnsi="宋体" w:hint="eastAsia"/>
+          <w:b/>
+          <w:bCs/>
+        </w:rPr>
+        <w:t>当R</w:t>
+      </w:r>
+      <w:r>
+        <w:rPr>
+          <w:rFonts w:ascii="宋体" w:hAnsi="宋体"/>
+          <w:b/>
+          <w:bCs/>
+        </w:rPr>
+        <w:t>C</w:t>
+      </w:r>
+      <w:r>
+        <w:rPr>
+          <w:rFonts w:ascii="宋体" w:hAnsi="宋体" w:hint="eastAsia"/>
+          <w:b/>
+          <w:bCs/>
+        </w:rPr>
+        <w:t>电路中的R的阻值越来越大时，积分特性越来越良好，R越小，输出波形越接近阶跃信号。</w:t>
+      </w:r>
+    </w:p>
+    <w:p>
+      <w:pPr>
+        <w:ind w:left="280" w:firstLineChars="200" w:firstLine="480"/>
+        <w:rPr>
+          <w:rFonts w:ascii="宋体" w:hAnsi="宋体"/>
+        </w:rPr>
+      </w:pPr>
+      <w:r>
+        <w:rPr>
+          <w:rFonts w:ascii="宋体" w:hAnsi="宋体" w:hint="eastAsia"/>
+        </w:rPr>
+        <w:lastRenderedPageBreak/>
+        <w:t>2</w:t>
+      </w:r>
+      <w:r>
+        <w:rPr>
+          <w:rFonts w:ascii="宋体" w:hAnsi="宋体"/>
+        </w:rPr>
+        <w:t>．</w:t>
+      </w:r>
+      <w:r>
+        <w:rPr>
+          <w:rFonts w:ascii="宋体" w:hAnsi="宋体" w:hint="eastAsia"/>
+        </w:rPr>
+        <w:t>图</w:t>
+      </w:r>
+      <w:r>
+        <w:rPr>
+          <w:rFonts w:ascii="宋体" w:hAnsi="宋体" w:hint="eastAsia"/>
+        </w:rPr>
+        <w:t>1-5</w:t>
+      </w:r>
+      <w:r>
+        <w:rPr>
+          <w:rFonts w:ascii="宋体" w:hAnsi="宋体" w:hint="eastAsia"/>
+        </w:rPr>
+        <w:t>电路中，设</w:t>
+      </w:r>
+      <w:r>
+        <w:rPr>
+          <w:rFonts w:ascii="宋体" w:hAnsi="宋体" w:hint="eastAsia"/>
+        </w:rPr>
+        <w:t xml:space="preserve"> </w:t>
+      </w:r>
+      <w:r>
+        <w:rPr>
+          <w:rFonts w:ascii="宋体" w:hAnsi="宋体"/>
+        </w:rPr>
+        <w:t xml:space="preserve"> </w:t>
+      </w:r>
+      <m:oMath>
+        <m:sSub>
+          <m:sSubPr>
+            <m:ctrlPr>
+              <w:rPr>
+                <w:rFonts w:ascii="Cambria Math" w:hAnsi="Cambria Math"/>
+              </w:rPr>
+            </m:ctrlPr>
+          </m:sSubPr>
+          <m:e>
+            <m:r>
+              <w:rPr>
+                <w:rFonts w:ascii="Cambria Math" w:hAnsi="Cambria Math"/>
+              </w:rPr>
+              <m:t>u</m:t>
+            </m:r>
+          </m:e>
+          <m:sub>
+            <m:r>
+              <m:rPr>
+                <m:sty m:val="p"/>
+              </m:rPr>
+              <w:rPr>
+                <w:rFonts w:ascii="Cambria Math" w:hAnsi="Cambria Math"/>
+              </w:rPr>
+              <m:t>入</m:t>
+            </m:r>
+          </m:sub>
+        </m:sSub>
+      </m:oMath>
+      <w:r>
+        <w:rPr>
+          <w:rFonts w:ascii="宋体" w:hAnsi="宋体"/>
+        </w:rPr>
+        <w:t xml:space="preserve"> </w:t>
+      </w:r>
+      <w:r>
+        <w:rPr>
+          <w:rFonts w:ascii="宋体" w:hAnsi="宋体" w:hint="eastAsia"/>
+        </w:rPr>
+        <w:t>为一</w:t>
+      </w:r>
+      <w:r>
+        <w:rPr>
+          <w:rFonts w:ascii="宋体" w:hAnsi="宋体" w:hint="eastAsia"/>
+        </w:rPr>
+        <w:t>矩形脉冲</w:t>
+      </w:r>
+      <w:r>
+        <w:rPr>
+          <w:rFonts w:ascii="宋体" w:hAnsi="宋体" w:hint="eastAsia"/>
+        </w:rPr>
+        <w:t>电压，其幅度为</w:t>
+      </w:r>
+      <w:r>
+        <w:rPr>
+          <w:rFonts w:ascii="宋体" w:hAnsi="宋体" w:hint="eastAsia"/>
+        </w:rPr>
+        <w:t xml:space="preserve">U=6V，频率为1KHz，C=0.033μF。试分别画出R=100K以及R=10K时的 </w:t>
+      </w:r>
+      <m:oMath>
+        <m:sSub>
+          <m:sSubPr>
+            <m:ctrlPr>
+              <w:rPr>
+                <w:rFonts w:ascii="Cambria Math" w:hAnsi="Cambria Math"/>
+              </w:rPr>
+            </m:ctrlPr>
+          </m:sSubPr>
+          <m:e>
+            <m:r>
+              <w:rPr>
+                <w:rFonts w:ascii="Cambria Math" w:hAnsi="Cambria Math"/>
+              </w:rPr>
+              <m:t>u</m:t>
+            </m:r>
+          </m:e>
+          <m:sub>
+            <m:r>
+              <m:rPr>
+                <m:sty m:val="p"/>
+              </m:rPr>
+              <w:rPr>
+                <w:rFonts w:ascii="Cambria Math" w:hAnsi="Cambria Math" w:hint="eastAsia"/>
+              </w:rPr>
+              <m:t>出</m:t>
+            </m:r>
+          </m:sub>
+        </m:sSub>
+      </m:oMath>
+      <w:r>
+        <w:rPr>
+          <w:rFonts w:ascii="宋体" w:hAnsi="宋体"/>
+        </w:rPr>
+        <w:t xml:space="preserve"> </w:t>
+      </w:r>
+      <w:r>
+        <w:rPr>
+          <w:rFonts w:ascii="宋体" w:hAnsi="宋体" w:hint="eastAsia"/>
+        </w:rPr>
+        <w:t>波形。</w:t>
+      </w:r>
+    </w:p>
+    <w:p>
+      <w:pPr>
+        <w:spacing w:line="240" w:lineRule="auto"/>
+        <w:jc w:val="center"/>
+        <w:rPr>
+          <w:rFonts w:ascii="黑体" w:eastAsia="黑体" w:hAnsi="黑体"/>
+          <w:sz w:val="28"/>
+          <w:szCs w:val="28"/>
+        </w:rPr>
+      </w:pPr>
+      <w:r>
+        <w:rPr>
+          <w:rFonts w:ascii="黑体" w:eastAsia="黑体" w:hAnsi="黑体"/>
+          <w:noProof/>
+          <w:sz w:val="28"/>
+          <w:szCs w:val="28"/>
+        </w:rPr>
+        <w:drawing>
+          <wp:inline distT="0" distB="0" distL="0" distR="0" wp14:anchorId="3A524B5E" wp14:editId="022223C1">
+            <wp:extent cx="4318222" cy="1308167"/>
+            <wp:effectExtent l="0" t="0" r="6350" b="6350"/>
+            <wp:docPr id="12" name="图片 12"/>
+            <wp:cNvGraphicFramePr>
+              <a:graphicFrameLocks xmlns:a="http://schemas.openxmlformats.org/drawingml/2006/main" noChangeAspect="1"/>
+            </wp:cNvGraphicFramePr>
+            <a:graphic xmlns:a="http://schemas.openxmlformats.org/drawingml/2006/main">
+              <a:graphicData uri="http://schemas.openxmlformats.org/drawingml/2006/picture">
+                <pic:pic xmlns:pic="http://schemas.openxmlformats.org/drawingml/2006/picture">
+                  <pic:nvPicPr>
+                    <pic:cNvPr id="1" name=""/>
+                    <pic:cNvPicPr/>
+                  </pic:nvPicPr>
+                  <pic:blipFill>
+                    <a:blip r:embed="rId14"/>
+                    <a:stretch>
+                      <a:fillRect/>
+                    </a:stretch>
+                  </pic:blipFill>
+                  <pic:spPr>
+                    <a:xfrm>
+                      <a:off x="0" y="0"/>
                       <a:ext cx="4318222" cy="1308167"/>
                     </a:xfrm>
                     <a:prstGeom prst="rect">
@@ -2423,15 +2796,253 @@
           <w:szCs w:val="28"/>
         </w:rPr>
       </w:pPr>
-    </w:p>
-    <w:p>
-      <w:pPr>
-        <w:ind w:left="280"/>
+      <w:r>
         <w:rPr>
           <w:rFonts w:ascii="黑体" w:eastAsia="黑体" w:hAnsi="黑体"/>
           <w:sz w:val="28"/>
           <w:szCs w:val="28"/>
         </w:rPr>
+        <w:drawing>
+          <wp:inline distT="0" distB="0" distL="0" distR="0" wp14:anchorId="3BDA10C5" wp14:editId="10AC25E7">
+            <wp:extent cx="2763982" cy="2204297"/>
+            <wp:effectExtent l="0" t="0" r="0" b="5715"/>
+            <wp:docPr id="26" name="图片 26"/>
+            <wp:cNvGraphicFramePr>
+              <a:graphicFrameLocks xmlns:a="http://schemas.openxmlformats.org/drawingml/2006/main" noChangeAspect="1"/>
+            </wp:cNvGraphicFramePr>
+            <a:graphic xmlns:a="http://schemas.openxmlformats.org/drawingml/2006/main">
+              <a:graphicData uri="http://schemas.openxmlformats.org/drawingml/2006/picture">
+                <pic:pic xmlns:pic="http://schemas.openxmlformats.org/drawingml/2006/picture">
+                  <pic:nvPicPr>
+                    <pic:cNvPr id="1" name=""/>
+                    <pic:cNvPicPr/>
+                  </pic:nvPicPr>
+                  <pic:blipFill>
+                    <a:blip r:embed="rId15"/>
+                    <a:stretch>
+                      <a:fillRect/>
+                    </a:stretch>
+                  </pic:blipFill>
+                  <pic:spPr>
+                    <a:xfrm>
+                      <a:off x="0" y="0"/>
+                      <a:ext cx="2783987" cy="2220251"/>
+                    </a:xfrm>
+                    <a:prstGeom prst="rect">
+                      <a:avLst/>
+                    </a:prstGeom>
+                  </pic:spPr>
+                </pic:pic>
+              </a:graphicData>
+            </a:graphic>
+          </wp:inline>
+        </w:drawing>
+      </w:r>
+    </w:p>
+    <w:p>
+      <w:pPr>
+        <w:spacing w:line="360" w:lineRule="auto"/>
+        <w:ind w:firstLineChars="200" w:firstLine="320"/>
+        <w:jc w:val="center"/>
+        <w:rPr>
+          <w:rFonts w:ascii="微软雅黑" w:eastAsia="微软雅黑" w:hAnsi="微软雅黑"/>
+          <w:b/>
+          <w:bCs/>
+          <w:sz w:val="16"/>
+          <w:szCs w:val="16"/>
+        </w:rPr>
+      </w:pPr>
+      <w:r>
+        <w:rPr>
+          <w:rFonts w:ascii="微软雅黑" w:eastAsia="微软雅黑" w:hAnsi="微软雅黑" w:hint="eastAsia"/>
+          <w:b/>
+          <w:bCs/>
+          <w:sz w:val="16"/>
+          <w:szCs w:val="16"/>
+        </w:rPr>
+        <w:t>R</w:t>
+      </w:r>
+      <w:r>
+        <w:rPr>
+          <w:rFonts w:ascii="微软雅黑" w:eastAsia="微软雅黑" w:hAnsi="微软雅黑"/>
+          <w:b/>
+          <w:bCs/>
+          <w:sz w:val="16"/>
+          <w:szCs w:val="16"/>
+        </w:rPr>
+        <w:t>=100K</w:t>
+      </w:r>
+    </w:p>
+    <w:p>
+      <w:pPr>
+        <w:spacing w:line="240" w:lineRule="auto"/>
+        <w:jc w:val="center"/>
+        <w:rPr>
+          <w:rFonts w:ascii="黑体" w:eastAsia="黑体" w:hAnsi="黑体"/>
+          <w:sz w:val="28"/>
+          <w:szCs w:val="28"/>
+        </w:rPr>
+      </w:pPr>
+      <w:r>
+        <w:rPr>
+          <w:rFonts w:ascii="黑体" w:eastAsia="黑体" w:hAnsi="黑体"/>
+          <w:sz w:val="28"/>
+          <w:szCs w:val="28"/>
+        </w:rPr>
+        <w:drawing>
+          <wp:inline distT="0" distB="0" distL="0" distR="0" wp14:anchorId="0D0718E3" wp14:editId="18D868CF">
+            <wp:extent cx="2805545" cy="2231285"/>
+            <wp:effectExtent l="0" t="0" r="0" b="0"/>
+            <wp:docPr id="25" name="图片 25"/>
+            <wp:cNvGraphicFramePr>
+              <a:graphicFrameLocks xmlns:a="http://schemas.openxmlformats.org/drawingml/2006/main" noChangeAspect="1"/>
+            </wp:cNvGraphicFramePr>
+            <a:graphic xmlns:a="http://schemas.openxmlformats.org/drawingml/2006/main">
+              <a:graphicData uri="http://schemas.openxmlformats.org/drawingml/2006/picture">
+                <pic:pic xmlns:pic="http://schemas.openxmlformats.org/drawingml/2006/picture">
+                  <pic:nvPicPr>
+                    <pic:cNvPr id="1" name=""/>
+                    <pic:cNvPicPr/>
+                  </pic:nvPicPr>
+                  <pic:blipFill>
+                    <a:blip r:embed="rId16"/>
+                    <a:stretch>
+                      <a:fillRect/>
+                    </a:stretch>
+                  </pic:blipFill>
+                  <pic:spPr>
+                    <a:xfrm>
+                      <a:off x="0" y="0"/>
+                      <a:ext cx="2831507" cy="2251933"/>
+                    </a:xfrm>
+                    <a:prstGeom prst="rect">
+                      <a:avLst/>
+                    </a:prstGeom>
+                  </pic:spPr>
+                </pic:pic>
+              </a:graphicData>
+            </a:graphic>
+          </wp:inline>
+        </w:drawing>
+      </w:r>
+    </w:p>
+    <w:p>
+      <w:pPr>
+        <w:spacing w:line="360" w:lineRule="auto"/>
+        <w:ind w:firstLineChars="200" w:firstLine="320"/>
+        <w:jc w:val="center"/>
+        <w:rPr>
+          <w:rFonts w:ascii="微软雅黑" w:eastAsia="微软雅黑" w:hAnsi="微软雅黑"/>
+          <w:b/>
+          <w:bCs/>
+          <w:sz w:val="16"/>
+          <w:szCs w:val="16"/>
+        </w:rPr>
+      </w:pPr>
+      <w:r>
+        <w:rPr>
+          <w:rFonts w:ascii="微软雅黑" w:eastAsia="微软雅黑" w:hAnsi="微软雅黑" w:hint="eastAsia"/>
+          <w:b/>
+          <w:bCs/>
+          <w:sz w:val="16"/>
+          <w:szCs w:val="16"/>
+        </w:rPr>
+        <w:t>R</w:t>
+      </w:r>
+      <w:r>
+        <w:rPr>
+          <w:rFonts w:ascii="微软雅黑" w:eastAsia="微软雅黑" w:hAnsi="微软雅黑"/>
+          <w:b/>
+          <w:bCs/>
+          <w:sz w:val="16"/>
+          <w:szCs w:val="16"/>
+        </w:rPr>
+        <w:t>=10K</w:t>
+      </w:r>
+    </w:p>
+    <w:p>
+      <w:pPr>
+        <w:ind w:left="280"/>
+        <w:rPr>
+          <w:rFonts w:ascii="宋体" w:hAnsi="宋体"/>
+          <w:b/>
+          <w:bCs/>
+        </w:rPr>
+      </w:pPr>
+      <w:r>
+        <w:rPr>
+          <w:rFonts w:ascii="宋体" w:hAnsi="宋体" w:hint="eastAsia"/>
+          <w:b/>
+          <w:bCs/>
+        </w:rPr>
+        <w:t>图像分析：</w:t>
+      </w:r>
+    </w:p>
+    <w:p>
+      <w:pPr>
+        <w:ind w:left="280"/>
+        <w:rPr>
+          <w:rFonts w:ascii="宋体" w:hAnsi="宋体" w:hint="eastAsia"/>
+          <w:b/>
+          <w:bCs/>
+        </w:rPr>
+      </w:pPr>
+      <w:r>
+        <w:rPr>
+          <w:rFonts w:ascii="宋体" w:hAnsi="宋体" w:hint="eastAsia"/>
+          <w:b/>
+          <w:bCs/>
+        </w:rPr>
+        <w:t>当R</w:t>
+      </w:r>
+      <w:r>
+        <w:rPr>
+          <w:rFonts w:ascii="宋体" w:hAnsi="宋体"/>
+          <w:b/>
+          <w:bCs/>
+        </w:rPr>
+        <w:t>=100K</w:t>
+      </w:r>
+      <w:r>
+        <w:rPr>
+          <w:rFonts w:ascii="宋体" w:hAnsi="宋体" w:hint="eastAsia"/>
+          <w:b/>
+          <w:bCs/>
+        </w:rPr>
+        <w:t>时，微分特性较差，R两端的输出电压接近输入电压</w:t>
+      </w:r>
+      <w:r>
+        <w:rPr>
+          <w:rFonts w:ascii="宋体" w:hAnsi="宋体" w:hint="eastAsia"/>
+          <w:b/>
+          <w:bCs/>
+        </w:rPr>
+        <w:t>。当R</w:t>
+      </w:r>
+      <w:r>
+        <w:rPr>
+          <w:rFonts w:ascii="宋体" w:hAnsi="宋体"/>
+          <w:b/>
+          <w:bCs/>
+        </w:rPr>
+        <w:t>=10K</w:t>
+      </w:r>
+      <w:r>
+        <w:rPr>
+          <w:rFonts w:ascii="宋体" w:hAnsi="宋体" w:hint="eastAsia"/>
+          <w:b/>
+          <w:bCs/>
+        </w:rPr>
+        <w:t>时，电容两端电压接近输入电压，微分特性良好，输出波形呈尖脉冲状。</w:t>
+      </w:r>
+    </w:p>
+    <w:p>
+      <w:pPr>
+        <w:spacing w:line="240" w:lineRule="auto"/>
+        <w:jc w:val="both"/>
+        <w:rPr>
+          <w:rFonts w:ascii="宋体" w:hAnsi="宋体" w:hint="eastAsia"/>
+        </w:rPr>
       </w:pPr>
     </w:p>
     <w:p>
@@ -2443,9 +3054,16 @@
       </w:pPr>
       <w:r>
         <w:rPr>
-          <w:rFonts w:ascii="宋体" w:hAnsi="宋体"/>
-        </w:rPr>
-        <w:t>1．</w:t>
+          <w:rFonts w:ascii="宋体" w:hAnsi="宋体" w:hint="eastAsia"/>
+        </w:rPr>
+        <w:lastRenderedPageBreak/>
+        <w:t>3</w:t>
+      </w:r>
+      <w:r>
+        <w:rPr>
+          <w:rFonts w:ascii="宋体" w:hAnsi="宋体"/>
+        </w:rPr>
+        <w:t>．</w:t>
       </w:r>
       <w:r>
         <w:rPr>
@@ -2598,7 +3216,7 @@
                     </pic:cNvPicPr>
                   </pic:nvPicPr>
                   <pic:blipFill>
-                    <a:blip r:embed="rId12">
+                    <a:blip r:embed="rId17">
                       <a:extLst>
                         <a:ext uri="{28A0092B-C50C-407E-A947-70E740481C1C}">
                           <a14:useLocalDpi xmlns:a14="http://schemas.microsoft.com/office/drawing/2010/main" val="0"/>
@@ -2672,6 +3290,116 @@
           <w:rFonts w:ascii="宋体" w:hAnsi="宋体"/>
         </w:rPr>
       </w:pPr>
+      <w:r>
+        <w:rPr>
+          <w:rFonts w:ascii="宋体" w:hAnsi="宋体"/>
+        </w:rPr>
+        <w:drawing>
+          <wp:inline distT="0" distB="0" distL="0" distR="0" wp14:anchorId="6EC4C5AC" wp14:editId="4108FEDF">
+            <wp:extent cx="2854037" cy="2278736"/>
+            <wp:effectExtent l="0" t="0" r="3810" b="7620"/>
+            <wp:docPr id="27" name="图片 27"/>
+            <wp:cNvGraphicFramePr>
+              <a:graphicFrameLocks xmlns:a="http://schemas.openxmlformats.org/drawingml/2006/main" noChangeAspect="1"/>
+            </wp:cNvGraphicFramePr>
+            <a:graphic xmlns:a="http://schemas.openxmlformats.org/drawingml/2006/main">
+              <a:graphicData uri="http://schemas.openxmlformats.org/drawingml/2006/picture">
+                <pic:pic xmlns:pic="http://schemas.openxmlformats.org/drawingml/2006/picture">
+                  <pic:nvPicPr>
+                    <pic:cNvPr id="1" name=""/>
+                    <pic:cNvPicPr/>
+                  </pic:nvPicPr>
+                  <pic:blipFill>
+                    <a:blip r:embed="rId18"/>
+                    <a:stretch>
+                      <a:fillRect/>
+                    </a:stretch>
+                  </pic:blipFill>
+                  <pic:spPr>
+                    <a:xfrm>
+                      <a:off x="0" y="0"/>
+                      <a:ext cx="2867551" cy="2289526"/>
+                    </a:xfrm>
+                    <a:prstGeom prst="rect">
+                      <a:avLst/>
+                    </a:prstGeom>
+                  </pic:spPr>
+                </pic:pic>
+              </a:graphicData>
+            </a:graphic>
+          </wp:inline>
+        </w:drawing>
+      </w:r>
+    </w:p>
+    <w:p>
+      <w:pPr>
+        <w:spacing w:line="360" w:lineRule="auto"/>
+        <w:ind w:firstLineChars="200" w:firstLine="320"/>
+        <w:jc w:val="center"/>
+        <w:rPr>
+          <w:rFonts w:ascii="微软雅黑" w:eastAsia="微软雅黑" w:hAnsi="微软雅黑"/>
+          <w:b/>
+          <w:bCs/>
+          <w:sz w:val="16"/>
+          <w:szCs w:val="16"/>
+        </w:rPr>
+      </w:pPr>
+      <w:r>
+        <w:rPr>
+          <w:rFonts w:ascii="微软雅黑" w:eastAsia="微软雅黑" w:hAnsi="微软雅黑" w:hint="eastAsia"/>
+          <w:b/>
+          <w:bCs/>
+          <w:sz w:val="16"/>
+          <w:szCs w:val="16"/>
+        </w:rPr>
+        <w:t>R</w:t>
+      </w:r>
+      <w:r>
+        <w:rPr>
+          <w:rFonts w:ascii="微软雅黑" w:eastAsia="微软雅黑" w:hAnsi="微软雅黑"/>
+          <w:b/>
+          <w:bCs/>
+          <w:sz w:val="16"/>
+          <w:szCs w:val="16"/>
+        </w:rPr>
+        <w:t>=10K</w:t>
+      </w:r>
+    </w:p>
+    <w:p>
+      <w:pPr>
+        <w:ind w:left="280"/>
+        <w:rPr>
+          <w:rFonts w:ascii="宋体" w:hAnsi="宋体"/>
+          <w:b/>
+          <w:bCs/>
+        </w:rPr>
+      </w:pPr>
+      <w:r>
+        <w:rPr>
+          <w:rFonts w:ascii="宋体" w:hAnsi="宋体" w:hint="eastAsia"/>
+          <w:b/>
+          <w:bCs/>
+        </w:rPr>
+        <w:t>图像分析：</w:t>
+      </w:r>
+    </w:p>
+    <w:p>
+      <w:pPr>
+        <w:ind w:left="280"/>
+        <w:rPr>
+          <w:rFonts w:ascii="宋体" w:hAnsi="宋体" w:hint="eastAsia"/>
+          <w:b/>
+          <w:bCs/>
+        </w:rPr>
+      </w:pPr>
+      <w:r>
+        <w:rPr>
+          <w:rFonts w:ascii="宋体" w:hAnsi="宋体" w:hint="eastAsia"/>
+          <w:b/>
+          <w:bCs/>
+        </w:rPr>
+        <w:t>输出波形呈现出积分特性，近似为三角波，直线略有弯曲是因为R对电路有影响。</w:t>
+      </w:r>
     </w:p>
     <w:p>
       <w:pPr>
@@ -2707,7 +3435,6 @@
           <w:sz w:val="28"/>
           <w:szCs w:val="28"/>
         </w:rPr>
-        <w:lastRenderedPageBreak/>
         <w:t>（</w:t>
       </w:r>
       <w:r>
@@ -2779,7 +3506,7 @@
                     <pic:cNvPicPr/>
                   </pic:nvPicPr>
                   <pic:blipFill>
-                    <a:blip r:embed="rId13"/>
+                    <a:blip r:embed="rId19"/>
                     <a:stretch>
                       <a:fillRect/>
                     </a:stretch>
@@ -2865,6 +3592,7 @@
             <w:rPr>
               <w:rFonts w:ascii="Cambria Math" w:eastAsia="微软雅黑" w:hAnsi="Cambria Math"/>
             </w:rPr>
+            <w:lastRenderedPageBreak/>
             <m:t>f=</m:t>
           </m:r>
           <m:f>
@@ -2948,7 +3676,7 @@
                     </pic:cNvPicPr>
                   </pic:nvPicPr>
                   <pic:blipFill rotWithShape="1">
-                    <a:blip r:embed="rId14">
+                    <a:blip r:embed="rId20">
                       <a:extLst>
                         <a:ext uri="{28A0092B-C50C-407E-A947-70E740481C1C}">
                           <a14:useLocalDpi xmlns:a14="http://schemas.microsoft.com/office/drawing/2010/main" val="0"/>
@@ -3213,7 +3941,6 @@
         <w:rPr>
           <w:noProof/>
         </w:rPr>
-        <w:lastRenderedPageBreak/>
         <w:drawing>
           <wp:inline distT="0" distB="0" distL="0" distR="0" wp14:anchorId="18718D4A" wp14:editId="57460B3A">
             <wp:extent cx="2705239" cy="1289116"/>
@@ -3230,7 +3957,7 @@
                     <pic:cNvPicPr/>
                   </pic:nvPicPr>
                   <pic:blipFill>
-                    <a:blip r:embed="rId15"/>
+                    <a:blip r:embed="rId21"/>
                     <a:stretch>
                       <a:fillRect/>
                     </a:stretch>
@@ -3336,6 +4063,7 @@
         <w:rPr>
           <w:noProof/>
         </w:rPr>
+        <w:lastRenderedPageBreak/>
         <w:drawing>
           <wp:inline distT="0" distB="0" distL="0" distR="0" wp14:anchorId="0DC16B95" wp14:editId="5048DFDC">
             <wp:extent cx="3193200" cy="1800000"/>
@@ -3354,7 +4082,7 @@
                     </pic:cNvPicPr>
                   </pic:nvPicPr>
                   <pic:blipFill rotWithShape="1">
-                    <a:blip r:embed="rId16" cstate="print">
+                    <a:blip r:embed="rId22" cstate="print">
                       <a:extLst>
                         <a:ext uri="{28A0092B-C50C-407E-A947-70E740481C1C}">
                           <a14:useLocalDpi xmlns:a14="http://schemas.microsoft.com/office/drawing/2010/main" val="0"/>
@@ -3508,7 +4236,7 @@
                     </pic:cNvPicPr>
                   </pic:nvPicPr>
                   <pic:blipFill rotWithShape="1">
-                    <a:blip r:embed="rId17" cstate="print">
+                    <a:blip r:embed="rId23" cstate="print">
                       <a:extLst>
                         <a:ext uri="{28A0092B-C50C-407E-A947-70E740481C1C}">
                           <a14:useLocalDpi xmlns:a14="http://schemas.microsoft.com/office/drawing/2010/main" val="0"/>
@@ -3632,7 +4360,7 @@
                     </pic:cNvPicPr>
                   </pic:nvPicPr>
                   <pic:blipFill rotWithShape="1">
-                    <a:blip r:embed="rId18" cstate="print">
+                    <a:blip r:embed="rId24" cstate="print">
                       <a:extLst>
                         <a:ext uri="{28A0092B-C50C-407E-A947-70E740481C1C}">
                           <a14:useLocalDpi xmlns:a14="http://schemas.microsoft.com/office/drawing/2010/main" val="0"/>
@@ -3736,7 +4464,6 @@
           <w:b/>
           <w:bCs/>
         </w:rPr>
-        <w:lastRenderedPageBreak/>
         <w:t>·波形分析：</w:t>
       </w:r>
     </w:p>
@@ -4032,7 +4759,7 @@
                     <pic:cNvPicPr/>
                   </pic:nvPicPr>
                   <pic:blipFill>
-                    <a:blip r:embed="rId19"/>
+                    <a:blip r:embed="rId25"/>
                     <a:stretch>
                       <a:fillRect/>
                     </a:stretch>
@@ -4177,7 +4904,7 @@
                     </pic:cNvPicPr>
                   </pic:nvPicPr>
                   <pic:blipFill rotWithShape="1">
-                    <a:blip r:embed="rId20" cstate="print">
+                    <a:blip r:embed="rId26" cstate="print">
                       <a:extLst>
                         <a:ext uri="{28A0092B-C50C-407E-A947-70E740481C1C}">
                           <a14:useLocalDpi xmlns:a14="http://schemas.microsoft.com/office/drawing/2010/main" val="0"/>
@@ -4311,7 +5038,6 @@
         <w:rPr>
           <w:noProof/>
         </w:rPr>
-        <w:lastRenderedPageBreak/>
         <w:drawing>
           <wp:inline distT="0" distB="0" distL="0" distR="0" wp14:anchorId="73A93EEF" wp14:editId="4A427F22">
             <wp:extent cx="3204000" cy="1800000"/>
@@ -4330,7 +5056,7 @@
                     </pic:cNvPicPr>
                   </pic:nvPicPr>
                   <pic:blipFill rotWithShape="1">
-                    <a:blip r:embed="rId21" cstate="print">
+                    <a:blip r:embed="rId27" cstate="print">
                       <a:extLst>
                         <a:ext uri="{28A0092B-C50C-407E-A947-70E740481C1C}">
                           <a14:useLocalDpi xmlns:a14="http://schemas.microsoft.com/office/drawing/2010/main" val="0"/>
@@ -4590,6 +5316,7 @@
           <w:b/>
           <w:bCs/>
         </w:rPr>
+        <w:lastRenderedPageBreak/>
         <w:t>由实验得到的波形很容易看出，当C=</w:t>
       </w:r>
       <w:r>
@@ -5121,7 +5848,6 @@
           <w:sz w:val="28"/>
           <w:szCs w:val="28"/>
         </w:rPr>
-        <w:lastRenderedPageBreak/>
         <w:t>2</w:t>
       </w:r>
       <w:r>
@@ -5171,7 +5897,7 @@
       <w:pPr>
         <w:ind w:firstLineChars="300" w:firstLine="720"/>
         <w:rPr>
-          <w:rFonts w:ascii="宋体" w:hAnsi="宋体" w:hint="eastAsia"/>
+          <w:rFonts w:ascii="宋体" w:hAnsi="宋体"/>
         </w:rPr>
       </w:pPr>
       <w:r>
@@ -5192,7 +5918,7 @@
       <w:pPr>
         <w:ind w:firstLineChars="300" w:firstLine="720"/>
         <w:rPr>
-          <w:rFonts w:ascii="宋体" w:hAnsi="宋体" w:hint="eastAsia"/>
+          <w:rFonts w:ascii="宋体" w:hAnsi="宋体"/>
         </w:rPr>
       </w:pPr>
       <w:r>
@@ -5234,7 +5960,7 @@
       <w:pPr>
         <w:ind w:firstLineChars="300" w:firstLine="720"/>
         <w:rPr>
-          <w:rFonts w:ascii="宋体" w:hAnsi="宋体" w:hint="eastAsia"/>
+          <w:rFonts w:ascii="宋体" w:hAnsi="宋体"/>
         </w:rPr>
       </w:pPr>
     </w:p>
@@ -5360,6 +6086,7 @@
         <w:rPr>
           <w:rFonts w:ascii="宋体" w:hAnsi="宋体" w:hint="eastAsia"/>
         </w:rPr>
+        <w:lastRenderedPageBreak/>
         <w:t>式中</w:t>
       </w:r>
       <m:oMath>
@@ -5666,7 +6393,7 @@
     <w:p>
       <w:pPr>
         <w:rPr>
-          <w:rFonts w:ascii="宋体" w:hAnsi="宋体" w:hint="eastAsia"/>
+          <w:rFonts w:ascii="宋体" w:hAnsi="宋体"/>
         </w:rPr>
       </w:pPr>
       <w:r>
@@ -5746,7 +6473,7 @@
     <w:p>
       <w:pPr>
         <w:rPr>
-          <w:rFonts w:ascii="宋体" w:hAnsi="宋体" w:hint="eastAsia"/>
+          <w:rFonts w:ascii="宋体" w:hAnsi="宋体"/>
         </w:rPr>
       </w:pPr>
       <w:r>
@@ -6327,7 +7054,6 @@
             <w:rPr>
               <w:rFonts w:ascii="Cambria Math" w:hAnsi="Cambria Math"/>
             </w:rPr>
-            <w:lastRenderedPageBreak/>
             <m:t>L=</m:t>
           </m:r>
           <m:f>
@@ -6446,7 +7172,7 @@
       <w:pPr>
         <w:ind w:firstLineChars="300" w:firstLine="720"/>
         <w:rPr>
-          <w:rFonts w:ascii="宋体" w:hAnsi="宋体" w:hint="eastAsia"/>
+          <w:rFonts w:ascii="宋体" w:hAnsi="宋体"/>
         </w:rPr>
       </w:pPr>
       <w:r>
@@ -6569,9 +7295,6 @@
       <w:pPr>
         <w:pStyle w:val="a4"/>
         <w:spacing w:before="72" w:line="240" w:lineRule="auto"/>
-        <w:rPr>
-          <w:rFonts w:hint="eastAsia"/>
-        </w:rPr>
       </w:pPr>
       <m:oMathPara>
         <m:oMath>
@@ -6639,13 +7362,14 @@
         <w:spacing w:line="240" w:lineRule="auto"/>
         <w:ind w:firstLineChars="300" w:firstLine="720"/>
         <w:rPr>
-          <w:rFonts w:ascii="宋体" w:hAnsi="宋体" w:hint="eastAsia"/>
-        </w:rPr>
-      </w:pPr>
-      <w:r>
-        <w:rPr>
-          <w:rFonts w:ascii="宋体" w:hAnsi="宋体" w:hint="eastAsia"/>
-        </w:rPr>
+          <w:rFonts w:ascii="宋体" w:hAnsi="宋体"/>
+        </w:rPr>
+      </w:pPr>
+      <w:r>
+        <w:rPr>
+          <w:rFonts w:ascii="宋体" w:hAnsi="宋体" w:hint="eastAsia"/>
+        </w:rPr>
+        <w:lastRenderedPageBreak/>
         <w:t>在正弦电路中</w:t>
       </w:r>
       <m:oMath>
@@ -7372,7 +8096,7 @@
     <w:p>
       <w:pPr>
         <w:rPr>
-          <w:rFonts w:ascii="宋体" w:hAnsi="宋体" w:hint="eastAsia"/>
+          <w:rFonts w:ascii="宋体" w:hAnsi="宋体"/>
         </w:rPr>
       </w:pPr>
     </w:p>
@@ -7566,7 +8290,7 @@
       <w:pPr>
         <w:ind w:firstLineChars="300" w:firstLine="720"/>
         <w:rPr>
-          <w:rFonts w:ascii="宋体" w:hAnsi="宋体" w:hint="eastAsia"/>
+          <w:rFonts w:ascii="宋体" w:hAnsi="宋体"/>
         </w:rPr>
       </w:pPr>
     </w:p>
@@ -7585,7 +8309,6 @@
           <w:sz w:val="28"/>
           <w:szCs w:val="28"/>
         </w:rPr>
-        <w:lastRenderedPageBreak/>
         <w:t>（</w:t>
       </w:r>
       <w:r>
@@ -7631,7 +8354,7 @@
       <w:pPr>
         <w:ind w:firstLineChars="300" w:firstLine="720"/>
         <w:rPr>
-          <w:rFonts w:ascii="宋体" w:hAnsi="宋体" w:hint="eastAsia"/>
+          <w:rFonts w:ascii="宋体" w:hAnsi="宋体"/>
         </w:rPr>
       </w:pPr>
       <w:r>
@@ -7695,6 +8418,7 @@
       <w:r>
         <w:rPr>
           <w:rFonts w:ascii="宋体" w:hAnsi="宋体"/>
+          <w:noProof/>
         </w:rPr>
         <w:drawing>
           <wp:inline distT="0" distB="0" distL="0" distR="0" wp14:anchorId="278F7B37" wp14:editId="4676C10D">
@@ -7712,7 +8436,7 @@
                     <pic:cNvPicPr/>
                   </pic:nvPicPr>
                   <pic:blipFill>
-                    <a:blip r:embed="rId22"/>
+                    <a:blip r:embed="rId28"/>
                     <a:stretch>
                       <a:fillRect/>
                     </a:stretch>
@@ -7753,6 +8477,7 @@
           <w:sz w:val="16"/>
           <w:szCs w:val="16"/>
         </w:rPr>
+        <w:lastRenderedPageBreak/>
         <w:t>图</w:t>
       </w:r>
       <w:r>
@@ -10004,7 +10729,7 @@
       <w:pPr>
         <w:ind w:firstLineChars="300" w:firstLine="720"/>
         <w:rPr>
-          <w:rFonts w:ascii="宋体" w:hAnsi="宋体" w:hint="eastAsia"/>
+          <w:rFonts w:ascii="宋体" w:hAnsi="宋体"/>
         </w:rPr>
       </w:pPr>
       <w:r>
@@ -10040,7 +10765,6 @@
           <w:rFonts w:ascii="宋体" w:hAnsi="宋体"/>
           <w:noProof/>
         </w:rPr>
-        <w:lastRenderedPageBreak/>
         <w:drawing>
           <wp:inline distT="0" distB="0" distL="0" distR="0" wp14:anchorId="0FAA95B0" wp14:editId="19344219">
             <wp:extent cx="4631055" cy="3556000"/>
@@ -10059,7 +10783,7 @@
                     </pic:cNvPicPr>
                   </pic:nvPicPr>
                   <pic:blipFill>
-                    <a:blip r:embed="rId23">
+                    <a:blip r:embed="rId29">
                       <a:extLst>
                         <a:ext uri="{28A0092B-C50C-407E-A947-70E740481C1C}">
                           <a14:useLocalDpi xmlns:a14="http://schemas.microsoft.com/office/drawing/2010/main" val="0"/>
@@ -10146,7 +10870,7 @@
       <w:pPr>
         <w:ind w:firstLineChars="300" w:firstLine="720"/>
         <w:rPr>
-          <w:rFonts w:ascii="宋体" w:hAnsi="宋体" w:hint="eastAsia"/>
+          <w:rFonts w:ascii="宋体" w:hAnsi="宋体"/>
         </w:rPr>
       </w:pPr>
     </w:p>
@@ -10164,6 +10888,7 @@
           <w:rFonts w:ascii="宋体" w:hAnsi="宋体"/>
           <w:noProof/>
         </w:rPr>
+        <w:lastRenderedPageBreak/>
         <w:drawing>
           <wp:inline distT="0" distB="0" distL="0" distR="0" wp14:anchorId="09D6FB90" wp14:editId="0981A8B0">
             <wp:extent cx="4631055" cy="3556000"/>
@@ -10182,7 +10907,7 @@
                     </pic:cNvPicPr>
                   </pic:nvPicPr>
                   <pic:blipFill>
-                    <a:blip r:embed="rId24">
+                    <a:blip r:embed="rId30">
                       <a:extLst>
                         <a:ext uri="{28A0092B-C50C-407E-A947-70E740481C1C}">
                           <a14:useLocalDpi xmlns:a14="http://schemas.microsoft.com/office/drawing/2010/main" val="0"/>
@@ -10278,7 +11003,6 @@
           <w:rFonts w:ascii="宋体" w:hAnsi="宋体"/>
           <w:noProof/>
         </w:rPr>
-        <w:lastRenderedPageBreak/>
         <w:drawing>
           <wp:inline distT="0" distB="0" distL="0" distR="0" wp14:anchorId="6353516D" wp14:editId="233BAE6C">
             <wp:extent cx="4631055" cy="3556000"/>
@@ -10297,7 +11021,7 @@
                     </pic:cNvPicPr>
                   </pic:nvPicPr>
                   <pic:blipFill>
-                    <a:blip r:embed="rId25">
+                    <a:blip r:embed="rId31">
                       <a:extLst>
                         <a:ext uri="{28A0092B-C50C-407E-A947-70E740481C1C}">
                           <a14:useLocalDpi xmlns:a14="http://schemas.microsoft.com/office/drawing/2010/main" val="0"/>
@@ -10620,7 +11344,7 @@
         <w:spacing w:line="240" w:lineRule="auto"/>
         <w:ind w:firstLineChars="300" w:firstLine="720"/>
         <w:rPr>
-          <w:rFonts w:ascii="宋体" w:hAnsi="宋体" w:hint="eastAsia"/>
+          <w:rFonts w:ascii="宋体" w:hAnsi="宋体"/>
         </w:rPr>
       </w:pPr>
       <m:oMathPara>
@@ -10974,7 +11698,7 @@
       <w:pPr>
         <w:ind w:firstLineChars="300" w:firstLine="720"/>
         <w:rPr>
-          <w:rFonts w:ascii="宋体" w:hAnsi="宋体" w:hint="eastAsia"/>
+          <w:rFonts w:ascii="宋体" w:hAnsi="宋体"/>
         </w:rPr>
       </w:pPr>
     </w:p>
@@ -11031,7 +11755,6 @@
                 <w:color w:val="000000"/>
                 <w:kern w:val="0"/>
               </w:rPr>
-              <w:lastRenderedPageBreak/>
               <w:t>被测元件</w:t>
             </w:r>
           </w:p>
@@ -11056,7 +11779,7 @@
               <w:spacing w:line="240" w:lineRule="auto"/>
               <w:ind w:firstLineChars="300" w:firstLine="720"/>
               <w:rPr>
-                <w:rFonts w:eastAsia="等线" w:hint="eastAsia"/>
+                <w:rFonts w:eastAsia="等线"/>
                 <w:i/>
                 <w:iCs/>
                 <w:color w:val="000000"/>
@@ -11267,7 +11990,7 @@
               <w:spacing w:line="240" w:lineRule="auto"/>
               <w:jc w:val="center"/>
               <w:rPr>
-                <w:rFonts w:eastAsia="等线" w:hint="eastAsia"/>
+                <w:rFonts w:eastAsia="等线"/>
                 <w:color w:val="000000"/>
                 <w:kern w:val="0"/>
                 <w:sz w:val="21"/>
@@ -11656,7 +12379,7 @@
               <w:spacing w:line="240" w:lineRule="auto"/>
               <w:jc w:val="center"/>
               <w:rPr>
-                <w:rFonts w:eastAsia="等线" w:hint="eastAsia"/>
+                <w:rFonts w:eastAsia="等线"/>
                 <w:color w:val="000000"/>
                 <w:kern w:val="0"/>
                 <w:sz w:val="21"/>
@@ -12060,7 +12783,7 @@
               <w:spacing w:line="240" w:lineRule="auto"/>
               <w:jc w:val="center"/>
               <w:rPr>
-                <w:rFonts w:eastAsia="等线" w:hint="eastAsia"/>
+                <w:rFonts w:eastAsia="等线"/>
                 <w:color w:val="000000"/>
                 <w:kern w:val="0"/>
                 <w:sz w:val="21"/>
@@ -12405,17 +13128,7 @@
           <w:sz w:val="16"/>
           <w:szCs w:val="16"/>
         </w:rPr>
-        <w:t>表2-</w:t>
-      </w:r>
-      <w:r>
-        <w:rPr>
-          <w:rFonts w:ascii="微软雅黑" w:eastAsia="微软雅黑" w:hAnsi="微软雅黑" w:hint="eastAsia"/>
-          <w:b/>
-          <w:bCs/>
-          <w:sz w:val="16"/>
-          <w:szCs w:val="16"/>
-        </w:rPr>
-        <w:t>2</w:t>
+        <w:t>表2-2</w:t>
       </w:r>
     </w:p>
     <w:p>
@@ -12995,17 +13708,7 @@
           <w:sz w:val="16"/>
           <w:szCs w:val="16"/>
         </w:rPr>
-        <w:t>表2-</w:t>
-      </w:r>
-      <w:r>
-        <w:rPr>
-          <w:rFonts w:ascii="微软雅黑" w:eastAsia="微软雅黑" w:hAnsi="微软雅黑" w:hint="eastAsia"/>
-          <w:b/>
-          <w:bCs/>
-          <w:sz w:val="16"/>
-          <w:szCs w:val="16"/>
-        </w:rPr>
-        <w:t>3</w:t>
+        <w:t>表2-3</w:t>
       </w:r>
     </w:p>
     <w:p>
@@ -13089,7 +13792,14 @@
         <w:rPr>
           <w:rFonts w:ascii="宋体" w:hAnsi="宋体" w:hint="eastAsia"/>
         </w:rPr>
-        <w:t>，C上的电流比电压超前</w:t>
+        <w:t>，C</w:t>
+      </w:r>
+      <w:r>
+        <w:rPr>
+          <w:rFonts w:ascii="宋体" w:hAnsi="宋体" w:hint="eastAsia"/>
+        </w:rPr>
+        <w:lastRenderedPageBreak/>
+        <w:t>上的电流比电压超前</w:t>
       </w:r>
       <m:oMath>
         <m:f>
@@ -13142,7 +13852,7 @@
         <w:spacing w:line="240" w:lineRule="auto"/>
         <w:ind w:firstLineChars="300" w:firstLine="720"/>
         <w:rPr>
-          <w:rFonts w:ascii="宋体" w:hAnsi="宋体" w:hint="eastAsia"/>
+          <w:rFonts w:ascii="宋体" w:hAnsi="宋体"/>
         </w:rPr>
       </w:pPr>
       <m:oMathPara>
@@ -13331,7 +14041,7 @@
       <w:pPr>
         <w:ind w:firstLineChars="300" w:firstLine="720"/>
         <w:rPr>
-          <w:rFonts w:ascii="宋体" w:hAnsi="宋体" w:hint="eastAsia"/>
+          <w:rFonts w:ascii="宋体" w:hAnsi="宋体"/>
         </w:rPr>
       </w:pPr>
     </w:p>
@@ -13347,7 +14057,7 @@
       <w:pPr>
         <w:ind w:firstLineChars="300" w:firstLine="720"/>
         <w:rPr>
-          <w:rFonts w:ascii="宋体" w:hAnsi="宋体" w:hint="eastAsia"/>
+          <w:rFonts w:ascii="宋体" w:hAnsi="宋体"/>
         </w:rPr>
       </w:pPr>
     </w:p>
@@ -13446,14 +14156,7 @@
         <w:rPr>
           <w:rFonts w:ascii="宋体" w:hAnsi="宋体" w:hint="eastAsia"/>
         </w:rPr>
-        <w:t>电感具有阻碍电流变化的作用，在直流通路中相当于一根导线，但在交</w:t>
-      </w:r>
-      <w:r>
-        <w:rPr>
-          <w:rFonts w:ascii="宋体" w:hAnsi="宋体" w:hint="eastAsia"/>
-        </w:rPr>
-        <w:lastRenderedPageBreak/>
-        <w:t>流通路中，电压的相位总是超前于电流相位，且可以储存电能。所以电感具有通直流，阻交流的作用；</w:t>
+        <w:t>电感具有阻碍电流变化的作用，在直流通路中相当于一根导线，但在交流通路中，电压的相位总是超前于电流相位，且可以储存电能。所以电感具有通直流，阻交流的作用；</w:t>
       </w:r>
     </w:p>
     <w:p>
@@ -13474,7 +14177,7 @@
       <w:pPr>
         <w:ind w:firstLineChars="300" w:firstLine="720"/>
         <w:rPr>
-          <w:rFonts w:ascii="宋体" w:hAnsi="宋体" w:hint="eastAsia"/>
+          <w:rFonts w:ascii="宋体" w:hAnsi="宋体"/>
         </w:rPr>
       </w:pPr>
     </w:p>
@@ -13604,13 +14307,7 @@
         <w:rPr>
           <w:rFonts w:ascii="宋体" w:hAnsi="宋体" w:hint="eastAsia"/>
         </w:rPr>
-        <w:t>上电流与电压同相，所以支路电流之和应为向量相加</w:t>
-      </w:r>
-      <w:r>
-        <w:rPr>
-          <w:rFonts w:ascii="宋体" w:hAnsi="宋体" w:hint="eastAsia"/>
-        </w:rPr>
-        <w:t>，而不能直接进行代数相加。</w:t>
+        <w:t>上电流与电压同相，所以支路电流之和应为向量相加，而不能直接进行代数相加。</w:t>
       </w:r>
     </w:p>
     <w:p>
@@ -13618,7 +14315,7 @@
         <w:spacing w:line="240" w:lineRule="auto"/>
         <w:ind w:firstLineChars="300" w:firstLine="720"/>
         <w:rPr>
-          <w:rFonts w:ascii="宋体" w:hAnsi="宋体" w:hint="eastAsia"/>
+          <w:rFonts w:ascii="宋体" w:hAnsi="宋体"/>
         </w:rPr>
       </w:pPr>
     </w:p>
@@ -13682,7 +14379,7 @@
       <w:pPr>
         <w:ind w:firstLineChars="300" w:firstLine="720"/>
         <w:rPr>
-          <w:rFonts w:ascii="宋体" w:hAnsi="宋体" w:hint="eastAsia"/>
+          <w:rFonts w:ascii="宋体" w:hAnsi="宋体"/>
         </w:rPr>
       </w:pPr>
       <w:r>
@@ -13712,7 +14409,7 @@
       <w:pPr>
         <w:ind w:firstLineChars="300" w:firstLine="720"/>
         <w:rPr>
-          <w:rFonts w:ascii="宋体" w:hAnsi="宋体" w:hint="eastAsia"/>
+          <w:rFonts w:ascii="宋体" w:hAnsi="宋体"/>
         </w:rPr>
       </w:pPr>
     </w:p>
@@ -14011,7 +14708,7 @@
         <w:spacing w:line="360" w:lineRule="auto"/>
         <w:ind w:firstLineChars="200" w:firstLine="480"/>
         <w:rPr>
-          <w:rFonts w:ascii="宋体" w:hAnsi="宋体" w:hint="eastAsia"/>
+          <w:rFonts w:ascii="宋体" w:hAnsi="宋体"/>
         </w:rPr>
       </w:pPr>
     </w:p>
@@ -14019,7 +14716,7 @@
       <w:pPr>
         <w:ind w:firstLineChars="200" w:firstLine="480"/>
         <w:rPr>
-          <w:rFonts w:ascii="宋体" w:hAnsi="宋体" w:hint="eastAsia"/>
+          <w:rFonts w:ascii="宋体" w:hAnsi="宋体"/>
         </w:rPr>
       </w:pPr>
       <w:r>
@@ -14064,14 +14761,7 @@
         <w:rPr>
           <w:rFonts w:ascii="宋体" w:hAnsi="宋体" w:hint="eastAsia"/>
         </w:rPr>
-        <w:t>每次改变输入电压的频率后调整输入电压幅度，使外电路总电</w:t>
-      </w:r>
-      <w:r>
-        <w:rPr>
-          <w:rFonts w:ascii="宋体" w:hAnsi="宋体" w:hint="eastAsia"/>
-        </w:rPr>
-        <w:lastRenderedPageBreak/>
-        <w:t>压电压保持不变。</w:t>
+        <w:t>每次改变输入电压的频率后调整输入电压幅度，使外电路总电压电压保持不变。</w:t>
       </w:r>
     </w:p>
     <w:p>
@@ -14086,7 +14776,7 @@
       <w:pPr>
         <w:ind w:firstLineChars="200" w:firstLine="480"/>
         <w:rPr>
-          <w:rFonts w:ascii="宋体" w:hAnsi="宋体" w:hint="eastAsia"/>
+          <w:rFonts w:ascii="宋体" w:hAnsi="宋体"/>
         </w:rPr>
       </w:pPr>
       <w:r>
@@ -14133,8 +14823,8 @@
       </w:r>
     </w:p>
     <w:sectPr>
-      <w:headerReference w:type="default" r:id="rId26"/>
-      <w:footerReference w:type="default" r:id="rId27"/>
+      <w:headerReference w:type="default" r:id="rId32"/>
+      <w:footerReference w:type="default" r:id="rId33"/>
       <w:pgSz w:w="11906" w:h="16838"/>
       <w:pgMar w:top="1440" w:right="1800" w:bottom="1440" w:left="1800" w:header="851" w:footer="992" w:gutter="0"/>
       <w:cols w:space="425"/>

--- a/3班-19308069-雷俊峰-19308072-李冬- 一阶、二阶动态电路研究 & R、L、C 元件性能的研究.docx
+++ b/3班-19308069-雷俊峰-19308072-李冬- 一阶、二阶动态电路研究 & R、L、C 元件性能的研究.docx
@@ -174,6 +174,7 @@
         </w:rPr>
         <w:t xml:space="preserve"> </w:t>
       </w:r>
+      <w:proofErr w:type="gramStart"/>
       <w:r>
         <w:rPr>
           <w:rFonts w:ascii="DFKai-SB" w:hAnsi="DFKai-SB" w:hint="eastAsia"/>
@@ -182,7 +183,18 @@
           <w:szCs w:val="32"/>
           <w:u w:val="single"/>
         </w:rPr>
-        <w:t>雷俊峰、李冬</w:t>
+        <w:t>雷俊峰</w:t>
+      </w:r>
+      <w:proofErr w:type="gramEnd"/>
+      <w:r>
+        <w:rPr>
+          <w:rFonts w:ascii="DFKai-SB" w:hAnsi="DFKai-SB" w:hint="eastAsia"/>
+          <w:b/>
+          <w:sz w:val="32"/>
+          <w:szCs w:val="32"/>
+          <w:u w:val="single"/>
+        </w:rPr>
+        <w:t>、李冬</w:t>
       </w:r>
       <w:r>
         <w:rPr>
@@ -698,7 +710,23 @@
           <w:rFonts w:hint="eastAsia"/>
           <w:position w:val="2"/>
         </w:rPr>
-        <w:t>双踪示波器</w:t>
+        <w:t>双</w:t>
+      </w:r>
+      <w:proofErr w:type="gramStart"/>
+      <w:r>
+        <w:rPr>
+          <w:rFonts w:hint="eastAsia"/>
+          <w:position w:val="2"/>
+        </w:rPr>
+        <w:t>踪</w:t>
+      </w:r>
+      <w:proofErr w:type="gramEnd"/>
+      <w:r>
+        <w:rPr>
+          <w:rFonts w:hint="eastAsia"/>
+          <w:position w:val="2"/>
+        </w:rPr>
+        <w:t>示波器</w:t>
       </w:r>
     </w:p>
     <w:p>
@@ -768,7 +796,7 @@
     <w:p>
       <w:pPr>
         <w:rPr>
-          <w:rFonts w:ascii="宋体" w:hAnsi="宋体" w:hint="eastAsia"/>
+          <w:rFonts w:ascii="宋体" w:hAnsi="宋体"/>
           <w:sz w:val="28"/>
           <w:szCs w:val="28"/>
         </w:rPr>
@@ -777,6 +805,60 @@
     <w:p>
       <w:pPr>
         <w:rPr>
+          <w:rFonts w:ascii="宋体" w:hAnsi="宋体"/>
+          <w:sz w:val="28"/>
+          <w:szCs w:val="28"/>
+        </w:rPr>
+      </w:pPr>
+    </w:p>
+    <w:p>
+      <w:pPr>
+        <w:rPr>
+          <w:rFonts w:ascii="宋体" w:hAnsi="宋体"/>
+          <w:sz w:val="28"/>
+          <w:szCs w:val="28"/>
+        </w:rPr>
+      </w:pPr>
+    </w:p>
+    <w:p>
+      <w:pPr>
+        <w:rPr>
+          <w:rFonts w:ascii="宋体" w:hAnsi="宋体"/>
+          <w:sz w:val="28"/>
+          <w:szCs w:val="28"/>
+        </w:rPr>
+      </w:pPr>
+    </w:p>
+    <w:p>
+      <w:pPr>
+        <w:rPr>
+          <w:rFonts w:ascii="宋体" w:hAnsi="宋体"/>
+          <w:sz w:val="28"/>
+          <w:szCs w:val="28"/>
+        </w:rPr>
+      </w:pPr>
+    </w:p>
+    <w:p>
+      <w:pPr>
+        <w:rPr>
+          <w:rFonts w:ascii="宋体" w:hAnsi="宋体"/>
+          <w:sz w:val="28"/>
+          <w:szCs w:val="28"/>
+        </w:rPr>
+      </w:pPr>
+    </w:p>
+    <w:p>
+      <w:pPr>
+        <w:rPr>
+          <w:rFonts w:ascii="宋体" w:hAnsi="宋体" w:hint="eastAsia"/>
+          <w:sz w:val="28"/>
+          <w:szCs w:val="28"/>
+        </w:rPr>
+      </w:pPr>
+    </w:p>
+    <w:p>
+      <w:pPr>
+        <w:rPr>
           <w:rFonts w:ascii="黑体" w:eastAsia="黑体" w:hAnsi="黑体"/>
           <w:b/>
           <w:bCs/>
@@ -792,6 +874,7 @@
           <w:sz w:val="32"/>
           <w:szCs w:val="32"/>
         </w:rPr>
+        <w:lastRenderedPageBreak/>
         <w:t>三、实验</w:t>
       </w:r>
       <w:r>
@@ -933,7 +1016,6 @@
           <w:sz w:val="28"/>
           <w:szCs w:val="28"/>
         </w:rPr>
-        <w:lastRenderedPageBreak/>
         <w:t>（2）实验原理</w:t>
       </w:r>
       <w:bookmarkEnd w:id="2"/>
@@ -1027,19 +1109,7 @@
         <w:rPr>
           <w:rFonts w:ascii="宋体" w:hAnsi="宋体" w:hint="eastAsia"/>
         </w:rPr>
-        <w:t>，如图</w:t>
-      </w:r>
-      <w:r>
-        <w:rPr>
-          <w:rFonts w:ascii="宋体" w:hAnsi="宋体" w:hint="eastAsia"/>
-        </w:rPr>
-        <w:t>1-1</w:t>
-      </w:r>
-      <w:r>
-        <w:rPr>
-          <w:rFonts w:ascii="宋体" w:hAnsi="宋体" w:hint="eastAsia"/>
-        </w:rPr>
-        <w:t>所示电路中</w:t>
+        <w:t>，如图1-1所示电路中</w:t>
       </w:r>
     </w:p>
     <w:p>
@@ -1450,13 +1520,7 @@
         <w:rPr>
           <w:rFonts w:ascii="宋体" w:hAnsi="宋体" w:hint="eastAsia"/>
         </w:rPr>
-        <w:t>也即是，</w:t>
-      </w:r>
-      <w:r>
-        <w:rPr>
-          <w:rFonts w:ascii="宋体" w:hAnsi="宋体" w:hint="eastAsia"/>
-        </w:rPr>
-        <w:t>当</w:t>
+        <w:t>也即是，当</w:t>
       </w:r>
       <m:oMath>
         <m:r>
@@ -1472,29 +1536,19 @@
         </w:rPr>
         <w:t xml:space="preserve"> </w:t>
       </w:r>
-      <w:r>
-        <w:rPr>
-          <w:rFonts w:ascii="宋体" w:hAnsi="宋体" w:hint="eastAsia"/>
-        </w:rPr>
-        <w:t>很小时，</w:t>
-      </w:r>
-      <w:r>
-        <w:rPr>
-          <w:rFonts w:ascii="宋体" w:hAnsi="宋体" w:hint="eastAsia"/>
-        </w:rPr>
-        <w:t>输出电压近似</w:t>
-      </w:r>
-      <w:r>
-        <w:rPr>
-          <w:rFonts w:ascii="宋体" w:hAnsi="宋体" w:hint="eastAsia"/>
-        </w:rPr>
-        <w:t>与</w:t>
-      </w:r>
-      <w:r>
-        <w:rPr>
-          <w:rFonts w:ascii="宋体" w:hAnsi="宋体" w:hint="eastAsia"/>
-        </w:rPr>
-        <w:t>输入电压的导数成正比，此电路称为“微分电路”。</w:t>
+      <w:proofErr w:type="gramStart"/>
+      <w:r>
+        <w:rPr>
+          <w:rFonts w:ascii="宋体" w:hAnsi="宋体" w:hint="eastAsia"/>
+        </w:rPr>
+        <w:t>很</w:t>
+      </w:r>
+      <w:proofErr w:type="gramEnd"/>
+      <w:r>
+        <w:rPr>
+          <w:rFonts w:ascii="宋体" w:hAnsi="宋体" w:hint="eastAsia"/>
+        </w:rPr>
+        <w:t>小时，输出电压近似与输入电压的导数成正比，此电路称为“微分电路”。</w:t>
       </w:r>
     </w:p>
     <w:p>
@@ -1511,7 +1565,7 @@
           <w:noProof/>
         </w:rPr>
         <w:drawing>
-          <wp:inline distT="0" distB="0" distL="0" distR="0" wp14:anchorId="200012B9" wp14:editId="3DDB1481">
+          <wp:inline distT="0" distB="0" distL="0" distR="0" wp14:anchorId="33A95100" wp14:editId="01953276">
             <wp:extent cx="1981302" cy="1073205"/>
             <wp:effectExtent l="0" t="0" r="0" b="0"/>
             <wp:docPr id="14" name="图片 14"/>
@@ -1601,6 +1655,78 @@
     </w:p>
     <w:p>
       <w:pPr>
+        <w:spacing w:line="240" w:lineRule="auto"/>
+        <w:jc w:val="center"/>
+        <w:rPr>
+          <w:rFonts w:ascii="宋体" w:hAnsi="宋体"/>
+        </w:rPr>
+      </w:pPr>
+    </w:p>
+    <w:p>
+      <w:pPr>
+        <w:spacing w:line="240" w:lineRule="auto"/>
+        <w:jc w:val="center"/>
+        <w:rPr>
+          <w:rFonts w:ascii="宋体" w:hAnsi="宋体"/>
+        </w:rPr>
+      </w:pPr>
+    </w:p>
+    <w:p>
+      <w:pPr>
+        <w:spacing w:line="240" w:lineRule="auto"/>
+        <w:jc w:val="center"/>
+        <w:rPr>
+          <w:rFonts w:ascii="宋体" w:hAnsi="宋体"/>
+        </w:rPr>
+      </w:pPr>
+    </w:p>
+    <w:p>
+      <w:pPr>
+        <w:spacing w:line="240" w:lineRule="auto"/>
+        <w:jc w:val="center"/>
+        <w:rPr>
+          <w:rFonts w:ascii="宋体" w:hAnsi="宋体"/>
+        </w:rPr>
+      </w:pPr>
+    </w:p>
+    <w:p>
+      <w:pPr>
+        <w:spacing w:line="240" w:lineRule="auto"/>
+        <w:jc w:val="center"/>
+        <w:rPr>
+          <w:rFonts w:ascii="宋体" w:hAnsi="宋体"/>
+        </w:rPr>
+      </w:pPr>
+    </w:p>
+    <w:p>
+      <w:pPr>
+        <w:spacing w:line="240" w:lineRule="auto"/>
+        <w:jc w:val="center"/>
+        <w:rPr>
+          <w:rFonts w:ascii="宋体" w:hAnsi="宋体"/>
+        </w:rPr>
+      </w:pPr>
+    </w:p>
+    <w:p>
+      <w:pPr>
+        <w:spacing w:line="240" w:lineRule="auto"/>
+        <w:jc w:val="center"/>
+        <w:rPr>
+          <w:rFonts w:ascii="宋体" w:hAnsi="宋体"/>
+        </w:rPr>
+      </w:pPr>
+    </w:p>
+    <w:p>
+      <w:pPr>
+        <w:spacing w:line="240" w:lineRule="auto"/>
+        <w:jc w:val="center"/>
+        <w:rPr>
+          <w:rFonts w:ascii="宋体" w:hAnsi="宋体" w:hint="eastAsia"/>
+        </w:rPr>
+      </w:pPr>
+    </w:p>
+    <w:p>
+      <w:pPr>
         <w:ind w:firstLineChars="100" w:firstLine="240"/>
         <w:rPr>
           <w:rFonts w:ascii="宋体" w:hAnsi="宋体"/>
@@ -1610,6 +1736,7 @@
         <w:rPr>
           <w:rFonts w:ascii="宋体" w:hAnsi="宋体" w:hint="eastAsia"/>
         </w:rPr>
+        <w:lastRenderedPageBreak/>
         <w:t>Ⅱ.积分</w:t>
       </w:r>
       <w:r>
@@ -1630,19 +1757,7 @@
         <w:rPr>
           <w:rFonts w:ascii="宋体" w:hAnsi="宋体" w:hint="eastAsia"/>
         </w:rPr>
-        <w:t>将上图中电阻电容对调得到电路图</w:t>
-      </w:r>
-      <w:r>
-        <w:rPr>
-          <w:rFonts w:ascii="宋体" w:hAnsi="宋体" w:hint="eastAsia"/>
-        </w:rPr>
-        <w:t>1-2</w:t>
-      </w:r>
-      <w:r>
-        <w:rPr>
-          <w:rFonts w:ascii="宋体" w:hAnsi="宋体" w:hint="eastAsia"/>
-        </w:rPr>
-        <w:t>，采用类似方法分析可导出公式</w:t>
+        <w:t>将上图中电阻电容对调得到电路图1-2，采用类似方法分析可导出公式</w:t>
       </w:r>
     </w:p>
     <w:p>
@@ -1836,7 +1951,7 @@
           <w:noProof/>
         </w:rPr>
         <w:drawing>
-          <wp:inline distT="0" distB="0" distL="0" distR="0" wp14:anchorId="341B66EA" wp14:editId="1A47F806">
+          <wp:inline distT="0" distB="0" distL="0" distR="0" wp14:anchorId="53BD9AF4" wp14:editId="2BEE646D">
             <wp:extent cx="1866996" cy="1136708"/>
             <wp:effectExtent l="0" t="0" r="0" b="6350"/>
             <wp:docPr id="15" name="图片 15"/>
@@ -1927,6 +2042,15 @@
     </w:p>
     <w:p>
       <w:pPr>
+        <w:spacing w:line="240" w:lineRule="auto"/>
+        <w:jc w:val="center"/>
+        <w:rPr>
+          <w:rFonts w:ascii="宋体" w:hAnsi="宋体" w:hint="eastAsia"/>
+        </w:rPr>
+      </w:pPr>
+    </w:p>
+    <w:p>
+      <w:pPr>
         <w:ind w:left="280"/>
         <w:rPr>
           <w:rFonts w:ascii="黑体" w:eastAsia="黑体" w:hAnsi="黑体"/>
@@ -1940,23 +2064,7 @@
           <w:sz w:val="28"/>
           <w:szCs w:val="28"/>
         </w:rPr>
-        <w:t>（</w:t>
-      </w:r>
-      <w:r>
-        <w:rPr>
-          <w:rFonts w:ascii="黑体" w:eastAsia="黑体" w:hAnsi="黑体" w:hint="eastAsia"/>
-          <w:sz w:val="28"/>
-          <w:szCs w:val="28"/>
-        </w:rPr>
-        <w:t>3</w:t>
-      </w:r>
-      <w:r>
-        <w:rPr>
-          <w:rFonts w:ascii="黑体" w:eastAsia="黑体" w:hAnsi="黑体" w:hint="eastAsia"/>
-          <w:sz w:val="28"/>
-          <w:szCs w:val="28"/>
-        </w:rPr>
-        <w:t>）预习内容</w:t>
+        <w:t>（3）预习内容</w:t>
       </w:r>
     </w:p>
     <w:p>
@@ -1970,26 +2078,13 @@
         <w:rPr>
           <w:rFonts w:ascii="宋体" w:hAnsi="宋体"/>
         </w:rPr>
-        <w:lastRenderedPageBreak/>
         <w:t>1．</w:t>
       </w:r>
       <w:r>
         <w:rPr>
           <w:rFonts w:ascii="宋体" w:hAnsi="宋体" w:hint="eastAsia"/>
         </w:rPr>
-        <w:t>图</w:t>
-      </w:r>
-      <w:r>
-        <w:rPr>
-          <w:rFonts w:ascii="宋体" w:hAnsi="宋体" w:hint="eastAsia"/>
-        </w:rPr>
-        <w:t>1-3</w:t>
-      </w:r>
-      <w:r>
-        <w:rPr>
-          <w:rFonts w:ascii="宋体" w:hAnsi="宋体" w:hint="eastAsia"/>
-        </w:rPr>
-        <w:t>电路中，设</w:t>
+        <w:t>图1-3电路中，设</w:t>
       </w:r>
       <w:r>
         <w:rPr>
@@ -2112,7 +2207,7 @@
           <w:szCs w:val="28"/>
         </w:rPr>
         <w:drawing>
-          <wp:inline distT="0" distB="0" distL="0" distR="0" wp14:anchorId="4B9286E0" wp14:editId="4F4D0C40">
+          <wp:inline distT="0" distB="0" distL="0" distR="0" wp14:anchorId="738F6A1C" wp14:editId="5FE69D12">
             <wp:extent cx="3606985" cy="1111307"/>
             <wp:effectExtent l="0" t="0" r="0" b="0"/>
             <wp:docPr id="8" name="图片 8"/>
@@ -2195,11 +2290,12 @@
       <w:r>
         <w:rPr>
           <w:rFonts w:ascii="黑体" w:eastAsia="黑体" w:hAnsi="黑体"/>
+          <w:noProof/>
           <w:sz w:val="28"/>
           <w:szCs w:val="28"/>
         </w:rPr>
         <w:drawing>
-          <wp:inline distT="0" distB="0" distL="0" distR="0" wp14:anchorId="1D0F6740" wp14:editId="2B91F32F">
+          <wp:inline distT="0" distB="0" distL="0" distR="0" wp14:anchorId="2D24A0C5" wp14:editId="71386840">
             <wp:extent cx="3117273" cy="1497079"/>
             <wp:effectExtent l="0" t="0" r="6985" b="8255"/>
             <wp:docPr id="16" name="图片 16"/>
@@ -2282,11 +2378,13 @@
       <w:r>
         <w:rPr>
           <w:rFonts w:ascii="黑体" w:eastAsia="黑体" w:hAnsi="黑体"/>
+          <w:noProof/>
           <w:sz w:val="28"/>
           <w:szCs w:val="28"/>
         </w:rPr>
+        <w:lastRenderedPageBreak/>
         <w:drawing>
-          <wp:inline distT="0" distB="0" distL="0" distR="0" wp14:anchorId="1CCD25A1" wp14:editId="049F46CD">
+          <wp:inline distT="0" distB="0" distL="0" distR="0" wp14:anchorId="1C04526B" wp14:editId="6CDA8D63">
             <wp:extent cx="3105790" cy="1496291"/>
             <wp:effectExtent l="0" t="0" r="0" b="8890"/>
             <wp:docPr id="17" name="图片 17"/>
@@ -2389,11 +2487,12 @@
       <w:r>
         <w:rPr>
           <w:rFonts w:ascii="黑体" w:eastAsia="黑体" w:hAnsi="黑体"/>
+          <w:noProof/>
           <w:sz w:val="28"/>
           <w:szCs w:val="28"/>
         </w:rPr>
         <w:drawing>
-          <wp:inline distT="0" distB="0" distL="0" distR="0" wp14:anchorId="4EA2384C" wp14:editId="0F98B13F">
+          <wp:inline distT="0" distB="0" distL="0" distR="0" wp14:anchorId="176F09DA" wp14:editId="19D99F7A">
             <wp:extent cx="3151910" cy="1521441"/>
             <wp:effectExtent l="0" t="0" r="0" b="3175"/>
             <wp:docPr id="22" name="图片 22"/>
@@ -2480,17 +2579,7 @@
           <w:sz w:val="16"/>
           <w:szCs w:val="16"/>
         </w:rPr>
-        <w:t>0</w:t>
-      </w:r>
-      <w:r>
-        <w:rPr>
-          <w:rFonts w:ascii="微软雅黑" w:eastAsia="微软雅黑" w:hAnsi="微软雅黑"/>
-          <w:b/>
-          <w:bCs/>
-          <w:sz w:val="16"/>
-          <w:szCs w:val="16"/>
-        </w:rPr>
-        <w:t>K</w:t>
+        <w:t>0K</w:t>
       </w:r>
     </w:p>
     <w:p>
@@ -2515,7 +2604,7 @@
       <w:pPr>
         <w:ind w:left="280"/>
         <w:rPr>
-          <w:rFonts w:ascii="宋体" w:hAnsi="宋体" w:hint="eastAsia"/>
+          <w:rFonts w:ascii="宋体" w:hAnsi="宋体"/>
           <w:b/>
           <w:bCs/>
         </w:rPr>
@@ -2542,8 +2631,56 @@
           <w:b/>
           <w:bCs/>
         </w:rPr>
-        <w:t>电路中的R的阻值越来越大时，积分特性越来越良好，R越小，输出波形越接近阶跃信号。</w:t>
-      </w:r>
+        <w:t>电路中的R的阻值越来越大时，积分特性越来越良好，R越小，输出波形越</w:t>
+      </w:r>
+      <w:proofErr w:type="gramStart"/>
+      <w:r>
+        <w:rPr>
+          <w:rFonts w:ascii="宋体" w:hAnsi="宋体" w:hint="eastAsia"/>
+          <w:b/>
+          <w:bCs/>
+        </w:rPr>
+        <w:t>接近阶跃信号</w:t>
+      </w:r>
+      <w:proofErr w:type="gramEnd"/>
+      <w:r>
+        <w:rPr>
+          <w:rFonts w:ascii="宋体" w:hAnsi="宋体" w:hint="eastAsia"/>
+          <w:b/>
+          <w:bCs/>
+        </w:rPr>
+        <w:t>。</w:t>
+      </w:r>
+    </w:p>
+    <w:p>
+      <w:pPr>
+        <w:ind w:left="280"/>
+        <w:rPr>
+          <w:rFonts w:ascii="宋体" w:hAnsi="宋体"/>
+          <w:b/>
+          <w:bCs/>
+        </w:rPr>
+      </w:pPr>
+    </w:p>
+    <w:p>
+      <w:pPr>
+        <w:ind w:left="280"/>
+        <w:rPr>
+          <w:rFonts w:ascii="宋体" w:hAnsi="宋体"/>
+          <w:b/>
+          <w:bCs/>
+        </w:rPr>
+      </w:pPr>
+    </w:p>
+    <w:p>
+      <w:pPr>
+        <w:ind w:left="280"/>
+        <w:rPr>
+          <w:rFonts w:ascii="宋体" w:hAnsi="宋体" w:hint="eastAsia"/>
+          <w:b/>
+          <w:bCs/>
+        </w:rPr>
+      </w:pPr>
     </w:p>
     <w:p>
       <w:pPr>
@@ -2556,7 +2693,6 @@
         <w:rPr>
           <w:rFonts w:ascii="宋体" w:hAnsi="宋体" w:hint="eastAsia"/>
         </w:rPr>
-        <w:lastRenderedPageBreak/>
         <w:t>2</w:t>
       </w:r>
       <w:r>
@@ -2569,19 +2705,7 @@
         <w:rPr>
           <w:rFonts w:ascii="宋体" w:hAnsi="宋体" w:hint="eastAsia"/>
         </w:rPr>
-        <w:t>图</w:t>
-      </w:r>
-      <w:r>
-        <w:rPr>
-          <w:rFonts w:ascii="宋体" w:hAnsi="宋体" w:hint="eastAsia"/>
-        </w:rPr>
-        <w:t>1-5</w:t>
-      </w:r>
-      <w:r>
-        <w:rPr>
-          <w:rFonts w:ascii="宋体" w:hAnsi="宋体" w:hint="eastAsia"/>
-        </w:rPr>
-        <w:t>电路中，设</w:t>
+        <w:t>图1-5电路中，设</w:t>
       </w:r>
       <w:r>
         <w:rPr>
@@ -2716,7 +2840,7 @@
           <w:szCs w:val="28"/>
         </w:rPr>
         <w:drawing>
-          <wp:inline distT="0" distB="0" distL="0" distR="0" wp14:anchorId="3A524B5E" wp14:editId="022223C1">
+          <wp:inline distT="0" distB="0" distL="0" distR="0" wp14:anchorId="4CC7D666" wp14:editId="2978E10C">
             <wp:extent cx="4318222" cy="1308167"/>
             <wp:effectExtent l="0" t="0" r="6350" b="6350"/>
             <wp:docPr id="12" name="图片 12"/>
@@ -2799,11 +2923,13 @@
       <w:r>
         <w:rPr>
           <w:rFonts w:ascii="黑体" w:eastAsia="黑体" w:hAnsi="黑体"/>
+          <w:noProof/>
           <w:sz w:val="28"/>
           <w:szCs w:val="28"/>
         </w:rPr>
+        <w:lastRenderedPageBreak/>
         <w:drawing>
-          <wp:inline distT="0" distB="0" distL="0" distR="0" wp14:anchorId="3BDA10C5" wp14:editId="10AC25E7">
+          <wp:inline distT="0" distB="0" distL="0" distR="0" wp14:anchorId="1D5E429B" wp14:editId="442E0575">
             <wp:extent cx="2763982" cy="2204297"/>
             <wp:effectExtent l="0" t="0" r="0" b="5715"/>
             <wp:docPr id="26" name="图片 26"/>
@@ -2886,11 +3012,12 @@
       <w:r>
         <w:rPr>
           <w:rFonts w:ascii="黑体" w:eastAsia="黑体" w:hAnsi="黑体"/>
+          <w:noProof/>
           <w:sz w:val="28"/>
           <w:szCs w:val="28"/>
         </w:rPr>
         <w:drawing>
-          <wp:inline distT="0" distB="0" distL="0" distR="0" wp14:anchorId="0D0718E3" wp14:editId="18D868CF">
+          <wp:inline distT="0" distB="0" distL="0" distR="0" wp14:anchorId="3494287B" wp14:editId="32E1BB65">
             <wp:extent cx="2805545" cy="2231285"/>
             <wp:effectExtent l="0" t="0" r="0" b="0"/>
             <wp:docPr id="25" name="图片 25"/>
@@ -2982,7 +3109,7 @@
       <w:pPr>
         <w:ind w:left="280"/>
         <w:rPr>
-          <w:rFonts w:ascii="宋体" w:hAnsi="宋体" w:hint="eastAsia"/>
+          <w:rFonts w:ascii="宋体" w:hAnsi="宋体"/>
           <w:b/>
           <w:bCs/>
         </w:rPr>
@@ -3009,15 +3136,7 @@
           <w:b/>
           <w:bCs/>
         </w:rPr>
-        <w:t>时，微分特性较差，R两端的输出电压接近输入电压</w:t>
-      </w:r>
-      <w:r>
-        <w:rPr>
-          <w:rFonts w:ascii="宋体" w:hAnsi="宋体" w:hint="eastAsia"/>
-          <w:b/>
-          <w:bCs/>
-        </w:rPr>
-        <w:t>。当R</w:t>
+        <w:t>时，微分特性较差，R两端的输出电压接近输入电压。当R</w:t>
       </w:r>
       <w:r>
         <w:rPr>
@@ -3035,6 +3154,96 @@
         </w:rPr>
         <w:t>时，电容两端电压接近输入电压，微分特性良好，输出波形呈尖脉冲状。</w:t>
       </w:r>
+    </w:p>
+    <w:p>
+      <w:pPr>
+        <w:spacing w:line="240" w:lineRule="auto"/>
+        <w:jc w:val="both"/>
+        <w:rPr>
+          <w:rFonts w:ascii="宋体" w:hAnsi="宋体"/>
+        </w:rPr>
+      </w:pPr>
+    </w:p>
+    <w:p>
+      <w:pPr>
+        <w:spacing w:line="240" w:lineRule="auto"/>
+        <w:jc w:val="both"/>
+        <w:rPr>
+          <w:rFonts w:ascii="宋体" w:hAnsi="宋体"/>
+        </w:rPr>
+      </w:pPr>
+    </w:p>
+    <w:p>
+      <w:pPr>
+        <w:spacing w:line="240" w:lineRule="auto"/>
+        <w:jc w:val="both"/>
+        <w:rPr>
+          <w:rFonts w:ascii="宋体" w:hAnsi="宋体"/>
+        </w:rPr>
+      </w:pPr>
+    </w:p>
+    <w:p>
+      <w:pPr>
+        <w:spacing w:line="240" w:lineRule="auto"/>
+        <w:jc w:val="both"/>
+        <w:rPr>
+          <w:rFonts w:ascii="宋体" w:hAnsi="宋体"/>
+        </w:rPr>
+      </w:pPr>
+    </w:p>
+    <w:p>
+      <w:pPr>
+        <w:spacing w:line="240" w:lineRule="auto"/>
+        <w:jc w:val="both"/>
+        <w:rPr>
+          <w:rFonts w:ascii="宋体" w:hAnsi="宋体"/>
+        </w:rPr>
+      </w:pPr>
+    </w:p>
+    <w:p>
+      <w:pPr>
+        <w:spacing w:line="240" w:lineRule="auto"/>
+        <w:jc w:val="both"/>
+        <w:rPr>
+          <w:rFonts w:ascii="宋体" w:hAnsi="宋体"/>
+        </w:rPr>
+      </w:pPr>
+    </w:p>
+    <w:p>
+      <w:pPr>
+        <w:spacing w:line="240" w:lineRule="auto"/>
+        <w:jc w:val="both"/>
+        <w:rPr>
+          <w:rFonts w:ascii="宋体" w:hAnsi="宋体"/>
+        </w:rPr>
+      </w:pPr>
+    </w:p>
+    <w:p>
+      <w:pPr>
+        <w:spacing w:line="240" w:lineRule="auto"/>
+        <w:jc w:val="both"/>
+        <w:rPr>
+          <w:rFonts w:ascii="宋体" w:hAnsi="宋体"/>
+        </w:rPr>
+      </w:pPr>
+    </w:p>
+    <w:p>
+      <w:pPr>
+        <w:spacing w:line="240" w:lineRule="auto"/>
+        <w:jc w:val="both"/>
+        <w:rPr>
+          <w:rFonts w:ascii="宋体" w:hAnsi="宋体"/>
+        </w:rPr>
+      </w:pPr>
+    </w:p>
+    <w:p>
+      <w:pPr>
+        <w:spacing w:line="240" w:lineRule="auto"/>
+        <w:jc w:val="both"/>
+        <w:rPr>
+          <w:rFonts w:ascii="宋体" w:hAnsi="宋体"/>
+        </w:rPr>
+      </w:pPr>
     </w:p>
     <w:p>
       <w:pPr>
@@ -3199,7 +3408,7 @@
           <w:noProof/>
         </w:rPr>
         <w:drawing>
-          <wp:inline distT="0" distB="0" distL="0" distR="0" wp14:anchorId="4083D9BF" wp14:editId="530F8EFF">
+          <wp:inline distT="0" distB="0" distL="0" distR="0" wp14:anchorId="18DEDAD3" wp14:editId="387D8EEB">
             <wp:extent cx="3356658" cy="1052744"/>
             <wp:effectExtent l="0" t="0" r="0" b="0"/>
             <wp:docPr id="13" name="图片 13"/>
@@ -3293,9 +3502,10 @@
       <w:r>
         <w:rPr>
           <w:rFonts w:ascii="宋体" w:hAnsi="宋体"/>
+          <w:noProof/>
         </w:rPr>
         <w:drawing>
-          <wp:inline distT="0" distB="0" distL="0" distR="0" wp14:anchorId="6EC4C5AC" wp14:editId="4108FEDF">
+          <wp:inline distT="0" distB="0" distL="0" distR="0" wp14:anchorId="43E0A50A" wp14:editId="1C28380B">
             <wp:extent cx="2854037" cy="2278736"/>
             <wp:effectExtent l="0" t="0" r="3810" b="7620"/>
             <wp:docPr id="27" name="图片 27"/>
@@ -3387,7 +3597,7 @@
       <w:pPr>
         <w:ind w:left="280"/>
         <w:rPr>
-          <w:rFonts w:ascii="宋体" w:hAnsi="宋体" w:hint="eastAsia"/>
+          <w:rFonts w:ascii="宋体" w:hAnsi="宋体"/>
           <w:b/>
           <w:bCs/>
         </w:rPr>
@@ -3422,28 +3632,93 @@
     </w:p>
     <w:p>
       <w:pPr>
-        <w:ind w:left="280"/>
         <w:rPr>
           <w:rFonts w:ascii="黑体" w:eastAsia="黑体" w:hAnsi="黑体"/>
           <w:sz w:val="28"/>
           <w:szCs w:val="28"/>
         </w:rPr>
       </w:pPr>
-      <w:r>
+    </w:p>
+    <w:p>
+      <w:pPr>
+        <w:rPr>
+          <w:rFonts w:ascii="黑体" w:eastAsia="黑体" w:hAnsi="黑体"/>
+          <w:sz w:val="28"/>
+          <w:szCs w:val="28"/>
+        </w:rPr>
+      </w:pPr>
+    </w:p>
+    <w:p>
+      <w:pPr>
+        <w:rPr>
+          <w:rFonts w:ascii="黑体" w:eastAsia="黑体" w:hAnsi="黑体"/>
+          <w:sz w:val="28"/>
+          <w:szCs w:val="28"/>
+        </w:rPr>
+      </w:pPr>
+    </w:p>
+    <w:p>
+      <w:pPr>
+        <w:rPr>
+          <w:rFonts w:ascii="黑体" w:eastAsia="黑体" w:hAnsi="黑体"/>
+          <w:sz w:val="28"/>
+          <w:szCs w:val="28"/>
+        </w:rPr>
+      </w:pPr>
+    </w:p>
+    <w:p>
+      <w:pPr>
+        <w:rPr>
+          <w:rFonts w:ascii="黑体" w:eastAsia="黑体" w:hAnsi="黑体"/>
+          <w:sz w:val="28"/>
+          <w:szCs w:val="28"/>
+        </w:rPr>
+      </w:pPr>
+    </w:p>
+    <w:p>
+      <w:pPr>
+        <w:rPr>
+          <w:rFonts w:ascii="黑体" w:eastAsia="黑体" w:hAnsi="黑体"/>
+          <w:sz w:val="28"/>
+          <w:szCs w:val="28"/>
+        </w:rPr>
+      </w:pPr>
+    </w:p>
+    <w:p>
+      <w:pPr>
+        <w:rPr>
+          <w:rFonts w:ascii="黑体" w:eastAsia="黑体" w:hAnsi="黑体"/>
+          <w:sz w:val="28"/>
+          <w:szCs w:val="28"/>
+        </w:rPr>
+      </w:pPr>
+    </w:p>
+    <w:p>
+      <w:pPr>
         <w:rPr>
           <w:rFonts w:ascii="黑体" w:eastAsia="黑体" w:hAnsi="黑体" w:hint="eastAsia"/>
           <w:sz w:val="28"/>
           <w:szCs w:val="28"/>
         </w:rPr>
-        <w:t>（</w:t>
-      </w:r>
+      </w:pPr>
+    </w:p>
+    <w:p>
+      <w:pPr>
+        <w:ind w:left="280"/>
+        <w:rPr>
+          <w:rFonts w:ascii="黑体" w:eastAsia="黑体" w:hAnsi="黑体"/>
+          <w:sz w:val="28"/>
+          <w:szCs w:val="28"/>
+        </w:rPr>
+      </w:pPr>
       <w:r>
         <w:rPr>
           <w:rFonts w:ascii="黑体" w:eastAsia="黑体" w:hAnsi="黑体" w:hint="eastAsia"/>
           <w:sz w:val="28"/>
           <w:szCs w:val="28"/>
         </w:rPr>
-        <w:t>4</w:t>
+        <w:lastRenderedPageBreak/>
+        <w:t>（4）</w:t>
       </w:r>
       <w:r>
         <w:rPr>
@@ -3451,14 +3726,6 @@
           <w:sz w:val="28"/>
           <w:szCs w:val="28"/>
         </w:rPr>
-        <w:t>）</w:t>
-      </w:r>
-      <w:r>
-        <w:rPr>
-          <w:rFonts w:ascii="黑体" w:eastAsia="黑体" w:hAnsi="黑体" w:hint="eastAsia"/>
-          <w:sz w:val="28"/>
-          <w:szCs w:val="28"/>
-        </w:rPr>
         <w:t>实验内容及步骤</w:t>
       </w:r>
     </w:p>
@@ -3491,7 +3758,7 @@
           <w:noProof/>
         </w:rPr>
         <w:drawing>
-          <wp:inline distT="0" distB="0" distL="0" distR="0" wp14:anchorId="2FAD54D1" wp14:editId="279B976A">
+          <wp:inline distT="0" distB="0" distL="0" distR="0" wp14:anchorId="4DFAB571" wp14:editId="260F99C7">
             <wp:extent cx="2076557" cy="1244664"/>
             <wp:effectExtent l="0" t="0" r="0" b="0"/>
             <wp:docPr id="1" name="图片 1"/>
@@ -3592,7 +3859,6 @@
             <w:rPr>
               <w:rFonts w:ascii="Cambria Math" w:eastAsia="微软雅黑" w:hAnsi="Cambria Math"/>
             </w:rPr>
-            <w:lastRenderedPageBreak/>
             <m:t>f=</m:t>
           </m:r>
           <m:f>
@@ -3659,7 +3925,7 @@
           <w:noProof/>
         </w:rPr>
         <w:drawing>
-          <wp:inline distT="0" distB="0" distL="0" distR="0" wp14:anchorId="564AD86D" wp14:editId="59F4F718">
+          <wp:inline distT="0" distB="0" distL="0" distR="0" wp14:anchorId="3F8B2615" wp14:editId="5840D5B5">
             <wp:extent cx="4464050" cy="2559050"/>
             <wp:effectExtent l="0" t="0" r="0" b="0"/>
             <wp:docPr id="2" name="图片 2"/>
@@ -3827,15 +4093,60 @@
     </w:p>
     <w:p>
       <w:pPr>
+        <w:tabs>
+          <w:tab w:val="left" w:pos="7530"/>
+        </w:tabs>
         <w:ind w:firstLineChars="200" w:firstLine="480"/>
         <w:rPr>
           <w:rFonts w:ascii="宋体" w:hAnsi="宋体"/>
         </w:rPr>
       </w:pPr>
-      <w:r>
-        <w:rPr>
-          <w:rFonts w:ascii="宋体" w:hAnsi="宋体"/>
-        </w:rPr>
+    </w:p>
+    <w:p>
+      <w:pPr>
+        <w:tabs>
+          <w:tab w:val="left" w:pos="7530"/>
+        </w:tabs>
+        <w:ind w:firstLineChars="200" w:firstLine="480"/>
+        <w:rPr>
+          <w:rFonts w:ascii="宋体" w:hAnsi="宋体"/>
+        </w:rPr>
+      </w:pPr>
+    </w:p>
+    <w:p>
+      <w:pPr>
+        <w:tabs>
+          <w:tab w:val="left" w:pos="7530"/>
+        </w:tabs>
+        <w:ind w:firstLineChars="200" w:firstLine="480"/>
+        <w:rPr>
+          <w:rFonts w:ascii="宋体" w:hAnsi="宋体"/>
+        </w:rPr>
+      </w:pPr>
+    </w:p>
+    <w:p>
+      <w:pPr>
+        <w:tabs>
+          <w:tab w:val="left" w:pos="7530"/>
+        </w:tabs>
+        <w:ind w:firstLineChars="200" w:firstLine="480"/>
+        <w:rPr>
+          <w:rFonts w:ascii="宋体" w:hAnsi="宋体" w:hint="eastAsia"/>
+        </w:rPr>
+      </w:pPr>
+    </w:p>
+    <w:p>
+      <w:pPr>
+        <w:ind w:firstLineChars="200" w:firstLine="480"/>
+        <w:rPr>
+          <w:rFonts w:ascii="宋体" w:hAnsi="宋体"/>
+        </w:rPr>
+      </w:pPr>
+      <w:r>
+        <w:rPr>
+          <w:rFonts w:ascii="宋体" w:hAnsi="宋体"/>
+        </w:rPr>
+        <w:lastRenderedPageBreak/>
         <w:t>2．按图8-10接线, 使R为 10K, 分别观察和记录</w:t>
       </w:r>
       <w:r>
@@ -3844,15 +4155,7 @@
           <w:b/>
           <w:bCs/>
         </w:rPr>
-        <w:t>C=</w:t>
-      </w:r>
-      <w:r>
-        <w:rPr>
-          <w:rFonts w:ascii="宋体" w:hAnsi="宋体"/>
-          <w:b/>
-          <w:bCs/>
-        </w:rPr>
-        <w:t>1</w:t>
+        <w:t>C=1</w:t>
       </w:r>
       <w:r>
         <w:rPr>
@@ -3892,15 +4195,7 @@
           <w:b/>
           <w:bCs/>
         </w:rPr>
-        <w:t>、</w:t>
-      </w:r>
-      <w:r>
-        <w:rPr>
-          <w:rFonts w:ascii="宋体" w:hAnsi="宋体"/>
-          <w:b/>
-          <w:bCs/>
-        </w:rPr>
-        <w:t>0.01</w:t>
+        <w:t>、0.01</w:t>
       </w:r>
       <w:r>
         <w:rPr>
@@ -3942,7 +4237,7 @@
           <w:noProof/>
         </w:rPr>
         <w:drawing>
-          <wp:inline distT="0" distB="0" distL="0" distR="0" wp14:anchorId="18718D4A" wp14:editId="57460B3A">
+          <wp:inline distT="0" distB="0" distL="0" distR="0" wp14:anchorId="4A53780A" wp14:editId="7F30F810">
             <wp:extent cx="2705239" cy="1289116"/>
             <wp:effectExtent l="0" t="0" r="0" b="6350"/>
             <wp:docPr id="3" name="图片 3"/>
@@ -4063,11 +4358,10 @@
         <w:rPr>
           <w:noProof/>
         </w:rPr>
-        <w:lastRenderedPageBreak/>
         <w:drawing>
-          <wp:inline distT="0" distB="0" distL="0" distR="0" wp14:anchorId="0DC16B95" wp14:editId="5048DFDC">
-            <wp:extent cx="3193200" cy="1800000"/>
-            <wp:effectExtent l="0" t="0" r="7620" b="0"/>
+          <wp:inline distT="0" distB="0" distL="0" distR="0" wp14:anchorId="14A97540" wp14:editId="0D786ED5">
+            <wp:extent cx="2860766" cy="1612607"/>
+            <wp:effectExtent l="0" t="0" r="0" b="6985"/>
             <wp:docPr id="7" name="图片 7"/>
             <wp:cNvGraphicFramePr>
               <a:graphicFrameLocks xmlns:a="http://schemas.openxmlformats.org/drawingml/2006/main" noChangeAspect="1"/>
@@ -4095,7 +4389,7 @@
                   <pic:spPr bwMode="auto">
                     <a:xfrm>
                       <a:off x="0" y="0"/>
-                      <a:ext cx="3193200" cy="1800000"/>
+                      <a:ext cx="2875516" cy="1620922"/>
                     </a:xfrm>
                     <a:prstGeom prst="rect">
                       <a:avLst/>
@@ -4168,17 +4462,7 @@
           <w:sz w:val="16"/>
           <w:szCs w:val="16"/>
         </w:rPr>
-        <w:t>1</w:t>
-      </w:r>
-      <w:r>
-        <w:rPr>
-          <w:rFonts w:ascii="微软雅黑" w:eastAsia="微软雅黑" w:hAnsi="微软雅黑" w:hint="eastAsia"/>
-          <w:b/>
-          <w:bCs/>
-          <w:sz w:val="16"/>
-          <w:szCs w:val="16"/>
-        </w:rPr>
-        <w:t>1</w:t>
+        <w:t>11</w:t>
       </w:r>
       <w:r>
         <w:rPr>
@@ -4219,10 +4503,10 @@
           <w:noProof/>
         </w:rPr>
         <w:drawing>
-          <wp:inline distT="0" distB="0" distL="0" distR="0" wp14:anchorId="2E9AA0AC" wp14:editId="7D12B7A1">
-            <wp:extent cx="3128400" cy="1800000"/>
+          <wp:inline distT="0" distB="0" distL="0" distR="0" wp14:anchorId="63C4CC8C" wp14:editId="741E826B">
+            <wp:extent cx="2749731" cy="1582124"/>
             <wp:effectExtent l="0" t="0" r="0" b="0"/>
-            <wp:docPr id="6" name="图片 6"/>
+            <wp:docPr id="28" name="图片 28"/>
             <wp:cNvGraphicFramePr>
               <a:graphicFrameLocks xmlns:a="http://schemas.openxmlformats.org/drawingml/2006/main" noChangeAspect="1"/>
             </wp:cNvGraphicFramePr>
@@ -4249,7 +4533,7 @@
                   <pic:spPr bwMode="auto">
                     <a:xfrm>
                       <a:off x="0" y="0"/>
-                      <a:ext cx="3128400" cy="1800000"/>
+                      <a:ext cx="2768982" cy="1593200"/>
                     </a:xfrm>
                     <a:prstGeom prst="rect">
                       <a:avLst/>
@@ -4343,9 +4627,9 @@
           <w:noProof/>
         </w:rPr>
         <w:drawing>
-          <wp:inline distT="0" distB="0" distL="0" distR="0" wp14:anchorId="7F0E6288" wp14:editId="73B34A92">
-            <wp:extent cx="3193200" cy="1800000"/>
-            <wp:effectExtent l="0" t="0" r="7620" b="0"/>
+          <wp:inline distT="0" distB="0" distL="0" distR="0" wp14:anchorId="51FDFE32" wp14:editId="672CED94">
+            <wp:extent cx="2899954" cy="1634698"/>
+            <wp:effectExtent l="0" t="0" r="0" b="3810"/>
             <wp:docPr id="5" name="图片 5"/>
             <wp:cNvGraphicFramePr>
               <a:graphicFrameLocks xmlns:a="http://schemas.openxmlformats.org/drawingml/2006/main" noChangeAspect="1"/>
@@ -4373,7 +4657,7 @@
                   <pic:spPr bwMode="auto">
                     <a:xfrm>
                       <a:off x="0" y="0"/>
-                      <a:ext cx="3193200" cy="1800000"/>
+                      <a:ext cx="2912094" cy="1641541"/>
                     </a:xfrm>
                     <a:prstGeom prst="rect">
                       <a:avLst/>
@@ -4464,6 +4748,7 @@
           <w:b/>
           <w:bCs/>
         </w:rPr>
+        <w:lastRenderedPageBreak/>
         <w:t>·波形分析：</w:t>
       </w:r>
     </w:p>
@@ -4682,7 +4967,7 @@
       <w:pPr>
         <w:ind w:firstLineChars="200" w:firstLine="482"/>
         <w:rPr>
-          <w:rFonts w:ascii="宋体" w:hAnsi="宋体"/>
+          <w:rFonts w:ascii="宋体" w:hAnsi="宋体" w:hint="eastAsia"/>
           <w:b/>
           <w:bCs/>
         </w:rPr>
@@ -4744,9 +5029,9 @@
           <w:szCs w:val="28"/>
         </w:rPr>
         <w:drawing>
-          <wp:inline distT="0" distB="0" distL="0" distR="0" wp14:anchorId="1AA7A3E9" wp14:editId="04AD8D44">
-            <wp:extent cx="2667600" cy="1288800"/>
-            <wp:effectExtent l="0" t="0" r="0" b="6985"/>
+          <wp:inline distT="0" distB="0" distL="0" distR="0" wp14:anchorId="5F284A60" wp14:editId="256AC41B">
+            <wp:extent cx="2161903" cy="1044482"/>
+            <wp:effectExtent l="0" t="0" r="0" b="3810"/>
             <wp:docPr id="9" name="图片 9"/>
             <wp:cNvGraphicFramePr>
               <a:graphicFrameLocks xmlns:a="http://schemas.openxmlformats.org/drawingml/2006/main" noChangeAspect="1"/>
@@ -4767,7 +5052,7 @@
                   <pic:spPr>
                     <a:xfrm>
                       <a:off x="0" y="0"/>
-                      <a:ext cx="2667600" cy="1288800"/>
+                      <a:ext cx="2177130" cy="1051838"/>
                     </a:xfrm>
                     <a:prstGeom prst="rect">
                       <a:avLst/>
@@ -4830,17 +5115,34 @@
           <w:sz w:val="16"/>
           <w:szCs w:val="16"/>
         </w:rPr>
-        <w:t>1</w:t>
-      </w:r>
-      <w:r>
-        <w:rPr>
-          <w:rFonts w:ascii="微软雅黑" w:eastAsia="微软雅黑" w:hAnsi="微软雅黑" w:hint="eastAsia"/>
+        <w:t>14</w:t>
+      </w:r>
+    </w:p>
+    <w:p>
+      <w:pPr>
+        <w:spacing w:line="360" w:lineRule="auto"/>
+        <w:jc w:val="center"/>
+        <w:rPr>
+          <w:rFonts w:ascii="微软雅黑" w:eastAsia="微软雅黑" w:hAnsi="微软雅黑"/>
           <w:b/>
           <w:bCs/>
           <w:sz w:val="16"/>
           <w:szCs w:val="16"/>
         </w:rPr>
-        <w:t>4</w:t>
+      </w:pPr>
+    </w:p>
+    <w:p>
+      <w:pPr>
+        <w:ind w:firstLineChars="200" w:firstLine="480"/>
+        <w:rPr>
+          <w:rFonts w:ascii="宋体" w:hAnsi="宋体"/>
+        </w:rPr>
+      </w:pPr>
+      <w:r>
+        <w:rPr>
+          <w:rFonts w:ascii="宋体" w:hAnsi="宋体" w:hint="eastAsia"/>
+        </w:rPr>
+        <w:t>·波形记录：</w:t>
       </w:r>
     </w:p>
     <w:p>
@@ -4855,41 +5157,14 @@
           <w:szCs w:val="16"/>
         </w:rPr>
       </w:pPr>
-    </w:p>
-    <w:p>
-      <w:pPr>
-        <w:ind w:firstLineChars="200" w:firstLine="480"/>
-        <w:rPr>
-          <w:rFonts w:ascii="宋体" w:hAnsi="宋体"/>
-        </w:rPr>
-      </w:pPr>
-      <w:r>
-        <w:rPr>
-          <w:rFonts w:ascii="宋体" w:hAnsi="宋体" w:hint="eastAsia"/>
-        </w:rPr>
-        <w:t>·波形记录：</w:t>
-      </w:r>
-    </w:p>
-    <w:p>
-      <w:pPr>
-        <w:spacing w:line="360" w:lineRule="auto"/>
-        <w:jc w:val="center"/>
-        <w:rPr>
-          <w:rFonts w:ascii="微软雅黑" w:eastAsia="微软雅黑" w:hAnsi="微软雅黑"/>
-          <w:b/>
-          <w:bCs/>
-          <w:sz w:val="16"/>
-          <w:szCs w:val="16"/>
-        </w:rPr>
-      </w:pPr>
       <w:r>
         <w:rPr>
           <w:noProof/>
         </w:rPr>
         <w:drawing>
-          <wp:inline distT="0" distB="0" distL="0" distR="0" wp14:anchorId="284CB099" wp14:editId="211F92C9">
-            <wp:extent cx="3207600" cy="1800000"/>
-            <wp:effectExtent l="0" t="0" r="0" b="0"/>
+          <wp:inline distT="0" distB="0" distL="0" distR="0" wp14:anchorId="2E04B871" wp14:editId="781F1EB8">
+            <wp:extent cx="2579914" cy="1447764"/>
+            <wp:effectExtent l="0" t="0" r="0" b="635"/>
             <wp:docPr id="11" name="图片 11"/>
             <wp:cNvGraphicFramePr>
               <a:graphicFrameLocks xmlns:a="http://schemas.openxmlformats.org/drawingml/2006/main" noChangeAspect="1"/>
@@ -4917,7 +5192,7 @@
                   <pic:spPr bwMode="auto">
                     <a:xfrm>
                       <a:off x="0" y="0"/>
-                      <a:ext cx="3207600" cy="1800000"/>
+                      <a:ext cx="2593563" cy="1455423"/>
                     </a:xfrm>
                     <a:prstGeom prst="rect">
                       <a:avLst/>
@@ -4989,59 +5264,49 @@
           <w:sz w:val="16"/>
           <w:szCs w:val="16"/>
         </w:rPr>
-        <w:t>1</w:t>
-      </w:r>
-      <w:r>
-        <w:rPr>
-          <w:rFonts w:ascii="微软雅黑" w:eastAsia="微软雅黑" w:hAnsi="微软雅黑" w:hint="eastAsia"/>
+        <w:t>15</w:t>
+      </w:r>
+      <w:r>
+        <w:rPr>
+          <w:rFonts w:ascii="微软雅黑" w:eastAsia="微软雅黑" w:hAnsi="微软雅黑"/>
           <w:b/>
           <w:bCs/>
           <w:sz w:val="16"/>
           <w:szCs w:val="16"/>
         </w:rPr>
-        <w:t>5</w:t>
-      </w:r>
-      <w:r>
-        <w:rPr>
-          <w:rFonts w:ascii="微软雅黑" w:eastAsia="微软雅黑" w:hAnsi="微软雅黑"/>
+        <w:t xml:space="preserve">  </w:t>
+      </w:r>
+      <w:r>
+        <w:rPr>
+          <w:rFonts w:ascii="微软雅黑" w:eastAsia="微软雅黑" w:hAnsi="微软雅黑" w:hint="eastAsia"/>
           <w:b/>
           <w:bCs/>
           <w:sz w:val="16"/>
           <w:szCs w:val="16"/>
         </w:rPr>
-        <w:t xml:space="preserve">  </w:t>
-      </w:r>
-      <w:r>
-        <w:rPr>
-          <w:rFonts w:ascii="微软雅黑" w:eastAsia="微软雅黑" w:hAnsi="微软雅黑" w:hint="eastAsia"/>
+        <w:t>0.01μ</w:t>
+      </w:r>
+    </w:p>
+    <w:p>
+      <w:pPr>
+        <w:spacing w:line="360" w:lineRule="auto"/>
+        <w:jc w:val="center"/>
+        <w:rPr>
+          <w:rFonts w:ascii="微软雅黑" w:eastAsia="微软雅黑" w:hAnsi="微软雅黑"/>
           <w:b/>
           <w:bCs/>
           <w:sz w:val="16"/>
           <w:szCs w:val="16"/>
         </w:rPr>
-        <w:t>0.01μ</w:t>
-      </w:r>
-    </w:p>
-    <w:p>
-      <w:pPr>
-        <w:spacing w:line="360" w:lineRule="auto"/>
-        <w:jc w:val="center"/>
-        <w:rPr>
-          <w:rFonts w:ascii="微软雅黑" w:eastAsia="微软雅黑" w:hAnsi="微软雅黑"/>
-          <w:b/>
-          <w:bCs/>
-          <w:sz w:val="16"/>
-          <w:szCs w:val="16"/>
-        </w:rPr>
       </w:pPr>
       <w:r>
         <w:rPr>
           <w:noProof/>
         </w:rPr>
         <w:drawing>
-          <wp:inline distT="0" distB="0" distL="0" distR="0" wp14:anchorId="73A93EEF" wp14:editId="4A427F22">
-            <wp:extent cx="3204000" cy="1800000"/>
-            <wp:effectExtent l="0" t="0" r="0" b="0"/>
+          <wp:inline distT="0" distB="0" distL="0" distR="0" wp14:anchorId="4465B1B6" wp14:editId="111C2607">
+            <wp:extent cx="2495006" cy="1401689"/>
+            <wp:effectExtent l="0" t="0" r="635" b="8255"/>
             <wp:docPr id="10" name="图片 10"/>
             <wp:cNvGraphicFramePr>
               <a:graphicFrameLocks xmlns:a="http://schemas.openxmlformats.org/drawingml/2006/main" noChangeAspect="1"/>
@@ -5069,7 +5334,7 @@
                   <pic:spPr bwMode="auto">
                     <a:xfrm>
                       <a:off x="0" y="0"/>
-                      <a:ext cx="3204000" cy="1800000"/>
+                      <a:ext cx="2504417" cy="1406976"/>
                     </a:xfrm>
                     <a:prstGeom prst="rect">
                       <a:avLst/>
@@ -5159,6 +5424,7 @@
           <w:b/>
           <w:bCs/>
         </w:rPr>
+        <w:lastRenderedPageBreak/>
         <w:t>·波形分析：</w:t>
       </w:r>
     </w:p>
@@ -5290,15 +5556,7 @@
           <w:b/>
           <w:bCs/>
         </w:rPr>
-        <w:t>。当时间常数τ越大时，积分现象越明显</w:t>
-      </w:r>
-      <w:r>
-        <w:rPr>
-          <w:rFonts w:ascii="宋体" w:hAnsi="宋体" w:hint="eastAsia"/>
-          <w:b/>
-          <w:bCs/>
-        </w:rPr>
-        <w:t>。</w:t>
+        <w:t>。当时间常数τ越大时，积分现象越明显。</w:t>
       </w:r>
     </w:p>
     <w:p>
@@ -5316,7 +5574,6 @@
           <w:b/>
           <w:bCs/>
         </w:rPr>
-        <w:lastRenderedPageBreak/>
         <w:t>由实验得到的波形很容易看出，当C=</w:t>
       </w:r>
       <w:r>
@@ -5365,23 +5622,7 @@
           <w:b/>
           <w:bCs/>
         </w:rPr>
-        <w:t>F时，满足时间常数</w:t>
-      </w:r>
-      <w:r>
-        <w:rPr>
-          <w:rFonts w:ascii="宋体" w:hAnsi="宋体" w:hint="eastAsia"/>
-          <w:b/>
-          <w:bCs/>
-        </w:rPr>
-        <w:t>很大</w:t>
-      </w:r>
-      <w:r>
-        <w:rPr>
-          <w:rFonts w:ascii="宋体" w:hAnsi="宋体" w:hint="eastAsia"/>
-          <w:b/>
-          <w:bCs/>
-        </w:rPr>
-        <w:t>的条件，波形符合周期矩形波的积分波形——三角波。</w:t>
+        <w:t>F时，满足时间常数很大的条件，波形符合周期矩形波的积分波形——三角波。</w:t>
       </w:r>
     </w:p>
     <w:p>
@@ -5390,6 +5631,50 @@
         <w:ind w:firstLineChars="200" w:firstLine="482"/>
         <w:rPr>
           <w:rFonts w:ascii="宋体" w:hAnsi="宋体"/>
+          <w:b/>
+          <w:bCs/>
+        </w:rPr>
+      </w:pPr>
+    </w:p>
+    <w:p>
+      <w:pPr>
+        <w:spacing w:line="360" w:lineRule="auto"/>
+        <w:ind w:firstLineChars="200" w:firstLine="482"/>
+        <w:rPr>
+          <w:rFonts w:ascii="宋体" w:hAnsi="宋体"/>
+          <w:b/>
+          <w:bCs/>
+        </w:rPr>
+      </w:pPr>
+    </w:p>
+    <w:p>
+      <w:pPr>
+        <w:spacing w:line="360" w:lineRule="auto"/>
+        <w:ind w:firstLineChars="200" w:firstLine="482"/>
+        <w:rPr>
+          <w:rFonts w:ascii="宋体" w:hAnsi="宋体"/>
+          <w:b/>
+          <w:bCs/>
+        </w:rPr>
+      </w:pPr>
+    </w:p>
+    <w:p>
+      <w:pPr>
+        <w:spacing w:line="360" w:lineRule="auto"/>
+        <w:ind w:firstLineChars="200" w:firstLine="482"/>
+        <w:rPr>
+          <w:rFonts w:ascii="宋体" w:hAnsi="宋体"/>
+          <w:b/>
+          <w:bCs/>
+        </w:rPr>
+      </w:pPr>
+    </w:p>
+    <w:p>
+      <w:pPr>
+        <w:spacing w:line="360" w:lineRule="auto"/>
+        <w:ind w:firstLineChars="200" w:firstLine="482"/>
+        <w:rPr>
+          <w:rFonts w:ascii="宋体" w:hAnsi="宋体" w:hint="eastAsia"/>
           <w:b/>
           <w:bCs/>
         </w:rPr>
@@ -5410,7 +5695,7 @@
           <w:sz w:val="28"/>
           <w:szCs w:val="28"/>
         </w:rPr>
-        <w:t>（</w:t>
+        <w:t>（6）</w:t>
       </w:r>
       <w:r>
         <w:rPr>
@@ -5418,7 +5703,7 @@
           <w:sz w:val="28"/>
           <w:szCs w:val="28"/>
         </w:rPr>
-        <w:t>6</w:t>
+        <w:t>实验</w:t>
       </w:r>
       <w:r>
         <w:rPr>
@@ -5426,22 +5711,6 @@
           <w:sz w:val="28"/>
           <w:szCs w:val="28"/>
         </w:rPr>
-        <w:t>）</w:t>
-      </w:r>
-      <w:r>
-        <w:rPr>
-          <w:rFonts w:ascii="黑体" w:eastAsia="黑体" w:hAnsi="黑体" w:hint="eastAsia"/>
-          <w:sz w:val="28"/>
-          <w:szCs w:val="28"/>
-        </w:rPr>
-        <w:t>实验</w:t>
-      </w:r>
-      <w:r>
-        <w:rPr>
-          <w:rFonts w:ascii="黑体" w:eastAsia="黑体" w:hAnsi="黑体" w:hint="eastAsia"/>
-          <w:sz w:val="28"/>
-          <w:szCs w:val="28"/>
-        </w:rPr>
         <w:t>分析及思考</w:t>
       </w:r>
     </w:p>
@@ -5462,19 +5731,7 @@
         <w:rPr>
           <w:rFonts w:ascii="宋体" w:hAnsi="宋体" w:hint="eastAsia"/>
         </w:rPr>
-        <w:t>异同</w:t>
-      </w:r>
-      <w:r>
-        <w:rPr>
-          <w:rFonts w:ascii="宋体" w:hAnsi="宋体" w:hint="eastAsia"/>
-        </w:rPr>
-        <w:t>及比较</w:t>
-      </w:r>
-      <w:r>
-        <w:rPr>
-          <w:rFonts w:ascii="宋体" w:hAnsi="宋体" w:hint="eastAsia"/>
-        </w:rPr>
-        <w:t>：</w:t>
+        <w:t>异同及比较：</w:t>
       </w:r>
     </w:p>
     <w:p>
@@ -5836,6 +6093,42 @@
     </w:p>
     <w:p>
       <w:pPr>
+        <w:widowControl/>
+        <w:rPr>
+          <w:rFonts w:ascii="黑体" w:eastAsia="黑体" w:hAnsi="黑体"/>
+          <w:b/>
+          <w:bCs/>
+          <w:sz w:val="32"/>
+          <w:szCs w:val="32"/>
+        </w:rPr>
+      </w:pPr>
+    </w:p>
+    <w:p>
+      <w:pPr>
+        <w:widowControl/>
+        <w:rPr>
+          <w:rFonts w:ascii="黑体" w:eastAsia="黑体" w:hAnsi="黑体"/>
+          <w:b/>
+          <w:bCs/>
+          <w:sz w:val="32"/>
+          <w:szCs w:val="32"/>
+        </w:rPr>
+      </w:pPr>
+    </w:p>
+    <w:p>
+      <w:pPr>
+        <w:widowControl/>
+        <w:rPr>
+          <w:rFonts w:ascii="黑体" w:eastAsia="黑体" w:hAnsi="黑体" w:hint="eastAsia"/>
+          <w:b/>
+          <w:bCs/>
+          <w:sz w:val="32"/>
+          <w:szCs w:val="32"/>
+        </w:rPr>
+      </w:pPr>
+    </w:p>
+    <w:p>
+      <w:pPr>
         <w:rPr>
           <w:rFonts w:ascii="黑体" w:eastAsia="黑体" w:hAnsi="黑体"/>
           <w:sz w:val="28"/>
@@ -5848,6 +6141,7 @@
           <w:sz w:val="28"/>
           <w:szCs w:val="28"/>
         </w:rPr>
+        <w:lastRenderedPageBreak/>
         <w:t>2</w:t>
       </w:r>
       <w:r>
@@ -6007,7 +6301,14 @@
         <w:rPr>
           <w:rFonts w:ascii="宋体" w:hAnsi="宋体" w:hint="eastAsia"/>
         </w:rPr>
-        <w:t>在仍</w:t>
+        <w:t>在</w:t>
+      </w:r>
+      <w:proofErr w:type="gramStart"/>
+      <w:r>
+        <w:rPr>
+          <w:rFonts w:ascii="宋体" w:hAnsi="宋体" w:hint="eastAsia"/>
+        </w:rPr>
+        <w:t>仍</w:t>
       </w:r>
       <w:r>
         <w:rPr>
@@ -6019,7 +6320,14 @@
         <w:rPr>
           <w:rFonts w:ascii="宋体" w:hAnsi="宋体" w:hint="eastAsia"/>
         </w:rPr>
-        <w:t>时刻电阻两端的电压与通过它的电流都服从欧姆定律。即</w:t>
+        <w:t>时刻</w:t>
+      </w:r>
+      <w:proofErr w:type="gramEnd"/>
+      <w:r>
+        <w:rPr>
+          <w:rFonts w:ascii="宋体" w:hAnsi="宋体" w:hint="eastAsia"/>
+        </w:rPr>
+        <w:t>电阻两端的电压与通过它的电流都服从欧姆定律。即</w:t>
       </w:r>
     </w:p>
     <w:p>
@@ -6086,7 +6394,6 @@
         <w:rPr>
           <w:rFonts w:ascii="宋体" w:hAnsi="宋体" w:hint="eastAsia"/>
         </w:rPr>
-        <w:lastRenderedPageBreak/>
         <w:t>式中</w:t>
       </w:r>
       <m:oMath>
@@ -6147,6 +6454,7 @@
         </w:rPr>
         <w:t>是一个常数，称为线性非时变电阻，其大小与</w:t>
       </w:r>
+      <w:proofErr w:type="spellStart"/>
       <w:r>
         <w:rPr>
           <w:rFonts w:ascii="宋体" w:hAnsi="宋体"/>
@@ -6160,18 +6468,21 @@
         </w:rPr>
         <w:t>R</w:t>
       </w:r>
+      <w:proofErr w:type="spellEnd"/>
       <w:r>
         <w:rPr>
           <w:rFonts w:ascii="宋体" w:hAnsi="宋体" w:hint="eastAsia"/>
         </w:rPr>
         <w:t>、</w:t>
       </w:r>
+      <w:proofErr w:type="spellStart"/>
       <w:r>
         <w:rPr>
           <w:rFonts w:ascii="宋体" w:hAnsi="宋体"/>
         </w:rPr>
         <w:t>i</w:t>
       </w:r>
+      <w:proofErr w:type="spellEnd"/>
       <w:r>
         <w:rPr>
           <w:rFonts w:ascii="宋体" w:hAnsi="宋体" w:hint="eastAsia"/>
@@ -6655,12 +6966,21 @@
         </w:rPr>
         <w:t></w:t>
       </w:r>
+      <w:proofErr w:type="spellStart"/>
       <w:r>
         <w:rPr>
           <w:rFonts w:ascii="Times New Roman" w:eastAsia="Times New Roman" w:hAnsi="Times New Roman"/>
           <w:i/>
         </w:rPr>
-        <w:t xml:space="preserve">L </w:t>
+        <w:t>L</w:t>
+      </w:r>
+      <w:proofErr w:type="spellEnd"/>
+      <w:r>
+        <w:rPr>
+          <w:rFonts w:ascii="Times New Roman" w:eastAsia="Times New Roman" w:hAnsi="Times New Roman"/>
+          <w:i/>
+        </w:rPr>
+        <w:t xml:space="preserve"> </w:t>
       </w:r>
       <w:r>
         <w:rPr>
@@ -7027,6 +7347,7 @@
         </w:rPr>
       </w:pPr>
       <w:r>
+        <w:lastRenderedPageBreak/>
         <w:t xml:space="preserve">越小，电感元件具有低通高阻的性质。若 </w:t>
       </w:r>
       <w:r>
@@ -7179,13 +7500,7 @@
         <w:rPr>
           <w:rFonts w:ascii="宋体" w:hAnsi="宋体" w:hint="eastAsia"/>
         </w:rPr>
-        <w:t>电容元件是实际电容器的理想化模型，它只具有储存</w:t>
-      </w:r>
-      <w:r>
-        <w:rPr>
-          <w:rFonts w:ascii="宋体" w:hAnsi="宋体" w:hint="eastAsia"/>
-        </w:rPr>
-        <w:t>电场能量的功能，它是电荷与电压相约束的元件，即：</w:t>
+        <w:t>电容元件是实际电容器的理想化模型，它只具有储存电场能量的功能，它是电荷与电压相约束的元件，即：</w:t>
       </w:r>
     </w:p>
     <w:p>
@@ -7369,7 +7684,6 @@
         <w:rPr>
           <w:rFonts w:ascii="宋体" w:hAnsi="宋体" w:hint="eastAsia"/>
         </w:rPr>
-        <w:lastRenderedPageBreak/>
         <w:t>在正弦电路中</w:t>
       </w:r>
       <m:oMath>
@@ -7928,6 +8242,7 @@
       <w:r>
         <w:t>电容元件具有</w:t>
       </w:r>
+      <w:proofErr w:type="gramStart"/>
       <w:r>
         <w:rPr>
           <w:rFonts w:hint="eastAsia"/>
@@ -7935,7 +8250,11 @@
         <w:t>高</w:t>
       </w:r>
       <w:r>
-        <w:t>通低阻和隔断直流的作用。当</w:t>
+        <w:t>通低</w:t>
+      </w:r>
+      <w:proofErr w:type="gramEnd"/>
+      <w:r>
+        <w:t>阻和隔断直流的作用。当</w:t>
       </w:r>
       <w:r>
         <w:t xml:space="preserve"> </w:t>
@@ -8115,15 +8434,162 @@
           <w:sz w:val="28"/>
           <w:szCs w:val="28"/>
         </w:rPr>
-        <w:t>（</w:t>
-      </w:r>
+        <w:t>（3）实验仪器</w:t>
+      </w:r>
+    </w:p>
+    <w:p>
+      <w:pPr>
+        <w:ind w:firstLineChars="300" w:firstLine="720"/>
+        <w:rPr>
+          <w:rFonts w:ascii="宋体" w:hAnsi="宋体"/>
+        </w:rPr>
+      </w:pPr>
+      <w:r>
+        <w:rPr>
+          <w:rFonts w:ascii="宋体" w:hAnsi="宋体" w:hint="eastAsia"/>
+        </w:rPr>
+        <w:t>1</w:t>
+      </w:r>
+      <w:r>
+        <w:rPr>
+          <w:rFonts w:ascii="宋体" w:hAnsi="宋体" w:hint="eastAsia"/>
+        </w:rPr>
+        <w:t>.</w:t>
+      </w:r>
+      <w:r>
+        <w:rPr>
+          <w:rFonts w:ascii="宋体" w:hAnsi="宋体" w:hint="eastAsia"/>
+        </w:rPr>
+        <w:t>电路分析实验箱</w:t>
+      </w:r>
+      <w:r>
+        <w:rPr>
+          <w:rFonts w:ascii="宋体" w:hAnsi="宋体" w:hint="eastAsia"/>
+        </w:rPr>
+        <w:tab/>
+        <w:t>一台</w:t>
+      </w:r>
+    </w:p>
+    <w:p>
+      <w:pPr>
+        <w:ind w:firstLineChars="300" w:firstLine="720"/>
+        <w:rPr>
+          <w:rFonts w:ascii="宋体" w:hAnsi="宋体"/>
+        </w:rPr>
+      </w:pPr>
+      <w:r>
+        <w:rPr>
+          <w:rFonts w:ascii="宋体" w:hAnsi="宋体" w:hint="eastAsia"/>
+        </w:rPr>
+        <w:t>2</w:t>
+      </w:r>
+      <w:r>
+        <w:rPr>
+          <w:rFonts w:ascii="宋体" w:hAnsi="宋体" w:hint="eastAsia"/>
+        </w:rPr>
+        <w:t>.</w:t>
+      </w:r>
+      <w:r>
+        <w:rPr>
+          <w:rFonts w:ascii="宋体" w:hAnsi="宋体" w:hint="eastAsia"/>
+        </w:rPr>
+        <w:t>功率信号发生器</w:t>
+      </w:r>
+      <w:r>
+        <w:rPr>
+          <w:rFonts w:ascii="宋体" w:hAnsi="宋体" w:hint="eastAsia"/>
+        </w:rPr>
+        <w:tab/>
+        <w:t>一台</w:t>
+      </w:r>
+    </w:p>
+    <w:p>
+      <w:pPr>
+        <w:ind w:firstLineChars="300" w:firstLine="720"/>
+        <w:rPr>
+          <w:rFonts w:ascii="宋体" w:hAnsi="宋体"/>
+        </w:rPr>
+      </w:pPr>
+      <w:r>
+        <w:rPr>
+          <w:rFonts w:hint="eastAsia"/>
+        </w:rPr>
+        <w:t>3.</w:t>
+      </w:r>
+      <w:r>
+        <w:t>交流毫伏表</w:t>
+      </w:r>
+      <w:r>
+        <w:tab/>
+        <w:t xml:space="preserve">    </w:t>
+      </w:r>
+      <w:r>
+        <w:t>一只</w:t>
+      </w:r>
+    </w:p>
+    <w:p>
+      <w:pPr>
+        <w:ind w:firstLineChars="300" w:firstLine="720"/>
+        <w:rPr>
+          <w:rFonts w:ascii="宋体" w:hAnsi="宋体"/>
+        </w:rPr>
+      </w:pPr>
+      <w:r>
+        <w:rPr>
+          <w:rFonts w:ascii="宋体" w:hAnsi="宋体" w:hint="eastAsia"/>
+        </w:rPr>
+        <w:t>4</w:t>
+      </w:r>
+      <w:r>
+        <w:rPr>
+          <w:rFonts w:ascii="宋体" w:hAnsi="宋体"/>
+        </w:rPr>
+        <w:t>.数字万用表</w:t>
+      </w:r>
+      <w:r>
+        <w:rPr>
+          <w:rFonts w:ascii="宋体" w:hAnsi="宋体"/>
+        </w:rPr>
+        <w:tab/>
+      </w:r>
+      <w:r>
+        <w:rPr>
+          <w:rFonts w:ascii="宋体" w:hAnsi="宋体"/>
+        </w:rPr>
+        <w:t xml:space="preserve">    </w:t>
+      </w:r>
+      <w:r>
+        <w:rPr>
+          <w:rFonts w:ascii="宋体" w:hAnsi="宋体"/>
+        </w:rPr>
+        <w:t>一只</w:t>
+      </w:r>
+    </w:p>
+    <w:p>
+      <w:pPr>
+        <w:ind w:firstLineChars="300" w:firstLine="720"/>
+        <w:rPr>
+          <w:rFonts w:ascii="宋体" w:hAnsi="宋体" w:hint="eastAsia"/>
+        </w:rPr>
+      </w:pPr>
+    </w:p>
+    <w:p>
+      <w:pPr>
+        <w:ind w:left="280"/>
+        <w:rPr>
+          <w:rFonts w:ascii="黑体" w:eastAsia="黑体" w:hAnsi="黑体"/>
+          <w:sz w:val="28"/>
+          <w:szCs w:val="28"/>
+        </w:rPr>
+      </w:pPr>
       <w:r>
         <w:rPr>
           <w:rFonts w:ascii="黑体" w:eastAsia="黑体" w:hAnsi="黑体" w:hint="eastAsia"/>
           <w:sz w:val="28"/>
           <w:szCs w:val="28"/>
         </w:rPr>
-        <w:t>3</w:t>
+        <w:lastRenderedPageBreak/>
+        <w:t>（4）</w:t>
       </w:r>
       <w:r>
         <w:rPr>
@@ -8131,208 +8597,6 @@
           <w:sz w:val="28"/>
           <w:szCs w:val="28"/>
         </w:rPr>
-        <w:t>）</w:t>
-      </w:r>
-      <w:r>
-        <w:rPr>
-          <w:rFonts w:ascii="黑体" w:eastAsia="黑体" w:hAnsi="黑体" w:hint="eastAsia"/>
-          <w:sz w:val="28"/>
-          <w:szCs w:val="28"/>
-        </w:rPr>
-        <w:t>实验仪器</w:t>
-      </w:r>
-    </w:p>
-    <w:p>
-      <w:pPr>
-        <w:ind w:firstLineChars="300" w:firstLine="720"/>
-        <w:rPr>
-          <w:rFonts w:ascii="宋体" w:hAnsi="宋体"/>
-        </w:rPr>
-      </w:pPr>
-      <w:r>
-        <w:rPr>
-          <w:rFonts w:ascii="宋体" w:hAnsi="宋体" w:hint="eastAsia"/>
-        </w:rPr>
-        <w:t>1</w:t>
-      </w:r>
-      <w:r>
-        <w:rPr>
-          <w:rFonts w:ascii="宋体" w:hAnsi="宋体" w:hint="eastAsia"/>
-        </w:rPr>
-        <w:t>.</w:t>
-      </w:r>
-      <w:r>
-        <w:rPr>
-          <w:rFonts w:ascii="宋体" w:hAnsi="宋体" w:hint="eastAsia"/>
-        </w:rPr>
-        <w:t>电路分析实验箱</w:t>
-      </w:r>
-      <w:r>
-        <w:rPr>
-          <w:rFonts w:ascii="宋体" w:hAnsi="宋体" w:hint="eastAsia"/>
-        </w:rPr>
-        <w:tab/>
-        <w:t>一台</w:t>
-      </w:r>
-    </w:p>
-    <w:p>
-      <w:pPr>
-        <w:ind w:firstLineChars="300" w:firstLine="720"/>
-        <w:rPr>
-          <w:rFonts w:ascii="宋体" w:hAnsi="宋体"/>
-        </w:rPr>
-      </w:pPr>
-      <w:r>
-        <w:rPr>
-          <w:rFonts w:ascii="宋体" w:hAnsi="宋体" w:hint="eastAsia"/>
-        </w:rPr>
-        <w:t>2</w:t>
-      </w:r>
-      <w:r>
-        <w:rPr>
-          <w:rFonts w:ascii="宋体" w:hAnsi="宋体" w:hint="eastAsia"/>
-        </w:rPr>
-        <w:t>.</w:t>
-      </w:r>
-      <w:r>
-        <w:rPr>
-          <w:rFonts w:ascii="宋体" w:hAnsi="宋体" w:hint="eastAsia"/>
-        </w:rPr>
-        <w:t>功率信号发生器</w:t>
-      </w:r>
-      <w:r>
-        <w:rPr>
-          <w:rFonts w:ascii="宋体" w:hAnsi="宋体" w:hint="eastAsia"/>
-        </w:rPr>
-        <w:tab/>
-        <w:t>一台</w:t>
-      </w:r>
-    </w:p>
-    <w:p>
-      <w:pPr>
-        <w:ind w:firstLineChars="300" w:firstLine="720"/>
-        <w:rPr>
-          <w:rFonts w:ascii="宋体" w:hAnsi="宋体"/>
-        </w:rPr>
-      </w:pPr>
-      <w:r>
-        <w:rPr>
-          <w:rFonts w:hint="eastAsia"/>
-        </w:rPr>
-        <w:t>3.</w:t>
-      </w:r>
-      <w:r>
-        <w:t>交流毫伏表</w:t>
-      </w:r>
-      <w:r>
-        <w:tab/>
-        <w:t xml:space="preserve">    </w:t>
-      </w:r>
-      <w:r>
-        <w:t>一只</w:t>
-      </w:r>
-    </w:p>
-    <w:p>
-      <w:pPr>
-        <w:ind w:firstLineChars="300" w:firstLine="720"/>
-        <w:rPr>
-          <w:rFonts w:ascii="宋体" w:hAnsi="宋体"/>
-        </w:rPr>
-      </w:pPr>
-      <w:r>
-        <w:rPr>
-          <w:rFonts w:ascii="宋体" w:hAnsi="宋体" w:hint="eastAsia"/>
-        </w:rPr>
-        <w:t>4</w:t>
-      </w:r>
-      <w:r>
-        <w:rPr>
-          <w:rFonts w:ascii="宋体" w:hAnsi="宋体"/>
-        </w:rPr>
-        <w:t>.数字万用表</w:t>
-      </w:r>
-      <w:r>
-        <w:rPr>
-          <w:rFonts w:ascii="宋体" w:hAnsi="宋体"/>
-        </w:rPr>
-        <w:tab/>
-      </w:r>
-      <w:r>
-        <w:rPr>
-          <w:rFonts w:ascii="宋体" w:hAnsi="宋体"/>
-        </w:rPr>
-        <w:t xml:space="preserve">    </w:t>
-      </w:r>
-      <w:r>
-        <w:rPr>
-          <w:rFonts w:ascii="宋体" w:hAnsi="宋体"/>
-        </w:rPr>
-        <w:t>一只</w:t>
-      </w:r>
-    </w:p>
-    <w:p>
-      <w:pPr>
-        <w:ind w:firstLineChars="300" w:firstLine="720"/>
-        <w:rPr>
-          <w:rFonts w:ascii="宋体" w:hAnsi="宋体"/>
-        </w:rPr>
-      </w:pPr>
-    </w:p>
-    <w:p>
-      <w:pPr>
-        <w:ind w:firstLineChars="300" w:firstLine="720"/>
-        <w:rPr>
-          <w:rFonts w:ascii="宋体" w:hAnsi="宋体"/>
-        </w:rPr>
-      </w:pPr>
-    </w:p>
-    <w:p>
-      <w:pPr>
-        <w:ind w:firstLineChars="300" w:firstLine="720"/>
-        <w:rPr>
-          <w:rFonts w:ascii="宋体" w:hAnsi="宋体"/>
-        </w:rPr>
-      </w:pPr>
-    </w:p>
-    <w:p>
-      <w:pPr>
-        <w:ind w:left="280"/>
-        <w:rPr>
-          <w:rFonts w:ascii="黑体" w:eastAsia="黑体" w:hAnsi="黑体"/>
-          <w:sz w:val="28"/>
-          <w:szCs w:val="28"/>
-        </w:rPr>
-      </w:pPr>
-      <w:r>
-        <w:rPr>
-          <w:rFonts w:ascii="黑体" w:eastAsia="黑体" w:hAnsi="黑体" w:hint="eastAsia"/>
-          <w:sz w:val="28"/>
-          <w:szCs w:val="28"/>
-        </w:rPr>
-        <w:t>（</w:t>
-      </w:r>
-      <w:r>
-        <w:rPr>
-          <w:rFonts w:ascii="黑体" w:eastAsia="黑体" w:hAnsi="黑体" w:hint="eastAsia"/>
-          <w:sz w:val="28"/>
-          <w:szCs w:val="28"/>
-        </w:rPr>
-        <w:t>4</w:t>
-      </w:r>
-      <w:r>
-        <w:rPr>
-          <w:rFonts w:ascii="黑体" w:eastAsia="黑体" w:hAnsi="黑体" w:hint="eastAsia"/>
-          <w:sz w:val="28"/>
-          <w:szCs w:val="28"/>
-        </w:rPr>
-        <w:t>）</w:t>
-      </w:r>
-      <w:r>
-        <w:rPr>
-          <w:rFonts w:ascii="黑体" w:eastAsia="黑体" w:hAnsi="黑体" w:hint="eastAsia"/>
-          <w:sz w:val="28"/>
-          <w:szCs w:val="28"/>
-        </w:rPr>
         <w:t>实验内容及步骤</w:t>
       </w:r>
     </w:p>
@@ -8421,7 +8685,7 @@
           <w:noProof/>
         </w:rPr>
         <w:drawing>
-          <wp:inline distT="0" distB="0" distL="0" distR="0" wp14:anchorId="278F7B37" wp14:editId="4676C10D">
+          <wp:inline distT="0" distB="0" distL="0" distR="0" wp14:anchorId="419F1ECD" wp14:editId="106D6C54">
             <wp:extent cx="3025402" cy="1386960"/>
             <wp:effectExtent l="0" t="0" r="3810" b="3810"/>
             <wp:docPr id="18" name="图片 18"/>
@@ -8477,7 +8741,6 @@
           <w:sz w:val="16"/>
           <w:szCs w:val="16"/>
         </w:rPr>
-        <w:lastRenderedPageBreak/>
         <w:t>图</w:t>
       </w:r>
       <w:r>
@@ -8493,36 +8756,344 @@
     </w:p>
     <w:tbl>
       <w:tblPr>
-        <w:tblW w:w="9880" w:type="dxa"/>
+        <w:tblW w:w="8976" w:type="dxa"/>
         <w:jc w:val="center"/>
+        <w:tblBorders>
+          <w:top w:val="single" w:sz="4" w:space="0" w:color="auto"/>
+          <w:left w:val="single" w:sz="4" w:space="0" w:color="auto"/>
+          <w:bottom w:val="single" w:sz="4" w:space="0" w:color="auto"/>
+          <w:right w:val="single" w:sz="4" w:space="0" w:color="auto"/>
+          <w:insideH w:val="single" w:sz="4" w:space="0" w:color="auto"/>
+          <w:insideV w:val="single" w:sz="4" w:space="0" w:color="auto"/>
+        </w:tblBorders>
         <w:tblLook w:val="04A0" w:firstRow="1" w:lastRow="0" w:firstColumn="1" w:lastColumn="0" w:noHBand="0" w:noVBand="1"/>
       </w:tblPr>
       <w:tblGrid>
-        <w:gridCol w:w="954"/>
-        <w:gridCol w:w="958"/>
-        <w:gridCol w:w="937"/>
-        <w:gridCol w:w="1041"/>
-        <w:gridCol w:w="1041"/>
-        <w:gridCol w:w="1041"/>
-        <w:gridCol w:w="977"/>
-        <w:gridCol w:w="977"/>
-        <w:gridCol w:w="977"/>
-        <w:gridCol w:w="977"/>
+        <w:gridCol w:w="882"/>
+        <w:gridCol w:w="946"/>
+        <w:gridCol w:w="339"/>
+        <w:gridCol w:w="1052"/>
+        <w:gridCol w:w="1052"/>
+        <w:gridCol w:w="1052"/>
+        <w:gridCol w:w="941"/>
+        <w:gridCol w:w="941"/>
+        <w:gridCol w:w="830"/>
+        <w:gridCol w:w="941"/>
       </w:tblGrid>
       <w:tr>
         <w:trPr>
-          <w:trHeight w:val="1248"/>
+          <w:trHeight w:val="559"/>
           <w:jc w:val="center"/>
         </w:trPr>
         <w:tc>
           <w:tcPr>
-            <w:tcW w:w="954" w:type="dxa"/>
-            <w:tcBorders>
-              <w:top w:val="single" w:sz="8" w:space="0" w:color="000000"/>
-              <w:left w:val="single" w:sz="8" w:space="0" w:color="000000"/>
-              <w:bottom w:val="nil"/>
-              <w:right w:val="single" w:sz="8" w:space="0" w:color="000000"/>
-            </w:tcBorders>
+            <w:tcW w:w="882" w:type="dxa"/>
+            <w:shd w:val="clear" w:color="auto" w:fill="A5A5A5" w:themeFill="accent3"/>
+            <w:vAlign w:val="center"/>
+            <w:hideMark/>
+          </w:tcPr>
+          <w:p>
+            <w:pPr>
+              <w:widowControl/>
+              <w:spacing w:line="240" w:lineRule="auto"/>
+              <w:jc w:val="center"/>
+              <w:rPr>
+                <w:rFonts w:eastAsia="等线"/>
+                <w:color w:val="000000"/>
+                <w:kern w:val="0"/>
+              </w:rPr>
+            </w:pPr>
+            <w:r>
+              <w:rPr>
+                <w:rFonts w:ascii="宋体" w:hAnsi="宋体" w:hint="eastAsia"/>
+                <w:color w:val="000000"/>
+                <w:kern w:val="0"/>
+              </w:rPr>
+              <w:t>输出电压</w:t>
+            </w:r>
+          </w:p>
+        </w:tc>
+        <w:tc>
+          <w:tcPr>
+            <w:tcW w:w="946" w:type="dxa"/>
+            <w:shd w:val="clear" w:color="auto" w:fill="A5A5A5" w:themeFill="accent3"/>
+            <w:vAlign w:val="center"/>
+            <w:hideMark/>
+          </w:tcPr>
+          <w:p>
+            <w:pPr>
+              <w:widowControl/>
+              <w:spacing w:line="240" w:lineRule="auto"/>
+              <w:jc w:val="center"/>
+              <w:rPr>
+                <w:rFonts w:eastAsia="等线"/>
+                <w:i/>
+                <w:iCs/>
+                <w:color w:val="000000"/>
+                <w:kern w:val="0"/>
+              </w:rPr>
+            </w:pPr>
+            <w:r>
+              <w:rPr>
+                <w:rFonts w:eastAsia="等线"/>
+                <w:i/>
+                <w:iCs/>
+                <w:color w:val="000000"/>
+                <w:kern w:val="0"/>
+              </w:rPr>
+              <w:t xml:space="preserve">U </w:t>
+            </w:r>
+            <w:r>
+              <w:rPr>
+                <w:rFonts w:ascii="宋体" w:hAnsi="宋体" w:hint="eastAsia"/>
+                <w:color w:val="000000"/>
+                <w:kern w:val="0"/>
+              </w:rPr>
+              <w:t>（伏）</w:t>
+            </w:r>
+          </w:p>
+        </w:tc>
+        <w:tc>
+          <w:tcPr>
+            <w:tcW w:w="339" w:type="dxa"/>
+            <w:shd w:val="clear" w:color="auto" w:fill="A5A5A5" w:themeFill="accent3"/>
+            <w:vAlign w:val="center"/>
+            <w:hideMark/>
+          </w:tcPr>
+          <w:p>
+            <w:pPr>
+              <w:widowControl/>
+              <w:spacing w:line="240" w:lineRule="auto"/>
+              <w:jc w:val="center"/>
+              <w:rPr>
+                <w:rFonts w:eastAsia="等线"/>
+                <w:color w:val="000000"/>
+                <w:kern w:val="0"/>
+              </w:rPr>
+            </w:pPr>
+            <w:r>
+              <w:rPr>
+                <w:rFonts w:eastAsia="等线"/>
+                <w:color w:val="000000"/>
+                <w:kern w:val="0"/>
+              </w:rPr>
+              <w:t>0</w:t>
+            </w:r>
+          </w:p>
+        </w:tc>
+        <w:tc>
+          <w:tcPr>
+            <w:tcW w:w="1052" w:type="dxa"/>
+            <w:shd w:val="clear" w:color="auto" w:fill="A5A5A5" w:themeFill="accent3"/>
+            <w:vAlign w:val="center"/>
+            <w:hideMark/>
+          </w:tcPr>
+          <w:p>
+            <w:pPr>
+              <w:widowControl/>
+              <w:spacing w:line="240" w:lineRule="auto"/>
+              <w:jc w:val="center"/>
+              <w:rPr>
+                <w:rFonts w:eastAsia="等线"/>
+                <w:color w:val="000000"/>
+                <w:kern w:val="0"/>
+              </w:rPr>
+            </w:pPr>
+            <w:r>
+              <w:rPr>
+                <w:rFonts w:eastAsia="等线"/>
+                <w:color w:val="000000"/>
+                <w:kern w:val="0"/>
+              </w:rPr>
+              <w:t>1</w:t>
+            </w:r>
+          </w:p>
+        </w:tc>
+        <w:tc>
+          <w:tcPr>
+            <w:tcW w:w="1052" w:type="dxa"/>
+            <w:shd w:val="clear" w:color="auto" w:fill="A5A5A5" w:themeFill="accent3"/>
+            <w:vAlign w:val="center"/>
+            <w:hideMark/>
+          </w:tcPr>
+          <w:p>
+            <w:pPr>
+              <w:widowControl/>
+              <w:spacing w:line="240" w:lineRule="auto"/>
+              <w:jc w:val="center"/>
+              <w:rPr>
+                <w:rFonts w:eastAsia="等线"/>
+                <w:color w:val="000000"/>
+                <w:kern w:val="0"/>
+              </w:rPr>
+            </w:pPr>
+            <w:r>
+              <w:rPr>
+                <w:rFonts w:eastAsia="等线"/>
+                <w:color w:val="000000"/>
+                <w:kern w:val="0"/>
+              </w:rPr>
+              <w:t>2</w:t>
+            </w:r>
+          </w:p>
+        </w:tc>
+        <w:tc>
+          <w:tcPr>
+            <w:tcW w:w="1052" w:type="dxa"/>
+            <w:shd w:val="clear" w:color="auto" w:fill="A5A5A5" w:themeFill="accent3"/>
+            <w:vAlign w:val="center"/>
+            <w:hideMark/>
+          </w:tcPr>
+          <w:p>
+            <w:pPr>
+              <w:widowControl/>
+              <w:spacing w:line="240" w:lineRule="auto"/>
+              <w:jc w:val="center"/>
+              <w:rPr>
+                <w:rFonts w:eastAsia="等线"/>
+                <w:color w:val="000000"/>
+                <w:kern w:val="0"/>
+              </w:rPr>
+            </w:pPr>
+            <w:r>
+              <w:rPr>
+                <w:rFonts w:eastAsia="等线"/>
+                <w:color w:val="000000"/>
+                <w:kern w:val="0"/>
+              </w:rPr>
+              <w:t>3</w:t>
+            </w:r>
+          </w:p>
+        </w:tc>
+        <w:tc>
+          <w:tcPr>
+            <w:tcW w:w="941" w:type="dxa"/>
+            <w:shd w:val="clear" w:color="auto" w:fill="A5A5A5" w:themeFill="accent3"/>
+            <w:vAlign w:val="center"/>
+            <w:hideMark/>
+          </w:tcPr>
+          <w:p>
+            <w:pPr>
+              <w:widowControl/>
+              <w:spacing w:line="240" w:lineRule="auto"/>
+              <w:jc w:val="center"/>
+              <w:rPr>
+                <w:rFonts w:eastAsia="等线"/>
+                <w:color w:val="000000"/>
+                <w:kern w:val="0"/>
+              </w:rPr>
+            </w:pPr>
+            <w:r>
+              <w:rPr>
+                <w:rFonts w:eastAsia="等线"/>
+                <w:color w:val="000000"/>
+                <w:kern w:val="0"/>
+              </w:rPr>
+              <w:t>4</w:t>
+            </w:r>
+          </w:p>
+        </w:tc>
+        <w:tc>
+          <w:tcPr>
+            <w:tcW w:w="941" w:type="dxa"/>
+            <w:shd w:val="clear" w:color="auto" w:fill="A5A5A5" w:themeFill="accent3"/>
+            <w:vAlign w:val="center"/>
+            <w:hideMark/>
+          </w:tcPr>
+          <w:p>
+            <w:pPr>
+              <w:widowControl/>
+              <w:spacing w:line="240" w:lineRule="auto"/>
+              <w:jc w:val="center"/>
+              <w:rPr>
+                <w:rFonts w:eastAsia="等线"/>
+                <w:color w:val="000000"/>
+                <w:kern w:val="0"/>
+              </w:rPr>
+            </w:pPr>
+            <w:r>
+              <w:rPr>
+                <w:rFonts w:eastAsia="等线"/>
+                <w:color w:val="000000"/>
+                <w:kern w:val="0"/>
+              </w:rPr>
+              <w:t>5</w:t>
+            </w:r>
+          </w:p>
+        </w:tc>
+        <w:tc>
+          <w:tcPr>
+            <w:tcW w:w="830" w:type="dxa"/>
+            <w:shd w:val="clear" w:color="auto" w:fill="A5A5A5" w:themeFill="accent3"/>
+            <w:vAlign w:val="center"/>
+            <w:hideMark/>
+          </w:tcPr>
+          <w:p>
+            <w:pPr>
+              <w:widowControl/>
+              <w:spacing w:line="240" w:lineRule="auto"/>
+              <w:jc w:val="center"/>
+              <w:rPr>
+                <w:rFonts w:eastAsia="等线"/>
+                <w:color w:val="000000"/>
+                <w:kern w:val="0"/>
+                <w:sz w:val="22"/>
+                <w:szCs w:val="22"/>
+              </w:rPr>
+            </w:pPr>
+            <w:r>
+              <w:rPr>
+                <w:rFonts w:eastAsia="等线"/>
+                <w:color w:val="000000"/>
+                <w:kern w:val="0"/>
+                <w:sz w:val="22"/>
+                <w:szCs w:val="22"/>
+              </w:rPr>
+              <w:t>6</w:t>
+            </w:r>
+          </w:p>
+        </w:tc>
+        <w:tc>
+          <w:tcPr>
+            <w:tcW w:w="941" w:type="dxa"/>
+            <w:shd w:val="clear" w:color="auto" w:fill="A5A5A5" w:themeFill="accent3"/>
+            <w:vAlign w:val="center"/>
+            <w:hideMark/>
+          </w:tcPr>
+          <w:p>
+            <w:pPr>
+              <w:widowControl/>
+              <w:spacing w:line="240" w:lineRule="auto"/>
+              <w:jc w:val="center"/>
+              <w:rPr>
+                <w:rFonts w:eastAsia="等线"/>
+                <w:color w:val="000000"/>
+                <w:kern w:val="0"/>
+                <w:sz w:val="22"/>
+                <w:szCs w:val="22"/>
+              </w:rPr>
+            </w:pPr>
+            <w:r>
+              <w:rPr>
+                <w:rFonts w:eastAsia="等线"/>
+                <w:color w:val="000000"/>
+                <w:kern w:val="0"/>
+                <w:sz w:val="22"/>
+                <w:szCs w:val="22"/>
+              </w:rPr>
+              <w:t>4.5</w:t>
+            </w:r>
+          </w:p>
+        </w:tc>
+      </w:tr>
+      <w:tr>
+        <w:trPr>
+          <w:trHeight w:val="569"/>
+          <w:jc w:val="center"/>
+        </w:trPr>
+        <w:tc>
+          <w:tcPr>
+            <w:tcW w:w="882" w:type="dxa"/>
             <w:shd w:val="clear" w:color="auto" w:fill="auto"/>
             <w:vAlign w:val="center"/>
             <w:hideMark/>
@@ -8534,29 +9105,35 @@
               <w:jc w:val="center"/>
               <w:rPr>
                 <w:rFonts w:eastAsia="等线"/>
+                <w:i/>
+                <w:iCs/>
                 <w:color w:val="000000"/>
                 <w:kern w:val="0"/>
               </w:rPr>
             </w:pPr>
             <w:r>
               <w:rPr>
-                <w:rFonts w:ascii="宋体" w:hAnsi="宋体" w:hint="eastAsia"/>
-                <w:color w:val="000000"/>
-                <w:kern w:val="0"/>
-              </w:rPr>
-              <w:t>信号发生器输出元件电流</w:t>
+                <w:rFonts w:eastAsia="等线"/>
+                <w:i/>
+                <w:iCs/>
+                <w:color w:val="000000"/>
+                <w:kern w:val="0"/>
+              </w:rPr>
+              <w:t xml:space="preserve">R </w:t>
+            </w:r>
+            <w:r>
+              <w:rPr>
+                <w:rFonts w:eastAsia="等线"/>
+                <w:color w:val="000000"/>
+                <w:kern w:val="0"/>
+              </w:rPr>
+              <w:t>=1KW</w:t>
             </w:r>
           </w:p>
         </w:tc>
         <w:tc>
           <w:tcPr>
-            <w:tcW w:w="958" w:type="dxa"/>
-            <w:tcBorders>
-              <w:top w:val="single" w:sz="8" w:space="0" w:color="000000"/>
-              <w:left w:val="nil"/>
-              <w:bottom w:val="nil"/>
-              <w:right w:val="single" w:sz="8" w:space="0" w:color="000000"/>
-            </w:tcBorders>
+            <w:tcW w:w="946" w:type="dxa"/>
             <w:shd w:val="clear" w:color="auto" w:fill="auto"/>
             <w:vAlign w:val="center"/>
             <w:hideMark/>
@@ -8568,23 +9145,63 @@
               <w:jc w:val="center"/>
               <w:rPr>
                 <w:rFonts w:eastAsia="等线"/>
-                <w:color w:val="000000"/>
-                <w:kern w:val="0"/>
-                <w:sz w:val="26"/>
-                <w:szCs w:val="26"/>
+                <w:i/>
+                <w:iCs/>
+                <w:color w:val="000000"/>
+                <w:kern w:val="0"/>
               </w:rPr>
             </w:pPr>
+            <w:r>
+              <w:rPr>
+                <w:rFonts w:eastAsia="等线"/>
+                <w:i/>
+                <w:iCs/>
+                <w:color w:val="000000"/>
+                <w:kern w:val="0"/>
+              </w:rPr>
+              <w:t xml:space="preserve">I </w:t>
+            </w:r>
+            <w:r>
+              <w:rPr>
+                <w:rFonts w:eastAsia="等线"/>
+                <w:i/>
+                <w:iCs/>
+                <w:color w:val="000000"/>
+                <w:kern w:val="0"/>
+                <w:sz w:val="14"/>
+                <w:szCs w:val="14"/>
+              </w:rPr>
+              <w:t>R</w:t>
+            </w:r>
+            <w:r>
+              <w:rPr>
+                <w:rFonts w:ascii="宋体" w:hAnsi="宋体" w:hint="eastAsia"/>
+                <w:color w:val="000000"/>
+                <w:kern w:val="0"/>
+              </w:rPr>
+              <w:t>（</w:t>
+            </w:r>
+            <w:r>
+              <w:rPr>
+                <w:rFonts w:ascii="宋体" w:hAnsi="宋体" w:hint="eastAsia"/>
+                <w:color w:val="000000"/>
+                <w:kern w:val="0"/>
+              </w:rPr>
+              <w:t>mA</w:t>
+            </w:r>
+            <w:r>
+              <w:rPr>
+                <w:rFonts w:ascii="宋体" w:hAnsi="宋体" w:hint="eastAsia"/>
+                <w:color w:val="000000"/>
+                <w:kern w:val="0"/>
+              </w:rPr>
+              <w:t>）</w:t>
+            </w:r>
           </w:p>
         </w:tc>
         <w:tc>
           <w:tcPr>
-            <w:tcW w:w="937" w:type="dxa"/>
-            <w:tcBorders>
-              <w:top w:val="single" w:sz="8" w:space="0" w:color="000000"/>
-              <w:left w:val="nil"/>
-              <w:bottom w:val="nil"/>
-              <w:right w:val="single" w:sz="8" w:space="0" w:color="000000"/>
-            </w:tcBorders>
+            <w:tcW w:w="339" w:type="dxa"/>
             <w:shd w:val="clear" w:color="auto" w:fill="auto"/>
             <w:vAlign w:val="center"/>
             <w:hideMark/>
@@ -8598,21 +9215,25 @@
                 <w:rFonts w:eastAsia="等线"/>
                 <w:color w:val="000000"/>
                 <w:kern w:val="0"/>
-                <w:sz w:val="26"/>
-                <w:szCs w:val="26"/>
+                <w:sz w:val="22"/>
+                <w:szCs w:val="22"/>
               </w:rPr>
             </w:pPr>
+            <w:r>
+              <w:rPr>
+                <w:rFonts w:eastAsia="等线" w:hint="eastAsia"/>
+                <w:color w:val="000000"/>
+                <w:kern w:val="0"/>
+                <w:sz w:val="22"/>
+                <w:szCs w:val="22"/>
+              </w:rPr>
+              <w:t>0</w:t>
+            </w:r>
           </w:p>
         </w:tc>
         <w:tc>
           <w:tcPr>
-            <w:tcW w:w="1041" w:type="dxa"/>
-            <w:tcBorders>
-              <w:top w:val="single" w:sz="8" w:space="0" w:color="000000"/>
-              <w:left w:val="nil"/>
-              <w:bottom w:val="nil"/>
-              <w:right w:val="single" w:sz="8" w:space="0" w:color="000000"/>
-            </w:tcBorders>
+            <w:tcW w:w="1052" w:type="dxa"/>
             <w:shd w:val="clear" w:color="auto" w:fill="auto"/>
             <w:vAlign w:val="center"/>
             <w:hideMark/>
@@ -8626,21 +9247,25 @@
                 <w:rFonts w:eastAsia="等线"/>
                 <w:color w:val="000000"/>
                 <w:kern w:val="0"/>
-                <w:sz w:val="26"/>
-                <w:szCs w:val="26"/>
+                <w:sz w:val="22"/>
+                <w:szCs w:val="22"/>
               </w:rPr>
             </w:pPr>
+            <w:r>
+              <w:rPr>
+                <w:rFonts w:eastAsia="等线"/>
+                <w:color w:val="000000"/>
+                <w:kern w:val="0"/>
+                <w:sz w:val="22"/>
+                <w:szCs w:val="22"/>
+              </w:rPr>
+              <w:t>0.9162</w:t>
+            </w:r>
           </w:p>
         </w:tc>
         <w:tc>
           <w:tcPr>
-            <w:tcW w:w="1041" w:type="dxa"/>
-            <w:tcBorders>
-              <w:top w:val="single" w:sz="8" w:space="0" w:color="000000"/>
-              <w:left w:val="nil"/>
-              <w:bottom w:val="nil"/>
-              <w:right w:val="single" w:sz="8" w:space="0" w:color="000000"/>
-            </w:tcBorders>
+            <w:tcW w:w="1052" w:type="dxa"/>
             <w:shd w:val="clear" w:color="auto" w:fill="auto"/>
             <w:vAlign w:val="center"/>
             <w:hideMark/>
@@ -8654,21 +9279,25 @@
                 <w:rFonts w:eastAsia="等线"/>
                 <w:color w:val="000000"/>
                 <w:kern w:val="0"/>
-                <w:sz w:val="26"/>
-                <w:szCs w:val="26"/>
+                <w:sz w:val="22"/>
+                <w:szCs w:val="22"/>
               </w:rPr>
             </w:pPr>
+            <w:r>
+              <w:rPr>
+                <w:rFonts w:eastAsia="等线"/>
+                <w:color w:val="000000"/>
+                <w:kern w:val="0"/>
+                <w:sz w:val="22"/>
+                <w:szCs w:val="22"/>
+              </w:rPr>
+              <w:t>2.01</w:t>
+            </w:r>
           </w:p>
         </w:tc>
         <w:tc>
           <w:tcPr>
-            <w:tcW w:w="1041" w:type="dxa"/>
-            <w:tcBorders>
-              <w:top w:val="single" w:sz="8" w:space="0" w:color="000000"/>
-              <w:left w:val="nil"/>
-              <w:bottom w:val="nil"/>
-              <w:right w:val="single" w:sz="8" w:space="0" w:color="000000"/>
-            </w:tcBorders>
+            <w:tcW w:w="1052" w:type="dxa"/>
             <w:shd w:val="clear" w:color="auto" w:fill="auto"/>
             <w:vAlign w:val="center"/>
             <w:hideMark/>
@@ -8682,21 +9311,25 @@
                 <w:rFonts w:eastAsia="等线"/>
                 <w:color w:val="000000"/>
                 <w:kern w:val="0"/>
-                <w:sz w:val="26"/>
-                <w:szCs w:val="26"/>
+                <w:sz w:val="22"/>
+                <w:szCs w:val="22"/>
               </w:rPr>
             </w:pPr>
+            <w:r>
+              <w:rPr>
+                <w:rFonts w:eastAsia="等线"/>
+                <w:color w:val="000000"/>
+                <w:kern w:val="0"/>
+                <w:sz w:val="22"/>
+                <w:szCs w:val="22"/>
+              </w:rPr>
+              <w:t>3.0176</w:t>
+            </w:r>
           </w:p>
         </w:tc>
         <w:tc>
           <w:tcPr>
-            <w:tcW w:w="977" w:type="dxa"/>
-            <w:tcBorders>
-              <w:top w:val="single" w:sz="8" w:space="0" w:color="000000"/>
-              <w:left w:val="nil"/>
-              <w:bottom w:val="nil"/>
-              <w:right w:val="single" w:sz="8" w:space="0" w:color="000000"/>
-            </w:tcBorders>
+            <w:tcW w:w="941" w:type="dxa"/>
             <w:shd w:val="clear" w:color="auto" w:fill="auto"/>
             <w:vAlign w:val="center"/>
             <w:hideMark/>
@@ -8710,21 +9343,25 @@
                 <w:rFonts w:eastAsia="等线"/>
                 <w:color w:val="000000"/>
                 <w:kern w:val="0"/>
-                <w:sz w:val="26"/>
-                <w:szCs w:val="26"/>
+                <w:sz w:val="22"/>
+                <w:szCs w:val="22"/>
               </w:rPr>
             </w:pPr>
+            <w:r>
+              <w:rPr>
+                <w:rFonts w:eastAsia="等线"/>
+                <w:color w:val="000000"/>
+                <w:kern w:val="0"/>
+                <w:sz w:val="22"/>
+                <w:szCs w:val="22"/>
+              </w:rPr>
+              <w:t>4.0852</w:t>
+            </w:r>
           </w:p>
         </w:tc>
         <w:tc>
           <w:tcPr>
-            <w:tcW w:w="977" w:type="dxa"/>
-            <w:tcBorders>
-              <w:top w:val="single" w:sz="8" w:space="0" w:color="000000"/>
-              <w:left w:val="nil"/>
-              <w:bottom w:val="nil"/>
-              <w:right w:val="single" w:sz="8" w:space="0" w:color="000000"/>
-            </w:tcBorders>
+            <w:tcW w:w="941" w:type="dxa"/>
             <w:shd w:val="clear" w:color="auto" w:fill="auto"/>
             <w:vAlign w:val="center"/>
             <w:hideMark/>
@@ -8738,21 +9375,25 @@
                 <w:rFonts w:eastAsia="等线"/>
                 <w:color w:val="000000"/>
                 <w:kern w:val="0"/>
-                <w:sz w:val="26"/>
-                <w:szCs w:val="26"/>
+                <w:sz w:val="22"/>
+                <w:szCs w:val="22"/>
               </w:rPr>
             </w:pPr>
+            <w:r>
+              <w:rPr>
+                <w:rFonts w:eastAsia="等线"/>
+                <w:color w:val="000000"/>
+                <w:kern w:val="0"/>
+                <w:sz w:val="22"/>
+                <w:szCs w:val="22"/>
+              </w:rPr>
+              <w:t>5.0202</w:t>
+            </w:r>
           </w:p>
         </w:tc>
         <w:tc>
           <w:tcPr>
-            <w:tcW w:w="977" w:type="dxa"/>
-            <w:tcBorders>
-              <w:top w:val="single" w:sz="8" w:space="0" w:color="000000"/>
-              <w:left w:val="nil"/>
-              <w:bottom w:val="nil"/>
-              <w:right w:val="single" w:sz="8" w:space="0" w:color="000000"/>
-            </w:tcBorders>
+            <w:tcW w:w="830" w:type="dxa"/>
             <w:shd w:val="clear" w:color="auto" w:fill="auto"/>
             <w:vAlign w:val="center"/>
             <w:hideMark/>
@@ -8766,21 +9407,25 @@
                 <w:rFonts w:eastAsia="等线"/>
                 <w:color w:val="000000"/>
                 <w:kern w:val="0"/>
-                <w:sz w:val="26"/>
-                <w:szCs w:val="26"/>
+                <w:sz w:val="22"/>
+                <w:szCs w:val="22"/>
               </w:rPr>
             </w:pPr>
+            <w:r>
+              <w:rPr>
+                <w:rFonts w:eastAsia="等线"/>
+                <w:color w:val="000000"/>
+                <w:kern w:val="0"/>
+                <w:sz w:val="22"/>
+                <w:szCs w:val="22"/>
+              </w:rPr>
+              <w:t>6.0412</w:t>
+            </w:r>
           </w:p>
         </w:tc>
         <w:tc>
           <w:tcPr>
-            <w:tcW w:w="977" w:type="dxa"/>
-            <w:tcBorders>
-              <w:top w:val="single" w:sz="8" w:space="0" w:color="000000"/>
-              <w:left w:val="nil"/>
-              <w:bottom w:val="nil"/>
-              <w:right w:val="single" w:sz="8" w:space="0" w:color="000000"/>
-            </w:tcBorders>
+            <w:tcW w:w="941" w:type="dxa"/>
             <w:shd w:val="clear" w:color="auto" w:fill="auto"/>
             <w:vAlign w:val="center"/>
             <w:hideMark/>
@@ -8794,27 +9439,31 @@
                 <w:rFonts w:eastAsia="等线"/>
                 <w:color w:val="000000"/>
                 <w:kern w:val="0"/>
-                <w:sz w:val="26"/>
-                <w:szCs w:val="26"/>
+                <w:sz w:val="22"/>
+                <w:szCs w:val="22"/>
               </w:rPr>
             </w:pPr>
+            <w:r>
+              <w:rPr>
+                <w:rFonts w:eastAsia="等线"/>
+                <w:color w:val="000000"/>
+                <w:kern w:val="0"/>
+                <w:sz w:val="22"/>
+                <w:szCs w:val="22"/>
+              </w:rPr>
+              <w:t>\</w:t>
+            </w:r>
           </w:p>
         </w:tc>
       </w:tr>
       <w:tr>
         <w:trPr>
-          <w:trHeight w:val="468"/>
+          <w:trHeight w:val="569"/>
           <w:jc w:val="center"/>
         </w:trPr>
         <w:tc>
           <w:tcPr>
-            <w:tcW w:w="954" w:type="dxa"/>
-            <w:tcBorders>
-              <w:top w:val="nil"/>
-              <w:left w:val="single" w:sz="8" w:space="0" w:color="000000"/>
-              <w:bottom w:val="nil"/>
-              <w:right w:val="single" w:sz="8" w:space="0" w:color="000000"/>
-            </w:tcBorders>
+            <w:tcW w:w="882" w:type="dxa"/>
             <w:shd w:val="clear" w:color="auto" w:fill="auto"/>
             <w:vAlign w:val="center"/>
             <w:hideMark/>
@@ -8826,29 +9475,35 @@
               <w:jc w:val="center"/>
               <w:rPr>
                 <w:rFonts w:eastAsia="等线"/>
+                <w:i/>
+                <w:iCs/>
                 <w:color w:val="000000"/>
                 <w:kern w:val="0"/>
               </w:rPr>
             </w:pPr>
             <w:r>
               <w:rPr>
-                <w:rFonts w:ascii="宋体" w:hAnsi="宋体" w:hint="eastAsia"/>
-                <w:color w:val="000000"/>
-                <w:kern w:val="0"/>
-              </w:rPr>
-              <w:t>电压</w:t>
+                <w:rFonts w:eastAsia="等线"/>
+                <w:i/>
+                <w:iCs/>
+                <w:color w:val="000000"/>
+                <w:kern w:val="0"/>
+              </w:rPr>
+              <w:t xml:space="preserve">L </w:t>
+            </w:r>
+            <w:r>
+              <w:rPr>
+                <w:rFonts w:eastAsia="等线"/>
+                <w:color w:val="000000"/>
+                <w:kern w:val="0"/>
+              </w:rPr>
+              <w:t>=0.2H</w:t>
             </w:r>
           </w:p>
         </w:tc>
         <w:tc>
           <w:tcPr>
-            <w:tcW w:w="958" w:type="dxa"/>
-            <w:tcBorders>
-              <w:top w:val="nil"/>
-              <w:left w:val="nil"/>
-              <w:bottom w:val="nil"/>
-              <w:right w:val="single" w:sz="8" w:space="0" w:color="000000"/>
-            </w:tcBorders>
+            <w:tcW w:w="946" w:type="dxa"/>
             <w:shd w:val="clear" w:color="auto" w:fill="auto"/>
             <w:vAlign w:val="center"/>
             <w:hideMark/>
@@ -8860,23 +9515,63 @@
               <w:jc w:val="center"/>
               <w:rPr>
                 <w:rFonts w:eastAsia="等线"/>
-                <w:color w:val="000000"/>
-                <w:kern w:val="0"/>
-                <w:sz w:val="34"/>
-                <w:szCs w:val="34"/>
+                <w:i/>
+                <w:iCs/>
+                <w:color w:val="000000"/>
+                <w:kern w:val="0"/>
               </w:rPr>
             </w:pPr>
+            <w:r>
+              <w:rPr>
+                <w:rFonts w:eastAsia="等线"/>
+                <w:i/>
+                <w:iCs/>
+                <w:color w:val="000000"/>
+                <w:kern w:val="0"/>
+              </w:rPr>
+              <w:t xml:space="preserve">I </w:t>
+            </w:r>
+            <w:r>
+              <w:rPr>
+                <w:rFonts w:eastAsia="等线"/>
+                <w:i/>
+                <w:iCs/>
+                <w:color w:val="000000"/>
+                <w:kern w:val="0"/>
+                <w:sz w:val="14"/>
+                <w:szCs w:val="14"/>
+              </w:rPr>
+              <w:t>L</w:t>
+            </w:r>
+            <w:r>
+              <w:rPr>
+                <w:rFonts w:ascii="宋体" w:hAnsi="宋体" w:hint="eastAsia"/>
+                <w:color w:val="000000"/>
+                <w:kern w:val="0"/>
+              </w:rPr>
+              <w:t>（</w:t>
+            </w:r>
+            <w:r>
+              <w:rPr>
+                <w:rFonts w:ascii="宋体" w:hAnsi="宋体" w:hint="eastAsia"/>
+                <w:color w:val="000000"/>
+                <w:kern w:val="0"/>
+              </w:rPr>
+              <w:t>mA</w:t>
+            </w:r>
+            <w:r>
+              <w:rPr>
+                <w:rFonts w:ascii="宋体" w:hAnsi="宋体" w:hint="eastAsia"/>
+                <w:color w:val="000000"/>
+                <w:kern w:val="0"/>
+              </w:rPr>
+              <w:t>）</w:t>
+            </w:r>
           </w:p>
         </w:tc>
         <w:tc>
           <w:tcPr>
-            <w:tcW w:w="937" w:type="dxa"/>
-            <w:tcBorders>
-              <w:top w:val="nil"/>
-              <w:left w:val="nil"/>
-              <w:bottom w:val="nil"/>
-              <w:right w:val="single" w:sz="8" w:space="0" w:color="000000"/>
-            </w:tcBorders>
+            <w:tcW w:w="339" w:type="dxa"/>
             <w:shd w:val="clear" w:color="auto" w:fill="auto"/>
             <w:vAlign w:val="center"/>
             <w:hideMark/>
@@ -8890,21 +9585,25 @@
                 <w:rFonts w:eastAsia="等线"/>
                 <w:color w:val="000000"/>
                 <w:kern w:val="0"/>
-                <w:sz w:val="37"/>
-                <w:szCs w:val="37"/>
+                <w:sz w:val="22"/>
+                <w:szCs w:val="22"/>
               </w:rPr>
             </w:pPr>
+            <w:r>
+              <w:rPr>
+                <w:rFonts w:eastAsia="等线" w:hint="eastAsia"/>
+                <w:color w:val="000000"/>
+                <w:kern w:val="0"/>
+                <w:sz w:val="22"/>
+                <w:szCs w:val="22"/>
+              </w:rPr>
+              <w:t>0</w:t>
+            </w:r>
           </w:p>
         </w:tc>
         <w:tc>
           <w:tcPr>
-            <w:tcW w:w="1041" w:type="dxa"/>
-            <w:tcBorders>
-              <w:top w:val="nil"/>
-              <w:left w:val="nil"/>
-              <w:bottom w:val="nil"/>
-              <w:right w:val="single" w:sz="8" w:space="0" w:color="000000"/>
-            </w:tcBorders>
+            <w:tcW w:w="1052" w:type="dxa"/>
             <w:shd w:val="clear" w:color="auto" w:fill="auto"/>
             <w:vAlign w:val="center"/>
             <w:hideMark/>
@@ -8918,21 +9617,25 @@
                 <w:rFonts w:eastAsia="等线"/>
                 <w:color w:val="000000"/>
                 <w:kern w:val="0"/>
-                <w:sz w:val="37"/>
-                <w:szCs w:val="37"/>
+                <w:sz w:val="22"/>
+                <w:szCs w:val="22"/>
               </w:rPr>
             </w:pPr>
+            <w:r>
+              <w:rPr>
+                <w:rFonts w:eastAsia="等线"/>
+                <w:color w:val="000000"/>
+                <w:kern w:val="0"/>
+                <w:sz w:val="22"/>
+                <w:szCs w:val="22"/>
+              </w:rPr>
+              <w:t>12.77871</w:t>
+            </w:r>
           </w:p>
         </w:tc>
         <w:tc>
           <w:tcPr>
-            <w:tcW w:w="1041" w:type="dxa"/>
-            <w:tcBorders>
-              <w:top w:val="nil"/>
-              <w:left w:val="nil"/>
-              <w:bottom w:val="nil"/>
-              <w:right w:val="single" w:sz="8" w:space="0" w:color="000000"/>
-            </w:tcBorders>
+            <w:tcW w:w="1052" w:type="dxa"/>
             <w:shd w:val="clear" w:color="auto" w:fill="auto"/>
             <w:vAlign w:val="center"/>
             <w:hideMark/>
@@ -8946,21 +9649,25 @@
                 <w:rFonts w:eastAsia="等线"/>
                 <w:color w:val="000000"/>
                 <w:kern w:val="0"/>
-                <w:sz w:val="37"/>
-                <w:szCs w:val="37"/>
+                <w:sz w:val="22"/>
+                <w:szCs w:val="22"/>
               </w:rPr>
             </w:pPr>
+            <w:r>
+              <w:rPr>
+                <w:rFonts w:eastAsia="等线"/>
+                <w:color w:val="000000"/>
+                <w:kern w:val="0"/>
+                <w:sz w:val="22"/>
+                <w:szCs w:val="22"/>
+              </w:rPr>
+              <w:t>24.0528</w:t>
+            </w:r>
           </w:p>
         </w:tc>
         <w:tc>
           <w:tcPr>
-            <w:tcW w:w="1041" w:type="dxa"/>
-            <w:tcBorders>
-              <w:top w:val="nil"/>
-              <w:left w:val="nil"/>
-              <w:bottom w:val="nil"/>
-              <w:right w:val="single" w:sz="8" w:space="0" w:color="000000"/>
-            </w:tcBorders>
+            <w:tcW w:w="1052" w:type="dxa"/>
             <w:shd w:val="clear" w:color="auto" w:fill="auto"/>
             <w:vAlign w:val="center"/>
             <w:hideMark/>
@@ -8974,21 +9681,25 @@
                 <w:rFonts w:eastAsia="等线"/>
                 <w:color w:val="000000"/>
                 <w:kern w:val="0"/>
-                <w:sz w:val="37"/>
-                <w:szCs w:val="37"/>
+                <w:sz w:val="22"/>
+                <w:szCs w:val="22"/>
               </w:rPr>
             </w:pPr>
+            <w:r>
+              <w:rPr>
+                <w:rFonts w:eastAsia="等线"/>
+                <w:color w:val="000000"/>
+                <w:kern w:val="0"/>
+                <w:sz w:val="22"/>
+                <w:szCs w:val="22"/>
+              </w:rPr>
+              <w:t>36.0206</w:t>
+            </w:r>
           </w:p>
         </w:tc>
         <w:tc>
           <w:tcPr>
-            <w:tcW w:w="977" w:type="dxa"/>
-            <w:tcBorders>
-              <w:top w:val="nil"/>
-              <w:left w:val="nil"/>
-              <w:bottom w:val="nil"/>
-              <w:right w:val="single" w:sz="8" w:space="0" w:color="000000"/>
-            </w:tcBorders>
+            <w:tcW w:w="941" w:type="dxa"/>
             <w:shd w:val="clear" w:color="auto" w:fill="auto"/>
             <w:vAlign w:val="center"/>
             <w:hideMark/>
@@ -9002,21 +9713,25 @@
                 <w:rFonts w:eastAsia="等线"/>
                 <w:color w:val="000000"/>
                 <w:kern w:val="0"/>
-                <w:sz w:val="37"/>
-                <w:szCs w:val="37"/>
+                <w:sz w:val="22"/>
+                <w:szCs w:val="22"/>
               </w:rPr>
             </w:pPr>
+            <w:r>
+              <w:rPr>
+                <w:rFonts w:eastAsia="等线"/>
+                <w:color w:val="000000"/>
+                <w:kern w:val="0"/>
+                <w:sz w:val="22"/>
+                <w:szCs w:val="22"/>
+              </w:rPr>
+              <w:t>48.0013</w:t>
+            </w:r>
           </w:p>
         </w:tc>
         <w:tc>
           <w:tcPr>
-            <w:tcW w:w="977" w:type="dxa"/>
-            <w:tcBorders>
-              <w:top w:val="nil"/>
-              <w:left w:val="nil"/>
-              <w:bottom w:val="nil"/>
-              <w:right w:val="single" w:sz="8" w:space="0" w:color="000000"/>
-            </w:tcBorders>
+            <w:tcW w:w="941" w:type="dxa"/>
             <w:shd w:val="clear" w:color="auto" w:fill="auto"/>
             <w:vAlign w:val="center"/>
             <w:hideMark/>
@@ -9030,21 +9745,25 @@
                 <w:rFonts w:eastAsia="等线"/>
                 <w:color w:val="000000"/>
                 <w:kern w:val="0"/>
-                <w:sz w:val="37"/>
-                <w:szCs w:val="37"/>
+                <w:sz w:val="22"/>
+                <w:szCs w:val="22"/>
               </w:rPr>
             </w:pPr>
+            <w:r>
+              <w:rPr>
+                <w:rFonts w:eastAsia="等线"/>
+                <w:color w:val="000000"/>
+                <w:kern w:val="0"/>
+                <w:sz w:val="22"/>
+                <w:szCs w:val="22"/>
+              </w:rPr>
+              <w:t>\</w:t>
+            </w:r>
           </w:p>
         </w:tc>
         <w:tc>
           <w:tcPr>
-            <w:tcW w:w="977" w:type="dxa"/>
-            <w:tcBorders>
-              <w:top w:val="nil"/>
-              <w:left w:val="nil"/>
-              <w:bottom w:val="nil"/>
-              <w:right w:val="single" w:sz="8" w:space="0" w:color="000000"/>
-            </w:tcBorders>
+            <w:tcW w:w="830" w:type="dxa"/>
             <w:shd w:val="clear" w:color="auto" w:fill="auto"/>
             <w:vAlign w:val="center"/>
             <w:hideMark/>
@@ -9058,21 +9777,25 @@
                 <w:rFonts w:eastAsia="等线"/>
                 <w:color w:val="000000"/>
                 <w:kern w:val="0"/>
-                <w:sz w:val="37"/>
-                <w:szCs w:val="37"/>
+                <w:sz w:val="22"/>
+                <w:szCs w:val="22"/>
               </w:rPr>
             </w:pPr>
+            <w:r>
+              <w:rPr>
+                <w:rFonts w:eastAsia="等线"/>
+                <w:color w:val="000000"/>
+                <w:kern w:val="0"/>
+                <w:sz w:val="22"/>
+                <w:szCs w:val="22"/>
+              </w:rPr>
+              <w:t>\</w:t>
+            </w:r>
           </w:p>
         </w:tc>
         <w:tc>
           <w:tcPr>
-            <w:tcW w:w="977" w:type="dxa"/>
-            <w:tcBorders>
-              <w:top w:val="nil"/>
-              <w:left w:val="nil"/>
-              <w:bottom w:val="nil"/>
-              <w:right w:val="single" w:sz="8" w:space="0" w:color="000000"/>
-            </w:tcBorders>
+            <w:tcW w:w="941" w:type="dxa"/>
             <w:shd w:val="clear" w:color="auto" w:fill="auto"/>
             <w:vAlign w:val="center"/>
             <w:hideMark/>
@@ -9086,27 +9809,31 @@
                 <w:rFonts w:eastAsia="等线"/>
                 <w:color w:val="000000"/>
                 <w:kern w:val="0"/>
-                <w:sz w:val="37"/>
-                <w:szCs w:val="37"/>
+                <w:sz w:val="22"/>
+                <w:szCs w:val="22"/>
               </w:rPr>
             </w:pPr>
+            <w:r>
+              <w:rPr>
+                <w:rFonts w:eastAsia="等线"/>
+                <w:color w:val="000000"/>
+                <w:kern w:val="0"/>
+                <w:sz w:val="22"/>
+                <w:szCs w:val="22"/>
+              </w:rPr>
+              <w:t>54.0017</w:t>
+            </w:r>
           </w:p>
         </w:tc>
       </w:tr>
       <w:tr>
         <w:trPr>
-          <w:trHeight w:val="636"/>
+          <w:trHeight w:val="569"/>
           <w:jc w:val="center"/>
         </w:trPr>
         <w:tc>
           <w:tcPr>
-            <w:tcW w:w="954" w:type="dxa"/>
-            <w:tcBorders>
-              <w:top w:val="nil"/>
-              <w:left w:val="single" w:sz="8" w:space="0" w:color="000000"/>
-              <w:bottom w:val="single" w:sz="8" w:space="0" w:color="000000"/>
-              <w:right w:val="single" w:sz="8" w:space="0" w:color="000000"/>
-            </w:tcBorders>
+            <w:tcW w:w="882" w:type="dxa"/>
             <w:shd w:val="clear" w:color="auto" w:fill="auto"/>
             <w:vAlign w:val="center"/>
             <w:hideMark/>
@@ -9118,29 +9845,35 @@
               <w:jc w:val="center"/>
               <w:rPr>
                 <w:rFonts w:eastAsia="等线"/>
+                <w:i/>
+                <w:iCs/>
                 <w:color w:val="000000"/>
                 <w:kern w:val="0"/>
               </w:rPr>
             </w:pPr>
             <w:r>
               <w:rPr>
-                <w:rFonts w:ascii="宋体" w:hAnsi="宋体" w:hint="eastAsia"/>
-                <w:color w:val="000000"/>
-                <w:kern w:val="0"/>
-              </w:rPr>
-              <w:t>被测元件</w:t>
+                <w:rFonts w:eastAsia="等线"/>
+                <w:i/>
+                <w:iCs/>
+                <w:color w:val="000000"/>
+                <w:kern w:val="0"/>
+              </w:rPr>
+              <w:t xml:space="preserve">C </w:t>
+            </w:r>
+            <w:r>
+              <w:rPr>
+                <w:rFonts w:eastAsia="等线"/>
+                <w:color w:val="000000"/>
+                <w:kern w:val="0"/>
+              </w:rPr>
+              <w:t>=2mF</w:t>
             </w:r>
           </w:p>
         </w:tc>
         <w:tc>
           <w:tcPr>
-            <w:tcW w:w="958" w:type="dxa"/>
-            <w:tcBorders>
-              <w:top w:val="nil"/>
-              <w:left w:val="nil"/>
-              <w:bottom w:val="single" w:sz="8" w:space="0" w:color="000000"/>
-              <w:right w:val="single" w:sz="8" w:space="0" w:color="000000"/>
-            </w:tcBorders>
+            <w:tcW w:w="946" w:type="dxa"/>
             <w:shd w:val="clear" w:color="auto" w:fill="auto"/>
             <w:vAlign w:val="center"/>
             <w:hideMark/>
@@ -9166,27 +9899,49 @@
                 <w:color w:val="000000"/>
                 <w:kern w:val="0"/>
               </w:rPr>
-              <w:t xml:space="preserve">U </w:t>
+              <w:t>I</w:t>
             </w:r>
             <w:r>
               <w:rPr>
+                <w:rFonts w:eastAsia="等线"/>
+                <w:i/>
+                <w:iCs/>
+                <w:color w:val="000000"/>
+                <w:kern w:val="0"/>
+                <w:sz w:val="14"/>
+                <w:szCs w:val="14"/>
+              </w:rPr>
+              <w:t>C</w:t>
+            </w:r>
+            <w:r>
+              <w:rPr>
                 <w:rFonts w:ascii="宋体" w:hAnsi="宋体" w:hint="eastAsia"/>
                 <w:color w:val="000000"/>
                 <w:kern w:val="0"/>
               </w:rPr>
-              <w:t>（伏）</w:t>
+              <w:t>（</w:t>
+            </w:r>
+            <w:r>
+              <w:rPr>
+                <w:rFonts w:ascii="宋体" w:hAnsi="宋体" w:hint="eastAsia"/>
+                <w:color w:val="000000"/>
+                <w:kern w:val="0"/>
+              </w:rPr>
+              <w:t>mA</w:t>
+            </w:r>
+            <w:r>
+              <w:rPr>
+                <w:rFonts w:ascii="宋体" w:hAnsi="宋体" w:hint="eastAsia"/>
+                <w:color w:val="000000"/>
+                <w:kern w:val="0"/>
+              </w:rPr>
+              <w:t>）</w:t>
             </w:r>
           </w:p>
         </w:tc>
         <w:tc>
           <w:tcPr>
-            <w:tcW w:w="937" w:type="dxa"/>
-            <w:tcBorders>
-              <w:top w:val="nil"/>
-              <w:left w:val="nil"/>
-              <w:bottom w:val="single" w:sz="8" w:space="0" w:color="000000"/>
-              <w:right w:val="single" w:sz="8" w:space="0" w:color="000000"/>
-            </w:tcBorders>
+            <w:tcW w:w="339" w:type="dxa"/>
             <w:shd w:val="clear" w:color="auto" w:fill="auto"/>
             <w:vAlign w:val="center"/>
             <w:hideMark/>
@@ -9200,13 +9955,17 @@
                 <w:rFonts w:eastAsia="等线"/>
                 <w:color w:val="000000"/>
                 <w:kern w:val="0"/>
+                <w:sz w:val="22"/>
+                <w:szCs w:val="22"/>
               </w:rPr>
             </w:pPr>
             <w:r>
               <w:rPr>
-                <w:rFonts w:eastAsia="等线"/>
-                <w:color w:val="000000"/>
-                <w:kern w:val="0"/>
+                <w:rFonts w:eastAsia="等线" w:hint="eastAsia"/>
+                <w:color w:val="000000"/>
+                <w:kern w:val="0"/>
+                <w:sz w:val="22"/>
+                <w:szCs w:val="22"/>
               </w:rPr>
               <w:t>0</w:t>
             </w:r>
@@ -9214,13 +9973,7 @@
         </w:tc>
         <w:tc>
           <w:tcPr>
-            <w:tcW w:w="1041" w:type="dxa"/>
-            <w:tcBorders>
-              <w:top w:val="nil"/>
-              <w:left w:val="nil"/>
-              <w:bottom w:val="single" w:sz="8" w:space="0" w:color="000000"/>
-              <w:right w:val="single" w:sz="8" w:space="0" w:color="000000"/>
-            </w:tcBorders>
+            <w:tcW w:w="1052" w:type="dxa"/>
             <w:shd w:val="clear" w:color="auto" w:fill="auto"/>
             <w:vAlign w:val="center"/>
             <w:hideMark/>
@@ -9234,6 +9987,8 @@
                 <w:rFonts w:eastAsia="等线"/>
                 <w:color w:val="000000"/>
                 <w:kern w:val="0"/>
+                <w:sz w:val="22"/>
+                <w:szCs w:val="22"/>
               </w:rPr>
             </w:pPr>
             <w:r>
@@ -9241,20 +9996,16 @@
                 <w:rFonts w:eastAsia="等线"/>
                 <w:color w:val="000000"/>
                 <w:kern w:val="0"/>
-              </w:rPr>
-              <w:t>1</w:t>
+                <w:sz w:val="22"/>
+                <w:szCs w:val="22"/>
+              </w:rPr>
+              <w:t>0.622552</w:t>
             </w:r>
           </w:p>
         </w:tc>
         <w:tc>
           <w:tcPr>
-            <w:tcW w:w="1041" w:type="dxa"/>
-            <w:tcBorders>
-              <w:top w:val="nil"/>
-              <w:left w:val="nil"/>
-              <w:bottom w:val="single" w:sz="8" w:space="0" w:color="000000"/>
-              <w:right w:val="single" w:sz="8" w:space="0" w:color="000000"/>
-            </w:tcBorders>
+            <w:tcW w:w="1052" w:type="dxa"/>
             <w:shd w:val="clear" w:color="auto" w:fill="auto"/>
             <w:vAlign w:val="center"/>
             <w:hideMark/>
@@ -9268,6 +10019,8 @@
                 <w:rFonts w:eastAsia="等线"/>
                 <w:color w:val="000000"/>
                 <w:kern w:val="0"/>
+                <w:sz w:val="22"/>
+                <w:szCs w:val="22"/>
               </w:rPr>
             </w:pPr>
             <w:r>
@@ -9275,20 +10028,16 @@
                 <w:rFonts w:eastAsia="等线"/>
                 <w:color w:val="000000"/>
                 <w:kern w:val="0"/>
-              </w:rPr>
-              <w:t>2</w:t>
+                <w:sz w:val="22"/>
+                <w:szCs w:val="22"/>
+              </w:rPr>
+              <w:t>1.243577</w:t>
             </w:r>
           </w:p>
         </w:tc>
         <w:tc>
           <w:tcPr>
-            <w:tcW w:w="1041" w:type="dxa"/>
-            <w:tcBorders>
-              <w:top w:val="nil"/>
-              <w:left w:val="nil"/>
-              <w:bottom w:val="single" w:sz="8" w:space="0" w:color="000000"/>
-              <w:right w:val="single" w:sz="8" w:space="0" w:color="000000"/>
-            </w:tcBorders>
+            <w:tcW w:w="1052" w:type="dxa"/>
             <w:shd w:val="clear" w:color="auto" w:fill="auto"/>
             <w:vAlign w:val="center"/>
             <w:hideMark/>
@@ -9302,6 +10051,8 @@
                 <w:rFonts w:eastAsia="等线"/>
                 <w:color w:val="000000"/>
                 <w:kern w:val="0"/>
+                <w:sz w:val="22"/>
+                <w:szCs w:val="22"/>
               </w:rPr>
             </w:pPr>
             <w:r>
@@ -9309,20 +10060,16 @@
                 <w:rFonts w:eastAsia="等线"/>
                 <w:color w:val="000000"/>
                 <w:kern w:val="0"/>
-              </w:rPr>
-              <w:t>3</w:t>
+                <w:sz w:val="22"/>
+                <w:szCs w:val="22"/>
+              </w:rPr>
+              <w:t>1.869509</w:t>
             </w:r>
           </w:p>
         </w:tc>
         <w:tc>
           <w:tcPr>
-            <w:tcW w:w="977" w:type="dxa"/>
-            <w:tcBorders>
-              <w:top w:val="nil"/>
-              <w:left w:val="nil"/>
-              <w:bottom w:val="single" w:sz="8" w:space="0" w:color="000000"/>
-              <w:right w:val="single" w:sz="8" w:space="0" w:color="000000"/>
-            </w:tcBorders>
+            <w:tcW w:w="941" w:type="dxa"/>
             <w:shd w:val="clear" w:color="auto" w:fill="auto"/>
             <w:vAlign w:val="center"/>
             <w:hideMark/>
@@ -9336,6 +10083,8 @@
                 <w:rFonts w:eastAsia="等线"/>
                 <w:color w:val="000000"/>
                 <w:kern w:val="0"/>
+                <w:sz w:val="22"/>
+                <w:szCs w:val="22"/>
               </w:rPr>
             </w:pPr>
             <w:r>
@@ -9343,20 +10092,16 @@
                 <w:rFonts w:eastAsia="等线"/>
                 <w:color w:val="000000"/>
                 <w:kern w:val="0"/>
-              </w:rPr>
-              <w:t>4</w:t>
+                <w:sz w:val="22"/>
+                <w:szCs w:val="22"/>
+              </w:rPr>
+              <w:t>2.49738</w:t>
             </w:r>
           </w:p>
         </w:tc>
         <w:tc>
           <w:tcPr>
-            <w:tcW w:w="977" w:type="dxa"/>
-            <w:tcBorders>
-              <w:top w:val="nil"/>
-              <w:left w:val="nil"/>
-              <w:bottom w:val="single" w:sz="8" w:space="0" w:color="000000"/>
-              <w:right w:val="single" w:sz="8" w:space="0" w:color="000000"/>
-            </w:tcBorders>
+            <w:tcW w:w="941" w:type="dxa"/>
             <w:shd w:val="clear" w:color="auto" w:fill="auto"/>
             <w:vAlign w:val="center"/>
             <w:hideMark/>
@@ -9370,6 +10115,8 @@
                 <w:rFonts w:eastAsia="等线"/>
                 <w:color w:val="000000"/>
                 <w:kern w:val="0"/>
+                <w:sz w:val="22"/>
+                <w:szCs w:val="22"/>
               </w:rPr>
             </w:pPr>
             <w:r>
@@ -9377,20 +10124,16 @@
                 <w:rFonts w:eastAsia="等线"/>
                 <w:color w:val="000000"/>
                 <w:kern w:val="0"/>
-              </w:rPr>
-              <w:t>5</w:t>
+                <w:sz w:val="22"/>
+                <w:szCs w:val="22"/>
+              </w:rPr>
+              <w:t>3.11855</w:t>
             </w:r>
           </w:p>
         </w:tc>
         <w:tc>
           <w:tcPr>
-            <w:tcW w:w="977" w:type="dxa"/>
-            <w:tcBorders>
-              <w:top w:val="nil"/>
-              <w:left w:val="nil"/>
-              <w:bottom w:val="single" w:sz="8" w:space="0" w:color="000000"/>
-              <w:right w:val="single" w:sz="8" w:space="0" w:color="000000"/>
-            </w:tcBorders>
+            <w:tcW w:w="830" w:type="dxa"/>
             <w:shd w:val="clear" w:color="auto" w:fill="auto"/>
             <w:vAlign w:val="center"/>
             <w:hideMark/>
@@ -9416,19 +10159,13 @@
                 <w:sz w:val="22"/>
                 <w:szCs w:val="22"/>
               </w:rPr>
-              <w:t>6</w:t>
+              <w:t>\</w:t>
             </w:r>
           </w:p>
         </w:tc>
         <w:tc>
           <w:tcPr>
-            <w:tcW w:w="977" w:type="dxa"/>
-            <w:tcBorders>
-              <w:top w:val="nil"/>
-              <w:left w:val="nil"/>
-              <w:bottom w:val="single" w:sz="8" w:space="0" w:color="000000"/>
-              <w:right w:val="single" w:sz="8" w:space="0" w:color="000000"/>
-            </w:tcBorders>
+            <w:tcW w:w="941" w:type="dxa"/>
             <w:shd w:val="clear" w:color="auto" w:fill="auto"/>
             <w:vAlign w:val="center"/>
             <w:hideMark/>
@@ -9454,1248 +10191,6 @@
                 <w:sz w:val="22"/>
                 <w:szCs w:val="22"/>
               </w:rPr>
-              <w:t>4.5</w:t>
-            </w:r>
-          </w:p>
-        </w:tc>
-      </w:tr>
-      <w:tr>
-        <w:trPr>
-          <w:trHeight w:val="648"/>
-          <w:jc w:val="center"/>
-        </w:trPr>
-        <w:tc>
-          <w:tcPr>
-            <w:tcW w:w="954" w:type="dxa"/>
-            <w:tcBorders>
-              <w:top w:val="nil"/>
-              <w:left w:val="single" w:sz="8" w:space="0" w:color="000000"/>
-              <w:bottom w:val="single" w:sz="8" w:space="0" w:color="000000"/>
-              <w:right w:val="single" w:sz="8" w:space="0" w:color="000000"/>
-            </w:tcBorders>
-            <w:shd w:val="clear" w:color="auto" w:fill="auto"/>
-            <w:vAlign w:val="center"/>
-            <w:hideMark/>
-          </w:tcPr>
-          <w:p>
-            <w:pPr>
-              <w:widowControl/>
-              <w:spacing w:line="240" w:lineRule="auto"/>
-              <w:jc w:val="center"/>
-              <w:rPr>
-                <w:rFonts w:eastAsia="等线"/>
-                <w:i/>
-                <w:iCs/>
-                <w:color w:val="000000"/>
-                <w:kern w:val="0"/>
-              </w:rPr>
-            </w:pPr>
-            <w:r>
-              <w:rPr>
-                <w:rFonts w:eastAsia="等线"/>
-                <w:i/>
-                <w:iCs/>
-                <w:color w:val="000000"/>
-                <w:kern w:val="0"/>
-              </w:rPr>
-              <w:t xml:space="preserve">R </w:t>
-            </w:r>
-            <w:r>
-              <w:rPr>
-                <w:rFonts w:eastAsia="等线"/>
-                <w:color w:val="000000"/>
-                <w:kern w:val="0"/>
-              </w:rPr>
-              <w:t>=1KW</w:t>
-            </w:r>
-          </w:p>
-        </w:tc>
-        <w:tc>
-          <w:tcPr>
-            <w:tcW w:w="958" w:type="dxa"/>
-            <w:tcBorders>
-              <w:top w:val="nil"/>
-              <w:left w:val="nil"/>
-              <w:bottom w:val="single" w:sz="8" w:space="0" w:color="000000"/>
-              <w:right w:val="single" w:sz="8" w:space="0" w:color="000000"/>
-            </w:tcBorders>
-            <w:shd w:val="clear" w:color="auto" w:fill="auto"/>
-            <w:vAlign w:val="center"/>
-            <w:hideMark/>
-          </w:tcPr>
-          <w:p>
-            <w:pPr>
-              <w:widowControl/>
-              <w:spacing w:line="240" w:lineRule="auto"/>
-              <w:jc w:val="center"/>
-              <w:rPr>
-                <w:rFonts w:eastAsia="等线"/>
-                <w:i/>
-                <w:iCs/>
-                <w:color w:val="000000"/>
-                <w:kern w:val="0"/>
-              </w:rPr>
-            </w:pPr>
-            <w:r>
-              <w:rPr>
-                <w:rFonts w:eastAsia="等线"/>
-                <w:i/>
-                <w:iCs/>
-                <w:color w:val="000000"/>
-                <w:kern w:val="0"/>
-              </w:rPr>
-              <w:t xml:space="preserve">I </w:t>
-            </w:r>
-            <w:r>
-              <w:rPr>
-                <w:rFonts w:eastAsia="等线"/>
-                <w:i/>
-                <w:iCs/>
-                <w:color w:val="000000"/>
-                <w:kern w:val="0"/>
-                <w:sz w:val="14"/>
-                <w:szCs w:val="14"/>
-              </w:rPr>
-              <w:t>R</w:t>
-            </w:r>
-            <w:r>
-              <w:rPr>
-                <w:rFonts w:ascii="宋体" w:hAnsi="宋体" w:hint="eastAsia"/>
-                <w:color w:val="000000"/>
-                <w:kern w:val="0"/>
-              </w:rPr>
-              <w:t>（毫安）</w:t>
-            </w:r>
-          </w:p>
-        </w:tc>
-        <w:tc>
-          <w:tcPr>
-            <w:tcW w:w="937" w:type="dxa"/>
-            <w:tcBorders>
-              <w:top w:val="nil"/>
-              <w:left w:val="nil"/>
-              <w:bottom w:val="single" w:sz="8" w:space="0" w:color="000000"/>
-              <w:right w:val="single" w:sz="8" w:space="0" w:color="000000"/>
-            </w:tcBorders>
-            <w:shd w:val="clear" w:color="auto" w:fill="auto"/>
-            <w:vAlign w:val="center"/>
-            <w:hideMark/>
-          </w:tcPr>
-          <w:p>
-            <w:pPr>
-              <w:widowControl/>
-              <w:spacing w:line="240" w:lineRule="auto"/>
-              <w:jc w:val="center"/>
-              <w:rPr>
-                <w:rFonts w:eastAsia="等线"/>
-                <w:color w:val="000000"/>
-                <w:kern w:val="0"/>
-                <w:sz w:val="22"/>
-                <w:szCs w:val="22"/>
-              </w:rPr>
-            </w:pPr>
-            <w:r>
-              <w:rPr>
-                <w:rFonts w:eastAsia="等线" w:hint="eastAsia"/>
-                <w:color w:val="000000"/>
-                <w:kern w:val="0"/>
-                <w:sz w:val="22"/>
-                <w:szCs w:val="22"/>
-              </w:rPr>
-              <w:t>0</w:t>
-            </w:r>
-          </w:p>
-        </w:tc>
-        <w:tc>
-          <w:tcPr>
-            <w:tcW w:w="1041" w:type="dxa"/>
-            <w:tcBorders>
-              <w:top w:val="nil"/>
-              <w:left w:val="nil"/>
-              <w:bottom w:val="single" w:sz="8" w:space="0" w:color="000000"/>
-              <w:right w:val="single" w:sz="8" w:space="0" w:color="000000"/>
-            </w:tcBorders>
-            <w:shd w:val="clear" w:color="auto" w:fill="auto"/>
-            <w:vAlign w:val="center"/>
-            <w:hideMark/>
-          </w:tcPr>
-          <w:p>
-            <w:pPr>
-              <w:widowControl/>
-              <w:spacing w:line="240" w:lineRule="auto"/>
-              <w:jc w:val="center"/>
-              <w:rPr>
-                <w:rFonts w:eastAsia="等线"/>
-                <w:color w:val="000000"/>
-                <w:kern w:val="0"/>
-                <w:sz w:val="22"/>
-                <w:szCs w:val="22"/>
-              </w:rPr>
-            </w:pPr>
-            <w:r>
-              <w:rPr>
-                <w:rFonts w:eastAsia="等线"/>
-                <w:color w:val="000000"/>
-                <w:kern w:val="0"/>
-                <w:sz w:val="22"/>
-                <w:szCs w:val="22"/>
-              </w:rPr>
-              <w:t>0.9162</w:t>
-            </w:r>
-          </w:p>
-        </w:tc>
-        <w:tc>
-          <w:tcPr>
-            <w:tcW w:w="1041" w:type="dxa"/>
-            <w:tcBorders>
-              <w:top w:val="nil"/>
-              <w:left w:val="nil"/>
-              <w:bottom w:val="single" w:sz="8" w:space="0" w:color="000000"/>
-              <w:right w:val="single" w:sz="8" w:space="0" w:color="000000"/>
-            </w:tcBorders>
-            <w:shd w:val="clear" w:color="auto" w:fill="auto"/>
-            <w:vAlign w:val="center"/>
-            <w:hideMark/>
-          </w:tcPr>
-          <w:p>
-            <w:pPr>
-              <w:widowControl/>
-              <w:spacing w:line="240" w:lineRule="auto"/>
-              <w:jc w:val="center"/>
-              <w:rPr>
-                <w:rFonts w:eastAsia="等线"/>
-                <w:color w:val="000000"/>
-                <w:kern w:val="0"/>
-                <w:sz w:val="22"/>
-                <w:szCs w:val="22"/>
-              </w:rPr>
-            </w:pPr>
-            <w:r>
-              <w:rPr>
-                <w:rFonts w:eastAsia="等线"/>
-                <w:color w:val="000000"/>
-                <w:kern w:val="0"/>
-                <w:sz w:val="22"/>
-                <w:szCs w:val="22"/>
-              </w:rPr>
-              <w:t>2.01</w:t>
-            </w:r>
-          </w:p>
-        </w:tc>
-        <w:tc>
-          <w:tcPr>
-            <w:tcW w:w="1041" w:type="dxa"/>
-            <w:tcBorders>
-              <w:top w:val="nil"/>
-              <w:left w:val="nil"/>
-              <w:bottom w:val="single" w:sz="8" w:space="0" w:color="000000"/>
-              <w:right w:val="single" w:sz="8" w:space="0" w:color="000000"/>
-            </w:tcBorders>
-            <w:shd w:val="clear" w:color="auto" w:fill="auto"/>
-            <w:vAlign w:val="center"/>
-            <w:hideMark/>
-          </w:tcPr>
-          <w:p>
-            <w:pPr>
-              <w:widowControl/>
-              <w:spacing w:line="240" w:lineRule="auto"/>
-              <w:jc w:val="center"/>
-              <w:rPr>
-                <w:rFonts w:eastAsia="等线"/>
-                <w:color w:val="000000"/>
-                <w:kern w:val="0"/>
-                <w:sz w:val="22"/>
-                <w:szCs w:val="22"/>
-              </w:rPr>
-            </w:pPr>
-            <w:r>
-              <w:rPr>
-                <w:rFonts w:eastAsia="等线"/>
-                <w:color w:val="000000"/>
-                <w:kern w:val="0"/>
-                <w:sz w:val="22"/>
-                <w:szCs w:val="22"/>
-              </w:rPr>
-              <w:t>3.01762</w:t>
-            </w:r>
-          </w:p>
-        </w:tc>
-        <w:tc>
-          <w:tcPr>
-            <w:tcW w:w="977" w:type="dxa"/>
-            <w:tcBorders>
-              <w:top w:val="nil"/>
-              <w:left w:val="nil"/>
-              <w:bottom w:val="single" w:sz="8" w:space="0" w:color="000000"/>
-              <w:right w:val="single" w:sz="8" w:space="0" w:color="000000"/>
-            </w:tcBorders>
-            <w:shd w:val="clear" w:color="auto" w:fill="auto"/>
-            <w:vAlign w:val="center"/>
-            <w:hideMark/>
-          </w:tcPr>
-          <w:p>
-            <w:pPr>
-              <w:widowControl/>
-              <w:spacing w:line="240" w:lineRule="auto"/>
-              <w:jc w:val="center"/>
-              <w:rPr>
-                <w:rFonts w:eastAsia="等线"/>
-                <w:color w:val="000000"/>
-                <w:kern w:val="0"/>
-                <w:sz w:val="22"/>
-                <w:szCs w:val="22"/>
-              </w:rPr>
-            </w:pPr>
-            <w:r>
-              <w:rPr>
-                <w:rFonts w:eastAsia="等线"/>
-                <w:color w:val="000000"/>
-                <w:kern w:val="0"/>
-                <w:sz w:val="22"/>
-                <w:szCs w:val="22"/>
-              </w:rPr>
-              <w:t>4.08523</w:t>
-            </w:r>
-          </w:p>
-        </w:tc>
-        <w:tc>
-          <w:tcPr>
-            <w:tcW w:w="977" w:type="dxa"/>
-            <w:tcBorders>
-              <w:top w:val="nil"/>
-              <w:left w:val="nil"/>
-              <w:bottom w:val="single" w:sz="8" w:space="0" w:color="000000"/>
-              <w:right w:val="single" w:sz="8" w:space="0" w:color="000000"/>
-            </w:tcBorders>
-            <w:shd w:val="clear" w:color="auto" w:fill="auto"/>
-            <w:vAlign w:val="center"/>
-            <w:hideMark/>
-          </w:tcPr>
-          <w:p>
-            <w:pPr>
-              <w:widowControl/>
-              <w:spacing w:line="240" w:lineRule="auto"/>
-              <w:jc w:val="center"/>
-              <w:rPr>
-                <w:rFonts w:eastAsia="等线"/>
-                <w:color w:val="000000"/>
-                <w:kern w:val="0"/>
-                <w:sz w:val="22"/>
-                <w:szCs w:val="22"/>
-              </w:rPr>
-            </w:pPr>
-            <w:r>
-              <w:rPr>
-                <w:rFonts w:eastAsia="等线"/>
-                <w:color w:val="000000"/>
-                <w:kern w:val="0"/>
-                <w:sz w:val="22"/>
-                <w:szCs w:val="22"/>
-              </w:rPr>
-              <w:t>5.02026</w:t>
-            </w:r>
-          </w:p>
-        </w:tc>
-        <w:tc>
-          <w:tcPr>
-            <w:tcW w:w="977" w:type="dxa"/>
-            <w:tcBorders>
-              <w:top w:val="nil"/>
-              <w:left w:val="nil"/>
-              <w:bottom w:val="single" w:sz="8" w:space="0" w:color="000000"/>
-              <w:right w:val="single" w:sz="8" w:space="0" w:color="000000"/>
-            </w:tcBorders>
-            <w:shd w:val="clear" w:color="auto" w:fill="auto"/>
-            <w:vAlign w:val="center"/>
-            <w:hideMark/>
-          </w:tcPr>
-          <w:p>
-            <w:pPr>
-              <w:widowControl/>
-              <w:spacing w:line="240" w:lineRule="auto"/>
-              <w:jc w:val="center"/>
-              <w:rPr>
-                <w:rFonts w:eastAsia="等线"/>
-                <w:color w:val="000000"/>
-                <w:kern w:val="0"/>
-                <w:sz w:val="22"/>
-                <w:szCs w:val="22"/>
-              </w:rPr>
-            </w:pPr>
-            <w:r>
-              <w:rPr>
-                <w:rFonts w:eastAsia="等线"/>
-                <w:color w:val="000000"/>
-                <w:kern w:val="0"/>
-                <w:sz w:val="22"/>
-                <w:szCs w:val="22"/>
-              </w:rPr>
-              <w:t>6.04126</w:t>
-            </w:r>
-          </w:p>
-        </w:tc>
-        <w:tc>
-          <w:tcPr>
-            <w:tcW w:w="977" w:type="dxa"/>
-            <w:tcBorders>
-              <w:top w:val="nil"/>
-              <w:left w:val="nil"/>
-              <w:bottom w:val="single" w:sz="8" w:space="0" w:color="000000"/>
-              <w:right w:val="single" w:sz="8" w:space="0" w:color="000000"/>
-            </w:tcBorders>
-            <w:shd w:val="clear" w:color="auto" w:fill="auto"/>
-            <w:vAlign w:val="center"/>
-            <w:hideMark/>
-          </w:tcPr>
-          <w:p>
-            <w:pPr>
-              <w:widowControl/>
-              <w:spacing w:line="240" w:lineRule="auto"/>
-              <w:jc w:val="center"/>
-              <w:rPr>
-                <w:rFonts w:eastAsia="等线"/>
-                <w:color w:val="000000"/>
-                <w:kern w:val="0"/>
-                <w:sz w:val="22"/>
-                <w:szCs w:val="22"/>
-              </w:rPr>
-            </w:pPr>
-            <w:r>
-              <w:rPr>
-                <w:rFonts w:eastAsia="等线"/>
-                <w:color w:val="000000"/>
-                <w:kern w:val="0"/>
-                <w:sz w:val="22"/>
-                <w:szCs w:val="22"/>
-              </w:rPr>
-              <w:t>\</w:t>
-            </w:r>
-          </w:p>
-        </w:tc>
-      </w:tr>
-      <w:tr>
-        <w:trPr>
-          <w:trHeight w:val="648"/>
-          <w:jc w:val="center"/>
-        </w:trPr>
-        <w:tc>
-          <w:tcPr>
-            <w:tcW w:w="954" w:type="dxa"/>
-            <w:tcBorders>
-              <w:top w:val="nil"/>
-              <w:left w:val="single" w:sz="8" w:space="0" w:color="000000"/>
-              <w:bottom w:val="single" w:sz="8" w:space="0" w:color="000000"/>
-              <w:right w:val="single" w:sz="8" w:space="0" w:color="000000"/>
-            </w:tcBorders>
-            <w:shd w:val="clear" w:color="auto" w:fill="auto"/>
-            <w:vAlign w:val="center"/>
-            <w:hideMark/>
-          </w:tcPr>
-          <w:p>
-            <w:pPr>
-              <w:widowControl/>
-              <w:spacing w:line="240" w:lineRule="auto"/>
-              <w:jc w:val="center"/>
-              <w:rPr>
-                <w:rFonts w:eastAsia="等线"/>
-                <w:i/>
-                <w:iCs/>
-                <w:color w:val="000000"/>
-                <w:kern w:val="0"/>
-              </w:rPr>
-            </w:pPr>
-            <w:r>
-              <w:rPr>
-                <w:rFonts w:eastAsia="等线"/>
-                <w:i/>
-                <w:iCs/>
-                <w:color w:val="000000"/>
-                <w:kern w:val="0"/>
-              </w:rPr>
-              <w:t xml:space="preserve">L </w:t>
-            </w:r>
-            <w:r>
-              <w:rPr>
-                <w:rFonts w:eastAsia="等线"/>
-                <w:color w:val="000000"/>
-                <w:kern w:val="0"/>
-              </w:rPr>
-              <w:t>=0.2H</w:t>
-            </w:r>
-          </w:p>
-        </w:tc>
-        <w:tc>
-          <w:tcPr>
-            <w:tcW w:w="958" w:type="dxa"/>
-            <w:tcBorders>
-              <w:top w:val="nil"/>
-              <w:left w:val="nil"/>
-              <w:bottom w:val="single" w:sz="8" w:space="0" w:color="000000"/>
-              <w:right w:val="single" w:sz="8" w:space="0" w:color="000000"/>
-            </w:tcBorders>
-            <w:shd w:val="clear" w:color="auto" w:fill="auto"/>
-            <w:vAlign w:val="center"/>
-            <w:hideMark/>
-          </w:tcPr>
-          <w:p>
-            <w:pPr>
-              <w:widowControl/>
-              <w:spacing w:line="240" w:lineRule="auto"/>
-              <w:jc w:val="center"/>
-              <w:rPr>
-                <w:rFonts w:eastAsia="等线"/>
-                <w:i/>
-                <w:iCs/>
-                <w:color w:val="000000"/>
-                <w:kern w:val="0"/>
-              </w:rPr>
-            </w:pPr>
-            <w:r>
-              <w:rPr>
-                <w:rFonts w:eastAsia="等线"/>
-                <w:i/>
-                <w:iCs/>
-                <w:color w:val="000000"/>
-                <w:kern w:val="0"/>
-              </w:rPr>
-              <w:t xml:space="preserve">I </w:t>
-            </w:r>
-            <w:r>
-              <w:rPr>
-                <w:rFonts w:eastAsia="等线"/>
-                <w:i/>
-                <w:iCs/>
-                <w:color w:val="000000"/>
-                <w:kern w:val="0"/>
-                <w:sz w:val="14"/>
-                <w:szCs w:val="14"/>
-              </w:rPr>
-              <w:t>L</w:t>
-            </w:r>
-            <w:r>
-              <w:rPr>
-                <w:rFonts w:ascii="宋体" w:hAnsi="宋体" w:hint="eastAsia"/>
-                <w:color w:val="000000"/>
-                <w:kern w:val="0"/>
-              </w:rPr>
-              <w:t>（毫安）</w:t>
-            </w:r>
-          </w:p>
-        </w:tc>
-        <w:tc>
-          <w:tcPr>
-            <w:tcW w:w="937" w:type="dxa"/>
-            <w:tcBorders>
-              <w:top w:val="nil"/>
-              <w:left w:val="nil"/>
-              <w:bottom w:val="single" w:sz="8" w:space="0" w:color="000000"/>
-              <w:right w:val="single" w:sz="8" w:space="0" w:color="000000"/>
-            </w:tcBorders>
-            <w:shd w:val="clear" w:color="auto" w:fill="auto"/>
-            <w:vAlign w:val="center"/>
-            <w:hideMark/>
-          </w:tcPr>
-          <w:p>
-            <w:pPr>
-              <w:widowControl/>
-              <w:spacing w:line="240" w:lineRule="auto"/>
-              <w:jc w:val="center"/>
-              <w:rPr>
-                <w:rFonts w:eastAsia="等线"/>
-                <w:color w:val="000000"/>
-                <w:kern w:val="0"/>
-                <w:sz w:val="22"/>
-                <w:szCs w:val="22"/>
-              </w:rPr>
-            </w:pPr>
-            <w:r>
-              <w:rPr>
-                <w:rFonts w:eastAsia="等线" w:hint="eastAsia"/>
-                <w:color w:val="000000"/>
-                <w:kern w:val="0"/>
-                <w:sz w:val="22"/>
-                <w:szCs w:val="22"/>
-              </w:rPr>
-              <w:t>0</w:t>
-            </w:r>
-          </w:p>
-        </w:tc>
-        <w:tc>
-          <w:tcPr>
-            <w:tcW w:w="1041" w:type="dxa"/>
-            <w:tcBorders>
-              <w:top w:val="nil"/>
-              <w:left w:val="nil"/>
-              <w:bottom w:val="single" w:sz="8" w:space="0" w:color="000000"/>
-              <w:right w:val="single" w:sz="8" w:space="0" w:color="000000"/>
-            </w:tcBorders>
-            <w:shd w:val="clear" w:color="auto" w:fill="auto"/>
-            <w:vAlign w:val="center"/>
-            <w:hideMark/>
-          </w:tcPr>
-          <w:p>
-            <w:pPr>
-              <w:widowControl/>
-              <w:spacing w:line="240" w:lineRule="auto"/>
-              <w:jc w:val="center"/>
-              <w:rPr>
-                <w:rFonts w:eastAsia="等线"/>
-                <w:color w:val="000000"/>
-                <w:kern w:val="0"/>
-                <w:sz w:val="22"/>
-                <w:szCs w:val="22"/>
-              </w:rPr>
-            </w:pPr>
-            <w:r>
-              <w:rPr>
-                <w:rFonts w:eastAsia="等线"/>
-                <w:color w:val="000000"/>
-                <w:kern w:val="0"/>
-                <w:sz w:val="22"/>
-                <w:szCs w:val="22"/>
-              </w:rPr>
-              <w:t>12.77871</w:t>
-            </w:r>
-          </w:p>
-        </w:tc>
-        <w:tc>
-          <w:tcPr>
-            <w:tcW w:w="1041" w:type="dxa"/>
-            <w:tcBorders>
-              <w:top w:val="nil"/>
-              <w:left w:val="nil"/>
-              <w:bottom w:val="single" w:sz="8" w:space="0" w:color="000000"/>
-              <w:right w:val="single" w:sz="8" w:space="0" w:color="000000"/>
-            </w:tcBorders>
-            <w:shd w:val="clear" w:color="auto" w:fill="auto"/>
-            <w:vAlign w:val="center"/>
-            <w:hideMark/>
-          </w:tcPr>
-          <w:p>
-            <w:pPr>
-              <w:widowControl/>
-              <w:spacing w:line="240" w:lineRule="auto"/>
-              <w:jc w:val="center"/>
-              <w:rPr>
-                <w:rFonts w:eastAsia="等线"/>
-                <w:color w:val="000000"/>
-                <w:kern w:val="0"/>
-                <w:sz w:val="22"/>
-                <w:szCs w:val="22"/>
-              </w:rPr>
-            </w:pPr>
-            <w:r>
-              <w:rPr>
-                <w:rFonts w:eastAsia="等线"/>
-                <w:color w:val="000000"/>
-                <w:kern w:val="0"/>
-                <w:sz w:val="22"/>
-                <w:szCs w:val="22"/>
-              </w:rPr>
-              <w:t>24.0528</w:t>
-            </w:r>
-          </w:p>
-        </w:tc>
-        <w:tc>
-          <w:tcPr>
-            <w:tcW w:w="1041" w:type="dxa"/>
-            <w:tcBorders>
-              <w:top w:val="nil"/>
-              <w:left w:val="nil"/>
-              <w:bottom w:val="single" w:sz="8" w:space="0" w:color="000000"/>
-              <w:right w:val="single" w:sz="8" w:space="0" w:color="000000"/>
-            </w:tcBorders>
-            <w:shd w:val="clear" w:color="auto" w:fill="auto"/>
-            <w:vAlign w:val="center"/>
-            <w:hideMark/>
-          </w:tcPr>
-          <w:p>
-            <w:pPr>
-              <w:widowControl/>
-              <w:spacing w:line="240" w:lineRule="auto"/>
-              <w:jc w:val="center"/>
-              <w:rPr>
-                <w:rFonts w:eastAsia="等线"/>
-                <w:color w:val="000000"/>
-                <w:kern w:val="0"/>
-                <w:sz w:val="22"/>
-                <w:szCs w:val="22"/>
-              </w:rPr>
-            </w:pPr>
-            <w:r>
-              <w:rPr>
-                <w:rFonts w:eastAsia="等线"/>
-                <w:color w:val="000000"/>
-                <w:kern w:val="0"/>
-                <w:sz w:val="22"/>
-                <w:szCs w:val="22"/>
-              </w:rPr>
-              <w:t>36.0206</w:t>
-            </w:r>
-          </w:p>
-        </w:tc>
-        <w:tc>
-          <w:tcPr>
-            <w:tcW w:w="977" w:type="dxa"/>
-            <w:tcBorders>
-              <w:top w:val="nil"/>
-              <w:left w:val="nil"/>
-              <w:bottom w:val="single" w:sz="8" w:space="0" w:color="000000"/>
-              <w:right w:val="single" w:sz="8" w:space="0" w:color="000000"/>
-            </w:tcBorders>
-            <w:shd w:val="clear" w:color="auto" w:fill="auto"/>
-            <w:vAlign w:val="center"/>
-            <w:hideMark/>
-          </w:tcPr>
-          <w:p>
-            <w:pPr>
-              <w:widowControl/>
-              <w:spacing w:line="240" w:lineRule="auto"/>
-              <w:jc w:val="center"/>
-              <w:rPr>
-                <w:rFonts w:eastAsia="等线"/>
-                <w:color w:val="000000"/>
-                <w:kern w:val="0"/>
-                <w:sz w:val="22"/>
-                <w:szCs w:val="22"/>
-              </w:rPr>
-            </w:pPr>
-            <w:r>
-              <w:rPr>
-                <w:rFonts w:eastAsia="等线"/>
-                <w:color w:val="000000"/>
-                <w:kern w:val="0"/>
-                <w:sz w:val="22"/>
-                <w:szCs w:val="22"/>
-              </w:rPr>
-              <w:t>48.0013</w:t>
-            </w:r>
-          </w:p>
-        </w:tc>
-        <w:tc>
-          <w:tcPr>
-            <w:tcW w:w="977" w:type="dxa"/>
-            <w:tcBorders>
-              <w:top w:val="nil"/>
-              <w:left w:val="nil"/>
-              <w:bottom w:val="single" w:sz="8" w:space="0" w:color="000000"/>
-              <w:right w:val="single" w:sz="8" w:space="0" w:color="000000"/>
-            </w:tcBorders>
-            <w:shd w:val="clear" w:color="auto" w:fill="auto"/>
-            <w:vAlign w:val="center"/>
-            <w:hideMark/>
-          </w:tcPr>
-          <w:p>
-            <w:pPr>
-              <w:widowControl/>
-              <w:spacing w:line="240" w:lineRule="auto"/>
-              <w:jc w:val="center"/>
-              <w:rPr>
-                <w:rFonts w:eastAsia="等线"/>
-                <w:color w:val="000000"/>
-                <w:kern w:val="0"/>
-                <w:sz w:val="22"/>
-                <w:szCs w:val="22"/>
-              </w:rPr>
-            </w:pPr>
-            <w:r>
-              <w:rPr>
-                <w:rFonts w:eastAsia="等线"/>
-                <w:color w:val="000000"/>
-                <w:kern w:val="0"/>
-                <w:sz w:val="22"/>
-                <w:szCs w:val="22"/>
-              </w:rPr>
-              <w:t>\</w:t>
-            </w:r>
-          </w:p>
-        </w:tc>
-        <w:tc>
-          <w:tcPr>
-            <w:tcW w:w="977" w:type="dxa"/>
-            <w:tcBorders>
-              <w:top w:val="nil"/>
-              <w:left w:val="nil"/>
-              <w:bottom w:val="single" w:sz="8" w:space="0" w:color="000000"/>
-              <w:right w:val="single" w:sz="8" w:space="0" w:color="000000"/>
-            </w:tcBorders>
-            <w:shd w:val="clear" w:color="auto" w:fill="auto"/>
-            <w:vAlign w:val="center"/>
-            <w:hideMark/>
-          </w:tcPr>
-          <w:p>
-            <w:pPr>
-              <w:widowControl/>
-              <w:spacing w:line="240" w:lineRule="auto"/>
-              <w:jc w:val="center"/>
-              <w:rPr>
-                <w:rFonts w:eastAsia="等线"/>
-                <w:color w:val="000000"/>
-                <w:kern w:val="0"/>
-                <w:sz w:val="22"/>
-                <w:szCs w:val="22"/>
-              </w:rPr>
-            </w:pPr>
-            <w:r>
-              <w:rPr>
-                <w:rFonts w:eastAsia="等线"/>
-                <w:color w:val="000000"/>
-                <w:kern w:val="0"/>
-                <w:sz w:val="22"/>
-                <w:szCs w:val="22"/>
-              </w:rPr>
-              <w:t>\</w:t>
-            </w:r>
-          </w:p>
-        </w:tc>
-        <w:tc>
-          <w:tcPr>
-            <w:tcW w:w="977" w:type="dxa"/>
-            <w:tcBorders>
-              <w:top w:val="nil"/>
-              <w:left w:val="nil"/>
-              <w:bottom w:val="single" w:sz="8" w:space="0" w:color="000000"/>
-              <w:right w:val="single" w:sz="8" w:space="0" w:color="000000"/>
-            </w:tcBorders>
-            <w:shd w:val="clear" w:color="auto" w:fill="auto"/>
-            <w:vAlign w:val="center"/>
-            <w:hideMark/>
-          </w:tcPr>
-          <w:p>
-            <w:pPr>
-              <w:widowControl/>
-              <w:spacing w:line="240" w:lineRule="auto"/>
-              <w:jc w:val="center"/>
-              <w:rPr>
-                <w:rFonts w:eastAsia="等线"/>
-                <w:color w:val="000000"/>
-                <w:kern w:val="0"/>
-                <w:sz w:val="22"/>
-                <w:szCs w:val="22"/>
-              </w:rPr>
-            </w:pPr>
-            <w:r>
-              <w:rPr>
-                <w:rFonts w:eastAsia="等线"/>
-                <w:color w:val="000000"/>
-                <w:kern w:val="0"/>
-                <w:sz w:val="22"/>
-                <w:szCs w:val="22"/>
-              </w:rPr>
-              <w:t>54.0017</w:t>
-            </w:r>
-          </w:p>
-        </w:tc>
-      </w:tr>
-      <w:tr>
-        <w:trPr>
-          <w:trHeight w:val="648"/>
-          <w:jc w:val="center"/>
-        </w:trPr>
-        <w:tc>
-          <w:tcPr>
-            <w:tcW w:w="954" w:type="dxa"/>
-            <w:tcBorders>
-              <w:top w:val="nil"/>
-              <w:left w:val="single" w:sz="8" w:space="0" w:color="000000"/>
-              <w:bottom w:val="single" w:sz="8" w:space="0" w:color="000000"/>
-              <w:right w:val="single" w:sz="8" w:space="0" w:color="000000"/>
-            </w:tcBorders>
-            <w:shd w:val="clear" w:color="auto" w:fill="auto"/>
-            <w:vAlign w:val="center"/>
-            <w:hideMark/>
-          </w:tcPr>
-          <w:p>
-            <w:pPr>
-              <w:widowControl/>
-              <w:spacing w:line="240" w:lineRule="auto"/>
-              <w:jc w:val="center"/>
-              <w:rPr>
-                <w:rFonts w:eastAsia="等线"/>
-                <w:i/>
-                <w:iCs/>
-                <w:color w:val="000000"/>
-                <w:kern w:val="0"/>
-              </w:rPr>
-            </w:pPr>
-            <w:r>
-              <w:rPr>
-                <w:rFonts w:eastAsia="等线"/>
-                <w:i/>
-                <w:iCs/>
-                <w:color w:val="000000"/>
-                <w:kern w:val="0"/>
-              </w:rPr>
-              <w:t xml:space="preserve">C </w:t>
-            </w:r>
-            <w:r>
-              <w:rPr>
-                <w:rFonts w:eastAsia="等线"/>
-                <w:color w:val="000000"/>
-                <w:kern w:val="0"/>
-              </w:rPr>
-              <w:t>=2mF</w:t>
-            </w:r>
-          </w:p>
-        </w:tc>
-        <w:tc>
-          <w:tcPr>
-            <w:tcW w:w="958" w:type="dxa"/>
-            <w:tcBorders>
-              <w:top w:val="nil"/>
-              <w:left w:val="nil"/>
-              <w:bottom w:val="single" w:sz="8" w:space="0" w:color="000000"/>
-              <w:right w:val="single" w:sz="8" w:space="0" w:color="000000"/>
-            </w:tcBorders>
-            <w:shd w:val="clear" w:color="auto" w:fill="auto"/>
-            <w:vAlign w:val="center"/>
-            <w:hideMark/>
-          </w:tcPr>
-          <w:p>
-            <w:pPr>
-              <w:widowControl/>
-              <w:spacing w:line="240" w:lineRule="auto"/>
-              <w:jc w:val="center"/>
-              <w:rPr>
-                <w:rFonts w:eastAsia="等线"/>
-                <w:i/>
-                <w:iCs/>
-                <w:color w:val="000000"/>
-                <w:kern w:val="0"/>
-              </w:rPr>
-            </w:pPr>
-            <w:r>
-              <w:rPr>
-                <w:rFonts w:eastAsia="等线"/>
-                <w:i/>
-                <w:iCs/>
-                <w:color w:val="000000"/>
-                <w:kern w:val="0"/>
-              </w:rPr>
-              <w:t>I</w:t>
-            </w:r>
-            <w:r>
-              <w:rPr>
-                <w:rFonts w:eastAsia="等线"/>
-                <w:i/>
-                <w:iCs/>
-                <w:color w:val="000000"/>
-                <w:kern w:val="0"/>
-                <w:sz w:val="14"/>
-                <w:szCs w:val="14"/>
-              </w:rPr>
-              <w:t>C</w:t>
-            </w:r>
-            <w:r>
-              <w:rPr>
-                <w:rFonts w:ascii="宋体" w:hAnsi="宋体" w:hint="eastAsia"/>
-                <w:color w:val="000000"/>
-                <w:kern w:val="0"/>
-              </w:rPr>
-              <w:t>（毫安）</w:t>
-            </w:r>
-          </w:p>
-        </w:tc>
-        <w:tc>
-          <w:tcPr>
-            <w:tcW w:w="937" w:type="dxa"/>
-            <w:tcBorders>
-              <w:top w:val="nil"/>
-              <w:left w:val="nil"/>
-              <w:bottom w:val="single" w:sz="8" w:space="0" w:color="000000"/>
-              <w:right w:val="single" w:sz="8" w:space="0" w:color="000000"/>
-            </w:tcBorders>
-            <w:shd w:val="clear" w:color="auto" w:fill="auto"/>
-            <w:vAlign w:val="center"/>
-            <w:hideMark/>
-          </w:tcPr>
-          <w:p>
-            <w:pPr>
-              <w:widowControl/>
-              <w:spacing w:line="240" w:lineRule="auto"/>
-              <w:jc w:val="center"/>
-              <w:rPr>
-                <w:rFonts w:eastAsia="等线"/>
-                <w:color w:val="000000"/>
-                <w:kern w:val="0"/>
-                <w:sz w:val="22"/>
-                <w:szCs w:val="22"/>
-              </w:rPr>
-            </w:pPr>
-            <w:r>
-              <w:rPr>
-                <w:rFonts w:eastAsia="等线" w:hint="eastAsia"/>
-                <w:color w:val="000000"/>
-                <w:kern w:val="0"/>
-                <w:sz w:val="22"/>
-                <w:szCs w:val="22"/>
-              </w:rPr>
-              <w:t>0</w:t>
-            </w:r>
-          </w:p>
-        </w:tc>
-        <w:tc>
-          <w:tcPr>
-            <w:tcW w:w="1041" w:type="dxa"/>
-            <w:tcBorders>
-              <w:top w:val="nil"/>
-              <w:left w:val="nil"/>
-              <w:bottom w:val="single" w:sz="8" w:space="0" w:color="000000"/>
-              <w:right w:val="single" w:sz="8" w:space="0" w:color="000000"/>
-            </w:tcBorders>
-            <w:shd w:val="clear" w:color="auto" w:fill="auto"/>
-            <w:vAlign w:val="center"/>
-            <w:hideMark/>
-          </w:tcPr>
-          <w:p>
-            <w:pPr>
-              <w:widowControl/>
-              <w:spacing w:line="240" w:lineRule="auto"/>
-              <w:jc w:val="center"/>
-              <w:rPr>
-                <w:rFonts w:eastAsia="等线"/>
-                <w:color w:val="000000"/>
-                <w:kern w:val="0"/>
-                <w:sz w:val="22"/>
-                <w:szCs w:val="22"/>
-              </w:rPr>
-            </w:pPr>
-            <w:r>
-              <w:rPr>
-                <w:rFonts w:eastAsia="等线"/>
-                <w:color w:val="000000"/>
-                <w:kern w:val="0"/>
-                <w:sz w:val="22"/>
-                <w:szCs w:val="22"/>
-              </w:rPr>
-              <w:t>0.622552</w:t>
-            </w:r>
-          </w:p>
-        </w:tc>
-        <w:tc>
-          <w:tcPr>
-            <w:tcW w:w="1041" w:type="dxa"/>
-            <w:tcBorders>
-              <w:top w:val="nil"/>
-              <w:left w:val="nil"/>
-              <w:bottom w:val="single" w:sz="8" w:space="0" w:color="000000"/>
-              <w:right w:val="single" w:sz="8" w:space="0" w:color="000000"/>
-            </w:tcBorders>
-            <w:shd w:val="clear" w:color="auto" w:fill="auto"/>
-            <w:vAlign w:val="center"/>
-            <w:hideMark/>
-          </w:tcPr>
-          <w:p>
-            <w:pPr>
-              <w:widowControl/>
-              <w:spacing w:line="240" w:lineRule="auto"/>
-              <w:jc w:val="center"/>
-              <w:rPr>
-                <w:rFonts w:eastAsia="等线"/>
-                <w:color w:val="000000"/>
-                <w:kern w:val="0"/>
-                <w:sz w:val="22"/>
-                <w:szCs w:val="22"/>
-              </w:rPr>
-            </w:pPr>
-            <w:r>
-              <w:rPr>
-                <w:rFonts w:eastAsia="等线"/>
-                <w:color w:val="000000"/>
-                <w:kern w:val="0"/>
-                <w:sz w:val="22"/>
-                <w:szCs w:val="22"/>
-              </w:rPr>
-              <w:t>1.243577</w:t>
-            </w:r>
-          </w:p>
-        </w:tc>
-        <w:tc>
-          <w:tcPr>
-            <w:tcW w:w="1041" w:type="dxa"/>
-            <w:tcBorders>
-              <w:top w:val="nil"/>
-              <w:left w:val="nil"/>
-              <w:bottom w:val="single" w:sz="8" w:space="0" w:color="000000"/>
-              <w:right w:val="single" w:sz="8" w:space="0" w:color="000000"/>
-            </w:tcBorders>
-            <w:shd w:val="clear" w:color="auto" w:fill="auto"/>
-            <w:vAlign w:val="center"/>
-            <w:hideMark/>
-          </w:tcPr>
-          <w:p>
-            <w:pPr>
-              <w:widowControl/>
-              <w:spacing w:line="240" w:lineRule="auto"/>
-              <w:jc w:val="center"/>
-              <w:rPr>
-                <w:rFonts w:eastAsia="等线"/>
-                <w:color w:val="000000"/>
-                <w:kern w:val="0"/>
-                <w:sz w:val="22"/>
-                <w:szCs w:val="22"/>
-              </w:rPr>
-            </w:pPr>
-            <w:r>
-              <w:rPr>
-                <w:rFonts w:eastAsia="等线"/>
-                <w:color w:val="000000"/>
-                <w:kern w:val="0"/>
-                <w:sz w:val="22"/>
-                <w:szCs w:val="22"/>
-              </w:rPr>
-              <w:t>1.869509</w:t>
-            </w:r>
-          </w:p>
-        </w:tc>
-        <w:tc>
-          <w:tcPr>
-            <w:tcW w:w="977" w:type="dxa"/>
-            <w:tcBorders>
-              <w:top w:val="nil"/>
-              <w:left w:val="nil"/>
-              <w:bottom w:val="single" w:sz="8" w:space="0" w:color="000000"/>
-              <w:right w:val="single" w:sz="8" w:space="0" w:color="000000"/>
-            </w:tcBorders>
-            <w:shd w:val="clear" w:color="auto" w:fill="auto"/>
-            <w:vAlign w:val="center"/>
-            <w:hideMark/>
-          </w:tcPr>
-          <w:p>
-            <w:pPr>
-              <w:widowControl/>
-              <w:spacing w:line="240" w:lineRule="auto"/>
-              <w:jc w:val="center"/>
-              <w:rPr>
-                <w:rFonts w:eastAsia="等线"/>
-                <w:color w:val="000000"/>
-                <w:kern w:val="0"/>
-                <w:sz w:val="22"/>
-                <w:szCs w:val="22"/>
-              </w:rPr>
-            </w:pPr>
-            <w:r>
-              <w:rPr>
-                <w:rFonts w:eastAsia="等线"/>
-                <w:color w:val="000000"/>
-                <w:kern w:val="0"/>
-                <w:sz w:val="22"/>
-                <w:szCs w:val="22"/>
-              </w:rPr>
-              <w:t>2.49738</w:t>
-            </w:r>
-          </w:p>
-        </w:tc>
-        <w:tc>
-          <w:tcPr>
-            <w:tcW w:w="977" w:type="dxa"/>
-            <w:tcBorders>
-              <w:top w:val="nil"/>
-              <w:left w:val="nil"/>
-              <w:bottom w:val="single" w:sz="8" w:space="0" w:color="000000"/>
-              <w:right w:val="single" w:sz="8" w:space="0" w:color="000000"/>
-            </w:tcBorders>
-            <w:shd w:val="clear" w:color="auto" w:fill="auto"/>
-            <w:vAlign w:val="center"/>
-            <w:hideMark/>
-          </w:tcPr>
-          <w:p>
-            <w:pPr>
-              <w:widowControl/>
-              <w:spacing w:line="240" w:lineRule="auto"/>
-              <w:jc w:val="center"/>
-              <w:rPr>
-                <w:rFonts w:eastAsia="等线"/>
-                <w:color w:val="000000"/>
-                <w:kern w:val="0"/>
-                <w:sz w:val="22"/>
-                <w:szCs w:val="22"/>
-              </w:rPr>
-            </w:pPr>
-            <w:r>
-              <w:rPr>
-                <w:rFonts w:eastAsia="等线"/>
-                <w:color w:val="000000"/>
-                <w:kern w:val="0"/>
-                <w:sz w:val="22"/>
-                <w:szCs w:val="22"/>
-              </w:rPr>
-              <w:t>3.11855</w:t>
-            </w:r>
-          </w:p>
-        </w:tc>
-        <w:tc>
-          <w:tcPr>
-            <w:tcW w:w="977" w:type="dxa"/>
-            <w:tcBorders>
-              <w:top w:val="nil"/>
-              <w:left w:val="nil"/>
-              <w:bottom w:val="single" w:sz="8" w:space="0" w:color="000000"/>
-              <w:right w:val="single" w:sz="8" w:space="0" w:color="000000"/>
-            </w:tcBorders>
-            <w:shd w:val="clear" w:color="auto" w:fill="auto"/>
-            <w:vAlign w:val="center"/>
-            <w:hideMark/>
-          </w:tcPr>
-          <w:p>
-            <w:pPr>
-              <w:widowControl/>
-              <w:spacing w:line="240" w:lineRule="auto"/>
-              <w:jc w:val="center"/>
-              <w:rPr>
-                <w:rFonts w:eastAsia="等线"/>
-                <w:color w:val="000000"/>
-                <w:kern w:val="0"/>
-                <w:sz w:val="22"/>
-                <w:szCs w:val="22"/>
-              </w:rPr>
-            </w:pPr>
-            <w:r>
-              <w:rPr>
-                <w:rFonts w:eastAsia="等线"/>
-                <w:color w:val="000000"/>
-                <w:kern w:val="0"/>
-                <w:sz w:val="22"/>
-                <w:szCs w:val="22"/>
-              </w:rPr>
-              <w:t>\</w:t>
-            </w:r>
-          </w:p>
-        </w:tc>
-        <w:tc>
-          <w:tcPr>
-            <w:tcW w:w="977" w:type="dxa"/>
-            <w:tcBorders>
-              <w:top w:val="nil"/>
-              <w:left w:val="nil"/>
-              <w:bottom w:val="single" w:sz="8" w:space="0" w:color="000000"/>
-              <w:right w:val="single" w:sz="8" w:space="0" w:color="000000"/>
-            </w:tcBorders>
-            <w:shd w:val="clear" w:color="auto" w:fill="auto"/>
-            <w:vAlign w:val="center"/>
-            <w:hideMark/>
-          </w:tcPr>
-          <w:p>
-            <w:pPr>
-              <w:widowControl/>
-              <w:spacing w:line="240" w:lineRule="auto"/>
-              <w:jc w:val="center"/>
-              <w:rPr>
-                <w:rFonts w:eastAsia="等线"/>
-                <w:color w:val="000000"/>
-                <w:kern w:val="0"/>
-                <w:sz w:val="22"/>
-                <w:szCs w:val="22"/>
-              </w:rPr>
-            </w:pPr>
-            <w:r>
-              <w:rPr>
-                <w:rFonts w:eastAsia="等线"/>
-                <w:color w:val="000000"/>
-                <w:kern w:val="0"/>
-                <w:sz w:val="22"/>
-                <w:szCs w:val="22"/>
-              </w:rPr>
               <w:t>\</w:t>
             </w:r>
           </w:p>
@@ -10727,6 +10222,19 @@
     </w:p>
     <w:p>
       <w:pPr>
+        <w:spacing w:line="360" w:lineRule="auto"/>
+        <w:jc w:val="center"/>
+        <w:rPr>
+          <w:rFonts w:ascii="微软雅黑" w:eastAsia="微软雅黑" w:hAnsi="微软雅黑" w:hint="eastAsia"/>
+          <w:b/>
+          <w:bCs/>
+          <w:sz w:val="16"/>
+          <w:szCs w:val="16"/>
+        </w:rPr>
+      </w:pPr>
+    </w:p>
+    <w:p>
+      <w:pPr>
         <w:ind w:firstLineChars="300" w:firstLine="720"/>
         <w:rPr>
           <w:rFonts w:ascii="宋体" w:hAnsi="宋体"/>
@@ -10742,7 +10250,21 @@
         <w:rPr>
           <w:rFonts w:ascii="宋体" w:hAnsi="宋体" w:hint="eastAsia"/>
         </w:rPr>
-        <w:t>以测得的电压为横坐标，电流为纵坐标，分别作出电阻、电感和电容元件的有效值的伏安特性曲线</w:t>
+        <w:t>以测得的电压为横坐标，电流为纵坐标，分别</w:t>
+      </w:r>
+      <w:proofErr w:type="gramStart"/>
+      <w:r>
+        <w:rPr>
+          <w:rFonts w:ascii="宋体" w:hAnsi="宋体" w:hint="eastAsia"/>
+        </w:rPr>
+        <w:t>作出</w:t>
+      </w:r>
+      <w:proofErr w:type="gramEnd"/>
+      <w:r>
+        <w:rPr>
+          <w:rFonts w:ascii="宋体" w:hAnsi="宋体" w:hint="eastAsia"/>
+        </w:rPr>
+        <w:t>电阻、电感和电容元件的有效值的伏安特性曲线</w:t>
       </w:r>
       <w:r>
         <w:rPr>
@@ -10754,7 +10276,6 @@
     <w:p>
       <w:pPr>
         <w:spacing w:line="240" w:lineRule="auto"/>
-        <w:ind w:firstLineChars="300" w:firstLine="720"/>
         <w:jc w:val="center"/>
         <w:rPr>
           <w:rFonts w:ascii="宋体" w:hAnsi="宋体"/>
@@ -10766,8 +10287,8 @@
           <w:noProof/>
         </w:rPr>
         <w:drawing>
-          <wp:inline distT="0" distB="0" distL="0" distR="0" wp14:anchorId="0FAA95B0" wp14:editId="19344219">
-            <wp:extent cx="4631055" cy="3556000"/>
+          <wp:inline distT="0" distB="0" distL="0" distR="0" wp14:anchorId="50E17B6D" wp14:editId="5BB933E8">
+            <wp:extent cx="2227217" cy="1710189"/>
             <wp:effectExtent l="0" t="0" r="0" b="0"/>
             <wp:docPr id="19" name="图片 19"/>
             <wp:cNvGraphicFramePr>
@@ -10783,7 +10304,7 @@
                     </pic:cNvPicPr>
                   </pic:nvPicPr>
                   <pic:blipFill>
-                    <a:blip r:embed="rId29">
+                    <a:blip r:embed="rId29" cstate="print">
                       <a:extLst>
                         <a:ext uri="{28A0092B-C50C-407E-A947-70E740481C1C}">
                           <a14:useLocalDpi xmlns:a14="http://schemas.microsoft.com/office/drawing/2010/main" val="0"/>
@@ -10798,7 +10319,7 @@
                   <pic:spPr bwMode="auto">
                     <a:xfrm>
                       <a:off x="0" y="0"/>
-                      <a:ext cx="4631055" cy="3556000"/>
+                      <a:ext cx="2238772" cy="1719062"/>
                     </a:xfrm>
                     <a:prstGeom prst="rect">
                       <a:avLst/>
@@ -10820,7 +10341,7 @@
         <w:spacing w:line="360" w:lineRule="auto"/>
         <w:jc w:val="center"/>
         <w:rPr>
-          <w:rFonts w:ascii="微软雅黑" w:eastAsia="微软雅黑" w:hAnsi="微软雅黑"/>
+          <w:rFonts w:ascii="微软雅黑" w:eastAsia="微软雅黑" w:hAnsi="微软雅黑" w:hint="eastAsia"/>
           <w:b/>
           <w:bCs/>
           <w:sz w:val="16"/>
@@ -10860,24 +10381,7 @@
     </w:p>
     <w:p>
       <w:pPr>
-        <w:ind w:firstLineChars="300" w:firstLine="720"/>
-        <w:rPr>
-          <w:rFonts w:ascii="宋体" w:hAnsi="宋体"/>
-        </w:rPr>
-      </w:pPr>
-    </w:p>
-    <w:p>
-      <w:pPr>
-        <w:ind w:firstLineChars="300" w:firstLine="720"/>
-        <w:rPr>
-          <w:rFonts w:ascii="宋体" w:hAnsi="宋体"/>
-        </w:rPr>
-      </w:pPr>
-    </w:p>
-    <w:p>
-      <w:pPr>
         <w:spacing w:line="240" w:lineRule="auto"/>
-        <w:ind w:firstLineChars="300" w:firstLine="720"/>
         <w:jc w:val="center"/>
         <w:rPr>
           <w:rFonts w:ascii="宋体" w:hAnsi="宋体"/>
@@ -10890,8 +10394,8 @@
         </w:rPr>
         <w:lastRenderedPageBreak/>
         <w:drawing>
-          <wp:inline distT="0" distB="0" distL="0" distR="0" wp14:anchorId="09D6FB90" wp14:editId="0981A8B0">
-            <wp:extent cx="4631055" cy="3556000"/>
+          <wp:inline distT="0" distB="0" distL="0" distR="0" wp14:anchorId="088CF4B9" wp14:editId="71B0651D">
+            <wp:extent cx="3657600" cy="2808523"/>
             <wp:effectExtent l="0" t="0" r="0" b="0"/>
             <wp:docPr id="20" name="图片 20"/>
             <wp:cNvGraphicFramePr>
@@ -10922,7 +10426,7 @@
                   <pic:spPr bwMode="auto">
                     <a:xfrm>
                       <a:off x="0" y="0"/>
-                      <a:ext cx="4631055" cy="3556000"/>
+                      <a:ext cx="3662043" cy="2811935"/>
                     </a:xfrm>
                     <a:prstGeom prst="rect">
                       <a:avLst/>
@@ -10984,16 +10488,8 @@
     </w:p>
     <w:p>
       <w:pPr>
-        <w:ind w:firstLineChars="300" w:firstLine="720"/>
-        <w:rPr>
-          <w:rFonts w:ascii="宋体" w:hAnsi="宋体"/>
-        </w:rPr>
-      </w:pPr>
-    </w:p>
-    <w:p>
-      <w:pPr>
         <w:spacing w:line="240" w:lineRule="auto"/>
-        <w:ind w:firstLineChars="300" w:firstLine="720"/>
+        <w:jc w:val="center"/>
         <w:rPr>
           <w:rFonts w:ascii="宋体" w:hAnsi="宋体"/>
         </w:rPr>
@@ -11004,8 +10500,8 @@
           <w:noProof/>
         </w:rPr>
         <w:drawing>
-          <wp:inline distT="0" distB="0" distL="0" distR="0" wp14:anchorId="6353516D" wp14:editId="233BAE6C">
-            <wp:extent cx="4631055" cy="3556000"/>
+          <wp:inline distT="0" distB="0" distL="0" distR="0" wp14:anchorId="4D854609" wp14:editId="698477F4">
+            <wp:extent cx="3357154" cy="2577822"/>
             <wp:effectExtent l="0" t="0" r="0" b="0"/>
             <wp:docPr id="21" name="图片 21"/>
             <wp:cNvGraphicFramePr>
@@ -11036,7 +10532,7 @@
                   <pic:spPr bwMode="auto">
                     <a:xfrm>
                       <a:off x="0" y="0"/>
-                      <a:ext cx="4631055" cy="3556000"/>
+                      <a:ext cx="3367582" cy="2585829"/>
                     </a:xfrm>
                     <a:prstGeom prst="rect">
                       <a:avLst/>
@@ -11095,6 +10591,19 @@
         </w:rPr>
         <w:t>电容的伏安特性曲线</w:t>
       </w:r>
+    </w:p>
+    <w:p>
+      <w:pPr>
+        <w:spacing w:line="360" w:lineRule="auto"/>
+        <w:jc w:val="center"/>
+        <w:rPr>
+          <w:rFonts w:ascii="微软雅黑" w:eastAsia="微软雅黑" w:hAnsi="微软雅黑" w:hint="eastAsia"/>
+          <w:b/>
+          <w:bCs/>
+          <w:sz w:val="16"/>
+          <w:szCs w:val="16"/>
+        </w:rPr>
+      </w:pPr>
     </w:p>
     <w:p>
       <w:pPr>
@@ -11459,24 +10968,35 @@
           <w:rFonts w:ascii="宋体" w:hAnsi="宋体"/>
         </w:rPr>
       </w:pPr>
-      <w:r>
-        <w:rPr>
-          <w:rFonts w:ascii="宋体" w:hAnsi="宋体" w:hint="eastAsia"/>
-        </w:rPr>
-        <w:t>2.</w:t>
-      </w:r>
-      <w:r>
-        <w:rPr>
-          <w:rFonts w:ascii="宋体" w:hAnsi="宋体" w:hint="eastAsia"/>
-        </w:rPr>
-        <w:t>测定阻抗与频率的关系：</w:t>
-      </w:r>
     </w:p>
     <w:p>
       <w:pPr>
         <w:ind w:firstLineChars="300" w:firstLine="720"/>
         <w:rPr>
-          <w:rFonts w:ascii="宋体" w:hAnsi="宋体"/>
+          <w:rFonts w:ascii="宋体" w:hAnsi="宋体" w:hint="eastAsia"/>
+        </w:rPr>
+      </w:pPr>
+    </w:p>
+    <w:p>
+      <w:pPr>
+        <w:ind w:firstLineChars="300" w:firstLine="720"/>
+        <w:rPr>
+          <w:rFonts w:ascii="宋体" w:hAnsi="宋体"/>
+        </w:rPr>
+      </w:pPr>
+      <w:r>
+        <w:rPr>
+          <w:rFonts w:ascii="宋体" w:hAnsi="宋体" w:hint="eastAsia"/>
+        </w:rPr>
+        <w:lastRenderedPageBreak/>
+        <w:t>2.测定阻抗与频率的关系：</w:t>
+      </w:r>
+    </w:p>
+    <w:p>
+      <w:pPr>
+        <w:ind w:firstLineChars="300" w:firstLine="720"/>
+        <w:rPr>
+          <w:rFonts w:ascii="宋体" w:hAnsi="宋体" w:hint="eastAsia"/>
         </w:rPr>
       </w:pPr>
       <w:r>
@@ -11653,46 +11173,6 @@
         </w:rPr>
         <w:t>本身还有一个电阻值）</w:t>
       </w:r>
-    </w:p>
-    <w:p>
-      <w:pPr>
-        <w:ind w:firstLineChars="300" w:firstLine="720"/>
-        <w:rPr>
-          <w:rFonts w:ascii="宋体" w:hAnsi="宋体"/>
-        </w:rPr>
-      </w:pPr>
-    </w:p>
-    <w:p>
-      <w:pPr>
-        <w:ind w:firstLineChars="300" w:firstLine="720"/>
-        <w:rPr>
-          <w:rFonts w:ascii="宋体" w:hAnsi="宋体"/>
-        </w:rPr>
-      </w:pPr>
-    </w:p>
-    <w:p>
-      <w:pPr>
-        <w:ind w:firstLineChars="300" w:firstLine="720"/>
-        <w:rPr>
-          <w:rFonts w:ascii="宋体" w:hAnsi="宋体"/>
-        </w:rPr>
-      </w:pPr>
-    </w:p>
-    <w:p>
-      <w:pPr>
-        <w:ind w:firstLineChars="300" w:firstLine="720"/>
-        <w:rPr>
-          <w:rFonts w:ascii="宋体" w:hAnsi="宋体"/>
-        </w:rPr>
-      </w:pPr>
-    </w:p>
-    <w:p>
-      <w:pPr>
-        <w:ind w:firstLineChars="300" w:firstLine="720"/>
-        <w:rPr>
-          <w:rFonts w:ascii="宋体" w:hAnsi="宋体"/>
-        </w:rPr>
-      </w:pPr>
     </w:p>
     <w:p>
       <w:pPr>
@@ -11704,37 +11184,37 @@
     </w:p>
     <w:tbl>
       <w:tblPr>
-        <w:tblW w:w="10640" w:type="dxa"/>
+        <w:tblW w:w="8374" w:type="dxa"/>
         <w:jc w:val="center"/>
         <w:tblLook w:val="04A0" w:firstRow="1" w:lastRow="0" w:firstColumn="1" w:lastColumn="0" w:noHBand="0" w:noVBand="1"/>
       </w:tblPr>
       <w:tblGrid>
-        <w:gridCol w:w="847"/>
-        <w:gridCol w:w="945"/>
-        <w:gridCol w:w="956"/>
-        <w:gridCol w:w="976"/>
-        <w:gridCol w:w="1376"/>
-        <w:gridCol w:w="1041"/>
-        <w:gridCol w:w="1041"/>
-        <w:gridCol w:w="1376"/>
-        <w:gridCol w:w="1041"/>
-        <w:gridCol w:w="1041"/>
+        <w:gridCol w:w="736"/>
+        <w:gridCol w:w="899"/>
+        <w:gridCol w:w="794"/>
+        <w:gridCol w:w="689"/>
+        <w:gridCol w:w="1004"/>
+        <w:gridCol w:w="1004"/>
+        <w:gridCol w:w="1004"/>
+        <w:gridCol w:w="1004"/>
+        <w:gridCol w:w="1004"/>
+        <w:gridCol w:w="794"/>
       </w:tblGrid>
       <w:tr>
         <w:trPr>
-          <w:trHeight w:val="636"/>
+          <w:trHeight w:val="380"/>
           <w:jc w:val="center"/>
         </w:trPr>
         <w:tc>
           <w:tcPr>
-            <w:tcW w:w="847" w:type="dxa"/>
+            <w:tcW w:w="666" w:type="dxa"/>
             <w:tcBorders>
               <w:top w:val="single" w:sz="8" w:space="0" w:color="000000"/>
               <w:left w:val="single" w:sz="8" w:space="0" w:color="000000"/>
               <w:bottom w:val="single" w:sz="8" w:space="0" w:color="000000"/>
               <w:right w:val="single" w:sz="8" w:space="0" w:color="000000"/>
             </w:tcBorders>
-            <w:shd w:val="clear" w:color="auto" w:fill="auto"/>
+            <w:shd w:val="clear" w:color="auto" w:fill="A5A5A5" w:themeFill="accent3"/>
             <w:vAlign w:val="center"/>
             <w:hideMark/>
           </w:tcPr>
@@ -11761,7 +11241,7 @@
         </w:tc>
         <w:tc>
           <w:tcPr>
-            <w:tcW w:w="2877" w:type="dxa"/>
+            <w:tcW w:w="2264" w:type="dxa"/>
             <w:gridSpan w:val="3"/>
             <w:tcBorders>
               <w:top w:val="single" w:sz="8" w:space="0" w:color="000000"/>
@@ -11769,7 +11249,7 @@
               <w:bottom w:val="single" w:sz="8" w:space="0" w:color="000000"/>
               <w:right w:val="single" w:sz="8" w:space="0" w:color="000000"/>
             </w:tcBorders>
-            <w:shd w:val="clear" w:color="auto" w:fill="auto"/>
+            <w:shd w:val="clear" w:color="auto" w:fill="A5A5A5" w:themeFill="accent3"/>
             <w:vAlign w:val="center"/>
             <w:hideMark/>
           </w:tcPr>
@@ -11816,7 +11296,7 @@
         </w:tc>
         <w:tc>
           <w:tcPr>
-            <w:tcW w:w="3458" w:type="dxa"/>
+            <w:tcW w:w="2722" w:type="dxa"/>
             <w:gridSpan w:val="3"/>
             <w:tcBorders>
               <w:top w:val="single" w:sz="8" w:space="0" w:color="000000"/>
@@ -11824,7 +11304,7 @@
               <w:bottom w:val="single" w:sz="8" w:space="0" w:color="000000"/>
               <w:right w:val="single" w:sz="8" w:space="0" w:color="000000"/>
             </w:tcBorders>
-            <w:shd w:val="clear" w:color="auto" w:fill="auto"/>
+            <w:shd w:val="clear" w:color="auto" w:fill="A5A5A5" w:themeFill="accent3"/>
             <w:vAlign w:val="center"/>
             <w:hideMark/>
           </w:tcPr>
@@ -11863,7 +11343,7 @@
         </w:tc>
         <w:tc>
           <w:tcPr>
-            <w:tcW w:w="3458" w:type="dxa"/>
+            <w:tcW w:w="2722" w:type="dxa"/>
             <w:gridSpan w:val="3"/>
             <w:tcBorders>
               <w:top w:val="single" w:sz="8" w:space="0" w:color="000000"/>
@@ -11871,7 +11351,7 @@
               <w:bottom w:val="single" w:sz="8" w:space="0" w:color="000000"/>
               <w:right w:val="single" w:sz="8" w:space="0" w:color="000000"/>
             </w:tcBorders>
-            <w:shd w:val="clear" w:color="auto" w:fill="auto"/>
+            <w:shd w:val="clear" w:color="auto" w:fill="A5A5A5" w:themeFill="accent3"/>
             <w:vAlign w:val="center"/>
             <w:hideMark/>
           </w:tcPr>
@@ -11927,12 +11407,12 @@
       </w:tr>
       <w:tr>
         <w:trPr>
-          <w:trHeight w:val="948"/>
+          <w:trHeight w:val="567"/>
           <w:jc w:val="center"/>
         </w:trPr>
         <w:tc>
           <w:tcPr>
-            <w:tcW w:w="847" w:type="dxa"/>
+            <w:tcW w:w="666" w:type="dxa"/>
             <w:tcBorders>
               <w:top w:val="nil"/>
               <w:left w:val="single" w:sz="8" w:space="0" w:color="000000"/>
@@ -11973,7 +11453,7 @@
         </w:tc>
         <w:tc>
           <w:tcPr>
-            <w:tcW w:w="945" w:type="dxa"/>
+            <w:tcW w:w="743" w:type="dxa"/>
             <w:tcBorders>
               <w:top w:val="nil"/>
               <w:left w:val="nil"/>
@@ -12011,7 +11491,7 @@
         </w:tc>
         <w:tc>
           <w:tcPr>
-            <w:tcW w:w="956" w:type="dxa"/>
+            <w:tcW w:w="752" w:type="dxa"/>
             <w:tcBorders>
               <w:top w:val="nil"/>
               <w:left w:val="nil"/>
@@ -12049,7 +11529,7 @@
         </w:tc>
         <w:tc>
           <w:tcPr>
-            <w:tcW w:w="976" w:type="dxa"/>
+            <w:tcW w:w="768" w:type="dxa"/>
             <w:tcBorders>
               <w:top w:val="nil"/>
               <w:left w:val="nil"/>
@@ -12087,7 +11567,7 @@
         </w:tc>
         <w:tc>
           <w:tcPr>
-            <w:tcW w:w="1376" w:type="dxa"/>
+            <w:tcW w:w="1083" w:type="dxa"/>
             <w:tcBorders>
               <w:top w:val="nil"/>
               <w:left w:val="nil"/>
@@ -12125,7 +11605,7 @@
         </w:tc>
         <w:tc>
           <w:tcPr>
-            <w:tcW w:w="1041" w:type="dxa"/>
+            <w:tcW w:w="819" w:type="dxa"/>
             <w:tcBorders>
               <w:top w:val="nil"/>
               <w:left w:val="nil"/>
@@ -12163,7 +11643,7 @@
         </w:tc>
         <w:tc>
           <w:tcPr>
-            <w:tcW w:w="1041" w:type="dxa"/>
+            <w:tcW w:w="819" w:type="dxa"/>
             <w:tcBorders>
               <w:top w:val="nil"/>
               <w:left w:val="nil"/>
@@ -12201,7 +11681,7 @@
         </w:tc>
         <w:tc>
           <w:tcPr>
-            <w:tcW w:w="1376" w:type="dxa"/>
+            <w:tcW w:w="1083" w:type="dxa"/>
             <w:tcBorders>
               <w:top w:val="nil"/>
               <w:left w:val="nil"/>
@@ -12239,7 +11719,7 @@
         </w:tc>
         <w:tc>
           <w:tcPr>
-            <w:tcW w:w="1041" w:type="dxa"/>
+            <w:tcW w:w="819" w:type="dxa"/>
             <w:tcBorders>
               <w:top w:val="nil"/>
               <w:left w:val="nil"/>
@@ -12277,7 +11757,7 @@
         </w:tc>
         <w:tc>
           <w:tcPr>
-            <w:tcW w:w="1041" w:type="dxa"/>
+            <w:tcW w:w="819" w:type="dxa"/>
             <w:tcBorders>
               <w:top w:val="nil"/>
               <w:left w:val="nil"/>
@@ -12316,12 +11796,12 @@
       </w:tr>
       <w:tr>
         <w:trPr>
-          <w:trHeight w:val="636"/>
+          <w:trHeight w:val="380"/>
           <w:jc w:val="center"/>
         </w:trPr>
         <w:tc>
           <w:tcPr>
-            <w:tcW w:w="847" w:type="dxa"/>
+            <w:tcW w:w="666" w:type="dxa"/>
             <w:tcBorders>
               <w:top w:val="nil"/>
               <w:left w:val="single" w:sz="8" w:space="0" w:color="000000"/>
@@ -12362,7 +11842,7 @@
         </w:tc>
         <w:tc>
           <w:tcPr>
-            <w:tcW w:w="945" w:type="dxa"/>
+            <w:tcW w:w="743" w:type="dxa"/>
             <w:tcBorders>
               <w:top w:val="nil"/>
               <w:left w:val="nil"/>
@@ -12400,7 +11880,7 @@
         </w:tc>
         <w:tc>
           <w:tcPr>
-            <w:tcW w:w="956" w:type="dxa"/>
+            <w:tcW w:w="752" w:type="dxa"/>
             <w:tcBorders>
               <w:top w:val="nil"/>
               <w:left w:val="nil"/>
@@ -12432,13 +11912,13 @@
                 <w:sz w:val="21"/>
                 <w:szCs w:val="21"/>
               </w:rPr>
-              <w:t>5.02808</w:t>
+              <w:t>5.0280</w:t>
             </w:r>
           </w:p>
         </w:tc>
         <w:tc>
           <w:tcPr>
-            <w:tcW w:w="976" w:type="dxa"/>
+            <w:tcW w:w="768" w:type="dxa"/>
             <w:tcBorders>
               <w:top w:val="nil"/>
               <w:left w:val="nil"/>
@@ -12470,13 +11950,13 @@
                 <w:sz w:val="21"/>
                 <w:szCs w:val="21"/>
               </w:rPr>
-              <w:t>5.02939</w:t>
+              <w:t>5.029</w:t>
             </w:r>
           </w:p>
         </w:tc>
         <w:tc>
           <w:tcPr>
-            <w:tcW w:w="1376" w:type="dxa"/>
+            <w:tcW w:w="1083" w:type="dxa"/>
             <w:tcBorders>
               <w:top w:val="nil"/>
               <w:left w:val="nil"/>
@@ -12508,13 +11988,13 @@
                 <w:sz w:val="21"/>
                 <w:szCs w:val="21"/>
               </w:rPr>
-              <w:t>30.1226</w:t>
+              <w:t>30.122</w:t>
             </w:r>
           </w:p>
         </w:tc>
         <w:tc>
           <w:tcPr>
-            <w:tcW w:w="1041" w:type="dxa"/>
+            <w:tcW w:w="819" w:type="dxa"/>
             <w:tcBorders>
               <w:top w:val="nil"/>
               <w:left w:val="nil"/>
@@ -12552,7 +12032,7 @@
         </w:tc>
         <w:tc>
           <w:tcPr>
-            <w:tcW w:w="1041" w:type="dxa"/>
+            <w:tcW w:w="819" w:type="dxa"/>
             <w:tcBorders>
               <w:top w:val="nil"/>
               <w:left w:val="nil"/>
@@ -12590,7 +12070,7 @@
         </w:tc>
         <w:tc>
           <w:tcPr>
-            <w:tcW w:w="1376" w:type="dxa"/>
+            <w:tcW w:w="1083" w:type="dxa"/>
             <w:tcBorders>
               <w:top w:val="nil"/>
               <w:left w:val="nil"/>
@@ -12628,7 +12108,7 @@
         </w:tc>
         <w:tc>
           <w:tcPr>
-            <w:tcW w:w="1041" w:type="dxa"/>
+            <w:tcW w:w="819" w:type="dxa"/>
             <w:tcBorders>
               <w:top w:val="nil"/>
               <w:left w:val="nil"/>
@@ -12666,7 +12146,7 @@
         </w:tc>
         <w:tc>
           <w:tcPr>
-            <w:tcW w:w="1041" w:type="dxa"/>
+            <w:tcW w:w="819" w:type="dxa"/>
             <w:tcBorders>
               <w:top w:val="nil"/>
               <w:left w:val="nil"/>
@@ -12698,19 +12178,19 @@
                 <w:sz w:val="21"/>
                 <w:szCs w:val="21"/>
               </w:rPr>
-              <w:t>12.03527</w:t>
+              <w:t>12.035</w:t>
             </w:r>
           </w:p>
         </w:tc>
       </w:tr>
       <w:tr>
         <w:trPr>
-          <w:trHeight w:val="336"/>
+          <w:trHeight w:val="201"/>
           <w:jc w:val="center"/>
         </w:trPr>
         <w:tc>
           <w:tcPr>
-            <w:tcW w:w="847" w:type="dxa"/>
+            <w:tcW w:w="666" w:type="dxa"/>
             <w:tcBorders>
               <w:top w:val="nil"/>
               <w:left w:val="single" w:sz="8" w:space="0" w:color="000000"/>
@@ -12766,7 +12246,7 @@
         </w:tc>
         <w:tc>
           <w:tcPr>
-            <w:tcW w:w="945" w:type="dxa"/>
+            <w:tcW w:w="743" w:type="dxa"/>
             <w:tcBorders>
               <w:top w:val="nil"/>
               <w:left w:val="nil"/>
@@ -12804,7 +12284,7 @@
         </w:tc>
         <w:tc>
           <w:tcPr>
-            <w:tcW w:w="956" w:type="dxa"/>
+            <w:tcW w:w="752" w:type="dxa"/>
             <w:tcBorders>
               <w:top w:val="nil"/>
               <w:left w:val="nil"/>
@@ -12842,7 +12322,7 @@
         </w:tc>
         <w:tc>
           <w:tcPr>
-            <w:tcW w:w="976" w:type="dxa"/>
+            <w:tcW w:w="768" w:type="dxa"/>
             <w:tcBorders>
               <w:top w:val="nil"/>
               <w:left w:val="nil"/>
@@ -12880,7 +12360,7 @@
         </w:tc>
         <w:tc>
           <w:tcPr>
-            <w:tcW w:w="1376" w:type="dxa"/>
+            <w:tcW w:w="1083" w:type="dxa"/>
             <w:tcBorders>
               <w:top w:val="nil"/>
               <w:left w:val="nil"/>
@@ -12912,13 +12392,13 @@
                 <w:sz w:val="21"/>
                 <w:szCs w:val="21"/>
               </w:rPr>
-              <w:t>62.83185307</w:t>
+              <w:t>62.83185</w:t>
             </w:r>
           </w:p>
         </w:tc>
         <w:tc>
           <w:tcPr>
-            <w:tcW w:w="1041" w:type="dxa"/>
+            <w:tcW w:w="819" w:type="dxa"/>
             <w:tcBorders>
               <w:top w:val="nil"/>
               <w:left w:val="nil"/>
@@ -12956,7 +12436,7 @@
         </w:tc>
         <w:tc>
           <w:tcPr>
-            <w:tcW w:w="1041" w:type="dxa"/>
+            <w:tcW w:w="819" w:type="dxa"/>
             <w:tcBorders>
               <w:top w:val="nil"/>
               <w:left w:val="nil"/>
@@ -12994,7 +12474,7 @@
         </w:tc>
         <w:tc>
           <w:tcPr>
-            <w:tcW w:w="1376" w:type="dxa"/>
+            <w:tcW w:w="1083" w:type="dxa"/>
             <w:tcBorders>
               <w:top w:val="nil"/>
               <w:left w:val="nil"/>
@@ -13026,13 +12506,13 @@
                 <w:sz w:val="21"/>
                 <w:szCs w:val="21"/>
               </w:rPr>
-              <w:t>1591.549431</w:t>
+              <w:t>1591.549</w:t>
             </w:r>
           </w:p>
         </w:tc>
         <w:tc>
           <w:tcPr>
-            <w:tcW w:w="1041" w:type="dxa"/>
+            <w:tcW w:w="819" w:type="dxa"/>
             <w:tcBorders>
               <w:top w:val="nil"/>
               <w:left w:val="nil"/>
@@ -13070,7 +12550,7 @@
         </w:tc>
         <w:tc>
           <w:tcPr>
-            <w:tcW w:w="1041" w:type="dxa"/>
+            <w:tcW w:w="819" w:type="dxa"/>
             <w:tcBorders>
               <w:top w:val="nil"/>
               <w:left w:val="nil"/>
@@ -13102,7 +12582,7 @@
                 <w:sz w:val="21"/>
                 <w:szCs w:val="21"/>
               </w:rPr>
-              <w:t>397.8874</w:t>
+              <w:t>397.88</w:t>
             </w:r>
           </w:p>
         </w:tc>
@@ -13136,6 +12616,14 @@
         <w:ind w:firstLineChars="300" w:firstLine="720"/>
         <w:rPr>
           <w:rFonts w:ascii="宋体" w:hAnsi="宋体"/>
+        </w:rPr>
+      </w:pPr>
+    </w:p>
+    <w:p>
+      <w:pPr>
+        <w:ind w:firstLineChars="300" w:firstLine="720"/>
+        <w:rPr>
+          <w:rFonts w:ascii="宋体" w:hAnsi="宋体" w:hint="eastAsia"/>
         </w:rPr>
       </w:pPr>
     </w:p>
@@ -13723,13 +13211,7 @@
         <w:rPr>
           <w:rFonts w:ascii="宋体" w:hAnsi="宋体" w:hint="eastAsia"/>
         </w:rPr>
-        <w:t>因为</w:t>
-      </w:r>
-      <w:r>
-        <w:rPr>
-          <w:rFonts w:ascii="宋体" w:hAnsi="宋体" w:hint="eastAsia"/>
-        </w:rPr>
-        <w:t>电路并联，所以R、</w:t>
+        <w:t>因为电路并联，所以R、</w:t>
       </w:r>
       <w:r>
         <w:rPr>
@@ -13753,13 +13235,7 @@
         <w:rPr>
           <w:rFonts w:ascii="宋体" w:hAnsi="宋体" w:hint="eastAsia"/>
         </w:rPr>
-        <w:t>的电压同相。</w:t>
-      </w:r>
-      <w:r>
-        <w:rPr>
-          <w:rFonts w:ascii="宋体" w:hAnsi="宋体" w:hint="eastAsia"/>
-        </w:rPr>
-        <w:t>L上的电流比电压落后</w:t>
+        <w:t>的电压同相。L上的电流比电压落后</w:t>
       </w:r>
       <m:oMath>
         <m:f>
@@ -13792,14 +13268,7 @@
         <w:rPr>
           <w:rFonts w:ascii="宋体" w:hAnsi="宋体" w:hint="eastAsia"/>
         </w:rPr>
-        <w:t>，C</w:t>
-      </w:r>
-      <w:r>
-        <w:rPr>
-          <w:rFonts w:ascii="宋体" w:hAnsi="宋体" w:hint="eastAsia"/>
-        </w:rPr>
-        <w:lastRenderedPageBreak/>
-        <w:t>上的电流比电压超前</w:t>
+        <w:t>，C上的电流比电压超前</w:t>
       </w:r>
       <m:oMath>
         <m:f>
@@ -14028,36 +13497,28 @@
         <w:rPr>
           <w:rFonts w:ascii="宋体" w:hAnsi="宋体" w:hint="eastAsia"/>
         </w:rPr>
-        <w:t>与实测总电流</w:t>
-      </w:r>
-      <w:r>
-        <w:rPr>
-          <w:rFonts w:ascii="宋体" w:hAnsi="宋体" w:hint="eastAsia"/>
-        </w:rPr>
-        <w:t>几乎一致，由此可以验证基尔霍夫电流定律的正确性。</w:t>
+        <w:t>与</w:t>
+      </w:r>
+      <w:proofErr w:type="gramStart"/>
+      <w:r>
+        <w:rPr>
+          <w:rFonts w:ascii="宋体" w:hAnsi="宋体" w:hint="eastAsia"/>
+        </w:rPr>
+        <w:t>实测总</w:t>
+      </w:r>
+      <w:proofErr w:type="gramEnd"/>
+      <w:r>
+        <w:rPr>
+          <w:rFonts w:ascii="宋体" w:hAnsi="宋体" w:hint="eastAsia"/>
+        </w:rPr>
+        <w:t>电流几乎一致，由此可以验证基尔霍夫电流定律的正确性。</w:t>
       </w:r>
     </w:p>
     <w:p>
       <w:pPr>
         <w:ind w:firstLineChars="300" w:firstLine="720"/>
         <w:rPr>
-          <w:rFonts w:ascii="宋体" w:hAnsi="宋体"/>
-        </w:rPr>
-      </w:pPr>
-    </w:p>
-    <w:p>
-      <w:pPr>
-        <w:ind w:firstLineChars="300" w:firstLine="720"/>
-        <w:rPr>
-          <w:rFonts w:ascii="宋体" w:hAnsi="宋体"/>
-        </w:rPr>
-      </w:pPr>
-    </w:p>
-    <w:p>
-      <w:pPr>
-        <w:ind w:firstLineChars="300" w:firstLine="720"/>
-        <w:rPr>
-          <w:rFonts w:ascii="宋体" w:hAnsi="宋体"/>
+          <w:rFonts w:ascii="宋体" w:hAnsi="宋体" w:hint="eastAsia"/>
         </w:rPr>
       </w:pPr>
     </w:p>
@@ -14076,7 +13537,8 @@
           <w:sz w:val="28"/>
           <w:szCs w:val="28"/>
         </w:rPr>
-        <w:t>（</w:t>
+        <w:lastRenderedPageBreak/>
+        <w:t>（5）</w:t>
       </w:r>
       <w:r>
         <w:rPr>
@@ -14084,7 +13546,7 @@
           <w:sz w:val="28"/>
           <w:szCs w:val="28"/>
         </w:rPr>
-        <w:t>5</w:t>
+        <w:t>实验</w:t>
       </w:r>
       <w:r>
         <w:rPr>
@@ -14092,22 +13554,6 @@
           <w:sz w:val="28"/>
           <w:szCs w:val="28"/>
         </w:rPr>
-        <w:t>）</w:t>
-      </w:r>
-      <w:r>
-        <w:rPr>
-          <w:rFonts w:ascii="黑体" w:eastAsia="黑体" w:hAnsi="黑体" w:hint="eastAsia"/>
-          <w:sz w:val="28"/>
-          <w:szCs w:val="28"/>
-        </w:rPr>
-        <w:t>实验</w:t>
-      </w:r>
-      <w:r>
-        <w:rPr>
-          <w:rFonts w:ascii="黑体" w:eastAsia="黑体" w:hAnsi="黑体" w:hint="eastAsia"/>
-          <w:sz w:val="28"/>
-          <w:szCs w:val="28"/>
-        </w:rPr>
         <w:t>分析及思考</w:t>
       </w:r>
     </w:p>
@@ -14136,13 +13582,7 @@
         <w:rPr>
           <w:rFonts w:ascii="宋体" w:hAnsi="宋体" w:hint="eastAsia"/>
         </w:rPr>
-        <w:t>（2）因为电阻R的电流和电压在交直流通路中都保持同相，所以电阻在交直流电路中都有</w:t>
-      </w:r>
-      <w:r>
-        <w:rPr>
-          <w:rFonts w:ascii="宋体" w:hAnsi="宋体" w:hint="eastAsia"/>
-        </w:rPr>
-        <w:t>限流，分流，分压和降压的作用；</w:t>
+        <w:t>（2）因为电阻R的电流和电压在交直流通路中都保持同相，所以电阻在交直流电路中都有限流，分流，分压和降压的作用；</w:t>
       </w:r>
     </w:p>
     <w:p>
@@ -14156,7 +13596,21 @@
         <w:rPr>
           <w:rFonts w:ascii="宋体" w:hAnsi="宋体" w:hint="eastAsia"/>
         </w:rPr>
-        <w:t>电感具有阻碍电流变化的作用，在直流通路中相当于一根导线，但在交流通路中，电压的相位总是超前于电流相位，且可以储存电能。所以电感具有通直流，阻交流的作用；</w:t>
+        <w:t>电感具有阻碍电流变化的作用，在直流通路中相当于一根导线，但在交流通路中，电压的相位总是超前于电流相位，且可以储存电能。所以电感具有通直流，</w:t>
+      </w:r>
+      <w:proofErr w:type="gramStart"/>
+      <w:r>
+        <w:rPr>
+          <w:rFonts w:ascii="宋体" w:hAnsi="宋体" w:hint="eastAsia"/>
+        </w:rPr>
+        <w:t>阻交流</w:t>
+      </w:r>
+      <w:proofErr w:type="gramEnd"/>
+      <w:r>
+        <w:rPr>
+          <w:rFonts w:ascii="宋体" w:hAnsi="宋体" w:hint="eastAsia"/>
+        </w:rPr>
+        <w:t>的作用；</w:t>
       </w:r>
     </w:p>
     <w:p>
@@ -14170,7 +13624,21 @@
         <w:rPr>
           <w:rFonts w:ascii="宋体" w:hAnsi="宋体" w:hint="eastAsia"/>
         </w:rPr>
-        <w:t>电容在直流通路中相当于断路的作用，在交流通路中，电流的相位总是超前于电压相位，且可以储存电能，所以电容在电路中有阻直流，通交流的作用。</w:t>
+        <w:t>电容在直流通路中相当于断路的作用，在交流通路中，电流的相位总是超前于电压相位，且可以储存电能，所以电容在电路中有阻直流，</w:t>
+      </w:r>
+      <w:proofErr w:type="gramStart"/>
+      <w:r>
+        <w:rPr>
+          <w:rFonts w:ascii="宋体" w:hAnsi="宋体" w:hint="eastAsia"/>
+        </w:rPr>
+        <w:t>通交流</w:t>
+      </w:r>
+      <w:proofErr w:type="gramEnd"/>
+      <w:r>
+        <w:rPr>
+          <w:rFonts w:ascii="宋体" w:hAnsi="宋体" w:hint="eastAsia"/>
+        </w:rPr>
+        <w:t>的作用。</w:t>
       </w:r>
     </w:p>
     <w:p>
@@ -14415,6 +13883,38 @@
     </w:p>
     <w:p>
       <w:pPr>
+        <w:ind w:firstLineChars="300" w:firstLine="720"/>
+        <w:rPr>
+          <w:rFonts w:ascii="宋体" w:hAnsi="宋体"/>
+        </w:rPr>
+      </w:pPr>
+    </w:p>
+    <w:p>
+      <w:pPr>
+        <w:ind w:firstLineChars="300" w:firstLine="720"/>
+        <w:rPr>
+          <w:rFonts w:ascii="宋体" w:hAnsi="宋体"/>
+        </w:rPr>
+      </w:pPr>
+    </w:p>
+    <w:p>
+      <w:pPr>
+        <w:ind w:firstLineChars="300" w:firstLine="720"/>
+        <w:rPr>
+          <w:rFonts w:ascii="宋体" w:hAnsi="宋体"/>
+        </w:rPr>
+      </w:pPr>
+    </w:p>
+    <w:p>
+      <w:pPr>
+        <w:ind w:firstLineChars="300" w:firstLine="720"/>
+        <w:rPr>
+          <w:rFonts w:ascii="宋体" w:hAnsi="宋体" w:hint="eastAsia"/>
+        </w:rPr>
+      </w:pPr>
+    </w:p>
+    <w:p>
+      <w:pPr>
         <w:widowControl/>
         <w:rPr>
           <w:rFonts w:ascii="黑体" w:eastAsia="黑体" w:hAnsi="黑体"/>
@@ -14432,6 +13932,7 @@
           <w:sz w:val="32"/>
           <w:szCs w:val="32"/>
         </w:rPr>
+        <w:lastRenderedPageBreak/>
         <w:t>四</w:t>
       </w:r>
       <w:r>
@@ -14755,13 +14256,21 @@
         <w:rPr>
           <w:rFonts w:ascii="宋体" w:hAnsi="宋体" w:hint="eastAsia"/>
         </w:rPr>
-        <w:t>：</w:t>
-      </w:r>
-      <w:r>
-        <w:rPr>
-          <w:rFonts w:ascii="宋体" w:hAnsi="宋体" w:hint="eastAsia"/>
-        </w:rPr>
-        <w:t>每次改变输入电压的频率后调整输入电压幅度，使外电路总电压电压保持不变。</w:t>
+        <w:t>：每次改变输入电压的频率后调整输入电压幅度，使外电路总</w:t>
+      </w:r>
+      <w:proofErr w:type="gramStart"/>
+      <w:r>
+        <w:rPr>
+          <w:rFonts w:ascii="宋体" w:hAnsi="宋体" w:hint="eastAsia"/>
+        </w:rPr>
+        <w:t>电压电压</w:t>
+      </w:r>
+      <w:proofErr w:type="gramEnd"/>
+      <w:r>
+        <w:rPr>
+          <w:rFonts w:ascii="宋体" w:hAnsi="宋体" w:hint="eastAsia"/>
+        </w:rPr>
+        <w:t>保持不变。</w:t>
       </w:r>
     </w:p>
     <w:p>
@@ -14801,32 +14310,21 @@
         <w:rPr>
           <w:rFonts w:ascii="宋体" w:hAnsi="宋体" w:hint="eastAsia"/>
         </w:rPr>
-        <w:t>自身的性质</w:t>
-      </w:r>
-      <w:r>
-        <w:rPr>
-          <w:rFonts w:ascii="宋体" w:hAnsi="宋体" w:hint="eastAsia"/>
-        </w:rPr>
-        <w:t>，</w:t>
-      </w:r>
-      <w:r>
-        <w:rPr>
-          <w:rFonts w:ascii="宋体" w:hAnsi="宋体" w:hint="eastAsia"/>
-        </w:rPr>
-        <w:t>和在不同电路中的作用有了更加深刻的理解，</w:t>
-      </w:r>
-      <w:r>
-        <w:rPr>
-          <w:rFonts w:ascii="宋体" w:hAnsi="宋体" w:hint="eastAsia"/>
-        </w:rPr>
-        <w:t>解决交流电路中的问题时，应采用向量图的方法解决。</w:t>
-      </w:r>
-    </w:p>
+        <w:t>自身的性质，和在不同电路中的作用有了更加深刻的理解，解决交流电路中的问题时，应采用向量图的方法解决。</w:t>
+      </w:r>
+    </w:p>
+    <w:p/>
     <w:sectPr>
       <w:headerReference w:type="default" r:id="rId32"/>
       <w:footerReference w:type="default" r:id="rId33"/>
       <w:pgSz w:w="11906" w:h="16838"/>
       <w:pgMar w:top="1440" w:right="1800" w:bottom="1440" w:left="1800" w:header="851" w:footer="992" w:gutter="0"/>
+      <w:pgBorders w:zOrder="back">
+        <w:top w:val="single" w:sz="8" w:space="5" w:color="000000" w:themeColor="text1"/>
+        <w:left w:val="single" w:sz="8" w:space="31" w:color="000000" w:themeColor="text1"/>
+        <w:bottom w:val="single" w:sz="8" w:space="5" w:color="000000" w:themeColor="text1"/>
+        <w:right w:val="single" w:sz="8" w:space="31" w:color="000000" w:themeColor="text1"/>
+      </w:pgBorders>
       <w:cols w:space="425"/>
       <w:docGrid w:type="lines" w:linePitch="312"/>
     </w:sectPr>
@@ -14855,6 +14353,80 @@
 
 <file path=word/footer1.xml><?xml version="1.0" encoding="utf-8"?>
 <w:ftr xmlns:wpc="http://schemas.microsoft.com/office/word/2010/wordprocessingCanvas" xmlns:cx="http://schemas.microsoft.com/office/drawing/2014/chartex" xmlns:cx1="http://schemas.microsoft.com/office/drawing/2015/9/8/chartex" xmlns:cx2="http://schemas.microsoft.com/office/drawing/2015/10/21/chartex" xmlns:cx3="http://schemas.microsoft.com/office/drawing/2016/5/9/chartex" xmlns:cx4="http://schemas.microsoft.com/office/drawing/2016/5/10/chartex" xmlns:cx5="http://schemas.microsoft.com/office/drawing/2016/5/11/chartex" xmlns:cx6="http://schemas.microsoft.com/office/drawing/2016/5/12/chartex" xmlns:cx7="http://schemas.microsoft.com/office/drawing/2016/5/13/chartex" xmlns:cx8="http://schemas.microsoft.com/office/drawing/2016/5/14/chartex" xmlns:mc="http://schemas.openxmlformats.org/markup-compatibility/2006" xmlns:aink="http://schemas.microsoft.com/office/drawing/2016/ink" xmlns:am3d="http://schemas.microsoft.com/office/drawing/2017/model3d" xmlns:o="urn:schemas-microsoft-com:office:office" xmlns:r="http://schemas.openxmlformats.org/officeDocument/2006/relationships" xmlns:m="http://schemas.openxmlformats.org/officeDocument/2006/math" xmlns:v="urn:schemas-microsoft-com:vml" xmlns:wp14="http://schemas.microsoft.com/office/word/2010/wordprocessingDrawing" xmlns:wp="http://schemas.openxmlformats.org/drawingml/2006/wordprocessingDrawing" xmlns:w10="urn:schemas-microsoft-com:office:word" xmlns:w="http://schemas.openxmlformats.org/wordprocessingml/2006/main" xmlns:w14="http://schemas.microsoft.com/office/word/2010/wordml" xmlns:w15="http://schemas.microsoft.com/office/word/2012/wordml" xmlns:w16cex="http://schemas.microsoft.com/office/word/2018/wordml/cex" xmlns:w16cid="http://schemas.microsoft.com/office/word/2016/wordml/cid" xmlns:w16="http://schemas.microsoft.com/office/word/2018/wordml" xmlns:w16se="http://schemas.microsoft.com/office/word/2015/wordml/symex" xmlns:wpg="http://schemas.microsoft.com/office/word/2010/wordprocessingGroup" xmlns:wpi="http://schemas.microsoft.com/office/word/2010/wordprocessingInk" xmlns:wne="http://schemas.microsoft.com/office/word/2006/wordml" xmlns:wps="http://schemas.microsoft.com/office/word/2010/wordprocessingShape" mc:Ignorable="w14 w15 w16se w16cid w16 w16cex wp14">
+  <w:p>
+    <w:pPr>
+      <w:pStyle w:val="a8"/>
+      <w:jc w:val="center"/>
+      <w:rPr>
+        <w:rFonts w:ascii="幼圆" w:eastAsia="幼圆"/>
+      </w:rPr>
+    </w:pPr>
+    <w:sdt>
+      <w:sdtPr>
+        <w:id w:val="927774626"/>
+        <w:docPartObj>
+          <w:docPartGallery w:val="Page Numbers (Bottom of Page)"/>
+          <w:docPartUnique/>
+        </w:docPartObj>
+      </w:sdtPr>
+      <w:sdtEndPr>
+        <w:rPr>
+          <w:rFonts w:ascii="幼圆" w:eastAsia="幼圆" w:hint="eastAsia"/>
+        </w:rPr>
+      </w:sdtEndPr>
+      <w:sdtContent>
+        <w:r>
+          <w:rPr>
+            <w:rFonts w:ascii="幼圆" w:eastAsia="幼圆" w:hint="eastAsia"/>
+          </w:rPr>
+          <w:t xml:space="preserve">Page  </w:t>
+        </w:r>
+        <w:r>
+          <w:rPr>
+            <w:rFonts w:ascii="幼圆" w:eastAsia="幼圆" w:hint="eastAsia"/>
+          </w:rPr>
+          <w:fldChar w:fldCharType="begin"/>
+        </w:r>
+        <w:r>
+          <w:rPr>
+            <w:rFonts w:ascii="幼圆" w:eastAsia="幼圆" w:hint="eastAsia"/>
+          </w:rPr>
+          <w:instrText>PAGE   \* MERGEFORMAT</w:instrText>
+        </w:r>
+        <w:r>
+          <w:rPr>
+            <w:rFonts w:ascii="幼圆" w:eastAsia="幼圆" w:hint="eastAsia"/>
+          </w:rPr>
+          <w:fldChar w:fldCharType="separate"/>
+        </w:r>
+        <w:r>
+          <w:rPr>
+            <w:rFonts w:ascii="幼圆" w:eastAsia="幼圆" w:hint="eastAsia"/>
+            <w:lang w:val="zh-CN"/>
+          </w:rPr>
+          <w:t>2</w:t>
+        </w:r>
+        <w:r>
+          <w:rPr>
+            <w:rFonts w:ascii="幼圆" w:eastAsia="幼圆" w:hint="eastAsia"/>
+          </w:rPr>
+          <w:fldChar w:fldCharType="end"/>
+        </w:r>
+      </w:sdtContent>
+    </w:sdt>
+    <w:r>
+      <w:rPr>
+        <w:rFonts w:ascii="幼圆" w:eastAsia="幼圆" w:hint="eastAsia"/>
+      </w:rPr>
+      <w:t xml:space="preserve">  of  1</w:t>
+    </w:r>
+    <w:r>
+      <w:rPr>
+        <w:rFonts w:ascii="幼圆" w:eastAsia="幼圆" w:hint="eastAsia"/>
+      </w:rPr>
+      <w:t>8</w:t>
+    </w:r>
+  </w:p>
   <w:p>
     <w:pPr>
       <w:pStyle w:val="a6"/>
@@ -14870,26 +14442,6 @@
         <w:szCs w:val="16"/>
       </w:rPr>
     </w:pPr>
-    <w:r>
-      <w:rPr>
-        <w:rFonts w:ascii="微软雅黑" w:eastAsia="微软雅黑" w:hAnsi="微软雅黑" w:hint="eastAsia"/>
-        <w:b/>
-        <w:bCs/>
-        <w:sz w:val="16"/>
-        <w:szCs w:val="16"/>
-      </w:rPr>
-      <w:t>P</w:t>
-    </w:r>
-    <w:r>
-      <w:rPr>
-        <w:rFonts w:ascii="微软雅黑" w:eastAsia="微软雅黑" w:hAnsi="微软雅黑"/>
-        <w:b/>
-        <w:bCs/>
-        <w:sz w:val="16"/>
-        <w:szCs w:val="16"/>
-      </w:rPr>
-      <w:t>age        of</w:t>
-    </w:r>
   </w:p>
 </w:ftr>
 </file>
@@ -14946,7 +14498,7 @@
           <wp:extent cx="2058670" cy="565150"/>
           <wp:effectExtent l="0" t="0" r="0" b="6350"/>
           <wp:wrapNone/>
-          <wp:docPr id="4" name="图片 4"/>
+          <wp:docPr id="6" name="图片 6"/>
           <wp:cNvGraphicFramePr>
             <a:graphicFrameLocks xmlns:a="http://schemas.openxmlformats.org/drawingml/2006/main" noChangeAspect="1"/>
           </wp:cNvGraphicFramePr>
@@ -15025,7 +14577,77 @@
         <w:sz w:val="16"/>
         <w:szCs w:val="16"/>
       </w:rPr>
-      <w:t>报告</w:t>
+      <w:t xml:space="preserve">报告 </w:t>
+    </w:r>
+    <w:r>
+      <w:rPr>
+        <w:rFonts w:ascii="微软雅黑" w:eastAsia="微软雅黑" w:hAnsi="微软雅黑"/>
+        <w:b/>
+        <w:bCs/>
+        <w:sz w:val="16"/>
+        <w:szCs w:val="16"/>
+      </w:rPr>
+      <w:t xml:space="preserve">                </w:t>
+    </w:r>
+    <w:r>
+      <w:rPr>
+        <w:rFonts w:ascii="微软雅黑" w:eastAsia="微软雅黑" w:hAnsi="微软雅黑" w:hint="eastAsia"/>
+        <w:b/>
+        <w:bCs/>
+        <w:sz w:val="16"/>
+        <w:szCs w:val="16"/>
+      </w:rPr>
+      <w:t>实验</w:t>
+    </w:r>
+    <w:r>
+      <w:rPr>
+        <w:rFonts w:ascii="微软雅黑" w:eastAsia="微软雅黑" w:hAnsi="微软雅黑" w:hint="eastAsia"/>
+        <w:b/>
+        <w:bCs/>
+        <w:sz w:val="16"/>
+        <w:szCs w:val="16"/>
+      </w:rPr>
+      <w:t>八</w:t>
+    </w:r>
+    <w:r>
+      <w:rPr>
+        <w:rFonts w:ascii="微软雅黑" w:eastAsia="微软雅黑" w:hAnsi="微软雅黑" w:hint="eastAsia"/>
+        <w:b/>
+        <w:bCs/>
+        <w:sz w:val="16"/>
+        <w:szCs w:val="16"/>
+      </w:rPr>
+      <w:t xml:space="preserve"> &amp;</w:t>
+    </w:r>
+    <w:r>
+      <w:rPr>
+        <w:rFonts w:ascii="微软雅黑" w:eastAsia="微软雅黑" w:hAnsi="微软雅黑"/>
+        <w:b/>
+        <w:bCs/>
+        <w:sz w:val="16"/>
+        <w:szCs w:val="16"/>
+      </w:rPr>
+      <w:t xml:space="preserve"> </w:t>
+    </w:r>
+    <w:r>
+      <w:rPr>
+        <w:rFonts w:ascii="微软雅黑" w:eastAsia="微软雅黑" w:hAnsi="微软雅黑" w:hint="eastAsia"/>
+        <w:b/>
+        <w:bCs/>
+        <w:sz w:val="16"/>
+        <w:szCs w:val="16"/>
+      </w:rPr>
+      <w:t>实验</w:t>
+    </w:r>
+    <w:r>
+      <w:rPr>
+        <w:rFonts w:ascii="微软雅黑" w:eastAsia="微软雅黑" w:hAnsi="微软雅黑" w:hint="eastAsia"/>
+        <w:b/>
+        <w:bCs/>
+        <w:sz w:val="16"/>
+        <w:szCs w:val="16"/>
+      </w:rPr>
+      <w:t>九</w:t>
     </w:r>
   </w:p>
 </w:hdr>
@@ -16698,7 +16320,7 @@
   <w:style w:type="paragraph" w:default="1" w:styleId="a">
     <w:name w:val="Normal"/>
     <w:qFormat/>
-    <w:rsid w:val="00F31A79"/>
+    <w:rsid w:val="00C4609F"/>
     <w:pPr>
       <w:widowControl w:val="0"/>
       <w:spacing w:line="460" w:lineRule="exact"/>
